--- a/proyecto_final.docx
+++ b/proyecto_final.docx
@@ -14,7 +14,6 @@
         </w:rPr>
       </w:pPr>
       <w:bookmarkStart w:id="0" w:name="_Hlk132320113"/>
-      <w:proofErr w:type="spellStart"/>
       <w:r>
         <w:rPr>
           <w:rFonts w:ascii="Times New Roman" w:hAnsi="Times New Roman" w:cs="Times New Roman"/>
@@ -23,10 +22,12 @@
           <w:sz w:val="28"/>
           <w:szCs w:val="28"/>
         </w:rPr>
-        <w:t>Kitten</w:t>
-      </w:r>
-      <w:proofErr w:type="spellEnd"/>
-      <w:r>
+        <w:t>Kitten Survival</w:t>
+      </w:r>
+    </w:p>
+    <w:p>
+      <w:pPr>
+        <w:jc w:val="center"/>
         <w:rPr>
           <w:rFonts w:ascii="Times New Roman" w:hAnsi="Times New Roman" w:cs="Times New Roman"/>
           <w:b/>
@@ -34,10 +35,11 @@
           <w:sz w:val="28"/>
           <w:szCs w:val="28"/>
         </w:rPr>
-        <w:t xml:space="preserve"> </w:t>
-      </w:r>
-      <w:proofErr w:type="spellStart"/>
-      <w:r>
+      </w:pPr>
+    </w:p>
+    <w:p>
+      <w:pPr>
+        <w:jc w:val="center"/>
         <w:rPr>
           <w:rFonts w:ascii="Times New Roman" w:hAnsi="Times New Roman" w:cs="Times New Roman"/>
           <w:b/>
@@ -45,9 +47,7 @@
           <w:sz w:val="28"/>
           <w:szCs w:val="28"/>
         </w:rPr>
-        <w:t>Survival</w:t>
-      </w:r>
-      <w:proofErr w:type="spellEnd"/>
+      </w:pPr>
     </w:p>
     <w:p>
       <w:pPr>
@@ -216,10 +216,7 @@
           <w:szCs w:val="28"/>
         </w:rPr>
       </w:pPr>
-    </w:p>
-    <w:p>
-      <w:pPr>
-        <w:jc w:val="center"/>
+      <w:r>
         <w:rPr>
           <w:rFonts w:ascii="Times New Roman" w:hAnsi="Times New Roman" w:cs="Times New Roman"/>
           <w:b/>
@@ -227,50 +224,7 @@
           <w:sz w:val="28"/>
           <w:szCs w:val="28"/>
         </w:rPr>
-      </w:pPr>
-    </w:p>
-    <w:p>
-      <w:pPr>
-        <w:jc w:val="center"/>
-        <w:rPr>
-          <w:rFonts w:ascii="Times New Roman" w:hAnsi="Times New Roman" w:cs="Times New Roman"/>
-          <w:b/>
-          <w:bCs/>
-          <w:sz w:val="28"/>
-          <w:szCs w:val="28"/>
-        </w:rPr>
-      </w:pPr>
-      <w:r>
-        <w:rPr>
-          <w:rFonts w:ascii="Times New Roman" w:hAnsi="Times New Roman" w:cs="Times New Roman"/>
-          <w:b/>
-          <w:bCs/>
-          <w:sz w:val="28"/>
-          <w:szCs w:val="28"/>
-        </w:rPr>
-        <w:t xml:space="preserve">Juan Felipe Vásquez Bolívar &amp; </w:t>
-      </w:r>
-      <w:proofErr w:type="spellStart"/>
-      <w:r>
-        <w:rPr>
-          <w:rFonts w:ascii="Times New Roman" w:hAnsi="Times New Roman" w:cs="Times New Roman"/>
-          <w:b/>
-          <w:bCs/>
-          <w:sz w:val="28"/>
-          <w:szCs w:val="28"/>
-        </w:rPr>
-        <w:t>Jackh</w:t>
-      </w:r>
-      <w:proofErr w:type="spellEnd"/>
-      <w:r>
-        <w:rPr>
-          <w:rFonts w:ascii="Times New Roman" w:hAnsi="Times New Roman" w:cs="Times New Roman"/>
-          <w:b/>
-          <w:bCs/>
-          <w:sz w:val="28"/>
-          <w:szCs w:val="28"/>
-        </w:rPr>
-        <w:t xml:space="preserve"> Emmanuel Narváez Guerra</w:t>
+        <w:t>Juan Felipe Vásquez Bolívar &amp; Jackh Emmanuel Narváez Guerra</w:t>
       </w:r>
     </w:p>
     <w:p>
@@ -757,43 +711,7 @@
           <w:sz w:val="24"/>
           <w:szCs w:val="24"/>
         </w:rPr>
-        <w:t xml:space="preserve">Eres un gato hambriento que necesita comida desesperadamente. En </w:t>
-      </w:r>
-      <w:proofErr w:type="spellStart"/>
-      <w:r>
-        <w:rPr>
-          <w:rFonts w:ascii="Times New Roman" w:hAnsi="Times New Roman" w:cs="Times New Roman"/>
-          <w:sz w:val="24"/>
-          <w:szCs w:val="24"/>
-        </w:rPr>
-        <w:t>Kitten</w:t>
-      </w:r>
-      <w:proofErr w:type="spellEnd"/>
-      <w:r>
-        <w:rPr>
-          <w:rFonts w:ascii="Times New Roman" w:hAnsi="Times New Roman" w:cs="Times New Roman"/>
-          <w:sz w:val="24"/>
-          <w:szCs w:val="24"/>
-        </w:rPr>
-        <w:t xml:space="preserve"> </w:t>
-      </w:r>
-      <w:proofErr w:type="spellStart"/>
-      <w:r>
-        <w:rPr>
-          <w:rFonts w:ascii="Times New Roman" w:hAnsi="Times New Roman" w:cs="Times New Roman"/>
-          <w:sz w:val="24"/>
-          <w:szCs w:val="24"/>
-        </w:rPr>
-        <w:t>Survival</w:t>
-      </w:r>
-      <w:proofErr w:type="spellEnd"/>
-      <w:r>
-        <w:rPr>
-          <w:rFonts w:ascii="Times New Roman" w:hAnsi="Times New Roman" w:cs="Times New Roman"/>
-          <w:sz w:val="24"/>
-          <w:szCs w:val="24"/>
-        </w:rPr>
-        <w:t>, tu objetivo es infiltrarte en una casa y encontrar comida sin ser detectado por los enemigos. Una vez que hayas encontrado la comida, tendrás que escapar de la casa sin ser atrapado.</w:t>
+        <w:t>Eres un gato hambriento que necesita comida desesperadamente. En Kitten Survival, tu objetivo es infiltrarte en una casa y encontrar comida sin ser detectado por los enemigos. Una vez que hayas encontrado la comida, tendrás que escapar de la casa sin ser atrapado.</w:t>
       </w:r>
     </w:p>
     <w:p>
@@ -821,43 +739,7 @@
           <w:sz w:val="24"/>
           <w:szCs w:val="24"/>
         </w:rPr>
-        <w:t xml:space="preserve"> </w:t>
-      </w:r>
-      <w:proofErr w:type="spellStart"/>
-      <w:r>
-        <w:rPr>
-          <w:rFonts w:ascii="Times New Roman" w:hAnsi="Times New Roman" w:cs="Times New Roman"/>
-          <w:sz w:val="24"/>
-          <w:szCs w:val="24"/>
-        </w:rPr>
-        <w:t>Kitten</w:t>
-      </w:r>
-      <w:proofErr w:type="spellEnd"/>
-      <w:r>
-        <w:rPr>
-          <w:rFonts w:ascii="Times New Roman" w:hAnsi="Times New Roman" w:cs="Times New Roman"/>
-          <w:sz w:val="24"/>
-          <w:szCs w:val="24"/>
-        </w:rPr>
-        <w:t xml:space="preserve"> </w:t>
-      </w:r>
-      <w:proofErr w:type="spellStart"/>
-      <w:r>
-        <w:rPr>
-          <w:rFonts w:ascii="Times New Roman" w:hAnsi="Times New Roman" w:cs="Times New Roman"/>
-          <w:sz w:val="24"/>
-          <w:szCs w:val="24"/>
-        </w:rPr>
-        <w:t>Survival</w:t>
-      </w:r>
-      <w:proofErr w:type="spellEnd"/>
-      <w:r>
-        <w:rPr>
-          <w:rFonts w:ascii="Times New Roman" w:hAnsi="Times New Roman" w:cs="Times New Roman"/>
-          <w:sz w:val="24"/>
-          <w:szCs w:val="24"/>
-        </w:rPr>
-        <w:t xml:space="preserve"> es un juego bidimensional con una perspectiva desde arriba. Tendrás que moverte horizontal y verticalmente por la casa para encontrar la comida que necesitas. El juego se divide en dos etapas: la infiltración y el escape.</w:t>
+        <w:t xml:space="preserve"> Kitten Survival es un juego bidimensional con una perspectiva desde arriba. Tendrás que moverte horizontal y verticalmente por la casa para encontrar la comida que necesitas. El juego se divide en dos etapas: la infiltración y el escape.</w:t>
       </w:r>
     </w:p>
     <w:p>
@@ -1080,7 +962,6 @@
           <w:sz w:val="36"/>
           <w:szCs w:val="36"/>
         </w:rPr>
-        <w:lastRenderedPageBreak/>
         <w:t>Menú</w:t>
       </w:r>
     </w:p>
@@ -2077,6 +1958,28 @@
     </w:p>
     <w:p>
       <w:pPr>
+        <w:jc w:val="both"/>
+        <w:rPr>
+          <w:rFonts w:ascii="Times New Roman" w:hAnsi="Times New Roman" w:cs="Times New Roman"/>
+          <w:sz w:val="24"/>
+          <w:szCs w:val="24"/>
+          <w:lang w:val="es-MX"/>
+        </w:rPr>
+      </w:pPr>
+    </w:p>
+    <w:p>
+      <w:pPr>
+        <w:jc w:val="both"/>
+        <w:rPr>
+          <w:rFonts w:ascii="Times New Roman" w:hAnsi="Times New Roman" w:cs="Times New Roman"/>
+          <w:sz w:val="24"/>
+          <w:szCs w:val="24"/>
+          <w:lang w:val="es-MX"/>
+        </w:rPr>
+      </w:pPr>
+    </w:p>
+    <w:p>
+      <w:pPr>
         <w:jc w:val="center"/>
         <w:rPr>
           <w:rFonts w:ascii="Times New Roman" w:hAnsi="Times New Roman" w:cs="Times New Roman"/>
@@ -2096,17 +1999,14 @@
           <w:sz w:val="36"/>
           <w:szCs w:val="36"/>
         </w:rPr>
-        <w:lastRenderedPageBreak/>
-        <w:t>CLASES PARA IMPLEMENTAR</w:t>
-      </w:r>
-    </w:p>
-    <w:p>
-      <w:pPr>
-        <w:jc w:val="center"/>
-        <w:rPr>
-          <w:rFonts w:ascii="Times New Roman" w:hAnsi="Times New Roman" w:cs="Times New Roman"/>
-          <w:b/>
-          <w:bCs/>
+        <w:t>Clases Para Implementar</w:t>
+      </w:r>
+    </w:p>
+    <w:p>
+      <w:pPr>
+        <w:jc w:val="both"/>
+        <w:rPr>
+          <w:rFonts w:ascii="Times New Roman" w:hAnsi="Times New Roman" w:cs="Times New Roman"/>
           <w:color w:val="000000" w:themeColor="text1"/>
           <w:sz w:val="36"/>
           <w:szCs w:val="36"/>
@@ -2118,17 +2018,677 @@
         <w:jc w:val="both"/>
         <w:rPr>
           <w:rFonts w:ascii="Times New Roman" w:hAnsi="Times New Roman" w:cs="Times New Roman"/>
-          <w:sz w:val="24"/>
-          <w:szCs w:val="24"/>
-        </w:rPr>
-      </w:pPr>
-      <w:r>
-        <w:rPr>
-          <w:rFonts w:ascii="Times New Roman" w:hAnsi="Times New Roman" w:cs="Times New Roman"/>
-          <w:sz w:val="24"/>
-          <w:szCs w:val="24"/>
-        </w:rPr>
-        <w:t>Clase de jugador: Esta clase es esencial</w:t>
+          <w:b/>
+          <w:bCs/>
+          <w:sz w:val="24"/>
+          <w:szCs w:val="24"/>
+        </w:rPr>
+      </w:pPr>
+      <w:r>
+        <w:rPr>
+          <w:rFonts w:ascii="Times New Roman" w:hAnsi="Times New Roman" w:cs="Times New Roman"/>
+          <w:b/>
+          <w:bCs/>
+          <w:sz w:val="24"/>
+          <w:szCs w:val="24"/>
+        </w:rPr>
+        <w:t>Clase Principal:</w:t>
+      </w:r>
+    </w:p>
+    <w:p>
+      <w:pPr>
+        <w:jc w:val="both"/>
+        <w:rPr>
+          <w:rFonts w:ascii="Times New Roman" w:hAnsi="Times New Roman" w:cs="Times New Roman"/>
+          <w:sz w:val="24"/>
+          <w:szCs w:val="24"/>
+        </w:rPr>
+      </w:pPr>
+      <w:r>
+        <w:rPr>
+          <w:rFonts w:ascii="Times New Roman" w:hAnsi="Times New Roman" w:cs="Times New Roman"/>
+          <w:b/>
+          <w:bCs/>
+          <w:sz w:val="24"/>
+          <w:szCs w:val="24"/>
+        </w:rPr>
+        <w:t>1</w:t>
+      </w:r>
+      <w:r>
+        <w:rPr>
+          <w:rFonts w:ascii="Times New Roman" w:hAnsi="Times New Roman" w:cs="Times New Roman"/>
+          <w:b/>
+          <w:bCs/>
+          <w:sz w:val="24"/>
+          <w:szCs w:val="24"/>
+        </w:rPr>
+        <w:t xml:space="preserve">. Clase </w:t>
+      </w:r>
+      <w:r>
+        <w:rPr>
+          <w:rFonts w:ascii="Times New Roman" w:hAnsi="Times New Roman" w:cs="Times New Roman"/>
+          <w:b/>
+          <w:bCs/>
+          <w:sz w:val="24"/>
+          <w:szCs w:val="24"/>
+        </w:rPr>
+        <w:t>Sprite</w:t>
+      </w:r>
+      <w:r>
+        <w:rPr>
+          <w:rFonts w:ascii="Times New Roman" w:hAnsi="Times New Roman" w:cs="Times New Roman"/>
+          <w:b/>
+          <w:bCs/>
+          <w:sz w:val="24"/>
+          <w:szCs w:val="24"/>
+        </w:rPr>
+        <w:t>:</w:t>
+      </w:r>
+      <w:r>
+        <w:rPr>
+          <w:rFonts w:ascii="Times New Roman" w:hAnsi="Times New Roman" w:cs="Times New Roman"/>
+          <w:b/>
+          <w:bCs/>
+          <w:sz w:val="24"/>
+          <w:szCs w:val="24"/>
+        </w:rPr>
+        <w:t xml:space="preserve"> </w:t>
+      </w:r>
+      <w:r>
+        <w:rPr>
+          <w:rFonts w:ascii="Times New Roman" w:hAnsi="Times New Roman" w:cs="Times New Roman"/>
+          <w:sz w:val="24"/>
+          <w:szCs w:val="24"/>
+        </w:rPr>
+        <w:t xml:space="preserve">Esta clase </w:t>
+      </w:r>
+      <w:r>
+        <w:rPr>
+          <w:rFonts w:ascii="Times New Roman" w:hAnsi="Times New Roman" w:cs="Times New Roman"/>
+          <w:sz w:val="24"/>
+          <w:szCs w:val="24"/>
+        </w:rPr>
+        <w:t xml:space="preserve">heredará la clase </w:t>
+      </w:r>
+      <w:r>
+        <w:rPr>
+          <w:rFonts w:ascii="Times New Roman" w:hAnsi="Times New Roman" w:cs="Times New Roman"/>
+          <w:b/>
+          <w:bCs/>
+          <w:sz w:val="24"/>
+          <w:szCs w:val="24"/>
+        </w:rPr>
+        <w:t>&lt;</w:t>
+      </w:r>
+      <w:r>
+        <w:rPr>
+          <w:rFonts w:ascii="Times New Roman" w:hAnsi="Times New Roman" w:cs="Times New Roman"/>
+          <w:b/>
+          <w:bCs/>
+          <w:sz w:val="24"/>
+          <w:szCs w:val="24"/>
+        </w:rPr>
+        <w:t>QObject</w:t>
+      </w:r>
+      <w:r>
+        <w:rPr>
+          <w:rFonts w:ascii="Times New Roman" w:hAnsi="Times New Roman" w:cs="Times New Roman"/>
+          <w:b/>
+          <w:bCs/>
+          <w:sz w:val="24"/>
+          <w:szCs w:val="24"/>
+        </w:rPr>
+        <w:t>&gt;</w:t>
+      </w:r>
+      <w:r>
+        <w:rPr>
+          <w:rFonts w:ascii="Times New Roman" w:hAnsi="Times New Roman" w:cs="Times New Roman"/>
+          <w:sz w:val="24"/>
+          <w:szCs w:val="24"/>
+        </w:rPr>
+        <w:t xml:space="preserve"> y &lt;</w:t>
+      </w:r>
+      <w:r>
+        <w:rPr>
+          <w:rFonts w:ascii="Times New Roman" w:hAnsi="Times New Roman" w:cs="Times New Roman"/>
+          <w:b/>
+          <w:bCs/>
+          <w:sz w:val="24"/>
+          <w:szCs w:val="24"/>
+        </w:rPr>
+        <w:t>QGraphicsPixmapItem</w:t>
+      </w:r>
+      <w:r>
+        <w:rPr>
+          <w:rFonts w:ascii="Times New Roman" w:hAnsi="Times New Roman" w:cs="Times New Roman"/>
+          <w:sz w:val="24"/>
+          <w:szCs w:val="24"/>
+        </w:rPr>
+        <w:t xml:space="preserve">&gt; </w:t>
+      </w:r>
+      <w:r>
+        <w:rPr>
+          <w:rFonts w:ascii="Times New Roman" w:hAnsi="Times New Roman" w:cs="Times New Roman"/>
+          <w:sz w:val="24"/>
+          <w:szCs w:val="24"/>
+        </w:rPr>
+        <w:t>será la encargada de dar manejo a todos los Sprites implementados en el videojuego, ya que permite recortar y seleccionar un Sprite.</w:t>
+      </w:r>
+      <w:r>
+        <w:rPr>
+          <w:rFonts w:ascii="Times New Roman" w:hAnsi="Times New Roman" w:cs="Times New Roman"/>
+          <w:sz w:val="24"/>
+          <w:szCs w:val="24"/>
+        </w:rPr>
+        <w:t xml:space="preserve"> </w:t>
+      </w:r>
+    </w:p>
+    <w:p>
+      <w:pPr>
+        <w:jc w:val="both"/>
+        <w:rPr>
+          <w:rFonts w:ascii="Times New Roman" w:hAnsi="Times New Roman" w:cs="Times New Roman"/>
+          <w:b/>
+          <w:bCs/>
+          <w:sz w:val="24"/>
+          <w:szCs w:val="24"/>
+        </w:rPr>
+      </w:pPr>
+      <w:r>
+        <w:rPr>
+          <w:rFonts w:ascii="Times New Roman" w:hAnsi="Times New Roman" w:cs="Times New Roman"/>
+          <w:b/>
+          <w:bCs/>
+          <w:sz w:val="24"/>
+          <w:szCs w:val="24"/>
+        </w:rPr>
+        <w:t>1</w:t>
+      </w:r>
+      <w:r>
+        <w:rPr>
+          <w:rFonts w:ascii="Times New Roman" w:hAnsi="Times New Roman" w:cs="Times New Roman"/>
+          <w:b/>
+          <w:bCs/>
+          <w:sz w:val="24"/>
+          <w:szCs w:val="24"/>
+        </w:rPr>
+        <w:t>.1 Atributos:</w:t>
+      </w:r>
+    </w:p>
+    <w:p>
+      <w:pPr>
+        <w:ind w:firstLine="708"/>
+        <w:jc w:val="both"/>
+        <w:rPr>
+          <w:rFonts w:ascii="Times New Roman" w:hAnsi="Times New Roman" w:cs="Times New Roman"/>
+          <w:b/>
+          <w:bCs/>
+          <w:sz w:val="24"/>
+          <w:szCs w:val="24"/>
+        </w:rPr>
+      </w:pPr>
+      <w:r>
+        <w:rPr>
+          <w:rFonts w:ascii="Times New Roman" w:hAnsi="Times New Roman" w:cs="Times New Roman"/>
+          <w:b/>
+          <w:bCs/>
+          <w:sz w:val="24"/>
+          <w:szCs w:val="24"/>
+        </w:rPr>
+        <w:t>QPixmap *</w:t>
+      </w:r>
+      <w:r>
+        <w:rPr>
+          <w:rFonts w:ascii="Times New Roman" w:hAnsi="Times New Roman" w:cs="Times New Roman"/>
+          <w:sz w:val="24"/>
+          <w:szCs w:val="24"/>
+        </w:rPr>
+        <w:t>pixmap</w:t>
+      </w:r>
+      <w:r>
+        <w:rPr>
+          <w:rFonts w:ascii="Times New Roman" w:hAnsi="Times New Roman" w:cs="Times New Roman"/>
+          <w:b/>
+          <w:bCs/>
+          <w:sz w:val="24"/>
+          <w:szCs w:val="24"/>
+        </w:rPr>
+        <w:t>, *</w:t>
+      </w:r>
+      <w:r>
+        <w:rPr>
+          <w:rFonts w:ascii="Times New Roman" w:hAnsi="Times New Roman" w:cs="Times New Roman"/>
+          <w:sz w:val="24"/>
+          <w:szCs w:val="24"/>
+        </w:rPr>
+        <w:t>current</w:t>
+      </w:r>
+      <w:r>
+        <w:rPr>
+          <w:rFonts w:ascii="Times New Roman" w:hAnsi="Times New Roman" w:cs="Times New Roman"/>
+          <w:b/>
+          <w:bCs/>
+          <w:sz w:val="24"/>
+          <w:szCs w:val="24"/>
+        </w:rPr>
+        <w:t>_</w:t>
+      </w:r>
+      <w:r>
+        <w:rPr>
+          <w:rFonts w:ascii="Times New Roman" w:hAnsi="Times New Roman" w:cs="Times New Roman"/>
+          <w:sz w:val="24"/>
+          <w:szCs w:val="24"/>
+        </w:rPr>
+        <w:t>pixmap</w:t>
+      </w:r>
+      <w:r>
+        <w:rPr>
+          <w:rFonts w:ascii="Times New Roman" w:hAnsi="Times New Roman" w:cs="Times New Roman"/>
+          <w:b/>
+          <w:bCs/>
+          <w:sz w:val="24"/>
+          <w:szCs w:val="24"/>
+        </w:rPr>
+        <w:t>;</w:t>
+      </w:r>
+    </w:p>
+    <w:p>
+      <w:pPr>
+        <w:jc w:val="both"/>
+        <w:rPr>
+          <w:rFonts w:ascii="Times New Roman" w:hAnsi="Times New Roman" w:cs="Times New Roman"/>
+          <w:b/>
+          <w:bCs/>
+          <w:sz w:val="24"/>
+          <w:szCs w:val="24"/>
+          <w:lang w:val="en-US"/>
+        </w:rPr>
+      </w:pPr>
+      <w:r>
+        <w:rPr>
+          <w:rFonts w:ascii="Times New Roman" w:hAnsi="Times New Roman" w:cs="Times New Roman"/>
+          <w:b/>
+          <w:bCs/>
+          <w:sz w:val="24"/>
+          <w:szCs w:val="24"/>
+          <w:lang w:val="en-US"/>
+        </w:rPr>
+        <w:t>1</w:t>
+      </w:r>
+      <w:r>
+        <w:rPr>
+          <w:rFonts w:ascii="Times New Roman" w:hAnsi="Times New Roman" w:cs="Times New Roman"/>
+          <w:b/>
+          <w:bCs/>
+          <w:sz w:val="24"/>
+          <w:szCs w:val="24"/>
+          <w:lang w:val="en-US"/>
+        </w:rPr>
+        <w:t>.2 Métodos:</w:t>
+      </w:r>
+    </w:p>
+    <w:p>
+      <w:pPr>
+        <w:ind w:left="708"/>
+        <w:jc w:val="both"/>
+        <w:rPr>
+          <w:rFonts w:ascii="Times New Roman" w:hAnsi="Times New Roman" w:cs="Times New Roman"/>
+          <w:b/>
+          <w:bCs/>
+          <w:sz w:val="24"/>
+          <w:szCs w:val="24"/>
+        </w:rPr>
+      </w:pPr>
+      <w:r>
+        <w:rPr>
+          <w:rFonts w:ascii="Times New Roman" w:hAnsi="Times New Roman" w:cs="Times New Roman"/>
+          <w:b/>
+          <w:bCs/>
+          <w:sz w:val="24"/>
+          <w:szCs w:val="24"/>
+        </w:rPr>
+        <w:t>void set_</w:t>
+      </w:r>
+      <w:proofErr w:type="gramStart"/>
+      <w:r>
+        <w:rPr>
+          <w:rFonts w:ascii="Times New Roman" w:hAnsi="Times New Roman" w:cs="Times New Roman"/>
+          <w:b/>
+          <w:bCs/>
+          <w:sz w:val="24"/>
+          <w:szCs w:val="24"/>
+        </w:rPr>
+        <w:t>imagen(</w:t>
+      </w:r>
+      <w:proofErr w:type="gramEnd"/>
+      <w:r>
+        <w:rPr>
+          <w:rFonts w:ascii="Times New Roman" w:hAnsi="Times New Roman" w:cs="Times New Roman"/>
+          <w:b/>
+          <w:bCs/>
+          <w:sz w:val="24"/>
+          <w:szCs w:val="24"/>
+        </w:rPr>
+        <w:t xml:space="preserve">int </w:t>
+      </w:r>
+      <w:r>
+        <w:rPr>
+          <w:rFonts w:ascii="Times New Roman" w:hAnsi="Times New Roman" w:cs="Times New Roman"/>
+          <w:sz w:val="24"/>
+          <w:szCs w:val="24"/>
+        </w:rPr>
+        <w:t>ancho</w:t>
+      </w:r>
+      <w:r>
+        <w:rPr>
+          <w:rFonts w:ascii="Times New Roman" w:hAnsi="Times New Roman" w:cs="Times New Roman"/>
+          <w:b/>
+          <w:bCs/>
+          <w:sz w:val="24"/>
+          <w:szCs w:val="24"/>
+        </w:rPr>
+        <w:t xml:space="preserve">, int </w:t>
+      </w:r>
+      <w:r>
+        <w:rPr>
+          <w:rFonts w:ascii="Times New Roman" w:hAnsi="Times New Roman" w:cs="Times New Roman"/>
+          <w:sz w:val="24"/>
+          <w:szCs w:val="24"/>
+        </w:rPr>
+        <w:t>alto</w:t>
+      </w:r>
+      <w:r>
+        <w:rPr>
+          <w:rFonts w:ascii="Times New Roman" w:hAnsi="Times New Roman" w:cs="Times New Roman"/>
+          <w:b/>
+          <w:bCs/>
+          <w:sz w:val="24"/>
+          <w:szCs w:val="24"/>
+        </w:rPr>
+        <w:t xml:space="preserve">, int </w:t>
+      </w:r>
+      <w:r>
+        <w:rPr>
+          <w:rFonts w:ascii="Times New Roman" w:hAnsi="Times New Roman" w:cs="Times New Roman"/>
+          <w:sz w:val="24"/>
+          <w:szCs w:val="24"/>
+        </w:rPr>
+        <w:t>x_origin</w:t>
+      </w:r>
+      <w:r>
+        <w:rPr>
+          <w:rFonts w:ascii="Times New Roman" w:hAnsi="Times New Roman" w:cs="Times New Roman"/>
+          <w:b/>
+          <w:bCs/>
+          <w:sz w:val="24"/>
+          <w:szCs w:val="24"/>
+        </w:rPr>
+        <w:t xml:space="preserve">, int </w:t>
+      </w:r>
+      <w:r>
+        <w:rPr>
+          <w:rFonts w:ascii="Times New Roman" w:hAnsi="Times New Roman" w:cs="Times New Roman"/>
+          <w:sz w:val="24"/>
+          <w:szCs w:val="24"/>
+        </w:rPr>
+        <w:t>y_origin</w:t>
+      </w:r>
+      <w:r>
+        <w:rPr>
+          <w:rFonts w:ascii="Times New Roman" w:hAnsi="Times New Roman" w:cs="Times New Roman"/>
+          <w:b/>
+          <w:bCs/>
+          <w:sz w:val="24"/>
+          <w:szCs w:val="24"/>
+        </w:rPr>
+        <w:t xml:space="preserve">, int </w:t>
+      </w:r>
+      <w:r>
+        <w:rPr>
+          <w:rFonts w:ascii="Times New Roman" w:hAnsi="Times New Roman" w:cs="Times New Roman"/>
+          <w:sz w:val="24"/>
+          <w:szCs w:val="24"/>
+        </w:rPr>
+        <w:t>x_sprites</w:t>
+      </w:r>
+      <w:r>
+        <w:rPr>
+          <w:rFonts w:ascii="Times New Roman" w:hAnsi="Times New Roman" w:cs="Times New Roman"/>
+          <w:b/>
+          <w:bCs/>
+          <w:sz w:val="24"/>
+          <w:szCs w:val="24"/>
+        </w:rPr>
+        <w:t xml:space="preserve">, int </w:t>
+      </w:r>
+      <w:r>
+        <w:rPr>
+          <w:rFonts w:ascii="Times New Roman" w:hAnsi="Times New Roman" w:cs="Times New Roman"/>
+          <w:sz w:val="24"/>
+          <w:szCs w:val="24"/>
+        </w:rPr>
+        <w:t>y_sprites</w:t>
+      </w:r>
+      <w:r>
+        <w:rPr>
+          <w:rFonts w:ascii="Times New Roman" w:hAnsi="Times New Roman" w:cs="Times New Roman"/>
+          <w:b/>
+          <w:bCs/>
+          <w:sz w:val="24"/>
+          <w:szCs w:val="24"/>
+        </w:rPr>
+        <w:t xml:space="preserve">, QString </w:t>
+      </w:r>
+      <w:r>
+        <w:rPr>
+          <w:rFonts w:ascii="Times New Roman" w:hAnsi="Times New Roman" w:cs="Times New Roman"/>
+          <w:sz w:val="24"/>
+          <w:szCs w:val="24"/>
+        </w:rPr>
+        <w:t>ubicacion</w:t>
+      </w:r>
+      <w:r>
+        <w:rPr>
+          <w:rFonts w:ascii="Times New Roman" w:hAnsi="Times New Roman" w:cs="Times New Roman"/>
+          <w:b/>
+          <w:bCs/>
+          <w:sz w:val="24"/>
+          <w:szCs w:val="24"/>
+        </w:rPr>
+        <w:t>);</w:t>
+      </w:r>
+      <w:r>
+        <w:rPr>
+          <w:rFonts w:ascii="Times New Roman" w:hAnsi="Times New Roman" w:cs="Times New Roman"/>
+          <w:b/>
+          <w:bCs/>
+          <w:sz w:val="24"/>
+          <w:szCs w:val="24"/>
+        </w:rPr>
+        <w:t xml:space="preserve"> </w:t>
+      </w:r>
+      <w:r>
+        <w:rPr>
+          <w:rFonts w:ascii="Times New Roman" w:hAnsi="Times New Roman" w:cs="Times New Roman"/>
+          <w:b/>
+          <w:bCs/>
+          <w:sz w:val="24"/>
+          <w:szCs w:val="24"/>
+          <w:highlight w:val="yellow"/>
+        </w:rPr>
+        <w:t>//Permite recortar un sprite para obtener un QPixmap que obtenga solo los Sprite que necesita</w:t>
+      </w:r>
+      <w:r>
+        <w:rPr>
+          <w:rFonts w:ascii="Times New Roman" w:hAnsi="Times New Roman" w:cs="Times New Roman"/>
+          <w:b/>
+          <w:bCs/>
+          <w:sz w:val="24"/>
+          <w:szCs w:val="24"/>
+        </w:rPr>
+        <w:t>.</w:t>
+      </w:r>
+    </w:p>
+    <w:p>
+      <w:pPr>
+        <w:ind w:left="708"/>
+        <w:jc w:val="both"/>
+        <w:rPr>
+          <w:rFonts w:ascii="Times New Roman" w:hAnsi="Times New Roman" w:cs="Times New Roman"/>
+          <w:b/>
+          <w:bCs/>
+          <w:sz w:val="24"/>
+          <w:szCs w:val="24"/>
+        </w:rPr>
+      </w:pPr>
+      <w:r>
+        <w:rPr>
+          <w:rFonts w:ascii="Times New Roman" w:hAnsi="Times New Roman" w:cs="Times New Roman"/>
+          <w:b/>
+          <w:bCs/>
+          <w:sz w:val="24"/>
+          <w:szCs w:val="24"/>
+        </w:rPr>
+        <w:t>void select_</w:t>
+      </w:r>
+      <w:proofErr w:type="gramStart"/>
+      <w:r>
+        <w:rPr>
+          <w:rFonts w:ascii="Times New Roman" w:hAnsi="Times New Roman" w:cs="Times New Roman"/>
+          <w:b/>
+          <w:bCs/>
+          <w:sz w:val="24"/>
+          <w:szCs w:val="24"/>
+        </w:rPr>
+        <w:t>sprite(</w:t>
+      </w:r>
+      <w:proofErr w:type="gramEnd"/>
+      <w:r>
+        <w:rPr>
+          <w:rFonts w:ascii="Times New Roman" w:hAnsi="Times New Roman" w:cs="Times New Roman"/>
+          <w:b/>
+          <w:bCs/>
+          <w:sz w:val="24"/>
+          <w:szCs w:val="24"/>
+        </w:rPr>
+        <w:t xml:space="preserve">int </w:t>
+      </w:r>
+      <w:r>
+        <w:rPr>
+          <w:rFonts w:ascii="Times New Roman" w:hAnsi="Times New Roman" w:cs="Times New Roman"/>
+          <w:sz w:val="24"/>
+          <w:szCs w:val="24"/>
+        </w:rPr>
+        <w:t>x</w:t>
+      </w:r>
+      <w:r>
+        <w:rPr>
+          <w:rFonts w:ascii="Times New Roman" w:hAnsi="Times New Roman" w:cs="Times New Roman"/>
+          <w:b/>
+          <w:bCs/>
+          <w:sz w:val="24"/>
+          <w:szCs w:val="24"/>
+        </w:rPr>
+        <w:t xml:space="preserve">, int </w:t>
+      </w:r>
+      <w:r>
+        <w:rPr>
+          <w:rFonts w:ascii="Times New Roman" w:hAnsi="Times New Roman" w:cs="Times New Roman"/>
+          <w:sz w:val="24"/>
+          <w:szCs w:val="24"/>
+        </w:rPr>
+        <w:t>y</w:t>
+      </w:r>
+      <w:r>
+        <w:rPr>
+          <w:rFonts w:ascii="Times New Roman" w:hAnsi="Times New Roman" w:cs="Times New Roman"/>
+          <w:b/>
+          <w:bCs/>
+          <w:sz w:val="24"/>
+          <w:szCs w:val="24"/>
+        </w:rPr>
+        <w:t>);</w:t>
+      </w:r>
+      <w:r>
+        <w:rPr>
+          <w:rFonts w:ascii="Times New Roman" w:hAnsi="Times New Roman" w:cs="Times New Roman"/>
+          <w:b/>
+          <w:bCs/>
+          <w:sz w:val="24"/>
+          <w:szCs w:val="24"/>
+        </w:rPr>
+        <w:t xml:space="preserve"> </w:t>
+      </w:r>
+      <w:r>
+        <w:rPr>
+          <w:rFonts w:ascii="Times New Roman" w:hAnsi="Times New Roman" w:cs="Times New Roman"/>
+          <w:b/>
+          <w:bCs/>
+          <w:sz w:val="24"/>
+          <w:szCs w:val="24"/>
+          <w:highlight w:val="yellow"/>
+        </w:rPr>
+        <w:t>//Del nuevo sprite obtenido, permite seleccionar el cual queremos mostrar en pantalla.</w:t>
+      </w:r>
+    </w:p>
+    <w:p>
+      <w:pPr>
+        <w:jc w:val="both"/>
+        <w:rPr>
+          <w:rFonts w:ascii="Times New Roman" w:hAnsi="Times New Roman" w:cs="Times New Roman"/>
+          <w:b/>
+          <w:bCs/>
+          <w:sz w:val="24"/>
+          <w:szCs w:val="24"/>
+        </w:rPr>
+      </w:pPr>
+      <w:r>
+        <w:rPr>
+          <w:rFonts w:ascii="Times New Roman" w:hAnsi="Times New Roman" w:cs="Times New Roman"/>
+          <w:b/>
+          <w:bCs/>
+          <w:sz w:val="24"/>
+          <w:szCs w:val="24"/>
+        </w:rPr>
+        <w:t>Clases Secundarias:</w:t>
+      </w:r>
+    </w:p>
+    <w:p>
+      <w:pPr>
+        <w:jc w:val="both"/>
+        <w:rPr>
+          <w:rFonts w:ascii="Times New Roman" w:hAnsi="Times New Roman" w:cs="Times New Roman"/>
+          <w:sz w:val="24"/>
+          <w:szCs w:val="24"/>
+        </w:rPr>
+      </w:pPr>
+      <w:r>
+        <w:rPr>
+          <w:rFonts w:ascii="Times New Roman" w:hAnsi="Times New Roman" w:cs="Times New Roman"/>
+          <w:b/>
+          <w:bCs/>
+          <w:sz w:val="24"/>
+          <w:szCs w:val="24"/>
+        </w:rPr>
+        <w:t>1.</w:t>
+      </w:r>
+      <w:r>
+        <w:rPr>
+          <w:rFonts w:ascii="Times New Roman" w:hAnsi="Times New Roman" w:cs="Times New Roman"/>
+          <w:b/>
+          <w:bCs/>
+          <w:sz w:val="24"/>
+          <w:szCs w:val="24"/>
+        </w:rPr>
+        <w:t>Clase de jugador:</w:t>
+      </w:r>
+      <w:r>
+        <w:rPr>
+          <w:rFonts w:ascii="Times New Roman" w:hAnsi="Times New Roman" w:cs="Times New Roman"/>
+          <w:sz w:val="24"/>
+          <w:szCs w:val="24"/>
+        </w:rPr>
+        <w:t xml:space="preserve"> Esta clase es esencial</w:t>
       </w:r>
       <w:r>
         <w:rPr>
@@ -2144,140 +2704,1339 @@
           <w:sz w:val="24"/>
           <w:szCs w:val="24"/>
         </w:rPr>
-        <w:t>ya que representa al personaje principal o al jugador en el juego.</w:t>
-      </w:r>
-    </w:p>
-    <w:p>
-      <w:pPr>
-        <w:jc w:val="both"/>
-        <w:rPr>
-          <w:rFonts w:ascii="Times New Roman" w:hAnsi="Times New Roman" w:cs="Times New Roman"/>
-          <w:sz w:val="24"/>
-          <w:szCs w:val="24"/>
-        </w:rPr>
-      </w:pPr>
-      <w:r>
-        <w:rPr>
-          <w:rFonts w:ascii="Times New Roman" w:hAnsi="Times New Roman" w:cs="Times New Roman"/>
-          <w:sz w:val="24"/>
-          <w:szCs w:val="24"/>
-        </w:rPr>
-        <w:t>Clase de enemigo: Esta clase representa a los personajes que actúan como adversarios del jugador, hay varios tipos de enemigos con diferentes comportamientos y habilidades.</w:t>
-      </w:r>
-    </w:p>
-    <w:p>
-      <w:pPr>
-        <w:jc w:val="both"/>
-        <w:rPr>
-          <w:rFonts w:ascii="Times New Roman" w:hAnsi="Times New Roman" w:cs="Times New Roman"/>
-          <w:sz w:val="24"/>
-          <w:szCs w:val="24"/>
-        </w:rPr>
-      </w:pPr>
-      <w:r>
-        <w:rPr>
-          <w:rFonts w:ascii="Times New Roman" w:hAnsi="Times New Roman" w:cs="Times New Roman"/>
-          <w:sz w:val="24"/>
-          <w:szCs w:val="24"/>
-        </w:rPr>
-        <w:t>Clase de nivel: Esta clase se utiliza para crear y manejar los diferentes niveles o etapas del juego. Los niveles pueden incluir diferentes elementos, como terrenos, obstáculos, enemigos y recompensas.</w:t>
-      </w:r>
-    </w:p>
-    <w:p>
-      <w:pPr>
-        <w:jc w:val="both"/>
-        <w:rPr>
-          <w:rFonts w:ascii="Times New Roman" w:hAnsi="Times New Roman" w:cs="Times New Roman"/>
-          <w:sz w:val="24"/>
-          <w:szCs w:val="24"/>
-        </w:rPr>
-      </w:pPr>
-      <w:r>
-        <w:rPr>
-          <w:rFonts w:ascii="Times New Roman" w:hAnsi="Times New Roman" w:cs="Times New Roman"/>
-          <w:sz w:val="24"/>
-          <w:szCs w:val="24"/>
-        </w:rPr>
-        <w:t>Clase de interfaz de usuario: Esta clase se utiliza para crear y manejar los elementos de la interfaz de usuario del juego, como botones, menús y pantallas de configuración.</w:t>
-      </w:r>
-    </w:p>
-    <w:p>
-      <w:pPr>
-        <w:jc w:val="both"/>
-        <w:rPr>
-          <w:rFonts w:ascii="Times New Roman" w:hAnsi="Times New Roman" w:cs="Times New Roman"/>
-          <w:sz w:val="24"/>
-          <w:szCs w:val="24"/>
-        </w:rPr>
-      </w:pPr>
-      <w:r>
-        <w:rPr>
-          <w:rFonts w:ascii="Times New Roman" w:hAnsi="Times New Roman" w:cs="Times New Roman"/>
-          <w:sz w:val="24"/>
-          <w:szCs w:val="24"/>
-        </w:rPr>
-        <w:t>Clase de física: Esta clase se utiliza para simular la física del mundo del juego, incluyendo la gravedad, la fricción y la colisión entre objetos.</w:t>
-      </w:r>
-    </w:p>
-    <w:p>
-      <w:pPr>
-        <w:jc w:val="both"/>
-        <w:rPr>
-          <w:rFonts w:ascii="Times New Roman" w:hAnsi="Times New Roman" w:cs="Times New Roman"/>
-          <w:sz w:val="24"/>
-          <w:szCs w:val="24"/>
-        </w:rPr>
-      </w:pPr>
-      <w:r>
-        <w:rPr>
-          <w:rFonts w:ascii="Times New Roman" w:hAnsi="Times New Roman" w:cs="Times New Roman"/>
-          <w:sz w:val="24"/>
-          <w:szCs w:val="24"/>
-        </w:rPr>
-        <w:t>Clase de sonido: Esta clase se utiliza para reproducir y controlar los efectos de sonido y la música del juego</w:t>
-      </w:r>
-      <w:r>
-        <w:rPr>
-          <w:rFonts w:ascii="Times New Roman" w:hAnsi="Times New Roman" w:cs="Times New Roman"/>
-          <w:sz w:val="24"/>
-          <w:szCs w:val="24"/>
-        </w:rPr>
-        <w:t xml:space="preserve"> (es opcional y estamos mirando si la aplicamos)</w:t>
-      </w:r>
-    </w:p>
-    <w:p>
-      <w:pPr>
-        <w:jc w:val="both"/>
-        <w:rPr>
-          <w:rFonts w:ascii="Times New Roman" w:hAnsi="Times New Roman" w:cs="Times New Roman"/>
-          <w:sz w:val="24"/>
-          <w:szCs w:val="24"/>
-        </w:rPr>
-      </w:pPr>
-      <w:r>
-        <w:rPr>
-          <w:rFonts w:ascii="Times New Roman" w:hAnsi="Times New Roman" w:cs="Times New Roman"/>
-          <w:sz w:val="24"/>
-          <w:szCs w:val="24"/>
-        </w:rPr>
-        <w:t>Clase de</w:t>
-      </w:r>
-      <w:r>
-        <w:rPr>
-          <w:rFonts w:ascii="Times New Roman" w:hAnsi="Times New Roman" w:cs="Times New Roman"/>
-          <w:sz w:val="24"/>
-          <w:szCs w:val="24"/>
-        </w:rPr>
-        <w:t xml:space="preserve"> movimientos aleatorios</w:t>
-      </w:r>
-      <w:r>
-        <w:rPr>
-          <w:rFonts w:ascii="Times New Roman" w:hAnsi="Times New Roman" w:cs="Times New Roman"/>
-          <w:sz w:val="24"/>
-          <w:szCs w:val="24"/>
-        </w:rPr>
-        <w:t>: Esta clase se utiliza para controlar el comportamiento de los personajes no jugables, como enemigos y personajes secundarios.</w:t>
-      </w:r>
+        <w:t>ya que representa al personaje principal o al jugador en el juego</w:t>
+      </w:r>
+      <w:r>
+        <w:rPr>
+          <w:rFonts w:ascii="Times New Roman" w:hAnsi="Times New Roman" w:cs="Times New Roman"/>
+          <w:sz w:val="24"/>
+          <w:szCs w:val="24"/>
+        </w:rPr>
+        <w:t>, por lo tanto, heredará la clase propia “Sprite.h”.</w:t>
+      </w:r>
+    </w:p>
+    <w:p>
+      <w:pPr>
+        <w:jc w:val="both"/>
+        <w:rPr>
+          <w:rFonts w:ascii="Times New Roman" w:hAnsi="Times New Roman" w:cs="Times New Roman"/>
+          <w:b/>
+          <w:bCs/>
+          <w:sz w:val="24"/>
+          <w:szCs w:val="24"/>
+        </w:rPr>
+      </w:pPr>
+      <w:r>
+        <w:rPr>
+          <w:rFonts w:ascii="Times New Roman" w:hAnsi="Times New Roman" w:cs="Times New Roman"/>
+          <w:b/>
+          <w:bCs/>
+          <w:sz w:val="24"/>
+          <w:szCs w:val="24"/>
+        </w:rPr>
+        <w:t>1.1 Atributos:</w:t>
+      </w:r>
+    </w:p>
+    <w:p>
+      <w:pPr>
+        <w:jc w:val="both"/>
+        <w:rPr>
+          <w:rFonts w:ascii="Times New Roman" w:hAnsi="Times New Roman" w:cs="Times New Roman"/>
+          <w:sz w:val="24"/>
+          <w:szCs w:val="24"/>
+        </w:rPr>
+      </w:pPr>
+      <w:r>
+        <w:rPr>
+          <w:rFonts w:ascii="Times New Roman" w:hAnsi="Times New Roman" w:cs="Times New Roman"/>
+          <w:b/>
+          <w:bCs/>
+          <w:sz w:val="24"/>
+          <w:szCs w:val="24"/>
+        </w:rPr>
+        <w:tab/>
+      </w:r>
+      <w:r>
+        <w:rPr>
+          <w:rFonts w:ascii="Times New Roman" w:hAnsi="Times New Roman" w:cs="Times New Roman"/>
+          <w:sz w:val="24"/>
+          <w:szCs w:val="24"/>
+        </w:rPr>
+        <w:t>Esta clase no cuenta con atributos</w:t>
+      </w:r>
+      <w:r>
+        <w:rPr>
+          <w:rFonts w:ascii="Times New Roman" w:hAnsi="Times New Roman" w:cs="Times New Roman"/>
+          <w:sz w:val="24"/>
+          <w:szCs w:val="24"/>
+        </w:rPr>
+        <w:t>.</w:t>
+      </w:r>
+    </w:p>
+    <w:p>
+      <w:pPr>
+        <w:jc w:val="both"/>
+        <w:rPr>
+          <w:rFonts w:ascii="Times New Roman" w:hAnsi="Times New Roman" w:cs="Times New Roman"/>
+          <w:b/>
+          <w:bCs/>
+          <w:sz w:val="24"/>
+          <w:szCs w:val="24"/>
+        </w:rPr>
+      </w:pPr>
+      <w:r>
+        <w:rPr>
+          <w:rFonts w:ascii="Times New Roman" w:hAnsi="Times New Roman" w:cs="Times New Roman"/>
+          <w:b/>
+          <w:bCs/>
+          <w:sz w:val="24"/>
+          <w:szCs w:val="24"/>
+        </w:rPr>
+        <w:t>1.2 Métodos:</w:t>
+      </w:r>
+    </w:p>
+    <w:p>
+      <w:pPr>
+        <w:ind w:left="708"/>
+        <w:jc w:val="both"/>
+        <w:rPr>
+          <w:rFonts w:ascii="Times New Roman" w:hAnsi="Times New Roman" w:cs="Times New Roman"/>
+          <w:b/>
+          <w:bCs/>
+          <w:sz w:val="24"/>
+          <w:szCs w:val="24"/>
+        </w:rPr>
+      </w:pPr>
+      <w:r>
+        <w:rPr>
+          <w:rFonts w:ascii="Times New Roman" w:hAnsi="Times New Roman" w:cs="Times New Roman"/>
+          <w:b/>
+          <w:bCs/>
+          <w:sz w:val="24"/>
+          <w:szCs w:val="24"/>
+        </w:rPr>
+        <w:t>void tecla_</w:t>
+      </w:r>
+      <w:proofErr w:type="gramStart"/>
+      <w:r>
+        <w:rPr>
+          <w:rFonts w:ascii="Times New Roman" w:hAnsi="Times New Roman" w:cs="Times New Roman"/>
+          <w:b/>
+          <w:bCs/>
+          <w:sz w:val="24"/>
+          <w:szCs w:val="24"/>
+        </w:rPr>
+        <w:t>pressed(</w:t>
+      </w:r>
+      <w:proofErr w:type="gramEnd"/>
+      <w:r>
+        <w:rPr>
+          <w:rFonts w:ascii="Times New Roman" w:hAnsi="Times New Roman" w:cs="Times New Roman"/>
+          <w:b/>
+          <w:bCs/>
+          <w:sz w:val="24"/>
+          <w:szCs w:val="24"/>
+        </w:rPr>
+        <w:t>QKeyEvent *</w:t>
+      </w:r>
+      <w:r>
+        <w:rPr>
+          <w:rFonts w:ascii="Times New Roman" w:hAnsi="Times New Roman" w:cs="Times New Roman"/>
+          <w:sz w:val="24"/>
+          <w:szCs w:val="24"/>
+        </w:rPr>
+        <w:t>event</w:t>
+      </w:r>
+      <w:r>
+        <w:rPr>
+          <w:rFonts w:ascii="Times New Roman" w:hAnsi="Times New Roman" w:cs="Times New Roman"/>
+          <w:b/>
+          <w:bCs/>
+          <w:sz w:val="24"/>
+          <w:szCs w:val="24"/>
+        </w:rPr>
+        <w:t>);</w:t>
+      </w:r>
+      <w:r>
+        <w:rPr>
+          <w:rFonts w:ascii="Times New Roman" w:hAnsi="Times New Roman" w:cs="Times New Roman"/>
+          <w:b/>
+          <w:bCs/>
+          <w:sz w:val="24"/>
+          <w:szCs w:val="24"/>
+        </w:rPr>
+        <w:t xml:space="preserve"> </w:t>
+      </w:r>
+      <w:r>
+        <w:rPr>
+          <w:rFonts w:ascii="Times New Roman" w:hAnsi="Times New Roman" w:cs="Times New Roman"/>
+          <w:b/>
+          <w:bCs/>
+          <w:sz w:val="24"/>
+          <w:szCs w:val="24"/>
+          <w:highlight w:val="yellow"/>
+        </w:rPr>
+        <w:t>// Esta función es la encargada del movimiento del personaje principal</w:t>
+      </w:r>
+    </w:p>
+    <w:p>
+      <w:pPr>
+        <w:jc w:val="both"/>
+        <w:rPr>
+          <w:rFonts w:ascii="Times New Roman" w:hAnsi="Times New Roman" w:cs="Times New Roman"/>
+          <w:sz w:val="24"/>
+          <w:szCs w:val="24"/>
+        </w:rPr>
+      </w:pPr>
+      <w:r>
+        <w:rPr>
+          <w:rFonts w:ascii="Times New Roman" w:hAnsi="Times New Roman" w:cs="Times New Roman"/>
+          <w:b/>
+          <w:bCs/>
+          <w:sz w:val="24"/>
+          <w:szCs w:val="24"/>
+        </w:rPr>
+        <w:t xml:space="preserve">2. </w:t>
+      </w:r>
+      <w:r>
+        <w:rPr>
+          <w:rFonts w:ascii="Times New Roman" w:hAnsi="Times New Roman" w:cs="Times New Roman"/>
+          <w:b/>
+          <w:bCs/>
+          <w:sz w:val="24"/>
+          <w:szCs w:val="24"/>
+        </w:rPr>
+        <w:t>Clase de enemigo</w:t>
+      </w:r>
+      <w:r>
+        <w:rPr>
+          <w:rFonts w:ascii="Times New Roman" w:hAnsi="Times New Roman" w:cs="Times New Roman"/>
+          <w:b/>
+          <w:bCs/>
+          <w:sz w:val="24"/>
+          <w:szCs w:val="24"/>
+        </w:rPr>
+        <w:t>_</w:t>
+      </w:r>
+      <w:r>
+        <w:rPr>
+          <w:rFonts w:ascii="Times New Roman" w:hAnsi="Times New Roman" w:cs="Times New Roman"/>
+          <w:b/>
+          <w:bCs/>
+          <w:sz w:val="24"/>
+          <w:szCs w:val="24"/>
+        </w:rPr>
+        <w:t>1</w:t>
+      </w:r>
+      <w:r>
+        <w:rPr>
+          <w:rFonts w:ascii="Times New Roman" w:hAnsi="Times New Roman" w:cs="Times New Roman"/>
+          <w:b/>
+          <w:bCs/>
+          <w:sz w:val="24"/>
+          <w:szCs w:val="24"/>
+        </w:rPr>
+        <w:t>:</w:t>
+      </w:r>
+      <w:r>
+        <w:rPr>
+          <w:rFonts w:ascii="Times New Roman" w:hAnsi="Times New Roman" w:cs="Times New Roman"/>
+          <w:sz w:val="24"/>
+          <w:szCs w:val="24"/>
+        </w:rPr>
+        <w:t xml:space="preserve"> Esta clase representa a </w:t>
+      </w:r>
+      <w:proofErr w:type="gramStart"/>
+      <w:r>
+        <w:rPr>
+          <w:rFonts w:ascii="Times New Roman" w:hAnsi="Times New Roman" w:cs="Times New Roman"/>
+          <w:sz w:val="24"/>
+          <w:szCs w:val="24"/>
+        </w:rPr>
+        <w:t>una tipo</w:t>
+      </w:r>
+      <w:proofErr w:type="gramEnd"/>
+      <w:r>
+        <w:rPr>
+          <w:rFonts w:ascii="Times New Roman" w:hAnsi="Times New Roman" w:cs="Times New Roman"/>
+          <w:sz w:val="24"/>
+          <w:szCs w:val="24"/>
+        </w:rPr>
+        <w:t xml:space="preserve"> de</w:t>
+      </w:r>
+      <w:r>
+        <w:rPr>
+          <w:rFonts w:ascii="Times New Roman" w:hAnsi="Times New Roman" w:cs="Times New Roman"/>
+          <w:sz w:val="24"/>
+          <w:szCs w:val="24"/>
+        </w:rPr>
+        <w:t xml:space="preserve"> personaje que actúa como adversario del jugador</w:t>
+      </w:r>
+      <w:r>
+        <w:rPr>
+          <w:rFonts w:ascii="Times New Roman" w:hAnsi="Times New Roman" w:cs="Times New Roman"/>
+          <w:sz w:val="24"/>
+          <w:szCs w:val="24"/>
+        </w:rPr>
+        <w:t xml:space="preserve">. Esta clase representa los enemigos que tienen un movimiento rectilíneo uniforme y además </w:t>
+      </w:r>
+      <w:r>
+        <w:rPr>
+          <w:rFonts w:ascii="Times New Roman" w:hAnsi="Times New Roman" w:cs="Times New Roman"/>
+          <w:sz w:val="24"/>
+          <w:szCs w:val="24"/>
+        </w:rPr>
+        <w:t>heredará la clase propia “Sprite.h”.</w:t>
+      </w:r>
+    </w:p>
+    <w:p>
+      <w:pPr>
+        <w:jc w:val="both"/>
+        <w:rPr>
+          <w:rFonts w:ascii="Times New Roman" w:hAnsi="Times New Roman" w:cs="Times New Roman"/>
+          <w:b/>
+          <w:bCs/>
+          <w:sz w:val="24"/>
+          <w:szCs w:val="24"/>
+        </w:rPr>
+      </w:pPr>
+      <w:r>
+        <w:rPr>
+          <w:rFonts w:ascii="Times New Roman" w:hAnsi="Times New Roman" w:cs="Times New Roman"/>
+          <w:b/>
+          <w:bCs/>
+          <w:sz w:val="24"/>
+          <w:szCs w:val="24"/>
+        </w:rPr>
+        <w:t>2</w:t>
+      </w:r>
+      <w:r>
+        <w:rPr>
+          <w:rFonts w:ascii="Times New Roman" w:hAnsi="Times New Roman" w:cs="Times New Roman"/>
+          <w:b/>
+          <w:bCs/>
+          <w:sz w:val="24"/>
+          <w:szCs w:val="24"/>
+        </w:rPr>
+        <w:t>.1 Atributos:</w:t>
+      </w:r>
+    </w:p>
+    <w:p>
+      <w:pPr>
+        <w:jc w:val="both"/>
+        <w:rPr>
+          <w:rFonts w:ascii="Times New Roman" w:hAnsi="Times New Roman" w:cs="Times New Roman"/>
+          <w:sz w:val="24"/>
+          <w:szCs w:val="24"/>
+        </w:rPr>
+      </w:pPr>
+      <w:r>
+        <w:rPr>
+          <w:rFonts w:ascii="Times New Roman" w:hAnsi="Times New Roman" w:cs="Times New Roman"/>
+          <w:b/>
+          <w:bCs/>
+          <w:sz w:val="24"/>
+          <w:szCs w:val="24"/>
+        </w:rPr>
+        <w:tab/>
+      </w:r>
+      <w:r>
+        <w:rPr>
+          <w:rFonts w:ascii="Times New Roman" w:hAnsi="Times New Roman" w:cs="Times New Roman"/>
+          <w:sz w:val="24"/>
+          <w:szCs w:val="24"/>
+        </w:rPr>
+        <w:t>Esta clase no cuenta con atributos</w:t>
+      </w:r>
+      <w:r>
+        <w:rPr>
+          <w:rFonts w:ascii="Times New Roman" w:hAnsi="Times New Roman" w:cs="Times New Roman"/>
+          <w:sz w:val="24"/>
+          <w:szCs w:val="24"/>
+        </w:rPr>
+        <w:t>.</w:t>
+      </w:r>
+    </w:p>
+    <w:p>
+      <w:pPr>
+        <w:jc w:val="both"/>
+        <w:rPr>
+          <w:rFonts w:ascii="Times New Roman" w:hAnsi="Times New Roman" w:cs="Times New Roman"/>
+          <w:b/>
+          <w:bCs/>
+          <w:sz w:val="24"/>
+          <w:szCs w:val="24"/>
+        </w:rPr>
+      </w:pPr>
+      <w:r>
+        <w:rPr>
+          <w:rFonts w:ascii="Times New Roman" w:hAnsi="Times New Roman" w:cs="Times New Roman"/>
+          <w:b/>
+          <w:bCs/>
+          <w:sz w:val="24"/>
+          <w:szCs w:val="24"/>
+        </w:rPr>
+        <w:t>2</w:t>
+      </w:r>
+      <w:r>
+        <w:rPr>
+          <w:rFonts w:ascii="Times New Roman" w:hAnsi="Times New Roman" w:cs="Times New Roman"/>
+          <w:b/>
+          <w:bCs/>
+          <w:sz w:val="24"/>
+          <w:szCs w:val="24"/>
+        </w:rPr>
+        <w:t>.2 Métodos:</w:t>
+      </w:r>
+    </w:p>
+    <w:p>
+      <w:pPr>
+        <w:ind w:left="708"/>
+        <w:jc w:val="both"/>
+        <w:rPr>
+          <w:rFonts w:ascii="Times New Roman" w:hAnsi="Times New Roman" w:cs="Times New Roman"/>
+          <w:b/>
+          <w:bCs/>
+          <w:sz w:val="24"/>
+          <w:szCs w:val="24"/>
+        </w:rPr>
+      </w:pPr>
+      <w:r>
+        <w:rPr>
+          <w:rFonts w:ascii="Times New Roman" w:hAnsi="Times New Roman" w:cs="Times New Roman"/>
+          <w:b/>
+          <w:bCs/>
+          <w:sz w:val="24"/>
+          <w:szCs w:val="24"/>
+        </w:rPr>
+        <w:t xml:space="preserve">void </w:t>
+      </w:r>
+      <w:r>
+        <w:rPr>
+          <w:rFonts w:ascii="Times New Roman" w:hAnsi="Times New Roman" w:cs="Times New Roman"/>
+          <w:b/>
+          <w:bCs/>
+          <w:sz w:val="24"/>
+          <w:szCs w:val="24"/>
+        </w:rPr>
+        <w:t>Movimiento_</w:t>
+      </w:r>
+      <w:proofErr w:type="gramStart"/>
+      <w:r>
+        <w:rPr>
+          <w:rFonts w:ascii="Times New Roman" w:hAnsi="Times New Roman" w:cs="Times New Roman"/>
+          <w:b/>
+          <w:bCs/>
+          <w:sz w:val="24"/>
+          <w:szCs w:val="24"/>
+        </w:rPr>
+        <w:t>Rectilineo(</w:t>
+      </w:r>
+      <w:proofErr w:type="gramEnd"/>
+      <w:r>
+        <w:rPr>
+          <w:rFonts w:ascii="Times New Roman" w:hAnsi="Times New Roman" w:cs="Times New Roman"/>
+          <w:b/>
+          <w:bCs/>
+          <w:sz w:val="24"/>
+          <w:szCs w:val="24"/>
+        </w:rPr>
+        <w:t>);</w:t>
+      </w:r>
+      <w:r>
+        <w:rPr>
+          <w:rFonts w:ascii="Times New Roman" w:hAnsi="Times New Roman" w:cs="Times New Roman"/>
+          <w:b/>
+          <w:bCs/>
+          <w:sz w:val="24"/>
+          <w:szCs w:val="24"/>
+        </w:rPr>
+        <w:t xml:space="preserve"> </w:t>
+      </w:r>
+      <w:r>
+        <w:rPr>
+          <w:rFonts w:ascii="Times New Roman" w:hAnsi="Times New Roman" w:cs="Times New Roman"/>
+          <w:b/>
+          <w:bCs/>
+          <w:sz w:val="24"/>
+          <w:szCs w:val="24"/>
+          <w:highlight w:val="yellow"/>
+        </w:rPr>
+        <w:t xml:space="preserve">// Esta función es la encargada del movimiento </w:t>
+      </w:r>
+      <w:r>
+        <w:rPr>
+          <w:rFonts w:ascii="Times New Roman" w:hAnsi="Times New Roman" w:cs="Times New Roman"/>
+          <w:b/>
+          <w:bCs/>
+          <w:sz w:val="24"/>
+          <w:szCs w:val="24"/>
+          <w:highlight w:val="yellow"/>
+        </w:rPr>
+        <w:t>de esta clase de enemigo.</w:t>
+      </w:r>
+    </w:p>
+    <w:p>
+      <w:pPr>
+        <w:jc w:val="both"/>
+        <w:rPr>
+          <w:rFonts w:ascii="Times New Roman" w:hAnsi="Times New Roman" w:cs="Times New Roman"/>
+          <w:sz w:val="24"/>
+          <w:szCs w:val="24"/>
+        </w:rPr>
+      </w:pPr>
+      <w:r>
+        <w:rPr>
+          <w:rFonts w:ascii="Times New Roman" w:hAnsi="Times New Roman" w:cs="Times New Roman"/>
+          <w:b/>
+          <w:bCs/>
+          <w:sz w:val="24"/>
+          <w:szCs w:val="24"/>
+        </w:rPr>
+        <w:lastRenderedPageBreak/>
+        <w:t>3</w:t>
+      </w:r>
+      <w:r>
+        <w:rPr>
+          <w:rFonts w:ascii="Times New Roman" w:hAnsi="Times New Roman" w:cs="Times New Roman"/>
+          <w:b/>
+          <w:bCs/>
+          <w:sz w:val="24"/>
+          <w:szCs w:val="24"/>
+        </w:rPr>
+        <w:t xml:space="preserve">. </w:t>
+      </w:r>
+      <w:r>
+        <w:rPr>
+          <w:rFonts w:ascii="Times New Roman" w:hAnsi="Times New Roman" w:cs="Times New Roman"/>
+          <w:b/>
+          <w:bCs/>
+          <w:sz w:val="24"/>
+          <w:szCs w:val="24"/>
+        </w:rPr>
+        <w:t>Clase de enemigo</w:t>
+      </w:r>
+      <w:r>
+        <w:rPr>
+          <w:rFonts w:ascii="Times New Roman" w:hAnsi="Times New Roman" w:cs="Times New Roman"/>
+          <w:b/>
+          <w:bCs/>
+          <w:sz w:val="24"/>
+          <w:szCs w:val="24"/>
+        </w:rPr>
+        <w:t>_2</w:t>
+      </w:r>
+      <w:r>
+        <w:rPr>
+          <w:rFonts w:ascii="Times New Roman" w:hAnsi="Times New Roman" w:cs="Times New Roman"/>
+          <w:b/>
+          <w:bCs/>
+          <w:sz w:val="24"/>
+          <w:szCs w:val="24"/>
+        </w:rPr>
+        <w:t>:</w:t>
+      </w:r>
+      <w:r>
+        <w:rPr>
+          <w:rFonts w:ascii="Times New Roman" w:hAnsi="Times New Roman" w:cs="Times New Roman"/>
+          <w:sz w:val="24"/>
+          <w:szCs w:val="24"/>
+        </w:rPr>
+        <w:t xml:space="preserve"> Esta clase representa a </w:t>
+      </w:r>
+      <w:r>
+        <w:rPr>
+          <w:rFonts w:ascii="Times New Roman" w:hAnsi="Times New Roman" w:cs="Times New Roman"/>
+          <w:sz w:val="24"/>
+          <w:szCs w:val="24"/>
+        </w:rPr>
+        <w:t>un</w:t>
+      </w:r>
+      <w:r>
+        <w:rPr>
+          <w:rFonts w:ascii="Times New Roman" w:hAnsi="Times New Roman" w:cs="Times New Roman"/>
+          <w:sz w:val="24"/>
+          <w:szCs w:val="24"/>
+        </w:rPr>
+        <w:t xml:space="preserve"> tipo </w:t>
+      </w:r>
+      <w:r>
+        <w:rPr>
+          <w:rFonts w:ascii="Times New Roman" w:hAnsi="Times New Roman" w:cs="Times New Roman"/>
+          <w:sz w:val="24"/>
+          <w:szCs w:val="24"/>
+        </w:rPr>
+        <w:t>de</w:t>
+      </w:r>
+      <w:r>
+        <w:rPr>
+          <w:rFonts w:ascii="Times New Roman" w:hAnsi="Times New Roman" w:cs="Times New Roman"/>
+          <w:sz w:val="24"/>
+          <w:szCs w:val="24"/>
+        </w:rPr>
+        <w:t xml:space="preserve"> personaje que actúa como adversario del jugador</w:t>
+      </w:r>
+      <w:r>
+        <w:rPr>
+          <w:rFonts w:ascii="Times New Roman" w:hAnsi="Times New Roman" w:cs="Times New Roman"/>
+          <w:sz w:val="24"/>
+          <w:szCs w:val="24"/>
+        </w:rPr>
+        <w:t xml:space="preserve">. Esta clase representa los enemigos que tienen un movimiento rectilíneo </w:t>
+      </w:r>
+      <w:r>
+        <w:rPr>
+          <w:rFonts w:ascii="Times New Roman" w:hAnsi="Times New Roman" w:cs="Times New Roman"/>
+          <w:sz w:val="24"/>
+          <w:szCs w:val="24"/>
+        </w:rPr>
+        <w:t>uniformemente acelerado</w:t>
+      </w:r>
+      <w:r>
+        <w:rPr>
+          <w:rFonts w:ascii="Times New Roman" w:hAnsi="Times New Roman" w:cs="Times New Roman"/>
+          <w:sz w:val="24"/>
+          <w:szCs w:val="24"/>
+        </w:rPr>
+        <w:t xml:space="preserve"> y además heredará la clase propia “Sprite.h”.</w:t>
+      </w:r>
+    </w:p>
+    <w:p>
+      <w:pPr>
+        <w:jc w:val="both"/>
+        <w:rPr>
+          <w:rFonts w:ascii="Times New Roman" w:hAnsi="Times New Roman" w:cs="Times New Roman"/>
+          <w:b/>
+          <w:bCs/>
+          <w:sz w:val="24"/>
+          <w:szCs w:val="24"/>
+        </w:rPr>
+      </w:pPr>
+      <w:r>
+        <w:rPr>
+          <w:rFonts w:ascii="Times New Roman" w:hAnsi="Times New Roman" w:cs="Times New Roman"/>
+          <w:b/>
+          <w:bCs/>
+          <w:sz w:val="24"/>
+          <w:szCs w:val="24"/>
+        </w:rPr>
+        <w:t>3</w:t>
+      </w:r>
+      <w:r>
+        <w:rPr>
+          <w:rFonts w:ascii="Times New Roman" w:hAnsi="Times New Roman" w:cs="Times New Roman"/>
+          <w:b/>
+          <w:bCs/>
+          <w:sz w:val="24"/>
+          <w:szCs w:val="24"/>
+        </w:rPr>
+        <w:t>.1 Atributos:</w:t>
+      </w:r>
+    </w:p>
+    <w:p>
+      <w:pPr>
+        <w:jc w:val="both"/>
+        <w:rPr>
+          <w:rFonts w:ascii="Times New Roman" w:hAnsi="Times New Roman" w:cs="Times New Roman"/>
+          <w:sz w:val="24"/>
+          <w:szCs w:val="24"/>
+        </w:rPr>
+      </w:pPr>
+      <w:r>
+        <w:rPr>
+          <w:rFonts w:ascii="Times New Roman" w:hAnsi="Times New Roman" w:cs="Times New Roman"/>
+          <w:b/>
+          <w:bCs/>
+          <w:sz w:val="24"/>
+          <w:szCs w:val="24"/>
+        </w:rPr>
+        <w:tab/>
+      </w:r>
+      <w:r>
+        <w:rPr>
+          <w:rFonts w:ascii="Times New Roman" w:hAnsi="Times New Roman" w:cs="Times New Roman"/>
+          <w:sz w:val="24"/>
+          <w:szCs w:val="24"/>
+        </w:rPr>
+        <w:t>Esta clase no cuenta con atributos</w:t>
+      </w:r>
+      <w:r>
+        <w:rPr>
+          <w:rFonts w:ascii="Times New Roman" w:hAnsi="Times New Roman" w:cs="Times New Roman"/>
+          <w:sz w:val="24"/>
+          <w:szCs w:val="24"/>
+        </w:rPr>
+        <w:t>.</w:t>
+      </w:r>
+    </w:p>
+    <w:p>
+      <w:pPr>
+        <w:jc w:val="both"/>
+        <w:rPr>
+          <w:rFonts w:ascii="Times New Roman" w:hAnsi="Times New Roman" w:cs="Times New Roman"/>
+          <w:b/>
+          <w:bCs/>
+          <w:sz w:val="24"/>
+          <w:szCs w:val="24"/>
+        </w:rPr>
+      </w:pPr>
+      <w:r>
+        <w:rPr>
+          <w:rFonts w:ascii="Times New Roman" w:hAnsi="Times New Roman" w:cs="Times New Roman"/>
+          <w:b/>
+          <w:bCs/>
+          <w:sz w:val="24"/>
+          <w:szCs w:val="24"/>
+        </w:rPr>
+        <w:t>3</w:t>
+      </w:r>
+      <w:r>
+        <w:rPr>
+          <w:rFonts w:ascii="Times New Roman" w:hAnsi="Times New Roman" w:cs="Times New Roman"/>
+          <w:b/>
+          <w:bCs/>
+          <w:sz w:val="24"/>
+          <w:szCs w:val="24"/>
+        </w:rPr>
+        <w:t>.2 Métodos:</w:t>
+      </w:r>
+    </w:p>
+    <w:p>
+      <w:pPr>
+        <w:ind w:left="708"/>
+        <w:jc w:val="both"/>
+        <w:rPr>
+          <w:rFonts w:ascii="Times New Roman" w:hAnsi="Times New Roman" w:cs="Times New Roman"/>
+          <w:b/>
+          <w:bCs/>
+          <w:sz w:val="24"/>
+          <w:szCs w:val="24"/>
+        </w:rPr>
+      </w:pPr>
+      <w:r>
+        <w:rPr>
+          <w:rFonts w:ascii="Times New Roman" w:hAnsi="Times New Roman" w:cs="Times New Roman"/>
+          <w:b/>
+          <w:bCs/>
+          <w:sz w:val="24"/>
+          <w:szCs w:val="24"/>
+        </w:rPr>
+        <w:t xml:space="preserve">void </w:t>
+      </w:r>
+      <w:r>
+        <w:rPr>
+          <w:rFonts w:ascii="Times New Roman" w:hAnsi="Times New Roman" w:cs="Times New Roman"/>
+          <w:b/>
+          <w:bCs/>
+          <w:sz w:val="24"/>
+          <w:szCs w:val="24"/>
+        </w:rPr>
+        <w:t>Movimiento_</w:t>
+      </w:r>
+      <w:proofErr w:type="gramStart"/>
+      <w:r>
+        <w:rPr>
+          <w:rFonts w:ascii="Times New Roman" w:hAnsi="Times New Roman" w:cs="Times New Roman"/>
+          <w:b/>
+          <w:bCs/>
+          <w:sz w:val="24"/>
+          <w:szCs w:val="24"/>
+        </w:rPr>
+        <w:t>Acelerado</w:t>
+      </w:r>
+      <w:r>
+        <w:rPr>
+          <w:rFonts w:ascii="Times New Roman" w:hAnsi="Times New Roman" w:cs="Times New Roman"/>
+          <w:b/>
+          <w:bCs/>
+          <w:sz w:val="24"/>
+          <w:szCs w:val="24"/>
+        </w:rPr>
+        <w:t>(</w:t>
+      </w:r>
+      <w:proofErr w:type="gramEnd"/>
+      <w:r>
+        <w:rPr>
+          <w:rFonts w:ascii="Times New Roman" w:hAnsi="Times New Roman" w:cs="Times New Roman"/>
+          <w:b/>
+          <w:bCs/>
+          <w:sz w:val="24"/>
+          <w:szCs w:val="24"/>
+        </w:rPr>
+        <w:t>);</w:t>
+      </w:r>
+      <w:r>
+        <w:rPr>
+          <w:rFonts w:ascii="Times New Roman" w:hAnsi="Times New Roman" w:cs="Times New Roman"/>
+          <w:b/>
+          <w:bCs/>
+          <w:sz w:val="24"/>
+          <w:szCs w:val="24"/>
+        </w:rPr>
+        <w:t xml:space="preserve"> </w:t>
+      </w:r>
+      <w:r>
+        <w:rPr>
+          <w:rFonts w:ascii="Times New Roman" w:hAnsi="Times New Roman" w:cs="Times New Roman"/>
+          <w:b/>
+          <w:bCs/>
+          <w:sz w:val="24"/>
+          <w:szCs w:val="24"/>
+          <w:highlight w:val="yellow"/>
+        </w:rPr>
+        <w:t xml:space="preserve">// Esta función es la encargada del movimiento </w:t>
+      </w:r>
+      <w:r>
+        <w:rPr>
+          <w:rFonts w:ascii="Times New Roman" w:hAnsi="Times New Roman" w:cs="Times New Roman"/>
+          <w:b/>
+          <w:bCs/>
+          <w:sz w:val="24"/>
+          <w:szCs w:val="24"/>
+          <w:highlight w:val="yellow"/>
+        </w:rPr>
+        <w:t>de esta clase de enemigo.</w:t>
+      </w:r>
+    </w:p>
+    <w:p>
+      <w:pPr>
+        <w:jc w:val="both"/>
+        <w:rPr>
+          <w:rFonts w:ascii="Times New Roman" w:hAnsi="Times New Roman" w:cs="Times New Roman"/>
+          <w:sz w:val="24"/>
+          <w:szCs w:val="24"/>
+        </w:rPr>
+      </w:pPr>
+      <w:r>
+        <w:rPr>
+          <w:rFonts w:ascii="Times New Roman" w:hAnsi="Times New Roman" w:cs="Times New Roman"/>
+          <w:b/>
+          <w:bCs/>
+          <w:sz w:val="24"/>
+          <w:szCs w:val="24"/>
+        </w:rPr>
+        <w:t>4</w:t>
+      </w:r>
+      <w:r>
+        <w:rPr>
+          <w:rFonts w:ascii="Times New Roman" w:hAnsi="Times New Roman" w:cs="Times New Roman"/>
+          <w:b/>
+          <w:bCs/>
+          <w:sz w:val="24"/>
+          <w:szCs w:val="24"/>
+        </w:rPr>
+        <w:t xml:space="preserve">. </w:t>
+      </w:r>
+      <w:r>
+        <w:rPr>
+          <w:rFonts w:ascii="Times New Roman" w:hAnsi="Times New Roman" w:cs="Times New Roman"/>
+          <w:b/>
+          <w:bCs/>
+          <w:sz w:val="24"/>
+          <w:szCs w:val="24"/>
+        </w:rPr>
+        <w:t xml:space="preserve">Clase de </w:t>
+      </w:r>
+      <w:r>
+        <w:rPr>
+          <w:rFonts w:ascii="Times New Roman" w:hAnsi="Times New Roman" w:cs="Times New Roman"/>
+          <w:b/>
+          <w:bCs/>
+          <w:sz w:val="24"/>
+          <w:szCs w:val="24"/>
+        </w:rPr>
+        <w:t>Comodín</w:t>
+      </w:r>
+      <w:r>
+        <w:rPr>
+          <w:rFonts w:ascii="Times New Roman" w:hAnsi="Times New Roman" w:cs="Times New Roman"/>
+          <w:b/>
+          <w:bCs/>
+          <w:sz w:val="24"/>
+          <w:szCs w:val="24"/>
+        </w:rPr>
+        <w:t>:</w:t>
+      </w:r>
+      <w:r>
+        <w:rPr>
+          <w:rFonts w:ascii="Times New Roman" w:hAnsi="Times New Roman" w:cs="Times New Roman"/>
+          <w:sz w:val="24"/>
+          <w:szCs w:val="24"/>
+        </w:rPr>
+        <w:t xml:space="preserve"> Esta clase representa a </w:t>
+      </w:r>
+      <w:r>
+        <w:rPr>
+          <w:rFonts w:ascii="Times New Roman" w:hAnsi="Times New Roman" w:cs="Times New Roman"/>
+          <w:sz w:val="24"/>
+          <w:szCs w:val="24"/>
+        </w:rPr>
+        <w:t>un tipo de</w:t>
+      </w:r>
+      <w:r>
+        <w:rPr>
+          <w:rFonts w:ascii="Times New Roman" w:hAnsi="Times New Roman" w:cs="Times New Roman"/>
+          <w:sz w:val="24"/>
+          <w:szCs w:val="24"/>
+        </w:rPr>
+        <w:t xml:space="preserve"> personaje que actúa como </w:t>
+      </w:r>
+      <w:r>
+        <w:rPr>
+          <w:rFonts w:ascii="Times New Roman" w:hAnsi="Times New Roman" w:cs="Times New Roman"/>
+          <w:sz w:val="24"/>
+          <w:szCs w:val="24"/>
+        </w:rPr>
+        <w:t>comodin que otorga beneficios a nuestro personaje principal</w:t>
+      </w:r>
+      <w:r>
+        <w:rPr>
+          <w:rFonts w:ascii="Times New Roman" w:hAnsi="Times New Roman" w:cs="Times New Roman"/>
+          <w:sz w:val="24"/>
+          <w:szCs w:val="24"/>
+        </w:rPr>
+        <w:t xml:space="preserve">. Esta clase representa los enemigos que tienen un movimiento </w:t>
+      </w:r>
+      <w:r>
+        <w:rPr>
+          <w:rFonts w:ascii="Times New Roman" w:hAnsi="Times New Roman" w:cs="Times New Roman"/>
+          <w:sz w:val="24"/>
+          <w:szCs w:val="24"/>
+        </w:rPr>
+        <w:t>circular</w:t>
+      </w:r>
+      <w:r>
+        <w:rPr>
+          <w:rFonts w:ascii="Times New Roman" w:hAnsi="Times New Roman" w:cs="Times New Roman"/>
+          <w:sz w:val="24"/>
+          <w:szCs w:val="24"/>
+        </w:rPr>
+        <w:t xml:space="preserve"> uniformemente y además heredará la clase propia “Sprite.h”.</w:t>
+      </w:r>
+    </w:p>
+    <w:p>
+      <w:pPr>
+        <w:jc w:val="both"/>
+        <w:rPr>
+          <w:rFonts w:ascii="Times New Roman" w:hAnsi="Times New Roman" w:cs="Times New Roman"/>
+          <w:b/>
+          <w:bCs/>
+          <w:sz w:val="24"/>
+          <w:szCs w:val="24"/>
+        </w:rPr>
+      </w:pPr>
+      <w:r>
+        <w:rPr>
+          <w:rFonts w:ascii="Times New Roman" w:hAnsi="Times New Roman" w:cs="Times New Roman"/>
+          <w:b/>
+          <w:bCs/>
+          <w:sz w:val="24"/>
+          <w:szCs w:val="24"/>
+        </w:rPr>
+        <w:t>4</w:t>
+      </w:r>
+      <w:r>
+        <w:rPr>
+          <w:rFonts w:ascii="Times New Roman" w:hAnsi="Times New Roman" w:cs="Times New Roman"/>
+          <w:b/>
+          <w:bCs/>
+          <w:sz w:val="24"/>
+          <w:szCs w:val="24"/>
+        </w:rPr>
+        <w:t>.1 Atributos:</w:t>
+      </w:r>
+    </w:p>
+    <w:p>
+      <w:pPr>
+        <w:jc w:val="both"/>
+        <w:rPr>
+          <w:rFonts w:ascii="Times New Roman" w:hAnsi="Times New Roman" w:cs="Times New Roman"/>
+          <w:sz w:val="24"/>
+          <w:szCs w:val="24"/>
+        </w:rPr>
+      </w:pPr>
+      <w:r>
+        <w:rPr>
+          <w:rFonts w:ascii="Times New Roman" w:hAnsi="Times New Roman" w:cs="Times New Roman"/>
+          <w:b/>
+          <w:bCs/>
+          <w:sz w:val="24"/>
+          <w:szCs w:val="24"/>
+        </w:rPr>
+        <w:tab/>
+      </w:r>
+      <w:r>
+        <w:rPr>
+          <w:rFonts w:ascii="Times New Roman" w:hAnsi="Times New Roman" w:cs="Times New Roman"/>
+          <w:sz w:val="24"/>
+          <w:szCs w:val="24"/>
+        </w:rPr>
+        <w:t>Esta clase no cuenta con atributos</w:t>
+      </w:r>
+      <w:r>
+        <w:rPr>
+          <w:rFonts w:ascii="Times New Roman" w:hAnsi="Times New Roman" w:cs="Times New Roman"/>
+          <w:sz w:val="24"/>
+          <w:szCs w:val="24"/>
+        </w:rPr>
+        <w:t>.</w:t>
+      </w:r>
+    </w:p>
+    <w:p>
+      <w:pPr>
+        <w:jc w:val="both"/>
+        <w:rPr>
+          <w:rFonts w:ascii="Times New Roman" w:hAnsi="Times New Roman" w:cs="Times New Roman"/>
+          <w:b/>
+          <w:bCs/>
+          <w:sz w:val="24"/>
+          <w:szCs w:val="24"/>
+        </w:rPr>
+      </w:pPr>
+      <w:r>
+        <w:rPr>
+          <w:rFonts w:ascii="Times New Roman" w:hAnsi="Times New Roman" w:cs="Times New Roman"/>
+          <w:b/>
+          <w:bCs/>
+          <w:sz w:val="24"/>
+          <w:szCs w:val="24"/>
+        </w:rPr>
+        <w:t>4</w:t>
+      </w:r>
+      <w:r>
+        <w:rPr>
+          <w:rFonts w:ascii="Times New Roman" w:hAnsi="Times New Roman" w:cs="Times New Roman"/>
+          <w:b/>
+          <w:bCs/>
+          <w:sz w:val="24"/>
+          <w:szCs w:val="24"/>
+        </w:rPr>
+        <w:t>.2 Métodos:</w:t>
+      </w:r>
+    </w:p>
+    <w:p>
+      <w:pPr>
+        <w:ind w:left="708"/>
+        <w:jc w:val="both"/>
+        <w:rPr>
+          <w:rFonts w:ascii="Times New Roman" w:hAnsi="Times New Roman" w:cs="Times New Roman"/>
+          <w:b/>
+          <w:bCs/>
+          <w:sz w:val="24"/>
+          <w:szCs w:val="24"/>
+        </w:rPr>
+      </w:pPr>
+      <w:r>
+        <w:rPr>
+          <w:rFonts w:ascii="Times New Roman" w:hAnsi="Times New Roman" w:cs="Times New Roman"/>
+          <w:b/>
+          <w:bCs/>
+          <w:sz w:val="24"/>
+          <w:szCs w:val="24"/>
+        </w:rPr>
+        <w:t xml:space="preserve">void </w:t>
+      </w:r>
+      <w:r>
+        <w:rPr>
+          <w:rFonts w:ascii="Times New Roman" w:hAnsi="Times New Roman" w:cs="Times New Roman"/>
+          <w:b/>
+          <w:bCs/>
+          <w:sz w:val="24"/>
+          <w:szCs w:val="24"/>
+        </w:rPr>
+        <w:t>Movimiento_</w:t>
+      </w:r>
+      <w:proofErr w:type="gramStart"/>
+      <w:r>
+        <w:rPr>
+          <w:rFonts w:ascii="Times New Roman" w:hAnsi="Times New Roman" w:cs="Times New Roman"/>
+          <w:b/>
+          <w:bCs/>
+          <w:sz w:val="24"/>
+          <w:szCs w:val="24"/>
+        </w:rPr>
+        <w:t>Circular</w:t>
+      </w:r>
+      <w:r>
+        <w:rPr>
+          <w:rFonts w:ascii="Times New Roman" w:hAnsi="Times New Roman" w:cs="Times New Roman"/>
+          <w:b/>
+          <w:bCs/>
+          <w:sz w:val="24"/>
+          <w:szCs w:val="24"/>
+        </w:rPr>
+        <w:t>(</w:t>
+      </w:r>
+      <w:proofErr w:type="gramEnd"/>
+      <w:r>
+        <w:rPr>
+          <w:rFonts w:ascii="Times New Roman" w:hAnsi="Times New Roman" w:cs="Times New Roman"/>
+          <w:b/>
+          <w:bCs/>
+          <w:sz w:val="24"/>
+          <w:szCs w:val="24"/>
+        </w:rPr>
+        <w:t>);</w:t>
+      </w:r>
+      <w:r>
+        <w:rPr>
+          <w:rFonts w:ascii="Times New Roman" w:hAnsi="Times New Roman" w:cs="Times New Roman"/>
+          <w:b/>
+          <w:bCs/>
+          <w:sz w:val="24"/>
+          <w:szCs w:val="24"/>
+        </w:rPr>
+        <w:t xml:space="preserve"> </w:t>
+      </w:r>
+      <w:r>
+        <w:rPr>
+          <w:rFonts w:ascii="Times New Roman" w:hAnsi="Times New Roman" w:cs="Times New Roman"/>
+          <w:b/>
+          <w:bCs/>
+          <w:sz w:val="24"/>
+          <w:szCs w:val="24"/>
+          <w:highlight w:val="yellow"/>
+        </w:rPr>
+        <w:t xml:space="preserve">// Esta función es la encargada del movimiento </w:t>
+      </w:r>
+      <w:r>
+        <w:rPr>
+          <w:rFonts w:ascii="Times New Roman" w:hAnsi="Times New Roman" w:cs="Times New Roman"/>
+          <w:b/>
+          <w:bCs/>
+          <w:sz w:val="24"/>
+          <w:szCs w:val="24"/>
+          <w:highlight w:val="yellow"/>
+        </w:rPr>
+        <w:t xml:space="preserve">de </w:t>
+      </w:r>
+      <w:r>
+        <w:rPr>
+          <w:rFonts w:ascii="Times New Roman" w:hAnsi="Times New Roman" w:cs="Times New Roman"/>
+          <w:b/>
+          <w:bCs/>
+          <w:sz w:val="24"/>
+          <w:szCs w:val="24"/>
+          <w:highlight w:val="yellow"/>
+        </w:rPr>
+        <w:t>este comodin</w:t>
+      </w:r>
+      <w:r>
+        <w:rPr>
+          <w:rFonts w:ascii="Times New Roman" w:hAnsi="Times New Roman" w:cs="Times New Roman"/>
+          <w:b/>
+          <w:bCs/>
+          <w:sz w:val="24"/>
+          <w:szCs w:val="24"/>
+          <w:highlight w:val="yellow"/>
+        </w:rPr>
+        <w:t>.</w:t>
+      </w:r>
+    </w:p>
+    <w:p>
+      <w:pPr>
+        <w:jc w:val="both"/>
+        <w:rPr>
+          <w:rFonts w:ascii="Times New Roman" w:hAnsi="Times New Roman" w:cs="Times New Roman"/>
+          <w:sz w:val="24"/>
+          <w:szCs w:val="24"/>
+        </w:rPr>
+      </w:pPr>
+      <w:r>
+        <w:rPr>
+          <w:rFonts w:ascii="Times New Roman" w:hAnsi="Times New Roman" w:cs="Times New Roman"/>
+          <w:b/>
+          <w:bCs/>
+          <w:sz w:val="24"/>
+          <w:szCs w:val="24"/>
+        </w:rPr>
+        <w:t>Clase de nivel:</w:t>
+      </w:r>
+      <w:r>
+        <w:rPr>
+          <w:rFonts w:ascii="Times New Roman" w:hAnsi="Times New Roman" w:cs="Times New Roman"/>
+          <w:sz w:val="24"/>
+          <w:szCs w:val="24"/>
+        </w:rPr>
+        <w:t xml:space="preserve"> Esta clase se utiliza para crear y manejar los diferentes niveles o etapas del juego. Los niveles pueden incluir diferentes elementos, como terrenos, obstáculos, enemigos y recompensas.</w:t>
+      </w:r>
+      <w:r>
+        <w:rPr>
+          <w:rFonts w:ascii="Times New Roman" w:hAnsi="Times New Roman" w:cs="Times New Roman"/>
+          <w:sz w:val="24"/>
+          <w:szCs w:val="24"/>
+        </w:rPr>
+        <w:t xml:space="preserve"> Además,</w:t>
+      </w:r>
+      <w:r>
+        <w:rPr>
+          <w:rFonts w:ascii="Times New Roman" w:hAnsi="Times New Roman" w:cs="Times New Roman"/>
+          <w:sz w:val="24"/>
+          <w:szCs w:val="24"/>
+        </w:rPr>
+        <w:t xml:space="preserve"> heredará la clase propia “Sprite.h”.</w:t>
+      </w:r>
+    </w:p>
+    <w:p>
+      <w:pPr>
+        <w:jc w:val="both"/>
+        <w:rPr>
+          <w:rFonts w:ascii="Times New Roman" w:hAnsi="Times New Roman" w:cs="Times New Roman"/>
+          <w:b/>
+          <w:bCs/>
+          <w:sz w:val="24"/>
+          <w:szCs w:val="24"/>
+        </w:rPr>
+      </w:pPr>
+      <w:r>
+        <w:rPr>
+          <w:rFonts w:ascii="Times New Roman" w:hAnsi="Times New Roman" w:cs="Times New Roman"/>
+          <w:b/>
+          <w:bCs/>
+          <w:sz w:val="24"/>
+          <w:szCs w:val="24"/>
+        </w:rPr>
+        <w:t xml:space="preserve">Clase </w:t>
+      </w:r>
+      <w:r>
+        <w:rPr>
+          <w:rFonts w:ascii="Times New Roman" w:hAnsi="Times New Roman" w:cs="Times New Roman"/>
+          <w:b/>
+          <w:bCs/>
+          <w:sz w:val="24"/>
+          <w:szCs w:val="24"/>
+        </w:rPr>
+        <w:t>Definitiva</w:t>
+      </w:r>
+      <w:r>
+        <w:rPr>
+          <w:rFonts w:ascii="Times New Roman" w:hAnsi="Times New Roman" w:cs="Times New Roman"/>
+          <w:b/>
+          <w:bCs/>
+          <w:sz w:val="24"/>
+          <w:szCs w:val="24"/>
+        </w:rPr>
+        <w:t>:</w:t>
+      </w:r>
+    </w:p>
+    <w:p>
+      <w:pPr>
+        <w:jc w:val="both"/>
+        <w:rPr>
+          <w:rFonts w:ascii="Times New Roman" w:hAnsi="Times New Roman" w:cs="Times New Roman"/>
+          <w:sz w:val="24"/>
+          <w:szCs w:val="24"/>
+        </w:rPr>
+      </w:pPr>
+      <w:r>
+        <w:rPr>
+          <w:rFonts w:ascii="Times New Roman" w:hAnsi="Times New Roman" w:cs="Times New Roman"/>
+          <w:b/>
+          <w:bCs/>
+          <w:sz w:val="24"/>
+          <w:szCs w:val="24"/>
+        </w:rPr>
+        <w:t xml:space="preserve">1. </w:t>
+      </w:r>
+      <w:r>
+        <w:rPr>
+          <w:rFonts w:ascii="Times New Roman" w:hAnsi="Times New Roman" w:cs="Times New Roman"/>
+          <w:b/>
+          <w:bCs/>
+          <w:sz w:val="24"/>
+          <w:szCs w:val="24"/>
+        </w:rPr>
+        <w:t xml:space="preserve">Clase </w:t>
+      </w:r>
+      <w:r>
+        <w:rPr>
+          <w:rFonts w:ascii="Times New Roman" w:hAnsi="Times New Roman" w:cs="Times New Roman"/>
+          <w:b/>
+          <w:bCs/>
+          <w:sz w:val="24"/>
+          <w:szCs w:val="24"/>
+        </w:rPr>
+        <w:t>Juego</w:t>
+      </w:r>
+      <w:r>
+        <w:rPr>
+          <w:rFonts w:ascii="Times New Roman" w:hAnsi="Times New Roman" w:cs="Times New Roman"/>
+          <w:b/>
+          <w:bCs/>
+          <w:sz w:val="24"/>
+          <w:szCs w:val="24"/>
+        </w:rPr>
+        <w:t xml:space="preserve">: </w:t>
+      </w:r>
+      <w:r>
+        <w:rPr>
+          <w:rFonts w:ascii="Times New Roman" w:hAnsi="Times New Roman" w:cs="Times New Roman"/>
+          <w:sz w:val="24"/>
+          <w:szCs w:val="24"/>
+        </w:rPr>
+        <w:t>Esta clase importará todas las clases propias del juego, y será el encargado de realizar la lógica del mismo</w:t>
+      </w:r>
+      <w:r>
+        <w:rPr>
+          <w:rFonts w:ascii="Times New Roman" w:hAnsi="Times New Roman" w:cs="Times New Roman"/>
+          <w:sz w:val="24"/>
+          <w:szCs w:val="24"/>
+        </w:rPr>
+        <w:t xml:space="preserve">, por lo tanto, será </w:t>
+      </w:r>
+      <w:r>
+        <w:rPr>
+          <w:rFonts w:ascii="Times New Roman" w:hAnsi="Times New Roman" w:cs="Times New Roman"/>
+          <w:sz w:val="24"/>
+          <w:szCs w:val="24"/>
+        </w:rPr>
+        <w:t xml:space="preserve">quien </w:t>
+      </w:r>
+      <w:r>
+        <w:rPr>
+          <w:rFonts w:ascii="Times New Roman" w:hAnsi="Times New Roman" w:cs="Times New Roman"/>
+          <w:sz w:val="24"/>
+          <w:szCs w:val="24"/>
+        </w:rPr>
+        <w:t>determin</w:t>
+      </w:r>
+      <w:r>
+        <w:rPr>
+          <w:rFonts w:ascii="Times New Roman" w:hAnsi="Times New Roman" w:cs="Times New Roman"/>
+          <w:sz w:val="24"/>
+          <w:szCs w:val="24"/>
+        </w:rPr>
+        <w:t>e</w:t>
+      </w:r>
+      <w:r>
+        <w:rPr>
+          <w:rFonts w:ascii="Times New Roman" w:hAnsi="Times New Roman" w:cs="Times New Roman"/>
+          <w:sz w:val="24"/>
+          <w:szCs w:val="24"/>
+        </w:rPr>
+        <w:t xml:space="preserve"> cuando dos objetos colisionan, l</w:t>
+      </w:r>
+      <w:r>
+        <w:rPr>
+          <w:rFonts w:ascii="Times New Roman" w:hAnsi="Times New Roman" w:cs="Times New Roman"/>
+          <w:sz w:val="24"/>
+          <w:szCs w:val="24"/>
+        </w:rPr>
+        <w:t>as consecuencias que tendrá, entre otros.</w:t>
+      </w:r>
+    </w:p>
+    <w:p>
+      <w:pPr>
+        <w:jc w:val="both"/>
+        <w:rPr>
+          <w:rFonts w:ascii="Times New Roman" w:hAnsi="Times New Roman" w:cs="Times New Roman"/>
+          <w:b/>
+          <w:bCs/>
+          <w:sz w:val="24"/>
+          <w:szCs w:val="24"/>
+          <w:lang w:val="en-US"/>
+        </w:rPr>
+      </w:pPr>
     </w:p>
     <w:p>
       <w:pPr>
@@ -2300,6 +4059,119 @@
 <file path=word/numbering.xml><?xml version="1.0" encoding="utf-8"?>
 <w:numbering xmlns:wpc="http://schemas.microsoft.com/office/word/2010/wordprocessingCanvas" xmlns:cx="http://schemas.microsoft.com/office/drawing/2014/chartex" xmlns:cx1="http://schemas.microsoft.com/office/drawing/2015/9/8/chartex" xmlns:cx2="http://schemas.microsoft.com/office/drawing/2015/10/21/chartex" xmlns:cx3="http://schemas.microsoft.com/office/drawing/2016/5/9/chartex" xmlns:cx4="http://schemas.microsoft.com/office/drawing/2016/5/10/chartex" xmlns:cx5="http://schemas.microsoft.com/office/drawing/2016/5/11/chartex" xmlns:cx6="http://schemas.microsoft.com/office/drawing/2016/5/12/chartex" xmlns:cx7="http://schemas.microsoft.com/office/drawing/2016/5/13/chartex" xmlns:cx8="http://schemas.microsoft.com/office/drawing/2016/5/14/chartex" xmlns:mc="http://schemas.openxmlformats.org/markup-compatibility/2006" xmlns:aink="http://schemas.microsoft.com/office/drawing/2016/ink" xmlns:am3d="http://schemas.microsoft.com/office/drawing/2017/model3d" xmlns:o="urn:schemas-microsoft-com:office:office" xmlns:oel="http://schemas.microsoft.com/office/2019/extlst" xmlns:r="http://schemas.openxmlformats.org/officeDocument/2006/relationships" xmlns:m="http://schemas.openxmlformats.org/officeDocument/2006/math" xmlns:v="urn:schemas-microsoft-com:vml" xmlns:wp14="http://schemas.microsoft.com/office/word/2010/wordprocessingDrawing" xmlns:wp="http://schemas.openxmlformats.org/drawingml/2006/wordprocessingDrawing" xmlns:w10="urn:schemas-microsoft-com:office:word" xmlns:w="http://schemas.openxmlformats.org/wordprocessingml/2006/main" xmlns:w14="http://schemas.microsoft.com/office/word/2010/wordml" xmlns:w15="http://schemas.microsoft.com/office/word/2012/wordml" xmlns:w16cex="http://schemas.microsoft.com/office/word/2018/wordml/cex" xmlns:w16cid="http://schemas.microsoft.com/office/word/2016/wordml/cid" xmlns:w16="http://schemas.microsoft.com/office/word/2018/wordml" xmlns:w16du="http://schemas.microsoft.com/office/word/2023/wordml/word16du" xmlns:w16sdtdh="http://schemas.microsoft.com/office/word/2020/wordml/sdtdatahash" xmlns:w16se="http://schemas.microsoft.com/office/word/2015/wordml/symex" xmlns:wpg="http://schemas.microsoft.com/office/word/2010/wordprocessingGroup" xmlns:wpi="http://schemas.microsoft.com/office/word/2010/wordprocessingInk" xmlns:wne="http://schemas.microsoft.com/office/word/2006/wordml" xmlns:wps="http://schemas.microsoft.com/office/word/2010/wordprocessingShape" mc:Ignorable="w14 w15 w16se w16cid w16 w16cex w16sdtdh wp14">
   <w:abstractNum w:abstractNumId="0" w15:restartNumberingAfterBreak="0">
+    <w:nsid w:val="234C4ED6"/>
+    <w:multiLevelType w:val="multilevel"/>
+    <w:tmpl w:val="6CF675A2"/>
+    <w:lvl w:ilvl="0">
+      <w:start w:val="1"/>
+      <w:numFmt w:val="decimal"/>
+      <w:lvlText w:val="%1"/>
+      <w:lvlJc w:val="left"/>
+      <w:pPr>
+        <w:ind w:left="360" w:hanging="360"/>
+      </w:pPr>
+      <w:rPr>
+        <w:rFonts w:hint="default"/>
+      </w:rPr>
+    </w:lvl>
+    <w:lvl w:ilvl="1">
+      <w:start w:val="1"/>
+      <w:numFmt w:val="decimal"/>
+      <w:lvlText w:val="%1.%2"/>
+      <w:lvlJc w:val="left"/>
+      <w:pPr>
+        <w:ind w:left="360" w:hanging="360"/>
+      </w:pPr>
+      <w:rPr>
+        <w:rFonts w:hint="default"/>
+      </w:rPr>
+    </w:lvl>
+    <w:lvl w:ilvl="2">
+      <w:start w:val="1"/>
+      <w:numFmt w:val="decimal"/>
+      <w:lvlText w:val="%1.%2.%3"/>
+      <w:lvlJc w:val="left"/>
+      <w:pPr>
+        <w:ind w:left="720" w:hanging="720"/>
+      </w:pPr>
+      <w:rPr>
+        <w:rFonts w:hint="default"/>
+      </w:rPr>
+    </w:lvl>
+    <w:lvl w:ilvl="3">
+      <w:start w:val="1"/>
+      <w:numFmt w:val="decimal"/>
+      <w:lvlText w:val="%1.%2.%3.%4"/>
+      <w:lvlJc w:val="left"/>
+      <w:pPr>
+        <w:ind w:left="720" w:hanging="720"/>
+      </w:pPr>
+      <w:rPr>
+        <w:rFonts w:hint="default"/>
+      </w:rPr>
+    </w:lvl>
+    <w:lvl w:ilvl="4">
+      <w:start w:val="1"/>
+      <w:numFmt w:val="decimal"/>
+      <w:lvlText w:val="%1.%2.%3.%4.%5"/>
+      <w:lvlJc w:val="left"/>
+      <w:pPr>
+        <w:ind w:left="1080" w:hanging="1080"/>
+      </w:pPr>
+      <w:rPr>
+        <w:rFonts w:hint="default"/>
+      </w:rPr>
+    </w:lvl>
+    <w:lvl w:ilvl="5">
+      <w:start w:val="1"/>
+      <w:numFmt w:val="decimal"/>
+      <w:lvlText w:val="%1.%2.%3.%4.%5.%6"/>
+      <w:lvlJc w:val="left"/>
+      <w:pPr>
+        <w:ind w:left="1080" w:hanging="1080"/>
+      </w:pPr>
+      <w:rPr>
+        <w:rFonts w:hint="default"/>
+      </w:rPr>
+    </w:lvl>
+    <w:lvl w:ilvl="6">
+      <w:start w:val="1"/>
+      <w:numFmt w:val="decimal"/>
+      <w:lvlText w:val="%1.%2.%3.%4.%5.%6.%7"/>
+      <w:lvlJc w:val="left"/>
+      <w:pPr>
+        <w:ind w:left="1440" w:hanging="1440"/>
+      </w:pPr>
+      <w:rPr>
+        <w:rFonts w:hint="default"/>
+      </w:rPr>
+    </w:lvl>
+    <w:lvl w:ilvl="7">
+      <w:start w:val="1"/>
+      <w:numFmt w:val="decimal"/>
+      <w:lvlText w:val="%1.%2.%3.%4.%5.%6.%7.%8"/>
+      <w:lvlJc w:val="left"/>
+      <w:pPr>
+        <w:ind w:left="1440" w:hanging="1440"/>
+      </w:pPr>
+      <w:rPr>
+        <w:rFonts w:hint="default"/>
+      </w:rPr>
+    </w:lvl>
+    <w:lvl w:ilvl="8">
+      <w:start w:val="1"/>
+      <w:numFmt w:val="decimal"/>
+      <w:lvlText w:val="%1.%2.%3.%4.%5.%6.%7.%8.%9"/>
+      <w:lvlJc w:val="left"/>
+      <w:pPr>
+        <w:ind w:left="1800" w:hanging="1800"/>
+      </w:pPr>
+      <w:rPr>
+        <w:rFonts w:hint="default"/>
+      </w:rPr>
+    </w:lvl>
+  </w:abstractNum>
+  <w:abstractNum w:abstractNumId="1" w15:restartNumberingAfterBreak="0">
     <w:nsid w:val="491F66E4"/>
     <w:multiLevelType w:val="multilevel"/>
     <w:tmpl w:val="05ACE802"/>
@@ -2412,7 +4284,96 @@
       </w:pPr>
     </w:lvl>
   </w:abstractNum>
-  <w:abstractNum w:abstractNumId="1" w15:restartNumberingAfterBreak="0">
+  <w:abstractNum w:abstractNumId="2" w15:restartNumberingAfterBreak="0">
+    <w:nsid w:val="520021DB"/>
+    <w:multiLevelType w:val="hybridMultilevel"/>
+    <w:tmpl w:val="34C03B12"/>
+    <w:lvl w:ilvl="0" w:tplc="240A000F">
+      <w:start w:val="1"/>
+      <w:numFmt w:val="decimal"/>
+      <w:lvlText w:val="%1."/>
+      <w:lvlJc w:val="left"/>
+      <w:pPr>
+        <w:ind w:left="720" w:hanging="360"/>
+      </w:pPr>
+      <w:rPr>
+        <w:rFonts w:hint="default"/>
+      </w:rPr>
+    </w:lvl>
+    <w:lvl w:ilvl="1" w:tplc="240A0019" w:tentative="1">
+      <w:start w:val="1"/>
+      <w:numFmt w:val="lowerLetter"/>
+      <w:lvlText w:val="%2."/>
+      <w:lvlJc w:val="left"/>
+      <w:pPr>
+        <w:ind w:left="1440" w:hanging="360"/>
+      </w:pPr>
+    </w:lvl>
+    <w:lvl w:ilvl="2" w:tplc="240A001B" w:tentative="1">
+      <w:start w:val="1"/>
+      <w:numFmt w:val="lowerRoman"/>
+      <w:lvlText w:val="%3."/>
+      <w:lvlJc w:val="right"/>
+      <w:pPr>
+        <w:ind w:left="2160" w:hanging="180"/>
+      </w:pPr>
+    </w:lvl>
+    <w:lvl w:ilvl="3" w:tplc="240A000F" w:tentative="1">
+      <w:start w:val="1"/>
+      <w:numFmt w:val="decimal"/>
+      <w:lvlText w:val="%4."/>
+      <w:lvlJc w:val="left"/>
+      <w:pPr>
+        <w:ind w:left="2880" w:hanging="360"/>
+      </w:pPr>
+    </w:lvl>
+    <w:lvl w:ilvl="4" w:tplc="240A0019" w:tentative="1">
+      <w:start w:val="1"/>
+      <w:numFmt w:val="lowerLetter"/>
+      <w:lvlText w:val="%5."/>
+      <w:lvlJc w:val="left"/>
+      <w:pPr>
+        <w:ind w:left="3600" w:hanging="360"/>
+      </w:pPr>
+    </w:lvl>
+    <w:lvl w:ilvl="5" w:tplc="240A001B" w:tentative="1">
+      <w:start w:val="1"/>
+      <w:numFmt w:val="lowerRoman"/>
+      <w:lvlText w:val="%6."/>
+      <w:lvlJc w:val="right"/>
+      <w:pPr>
+        <w:ind w:left="4320" w:hanging="180"/>
+      </w:pPr>
+    </w:lvl>
+    <w:lvl w:ilvl="6" w:tplc="240A000F" w:tentative="1">
+      <w:start w:val="1"/>
+      <w:numFmt w:val="decimal"/>
+      <w:lvlText w:val="%7."/>
+      <w:lvlJc w:val="left"/>
+      <w:pPr>
+        <w:ind w:left="5040" w:hanging="360"/>
+      </w:pPr>
+    </w:lvl>
+    <w:lvl w:ilvl="7" w:tplc="240A0019" w:tentative="1">
+      <w:start w:val="1"/>
+      <w:numFmt w:val="lowerLetter"/>
+      <w:lvlText w:val="%8."/>
+      <w:lvlJc w:val="left"/>
+      <w:pPr>
+        <w:ind w:left="5760" w:hanging="360"/>
+      </w:pPr>
+    </w:lvl>
+    <w:lvl w:ilvl="8" w:tplc="240A001B" w:tentative="1">
+      <w:start w:val="1"/>
+      <w:numFmt w:val="lowerRoman"/>
+      <w:lvlText w:val="%9."/>
+      <w:lvlJc w:val="right"/>
+      <w:pPr>
+        <w:ind w:left="6480" w:hanging="180"/>
+      </w:pPr>
+    </w:lvl>
+  </w:abstractNum>
+  <w:abstractNum w:abstractNumId="3" w15:restartNumberingAfterBreak="0">
     <w:nsid w:val="6F3E6DCA"/>
     <w:multiLevelType w:val="hybridMultilevel"/>
     <w:tmpl w:val="6AC80B64"/>
@@ -2525,7 +4486,7 @@
       </w:rPr>
     </w:lvl>
   </w:abstractNum>
-  <w:abstractNum w:abstractNumId="2" w15:restartNumberingAfterBreak="0">
+  <w:abstractNum w:abstractNumId="4" w15:restartNumberingAfterBreak="0">
     <w:nsid w:val="70AD7190"/>
     <w:multiLevelType w:val="multilevel"/>
     <w:tmpl w:val="C6566546"/>
@@ -2638,7 +4599,7 @@
       </w:pPr>
     </w:lvl>
   </w:abstractNum>
-  <w:abstractNum w:abstractNumId="3" w15:restartNumberingAfterBreak="0">
+  <w:abstractNum w:abstractNumId="5" w15:restartNumberingAfterBreak="0">
     <w:nsid w:val="724F1D7B"/>
     <w:multiLevelType w:val="multilevel"/>
     <w:tmpl w:val="FCFE5B72"/>
@@ -2732,7 +4693,7 @@
       </w:pPr>
     </w:lvl>
   </w:abstractNum>
-  <w:abstractNum w:abstractNumId="4" w15:restartNumberingAfterBreak="0">
+  <w:abstractNum w:abstractNumId="6" w15:restartNumberingAfterBreak="0">
     <w:nsid w:val="7BAE05B4"/>
     <w:multiLevelType w:val="hybridMultilevel"/>
     <w:tmpl w:val="FBE66548"/>
@@ -2846,10 +4807,10 @@
     </w:lvl>
   </w:abstractNum>
   <w:num w:numId="1" w16cid:durableId="1294601693">
-    <w:abstractNumId w:val="4"/>
+    <w:abstractNumId w:val="6"/>
   </w:num>
   <w:num w:numId="2" w16cid:durableId="205528745">
-    <w:abstractNumId w:val="3"/>
+    <w:abstractNumId w:val="5"/>
     <w:lvlOverride w:ilvl="0">
       <w:startOverride w:val="1"/>
     </w:lvlOverride>
@@ -2879,13 +4840,19 @@
     </w:lvlOverride>
   </w:num>
   <w:num w:numId="3" w16cid:durableId="1183395796">
+    <w:abstractNumId w:val="3"/>
+  </w:num>
+  <w:num w:numId="4" w16cid:durableId="233587001">
     <w:abstractNumId w:val="1"/>
   </w:num>
-  <w:num w:numId="4" w16cid:durableId="233587001">
+  <w:num w:numId="5" w16cid:durableId="294213089">
+    <w:abstractNumId w:val="4"/>
+  </w:num>
+  <w:num w:numId="6" w16cid:durableId="1736705347">
+    <w:abstractNumId w:val="2"/>
+  </w:num>
+  <w:num w:numId="7" w16cid:durableId="793212513">
     <w:abstractNumId w:val="0"/>
-  </w:num>
-  <w:num w:numId="5" w16cid:durableId="294213089">
-    <w:abstractNumId w:val="2"/>
   </w:num>
 </w:numbering>
 </file>
@@ -3288,6 +5255,7 @@
   <w:style w:type="paragraph" w:default="1" w:styleId="Normal">
     <w:name w:val="Normal"/>
     <w:qFormat/>
+    <w:rsid w:val="00B51C33"/>
   </w:style>
   <w:style w:type="paragraph" w:styleId="Ttulo1">
     <w:name w:val="heading 1"/>

--- a/proyecto_final.docx
+++ b/proyecto_final.docx
@@ -14,6 +14,7 @@
         </w:rPr>
       </w:pPr>
       <w:bookmarkStart w:id="0" w:name="_Hlk132320113"/>
+      <w:proofErr w:type="spellStart"/>
       <w:r>
         <w:rPr>
           <w:rFonts w:ascii="Times New Roman" w:hAnsi="Times New Roman" w:cs="Times New Roman"/>
@@ -22,12 +23,10 @@
           <w:sz w:val="28"/>
           <w:szCs w:val="28"/>
         </w:rPr>
-        <w:t>Kitten Survival</w:t>
-      </w:r>
-    </w:p>
-    <w:p>
-      <w:pPr>
-        <w:jc w:val="center"/>
+        <w:t>Kitten</w:t>
+      </w:r>
+      <w:proofErr w:type="spellEnd"/>
+      <w:r>
         <w:rPr>
           <w:rFonts w:ascii="Times New Roman" w:hAnsi="Times New Roman" w:cs="Times New Roman"/>
           <w:b/>
@@ -35,11 +34,10 @@
           <w:sz w:val="28"/>
           <w:szCs w:val="28"/>
         </w:rPr>
-      </w:pPr>
-    </w:p>
-    <w:p>
-      <w:pPr>
-        <w:jc w:val="center"/>
+        <w:t xml:space="preserve"> </w:t>
+      </w:r>
+      <w:proofErr w:type="spellStart"/>
+      <w:r>
         <w:rPr>
           <w:rFonts w:ascii="Times New Roman" w:hAnsi="Times New Roman" w:cs="Times New Roman"/>
           <w:b/>
@@ -47,7 +45,9 @@
           <w:sz w:val="28"/>
           <w:szCs w:val="28"/>
         </w:rPr>
-      </w:pPr>
+        <w:t>Survival</w:t>
+      </w:r>
+      <w:proofErr w:type="spellEnd"/>
     </w:p>
     <w:p>
       <w:pPr>
@@ -216,7 +216,10 @@
           <w:szCs w:val="28"/>
         </w:rPr>
       </w:pPr>
-      <w:r>
+    </w:p>
+    <w:p>
+      <w:pPr>
+        <w:jc w:val="center"/>
         <w:rPr>
           <w:rFonts w:ascii="Times New Roman" w:hAnsi="Times New Roman" w:cs="Times New Roman"/>
           <w:b/>
@@ -224,7 +227,50 @@
           <w:sz w:val="28"/>
           <w:szCs w:val="28"/>
         </w:rPr>
-        <w:t>Juan Felipe Vásquez Bolívar &amp; Jackh Emmanuel Narváez Guerra</w:t>
+      </w:pPr>
+    </w:p>
+    <w:p>
+      <w:pPr>
+        <w:jc w:val="center"/>
+        <w:rPr>
+          <w:rFonts w:ascii="Times New Roman" w:hAnsi="Times New Roman" w:cs="Times New Roman"/>
+          <w:b/>
+          <w:bCs/>
+          <w:sz w:val="28"/>
+          <w:szCs w:val="28"/>
+        </w:rPr>
+      </w:pPr>
+      <w:r>
+        <w:rPr>
+          <w:rFonts w:ascii="Times New Roman" w:hAnsi="Times New Roman" w:cs="Times New Roman"/>
+          <w:b/>
+          <w:bCs/>
+          <w:sz w:val="28"/>
+          <w:szCs w:val="28"/>
+        </w:rPr>
+        <w:t xml:space="preserve">Juan Felipe Vásquez Bolívar &amp; </w:t>
+      </w:r>
+      <w:proofErr w:type="spellStart"/>
+      <w:r>
+        <w:rPr>
+          <w:rFonts w:ascii="Times New Roman" w:hAnsi="Times New Roman" w:cs="Times New Roman"/>
+          <w:b/>
+          <w:bCs/>
+          <w:sz w:val="28"/>
+          <w:szCs w:val="28"/>
+        </w:rPr>
+        <w:t>Jackh</w:t>
+      </w:r>
+      <w:proofErr w:type="spellEnd"/>
+      <w:r>
+        <w:rPr>
+          <w:rFonts w:ascii="Times New Roman" w:hAnsi="Times New Roman" w:cs="Times New Roman"/>
+          <w:b/>
+          <w:bCs/>
+          <w:sz w:val="28"/>
+          <w:szCs w:val="28"/>
+        </w:rPr>
+        <w:t xml:space="preserve"> Emmanuel Narváez Guerra</w:t>
       </w:r>
     </w:p>
     <w:p>
@@ -711,7 +757,43 @@
           <w:sz w:val="24"/>
           <w:szCs w:val="24"/>
         </w:rPr>
-        <w:t>Eres un gato hambriento que necesita comida desesperadamente. En Kitten Survival, tu objetivo es infiltrarte en una casa y encontrar comida sin ser detectado por los enemigos. Una vez que hayas encontrado la comida, tendrás que escapar de la casa sin ser atrapado.</w:t>
+        <w:t xml:space="preserve">Eres un gato hambriento que necesita comida desesperadamente. En </w:t>
+      </w:r>
+      <w:proofErr w:type="spellStart"/>
+      <w:r>
+        <w:rPr>
+          <w:rFonts w:ascii="Times New Roman" w:hAnsi="Times New Roman" w:cs="Times New Roman"/>
+          <w:sz w:val="24"/>
+          <w:szCs w:val="24"/>
+        </w:rPr>
+        <w:t>Kitten</w:t>
+      </w:r>
+      <w:proofErr w:type="spellEnd"/>
+      <w:r>
+        <w:rPr>
+          <w:rFonts w:ascii="Times New Roman" w:hAnsi="Times New Roman" w:cs="Times New Roman"/>
+          <w:sz w:val="24"/>
+          <w:szCs w:val="24"/>
+        </w:rPr>
+        <w:t xml:space="preserve"> </w:t>
+      </w:r>
+      <w:proofErr w:type="spellStart"/>
+      <w:r>
+        <w:rPr>
+          <w:rFonts w:ascii="Times New Roman" w:hAnsi="Times New Roman" w:cs="Times New Roman"/>
+          <w:sz w:val="24"/>
+          <w:szCs w:val="24"/>
+        </w:rPr>
+        <w:t>Survival</w:t>
+      </w:r>
+      <w:proofErr w:type="spellEnd"/>
+      <w:r>
+        <w:rPr>
+          <w:rFonts w:ascii="Times New Roman" w:hAnsi="Times New Roman" w:cs="Times New Roman"/>
+          <w:sz w:val="24"/>
+          <w:szCs w:val="24"/>
+        </w:rPr>
+        <w:t>, tu objetivo es infiltrarte en una casa y encontrar comida sin ser detectado por los enemigos. Una vez que hayas encontrado la comida, tendrás que escapar de la casa sin ser atrapado.</w:t>
       </w:r>
     </w:p>
     <w:p>
@@ -739,7 +821,43 @@
           <w:sz w:val="24"/>
           <w:szCs w:val="24"/>
         </w:rPr>
-        <w:t xml:space="preserve"> Kitten Survival es un juego bidimensional con una perspectiva desde arriba. Tendrás que moverte horizontal y verticalmente por la casa para encontrar la comida que necesitas. El juego se divide en dos etapas: la infiltración y el escape.</w:t>
+        <w:t xml:space="preserve"> </w:t>
+      </w:r>
+      <w:proofErr w:type="spellStart"/>
+      <w:r>
+        <w:rPr>
+          <w:rFonts w:ascii="Times New Roman" w:hAnsi="Times New Roman" w:cs="Times New Roman"/>
+          <w:sz w:val="24"/>
+          <w:szCs w:val="24"/>
+        </w:rPr>
+        <w:t>Kitten</w:t>
+      </w:r>
+      <w:proofErr w:type="spellEnd"/>
+      <w:r>
+        <w:rPr>
+          <w:rFonts w:ascii="Times New Roman" w:hAnsi="Times New Roman" w:cs="Times New Roman"/>
+          <w:sz w:val="24"/>
+          <w:szCs w:val="24"/>
+        </w:rPr>
+        <w:t xml:space="preserve"> </w:t>
+      </w:r>
+      <w:proofErr w:type="spellStart"/>
+      <w:r>
+        <w:rPr>
+          <w:rFonts w:ascii="Times New Roman" w:hAnsi="Times New Roman" w:cs="Times New Roman"/>
+          <w:sz w:val="24"/>
+          <w:szCs w:val="24"/>
+        </w:rPr>
+        <w:t>Survival</w:t>
+      </w:r>
+      <w:proofErr w:type="spellEnd"/>
+      <w:r>
+        <w:rPr>
+          <w:rFonts w:ascii="Times New Roman" w:hAnsi="Times New Roman" w:cs="Times New Roman"/>
+          <w:sz w:val="24"/>
+          <w:szCs w:val="24"/>
+        </w:rPr>
+        <w:t xml:space="preserve"> es un juego bidimensional con una perspectiva desde arriba. Tendrás que moverte horizontal y verticalmente por la casa para encontrar la comida que necesitas. El juego se divide en dos etapas: la infiltración y el escape.</w:t>
       </w:r>
     </w:p>
     <w:p>
@@ -950,404 +1068,408 @@
           <w:rFonts w:ascii="Times New Roman" w:hAnsi="Times New Roman" w:cs="Times New Roman"/>
           <w:b/>
           <w:bCs/>
-          <w:sz w:val="36"/>
-          <w:szCs w:val="36"/>
-        </w:rPr>
-      </w:pPr>
-      <w:r>
-        <w:rPr>
-          <w:rFonts w:ascii="Times New Roman" w:hAnsi="Times New Roman" w:cs="Times New Roman"/>
-          <w:b/>
-          <w:bCs/>
-          <w:sz w:val="36"/>
-          <w:szCs w:val="36"/>
-        </w:rPr>
-        <w:t>Menú</w:t>
-      </w:r>
-    </w:p>
-    <w:p>
-      <w:pPr>
-        <w:jc w:val="center"/>
-        <w:rPr>
-          <w:rFonts w:ascii="Times New Roman" w:hAnsi="Times New Roman" w:cs="Times New Roman"/>
-          <w:b/>
-          <w:bCs/>
-          <w:sz w:val="36"/>
-          <w:szCs w:val="36"/>
-        </w:rPr>
-      </w:pPr>
-    </w:p>
-    <w:p>
-      <w:pPr>
-        <w:jc w:val="both"/>
-        <w:rPr>
-          <w:rFonts w:ascii="Times New Roman" w:hAnsi="Times New Roman" w:cs="Times New Roman"/>
-          <w:sz w:val="24"/>
-          <w:szCs w:val="24"/>
-        </w:rPr>
-      </w:pPr>
-      <w:r>
-        <w:rPr>
-          <w:rFonts w:ascii="Times New Roman" w:hAnsi="Times New Roman" w:cs="Times New Roman"/>
-          <w:sz w:val="24"/>
-          <w:szCs w:val="24"/>
-        </w:rPr>
-        <w:t>En el menú encontraremos diversas opciones el cual te facilitara disfrutar del juego, algunas opciones son:</w:t>
-      </w:r>
-    </w:p>
-    <w:p>
-      <w:pPr>
-        <w:jc w:val="both"/>
-        <w:rPr>
-          <w:rFonts w:ascii="Times New Roman" w:hAnsi="Times New Roman" w:cs="Times New Roman"/>
-          <w:sz w:val="24"/>
-          <w:szCs w:val="24"/>
-        </w:rPr>
-      </w:pPr>
-      <w:r>
-        <w:rPr>
-          <w:rFonts w:ascii="Times New Roman" w:hAnsi="Times New Roman" w:cs="Times New Roman"/>
-          <w:b/>
-          <w:bCs/>
-          <w:sz w:val="24"/>
-          <w:szCs w:val="24"/>
-        </w:rPr>
-        <w:t xml:space="preserve">1. </w:t>
-      </w:r>
-      <w:r>
-        <w:rPr>
-          <w:rFonts w:ascii="Times New Roman" w:hAnsi="Times New Roman" w:cs="Times New Roman"/>
-          <w:b/>
-          <w:bCs/>
-          <w:sz w:val="24"/>
-          <w:szCs w:val="24"/>
-        </w:rPr>
-        <w:t>Nuevo juego</w:t>
-      </w:r>
-      <w:r>
-        <w:rPr>
-          <w:rFonts w:ascii="Times New Roman" w:hAnsi="Times New Roman" w:cs="Times New Roman"/>
-          <w:b/>
-          <w:bCs/>
-          <w:sz w:val="24"/>
-          <w:szCs w:val="24"/>
-        </w:rPr>
-        <w:t xml:space="preserve">: </w:t>
-      </w:r>
-      <w:r>
-        <w:rPr>
-          <w:rFonts w:ascii="Times New Roman" w:hAnsi="Times New Roman" w:cs="Times New Roman"/>
-          <w:sz w:val="24"/>
-          <w:szCs w:val="24"/>
-        </w:rPr>
-        <w:t>Esta será la primera opción que visualizará el usuario, esta los llevará a iniciar con el primer nivel del juego cada vez que un nuevo usuario desee jugar, también quienes ya jugaron el juego tendrán esta opción por si desean comenzar de nuevo.</w:t>
-      </w:r>
-    </w:p>
-    <w:p>
-      <w:pPr>
-        <w:jc w:val="both"/>
-        <w:rPr>
-          <w:rFonts w:ascii="Times New Roman" w:hAnsi="Times New Roman" w:cs="Times New Roman"/>
-          <w:sz w:val="24"/>
-          <w:szCs w:val="24"/>
-        </w:rPr>
-      </w:pPr>
-      <w:r>
-        <w:rPr>
-          <w:rFonts w:ascii="Times New Roman" w:hAnsi="Times New Roman" w:cs="Times New Roman"/>
-          <w:b/>
-          <w:bCs/>
-          <w:sz w:val="24"/>
-          <w:szCs w:val="24"/>
-        </w:rPr>
-        <w:t xml:space="preserve">2. </w:t>
-      </w:r>
-      <w:r>
-        <w:rPr>
-          <w:rFonts w:ascii="Times New Roman" w:hAnsi="Times New Roman" w:cs="Times New Roman"/>
-          <w:b/>
-          <w:bCs/>
-          <w:sz w:val="24"/>
-          <w:szCs w:val="24"/>
-        </w:rPr>
-        <w:t>Continuar con el juego</w:t>
-      </w:r>
-      <w:r>
-        <w:rPr>
-          <w:rFonts w:ascii="Times New Roman" w:hAnsi="Times New Roman" w:cs="Times New Roman"/>
-          <w:b/>
-          <w:bCs/>
-          <w:sz w:val="24"/>
-          <w:szCs w:val="24"/>
-        </w:rPr>
-        <w:t>:</w:t>
-      </w:r>
-      <w:r>
-        <w:rPr>
-          <w:rFonts w:ascii="Times New Roman" w:hAnsi="Times New Roman" w:cs="Times New Roman"/>
-          <w:sz w:val="24"/>
-          <w:szCs w:val="24"/>
-        </w:rPr>
-        <w:t xml:space="preserve"> </w:t>
-      </w:r>
-      <w:r>
-        <w:rPr>
-          <w:rFonts w:ascii="Times New Roman" w:hAnsi="Times New Roman" w:cs="Times New Roman"/>
-          <w:sz w:val="24"/>
-          <w:szCs w:val="24"/>
-        </w:rPr>
-        <w:t xml:space="preserve">Esta será la segunda opción que podrá observar el usuario que ya haya jugado y desee continuar con la partida, es decir que quienes ingresan por primera vez no podrán observar esta opción. </w:t>
-      </w:r>
-    </w:p>
-    <w:p>
-      <w:pPr>
-        <w:rPr>
-          <w:rFonts w:ascii="Times New Roman" w:hAnsi="Times New Roman" w:cs="Times New Roman"/>
-          <w:sz w:val="24"/>
-          <w:szCs w:val="24"/>
-        </w:rPr>
-      </w:pPr>
-      <w:r>
-        <w:rPr>
-          <w:rFonts w:ascii="Times New Roman" w:hAnsi="Times New Roman" w:cs="Times New Roman"/>
-          <w:b/>
-          <w:bCs/>
-          <w:sz w:val="24"/>
-          <w:szCs w:val="24"/>
-        </w:rPr>
-        <w:t xml:space="preserve">3. </w:t>
-      </w:r>
-      <w:r>
-        <w:rPr>
-          <w:rFonts w:ascii="Times New Roman" w:hAnsi="Times New Roman" w:cs="Times New Roman"/>
-          <w:b/>
-          <w:bCs/>
-          <w:sz w:val="24"/>
-          <w:szCs w:val="24"/>
-        </w:rPr>
-        <w:t>Salir</w:t>
-      </w:r>
-      <w:r>
-        <w:rPr>
-          <w:rFonts w:ascii="Times New Roman" w:hAnsi="Times New Roman" w:cs="Times New Roman"/>
-          <w:b/>
-          <w:bCs/>
-          <w:sz w:val="24"/>
-          <w:szCs w:val="24"/>
-        </w:rPr>
-        <w:t>:</w:t>
-      </w:r>
-      <w:r>
-        <w:rPr>
-          <w:rFonts w:ascii="Times New Roman" w:hAnsi="Times New Roman" w:cs="Times New Roman"/>
-          <w:sz w:val="24"/>
-          <w:szCs w:val="24"/>
-        </w:rPr>
-        <w:t xml:space="preserve"> </w:t>
-      </w:r>
-      <w:r>
-        <w:rPr>
-          <w:rFonts w:ascii="Times New Roman" w:hAnsi="Times New Roman" w:cs="Times New Roman"/>
-          <w:sz w:val="24"/>
-          <w:szCs w:val="24"/>
-        </w:rPr>
-        <w:t>Esta será la última opción que aparecerá en el menú, llevar a que el usuario se pueda salir del juego sin ningún problema.</w:t>
-      </w:r>
-    </w:p>
-    <w:p>
-      <w:pPr>
-        <w:rPr>
-          <w:rFonts w:ascii="Times New Roman" w:hAnsi="Times New Roman" w:cs="Times New Roman"/>
-          <w:sz w:val="24"/>
-          <w:szCs w:val="24"/>
-        </w:rPr>
-      </w:pPr>
-    </w:p>
-    <w:p>
-      <w:pPr>
-        <w:rPr>
-          <w:rFonts w:ascii="Times New Roman" w:hAnsi="Times New Roman" w:cs="Times New Roman"/>
-          <w:sz w:val="24"/>
-          <w:szCs w:val="24"/>
-        </w:rPr>
-      </w:pPr>
-    </w:p>
-    <w:p>
-      <w:pPr>
-        <w:rPr>
-          <w:rFonts w:ascii="Times New Roman" w:hAnsi="Times New Roman" w:cs="Times New Roman"/>
-          <w:sz w:val="24"/>
-          <w:szCs w:val="24"/>
-        </w:rPr>
-      </w:pPr>
-    </w:p>
-    <w:p>
-      <w:pPr>
-        <w:rPr>
-          <w:rFonts w:ascii="Times New Roman" w:hAnsi="Times New Roman" w:cs="Times New Roman"/>
-          <w:sz w:val="24"/>
-          <w:szCs w:val="24"/>
-        </w:rPr>
-      </w:pPr>
-    </w:p>
-    <w:p>
-      <w:pPr>
-        <w:rPr>
-          <w:rFonts w:ascii="Times New Roman" w:hAnsi="Times New Roman" w:cs="Times New Roman"/>
-          <w:sz w:val="24"/>
-          <w:szCs w:val="24"/>
-        </w:rPr>
-      </w:pPr>
-    </w:p>
-    <w:p>
-      <w:pPr>
-        <w:rPr>
-          <w:rFonts w:ascii="Times New Roman" w:hAnsi="Times New Roman" w:cs="Times New Roman"/>
-          <w:sz w:val="24"/>
-          <w:szCs w:val="24"/>
-        </w:rPr>
-      </w:pPr>
-    </w:p>
-    <w:p>
-      <w:pPr>
-        <w:rPr>
-          <w:rFonts w:ascii="Times New Roman" w:hAnsi="Times New Roman" w:cs="Times New Roman"/>
-          <w:sz w:val="24"/>
-          <w:szCs w:val="24"/>
-        </w:rPr>
-      </w:pPr>
-    </w:p>
-    <w:p>
-      <w:pPr>
-        <w:rPr>
-          <w:rFonts w:ascii="Times New Roman" w:hAnsi="Times New Roman" w:cs="Times New Roman"/>
-          <w:sz w:val="24"/>
-          <w:szCs w:val="24"/>
-        </w:rPr>
-      </w:pPr>
-    </w:p>
-    <w:p>
-      <w:pPr>
-        <w:rPr>
-          <w:rFonts w:ascii="Times New Roman" w:hAnsi="Times New Roman" w:cs="Times New Roman"/>
-          <w:sz w:val="24"/>
-          <w:szCs w:val="24"/>
-        </w:rPr>
-      </w:pPr>
-    </w:p>
-    <w:p>
-      <w:pPr>
-        <w:rPr>
-          <w:rFonts w:ascii="Times New Roman" w:hAnsi="Times New Roman" w:cs="Times New Roman"/>
-          <w:sz w:val="24"/>
-          <w:szCs w:val="24"/>
-        </w:rPr>
-      </w:pPr>
-    </w:p>
-    <w:p>
-      <w:pPr>
-        <w:rPr>
-          <w:rFonts w:ascii="Times New Roman" w:hAnsi="Times New Roman" w:cs="Times New Roman"/>
-          <w:sz w:val="24"/>
-          <w:szCs w:val="24"/>
-        </w:rPr>
-      </w:pPr>
-    </w:p>
-    <w:p>
-      <w:pPr>
-        <w:rPr>
-          <w:rFonts w:ascii="Times New Roman" w:hAnsi="Times New Roman" w:cs="Times New Roman"/>
-          <w:sz w:val="24"/>
-          <w:szCs w:val="24"/>
-        </w:rPr>
-      </w:pPr>
-    </w:p>
-    <w:p>
-      <w:pPr>
-        <w:rPr>
-          <w:rFonts w:ascii="Times New Roman" w:hAnsi="Times New Roman" w:cs="Times New Roman"/>
-          <w:sz w:val="24"/>
-          <w:szCs w:val="24"/>
-        </w:rPr>
-      </w:pPr>
-    </w:p>
-    <w:p>
-      <w:pPr>
-        <w:rPr>
-          <w:rFonts w:ascii="Times New Roman" w:hAnsi="Times New Roman" w:cs="Times New Roman"/>
-          <w:sz w:val="24"/>
-          <w:szCs w:val="24"/>
-        </w:rPr>
-      </w:pPr>
-    </w:p>
-    <w:p>
-      <w:pPr>
-        <w:rPr>
-          <w:rFonts w:ascii="Times New Roman" w:hAnsi="Times New Roman" w:cs="Times New Roman"/>
-          <w:sz w:val="24"/>
-          <w:szCs w:val="24"/>
-        </w:rPr>
-      </w:pPr>
-    </w:p>
-    <w:p>
-      <w:pPr>
-        <w:rPr>
-          <w:rFonts w:ascii="Times New Roman" w:hAnsi="Times New Roman" w:cs="Times New Roman"/>
-          <w:sz w:val="24"/>
-          <w:szCs w:val="24"/>
-        </w:rPr>
-      </w:pPr>
-    </w:p>
-    <w:p>
-      <w:pPr>
-        <w:rPr>
-          <w:rFonts w:ascii="Times New Roman" w:hAnsi="Times New Roman" w:cs="Times New Roman"/>
-          <w:sz w:val="24"/>
-          <w:szCs w:val="24"/>
-        </w:rPr>
-      </w:pPr>
-    </w:p>
-    <w:p>
-      <w:pPr>
-        <w:rPr>
-          <w:rFonts w:ascii="Times New Roman" w:hAnsi="Times New Roman" w:cs="Times New Roman"/>
-          <w:sz w:val="24"/>
-          <w:szCs w:val="24"/>
-        </w:rPr>
-      </w:pPr>
-    </w:p>
-    <w:p>
-      <w:pPr>
-        <w:rPr>
-          <w:rFonts w:ascii="Times New Roman" w:hAnsi="Times New Roman" w:cs="Times New Roman"/>
-          <w:sz w:val="24"/>
-          <w:szCs w:val="24"/>
-        </w:rPr>
-      </w:pPr>
-    </w:p>
-    <w:p>
-      <w:pPr>
-        <w:jc w:val="both"/>
-        <w:rPr>
-          <w:rFonts w:ascii="Times New Roman" w:hAnsi="Times New Roman" w:cs="Times New Roman"/>
-          <w:sz w:val="24"/>
-          <w:szCs w:val="24"/>
-        </w:rPr>
-      </w:pPr>
-    </w:p>
-    <w:p>
-      <w:pPr>
-        <w:jc w:val="center"/>
-        <w:rPr>
-          <w:rFonts w:ascii="Times New Roman" w:hAnsi="Times New Roman" w:cs="Times New Roman"/>
-          <w:b/>
-          <w:bCs/>
           <w:color w:val="000000" w:themeColor="text1"/>
           <w:sz w:val="36"/>
           <w:szCs w:val="36"/>
         </w:rPr>
       </w:pPr>
-      <w:r>
+    </w:p>
+    <w:p>
+      <w:pPr>
+        <w:jc w:val="center"/>
+        <w:rPr>
+          <w:rFonts w:ascii="Times New Roman" w:hAnsi="Times New Roman" w:cs="Times New Roman"/>
+          <w:b/>
+          <w:bCs/>
+          <w:sz w:val="36"/>
+          <w:szCs w:val="36"/>
+        </w:rPr>
+      </w:pPr>
+      <w:r>
+        <w:rPr>
+          <w:rFonts w:ascii="Times New Roman" w:hAnsi="Times New Roman" w:cs="Times New Roman"/>
+          <w:b/>
+          <w:bCs/>
+          <w:sz w:val="36"/>
+          <w:szCs w:val="36"/>
+        </w:rPr>
+        <w:lastRenderedPageBreak/>
+        <w:t>Menú</w:t>
+      </w:r>
+    </w:p>
+    <w:p>
+      <w:pPr>
+        <w:jc w:val="center"/>
+        <w:rPr>
+          <w:rFonts w:ascii="Times New Roman" w:hAnsi="Times New Roman" w:cs="Times New Roman"/>
+          <w:b/>
+          <w:bCs/>
+          <w:sz w:val="36"/>
+          <w:szCs w:val="36"/>
+        </w:rPr>
+      </w:pPr>
+    </w:p>
+    <w:p>
+      <w:pPr>
+        <w:jc w:val="both"/>
+        <w:rPr>
+          <w:rFonts w:ascii="Times New Roman" w:hAnsi="Times New Roman" w:cs="Times New Roman"/>
+          <w:sz w:val="24"/>
+          <w:szCs w:val="24"/>
+        </w:rPr>
+      </w:pPr>
+      <w:r>
+        <w:rPr>
+          <w:rFonts w:ascii="Times New Roman" w:hAnsi="Times New Roman" w:cs="Times New Roman"/>
+          <w:sz w:val="24"/>
+          <w:szCs w:val="24"/>
+        </w:rPr>
+        <w:t>En el menú encontraremos diversas opciones el cual te facilitara disfrutar del juego, algunas opciones son:</w:t>
+      </w:r>
+    </w:p>
+    <w:p>
+      <w:pPr>
+        <w:jc w:val="both"/>
+        <w:rPr>
+          <w:rFonts w:ascii="Times New Roman" w:hAnsi="Times New Roman" w:cs="Times New Roman"/>
+          <w:sz w:val="24"/>
+          <w:szCs w:val="24"/>
+        </w:rPr>
+      </w:pPr>
+      <w:r>
+        <w:rPr>
+          <w:rFonts w:ascii="Times New Roman" w:hAnsi="Times New Roman" w:cs="Times New Roman"/>
+          <w:b/>
+          <w:bCs/>
+          <w:sz w:val="24"/>
+          <w:szCs w:val="24"/>
+        </w:rPr>
+        <w:t xml:space="preserve">1. </w:t>
+      </w:r>
+      <w:r>
+        <w:rPr>
+          <w:rFonts w:ascii="Times New Roman" w:hAnsi="Times New Roman" w:cs="Times New Roman"/>
+          <w:b/>
+          <w:bCs/>
+          <w:sz w:val="24"/>
+          <w:szCs w:val="24"/>
+        </w:rPr>
+        <w:t>Nuevo juego</w:t>
+      </w:r>
+      <w:r>
+        <w:rPr>
+          <w:rFonts w:ascii="Times New Roman" w:hAnsi="Times New Roman" w:cs="Times New Roman"/>
+          <w:b/>
+          <w:bCs/>
+          <w:sz w:val="24"/>
+          <w:szCs w:val="24"/>
+        </w:rPr>
+        <w:t xml:space="preserve">: </w:t>
+      </w:r>
+      <w:r>
+        <w:rPr>
+          <w:rFonts w:ascii="Times New Roman" w:hAnsi="Times New Roman" w:cs="Times New Roman"/>
+          <w:sz w:val="24"/>
+          <w:szCs w:val="24"/>
+        </w:rPr>
+        <w:t>Esta será la primera opción que visualizará el usuario, esta los llevará a iniciar con el primer nivel del juego cada vez que un nuevo usuario desee jugar, también quienes ya jugaron el juego tendrán esta opción por si desean comenzar de nuevo.</w:t>
+      </w:r>
+    </w:p>
+    <w:p>
+      <w:pPr>
+        <w:jc w:val="both"/>
+        <w:rPr>
+          <w:rFonts w:ascii="Times New Roman" w:hAnsi="Times New Roman" w:cs="Times New Roman"/>
+          <w:sz w:val="24"/>
+          <w:szCs w:val="24"/>
+        </w:rPr>
+      </w:pPr>
+      <w:r>
+        <w:rPr>
+          <w:rFonts w:ascii="Times New Roman" w:hAnsi="Times New Roman" w:cs="Times New Roman"/>
+          <w:b/>
+          <w:bCs/>
+          <w:sz w:val="24"/>
+          <w:szCs w:val="24"/>
+        </w:rPr>
+        <w:t xml:space="preserve">2. </w:t>
+      </w:r>
+      <w:r>
+        <w:rPr>
+          <w:rFonts w:ascii="Times New Roman" w:hAnsi="Times New Roman" w:cs="Times New Roman"/>
+          <w:b/>
+          <w:bCs/>
+          <w:sz w:val="24"/>
+          <w:szCs w:val="24"/>
+        </w:rPr>
+        <w:t>Continuar con el juego</w:t>
+      </w:r>
+      <w:r>
+        <w:rPr>
+          <w:rFonts w:ascii="Times New Roman" w:hAnsi="Times New Roman" w:cs="Times New Roman"/>
+          <w:b/>
+          <w:bCs/>
+          <w:sz w:val="24"/>
+          <w:szCs w:val="24"/>
+        </w:rPr>
+        <w:t>:</w:t>
+      </w:r>
+      <w:r>
+        <w:rPr>
+          <w:rFonts w:ascii="Times New Roman" w:hAnsi="Times New Roman" w:cs="Times New Roman"/>
+          <w:sz w:val="24"/>
+          <w:szCs w:val="24"/>
+        </w:rPr>
+        <w:t xml:space="preserve"> </w:t>
+      </w:r>
+      <w:r>
+        <w:rPr>
+          <w:rFonts w:ascii="Times New Roman" w:hAnsi="Times New Roman" w:cs="Times New Roman"/>
+          <w:sz w:val="24"/>
+          <w:szCs w:val="24"/>
+        </w:rPr>
+        <w:t xml:space="preserve">Esta será la segunda opción que podrá observar el usuario que ya haya jugado y desee continuar con la partida, es decir que quienes ingresan por primera vez no podrán observar esta opción. </w:t>
+      </w:r>
+    </w:p>
+    <w:p>
+      <w:pPr>
+        <w:rPr>
+          <w:rFonts w:ascii="Times New Roman" w:hAnsi="Times New Roman" w:cs="Times New Roman"/>
+          <w:sz w:val="24"/>
+          <w:szCs w:val="24"/>
+        </w:rPr>
+      </w:pPr>
+      <w:r>
+        <w:rPr>
+          <w:rFonts w:ascii="Times New Roman" w:hAnsi="Times New Roman" w:cs="Times New Roman"/>
+          <w:b/>
+          <w:bCs/>
+          <w:sz w:val="24"/>
+          <w:szCs w:val="24"/>
+        </w:rPr>
+        <w:t xml:space="preserve">3. </w:t>
+      </w:r>
+      <w:r>
+        <w:rPr>
+          <w:rFonts w:ascii="Times New Roman" w:hAnsi="Times New Roman" w:cs="Times New Roman"/>
+          <w:b/>
+          <w:bCs/>
+          <w:sz w:val="24"/>
+          <w:szCs w:val="24"/>
+        </w:rPr>
+        <w:t>Salir</w:t>
+      </w:r>
+      <w:r>
+        <w:rPr>
+          <w:rFonts w:ascii="Times New Roman" w:hAnsi="Times New Roman" w:cs="Times New Roman"/>
+          <w:b/>
+          <w:bCs/>
+          <w:sz w:val="24"/>
+          <w:szCs w:val="24"/>
+        </w:rPr>
+        <w:t>:</w:t>
+      </w:r>
+      <w:r>
+        <w:rPr>
+          <w:rFonts w:ascii="Times New Roman" w:hAnsi="Times New Roman" w:cs="Times New Roman"/>
+          <w:sz w:val="24"/>
+          <w:szCs w:val="24"/>
+        </w:rPr>
+        <w:t xml:space="preserve"> </w:t>
+      </w:r>
+      <w:r>
+        <w:rPr>
+          <w:rFonts w:ascii="Times New Roman" w:hAnsi="Times New Roman" w:cs="Times New Roman"/>
+          <w:sz w:val="24"/>
+          <w:szCs w:val="24"/>
+        </w:rPr>
+        <w:t>Esta será la última opción que aparecerá en el menú, llevar a que el usuario se pueda salir del juego sin ningún problema.</w:t>
+      </w:r>
+    </w:p>
+    <w:p>
+      <w:pPr>
+        <w:rPr>
+          <w:rFonts w:ascii="Times New Roman" w:hAnsi="Times New Roman" w:cs="Times New Roman"/>
+          <w:sz w:val="24"/>
+          <w:szCs w:val="24"/>
+        </w:rPr>
+      </w:pPr>
+    </w:p>
+    <w:p>
+      <w:pPr>
+        <w:rPr>
+          <w:rFonts w:ascii="Times New Roman" w:hAnsi="Times New Roman" w:cs="Times New Roman"/>
+          <w:sz w:val="24"/>
+          <w:szCs w:val="24"/>
+        </w:rPr>
+      </w:pPr>
+    </w:p>
+    <w:p>
+      <w:pPr>
+        <w:rPr>
+          <w:rFonts w:ascii="Times New Roman" w:hAnsi="Times New Roman" w:cs="Times New Roman"/>
+          <w:sz w:val="24"/>
+          <w:szCs w:val="24"/>
+        </w:rPr>
+      </w:pPr>
+    </w:p>
+    <w:p>
+      <w:pPr>
+        <w:rPr>
+          <w:rFonts w:ascii="Times New Roman" w:hAnsi="Times New Roman" w:cs="Times New Roman"/>
+          <w:sz w:val="24"/>
+          <w:szCs w:val="24"/>
+        </w:rPr>
+      </w:pPr>
+    </w:p>
+    <w:p>
+      <w:pPr>
+        <w:rPr>
+          <w:rFonts w:ascii="Times New Roman" w:hAnsi="Times New Roman" w:cs="Times New Roman"/>
+          <w:sz w:val="24"/>
+          <w:szCs w:val="24"/>
+        </w:rPr>
+      </w:pPr>
+    </w:p>
+    <w:p>
+      <w:pPr>
+        <w:rPr>
+          <w:rFonts w:ascii="Times New Roman" w:hAnsi="Times New Roman" w:cs="Times New Roman"/>
+          <w:sz w:val="24"/>
+          <w:szCs w:val="24"/>
+        </w:rPr>
+      </w:pPr>
+    </w:p>
+    <w:p>
+      <w:pPr>
+        <w:rPr>
+          <w:rFonts w:ascii="Times New Roman" w:hAnsi="Times New Roman" w:cs="Times New Roman"/>
+          <w:sz w:val="24"/>
+          <w:szCs w:val="24"/>
+        </w:rPr>
+      </w:pPr>
+    </w:p>
+    <w:p>
+      <w:pPr>
+        <w:rPr>
+          <w:rFonts w:ascii="Times New Roman" w:hAnsi="Times New Roman" w:cs="Times New Roman"/>
+          <w:sz w:val="24"/>
+          <w:szCs w:val="24"/>
+        </w:rPr>
+      </w:pPr>
+    </w:p>
+    <w:p>
+      <w:pPr>
+        <w:rPr>
+          <w:rFonts w:ascii="Times New Roman" w:hAnsi="Times New Roman" w:cs="Times New Roman"/>
+          <w:sz w:val="24"/>
+          <w:szCs w:val="24"/>
+        </w:rPr>
+      </w:pPr>
+    </w:p>
+    <w:p>
+      <w:pPr>
+        <w:rPr>
+          <w:rFonts w:ascii="Times New Roman" w:hAnsi="Times New Roman" w:cs="Times New Roman"/>
+          <w:sz w:val="24"/>
+          <w:szCs w:val="24"/>
+        </w:rPr>
+      </w:pPr>
+    </w:p>
+    <w:p>
+      <w:pPr>
+        <w:rPr>
+          <w:rFonts w:ascii="Times New Roman" w:hAnsi="Times New Roman" w:cs="Times New Roman"/>
+          <w:sz w:val="24"/>
+          <w:szCs w:val="24"/>
+        </w:rPr>
+      </w:pPr>
+    </w:p>
+    <w:p>
+      <w:pPr>
+        <w:rPr>
+          <w:rFonts w:ascii="Times New Roman" w:hAnsi="Times New Roman" w:cs="Times New Roman"/>
+          <w:sz w:val="24"/>
+          <w:szCs w:val="24"/>
+        </w:rPr>
+      </w:pPr>
+    </w:p>
+    <w:p>
+      <w:pPr>
+        <w:rPr>
+          <w:rFonts w:ascii="Times New Roman" w:hAnsi="Times New Roman" w:cs="Times New Roman"/>
+          <w:sz w:val="24"/>
+          <w:szCs w:val="24"/>
+        </w:rPr>
+      </w:pPr>
+    </w:p>
+    <w:p>
+      <w:pPr>
+        <w:rPr>
+          <w:rFonts w:ascii="Times New Roman" w:hAnsi="Times New Roman" w:cs="Times New Roman"/>
+          <w:sz w:val="24"/>
+          <w:szCs w:val="24"/>
+        </w:rPr>
+      </w:pPr>
+    </w:p>
+    <w:p>
+      <w:pPr>
+        <w:rPr>
+          <w:rFonts w:ascii="Times New Roman" w:hAnsi="Times New Roman" w:cs="Times New Roman"/>
+          <w:sz w:val="24"/>
+          <w:szCs w:val="24"/>
+        </w:rPr>
+      </w:pPr>
+    </w:p>
+    <w:p>
+      <w:pPr>
+        <w:rPr>
+          <w:rFonts w:ascii="Times New Roman" w:hAnsi="Times New Roman" w:cs="Times New Roman"/>
+          <w:sz w:val="24"/>
+          <w:szCs w:val="24"/>
+        </w:rPr>
+      </w:pPr>
+    </w:p>
+    <w:p>
+      <w:pPr>
+        <w:rPr>
+          <w:rFonts w:ascii="Times New Roman" w:hAnsi="Times New Roman" w:cs="Times New Roman"/>
+          <w:sz w:val="24"/>
+          <w:szCs w:val="24"/>
+        </w:rPr>
+      </w:pPr>
+    </w:p>
+    <w:p>
+      <w:pPr>
+        <w:rPr>
+          <w:rFonts w:ascii="Times New Roman" w:hAnsi="Times New Roman" w:cs="Times New Roman"/>
+          <w:sz w:val="24"/>
+          <w:szCs w:val="24"/>
+        </w:rPr>
+      </w:pPr>
+    </w:p>
+    <w:p>
+      <w:pPr>
+        <w:rPr>
+          <w:rFonts w:ascii="Times New Roman" w:hAnsi="Times New Roman" w:cs="Times New Roman"/>
+          <w:sz w:val="24"/>
+          <w:szCs w:val="24"/>
+        </w:rPr>
+      </w:pPr>
+    </w:p>
+    <w:p>
+      <w:pPr>
+        <w:jc w:val="both"/>
+        <w:rPr>
+          <w:rFonts w:ascii="Times New Roman" w:hAnsi="Times New Roman" w:cs="Times New Roman"/>
+          <w:sz w:val="24"/>
+          <w:szCs w:val="24"/>
+        </w:rPr>
+      </w:pPr>
+    </w:p>
+    <w:p>
+      <w:pPr>
+        <w:jc w:val="center"/>
         <w:rPr>
           <w:rFonts w:ascii="Times New Roman" w:hAnsi="Times New Roman" w:cs="Times New Roman"/>
           <w:b/>
@@ -1356,12 +1478,8 @@
           <w:sz w:val="36"/>
           <w:szCs w:val="36"/>
         </w:rPr>
-        <w:t>Movimientos</w:t>
-      </w:r>
-    </w:p>
-    <w:p>
-      <w:pPr>
-        <w:jc w:val="center"/>
+      </w:pPr>
+      <w:r>
         <w:rPr>
           <w:rFonts w:ascii="Times New Roman" w:hAnsi="Times New Roman" w:cs="Times New Roman"/>
           <w:b/>
@@ -1370,6 +1488,20 @@
           <w:sz w:val="36"/>
           <w:szCs w:val="36"/>
         </w:rPr>
+        <w:t>Movimientos</w:t>
+      </w:r>
+    </w:p>
+    <w:p>
+      <w:pPr>
+        <w:jc w:val="center"/>
+        <w:rPr>
+          <w:rFonts w:ascii="Times New Roman" w:hAnsi="Times New Roman" w:cs="Times New Roman"/>
+          <w:b/>
+          <w:bCs/>
+          <w:color w:val="000000" w:themeColor="text1"/>
+          <w:sz w:val="36"/>
+          <w:szCs w:val="36"/>
+        </w:rPr>
       </w:pPr>
     </w:p>
     <w:p>
@@ -1496,13 +1628,77 @@
           <w:szCs w:val="24"/>
         </w:rPr>
       </w:pPr>
-      <w:r>
-        <w:rPr>
-          <w:rFonts w:ascii="Times New Roman" w:hAnsi="Times New Roman" w:cs="Times New Roman"/>
-          <w:sz w:val="24"/>
-          <w:szCs w:val="24"/>
-        </w:rPr>
-        <w:t>F_fricción_estática = μ_s * N, Donde F_fricción_estática es la fuerza de fricción estática, μ_s es el coeficiente de fricción estática entre los objetos y N es la fuerza normal que actúa perpendicular a la superficie.</w:t>
+      <w:proofErr w:type="spellStart"/>
+      <w:r>
+        <w:rPr>
+          <w:rFonts w:ascii="Times New Roman" w:hAnsi="Times New Roman" w:cs="Times New Roman"/>
+          <w:sz w:val="24"/>
+          <w:szCs w:val="24"/>
+        </w:rPr>
+        <w:t>F_fricción_estática</w:t>
+      </w:r>
+      <w:proofErr w:type="spellEnd"/>
+      <w:r>
+        <w:rPr>
+          <w:rFonts w:ascii="Times New Roman" w:hAnsi="Times New Roman" w:cs="Times New Roman"/>
+          <w:sz w:val="24"/>
+          <w:szCs w:val="24"/>
+        </w:rPr>
+        <w:t xml:space="preserve"> = </w:t>
+      </w:r>
+      <w:proofErr w:type="spellStart"/>
+      <w:r>
+        <w:rPr>
+          <w:rFonts w:ascii="Times New Roman" w:hAnsi="Times New Roman" w:cs="Times New Roman"/>
+          <w:sz w:val="24"/>
+          <w:szCs w:val="24"/>
+        </w:rPr>
+        <w:t>μ_s</w:t>
+      </w:r>
+      <w:proofErr w:type="spellEnd"/>
+      <w:r>
+        <w:rPr>
+          <w:rFonts w:ascii="Times New Roman" w:hAnsi="Times New Roman" w:cs="Times New Roman"/>
+          <w:sz w:val="24"/>
+          <w:szCs w:val="24"/>
+        </w:rPr>
+        <w:t xml:space="preserve"> * N, Donde </w:t>
+      </w:r>
+      <w:proofErr w:type="spellStart"/>
+      <w:r>
+        <w:rPr>
+          <w:rFonts w:ascii="Times New Roman" w:hAnsi="Times New Roman" w:cs="Times New Roman"/>
+          <w:sz w:val="24"/>
+          <w:szCs w:val="24"/>
+        </w:rPr>
+        <w:t>F_fricción_estática</w:t>
+      </w:r>
+      <w:proofErr w:type="spellEnd"/>
+      <w:r>
+        <w:rPr>
+          <w:rFonts w:ascii="Times New Roman" w:hAnsi="Times New Roman" w:cs="Times New Roman"/>
+          <w:sz w:val="24"/>
+          <w:szCs w:val="24"/>
+        </w:rPr>
+        <w:t xml:space="preserve"> es la fuerza de fricción estática, </w:t>
+      </w:r>
+      <w:proofErr w:type="spellStart"/>
+      <w:r>
+        <w:rPr>
+          <w:rFonts w:ascii="Times New Roman" w:hAnsi="Times New Roman" w:cs="Times New Roman"/>
+          <w:sz w:val="24"/>
+          <w:szCs w:val="24"/>
+        </w:rPr>
+        <w:t>μ_s</w:t>
+      </w:r>
+      <w:proofErr w:type="spellEnd"/>
+      <w:r>
+        <w:rPr>
+          <w:rFonts w:ascii="Times New Roman" w:hAnsi="Times New Roman" w:cs="Times New Roman"/>
+          <w:sz w:val="24"/>
+          <w:szCs w:val="24"/>
+        </w:rPr>
+        <w:t xml:space="preserve"> es el coeficiente de fricción estática entre los objetos y N es la fuerza normal que actúa perpendicular a la superficie.</w:t>
       </w:r>
     </w:p>
     <w:p>
@@ -1953,7 +2149,27 @@
           <w:szCs w:val="24"/>
           <w:lang w:val="es-MX"/>
         </w:rPr>
-        <w:t>Con el objetivo de agregar dificultad al juego, algunos enemigos contarán con una aceleración, la cual causará que a medida que pase el tiempo, su movimiento será mas veloz.</w:t>
+        <w:t xml:space="preserve">Con el objetivo de agregar dificultad al juego, algunos enemigos contarán con una aceleración, la cual causará que a medida que pase el tiempo, su movimiento será </w:t>
+      </w:r>
+      <w:proofErr w:type="spellStart"/>
+      <w:r>
+        <w:rPr>
+          <w:rFonts w:ascii="Times New Roman" w:hAnsi="Times New Roman" w:cs="Times New Roman"/>
+          <w:sz w:val="24"/>
+          <w:szCs w:val="24"/>
+          <w:lang w:val="es-MX"/>
+        </w:rPr>
+        <w:t>mas</w:t>
+      </w:r>
+      <w:proofErr w:type="spellEnd"/>
+      <w:r>
+        <w:rPr>
+          <w:rFonts w:ascii="Times New Roman" w:hAnsi="Times New Roman" w:cs="Times New Roman"/>
+          <w:sz w:val="24"/>
+          <w:szCs w:val="24"/>
+          <w:lang w:val="es-MX"/>
+        </w:rPr>
+        <w:t xml:space="preserve"> veloz.</w:t>
       </w:r>
     </w:p>
     <w:p>
@@ -1999,17 +2215,29 @@
           <w:sz w:val="36"/>
           <w:szCs w:val="36"/>
         </w:rPr>
-        <w:t>Clases Para Implementar</w:t>
-      </w:r>
-    </w:p>
-    <w:p>
-      <w:pPr>
-        <w:jc w:val="both"/>
-        <w:rPr>
-          <w:rFonts w:ascii="Times New Roman" w:hAnsi="Times New Roman" w:cs="Times New Roman"/>
+        <w:t xml:space="preserve">Clases Para </w:t>
+      </w:r>
+      <w:r>
+        <w:rPr>
+          <w:rFonts w:ascii="Times New Roman" w:hAnsi="Times New Roman" w:cs="Times New Roman"/>
+          <w:b/>
+          <w:bCs/>
           <w:color w:val="000000" w:themeColor="text1"/>
           <w:sz w:val="36"/>
           <w:szCs w:val="36"/>
+          <w:u w:val="single"/>
+        </w:rPr>
+        <w:t>Implementar</w:t>
+      </w:r>
+    </w:p>
+    <w:p>
+      <w:pPr>
+        <w:jc w:val="both"/>
+        <w:rPr>
+          <w:rFonts w:ascii="Times New Roman" w:hAnsi="Times New Roman" w:cs="Times New Roman"/>
+          <w:color w:val="000000" w:themeColor="text1"/>
+          <w:sz w:val="36"/>
+          <w:szCs w:val="36"/>
         </w:rPr>
       </w:pPr>
     </w:p>
@@ -2100,15 +2328,7 @@
           <w:sz w:val="24"/>
           <w:szCs w:val="24"/>
         </w:rPr>
-        <w:t xml:space="preserve">Esta clase </w:t>
-      </w:r>
-      <w:r>
-        <w:rPr>
-          <w:rFonts w:ascii="Times New Roman" w:hAnsi="Times New Roman" w:cs="Times New Roman"/>
-          <w:sz w:val="24"/>
-          <w:szCs w:val="24"/>
-        </w:rPr>
-        <w:t xml:space="preserve">heredará la clase </w:t>
+        <w:t xml:space="preserve">Esta clase heredará la clase </w:t>
       </w:r>
       <w:r>
         <w:rPr>
@@ -2120,6 +2340,7 @@
         </w:rPr>
         <w:t>&lt;</w:t>
       </w:r>
+      <w:proofErr w:type="spellStart"/>
       <w:r>
         <w:rPr>
           <w:rFonts w:ascii="Times New Roman" w:hAnsi="Times New Roman" w:cs="Times New Roman"/>
@@ -2130,6 +2351,7 @@
         </w:rPr>
         <w:t>QObject</w:t>
       </w:r>
+      <w:proofErr w:type="spellEnd"/>
       <w:r>
         <w:rPr>
           <w:rFonts w:ascii="Times New Roman" w:hAnsi="Times New Roman" w:cs="Times New Roman"/>
@@ -2148,6 +2370,7 @@
         </w:rPr>
         <w:t xml:space="preserve"> y &lt;</w:t>
       </w:r>
+      <w:proofErr w:type="spellStart"/>
       <w:r>
         <w:rPr>
           <w:rFonts w:ascii="Times New Roman" w:hAnsi="Times New Roman" w:cs="Times New Roman"/>
@@ -2158,42 +2381,1126 @@
         </w:rPr>
         <w:t>QGraphicsPixmapItem</w:t>
       </w:r>
-      <w:r>
-        <w:rPr>
-          <w:rFonts w:ascii="Times New Roman" w:hAnsi="Times New Roman" w:cs="Times New Roman"/>
-          <w:sz w:val="24"/>
-          <w:szCs w:val="24"/>
-        </w:rPr>
-        <w:t xml:space="preserve">&gt; </w:t>
-      </w:r>
-      <w:r>
-        <w:rPr>
-          <w:rFonts w:ascii="Times New Roman" w:hAnsi="Times New Roman" w:cs="Times New Roman"/>
-          <w:sz w:val="24"/>
-          <w:szCs w:val="24"/>
-        </w:rPr>
-        <w:t>será la encargada de dar manejo a todos los Sprites implementados en el videojuego, ya que permite recortar y seleccionar un Sprite.</w:t>
-      </w:r>
-      <w:r>
-        <w:rPr>
-          <w:rFonts w:ascii="Times New Roman" w:hAnsi="Times New Roman" w:cs="Times New Roman"/>
+      <w:proofErr w:type="spellEnd"/>
+      <w:r>
+        <w:rPr>
+          <w:rFonts w:ascii="Times New Roman" w:hAnsi="Times New Roman" w:cs="Times New Roman"/>
+          <w:sz w:val="24"/>
+          <w:szCs w:val="24"/>
+        </w:rPr>
+        <w:t xml:space="preserve">&gt; será la encargada de dar manejo a todos los </w:t>
+      </w:r>
+      <w:proofErr w:type="spellStart"/>
+      <w:r>
+        <w:rPr>
+          <w:rFonts w:ascii="Times New Roman" w:hAnsi="Times New Roman" w:cs="Times New Roman"/>
+          <w:sz w:val="24"/>
+          <w:szCs w:val="24"/>
+        </w:rPr>
+        <w:t>Sprites</w:t>
+      </w:r>
+      <w:proofErr w:type="spellEnd"/>
+      <w:r>
+        <w:rPr>
+          <w:rFonts w:ascii="Times New Roman" w:hAnsi="Times New Roman" w:cs="Times New Roman"/>
+          <w:sz w:val="24"/>
+          <w:szCs w:val="24"/>
+        </w:rPr>
+        <w:t xml:space="preserve"> implementados en el videojuego, ya que permite recortar y seleccionar un Sprite. </w:t>
+      </w:r>
+    </w:p>
+    <w:p>
+      <w:pPr>
+        <w:jc w:val="both"/>
+        <w:rPr>
+          <w:rFonts w:ascii="Times New Roman" w:hAnsi="Times New Roman" w:cs="Times New Roman"/>
+          <w:b/>
+          <w:bCs/>
+          <w:sz w:val="24"/>
+          <w:szCs w:val="24"/>
+        </w:rPr>
+      </w:pPr>
+      <w:r>
+        <w:rPr>
+          <w:rFonts w:ascii="Times New Roman" w:hAnsi="Times New Roman" w:cs="Times New Roman"/>
+          <w:b/>
+          <w:bCs/>
+          <w:sz w:val="24"/>
+          <w:szCs w:val="24"/>
+        </w:rPr>
+        <w:t>1.1 Atributos:</w:t>
+      </w:r>
+    </w:p>
+    <w:p>
+      <w:pPr>
+        <w:ind w:firstLine="708"/>
+        <w:jc w:val="both"/>
+        <w:rPr>
+          <w:rFonts w:ascii="Times New Roman" w:hAnsi="Times New Roman" w:cs="Times New Roman"/>
+          <w:b/>
+          <w:bCs/>
+          <w:sz w:val="24"/>
+          <w:szCs w:val="24"/>
+        </w:rPr>
+      </w:pPr>
+      <w:proofErr w:type="spellStart"/>
+      <w:r>
+        <w:rPr>
+          <w:rFonts w:ascii="Times New Roman" w:hAnsi="Times New Roman" w:cs="Times New Roman"/>
+          <w:b/>
+          <w:bCs/>
+          <w:sz w:val="24"/>
+          <w:szCs w:val="24"/>
+        </w:rPr>
+        <w:t>QPixmap</w:t>
+      </w:r>
+      <w:proofErr w:type="spellEnd"/>
+      <w:r>
+        <w:rPr>
+          <w:rFonts w:ascii="Times New Roman" w:hAnsi="Times New Roman" w:cs="Times New Roman"/>
+          <w:b/>
+          <w:bCs/>
+          <w:sz w:val="24"/>
+          <w:szCs w:val="24"/>
+        </w:rPr>
+        <w:t xml:space="preserve"> *</w:t>
+      </w:r>
+      <w:proofErr w:type="spellStart"/>
+      <w:r>
+        <w:rPr>
+          <w:rFonts w:ascii="Times New Roman" w:hAnsi="Times New Roman" w:cs="Times New Roman"/>
+          <w:sz w:val="24"/>
+          <w:szCs w:val="24"/>
+        </w:rPr>
+        <w:t>pixmap</w:t>
+      </w:r>
+      <w:proofErr w:type="spellEnd"/>
+      <w:r>
+        <w:rPr>
+          <w:rFonts w:ascii="Times New Roman" w:hAnsi="Times New Roman" w:cs="Times New Roman"/>
+          <w:b/>
+          <w:bCs/>
+          <w:sz w:val="24"/>
+          <w:szCs w:val="24"/>
+        </w:rPr>
+        <w:t>, *</w:t>
+      </w:r>
+      <w:proofErr w:type="spellStart"/>
+      <w:r>
+        <w:rPr>
+          <w:rFonts w:ascii="Times New Roman" w:hAnsi="Times New Roman" w:cs="Times New Roman"/>
+          <w:sz w:val="24"/>
+          <w:szCs w:val="24"/>
+        </w:rPr>
+        <w:t>current</w:t>
+      </w:r>
+      <w:r>
+        <w:rPr>
+          <w:rFonts w:ascii="Times New Roman" w:hAnsi="Times New Roman" w:cs="Times New Roman"/>
+          <w:b/>
+          <w:bCs/>
+          <w:sz w:val="24"/>
+          <w:szCs w:val="24"/>
+        </w:rPr>
+        <w:t>_</w:t>
+      </w:r>
+      <w:r>
+        <w:rPr>
+          <w:rFonts w:ascii="Times New Roman" w:hAnsi="Times New Roman" w:cs="Times New Roman"/>
+          <w:sz w:val="24"/>
+          <w:szCs w:val="24"/>
+        </w:rPr>
+        <w:t>pixmap</w:t>
+      </w:r>
+      <w:proofErr w:type="spellEnd"/>
+      <w:r>
+        <w:rPr>
+          <w:rFonts w:ascii="Times New Roman" w:hAnsi="Times New Roman" w:cs="Times New Roman"/>
+          <w:b/>
+          <w:bCs/>
+          <w:sz w:val="24"/>
+          <w:szCs w:val="24"/>
+        </w:rPr>
+        <w:t>;</w:t>
+      </w:r>
+    </w:p>
+    <w:p>
+      <w:pPr>
+        <w:jc w:val="both"/>
+        <w:rPr>
+          <w:rFonts w:ascii="Times New Roman" w:hAnsi="Times New Roman" w:cs="Times New Roman"/>
+          <w:b/>
+          <w:bCs/>
+          <w:sz w:val="24"/>
+          <w:szCs w:val="24"/>
+        </w:rPr>
+      </w:pPr>
+      <w:r>
+        <w:rPr>
+          <w:rFonts w:ascii="Times New Roman" w:hAnsi="Times New Roman" w:cs="Times New Roman"/>
+          <w:b/>
+          <w:bCs/>
+          <w:sz w:val="24"/>
+          <w:szCs w:val="24"/>
+        </w:rPr>
+        <w:t>1.2 Métodos:</w:t>
+      </w:r>
+    </w:p>
+    <w:p>
+      <w:pPr>
+        <w:ind w:left="708"/>
+        <w:jc w:val="both"/>
+        <w:rPr>
+          <w:rFonts w:ascii="Times New Roman" w:hAnsi="Times New Roman" w:cs="Times New Roman"/>
+          <w:b/>
+          <w:bCs/>
+          <w:sz w:val="24"/>
+          <w:szCs w:val="24"/>
+        </w:rPr>
+      </w:pPr>
+      <w:proofErr w:type="spellStart"/>
+      <w:r>
+        <w:rPr>
+          <w:rFonts w:ascii="Times New Roman" w:hAnsi="Times New Roman" w:cs="Times New Roman"/>
+          <w:b/>
+          <w:bCs/>
+          <w:sz w:val="24"/>
+          <w:szCs w:val="24"/>
+        </w:rPr>
+        <w:t>void</w:t>
+      </w:r>
+      <w:proofErr w:type="spellEnd"/>
+      <w:r>
+        <w:rPr>
+          <w:rFonts w:ascii="Times New Roman" w:hAnsi="Times New Roman" w:cs="Times New Roman"/>
+          <w:b/>
+          <w:bCs/>
           <w:sz w:val="24"/>
           <w:szCs w:val="24"/>
         </w:rPr>
         <w:t xml:space="preserve"> </w:t>
       </w:r>
-    </w:p>
-    <w:p>
-      <w:pPr>
-        <w:jc w:val="both"/>
-        <w:rPr>
-          <w:rFonts w:ascii="Times New Roman" w:hAnsi="Times New Roman" w:cs="Times New Roman"/>
-          <w:b/>
-          <w:bCs/>
-          <w:sz w:val="24"/>
-          <w:szCs w:val="24"/>
-        </w:rPr>
-      </w:pPr>
+      <w:proofErr w:type="spellStart"/>
+      <w:r>
+        <w:rPr>
+          <w:rFonts w:ascii="Times New Roman" w:hAnsi="Times New Roman" w:cs="Times New Roman"/>
+          <w:b/>
+          <w:bCs/>
+          <w:sz w:val="24"/>
+          <w:szCs w:val="24"/>
+        </w:rPr>
+        <w:t>set_</w:t>
+      </w:r>
+      <w:proofErr w:type="gramStart"/>
+      <w:r>
+        <w:rPr>
+          <w:rFonts w:ascii="Times New Roman" w:hAnsi="Times New Roman" w:cs="Times New Roman"/>
+          <w:b/>
+          <w:bCs/>
+          <w:sz w:val="24"/>
+          <w:szCs w:val="24"/>
+        </w:rPr>
+        <w:t>imagen</w:t>
+      </w:r>
+      <w:proofErr w:type="spellEnd"/>
+      <w:r>
+        <w:rPr>
+          <w:rFonts w:ascii="Times New Roman" w:hAnsi="Times New Roman" w:cs="Times New Roman"/>
+          <w:b/>
+          <w:bCs/>
+          <w:sz w:val="24"/>
+          <w:szCs w:val="24"/>
+        </w:rPr>
+        <w:t>(</w:t>
+      </w:r>
+      <w:proofErr w:type="spellStart"/>
+      <w:proofErr w:type="gramEnd"/>
+      <w:r>
+        <w:rPr>
+          <w:rFonts w:ascii="Times New Roman" w:hAnsi="Times New Roman" w:cs="Times New Roman"/>
+          <w:b/>
+          <w:bCs/>
+          <w:sz w:val="24"/>
+          <w:szCs w:val="24"/>
+        </w:rPr>
+        <w:t>int</w:t>
+      </w:r>
+      <w:proofErr w:type="spellEnd"/>
+      <w:r>
+        <w:rPr>
+          <w:rFonts w:ascii="Times New Roman" w:hAnsi="Times New Roman" w:cs="Times New Roman"/>
+          <w:b/>
+          <w:bCs/>
+          <w:sz w:val="24"/>
+          <w:szCs w:val="24"/>
+        </w:rPr>
+        <w:t xml:space="preserve"> </w:t>
+      </w:r>
+      <w:r>
+        <w:rPr>
+          <w:rFonts w:ascii="Times New Roman" w:hAnsi="Times New Roman" w:cs="Times New Roman"/>
+          <w:sz w:val="24"/>
+          <w:szCs w:val="24"/>
+        </w:rPr>
+        <w:t>ancho</w:t>
+      </w:r>
+      <w:r>
+        <w:rPr>
+          <w:rFonts w:ascii="Times New Roman" w:hAnsi="Times New Roman" w:cs="Times New Roman"/>
+          <w:b/>
+          <w:bCs/>
+          <w:sz w:val="24"/>
+          <w:szCs w:val="24"/>
+        </w:rPr>
+        <w:t xml:space="preserve">, </w:t>
+      </w:r>
+      <w:proofErr w:type="spellStart"/>
+      <w:r>
+        <w:rPr>
+          <w:rFonts w:ascii="Times New Roman" w:hAnsi="Times New Roman" w:cs="Times New Roman"/>
+          <w:b/>
+          <w:bCs/>
+          <w:sz w:val="24"/>
+          <w:szCs w:val="24"/>
+        </w:rPr>
+        <w:t>int</w:t>
+      </w:r>
+      <w:proofErr w:type="spellEnd"/>
+      <w:r>
+        <w:rPr>
+          <w:rFonts w:ascii="Times New Roman" w:hAnsi="Times New Roman" w:cs="Times New Roman"/>
+          <w:b/>
+          <w:bCs/>
+          <w:sz w:val="24"/>
+          <w:szCs w:val="24"/>
+        </w:rPr>
+        <w:t xml:space="preserve"> </w:t>
+      </w:r>
+      <w:r>
+        <w:rPr>
+          <w:rFonts w:ascii="Times New Roman" w:hAnsi="Times New Roman" w:cs="Times New Roman"/>
+          <w:sz w:val="24"/>
+          <w:szCs w:val="24"/>
+        </w:rPr>
+        <w:t>alto</w:t>
+      </w:r>
+      <w:r>
+        <w:rPr>
+          <w:rFonts w:ascii="Times New Roman" w:hAnsi="Times New Roman" w:cs="Times New Roman"/>
+          <w:b/>
+          <w:bCs/>
+          <w:sz w:val="24"/>
+          <w:szCs w:val="24"/>
+        </w:rPr>
+        <w:t xml:space="preserve">, </w:t>
+      </w:r>
+      <w:proofErr w:type="spellStart"/>
+      <w:r>
+        <w:rPr>
+          <w:rFonts w:ascii="Times New Roman" w:hAnsi="Times New Roman" w:cs="Times New Roman"/>
+          <w:b/>
+          <w:bCs/>
+          <w:sz w:val="24"/>
+          <w:szCs w:val="24"/>
+        </w:rPr>
+        <w:t>int</w:t>
+      </w:r>
+      <w:proofErr w:type="spellEnd"/>
+      <w:r>
+        <w:rPr>
+          <w:rFonts w:ascii="Times New Roman" w:hAnsi="Times New Roman" w:cs="Times New Roman"/>
+          <w:b/>
+          <w:bCs/>
+          <w:sz w:val="24"/>
+          <w:szCs w:val="24"/>
+        </w:rPr>
+        <w:t xml:space="preserve"> </w:t>
+      </w:r>
+      <w:proofErr w:type="spellStart"/>
+      <w:r>
+        <w:rPr>
+          <w:rFonts w:ascii="Times New Roman" w:hAnsi="Times New Roman" w:cs="Times New Roman"/>
+          <w:sz w:val="24"/>
+          <w:szCs w:val="24"/>
+        </w:rPr>
+        <w:t>x_origin</w:t>
+      </w:r>
+      <w:proofErr w:type="spellEnd"/>
+      <w:r>
+        <w:rPr>
+          <w:rFonts w:ascii="Times New Roman" w:hAnsi="Times New Roman" w:cs="Times New Roman"/>
+          <w:b/>
+          <w:bCs/>
+          <w:sz w:val="24"/>
+          <w:szCs w:val="24"/>
+        </w:rPr>
+        <w:t xml:space="preserve">, </w:t>
+      </w:r>
+      <w:proofErr w:type="spellStart"/>
+      <w:r>
+        <w:rPr>
+          <w:rFonts w:ascii="Times New Roman" w:hAnsi="Times New Roman" w:cs="Times New Roman"/>
+          <w:b/>
+          <w:bCs/>
+          <w:sz w:val="24"/>
+          <w:szCs w:val="24"/>
+        </w:rPr>
+        <w:t>int</w:t>
+      </w:r>
+      <w:proofErr w:type="spellEnd"/>
+      <w:r>
+        <w:rPr>
+          <w:rFonts w:ascii="Times New Roman" w:hAnsi="Times New Roman" w:cs="Times New Roman"/>
+          <w:b/>
+          <w:bCs/>
+          <w:sz w:val="24"/>
+          <w:szCs w:val="24"/>
+        </w:rPr>
+        <w:t xml:space="preserve"> </w:t>
+      </w:r>
+      <w:proofErr w:type="spellStart"/>
+      <w:r>
+        <w:rPr>
+          <w:rFonts w:ascii="Times New Roman" w:hAnsi="Times New Roman" w:cs="Times New Roman"/>
+          <w:sz w:val="24"/>
+          <w:szCs w:val="24"/>
+        </w:rPr>
+        <w:t>y_origin</w:t>
+      </w:r>
+      <w:proofErr w:type="spellEnd"/>
+      <w:r>
+        <w:rPr>
+          <w:rFonts w:ascii="Times New Roman" w:hAnsi="Times New Roman" w:cs="Times New Roman"/>
+          <w:b/>
+          <w:bCs/>
+          <w:sz w:val="24"/>
+          <w:szCs w:val="24"/>
+        </w:rPr>
+        <w:t xml:space="preserve">, </w:t>
+      </w:r>
+      <w:proofErr w:type="spellStart"/>
+      <w:r>
+        <w:rPr>
+          <w:rFonts w:ascii="Times New Roman" w:hAnsi="Times New Roman" w:cs="Times New Roman"/>
+          <w:b/>
+          <w:bCs/>
+          <w:sz w:val="24"/>
+          <w:szCs w:val="24"/>
+        </w:rPr>
+        <w:t>int</w:t>
+      </w:r>
+      <w:proofErr w:type="spellEnd"/>
+      <w:r>
+        <w:rPr>
+          <w:rFonts w:ascii="Times New Roman" w:hAnsi="Times New Roman" w:cs="Times New Roman"/>
+          <w:b/>
+          <w:bCs/>
+          <w:sz w:val="24"/>
+          <w:szCs w:val="24"/>
+        </w:rPr>
+        <w:t xml:space="preserve"> </w:t>
+      </w:r>
+      <w:proofErr w:type="spellStart"/>
+      <w:r>
+        <w:rPr>
+          <w:rFonts w:ascii="Times New Roman" w:hAnsi="Times New Roman" w:cs="Times New Roman"/>
+          <w:sz w:val="24"/>
+          <w:szCs w:val="24"/>
+        </w:rPr>
+        <w:t>x_sprites</w:t>
+      </w:r>
+      <w:proofErr w:type="spellEnd"/>
+      <w:r>
+        <w:rPr>
+          <w:rFonts w:ascii="Times New Roman" w:hAnsi="Times New Roman" w:cs="Times New Roman"/>
+          <w:b/>
+          <w:bCs/>
+          <w:sz w:val="24"/>
+          <w:szCs w:val="24"/>
+        </w:rPr>
+        <w:t xml:space="preserve">, </w:t>
+      </w:r>
+      <w:proofErr w:type="spellStart"/>
+      <w:r>
+        <w:rPr>
+          <w:rFonts w:ascii="Times New Roman" w:hAnsi="Times New Roman" w:cs="Times New Roman"/>
+          <w:b/>
+          <w:bCs/>
+          <w:sz w:val="24"/>
+          <w:szCs w:val="24"/>
+        </w:rPr>
+        <w:t>int</w:t>
+      </w:r>
+      <w:proofErr w:type="spellEnd"/>
+      <w:r>
+        <w:rPr>
+          <w:rFonts w:ascii="Times New Roman" w:hAnsi="Times New Roman" w:cs="Times New Roman"/>
+          <w:b/>
+          <w:bCs/>
+          <w:sz w:val="24"/>
+          <w:szCs w:val="24"/>
+        </w:rPr>
+        <w:t xml:space="preserve"> </w:t>
+      </w:r>
+      <w:proofErr w:type="spellStart"/>
+      <w:r>
+        <w:rPr>
+          <w:rFonts w:ascii="Times New Roman" w:hAnsi="Times New Roman" w:cs="Times New Roman"/>
+          <w:sz w:val="24"/>
+          <w:szCs w:val="24"/>
+        </w:rPr>
+        <w:t>y_sprites</w:t>
+      </w:r>
+      <w:proofErr w:type="spellEnd"/>
+      <w:r>
+        <w:rPr>
+          <w:rFonts w:ascii="Times New Roman" w:hAnsi="Times New Roman" w:cs="Times New Roman"/>
+          <w:b/>
+          <w:bCs/>
+          <w:sz w:val="24"/>
+          <w:szCs w:val="24"/>
+        </w:rPr>
+        <w:t xml:space="preserve">, </w:t>
+      </w:r>
+      <w:proofErr w:type="spellStart"/>
+      <w:r>
+        <w:rPr>
+          <w:rFonts w:ascii="Times New Roman" w:hAnsi="Times New Roman" w:cs="Times New Roman"/>
+          <w:b/>
+          <w:bCs/>
+          <w:sz w:val="24"/>
+          <w:szCs w:val="24"/>
+        </w:rPr>
+        <w:t>QString</w:t>
+      </w:r>
+      <w:proofErr w:type="spellEnd"/>
+      <w:r>
+        <w:rPr>
+          <w:rFonts w:ascii="Times New Roman" w:hAnsi="Times New Roman" w:cs="Times New Roman"/>
+          <w:b/>
+          <w:bCs/>
+          <w:sz w:val="24"/>
+          <w:szCs w:val="24"/>
+        </w:rPr>
+        <w:t xml:space="preserve"> </w:t>
+      </w:r>
+      <w:proofErr w:type="spellStart"/>
+      <w:r>
+        <w:rPr>
+          <w:rFonts w:ascii="Times New Roman" w:hAnsi="Times New Roman" w:cs="Times New Roman"/>
+          <w:sz w:val="24"/>
+          <w:szCs w:val="24"/>
+        </w:rPr>
+        <w:t>ubicacion</w:t>
+      </w:r>
+      <w:proofErr w:type="spellEnd"/>
+      <w:r>
+        <w:rPr>
+          <w:rFonts w:ascii="Times New Roman" w:hAnsi="Times New Roman" w:cs="Times New Roman"/>
+          <w:b/>
+          <w:bCs/>
+          <w:sz w:val="24"/>
+          <w:szCs w:val="24"/>
+        </w:rPr>
+        <w:t xml:space="preserve">); </w:t>
+      </w:r>
+      <w:r>
+        <w:rPr>
+          <w:rFonts w:ascii="Times New Roman" w:hAnsi="Times New Roman" w:cs="Times New Roman"/>
+          <w:b/>
+          <w:bCs/>
+          <w:sz w:val="24"/>
+          <w:szCs w:val="24"/>
+          <w:highlight w:val="yellow"/>
+        </w:rPr>
+        <w:t xml:space="preserve">//Permite recortar un </w:t>
+      </w:r>
+      <w:proofErr w:type="spellStart"/>
+      <w:r>
+        <w:rPr>
+          <w:rFonts w:ascii="Times New Roman" w:hAnsi="Times New Roman" w:cs="Times New Roman"/>
+          <w:b/>
+          <w:bCs/>
+          <w:sz w:val="24"/>
+          <w:szCs w:val="24"/>
+          <w:highlight w:val="yellow"/>
+        </w:rPr>
+        <w:t>sprite</w:t>
+      </w:r>
+      <w:proofErr w:type="spellEnd"/>
+      <w:r>
+        <w:rPr>
+          <w:rFonts w:ascii="Times New Roman" w:hAnsi="Times New Roman" w:cs="Times New Roman"/>
+          <w:b/>
+          <w:bCs/>
+          <w:sz w:val="24"/>
+          <w:szCs w:val="24"/>
+          <w:highlight w:val="yellow"/>
+        </w:rPr>
+        <w:t xml:space="preserve"> para obtener un </w:t>
+      </w:r>
+      <w:proofErr w:type="spellStart"/>
+      <w:r>
+        <w:rPr>
+          <w:rFonts w:ascii="Times New Roman" w:hAnsi="Times New Roman" w:cs="Times New Roman"/>
+          <w:b/>
+          <w:bCs/>
+          <w:sz w:val="24"/>
+          <w:szCs w:val="24"/>
+          <w:highlight w:val="yellow"/>
+        </w:rPr>
+        <w:t>QPixmap</w:t>
+      </w:r>
+      <w:proofErr w:type="spellEnd"/>
+      <w:r>
+        <w:rPr>
+          <w:rFonts w:ascii="Times New Roman" w:hAnsi="Times New Roman" w:cs="Times New Roman"/>
+          <w:b/>
+          <w:bCs/>
+          <w:sz w:val="24"/>
+          <w:szCs w:val="24"/>
+          <w:highlight w:val="yellow"/>
+        </w:rPr>
+        <w:t xml:space="preserve"> que obtenga solo los Sprite que necesita</w:t>
+      </w:r>
+      <w:r>
+        <w:rPr>
+          <w:rFonts w:ascii="Times New Roman" w:hAnsi="Times New Roman" w:cs="Times New Roman"/>
+          <w:b/>
+          <w:bCs/>
+          <w:sz w:val="24"/>
+          <w:szCs w:val="24"/>
+        </w:rPr>
+        <w:t>.</w:t>
+      </w:r>
+    </w:p>
+    <w:p>
+      <w:pPr>
+        <w:ind w:left="708"/>
+        <w:jc w:val="both"/>
+        <w:rPr>
+          <w:rFonts w:ascii="Times New Roman" w:hAnsi="Times New Roman" w:cs="Times New Roman"/>
+          <w:b/>
+          <w:bCs/>
+          <w:sz w:val="24"/>
+          <w:szCs w:val="24"/>
+        </w:rPr>
+      </w:pPr>
+      <w:proofErr w:type="spellStart"/>
+      <w:r>
+        <w:rPr>
+          <w:rFonts w:ascii="Times New Roman" w:hAnsi="Times New Roman" w:cs="Times New Roman"/>
+          <w:b/>
+          <w:bCs/>
+          <w:sz w:val="24"/>
+          <w:szCs w:val="24"/>
+        </w:rPr>
+        <w:t>void</w:t>
+      </w:r>
+      <w:proofErr w:type="spellEnd"/>
+      <w:r>
+        <w:rPr>
+          <w:rFonts w:ascii="Times New Roman" w:hAnsi="Times New Roman" w:cs="Times New Roman"/>
+          <w:b/>
+          <w:bCs/>
+          <w:sz w:val="24"/>
+          <w:szCs w:val="24"/>
+        </w:rPr>
+        <w:t xml:space="preserve"> </w:t>
+      </w:r>
+      <w:proofErr w:type="spellStart"/>
+      <w:r>
+        <w:rPr>
+          <w:rFonts w:ascii="Times New Roman" w:hAnsi="Times New Roman" w:cs="Times New Roman"/>
+          <w:b/>
+          <w:bCs/>
+          <w:sz w:val="24"/>
+          <w:szCs w:val="24"/>
+        </w:rPr>
+        <w:t>select_</w:t>
+      </w:r>
+      <w:proofErr w:type="gramStart"/>
+      <w:r>
+        <w:rPr>
+          <w:rFonts w:ascii="Times New Roman" w:hAnsi="Times New Roman" w:cs="Times New Roman"/>
+          <w:b/>
+          <w:bCs/>
+          <w:sz w:val="24"/>
+          <w:szCs w:val="24"/>
+        </w:rPr>
+        <w:t>sprite</w:t>
+      </w:r>
+      <w:proofErr w:type="spellEnd"/>
+      <w:r>
+        <w:rPr>
+          <w:rFonts w:ascii="Times New Roman" w:hAnsi="Times New Roman" w:cs="Times New Roman"/>
+          <w:b/>
+          <w:bCs/>
+          <w:sz w:val="24"/>
+          <w:szCs w:val="24"/>
+        </w:rPr>
+        <w:t>(</w:t>
+      </w:r>
+      <w:proofErr w:type="spellStart"/>
+      <w:proofErr w:type="gramEnd"/>
+      <w:r>
+        <w:rPr>
+          <w:rFonts w:ascii="Times New Roman" w:hAnsi="Times New Roman" w:cs="Times New Roman"/>
+          <w:b/>
+          <w:bCs/>
+          <w:sz w:val="24"/>
+          <w:szCs w:val="24"/>
+        </w:rPr>
+        <w:t>int</w:t>
+      </w:r>
+      <w:proofErr w:type="spellEnd"/>
+      <w:r>
+        <w:rPr>
+          <w:rFonts w:ascii="Times New Roman" w:hAnsi="Times New Roman" w:cs="Times New Roman"/>
+          <w:b/>
+          <w:bCs/>
+          <w:sz w:val="24"/>
+          <w:szCs w:val="24"/>
+        </w:rPr>
+        <w:t xml:space="preserve"> </w:t>
+      </w:r>
+      <w:r>
+        <w:rPr>
+          <w:rFonts w:ascii="Times New Roman" w:hAnsi="Times New Roman" w:cs="Times New Roman"/>
+          <w:sz w:val="24"/>
+          <w:szCs w:val="24"/>
+        </w:rPr>
+        <w:t>x</w:t>
+      </w:r>
+      <w:r>
+        <w:rPr>
+          <w:rFonts w:ascii="Times New Roman" w:hAnsi="Times New Roman" w:cs="Times New Roman"/>
+          <w:b/>
+          <w:bCs/>
+          <w:sz w:val="24"/>
+          <w:szCs w:val="24"/>
+        </w:rPr>
+        <w:t xml:space="preserve">, </w:t>
+      </w:r>
+      <w:proofErr w:type="spellStart"/>
+      <w:r>
+        <w:rPr>
+          <w:rFonts w:ascii="Times New Roman" w:hAnsi="Times New Roman" w:cs="Times New Roman"/>
+          <w:b/>
+          <w:bCs/>
+          <w:sz w:val="24"/>
+          <w:szCs w:val="24"/>
+        </w:rPr>
+        <w:t>int</w:t>
+      </w:r>
+      <w:proofErr w:type="spellEnd"/>
+      <w:r>
+        <w:rPr>
+          <w:rFonts w:ascii="Times New Roman" w:hAnsi="Times New Roman" w:cs="Times New Roman"/>
+          <w:b/>
+          <w:bCs/>
+          <w:sz w:val="24"/>
+          <w:szCs w:val="24"/>
+        </w:rPr>
+        <w:t xml:space="preserve"> </w:t>
+      </w:r>
+      <w:r>
+        <w:rPr>
+          <w:rFonts w:ascii="Times New Roman" w:hAnsi="Times New Roman" w:cs="Times New Roman"/>
+          <w:sz w:val="24"/>
+          <w:szCs w:val="24"/>
+        </w:rPr>
+        <w:t>y</w:t>
+      </w:r>
+      <w:r>
+        <w:rPr>
+          <w:rFonts w:ascii="Times New Roman" w:hAnsi="Times New Roman" w:cs="Times New Roman"/>
+          <w:b/>
+          <w:bCs/>
+          <w:sz w:val="24"/>
+          <w:szCs w:val="24"/>
+        </w:rPr>
+        <w:t xml:space="preserve">); </w:t>
+      </w:r>
+      <w:r>
+        <w:rPr>
+          <w:rFonts w:ascii="Times New Roman" w:hAnsi="Times New Roman" w:cs="Times New Roman"/>
+          <w:b/>
+          <w:bCs/>
+          <w:sz w:val="24"/>
+          <w:szCs w:val="24"/>
+          <w:highlight w:val="yellow"/>
+        </w:rPr>
+        <w:t xml:space="preserve">//Del nuevo </w:t>
+      </w:r>
+      <w:proofErr w:type="spellStart"/>
+      <w:r>
+        <w:rPr>
+          <w:rFonts w:ascii="Times New Roman" w:hAnsi="Times New Roman" w:cs="Times New Roman"/>
+          <w:b/>
+          <w:bCs/>
+          <w:sz w:val="24"/>
+          <w:szCs w:val="24"/>
+          <w:highlight w:val="yellow"/>
+        </w:rPr>
+        <w:t>sprite</w:t>
+      </w:r>
+      <w:proofErr w:type="spellEnd"/>
+      <w:r>
+        <w:rPr>
+          <w:rFonts w:ascii="Times New Roman" w:hAnsi="Times New Roman" w:cs="Times New Roman"/>
+          <w:b/>
+          <w:bCs/>
+          <w:sz w:val="24"/>
+          <w:szCs w:val="24"/>
+          <w:highlight w:val="yellow"/>
+        </w:rPr>
+        <w:t xml:space="preserve"> obtenido, permite seleccionar el cual queremos mostrar en pantalla.</w:t>
+      </w:r>
+    </w:p>
+    <w:p>
+      <w:pPr>
+        <w:jc w:val="both"/>
+        <w:rPr>
+          <w:rFonts w:ascii="Times New Roman" w:hAnsi="Times New Roman" w:cs="Times New Roman"/>
+          <w:b/>
+          <w:bCs/>
+          <w:sz w:val="24"/>
+          <w:szCs w:val="24"/>
+        </w:rPr>
+      </w:pPr>
+      <w:r>
+        <w:rPr>
+          <w:rFonts w:ascii="Times New Roman" w:hAnsi="Times New Roman" w:cs="Times New Roman"/>
+          <w:b/>
+          <w:bCs/>
+          <w:sz w:val="24"/>
+          <w:szCs w:val="24"/>
+        </w:rPr>
+        <w:t>Clases Secundarias:</w:t>
+      </w:r>
+    </w:p>
+    <w:p>
+      <w:pPr>
+        <w:jc w:val="both"/>
+        <w:rPr>
+          <w:rFonts w:ascii="Times New Roman" w:hAnsi="Times New Roman" w:cs="Times New Roman"/>
+          <w:sz w:val="24"/>
+          <w:szCs w:val="24"/>
+        </w:rPr>
+      </w:pPr>
+      <w:r>
+        <w:rPr>
+          <w:rFonts w:ascii="Times New Roman" w:hAnsi="Times New Roman" w:cs="Times New Roman"/>
+          <w:b/>
+          <w:bCs/>
+          <w:sz w:val="24"/>
+          <w:szCs w:val="24"/>
+        </w:rPr>
+        <w:t>1.</w:t>
+      </w:r>
+      <w:r>
+        <w:rPr>
+          <w:rFonts w:ascii="Times New Roman" w:hAnsi="Times New Roman" w:cs="Times New Roman"/>
+          <w:b/>
+          <w:bCs/>
+          <w:sz w:val="24"/>
+          <w:szCs w:val="24"/>
+        </w:rPr>
+        <w:t>Clase de jugador:</w:t>
+      </w:r>
+      <w:r>
+        <w:rPr>
+          <w:rFonts w:ascii="Times New Roman" w:hAnsi="Times New Roman" w:cs="Times New Roman"/>
+          <w:sz w:val="24"/>
+          <w:szCs w:val="24"/>
+        </w:rPr>
+        <w:t xml:space="preserve"> Esta clase es esencial</w:t>
+      </w:r>
+      <w:r>
+        <w:rPr>
+          <w:rFonts w:ascii="Times New Roman" w:hAnsi="Times New Roman" w:cs="Times New Roman"/>
+          <w:sz w:val="24"/>
+          <w:szCs w:val="24"/>
+        </w:rPr>
+        <w:t xml:space="preserve">, </w:t>
+      </w:r>
+      <w:r>
+        <w:rPr>
+          <w:rFonts w:ascii="Times New Roman" w:hAnsi="Times New Roman" w:cs="Times New Roman"/>
+          <w:sz w:val="24"/>
+          <w:szCs w:val="24"/>
+        </w:rPr>
+        <w:t>ya que representa al personaje principal o al jugador en el juego</w:t>
+      </w:r>
+      <w:r>
+        <w:rPr>
+          <w:rFonts w:ascii="Times New Roman" w:hAnsi="Times New Roman" w:cs="Times New Roman"/>
+          <w:sz w:val="24"/>
+          <w:szCs w:val="24"/>
+        </w:rPr>
+        <w:t>, por lo tanto, heredará la clase propia “</w:t>
+      </w:r>
+      <w:proofErr w:type="spellStart"/>
+      <w:r>
+        <w:rPr>
+          <w:rFonts w:ascii="Times New Roman" w:hAnsi="Times New Roman" w:cs="Times New Roman"/>
+          <w:sz w:val="24"/>
+          <w:szCs w:val="24"/>
+        </w:rPr>
+        <w:t>Sprite.h</w:t>
+      </w:r>
+      <w:proofErr w:type="spellEnd"/>
+      <w:r>
+        <w:rPr>
+          <w:rFonts w:ascii="Times New Roman" w:hAnsi="Times New Roman" w:cs="Times New Roman"/>
+          <w:sz w:val="24"/>
+          <w:szCs w:val="24"/>
+        </w:rPr>
+        <w:t>”.</w:t>
+      </w:r>
+    </w:p>
+    <w:p>
+      <w:pPr>
+        <w:jc w:val="both"/>
+        <w:rPr>
+          <w:rFonts w:ascii="Times New Roman" w:hAnsi="Times New Roman" w:cs="Times New Roman"/>
+          <w:b/>
+          <w:bCs/>
+          <w:sz w:val="24"/>
+          <w:szCs w:val="24"/>
+        </w:rPr>
+      </w:pPr>
+      <w:r>
+        <w:rPr>
+          <w:rFonts w:ascii="Times New Roman" w:hAnsi="Times New Roman" w:cs="Times New Roman"/>
+          <w:b/>
+          <w:bCs/>
+          <w:sz w:val="24"/>
+          <w:szCs w:val="24"/>
+        </w:rPr>
+        <w:t>1.1 Atributos:</w:t>
+      </w:r>
+    </w:p>
+    <w:p>
+      <w:pPr>
+        <w:jc w:val="both"/>
+        <w:rPr>
+          <w:rFonts w:ascii="Times New Roman" w:hAnsi="Times New Roman" w:cs="Times New Roman"/>
+          <w:sz w:val="24"/>
+          <w:szCs w:val="24"/>
+        </w:rPr>
+      </w:pPr>
+      <w:r>
+        <w:rPr>
+          <w:rFonts w:ascii="Times New Roman" w:hAnsi="Times New Roman" w:cs="Times New Roman"/>
+          <w:b/>
+          <w:bCs/>
+          <w:sz w:val="24"/>
+          <w:szCs w:val="24"/>
+        </w:rPr>
+        <w:tab/>
+      </w:r>
+      <w:r>
+        <w:rPr>
+          <w:rFonts w:ascii="Times New Roman" w:hAnsi="Times New Roman" w:cs="Times New Roman"/>
+          <w:sz w:val="24"/>
+          <w:szCs w:val="24"/>
+        </w:rPr>
+        <w:t>Esta clase no cuenta con atributos</w:t>
+      </w:r>
+      <w:r>
+        <w:rPr>
+          <w:rFonts w:ascii="Times New Roman" w:hAnsi="Times New Roman" w:cs="Times New Roman"/>
+          <w:sz w:val="24"/>
+          <w:szCs w:val="24"/>
+        </w:rPr>
+        <w:t>.</w:t>
+      </w:r>
+    </w:p>
+    <w:p>
+      <w:pPr>
+        <w:jc w:val="both"/>
+        <w:rPr>
+          <w:rFonts w:ascii="Times New Roman" w:hAnsi="Times New Roman" w:cs="Times New Roman"/>
+          <w:b/>
+          <w:bCs/>
+          <w:sz w:val="24"/>
+          <w:szCs w:val="24"/>
+        </w:rPr>
+      </w:pPr>
+      <w:r>
+        <w:rPr>
+          <w:rFonts w:ascii="Times New Roman" w:hAnsi="Times New Roman" w:cs="Times New Roman"/>
+          <w:b/>
+          <w:bCs/>
+          <w:sz w:val="24"/>
+          <w:szCs w:val="24"/>
+        </w:rPr>
+        <w:t>1.2 Métodos:</w:t>
+      </w:r>
+    </w:p>
+    <w:p>
+      <w:pPr>
+        <w:ind w:left="708"/>
+        <w:jc w:val="both"/>
+        <w:rPr>
+          <w:rFonts w:ascii="Times New Roman" w:hAnsi="Times New Roman" w:cs="Times New Roman"/>
+          <w:b/>
+          <w:bCs/>
+          <w:sz w:val="24"/>
+          <w:szCs w:val="24"/>
+        </w:rPr>
+      </w:pPr>
+      <w:proofErr w:type="spellStart"/>
+      <w:r>
+        <w:rPr>
+          <w:rFonts w:ascii="Times New Roman" w:hAnsi="Times New Roman" w:cs="Times New Roman"/>
+          <w:b/>
+          <w:bCs/>
+          <w:sz w:val="24"/>
+          <w:szCs w:val="24"/>
+        </w:rPr>
+        <w:t>void</w:t>
+      </w:r>
+      <w:proofErr w:type="spellEnd"/>
+      <w:r>
+        <w:rPr>
+          <w:rFonts w:ascii="Times New Roman" w:hAnsi="Times New Roman" w:cs="Times New Roman"/>
+          <w:b/>
+          <w:bCs/>
+          <w:sz w:val="24"/>
+          <w:szCs w:val="24"/>
+        </w:rPr>
+        <w:t xml:space="preserve"> </w:t>
+      </w:r>
+      <w:proofErr w:type="spellStart"/>
+      <w:r>
+        <w:rPr>
+          <w:rFonts w:ascii="Times New Roman" w:hAnsi="Times New Roman" w:cs="Times New Roman"/>
+          <w:b/>
+          <w:bCs/>
+          <w:sz w:val="24"/>
+          <w:szCs w:val="24"/>
+        </w:rPr>
+        <w:t>tecla_</w:t>
+      </w:r>
+      <w:proofErr w:type="gramStart"/>
+      <w:r>
+        <w:rPr>
+          <w:rFonts w:ascii="Times New Roman" w:hAnsi="Times New Roman" w:cs="Times New Roman"/>
+          <w:b/>
+          <w:bCs/>
+          <w:sz w:val="24"/>
+          <w:szCs w:val="24"/>
+        </w:rPr>
+        <w:t>pressed</w:t>
+      </w:r>
+      <w:proofErr w:type="spellEnd"/>
+      <w:r>
+        <w:rPr>
+          <w:rFonts w:ascii="Times New Roman" w:hAnsi="Times New Roman" w:cs="Times New Roman"/>
+          <w:b/>
+          <w:bCs/>
+          <w:sz w:val="24"/>
+          <w:szCs w:val="24"/>
+        </w:rPr>
+        <w:t>(</w:t>
+      </w:r>
+      <w:proofErr w:type="spellStart"/>
+      <w:proofErr w:type="gramEnd"/>
+      <w:r>
+        <w:rPr>
+          <w:rFonts w:ascii="Times New Roman" w:hAnsi="Times New Roman" w:cs="Times New Roman"/>
+          <w:b/>
+          <w:bCs/>
+          <w:sz w:val="24"/>
+          <w:szCs w:val="24"/>
+        </w:rPr>
+        <w:t>QKeyEvent</w:t>
+      </w:r>
+      <w:proofErr w:type="spellEnd"/>
+      <w:r>
+        <w:rPr>
+          <w:rFonts w:ascii="Times New Roman" w:hAnsi="Times New Roman" w:cs="Times New Roman"/>
+          <w:b/>
+          <w:bCs/>
+          <w:sz w:val="24"/>
+          <w:szCs w:val="24"/>
+        </w:rPr>
+        <w:t xml:space="preserve"> *</w:t>
+      </w:r>
+      <w:proofErr w:type="spellStart"/>
+      <w:r>
+        <w:rPr>
+          <w:rFonts w:ascii="Times New Roman" w:hAnsi="Times New Roman" w:cs="Times New Roman"/>
+          <w:sz w:val="24"/>
+          <w:szCs w:val="24"/>
+        </w:rPr>
+        <w:t>event</w:t>
+      </w:r>
+      <w:proofErr w:type="spellEnd"/>
+      <w:r>
+        <w:rPr>
+          <w:rFonts w:ascii="Times New Roman" w:hAnsi="Times New Roman" w:cs="Times New Roman"/>
+          <w:b/>
+          <w:bCs/>
+          <w:sz w:val="24"/>
+          <w:szCs w:val="24"/>
+        </w:rPr>
+        <w:t xml:space="preserve">); </w:t>
+      </w:r>
+      <w:r>
+        <w:rPr>
+          <w:rFonts w:ascii="Times New Roman" w:hAnsi="Times New Roman" w:cs="Times New Roman"/>
+          <w:b/>
+          <w:bCs/>
+          <w:sz w:val="24"/>
+          <w:szCs w:val="24"/>
+          <w:highlight w:val="yellow"/>
+        </w:rPr>
+        <w:t>// Esta función es la encargada del movimiento del personaje principal</w:t>
+      </w:r>
+    </w:p>
+    <w:p>
+      <w:pPr>
+        <w:jc w:val="both"/>
+        <w:rPr>
+          <w:rFonts w:ascii="Times New Roman" w:hAnsi="Times New Roman" w:cs="Times New Roman"/>
+          <w:sz w:val="24"/>
+          <w:szCs w:val="24"/>
+        </w:rPr>
+      </w:pPr>
+      <w:r>
+        <w:rPr>
+          <w:rFonts w:ascii="Times New Roman" w:hAnsi="Times New Roman" w:cs="Times New Roman"/>
+          <w:b/>
+          <w:bCs/>
+          <w:sz w:val="24"/>
+          <w:szCs w:val="24"/>
+        </w:rPr>
+        <w:t xml:space="preserve">2. </w:t>
+      </w:r>
+      <w:r>
+        <w:rPr>
+          <w:rFonts w:ascii="Times New Roman" w:hAnsi="Times New Roman" w:cs="Times New Roman"/>
+          <w:b/>
+          <w:bCs/>
+          <w:sz w:val="24"/>
+          <w:szCs w:val="24"/>
+        </w:rPr>
+        <w:t>Clase de enemigo</w:t>
+      </w:r>
+      <w:r>
+        <w:rPr>
+          <w:rFonts w:ascii="Times New Roman" w:hAnsi="Times New Roman" w:cs="Times New Roman"/>
+          <w:b/>
+          <w:bCs/>
+          <w:sz w:val="24"/>
+          <w:szCs w:val="24"/>
+        </w:rPr>
+        <w:t>_</w:t>
+      </w:r>
       <w:r>
         <w:rPr>
           <w:rFonts w:ascii="Times New Roman" w:hAnsi="Times New Roman" w:cs="Times New Roman"/>
@@ -2212,7 +3519,1124 @@
           <w:sz w:val="24"/>
           <w:szCs w:val="24"/>
         </w:rPr>
-        <w:t>.1 Atributos:</w:t>
+        <w:t>:</w:t>
+      </w:r>
+      <w:r>
+        <w:rPr>
+          <w:rFonts w:ascii="Times New Roman" w:hAnsi="Times New Roman" w:cs="Times New Roman"/>
+          <w:sz w:val="24"/>
+          <w:szCs w:val="24"/>
+        </w:rPr>
+        <w:t xml:space="preserve"> Esta clase representa a </w:t>
+      </w:r>
+      <w:r>
+        <w:rPr>
+          <w:rFonts w:ascii="Times New Roman" w:hAnsi="Times New Roman" w:cs="Times New Roman"/>
+          <w:sz w:val="24"/>
+          <w:szCs w:val="24"/>
+        </w:rPr>
+        <w:t>un</w:t>
+      </w:r>
+      <w:r>
+        <w:rPr>
+          <w:rFonts w:ascii="Times New Roman" w:hAnsi="Times New Roman" w:cs="Times New Roman"/>
+          <w:sz w:val="24"/>
+          <w:szCs w:val="24"/>
+        </w:rPr>
+        <w:t xml:space="preserve"> </w:t>
+      </w:r>
+      <w:r>
+        <w:rPr>
+          <w:rFonts w:ascii="Times New Roman" w:hAnsi="Times New Roman" w:cs="Times New Roman"/>
+          <w:sz w:val="24"/>
+          <w:szCs w:val="24"/>
+        </w:rPr>
+        <w:t>tipo de</w:t>
+      </w:r>
+      <w:r>
+        <w:rPr>
+          <w:rFonts w:ascii="Times New Roman" w:hAnsi="Times New Roman" w:cs="Times New Roman"/>
+          <w:sz w:val="24"/>
+          <w:szCs w:val="24"/>
+        </w:rPr>
+        <w:t xml:space="preserve"> personaje que actúa como adversario del jugador</w:t>
+      </w:r>
+      <w:r>
+        <w:rPr>
+          <w:rFonts w:ascii="Times New Roman" w:hAnsi="Times New Roman" w:cs="Times New Roman"/>
+          <w:sz w:val="24"/>
+          <w:szCs w:val="24"/>
+        </w:rPr>
+        <w:t xml:space="preserve">. Esta clase representa los enemigos que tienen un movimiento rectilíneo uniforme y además </w:t>
+      </w:r>
+      <w:r>
+        <w:rPr>
+          <w:rFonts w:ascii="Times New Roman" w:hAnsi="Times New Roman" w:cs="Times New Roman"/>
+          <w:sz w:val="24"/>
+          <w:szCs w:val="24"/>
+        </w:rPr>
+        <w:t>heredará la clase propia “</w:t>
+      </w:r>
+      <w:proofErr w:type="spellStart"/>
+      <w:r>
+        <w:rPr>
+          <w:rFonts w:ascii="Times New Roman" w:hAnsi="Times New Roman" w:cs="Times New Roman"/>
+          <w:sz w:val="24"/>
+          <w:szCs w:val="24"/>
+        </w:rPr>
+        <w:t>Sprite.h</w:t>
+      </w:r>
+      <w:proofErr w:type="spellEnd"/>
+      <w:r>
+        <w:rPr>
+          <w:rFonts w:ascii="Times New Roman" w:hAnsi="Times New Roman" w:cs="Times New Roman"/>
+          <w:sz w:val="24"/>
+          <w:szCs w:val="24"/>
+        </w:rPr>
+        <w:t>”.</w:t>
+      </w:r>
+    </w:p>
+    <w:p>
+      <w:pPr>
+        <w:jc w:val="both"/>
+        <w:rPr>
+          <w:rFonts w:ascii="Times New Roman" w:hAnsi="Times New Roman" w:cs="Times New Roman"/>
+          <w:b/>
+          <w:bCs/>
+          <w:sz w:val="24"/>
+          <w:szCs w:val="24"/>
+        </w:rPr>
+      </w:pPr>
+      <w:r>
+        <w:rPr>
+          <w:rFonts w:ascii="Times New Roman" w:hAnsi="Times New Roman" w:cs="Times New Roman"/>
+          <w:b/>
+          <w:bCs/>
+          <w:sz w:val="24"/>
+          <w:szCs w:val="24"/>
+        </w:rPr>
+        <w:t>2.1 Atributos:</w:t>
+      </w:r>
+    </w:p>
+    <w:p>
+      <w:pPr>
+        <w:jc w:val="both"/>
+        <w:rPr>
+          <w:rFonts w:ascii="Times New Roman" w:hAnsi="Times New Roman" w:cs="Times New Roman"/>
+          <w:sz w:val="24"/>
+          <w:szCs w:val="24"/>
+        </w:rPr>
+      </w:pPr>
+      <w:r>
+        <w:rPr>
+          <w:rFonts w:ascii="Times New Roman" w:hAnsi="Times New Roman" w:cs="Times New Roman"/>
+          <w:b/>
+          <w:bCs/>
+          <w:sz w:val="24"/>
+          <w:szCs w:val="24"/>
+        </w:rPr>
+        <w:tab/>
+      </w:r>
+      <w:r>
+        <w:rPr>
+          <w:rFonts w:ascii="Times New Roman" w:hAnsi="Times New Roman" w:cs="Times New Roman"/>
+          <w:sz w:val="24"/>
+          <w:szCs w:val="24"/>
+        </w:rPr>
+        <w:t>Esta clase no cuenta con atributos</w:t>
+      </w:r>
+      <w:r>
+        <w:rPr>
+          <w:rFonts w:ascii="Times New Roman" w:hAnsi="Times New Roman" w:cs="Times New Roman"/>
+          <w:sz w:val="24"/>
+          <w:szCs w:val="24"/>
+        </w:rPr>
+        <w:t>.</w:t>
+      </w:r>
+    </w:p>
+    <w:p>
+      <w:pPr>
+        <w:jc w:val="both"/>
+        <w:rPr>
+          <w:rFonts w:ascii="Times New Roman" w:hAnsi="Times New Roman" w:cs="Times New Roman"/>
+          <w:b/>
+          <w:bCs/>
+          <w:sz w:val="24"/>
+          <w:szCs w:val="24"/>
+        </w:rPr>
+      </w:pPr>
+      <w:r>
+        <w:rPr>
+          <w:rFonts w:ascii="Times New Roman" w:hAnsi="Times New Roman" w:cs="Times New Roman"/>
+          <w:b/>
+          <w:bCs/>
+          <w:sz w:val="24"/>
+          <w:szCs w:val="24"/>
+        </w:rPr>
+        <w:t>2.2 Métodos:</w:t>
+      </w:r>
+    </w:p>
+    <w:p>
+      <w:pPr>
+        <w:ind w:left="708"/>
+        <w:jc w:val="both"/>
+        <w:rPr>
+          <w:rFonts w:ascii="Times New Roman" w:hAnsi="Times New Roman" w:cs="Times New Roman"/>
+          <w:b/>
+          <w:bCs/>
+          <w:sz w:val="24"/>
+          <w:szCs w:val="24"/>
+        </w:rPr>
+      </w:pPr>
+      <w:proofErr w:type="spellStart"/>
+      <w:r>
+        <w:rPr>
+          <w:rFonts w:ascii="Times New Roman" w:hAnsi="Times New Roman" w:cs="Times New Roman"/>
+          <w:b/>
+          <w:bCs/>
+          <w:sz w:val="24"/>
+          <w:szCs w:val="24"/>
+        </w:rPr>
+        <w:lastRenderedPageBreak/>
+        <w:t>void</w:t>
+      </w:r>
+      <w:proofErr w:type="spellEnd"/>
+      <w:r>
+        <w:rPr>
+          <w:rFonts w:ascii="Times New Roman" w:hAnsi="Times New Roman" w:cs="Times New Roman"/>
+          <w:b/>
+          <w:bCs/>
+          <w:sz w:val="24"/>
+          <w:szCs w:val="24"/>
+        </w:rPr>
+        <w:t xml:space="preserve"> </w:t>
+      </w:r>
+      <w:proofErr w:type="spellStart"/>
+      <w:r>
+        <w:rPr>
+          <w:rFonts w:ascii="Times New Roman" w:hAnsi="Times New Roman" w:cs="Times New Roman"/>
+          <w:b/>
+          <w:bCs/>
+          <w:sz w:val="24"/>
+          <w:szCs w:val="24"/>
+        </w:rPr>
+        <w:t>Movimiento_</w:t>
+      </w:r>
+      <w:proofErr w:type="gramStart"/>
+      <w:r>
+        <w:rPr>
+          <w:rFonts w:ascii="Times New Roman" w:hAnsi="Times New Roman" w:cs="Times New Roman"/>
+          <w:b/>
+          <w:bCs/>
+          <w:sz w:val="24"/>
+          <w:szCs w:val="24"/>
+        </w:rPr>
+        <w:t>Rectilineo</w:t>
+      </w:r>
+      <w:proofErr w:type="spellEnd"/>
+      <w:r>
+        <w:rPr>
+          <w:rFonts w:ascii="Times New Roman" w:hAnsi="Times New Roman" w:cs="Times New Roman"/>
+          <w:b/>
+          <w:bCs/>
+          <w:sz w:val="24"/>
+          <w:szCs w:val="24"/>
+        </w:rPr>
+        <w:t>(</w:t>
+      </w:r>
+      <w:proofErr w:type="gramEnd"/>
+      <w:r>
+        <w:rPr>
+          <w:rFonts w:ascii="Times New Roman" w:hAnsi="Times New Roman" w:cs="Times New Roman"/>
+          <w:b/>
+          <w:bCs/>
+          <w:sz w:val="24"/>
+          <w:szCs w:val="24"/>
+        </w:rPr>
+        <w:t>);</w:t>
+      </w:r>
+      <w:r>
+        <w:rPr>
+          <w:rFonts w:ascii="Times New Roman" w:hAnsi="Times New Roman" w:cs="Times New Roman"/>
+          <w:b/>
+          <w:bCs/>
+          <w:sz w:val="24"/>
+          <w:szCs w:val="24"/>
+        </w:rPr>
+        <w:t xml:space="preserve"> </w:t>
+      </w:r>
+      <w:r>
+        <w:rPr>
+          <w:rFonts w:ascii="Times New Roman" w:hAnsi="Times New Roman" w:cs="Times New Roman"/>
+          <w:b/>
+          <w:bCs/>
+          <w:sz w:val="24"/>
+          <w:szCs w:val="24"/>
+          <w:highlight w:val="yellow"/>
+        </w:rPr>
+        <w:t xml:space="preserve">// Esta función es la encargada del movimiento </w:t>
+      </w:r>
+      <w:r>
+        <w:rPr>
+          <w:rFonts w:ascii="Times New Roman" w:hAnsi="Times New Roman" w:cs="Times New Roman"/>
+          <w:b/>
+          <w:bCs/>
+          <w:sz w:val="24"/>
+          <w:szCs w:val="24"/>
+          <w:highlight w:val="yellow"/>
+        </w:rPr>
+        <w:t>de esta clase de enemigo.</w:t>
+      </w:r>
+    </w:p>
+    <w:p>
+      <w:pPr>
+        <w:jc w:val="both"/>
+        <w:rPr>
+          <w:rFonts w:ascii="Times New Roman" w:hAnsi="Times New Roman" w:cs="Times New Roman"/>
+          <w:sz w:val="24"/>
+          <w:szCs w:val="24"/>
+        </w:rPr>
+      </w:pPr>
+      <w:r>
+        <w:rPr>
+          <w:rFonts w:ascii="Times New Roman" w:hAnsi="Times New Roman" w:cs="Times New Roman"/>
+          <w:b/>
+          <w:bCs/>
+          <w:sz w:val="24"/>
+          <w:szCs w:val="24"/>
+        </w:rPr>
+        <w:t xml:space="preserve">3. </w:t>
+      </w:r>
+      <w:r>
+        <w:rPr>
+          <w:rFonts w:ascii="Times New Roman" w:hAnsi="Times New Roman" w:cs="Times New Roman"/>
+          <w:b/>
+          <w:bCs/>
+          <w:sz w:val="24"/>
+          <w:szCs w:val="24"/>
+        </w:rPr>
+        <w:t>Clase de enemigo</w:t>
+      </w:r>
+      <w:r>
+        <w:rPr>
+          <w:rFonts w:ascii="Times New Roman" w:hAnsi="Times New Roman" w:cs="Times New Roman"/>
+          <w:b/>
+          <w:bCs/>
+          <w:sz w:val="24"/>
+          <w:szCs w:val="24"/>
+        </w:rPr>
+        <w:t>_2</w:t>
+      </w:r>
+      <w:r>
+        <w:rPr>
+          <w:rFonts w:ascii="Times New Roman" w:hAnsi="Times New Roman" w:cs="Times New Roman"/>
+          <w:b/>
+          <w:bCs/>
+          <w:sz w:val="24"/>
+          <w:szCs w:val="24"/>
+        </w:rPr>
+        <w:t>:</w:t>
+      </w:r>
+      <w:r>
+        <w:rPr>
+          <w:rFonts w:ascii="Times New Roman" w:hAnsi="Times New Roman" w:cs="Times New Roman"/>
+          <w:sz w:val="24"/>
+          <w:szCs w:val="24"/>
+        </w:rPr>
+        <w:t xml:space="preserve"> Esta clase representa a </w:t>
+      </w:r>
+      <w:r>
+        <w:rPr>
+          <w:rFonts w:ascii="Times New Roman" w:hAnsi="Times New Roman" w:cs="Times New Roman"/>
+          <w:sz w:val="24"/>
+          <w:szCs w:val="24"/>
+        </w:rPr>
+        <w:t>un tipo de</w:t>
+      </w:r>
+      <w:r>
+        <w:rPr>
+          <w:rFonts w:ascii="Times New Roman" w:hAnsi="Times New Roman" w:cs="Times New Roman"/>
+          <w:sz w:val="24"/>
+          <w:szCs w:val="24"/>
+        </w:rPr>
+        <w:t xml:space="preserve"> personaje que actúa como adversario del jugador</w:t>
+      </w:r>
+      <w:r>
+        <w:rPr>
+          <w:rFonts w:ascii="Times New Roman" w:hAnsi="Times New Roman" w:cs="Times New Roman"/>
+          <w:sz w:val="24"/>
+          <w:szCs w:val="24"/>
+        </w:rPr>
+        <w:t>. Esta clase representa los enemigos que tienen un movimiento rectilíneo uniformemente acelerado y además heredará la clase propia “</w:t>
+      </w:r>
+      <w:proofErr w:type="spellStart"/>
+      <w:r>
+        <w:rPr>
+          <w:rFonts w:ascii="Times New Roman" w:hAnsi="Times New Roman" w:cs="Times New Roman"/>
+          <w:sz w:val="24"/>
+          <w:szCs w:val="24"/>
+        </w:rPr>
+        <w:t>Sprite.h</w:t>
+      </w:r>
+      <w:proofErr w:type="spellEnd"/>
+      <w:r>
+        <w:rPr>
+          <w:rFonts w:ascii="Times New Roman" w:hAnsi="Times New Roman" w:cs="Times New Roman"/>
+          <w:sz w:val="24"/>
+          <w:szCs w:val="24"/>
+        </w:rPr>
+        <w:t>”.</w:t>
+      </w:r>
+    </w:p>
+    <w:p>
+      <w:pPr>
+        <w:jc w:val="both"/>
+        <w:rPr>
+          <w:rFonts w:ascii="Times New Roman" w:hAnsi="Times New Roman" w:cs="Times New Roman"/>
+          <w:b/>
+          <w:bCs/>
+          <w:sz w:val="24"/>
+          <w:szCs w:val="24"/>
+        </w:rPr>
+      </w:pPr>
+      <w:r>
+        <w:rPr>
+          <w:rFonts w:ascii="Times New Roman" w:hAnsi="Times New Roman" w:cs="Times New Roman"/>
+          <w:b/>
+          <w:bCs/>
+          <w:sz w:val="24"/>
+          <w:szCs w:val="24"/>
+        </w:rPr>
+        <w:t>3.1 Atributos:</w:t>
+      </w:r>
+    </w:p>
+    <w:p>
+      <w:pPr>
+        <w:jc w:val="both"/>
+        <w:rPr>
+          <w:rFonts w:ascii="Times New Roman" w:hAnsi="Times New Roman" w:cs="Times New Roman"/>
+          <w:sz w:val="24"/>
+          <w:szCs w:val="24"/>
+        </w:rPr>
+      </w:pPr>
+      <w:r>
+        <w:rPr>
+          <w:rFonts w:ascii="Times New Roman" w:hAnsi="Times New Roman" w:cs="Times New Roman"/>
+          <w:b/>
+          <w:bCs/>
+          <w:sz w:val="24"/>
+          <w:szCs w:val="24"/>
+        </w:rPr>
+        <w:tab/>
+      </w:r>
+      <w:r>
+        <w:rPr>
+          <w:rFonts w:ascii="Times New Roman" w:hAnsi="Times New Roman" w:cs="Times New Roman"/>
+          <w:sz w:val="24"/>
+          <w:szCs w:val="24"/>
+        </w:rPr>
+        <w:t>Esta clase no cuenta con atributos</w:t>
+      </w:r>
+      <w:r>
+        <w:rPr>
+          <w:rFonts w:ascii="Times New Roman" w:hAnsi="Times New Roman" w:cs="Times New Roman"/>
+          <w:sz w:val="24"/>
+          <w:szCs w:val="24"/>
+        </w:rPr>
+        <w:t>.</w:t>
+      </w:r>
+    </w:p>
+    <w:p>
+      <w:pPr>
+        <w:jc w:val="both"/>
+        <w:rPr>
+          <w:rFonts w:ascii="Times New Roman" w:hAnsi="Times New Roman" w:cs="Times New Roman"/>
+          <w:b/>
+          <w:bCs/>
+          <w:sz w:val="24"/>
+          <w:szCs w:val="24"/>
+        </w:rPr>
+      </w:pPr>
+      <w:r>
+        <w:rPr>
+          <w:rFonts w:ascii="Times New Roman" w:hAnsi="Times New Roman" w:cs="Times New Roman"/>
+          <w:b/>
+          <w:bCs/>
+          <w:sz w:val="24"/>
+          <w:szCs w:val="24"/>
+        </w:rPr>
+        <w:t>3.2 Métodos:</w:t>
+      </w:r>
+    </w:p>
+    <w:p>
+      <w:pPr>
+        <w:ind w:left="708"/>
+        <w:jc w:val="both"/>
+        <w:rPr>
+          <w:rFonts w:ascii="Times New Roman" w:hAnsi="Times New Roman" w:cs="Times New Roman"/>
+          <w:b/>
+          <w:bCs/>
+          <w:sz w:val="24"/>
+          <w:szCs w:val="24"/>
+        </w:rPr>
+      </w:pPr>
+      <w:proofErr w:type="spellStart"/>
+      <w:r>
+        <w:rPr>
+          <w:rFonts w:ascii="Times New Roman" w:hAnsi="Times New Roman" w:cs="Times New Roman"/>
+          <w:b/>
+          <w:bCs/>
+          <w:sz w:val="24"/>
+          <w:szCs w:val="24"/>
+        </w:rPr>
+        <w:t>void</w:t>
+      </w:r>
+      <w:proofErr w:type="spellEnd"/>
+      <w:r>
+        <w:rPr>
+          <w:rFonts w:ascii="Times New Roman" w:hAnsi="Times New Roman" w:cs="Times New Roman"/>
+          <w:b/>
+          <w:bCs/>
+          <w:sz w:val="24"/>
+          <w:szCs w:val="24"/>
+        </w:rPr>
+        <w:t xml:space="preserve"> </w:t>
+      </w:r>
+      <w:proofErr w:type="spellStart"/>
+      <w:r>
+        <w:rPr>
+          <w:rFonts w:ascii="Times New Roman" w:hAnsi="Times New Roman" w:cs="Times New Roman"/>
+          <w:b/>
+          <w:bCs/>
+          <w:sz w:val="24"/>
+          <w:szCs w:val="24"/>
+        </w:rPr>
+        <w:t>Movimiento_</w:t>
+      </w:r>
+      <w:proofErr w:type="gramStart"/>
+      <w:r>
+        <w:rPr>
+          <w:rFonts w:ascii="Times New Roman" w:hAnsi="Times New Roman" w:cs="Times New Roman"/>
+          <w:b/>
+          <w:bCs/>
+          <w:sz w:val="24"/>
+          <w:szCs w:val="24"/>
+        </w:rPr>
+        <w:t>Acelerado</w:t>
+      </w:r>
+      <w:proofErr w:type="spellEnd"/>
+      <w:r>
+        <w:rPr>
+          <w:rFonts w:ascii="Times New Roman" w:hAnsi="Times New Roman" w:cs="Times New Roman"/>
+          <w:b/>
+          <w:bCs/>
+          <w:sz w:val="24"/>
+          <w:szCs w:val="24"/>
+        </w:rPr>
+        <w:t>(</w:t>
+      </w:r>
+      <w:proofErr w:type="gramEnd"/>
+      <w:r>
+        <w:rPr>
+          <w:rFonts w:ascii="Times New Roman" w:hAnsi="Times New Roman" w:cs="Times New Roman"/>
+          <w:b/>
+          <w:bCs/>
+          <w:sz w:val="24"/>
+          <w:szCs w:val="24"/>
+        </w:rPr>
+        <w:t>);</w:t>
+      </w:r>
+      <w:r>
+        <w:rPr>
+          <w:rFonts w:ascii="Times New Roman" w:hAnsi="Times New Roman" w:cs="Times New Roman"/>
+          <w:b/>
+          <w:bCs/>
+          <w:sz w:val="24"/>
+          <w:szCs w:val="24"/>
+        </w:rPr>
+        <w:t xml:space="preserve"> </w:t>
+      </w:r>
+      <w:r>
+        <w:rPr>
+          <w:rFonts w:ascii="Times New Roman" w:hAnsi="Times New Roman" w:cs="Times New Roman"/>
+          <w:b/>
+          <w:bCs/>
+          <w:sz w:val="24"/>
+          <w:szCs w:val="24"/>
+          <w:highlight w:val="yellow"/>
+        </w:rPr>
+        <w:t xml:space="preserve">// Esta función es la encargada del movimiento </w:t>
+      </w:r>
+      <w:r>
+        <w:rPr>
+          <w:rFonts w:ascii="Times New Roman" w:hAnsi="Times New Roman" w:cs="Times New Roman"/>
+          <w:b/>
+          <w:bCs/>
+          <w:sz w:val="24"/>
+          <w:szCs w:val="24"/>
+          <w:highlight w:val="yellow"/>
+        </w:rPr>
+        <w:t>de esta clase de enemigo.</w:t>
+      </w:r>
+    </w:p>
+    <w:p>
+      <w:pPr>
+        <w:jc w:val="both"/>
+        <w:rPr>
+          <w:rFonts w:ascii="Times New Roman" w:hAnsi="Times New Roman" w:cs="Times New Roman"/>
+          <w:sz w:val="24"/>
+          <w:szCs w:val="24"/>
+        </w:rPr>
+      </w:pPr>
+      <w:r>
+        <w:rPr>
+          <w:rFonts w:ascii="Times New Roman" w:hAnsi="Times New Roman" w:cs="Times New Roman"/>
+          <w:b/>
+          <w:bCs/>
+          <w:sz w:val="24"/>
+          <w:szCs w:val="24"/>
+        </w:rPr>
+        <w:t xml:space="preserve">4. </w:t>
+      </w:r>
+      <w:r>
+        <w:rPr>
+          <w:rFonts w:ascii="Times New Roman" w:hAnsi="Times New Roman" w:cs="Times New Roman"/>
+          <w:b/>
+          <w:bCs/>
+          <w:sz w:val="24"/>
+          <w:szCs w:val="24"/>
+        </w:rPr>
+        <w:t xml:space="preserve">Clase de </w:t>
+      </w:r>
+      <w:r>
+        <w:rPr>
+          <w:rFonts w:ascii="Times New Roman" w:hAnsi="Times New Roman" w:cs="Times New Roman"/>
+          <w:b/>
+          <w:bCs/>
+          <w:sz w:val="24"/>
+          <w:szCs w:val="24"/>
+        </w:rPr>
+        <w:t>Comodín</w:t>
+      </w:r>
+      <w:r>
+        <w:rPr>
+          <w:rFonts w:ascii="Times New Roman" w:hAnsi="Times New Roman" w:cs="Times New Roman"/>
+          <w:b/>
+          <w:bCs/>
+          <w:sz w:val="24"/>
+          <w:szCs w:val="24"/>
+        </w:rPr>
+        <w:t>:</w:t>
+      </w:r>
+      <w:r>
+        <w:rPr>
+          <w:rFonts w:ascii="Times New Roman" w:hAnsi="Times New Roman" w:cs="Times New Roman"/>
+          <w:sz w:val="24"/>
+          <w:szCs w:val="24"/>
+        </w:rPr>
+        <w:t xml:space="preserve"> Esta clase representa a </w:t>
+      </w:r>
+      <w:r>
+        <w:rPr>
+          <w:rFonts w:ascii="Times New Roman" w:hAnsi="Times New Roman" w:cs="Times New Roman"/>
+          <w:sz w:val="24"/>
+          <w:szCs w:val="24"/>
+        </w:rPr>
+        <w:t>un tipo de</w:t>
+      </w:r>
+      <w:r>
+        <w:rPr>
+          <w:rFonts w:ascii="Times New Roman" w:hAnsi="Times New Roman" w:cs="Times New Roman"/>
+          <w:sz w:val="24"/>
+          <w:szCs w:val="24"/>
+        </w:rPr>
+        <w:t xml:space="preserve"> personaje que actúa como </w:t>
+      </w:r>
+      <w:proofErr w:type="spellStart"/>
+      <w:r>
+        <w:rPr>
+          <w:rFonts w:ascii="Times New Roman" w:hAnsi="Times New Roman" w:cs="Times New Roman"/>
+          <w:sz w:val="24"/>
+          <w:szCs w:val="24"/>
+        </w:rPr>
+        <w:t>comodin</w:t>
+      </w:r>
+      <w:proofErr w:type="spellEnd"/>
+      <w:r>
+        <w:rPr>
+          <w:rFonts w:ascii="Times New Roman" w:hAnsi="Times New Roman" w:cs="Times New Roman"/>
+          <w:sz w:val="24"/>
+          <w:szCs w:val="24"/>
+        </w:rPr>
+        <w:t xml:space="preserve"> que otorga beneficios a nuestro personaje principal. Esta clase representa los enemigos que tienen un movimiento circular uniformemente y además heredará la clase propia “</w:t>
+      </w:r>
+      <w:proofErr w:type="spellStart"/>
+      <w:r>
+        <w:rPr>
+          <w:rFonts w:ascii="Times New Roman" w:hAnsi="Times New Roman" w:cs="Times New Roman"/>
+          <w:sz w:val="24"/>
+          <w:szCs w:val="24"/>
+        </w:rPr>
+        <w:t>Sprite.h</w:t>
+      </w:r>
+      <w:proofErr w:type="spellEnd"/>
+      <w:r>
+        <w:rPr>
+          <w:rFonts w:ascii="Times New Roman" w:hAnsi="Times New Roman" w:cs="Times New Roman"/>
+          <w:sz w:val="24"/>
+          <w:szCs w:val="24"/>
+        </w:rPr>
+        <w:t>”.</w:t>
+      </w:r>
+    </w:p>
+    <w:p>
+      <w:pPr>
+        <w:jc w:val="both"/>
+        <w:rPr>
+          <w:rFonts w:ascii="Times New Roman" w:hAnsi="Times New Roman" w:cs="Times New Roman"/>
+          <w:b/>
+          <w:bCs/>
+          <w:sz w:val="24"/>
+          <w:szCs w:val="24"/>
+        </w:rPr>
+      </w:pPr>
+      <w:r>
+        <w:rPr>
+          <w:rFonts w:ascii="Times New Roman" w:hAnsi="Times New Roman" w:cs="Times New Roman"/>
+          <w:b/>
+          <w:bCs/>
+          <w:sz w:val="24"/>
+          <w:szCs w:val="24"/>
+        </w:rPr>
+        <w:t>4.1 Atributos:</w:t>
+      </w:r>
+    </w:p>
+    <w:p>
+      <w:pPr>
+        <w:jc w:val="both"/>
+        <w:rPr>
+          <w:rFonts w:ascii="Times New Roman" w:hAnsi="Times New Roman" w:cs="Times New Roman"/>
+          <w:sz w:val="24"/>
+          <w:szCs w:val="24"/>
+        </w:rPr>
+      </w:pPr>
+      <w:r>
+        <w:rPr>
+          <w:rFonts w:ascii="Times New Roman" w:hAnsi="Times New Roman" w:cs="Times New Roman"/>
+          <w:b/>
+          <w:bCs/>
+          <w:sz w:val="24"/>
+          <w:szCs w:val="24"/>
+        </w:rPr>
+        <w:tab/>
+      </w:r>
+      <w:r>
+        <w:rPr>
+          <w:rFonts w:ascii="Times New Roman" w:hAnsi="Times New Roman" w:cs="Times New Roman"/>
+          <w:sz w:val="24"/>
+          <w:szCs w:val="24"/>
+        </w:rPr>
+        <w:t>Esta clase no cuenta con atributos</w:t>
+      </w:r>
+      <w:r>
+        <w:rPr>
+          <w:rFonts w:ascii="Times New Roman" w:hAnsi="Times New Roman" w:cs="Times New Roman"/>
+          <w:sz w:val="24"/>
+          <w:szCs w:val="24"/>
+        </w:rPr>
+        <w:t>.</w:t>
+      </w:r>
+    </w:p>
+    <w:p>
+      <w:pPr>
+        <w:jc w:val="both"/>
+        <w:rPr>
+          <w:rFonts w:ascii="Times New Roman" w:hAnsi="Times New Roman" w:cs="Times New Roman"/>
+          <w:b/>
+          <w:bCs/>
+          <w:sz w:val="24"/>
+          <w:szCs w:val="24"/>
+        </w:rPr>
+      </w:pPr>
+      <w:r>
+        <w:rPr>
+          <w:rFonts w:ascii="Times New Roman" w:hAnsi="Times New Roman" w:cs="Times New Roman"/>
+          <w:b/>
+          <w:bCs/>
+          <w:sz w:val="24"/>
+          <w:szCs w:val="24"/>
+        </w:rPr>
+        <w:t>4.2 Métodos:</w:t>
+      </w:r>
+    </w:p>
+    <w:p>
+      <w:pPr>
+        <w:ind w:left="708"/>
+        <w:jc w:val="both"/>
+        <w:rPr>
+          <w:rFonts w:ascii="Times New Roman" w:hAnsi="Times New Roman" w:cs="Times New Roman"/>
+          <w:b/>
+          <w:bCs/>
+          <w:sz w:val="24"/>
+          <w:szCs w:val="24"/>
+        </w:rPr>
+      </w:pPr>
+      <w:proofErr w:type="spellStart"/>
+      <w:r>
+        <w:rPr>
+          <w:rFonts w:ascii="Times New Roman" w:hAnsi="Times New Roman" w:cs="Times New Roman"/>
+          <w:b/>
+          <w:bCs/>
+          <w:sz w:val="24"/>
+          <w:szCs w:val="24"/>
+        </w:rPr>
+        <w:t>void</w:t>
+      </w:r>
+      <w:proofErr w:type="spellEnd"/>
+      <w:r>
+        <w:rPr>
+          <w:rFonts w:ascii="Times New Roman" w:hAnsi="Times New Roman" w:cs="Times New Roman"/>
+          <w:b/>
+          <w:bCs/>
+          <w:sz w:val="24"/>
+          <w:szCs w:val="24"/>
+        </w:rPr>
+        <w:t xml:space="preserve"> </w:t>
+      </w:r>
+      <w:proofErr w:type="spellStart"/>
+      <w:r>
+        <w:rPr>
+          <w:rFonts w:ascii="Times New Roman" w:hAnsi="Times New Roman" w:cs="Times New Roman"/>
+          <w:b/>
+          <w:bCs/>
+          <w:sz w:val="24"/>
+          <w:szCs w:val="24"/>
+        </w:rPr>
+        <w:t>Movimiento_</w:t>
+      </w:r>
+      <w:proofErr w:type="gramStart"/>
+      <w:r>
+        <w:rPr>
+          <w:rFonts w:ascii="Times New Roman" w:hAnsi="Times New Roman" w:cs="Times New Roman"/>
+          <w:b/>
+          <w:bCs/>
+          <w:sz w:val="24"/>
+          <w:szCs w:val="24"/>
+        </w:rPr>
+        <w:t>Circular</w:t>
+      </w:r>
+      <w:proofErr w:type="spellEnd"/>
+      <w:r>
+        <w:rPr>
+          <w:rFonts w:ascii="Times New Roman" w:hAnsi="Times New Roman" w:cs="Times New Roman"/>
+          <w:b/>
+          <w:bCs/>
+          <w:sz w:val="24"/>
+          <w:szCs w:val="24"/>
+        </w:rPr>
+        <w:t>(</w:t>
+      </w:r>
+      <w:proofErr w:type="gramEnd"/>
+      <w:r>
+        <w:rPr>
+          <w:rFonts w:ascii="Times New Roman" w:hAnsi="Times New Roman" w:cs="Times New Roman"/>
+          <w:b/>
+          <w:bCs/>
+          <w:sz w:val="24"/>
+          <w:szCs w:val="24"/>
+        </w:rPr>
+        <w:t>);</w:t>
+      </w:r>
+      <w:r>
+        <w:rPr>
+          <w:rFonts w:ascii="Times New Roman" w:hAnsi="Times New Roman" w:cs="Times New Roman"/>
+          <w:b/>
+          <w:bCs/>
+          <w:sz w:val="24"/>
+          <w:szCs w:val="24"/>
+        </w:rPr>
+        <w:t xml:space="preserve"> </w:t>
+      </w:r>
+      <w:r>
+        <w:rPr>
+          <w:rFonts w:ascii="Times New Roman" w:hAnsi="Times New Roman" w:cs="Times New Roman"/>
+          <w:b/>
+          <w:bCs/>
+          <w:sz w:val="24"/>
+          <w:szCs w:val="24"/>
+          <w:highlight w:val="yellow"/>
+        </w:rPr>
+        <w:t xml:space="preserve">// Esta función es la encargada del movimiento </w:t>
+      </w:r>
+      <w:r>
+        <w:rPr>
+          <w:rFonts w:ascii="Times New Roman" w:hAnsi="Times New Roman" w:cs="Times New Roman"/>
+          <w:b/>
+          <w:bCs/>
+          <w:sz w:val="24"/>
+          <w:szCs w:val="24"/>
+          <w:highlight w:val="yellow"/>
+        </w:rPr>
+        <w:t xml:space="preserve">de </w:t>
+      </w:r>
+      <w:r>
+        <w:rPr>
+          <w:rFonts w:ascii="Times New Roman" w:hAnsi="Times New Roman" w:cs="Times New Roman"/>
+          <w:b/>
+          <w:bCs/>
+          <w:sz w:val="24"/>
+          <w:szCs w:val="24"/>
+          <w:highlight w:val="yellow"/>
+        </w:rPr>
+        <w:t xml:space="preserve">este </w:t>
+      </w:r>
+      <w:proofErr w:type="spellStart"/>
+      <w:r>
+        <w:rPr>
+          <w:rFonts w:ascii="Times New Roman" w:hAnsi="Times New Roman" w:cs="Times New Roman"/>
+          <w:b/>
+          <w:bCs/>
+          <w:sz w:val="24"/>
+          <w:szCs w:val="24"/>
+          <w:highlight w:val="yellow"/>
+        </w:rPr>
+        <w:t>comodin</w:t>
+      </w:r>
+      <w:proofErr w:type="spellEnd"/>
+      <w:r>
+        <w:rPr>
+          <w:rFonts w:ascii="Times New Roman" w:hAnsi="Times New Roman" w:cs="Times New Roman"/>
+          <w:b/>
+          <w:bCs/>
+          <w:sz w:val="24"/>
+          <w:szCs w:val="24"/>
+          <w:highlight w:val="yellow"/>
+        </w:rPr>
+        <w:t>.</w:t>
+      </w:r>
+    </w:p>
+    <w:p>
+      <w:pPr>
+        <w:jc w:val="both"/>
+        <w:rPr>
+          <w:rFonts w:ascii="Times New Roman" w:hAnsi="Times New Roman" w:cs="Times New Roman"/>
+          <w:sz w:val="24"/>
+          <w:szCs w:val="24"/>
+        </w:rPr>
+      </w:pPr>
+      <w:r>
+        <w:rPr>
+          <w:rFonts w:ascii="Times New Roman" w:hAnsi="Times New Roman" w:cs="Times New Roman"/>
+          <w:b/>
+          <w:bCs/>
+          <w:sz w:val="24"/>
+          <w:szCs w:val="24"/>
+        </w:rPr>
+        <w:t>Clase de nivel:</w:t>
+      </w:r>
+      <w:r>
+        <w:rPr>
+          <w:rFonts w:ascii="Times New Roman" w:hAnsi="Times New Roman" w:cs="Times New Roman"/>
+          <w:sz w:val="24"/>
+          <w:szCs w:val="24"/>
+        </w:rPr>
+        <w:t xml:space="preserve"> Esta clase se utiliza para crear y manejar los diferentes niveles o etapas del juego. Los niveles pueden incluir diferentes elementos, como terrenos, obstáculos, enemigos y recompensas.</w:t>
+      </w:r>
+      <w:r>
+        <w:rPr>
+          <w:rFonts w:ascii="Times New Roman" w:hAnsi="Times New Roman" w:cs="Times New Roman"/>
+          <w:sz w:val="24"/>
+          <w:szCs w:val="24"/>
+        </w:rPr>
+        <w:t xml:space="preserve"> Además, heredará la clase propia “</w:t>
+      </w:r>
+      <w:proofErr w:type="spellStart"/>
+      <w:r>
+        <w:rPr>
+          <w:rFonts w:ascii="Times New Roman" w:hAnsi="Times New Roman" w:cs="Times New Roman"/>
+          <w:sz w:val="24"/>
+          <w:szCs w:val="24"/>
+        </w:rPr>
+        <w:t>Sprite.h</w:t>
+      </w:r>
+      <w:proofErr w:type="spellEnd"/>
+      <w:r>
+        <w:rPr>
+          <w:rFonts w:ascii="Times New Roman" w:hAnsi="Times New Roman" w:cs="Times New Roman"/>
+          <w:sz w:val="24"/>
+          <w:szCs w:val="24"/>
+        </w:rPr>
+        <w:t>”.</w:t>
+      </w:r>
+    </w:p>
+    <w:p>
+      <w:pPr>
+        <w:jc w:val="both"/>
+        <w:rPr>
+          <w:rFonts w:ascii="Times New Roman" w:hAnsi="Times New Roman" w:cs="Times New Roman"/>
+          <w:b/>
+          <w:bCs/>
+          <w:sz w:val="24"/>
+          <w:szCs w:val="24"/>
+        </w:rPr>
+      </w:pPr>
+      <w:r>
+        <w:rPr>
+          <w:rFonts w:ascii="Times New Roman" w:hAnsi="Times New Roman" w:cs="Times New Roman"/>
+          <w:b/>
+          <w:bCs/>
+          <w:sz w:val="24"/>
+          <w:szCs w:val="24"/>
+        </w:rPr>
+        <w:t xml:space="preserve">Clase </w:t>
+      </w:r>
+      <w:r>
+        <w:rPr>
+          <w:rFonts w:ascii="Times New Roman" w:hAnsi="Times New Roman" w:cs="Times New Roman"/>
+          <w:b/>
+          <w:bCs/>
+          <w:sz w:val="24"/>
+          <w:szCs w:val="24"/>
+        </w:rPr>
+        <w:t>Definitiva</w:t>
+      </w:r>
+      <w:r>
+        <w:rPr>
+          <w:rFonts w:ascii="Times New Roman" w:hAnsi="Times New Roman" w:cs="Times New Roman"/>
+          <w:b/>
+          <w:bCs/>
+          <w:sz w:val="24"/>
+          <w:szCs w:val="24"/>
+        </w:rPr>
+        <w:t>:</w:t>
+      </w:r>
+    </w:p>
+    <w:p>
+      <w:pPr>
+        <w:jc w:val="both"/>
+        <w:rPr>
+          <w:rFonts w:ascii="Times New Roman" w:hAnsi="Times New Roman" w:cs="Times New Roman"/>
+          <w:sz w:val="24"/>
+          <w:szCs w:val="24"/>
+        </w:rPr>
+      </w:pPr>
+      <w:r>
+        <w:rPr>
+          <w:rFonts w:ascii="Times New Roman" w:hAnsi="Times New Roman" w:cs="Times New Roman"/>
+          <w:b/>
+          <w:bCs/>
+          <w:sz w:val="24"/>
+          <w:szCs w:val="24"/>
+        </w:rPr>
+        <w:t xml:space="preserve">1. </w:t>
+      </w:r>
+      <w:r>
+        <w:rPr>
+          <w:rFonts w:ascii="Times New Roman" w:hAnsi="Times New Roman" w:cs="Times New Roman"/>
+          <w:b/>
+          <w:bCs/>
+          <w:sz w:val="24"/>
+          <w:szCs w:val="24"/>
+        </w:rPr>
+        <w:t xml:space="preserve">Clase </w:t>
+      </w:r>
+      <w:r>
+        <w:rPr>
+          <w:rFonts w:ascii="Times New Roman" w:hAnsi="Times New Roman" w:cs="Times New Roman"/>
+          <w:b/>
+          <w:bCs/>
+          <w:sz w:val="24"/>
+          <w:szCs w:val="24"/>
+        </w:rPr>
+        <w:t>Juego</w:t>
+      </w:r>
+      <w:r>
+        <w:rPr>
+          <w:rFonts w:ascii="Times New Roman" w:hAnsi="Times New Roman" w:cs="Times New Roman"/>
+          <w:b/>
+          <w:bCs/>
+          <w:sz w:val="24"/>
+          <w:szCs w:val="24"/>
+        </w:rPr>
+        <w:t xml:space="preserve">: </w:t>
+      </w:r>
+      <w:r>
+        <w:rPr>
+          <w:rFonts w:ascii="Times New Roman" w:hAnsi="Times New Roman" w:cs="Times New Roman"/>
+          <w:sz w:val="24"/>
+          <w:szCs w:val="24"/>
+        </w:rPr>
+        <w:t>Esta clase importará todas las clases propias del juego, y será el encargado de realizar la lógica del mismo</w:t>
+      </w:r>
+      <w:r>
+        <w:rPr>
+          <w:rFonts w:ascii="Times New Roman" w:hAnsi="Times New Roman" w:cs="Times New Roman"/>
+          <w:sz w:val="24"/>
+          <w:szCs w:val="24"/>
+        </w:rPr>
+        <w:t xml:space="preserve">, por lo tanto, será </w:t>
+      </w:r>
+      <w:r>
+        <w:rPr>
+          <w:rFonts w:ascii="Times New Roman" w:hAnsi="Times New Roman" w:cs="Times New Roman"/>
+          <w:sz w:val="24"/>
+          <w:szCs w:val="24"/>
+        </w:rPr>
+        <w:t xml:space="preserve">quien </w:t>
+      </w:r>
+      <w:r>
+        <w:rPr>
+          <w:rFonts w:ascii="Times New Roman" w:hAnsi="Times New Roman" w:cs="Times New Roman"/>
+          <w:sz w:val="24"/>
+          <w:szCs w:val="24"/>
+        </w:rPr>
+        <w:t>determin</w:t>
+      </w:r>
+      <w:r>
+        <w:rPr>
+          <w:rFonts w:ascii="Times New Roman" w:hAnsi="Times New Roman" w:cs="Times New Roman"/>
+          <w:sz w:val="24"/>
+          <w:szCs w:val="24"/>
+        </w:rPr>
+        <w:t>e</w:t>
+      </w:r>
+      <w:r>
+        <w:rPr>
+          <w:rFonts w:ascii="Times New Roman" w:hAnsi="Times New Roman" w:cs="Times New Roman"/>
+          <w:sz w:val="24"/>
+          <w:szCs w:val="24"/>
+        </w:rPr>
+        <w:t xml:space="preserve"> cuando dos objetos colisionan, l</w:t>
+      </w:r>
+      <w:r>
+        <w:rPr>
+          <w:rFonts w:ascii="Times New Roman" w:hAnsi="Times New Roman" w:cs="Times New Roman"/>
+          <w:sz w:val="24"/>
+          <w:szCs w:val="24"/>
+        </w:rPr>
+        <w:t>as consecuencias que tendrá, entre otros.</w:t>
+      </w:r>
+    </w:p>
+    <w:p>
+      <w:pPr>
+        <w:jc w:val="both"/>
+        <w:rPr>
+          <w:rFonts w:ascii="Times New Roman" w:hAnsi="Times New Roman" w:cs="Times New Roman"/>
+          <w:b/>
+          <w:bCs/>
+          <w:sz w:val="24"/>
+          <w:szCs w:val="24"/>
+        </w:rPr>
+      </w:pPr>
+      <w:r>
+        <w:rPr>
+          <w:rFonts w:ascii="Times New Roman" w:hAnsi="Times New Roman" w:cs="Times New Roman"/>
+          <w:b/>
+          <w:bCs/>
+          <w:sz w:val="24"/>
+          <w:szCs w:val="24"/>
+        </w:rPr>
+        <w:t>1.1 Atributos:</w:t>
       </w:r>
     </w:p>
     <w:p>
@@ -2235,52 +4659,28 @@
           <w:sz w:val="24"/>
           <w:szCs w:val="24"/>
         </w:rPr>
-        <w:t>QPixmap *</w:t>
-      </w:r>
-      <w:r>
-        <w:rPr>
-          <w:rFonts w:ascii="Times New Roman" w:hAnsi="Times New Roman" w:cs="Times New Roman"/>
-          <w:sz w:val="24"/>
-          <w:szCs w:val="24"/>
-        </w:rPr>
-        <w:t>pixmap</w:t>
-      </w:r>
-      <w:r>
-        <w:rPr>
-          <w:rFonts w:ascii="Times New Roman" w:hAnsi="Times New Roman" w:cs="Times New Roman"/>
-          <w:b/>
-          <w:bCs/>
-          <w:sz w:val="24"/>
-          <w:szCs w:val="24"/>
-        </w:rPr>
-        <w:t>, *</w:t>
-      </w:r>
-      <w:r>
-        <w:rPr>
-          <w:rFonts w:ascii="Times New Roman" w:hAnsi="Times New Roman" w:cs="Times New Roman"/>
-          <w:sz w:val="24"/>
-          <w:szCs w:val="24"/>
-        </w:rPr>
-        <w:t>current</w:t>
-      </w:r>
-      <w:r>
-        <w:rPr>
-          <w:rFonts w:ascii="Times New Roman" w:hAnsi="Times New Roman" w:cs="Times New Roman"/>
-          <w:b/>
-          <w:bCs/>
-          <w:sz w:val="24"/>
-          <w:szCs w:val="24"/>
-        </w:rPr>
-        <w:t>_</w:t>
-      </w:r>
-      <w:r>
-        <w:rPr>
-          <w:rFonts w:ascii="Times New Roman" w:hAnsi="Times New Roman" w:cs="Times New Roman"/>
-          <w:sz w:val="24"/>
-          <w:szCs w:val="24"/>
-        </w:rPr>
-        <w:t>pixmap</w:t>
-      </w:r>
+        <w:t>Jugador</w:t>
+      </w:r>
+      <w:r>
+        <w:rPr>
+          <w:rFonts w:ascii="Times New Roman" w:hAnsi="Times New Roman" w:cs="Times New Roman"/>
+          <w:b/>
+          <w:bCs/>
+          <w:sz w:val="24"/>
+          <w:szCs w:val="24"/>
+        </w:rPr>
+        <w:t xml:space="preserve"> *</w:t>
+      </w:r>
+      <w:proofErr w:type="spellStart"/>
+      <w:r>
+        <w:rPr>
+          <w:rFonts w:ascii="Times New Roman" w:hAnsi="Times New Roman" w:cs="Times New Roman"/>
+          <w:sz w:val="24"/>
+          <w:szCs w:val="24"/>
+        </w:rPr>
+        <w:t>P_Ppal</w:t>
+      </w:r>
+      <w:proofErr w:type="spellEnd"/>
       <w:r>
         <w:rPr>
           <w:rFonts w:ascii="Times New Roman" w:hAnsi="Times New Roman" w:cs="Times New Roman"/>
@@ -2294,25 +4694,245 @@
     </w:p>
     <w:p>
       <w:pPr>
-        <w:jc w:val="both"/>
-        <w:rPr>
-          <w:rFonts w:ascii="Times New Roman" w:hAnsi="Times New Roman" w:cs="Times New Roman"/>
-          <w:b/>
-          <w:bCs/>
-          <w:sz w:val="24"/>
-          <w:szCs w:val="24"/>
-          <w:lang w:val="en-US"/>
-        </w:rPr>
-      </w:pPr>
-      <w:r>
-        <w:rPr>
-          <w:rFonts w:ascii="Times New Roman" w:hAnsi="Times New Roman" w:cs="Times New Roman"/>
-          <w:b/>
-          <w:bCs/>
-          <w:sz w:val="24"/>
-          <w:szCs w:val="24"/>
-          <w:lang w:val="en-US"/>
-        </w:rPr>
+        <w:ind w:firstLine="708"/>
+        <w:jc w:val="both"/>
+        <w:rPr>
+          <w:rFonts w:ascii="Times New Roman" w:hAnsi="Times New Roman" w:cs="Times New Roman"/>
+          <w:b/>
+          <w:bCs/>
+          <w:sz w:val="24"/>
+          <w:szCs w:val="24"/>
+        </w:rPr>
+      </w:pPr>
+      <w:r>
+        <w:rPr>
+          <w:rFonts w:ascii="Times New Roman" w:hAnsi="Times New Roman" w:cs="Times New Roman"/>
+          <w:b/>
+          <w:bCs/>
+          <w:sz w:val="24"/>
+          <w:szCs w:val="24"/>
+        </w:rPr>
+        <w:t>Enemigo_1</w:t>
+      </w:r>
+      <w:r>
+        <w:rPr>
+          <w:rFonts w:ascii="Times New Roman" w:hAnsi="Times New Roman" w:cs="Times New Roman"/>
+          <w:b/>
+          <w:bCs/>
+          <w:sz w:val="24"/>
+          <w:szCs w:val="24"/>
+        </w:rPr>
+        <w:t xml:space="preserve"> *</w:t>
+      </w:r>
+      <w:r>
+        <w:rPr>
+          <w:rFonts w:ascii="Times New Roman" w:hAnsi="Times New Roman" w:cs="Times New Roman"/>
+          <w:sz w:val="24"/>
+          <w:szCs w:val="24"/>
+        </w:rPr>
+        <w:t>Enemigo1</w:t>
+      </w:r>
+      <w:r>
+        <w:rPr>
+          <w:rFonts w:ascii="Times New Roman" w:hAnsi="Times New Roman" w:cs="Times New Roman"/>
+          <w:b/>
+          <w:bCs/>
+          <w:sz w:val="24"/>
+          <w:szCs w:val="24"/>
+        </w:rPr>
+        <w:t>;</w:t>
+      </w:r>
+    </w:p>
+    <w:p>
+      <w:pPr>
+        <w:ind w:firstLine="708"/>
+        <w:jc w:val="both"/>
+        <w:rPr>
+          <w:rFonts w:ascii="Times New Roman" w:hAnsi="Times New Roman" w:cs="Times New Roman"/>
+          <w:b/>
+          <w:bCs/>
+          <w:sz w:val="24"/>
+          <w:szCs w:val="24"/>
+        </w:rPr>
+      </w:pPr>
+      <w:r>
+        <w:rPr>
+          <w:rFonts w:ascii="Times New Roman" w:hAnsi="Times New Roman" w:cs="Times New Roman"/>
+          <w:b/>
+          <w:bCs/>
+          <w:sz w:val="24"/>
+          <w:szCs w:val="24"/>
+        </w:rPr>
+        <w:t>Enemigo_</w:t>
+      </w:r>
+      <w:r>
+        <w:rPr>
+          <w:rFonts w:ascii="Times New Roman" w:hAnsi="Times New Roman" w:cs="Times New Roman"/>
+          <w:b/>
+          <w:bCs/>
+          <w:sz w:val="24"/>
+          <w:szCs w:val="24"/>
+        </w:rPr>
+        <w:t>2</w:t>
+      </w:r>
+      <w:r>
+        <w:rPr>
+          <w:rFonts w:ascii="Times New Roman" w:hAnsi="Times New Roman" w:cs="Times New Roman"/>
+          <w:b/>
+          <w:bCs/>
+          <w:sz w:val="24"/>
+          <w:szCs w:val="24"/>
+        </w:rPr>
+        <w:t xml:space="preserve"> *</w:t>
+      </w:r>
+      <w:r>
+        <w:rPr>
+          <w:rFonts w:ascii="Times New Roman" w:hAnsi="Times New Roman" w:cs="Times New Roman"/>
+          <w:sz w:val="24"/>
+          <w:szCs w:val="24"/>
+        </w:rPr>
+        <w:t>Enemigo</w:t>
+      </w:r>
+      <w:r>
+        <w:rPr>
+          <w:rFonts w:ascii="Times New Roman" w:hAnsi="Times New Roman" w:cs="Times New Roman"/>
+          <w:sz w:val="24"/>
+          <w:szCs w:val="24"/>
+        </w:rPr>
+        <w:t>2</w:t>
+      </w:r>
+      <w:r>
+        <w:rPr>
+          <w:rFonts w:ascii="Times New Roman" w:hAnsi="Times New Roman" w:cs="Times New Roman"/>
+          <w:b/>
+          <w:bCs/>
+          <w:sz w:val="24"/>
+          <w:szCs w:val="24"/>
+        </w:rPr>
+        <w:t>;</w:t>
+      </w:r>
+    </w:p>
+    <w:p>
+      <w:pPr>
+        <w:ind w:firstLine="708"/>
+        <w:jc w:val="both"/>
+        <w:rPr>
+          <w:rFonts w:ascii="Times New Roman" w:hAnsi="Times New Roman" w:cs="Times New Roman"/>
+          <w:sz w:val="24"/>
+          <w:szCs w:val="24"/>
+        </w:rPr>
+      </w:pPr>
+      <w:proofErr w:type="spellStart"/>
+      <w:r>
+        <w:rPr>
+          <w:rFonts w:ascii="Times New Roman" w:hAnsi="Times New Roman" w:cs="Times New Roman"/>
+          <w:b/>
+          <w:bCs/>
+          <w:sz w:val="24"/>
+          <w:szCs w:val="24"/>
+        </w:rPr>
+        <w:t>Comodin</w:t>
+      </w:r>
+      <w:proofErr w:type="spellEnd"/>
+      <w:r>
+        <w:rPr>
+          <w:rFonts w:ascii="Times New Roman" w:hAnsi="Times New Roman" w:cs="Times New Roman"/>
+          <w:b/>
+          <w:bCs/>
+          <w:sz w:val="24"/>
+          <w:szCs w:val="24"/>
+        </w:rPr>
+        <w:t xml:space="preserve"> *</w:t>
+      </w:r>
+      <w:r>
+        <w:rPr>
+          <w:rFonts w:ascii="Times New Roman" w:hAnsi="Times New Roman" w:cs="Times New Roman"/>
+          <w:sz w:val="24"/>
+          <w:szCs w:val="24"/>
+        </w:rPr>
+        <w:t>Bonus;</w:t>
+      </w:r>
+    </w:p>
+    <w:p>
+      <w:pPr>
+        <w:ind w:firstLine="708"/>
+        <w:jc w:val="both"/>
+        <w:rPr>
+          <w:rFonts w:ascii="Times New Roman" w:hAnsi="Times New Roman" w:cs="Times New Roman"/>
+          <w:sz w:val="24"/>
+          <w:szCs w:val="24"/>
+        </w:rPr>
+      </w:pPr>
+      <w:r>
+        <w:rPr>
+          <w:rFonts w:ascii="Times New Roman" w:hAnsi="Times New Roman" w:cs="Times New Roman"/>
+          <w:b/>
+          <w:bCs/>
+          <w:sz w:val="24"/>
+          <w:szCs w:val="24"/>
+        </w:rPr>
+        <w:t>Nivel *</w:t>
+      </w:r>
+      <w:r>
+        <w:rPr>
+          <w:rFonts w:ascii="Times New Roman" w:hAnsi="Times New Roman" w:cs="Times New Roman"/>
+          <w:sz w:val="24"/>
+          <w:szCs w:val="24"/>
+        </w:rPr>
+        <w:t>Mapa;</w:t>
+      </w:r>
+    </w:p>
+    <w:p>
+      <w:pPr>
+        <w:ind w:firstLine="708"/>
+        <w:jc w:val="both"/>
+        <w:rPr>
+          <w:rFonts w:ascii="Times New Roman" w:hAnsi="Times New Roman" w:cs="Times New Roman"/>
+          <w:sz w:val="24"/>
+          <w:szCs w:val="24"/>
+        </w:rPr>
+      </w:pPr>
+      <w:proofErr w:type="spellStart"/>
+      <w:r>
+        <w:rPr>
+          <w:rFonts w:ascii="Times New Roman" w:hAnsi="Times New Roman" w:cs="Times New Roman"/>
+          <w:b/>
+          <w:bCs/>
+          <w:sz w:val="24"/>
+          <w:szCs w:val="24"/>
+        </w:rPr>
+        <w:t>QTimer</w:t>
+      </w:r>
+      <w:proofErr w:type="spellEnd"/>
+      <w:r>
+        <w:rPr>
+          <w:rFonts w:ascii="Times New Roman" w:hAnsi="Times New Roman" w:cs="Times New Roman"/>
+          <w:sz w:val="24"/>
+          <w:szCs w:val="24"/>
+        </w:rPr>
+        <w:t xml:space="preserve"> *Time;</w:t>
+      </w:r>
+    </w:p>
+    <w:p>
+      <w:pPr>
+        <w:jc w:val="both"/>
+        <w:rPr>
+          <w:rFonts w:ascii="Times New Roman" w:hAnsi="Times New Roman" w:cs="Times New Roman"/>
+          <w:b/>
+          <w:bCs/>
+          <w:sz w:val="24"/>
+          <w:szCs w:val="24"/>
+        </w:rPr>
+      </w:pPr>
+      <w:r>
+        <w:rPr>
+          <w:rFonts w:ascii="Times New Roman" w:hAnsi="Times New Roman" w:cs="Times New Roman"/>
+          <w:b/>
+          <w:bCs/>
+          <w:sz w:val="24"/>
+          <w:szCs w:val="24"/>
+        </w:rPr>
+        <w:lastRenderedPageBreak/>
         <w:t>1</w:t>
       </w:r>
       <w:r>
@@ -2322,32 +4942,63 @@
           <w:bCs/>
           <w:sz w:val="24"/>
           <w:szCs w:val="24"/>
-          <w:lang w:val="en-US"/>
         </w:rPr>
         <w:t>.2 Métodos:</w:t>
       </w:r>
     </w:p>
     <w:p>
       <w:pPr>
-        <w:ind w:left="708"/>
-        <w:jc w:val="both"/>
-        <w:rPr>
-          <w:rFonts w:ascii="Times New Roman" w:hAnsi="Times New Roman" w:cs="Times New Roman"/>
-          <w:b/>
-          <w:bCs/>
-          <w:sz w:val="24"/>
-          <w:szCs w:val="24"/>
-        </w:rPr>
-      </w:pPr>
-      <w:r>
-        <w:rPr>
-          <w:rFonts w:ascii="Times New Roman" w:hAnsi="Times New Roman" w:cs="Times New Roman"/>
-          <w:b/>
-          <w:bCs/>
-          <w:sz w:val="24"/>
-          <w:szCs w:val="24"/>
-        </w:rPr>
-        <w:t>void set_</w:t>
+        <w:jc w:val="both"/>
+        <w:rPr>
+          <w:rFonts w:ascii="Times New Roman" w:hAnsi="Times New Roman" w:cs="Times New Roman"/>
+          <w:b/>
+          <w:bCs/>
+          <w:sz w:val="24"/>
+          <w:szCs w:val="24"/>
+        </w:rPr>
+      </w:pPr>
+      <w:proofErr w:type="spellStart"/>
+      <w:r>
+        <w:rPr>
+          <w:rFonts w:ascii="Times New Roman" w:hAnsi="Times New Roman" w:cs="Times New Roman"/>
+          <w:b/>
+          <w:bCs/>
+          <w:sz w:val="24"/>
+          <w:szCs w:val="24"/>
+        </w:rPr>
+        <w:t>V</w:t>
+      </w:r>
+      <w:r>
+        <w:rPr>
+          <w:rFonts w:ascii="Times New Roman" w:hAnsi="Times New Roman" w:cs="Times New Roman"/>
+          <w:b/>
+          <w:bCs/>
+          <w:sz w:val="24"/>
+          <w:szCs w:val="24"/>
+        </w:rPr>
+        <w:t>oid</w:t>
+      </w:r>
+      <w:proofErr w:type="spellEnd"/>
+      <w:r>
+        <w:rPr>
+          <w:rFonts w:ascii="Times New Roman" w:hAnsi="Times New Roman" w:cs="Times New Roman"/>
+          <w:b/>
+          <w:bCs/>
+          <w:sz w:val="24"/>
+          <w:szCs w:val="24"/>
+        </w:rPr>
+        <w:t xml:space="preserve"> </w:t>
+      </w:r>
+      <w:proofErr w:type="spellStart"/>
+      <w:r>
+        <w:rPr>
+          <w:rFonts w:ascii="Times New Roman" w:hAnsi="Times New Roman" w:cs="Times New Roman"/>
+          <w:b/>
+          <w:bCs/>
+          <w:sz w:val="24"/>
+          <w:szCs w:val="24"/>
+        </w:rPr>
+        <w:t>Mover_</w:t>
       </w:r>
       <w:proofErr w:type="gramStart"/>
       <w:r>
@@ -2358,8 +5009,20 @@
           <w:sz w:val="24"/>
           <w:szCs w:val="24"/>
         </w:rPr>
-        <w:t>imagen(</w:t>
-      </w:r>
+        <w:t>Personaje</w:t>
+      </w:r>
+      <w:proofErr w:type="spellEnd"/>
+      <w:r>
+        <w:rPr>
+          <w:rFonts w:ascii="Times New Roman" w:hAnsi="Times New Roman" w:cs="Times New Roman"/>
+          <w:b/>
+          <w:bCs/>
+          <w:sz w:val="24"/>
+          <w:szCs w:val="24"/>
+        </w:rPr>
+        <w:t>(</w:t>
+      </w:r>
+      <w:proofErr w:type="spellStart"/>
       <w:proofErr w:type="gramEnd"/>
       <w:r>
         <w:rPr>
@@ -2369,133 +5032,38 @@
           <w:sz w:val="24"/>
           <w:szCs w:val="24"/>
         </w:rPr>
-        <w:t xml:space="preserve">int </w:t>
-      </w:r>
-      <w:r>
-        <w:rPr>
-          <w:rFonts w:ascii="Times New Roman" w:hAnsi="Times New Roman" w:cs="Times New Roman"/>
-          <w:sz w:val="24"/>
-          <w:szCs w:val="24"/>
-        </w:rPr>
-        <w:t>ancho</w:t>
-      </w:r>
-      <w:r>
-        <w:rPr>
-          <w:rFonts w:ascii="Times New Roman" w:hAnsi="Times New Roman" w:cs="Times New Roman"/>
-          <w:b/>
-          <w:bCs/>
-          <w:sz w:val="24"/>
-          <w:szCs w:val="24"/>
-        </w:rPr>
-        <w:t xml:space="preserve">, int </w:t>
-      </w:r>
-      <w:r>
-        <w:rPr>
-          <w:rFonts w:ascii="Times New Roman" w:hAnsi="Times New Roman" w:cs="Times New Roman"/>
-          <w:sz w:val="24"/>
-          <w:szCs w:val="24"/>
-        </w:rPr>
-        <w:t>alto</w:t>
-      </w:r>
-      <w:r>
-        <w:rPr>
-          <w:rFonts w:ascii="Times New Roman" w:hAnsi="Times New Roman" w:cs="Times New Roman"/>
-          <w:b/>
-          <w:bCs/>
-          <w:sz w:val="24"/>
-          <w:szCs w:val="24"/>
-        </w:rPr>
-        <w:t xml:space="preserve">, int </w:t>
-      </w:r>
-      <w:r>
-        <w:rPr>
-          <w:rFonts w:ascii="Times New Roman" w:hAnsi="Times New Roman" w:cs="Times New Roman"/>
-          <w:sz w:val="24"/>
-          <w:szCs w:val="24"/>
-        </w:rPr>
-        <w:t>x_origin</w:t>
-      </w:r>
-      <w:r>
-        <w:rPr>
-          <w:rFonts w:ascii="Times New Roman" w:hAnsi="Times New Roman" w:cs="Times New Roman"/>
-          <w:b/>
-          <w:bCs/>
-          <w:sz w:val="24"/>
-          <w:szCs w:val="24"/>
-        </w:rPr>
-        <w:t xml:space="preserve">, int </w:t>
-      </w:r>
-      <w:r>
-        <w:rPr>
-          <w:rFonts w:ascii="Times New Roman" w:hAnsi="Times New Roman" w:cs="Times New Roman"/>
-          <w:sz w:val="24"/>
-          <w:szCs w:val="24"/>
-        </w:rPr>
-        <w:t>y_origin</w:t>
-      </w:r>
-      <w:r>
-        <w:rPr>
-          <w:rFonts w:ascii="Times New Roman" w:hAnsi="Times New Roman" w:cs="Times New Roman"/>
-          <w:b/>
-          <w:bCs/>
-          <w:sz w:val="24"/>
-          <w:szCs w:val="24"/>
-        </w:rPr>
-        <w:t xml:space="preserve">, int </w:t>
-      </w:r>
-      <w:r>
-        <w:rPr>
-          <w:rFonts w:ascii="Times New Roman" w:hAnsi="Times New Roman" w:cs="Times New Roman"/>
-          <w:sz w:val="24"/>
-          <w:szCs w:val="24"/>
-        </w:rPr>
-        <w:t>x_sprites</w:t>
-      </w:r>
-      <w:r>
-        <w:rPr>
-          <w:rFonts w:ascii="Times New Roman" w:hAnsi="Times New Roman" w:cs="Times New Roman"/>
-          <w:b/>
-          <w:bCs/>
-          <w:sz w:val="24"/>
-          <w:szCs w:val="24"/>
-        </w:rPr>
-        <w:t xml:space="preserve">, int </w:t>
-      </w:r>
-      <w:r>
-        <w:rPr>
-          <w:rFonts w:ascii="Times New Roman" w:hAnsi="Times New Roman" w:cs="Times New Roman"/>
-          <w:sz w:val="24"/>
-          <w:szCs w:val="24"/>
-        </w:rPr>
-        <w:t>y_sprites</w:t>
-      </w:r>
-      <w:r>
-        <w:rPr>
-          <w:rFonts w:ascii="Times New Roman" w:hAnsi="Times New Roman" w:cs="Times New Roman"/>
-          <w:b/>
-          <w:bCs/>
-          <w:sz w:val="24"/>
-          <w:szCs w:val="24"/>
-        </w:rPr>
-        <w:t xml:space="preserve">, QString </w:t>
-      </w:r>
-      <w:r>
-        <w:rPr>
-          <w:rFonts w:ascii="Times New Roman" w:hAnsi="Times New Roman" w:cs="Times New Roman"/>
-          <w:sz w:val="24"/>
-          <w:szCs w:val="24"/>
-        </w:rPr>
-        <w:t>ubicacion</w:t>
-      </w:r>
-      <w:r>
-        <w:rPr>
-          <w:rFonts w:ascii="Times New Roman" w:hAnsi="Times New Roman" w:cs="Times New Roman"/>
-          <w:b/>
-          <w:bCs/>
-          <w:sz w:val="24"/>
-          <w:szCs w:val="24"/>
-        </w:rPr>
-        <w:t>);</w:t>
+        <w:t>QKeyEvent</w:t>
+      </w:r>
+      <w:proofErr w:type="spellEnd"/>
+      <w:r>
+        <w:rPr>
+          <w:rFonts w:ascii="Times New Roman" w:hAnsi="Times New Roman" w:cs="Times New Roman"/>
+          <w:b/>
+          <w:bCs/>
+          <w:sz w:val="24"/>
+          <w:szCs w:val="24"/>
+        </w:rPr>
+        <w:t xml:space="preserve"> *</w:t>
+      </w:r>
+      <w:proofErr w:type="spellStart"/>
+      <w:r>
+        <w:rPr>
+          <w:rFonts w:ascii="Times New Roman" w:hAnsi="Times New Roman" w:cs="Times New Roman"/>
+          <w:sz w:val="24"/>
+          <w:szCs w:val="24"/>
+        </w:rPr>
+        <w:t>event</w:t>
+      </w:r>
+      <w:proofErr w:type="spellEnd"/>
+      <w:r>
+        <w:rPr>
+          <w:rFonts w:ascii="Times New Roman" w:hAnsi="Times New Roman" w:cs="Times New Roman"/>
+          <w:b/>
+          <w:bCs/>
+          <w:sz w:val="24"/>
+          <w:szCs w:val="24"/>
+        </w:rPr>
+        <w:t>)</w:t>
       </w:r>
       <w:r>
         <w:rPr>
@@ -2516,40 +5084,268 @@
           <w:szCs w:val="24"/>
           <w:highlight w:val="yellow"/>
         </w:rPr>
-        <w:t>//Permite recortar un sprite para obtener un QPixmap que obtenga solo los Sprite que necesita</w:t>
-      </w:r>
-      <w:r>
-        <w:rPr>
-          <w:rFonts w:ascii="Times New Roman" w:hAnsi="Times New Roman" w:cs="Times New Roman"/>
-          <w:b/>
-          <w:bCs/>
-          <w:sz w:val="24"/>
-          <w:szCs w:val="24"/>
-        </w:rPr>
-        <w:t>.</w:t>
-      </w:r>
-    </w:p>
-    <w:p>
-      <w:pPr>
-        <w:ind w:left="708"/>
-        <w:jc w:val="both"/>
-        <w:rPr>
-          <w:rFonts w:ascii="Times New Roman" w:hAnsi="Times New Roman" w:cs="Times New Roman"/>
-          <w:b/>
-          <w:bCs/>
-          <w:sz w:val="24"/>
-          <w:szCs w:val="24"/>
-        </w:rPr>
-      </w:pPr>
-      <w:r>
-        <w:rPr>
-          <w:rFonts w:ascii="Times New Roman" w:hAnsi="Times New Roman" w:cs="Times New Roman"/>
-          <w:b/>
-          <w:bCs/>
-          <w:sz w:val="24"/>
-          <w:szCs w:val="24"/>
-        </w:rPr>
-        <w:t>void select_</w:t>
+        <w:t xml:space="preserve">// Esta función se encarga de revisar constantemente la posición del personaje principal, e identificar como debe </w:t>
+      </w:r>
+      <w:r>
+        <w:rPr>
+          <w:rFonts w:ascii="Times New Roman" w:hAnsi="Times New Roman" w:cs="Times New Roman"/>
+          <w:b/>
+          <w:bCs/>
+          <w:sz w:val="24"/>
+          <w:szCs w:val="24"/>
+          <w:highlight w:val="yellow"/>
+        </w:rPr>
+        <w:t xml:space="preserve">interactuar </w:t>
+      </w:r>
+      <w:r>
+        <w:rPr>
+          <w:rFonts w:ascii="Times New Roman" w:hAnsi="Times New Roman" w:cs="Times New Roman"/>
+          <w:b/>
+          <w:bCs/>
+          <w:sz w:val="24"/>
+          <w:szCs w:val="24"/>
+          <w:highlight w:val="yellow"/>
+        </w:rPr>
+        <w:t>con el mapa.</w:t>
+      </w:r>
+    </w:p>
+    <w:p>
+      <w:pPr>
+        <w:jc w:val="both"/>
+        <w:rPr>
+          <w:rFonts w:ascii="Times New Roman" w:hAnsi="Times New Roman" w:cs="Times New Roman"/>
+          <w:b/>
+          <w:bCs/>
+          <w:sz w:val="24"/>
+          <w:szCs w:val="24"/>
+        </w:rPr>
+      </w:pPr>
+      <w:proofErr w:type="spellStart"/>
+      <w:r>
+        <w:rPr>
+          <w:rFonts w:ascii="Times New Roman" w:hAnsi="Times New Roman" w:cs="Times New Roman"/>
+          <w:b/>
+          <w:bCs/>
+          <w:sz w:val="24"/>
+          <w:szCs w:val="24"/>
+        </w:rPr>
+        <w:t>Void</w:t>
+      </w:r>
+      <w:proofErr w:type="spellEnd"/>
+      <w:r>
+        <w:rPr>
+          <w:rFonts w:ascii="Times New Roman" w:hAnsi="Times New Roman" w:cs="Times New Roman"/>
+          <w:b/>
+          <w:bCs/>
+          <w:sz w:val="24"/>
+          <w:szCs w:val="24"/>
+        </w:rPr>
+        <w:t xml:space="preserve"> </w:t>
+      </w:r>
+      <w:r>
+        <w:rPr>
+          <w:rFonts w:ascii="Times New Roman" w:hAnsi="Times New Roman" w:cs="Times New Roman"/>
+          <w:b/>
+          <w:bCs/>
+          <w:sz w:val="24"/>
+          <w:szCs w:val="24"/>
+        </w:rPr>
+        <w:t>Mover_</w:t>
+      </w:r>
+      <w:r>
+        <w:rPr>
+          <w:rFonts w:ascii="Times New Roman" w:hAnsi="Times New Roman" w:cs="Times New Roman"/>
+          <w:b/>
+          <w:bCs/>
+          <w:sz w:val="24"/>
+          <w:szCs w:val="24"/>
+        </w:rPr>
+        <w:t>Enemigo_1</w:t>
+      </w:r>
+      <w:r>
+        <w:rPr>
+          <w:rFonts w:ascii="Times New Roman" w:hAnsi="Times New Roman" w:cs="Times New Roman"/>
+          <w:b/>
+          <w:bCs/>
+          <w:sz w:val="24"/>
+          <w:szCs w:val="24"/>
+        </w:rPr>
+        <w:t xml:space="preserve">() </w:t>
+      </w:r>
+      <w:r>
+        <w:rPr>
+          <w:rFonts w:ascii="Times New Roman" w:hAnsi="Times New Roman" w:cs="Times New Roman"/>
+          <w:b/>
+          <w:bCs/>
+          <w:sz w:val="24"/>
+          <w:szCs w:val="24"/>
+          <w:highlight w:val="yellow"/>
+        </w:rPr>
+        <w:t xml:space="preserve">// Esta función se encarga de revisar constantemente la posición del </w:t>
+      </w:r>
+      <w:r>
+        <w:rPr>
+          <w:rFonts w:ascii="Times New Roman" w:hAnsi="Times New Roman" w:cs="Times New Roman"/>
+          <w:b/>
+          <w:bCs/>
+          <w:sz w:val="24"/>
+          <w:szCs w:val="24"/>
+          <w:highlight w:val="yellow"/>
+        </w:rPr>
+        <w:t>enemigo tipo 1</w:t>
+      </w:r>
+      <w:r>
+        <w:rPr>
+          <w:rFonts w:ascii="Times New Roman" w:hAnsi="Times New Roman" w:cs="Times New Roman"/>
+          <w:b/>
+          <w:bCs/>
+          <w:sz w:val="24"/>
+          <w:szCs w:val="24"/>
+          <w:highlight w:val="yellow"/>
+        </w:rPr>
+        <w:t xml:space="preserve">, e identificar como debe </w:t>
+      </w:r>
+      <w:r>
+        <w:rPr>
+          <w:rFonts w:ascii="Times New Roman" w:hAnsi="Times New Roman" w:cs="Times New Roman"/>
+          <w:b/>
+          <w:bCs/>
+          <w:sz w:val="24"/>
+          <w:szCs w:val="24"/>
+          <w:highlight w:val="yellow"/>
+        </w:rPr>
+        <w:t>interactuar</w:t>
+      </w:r>
+      <w:r>
+        <w:rPr>
+          <w:rFonts w:ascii="Times New Roman" w:hAnsi="Times New Roman" w:cs="Times New Roman"/>
+          <w:b/>
+          <w:bCs/>
+          <w:sz w:val="24"/>
+          <w:szCs w:val="24"/>
+          <w:highlight w:val="yellow"/>
+        </w:rPr>
+        <w:t xml:space="preserve"> con el mapa.</w:t>
+      </w:r>
+    </w:p>
+    <w:p>
+      <w:pPr>
+        <w:jc w:val="both"/>
+        <w:rPr>
+          <w:rFonts w:ascii="Times New Roman" w:hAnsi="Times New Roman" w:cs="Times New Roman"/>
+          <w:b/>
+          <w:bCs/>
+          <w:sz w:val="24"/>
+          <w:szCs w:val="24"/>
+        </w:rPr>
+      </w:pPr>
+      <w:proofErr w:type="spellStart"/>
+      <w:r>
+        <w:rPr>
+          <w:rFonts w:ascii="Times New Roman" w:hAnsi="Times New Roman" w:cs="Times New Roman"/>
+          <w:b/>
+          <w:bCs/>
+          <w:sz w:val="24"/>
+          <w:szCs w:val="24"/>
+        </w:rPr>
+        <w:t>Void</w:t>
+      </w:r>
+      <w:proofErr w:type="spellEnd"/>
+      <w:r>
+        <w:rPr>
+          <w:rFonts w:ascii="Times New Roman" w:hAnsi="Times New Roman" w:cs="Times New Roman"/>
+          <w:b/>
+          <w:bCs/>
+          <w:sz w:val="24"/>
+          <w:szCs w:val="24"/>
+        </w:rPr>
+        <w:t xml:space="preserve"> </w:t>
+      </w:r>
+      <w:r>
+        <w:rPr>
+          <w:rFonts w:ascii="Times New Roman" w:hAnsi="Times New Roman" w:cs="Times New Roman"/>
+          <w:b/>
+          <w:bCs/>
+          <w:sz w:val="24"/>
+          <w:szCs w:val="24"/>
+        </w:rPr>
+        <w:t>Mover_</w:t>
+      </w:r>
+      <w:r>
+        <w:rPr>
+          <w:rFonts w:ascii="Times New Roman" w:hAnsi="Times New Roman" w:cs="Times New Roman"/>
+          <w:b/>
+          <w:bCs/>
+          <w:sz w:val="24"/>
+          <w:szCs w:val="24"/>
+        </w:rPr>
+        <w:t>Enemigo_2</w:t>
+      </w:r>
+      <w:r>
+        <w:rPr>
+          <w:rFonts w:ascii="Times New Roman" w:hAnsi="Times New Roman" w:cs="Times New Roman"/>
+          <w:b/>
+          <w:bCs/>
+          <w:sz w:val="24"/>
+          <w:szCs w:val="24"/>
+        </w:rPr>
+        <w:t xml:space="preserve">() </w:t>
+      </w:r>
+      <w:r>
+        <w:rPr>
+          <w:rFonts w:ascii="Times New Roman" w:hAnsi="Times New Roman" w:cs="Times New Roman"/>
+          <w:b/>
+          <w:bCs/>
+          <w:sz w:val="24"/>
+          <w:szCs w:val="24"/>
+          <w:highlight w:val="yellow"/>
+        </w:rPr>
+        <w:t>// Esta función se encarga de revisar constantemente la posición del personaje principal, e identificar como debe interactuar con el mapa.</w:t>
+      </w:r>
+    </w:p>
+    <w:p>
+      <w:pPr>
+        <w:jc w:val="both"/>
+        <w:rPr>
+          <w:rFonts w:ascii="Times New Roman" w:hAnsi="Times New Roman" w:cs="Times New Roman"/>
+          <w:b/>
+          <w:bCs/>
+          <w:sz w:val="24"/>
+          <w:szCs w:val="24"/>
+        </w:rPr>
+      </w:pPr>
+      <w:proofErr w:type="spellStart"/>
+      <w:r>
+        <w:rPr>
+          <w:rFonts w:ascii="Times New Roman" w:hAnsi="Times New Roman" w:cs="Times New Roman"/>
+          <w:b/>
+          <w:bCs/>
+          <w:sz w:val="24"/>
+          <w:szCs w:val="24"/>
+        </w:rPr>
+        <w:t>Void</w:t>
+      </w:r>
+      <w:proofErr w:type="spellEnd"/>
+      <w:r>
+        <w:rPr>
+          <w:rFonts w:ascii="Times New Roman" w:hAnsi="Times New Roman" w:cs="Times New Roman"/>
+          <w:b/>
+          <w:bCs/>
+          <w:sz w:val="24"/>
+          <w:szCs w:val="24"/>
+        </w:rPr>
+        <w:t xml:space="preserve"> </w:t>
+      </w:r>
+      <w:proofErr w:type="spellStart"/>
+      <w:r>
+        <w:rPr>
+          <w:rFonts w:ascii="Times New Roman" w:hAnsi="Times New Roman" w:cs="Times New Roman"/>
+          <w:b/>
+          <w:bCs/>
+          <w:sz w:val="24"/>
+          <w:szCs w:val="24"/>
+        </w:rPr>
+        <w:t>Mover_</w:t>
       </w:r>
       <w:proofErr w:type="gramStart"/>
       <w:r>
@@ -2560,7 +5356,18 @@
           <w:sz w:val="24"/>
           <w:szCs w:val="24"/>
         </w:rPr>
-        <w:t>sprite(</w:t>
+        <w:t>Comodin</w:t>
+      </w:r>
+      <w:proofErr w:type="spellEnd"/>
+      <w:r>
+        <w:rPr>
+          <w:rFonts w:ascii="Times New Roman" w:hAnsi="Times New Roman" w:cs="Times New Roman"/>
+          <w:b/>
+          <w:bCs/>
+          <w:sz w:val="24"/>
+          <w:szCs w:val="24"/>
+        </w:rPr>
+        <w:t>(</w:t>
       </w:r>
       <w:proofErr w:type="gramEnd"/>
       <w:r>
@@ -2571,53 +5378,7 @@
           <w:sz w:val="24"/>
           <w:szCs w:val="24"/>
         </w:rPr>
-        <w:t xml:space="preserve">int </w:t>
-      </w:r>
-      <w:r>
-        <w:rPr>
-          <w:rFonts w:ascii="Times New Roman" w:hAnsi="Times New Roman" w:cs="Times New Roman"/>
-          <w:sz w:val="24"/>
-          <w:szCs w:val="24"/>
-        </w:rPr>
-        <w:t>x</w:t>
-      </w:r>
-      <w:r>
-        <w:rPr>
-          <w:rFonts w:ascii="Times New Roman" w:hAnsi="Times New Roman" w:cs="Times New Roman"/>
-          <w:b/>
-          <w:bCs/>
-          <w:sz w:val="24"/>
-          <w:szCs w:val="24"/>
-        </w:rPr>
-        <w:t xml:space="preserve">, int </w:t>
-      </w:r>
-      <w:r>
-        <w:rPr>
-          <w:rFonts w:ascii="Times New Roman" w:hAnsi="Times New Roman" w:cs="Times New Roman"/>
-          <w:sz w:val="24"/>
-          <w:szCs w:val="24"/>
-        </w:rPr>
-        <w:t>y</w:t>
-      </w:r>
-      <w:r>
-        <w:rPr>
-          <w:rFonts w:ascii="Times New Roman" w:hAnsi="Times New Roman" w:cs="Times New Roman"/>
-          <w:b/>
-          <w:bCs/>
-          <w:sz w:val="24"/>
-          <w:szCs w:val="24"/>
-        </w:rPr>
-        <w:t>);</w:t>
-      </w:r>
-      <w:r>
-        <w:rPr>
-          <w:rFonts w:ascii="Times New Roman" w:hAnsi="Times New Roman" w:cs="Times New Roman"/>
-          <w:b/>
-          <w:bCs/>
-          <w:sz w:val="24"/>
-          <w:szCs w:val="24"/>
-        </w:rPr>
-        <w:t xml:space="preserve"> </w:t>
+        <w:t xml:space="preserve">) </w:t>
       </w:r>
       <w:r>
         <w:rPr>
@@ -2628,244 +5389,7 @@
           <w:szCs w:val="24"/>
           <w:highlight w:val="yellow"/>
         </w:rPr>
-        <w:t>//Del nuevo sprite obtenido, permite seleccionar el cual queremos mostrar en pantalla.</w:t>
-      </w:r>
-    </w:p>
-    <w:p>
-      <w:pPr>
-        <w:jc w:val="both"/>
-        <w:rPr>
-          <w:rFonts w:ascii="Times New Roman" w:hAnsi="Times New Roman" w:cs="Times New Roman"/>
-          <w:b/>
-          <w:bCs/>
-          <w:sz w:val="24"/>
-          <w:szCs w:val="24"/>
-        </w:rPr>
-      </w:pPr>
-      <w:r>
-        <w:rPr>
-          <w:rFonts w:ascii="Times New Roman" w:hAnsi="Times New Roman" w:cs="Times New Roman"/>
-          <w:b/>
-          <w:bCs/>
-          <w:sz w:val="24"/>
-          <w:szCs w:val="24"/>
-        </w:rPr>
-        <w:t>Clases Secundarias:</w:t>
-      </w:r>
-    </w:p>
-    <w:p>
-      <w:pPr>
-        <w:jc w:val="both"/>
-        <w:rPr>
-          <w:rFonts w:ascii="Times New Roman" w:hAnsi="Times New Roman" w:cs="Times New Roman"/>
-          <w:sz w:val="24"/>
-          <w:szCs w:val="24"/>
-        </w:rPr>
-      </w:pPr>
-      <w:r>
-        <w:rPr>
-          <w:rFonts w:ascii="Times New Roman" w:hAnsi="Times New Roman" w:cs="Times New Roman"/>
-          <w:b/>
-          <w:bCs/>
-          <w:sz w:val="24"/>
-          <w:szCs w:val="24"/>
-        </w:rPr>
-        <w:t>1.</w:t>
-      </w:r>
-      <w:r>
-        <w:rPr>
-          <w:rFonts w:ascii="Times New Roman" w:hAnsi="Times New Roman" w:cs="Times New Roman"/>
-          <w:b/>
-          <w:bCs/>
-          <w:sz w:val="24"/>
-          <w:szCs w:val="24"/>
-        </w:rPr>
-        <w:t>Clase de jugador:</w:t>
-      </w:r>
-      <w:r>
-        <w:rPr>
-          <w:rFonts w:ascii="Times New Roman" w:hAnsi="Times New Roman" w:cs="Times New Roman"/>
-          <w:sz w:val="24"/>
-          <w:szCs w:val="24"/>
-        </w:rPr>
-        <w:t xml:space="preserve"> Esta clase es esencial</w:t>
-      </w:r>
-      <w:r>
-        <w:rPr>
-          <w:rFonts w:ascii="Times New Roman" w:hAnsi="Times New Roman" w:cs="Times New Roman"/>
-          <w:sz w:val="24"/>
-          <w:szCs w:val="24"/>
-        </w:rPr>
-        <w:t xml:space="preserve">, </w:t>
-      </w:r>
-      <w:r>
-        <w:rPr>
-          <w:rFonts w:ascii="Times New Roman" w:hAnsi="Times New Roman" w:cs="Times New Roman"/>
-          <w:sz w:val="24"/>
-          <w:szCs w:val="24"/>
-        </w:rPr>
-        <w:t>ya que representa al personaje principal o al jugador en el juego</w:t>
-      </w:r>
-      <w:r>
-        <w:rPr>
-          <w:rFonts w:ascii="Times New Roman" w:hAnsi="Times New Roman" w:cs="Times New Roman"/>
-          <w:sz w:val="24"/>
-          <w:szCs w:val="24"/>
-        </w:rPr>
-        <w:t>, por lo tanto, heredará la clase propia “Sprite.h”.</w:t>
-      </w:r>
-    </w:p>
-    <w:p>
-      <w:pPr>
-        <w:jc w:val="both"/>
-        <w:rPr>
-          <w:rFonts w:ascii="Times New Roman" w:hAnsi="Times New Roman" w:cs="Times New Roman"/>
-          <w:b/>
-          <w:bCs/>
-          <w:sz w:val="24"/>
-          <w:szCs w:val="24"/>
-        </w:rPr>
-      </w:pPr>
-      <w:r>
-        <w:rPr>
-          <w:rFonts w:ascii="Times New Roman" w:hAnsi="Times New Roman" w:cs="Times New Roman"/>
-          <w:b/>
-          <w:bCs/>
-          <w:sz w:val="24"/>
-          <w:szCs w:val="24"/>
-        </w:rPr>
-        <w:t>1.1 Atributos:</w:t>
-      </w:r>
-    </w:p>
-    <w:p>
-      <w:pPr>
-        <w:jc w:val="both"/>
-        <w:rPr>
-          <w:rFonts w:ascii="Times New Roman" w:hAnsi="Times New Roman" w:cs="Times New Roman"/>
-          <w:sz w:val="24"/>
-          <w:szCs w:val="24"/>
-        </w:rPr>
-      </w:pPr>
-      <w:r>
-        <w:rPr>
-          <w:rFonts w:ascii="Times New Roman" w:hAnsi="Times New Roman" w:cs="Times New Roman"/>
-          <w:b/>
-          <w:bCs/>
-          <w:sz w:val="24"/>
-          <w:szCs w:val="24"/>
-        </w:rPr>
-        <w:tab/>
-      </w:r>
-      <w:r>
-        <w:rPr>
-          <w:rFonts w:ascii="Times New Roman" w:hAnsi="Times New Roman" w:cs="Times New Roman"/>
-          <w:sz w:val="24"/>
-          <w:szCs w:val="24"/>
-        </w:rPr>
-        <w:t>Esta clase no cuenta con atributos</w:t>
-      </w:r>
-      <w:r>
-        <w:rPr>
-          <w:rFonts w:ascii="Times New Roman" w:hAnsi="Times New Roman" w:cs="Times New Roman"/>
-          <w:sz w:val="24"/>
-          <w:szCs w:val="24"/>
-        </w:rPr>
-        <w:t>.</w:t>
-      </w:r>
-    </w:p>
-    <w:p>
-      <w:pPr>
-        <w:jc w:val="both"/>
-        <w:rPr>
-          <w:rFonts w:ascii="Times New Roman" w:hAnsi="Times New Roman" w:cs="Times New Roman"/>
-          <w:b/>
-          <w:bCs/>
-          <w:sz w:val="24"/>
-          <w:szCs w:val="24"/>
-        </w:rPr>
-      </w:pPr>
-      <w:r>
-        <w:rPr>
-          <w:rFonts w:ascii="Times New Roman" w:hAnsi="Times New Roman" w:cs="Times New Roman"/>
-          <w:b/>
-          <w:bCs/>
-          <w:sz w:val="24"/>
-          <w:szCs w:val="24"/>
-        </w:rPr>
-        <w:t>1.2 Métodos:</w:t>
-      </w:r>
-    </w:p>
-    <w:p>
-      <w:pPr>
-        <w:ind w:left="708"/>
-        <w:jc w:val="both"/>
-        <w:rPr>
-          <w:rFonts w:ascii="Times New Roman" w:hAnsi="Times New Roman" w:cs="Times New Roman"/>
-          <w:b/>
-          <w:bCs/>
-          <w:sz w:val="24"/>
-          <w:szCs w:val="24"/>
-        </w:rPr>
-      </w:pPr>
-      <w:r>
-        <w:rPr>
-          <w:rFonts w:ascii="Times New Roman" w:hAnsi="Times New Roman" w:cs="Times New Roman"/>
-          <w:b/>
-          <w:bCs/>
-          <w:sz w:val="24"/>
-          <w:szCs w:val="24"/>
-        </w:rPr>
-        <w:t>void tecla_</w:t>
-      </w:r>
-      <w:proofErr w:type="gramStart"/>
-      <w:r>
-        <w:rPr>
-          <w:rFonts w:ascii="Times New Roman" w:hAnsi="Times New Roman" w:cs="Times New Roman"/>
-          <w:b/>
-          <w:bCs/>
-          <w:sz w:val="24"/>
-          <w:szCs w:val="24"/>
-        </w:rPr>
-        <w:t>pressed(</w:t>
-      </w:r>
-      <w:proofErr w:type="gramEnd"/>
-      <w:r>
-        <w:rPr>
-          <w:rFonts w:ascii="Times New Roman" w:hAnsi="Times New Roman" w:cs="Times New Roman"/>
-          <w:b/>
-          <w:bCs/>
-          <w:sz w:val="24"/>
-          <w:szCs w:val="24"/>
-        </w:rPr>
-        <w:t>QKeyEvent *</w:t>
-      </w:r>
-      <w:r>
-        <w:rPr>
-          <w:rFonts w:ascii="Times New Roman" w:hAnsi="Times New Roman" w:cs="Times New Roman"/>
-          <w:sz w:val="24"/>
-          <w:szCs w:val="24"/>
-        </w:rPr>
-        <w:t>event</w:t>
-      </w:r>
-      <w:r>
-        <w:rPr>
-          <w:rFonts w:ascii="Times New Roman" w:hAnsi="Times New Roman" w:cs="Times New Roman"/>
-          <w:b/>
-          <w:bCs/>
-          <w:sz w:val="24"/>
-          <w:szCs w:val="24"/>
-        </w:rPr>
-        <w:t>);</w:t>
-      </w:r>
-      <w:r>
-        <w:rPr>
-          <w:rFonts w:ascii="Times New Roman" w:hAnsi="Times New Roman" w:cs="Times New Roman"/>
-          <w:b/>
-          <w:bCs/>
-          <w:sz w:val="24"/>
-          <w:szCs w:val="24"/>
-        </w:rPr>
-        <w:t xml:space="preserve"> </w:t>
+        <w:t xml:space="preserve">// Esta función se encarga de revisar constantemente la posición del </w:t>
       </w:r>
       <w:r>
         <w:rPr>
@@ -2876,282 +5400,7 @@
           <w:szCs w:val="24"/>
           <w:highlight w:val="yellow"/>
         </w:rPr>
-        <w:t>// Esta función es la encargada del movimiento del personaje principal</w:t>
-      </w:r>
-    </w:p>
-    <w:p>
-      <w:pPr>
-        <w:jc w:val="both"/>
-        <w:rPr>
-          <w:rFonts w:ascii="Times New Roman" w:hAnsi="Times New Roman" w:cs="Times New Roman"/>
-          <w:sz w:val="24"/>
-          <w:szCs w:val="24"/>
-        </w:rPr>
-      </w:pPr>
-      <w:r>
-        <w:rPr>
-          <w:rFonts w:ascii="Times New Roman" w:hAnsi="Times New Roman" w:cs="Times New Roman"/>
-          <w:b/>
-          <w:bCs/>
-          <w:sz w:val="24"/>
-          <w:szCs w:val="24"/>
-        </w:rPr>
-        <w:t xml:space="preserve">2. </w:t>
-      </w:r>
-      <w:r>
-        <w:rPr>
-          <w:rFonts w:ascii="Times New Roman" w:hAnsi="Times New Roman" w:cs="Times New Roman"/>
-          <w:b/>
-          <w:bCs/>
-          <w:sz w:val="24"/>
-          <w:szCs w:val="24"/>
-        </w:rPr>
-        <w:t>Clase de enemigo</w:t>
-      </w:r>
-      <w:r>
-        <w:rPr>
-          <w:rFonts w:ascii="Times New Roman" w:hAnsi="Times New Roman" w:cs="Times New Roman"/>
-          <w:b/>
-          <w:bCs/>
-          <w:sz w:val="24"/>
-          <w:szCs w:val="24"/>
-        </w:rPr>
-        <w:t>_</w:t>
-      </w:r>
-      <w:r>
-        <w:rPr>
-          <w:rFonts w:ascii="Times New Roman" w:hAnsi="Times New Roman" w:cs="Times New Roman"/>
-          <w:b/>
-          <w:bCs/>
-          <w:sz w:val="24"/>
-          <w:szCs w:val="24"/>
-        </w:rPr>
-        <w:t>1</w:t>
-      </w:r>
-      <w:r>
-        <w:rPr>
-          <w:rFonts w:ascii="Times New Roman" w:hAnsi="Times New Roman" w:cs="Times New Roman"/>
-          <w:b/>
-          <w:bCs/>
-          <w:sz w:val="24"/>
-          <w:szCs w:val="24"/>
-        </w:rPr>
-        <w:t>:</w:t>
-      </w:r>
-      <w:r>
-        <w:rPr>
-          <w:rFonts w:ascii="Times New Roman" w:hAnsi="Times New Roman" w:cs="Times New Roman"/>
-          <w:sz w:val="24"/>
-          <w:szCs w:val="24"/>
-        </w:rPr>
-        <w:t xml:space="preserve"> Esta clase representa a </w:t>
-      </w:r>
-      <w:proofErr w:type="gramStart"/>
-      <w:r>
-        <w:rPr>
-          <w:rFonts w:ascii="Times New Roman" w:hAnsi="Times New Roman" w:cs="Times New Roman"/>
-          <w:sz w:val="24"/>
-          <w:szCs w:val="24"/>
-        </w:rPr>
-        <w:t>una tipo</w:t>
-      </w:r>
-      <w:proofErr w:type="gramEnd"/>
-      <w:r>
-        <w:rPr>
-          <w:rFonts w:ascii="Times New Roman" w:hAnsi="Times New Roman" w:cs="Times New Roman"/>
-          <w:sz w:val="24"/>
-          <w:szCs w:val="24"/>
-        </w:rPr>
-        <w:t xml:space="preserve"> de</w:t>
-      </w:r>
-      <w:r>
-        <w:rPr>
-          <w:rFonts w:ascii="Times New Roman" w:hAnsi="Times New Roman" w:cs="Times New Roman"/>
-          <w:sz w:val="24"/>
-          <w:szCs w:val="24"/>
-        </w:rPr>
-        <w:t xml:space="preserve"> personaje que actúa como adversario del jugador</w:t>
-      </w:r>
-      <w:r>
-        <w:rPr>
-          <w:rFonts w:ascii="Times New Roman" w:hAnsi="Times New Roman" w:cs="Times New Roman"/>
-          <w:sz w:val="24"/>
-          <w:szCs w:val="24"/>
-        </w:rPr>
-        <w:t xml:space="preserve">. Esta clase representa los enemigos que tienen un movimiento rectilíneo uniforme y además </w:t>
-      </w:r>
-      <w:r>
-        <w:rPr>
-          <w:rFonts w:ascii="Times New Roman" w:hAnsi="Times New Roman" w:cs="Times New Roman"/>
-          <w:sz w:val="24"/>
-          <w:szCs w:val="24"/>
-        </w:rPr>
-        <w:t>heredará la clase propia “Sprite.h”.</w:t>
-      </w:r>
-    </w:p>
-    <w:p>
-      <w:pPr>
-        <w:jc w:val="both"/>
-        <w:rPr>
-          <w:rFonts w:ascii="Times New Roman" w:hAnsi="Times New Roman" w:cs="Times New Roman"/>
-          <w:b/>
-          <w:bCs/>
-          <w:sz w:val="24"/>
-          <w:szCs w:val="24"/>
-        </w:rPr>
-      </w:pPr>
-      <w:r>
-        <w:rPr>
-          <w:rFonts w:ascii="Times New Roman" w:hAnsi="Times New Roman" w:cs="Times New Roman"/>
-          <w:b/>
-          <w:bCs/>
-          <w:sz w:val="24"/>
-          <w:szCs w:val="24"/>
-        </w:rPr>
-        <w:t>2</w:t>
-      </w:r>
-      <w:r>
-        <w:rPr>
-          <w:rFonts w:ascii="Times New Roman" w:hAnsi="Times New Roman" w:cs="Times New Roman"/>
-          <w:b/>
-          <w:bCs/>
-          <w:sz w:val="24"/>
-          <w:szCs w:val="24"/>
-        </w:rPr>
-        <w:t>.1 Atributos:</w:t>
-      </w:r>
-    </w:p>
-    <w:p>
-      <w:pPr>
-        <w:jc w:val="both"/>
-        <w:rPr>
-          <w:rFonts w:ascii="Times New Roman" w:hAnsi="Times New Roman" w:cs="Times New Roman"/>
-          <w:sz w:val="24"/>
-          <w:szCs w:val="24"/>
-        </w:rPr>
-      </w:pPr>
-      <w:r>
-        <w:rPr>
-          <w:rFonts w:ascii="Times New Roman" w:hAnsi="Times New Roman" w:cs="Times New Roman"/>
-          <w:b/>
-          <w:bCs/>
-          <w:sz w:val="24"/>
-          <w:szCs w:val="24"/>
-        </w:rPr>
-        <w:tab/>
-      </w:r>
-      <w:r>
-        <w:rPr>
-          <w:rFonts w:ascii="Times New Roman" w:hAnsi="Times New Roman" w:cs="Times New Roman"/>
-          <w:sz w:val="24"/>
-          <w:szCs w:val="24"/>
-        </w:rPr>
-        <w:t>Esta clase no cuenta con atributos</w:t>
-      </w:r>
-      <w:r>
-        <w:rPr>
-          <w:rFonts w:ascii="Times New Roman" w:hAnsi="Times New Roman" w:cs="Times New Roman"/>
-          <w:sz w:val="24"/>
-          <w:szCs w:val="24"/>
-        </w:rPr>
-        <w:t>.</w:t>
-      </w:r>
-    </w:p>
-    <w:p>
-      <w:pPr>
-        <w:jc w:val="both"/>
-        <w:rPr>
-          <w:rFonts w:ascii="Times New Roman" w:hAnsi="Times New Roman" w:cs="Times New Roman"/>
-          <w:b/>
-          <w:bCs/>
-          <w:sz w:val="24"/>
-          <w:szCs w:val="24"/>
-        </w:rPr>
-      </w:pPr>
-      <w:r>
-        <w:rPr>
-          <w:rFonts w:ascii="Times New Roman" w:hAnsi="Times New Roman" w:cs="Times New Roman"/>
-          <w:b/>
-          <w:bCs/>
-          <w:sz w:val="24"/>
-          <w:szCs w:val="24"/>
-        </w:rPr>
-        <w:t>2</w:t>
-      </w:r>
-      <w:r>
-        <w:rPr>
-          <w:rFonts w:ascii="Times New Roman" w:hAnsi="Times New Roman" w:cs="Times New Roman"/>
-          <w:b/>
-          <w:bCs/>
-          <w:sz w:val="24"/>
-          <w:szCs w:val="24"/>
-        </w:rPr>
-        <w:t>.2 Métodos:</w:t>
-      </w:r>
-    </w:p>
-    <w:p>
-      <w:pPr>
-        <w:ind w:left="708"/>
-        <w:jc w:val="both"/>
-        <w:rPr>
-          <w:rFonts w:ascii="Times New Roman" w:hAnsi="Times New Roman" w:cs="Times New Roman"/>
-          <w:b/>
-          <w:bCs/>
-          <w:sz w:val="24"/>
-          <w:szCs w:val="24"/>
-        </w:rPr>
-      </w:pPr>
-      <w:r>
-        <w:rPr>
-          <w:rFonts w:ascii="Times New Roman" w:hAnsi="Times New Roman" w:cs="Times New Roman"/>
-          <w:b/>
-          <w:bCs/>
-          <w:sz w:val="24"/>
-          <w:szCs w:val="24"/>
-        </w:rPr>
-        <w:t xml:space="preserve">void </w:t>
-      </w:r>
-      <w:r>
-        <w:rPr>
-          <w:rFonts w:ascii="Times New Roman" w:hAnsi="Times New Roman" w:cs="Times New Roman"/>
-          <w:b/>
-          <w:bCs/>
-          <w:sz w:val="24"/>
-          <w:szCs w:val="24"/>
-        </w:rPr>
-        <w:t>Movimiento_</w:t>
-      </w:r>
-      <w:proofErr w:type="gramStart"/>
-      <w:r>
-        <w:rPr>
-          <w:rFonts w:ascii="Times New Roman" w:hAnsi="Times New Roman" w:cs="Times New Roman"/>
-          <w:b/>
-          <w:bCs/>
-          <w:sz w:val="24"/>
-          <w:szCs w:val="24"/>
-        </w:rPr>
-        <w:t>Rectilineo(</w:t>
-      </w:r>
-      <w:proofErr w:type="gramEnd"/>
-      <w:r>
-        <w:rPr>
-          <w:rFonts w:ascii="Times New Roman" w:hAnsi="Times New Roman" w:cs="Times New Roman"/>
-          <w:b/>
-          <w:bCs/>
-          <w:sz w:val="24"/>
-          <w:szCs w:val="24"/>
-        </w:rPr>
-        <w:t>);</w:t>
-      </w:r>
-      <w:r>
-        <w:rPr>
-          <w:rFonts w:ascii="Times New Roman" w:hAnsi="Times New Roman" w:cs="Times New Roman"/>
-          <w:b/>
-          <w:bCs/>
-          <w:sz w:val="24"/>
-          <w:szCs w:val="24"/>
-        </w:rPr>
-        <w:t xml:space="preserve"> </w:t>
+        <w:t>comodín</w:t>
       </w:r>
       <w:r>
         <w:rPr>
@@ -3162,879 +5411,52 @@
           <w:szCs w:val="24"/>
           <w:highlight w:val="yellow"/>
         </w:rPr>
-        <w:t xml:space="preserve">// Esta función es la encargada del movimiento </w:t>
-      </w:r>
-      <w:r>
-        <w:rPr>
-          <w:rFonts w:ascii="Times New Roman" w:hAnsi="Times New Roman" w:cs="Times New Roman"/>
-          <w:b/>
-          <w:bCs/>
-          <w:sz w:val="24"/>
-          <w:szCs w:val="24"/>
-          <w:highlight w:val="yellow"/>
-        </w:rPr>
-        <w:t>de esta clase de enemigo.</w:t>
-      </w:r>
-    </w:p>
-    <w:p>
-      <w:pPr>
-        <w:jc w:val="both"/>
-        <w:rPr>
-          <w:rFonts w:ascii="Times New Roman" w:hAnsi="Times New Roman" w:cs="Times New Roman"/>
-          <w:sz w:val="24"/>
-          <w:szCs w:val="24"/>
-        </w:rPr>
-      </w:pPr>
-      <w:r>
-        <w:rPr>
-          <w:rFonts w:ascii="Times New Roman" w:hAnsi="Times New Roman" w:cs="Times New Roman"/>
-          <w:b/>
-          <w:bCs/>
-          <w:sz w:val="24"/>
-          <w:szCs w:val="24"/>
-        </w:rPr>
-        <w:lastRenderedPageBreak/>
-        <w:t>3</w:t>
-      </w:r>
-      <w:r>
-        <w:rPr>
-          <w:rFonts w:ascii="Times New Roman" w:hAnsi="Times New Roman" w:cs="Times New Roman"/>
-          <w:b/>
-          <w:bCs/>
-          <w:sz w:val="24"/>
-          <w:szCs w:val="24"/>
-        </w:rPr>
-        <w:t xml:space="preserve">. </w:t>
-      </w:r>
-      <w:r>
-        <w:rPr>
-          <w:rFonts w:ascii="Times New Roman" w:hAnsi="Times New Roman" w:cs="Times New Roman"/>
-          <w:b/>
-          <w:bCs/>
-          <w:sz w:val="24"/>
-          <w:szCs w:val="24"/>
-        </w:rPr>
-        <w:t>Clase de enemigo</w:t>
-      </w:r>
-      <w:r>
-        <w:rPr>
-          <w:rFonts w:ascii="Times New Roman" w:hAnsi="Times New Roman" w:cs="Times New Roman"/>
-          <w:b/>
-          <w:bCs/>
-          <w:sz w:val="24"/>
-          <w:szCs w:val="24"/>
-        </w:rPr>
-        <w:t>_2</w:t>
-      </w:r>
-      <w:r>
-        <w:rPr>
-          <w:rFonts w:ascii="Times New Roman" w:hAnsi="Times New Roman" w:cs="Times New Roman"/>
-          <w:b/>
-          <w:bCs/>
-          <w:sz w:val="24"/>
-          <w:szCs w:val="24"/>
-        </w:rPr>
-        <w:t>:</w:t>
-      </w:r>
-      <w:r>
-        <w:rPr>
-          <w:rFonts w:ascii="Times New Roman" w:hAnsi="Times New Roman" w:cs="Times New Roman"/>
-          <w:sz w:val="24"/>
-          <w:szCs w:val="24"/>
-        </w:rPr>
-        <w:t xml:space="preserve"> Esta clase representa a </w:t>
-      </w:r>
-      <w:r>
-        <w:rPr>
-          <w:rFonts w:ascii="Times New Roman" w:hAnsi="Times New Roman" w:cs="Times New Roman"/>
-          <w:sz w:val="24"/>
-          <w:szCs w:val="24"/>
-        </w:rPr>
-        <w:t>un</w:t>
-      </w:r>
-      <w:r>
-        <w:rPr>
-          <w:rFonts w:ascii="Times New Roman" w:hAnsi="Times New Roman" w:cs="Times New Roman"/>
-          <w:sz w:val="24"/>
-          <w:szCs w:val="24"/>
-        </w:rPr>
-        <w:t xml:space="preserve"> tipo </w:t>
-      </w:r>
-      <w:r>
-        <w:rPr>
-          <w:rFonts w:ascii="Times New Roman" w:hAnsi="Times New Roman" w:cs="Times New Roman"/>
-          <w:sz w:val="24"/>
-          <w:szCs w:val="24"/>
-        </w:rPr>
-        <w:t>de</w:t>
-      </w:r>
-      <w:r>
-        <w:rPr>
-          <w:rFonts w:ascii="Times New Roman" w:hAnsi="Times New Roman" w:cs="Times New Roman"/>
-          <w:sz w:val="24"/>
-          <w:szCs w:val="24"/>
-        </w:rPr>
-        <w:t xml:space="preserve"> personaje que actúa como adversario del jugador</w:t>
-      </w:r>
-      <w:r>
-        <w:rPr>
-          <w:rFonts w:ascii="Times New Roman" w:hAnsi="Times New Roman" w:cs="Times New Roman"/>
-          <w:sz w:val="24"/>
-          <w:szCs w:val="24"/>
-        </w:rPr>
-        <w:t xml:space="preserve">. Esta clase representa los enemigos que tienen un movimiento rectilíneo </w:t>
-      </w:r>
-      <w:r>
-        <w:rPr>
-          <w:rFonts w:ascii="Times New Roman" w:hAnsi="Times New Roman" w:cs="Times New Roman"/>
-          <w:sz w:val="24"/>
-          <w:szCs w:val="24"/>
-        </w:rPr>
-        <w:t>uniformemente acelerado</w:t>
-      </w:r>
-      <w:r>
-        <w:rPr>
-          <w:rFonts w:ascii="Times New Roman" w:hAnsi="Times New Roman" w:cs="Times New Roman"/>
-          <w:sz w:val="24"/>
-          <w:szCs w:val="24"/>
-        </w:rPr>
-        <w:t xml:space="preserve"> y además heredará la clase propia “Sprite.h”.</w:t>
-      </w:r>
-    </w:p>
-    <w:p>
-      <w:pPr>
-        <w:jc w:val="both"/>
-        <w:rPr>
-          <w:rFonts w:ascii="Times New Roman" w:hAnsi="Times New Roman" w:cs="Times New Roman"/>
-          <w:b/>
-          <w:bCs/>
-          <w:sz w:val="24"/>
-          <w:szCs w:val="24"/>
-        </w:rPr>
-      </w:pPr>
-      <w:r>
-        <w:rPr>
-          <w:rFonts w:ascii="Times New Roman" w:hAnsi="Times New Roman" w:cs="Times New Roman"/>
-          <w:b/>
-          <w:bCs/>
-          <w:sz w:val="24"/>
-          <w:szCs w:val="24"/>
-        </w:rPr>
-        <w:t>3</w:t>
-      </w:r>
-      <w:r>
-        <w:rPr>
-          <w:rFonts w:ascii="Times New Roman" w:hAnsi="Times New Roman" w:cs="Times New Roman"/>
-          <w:b/>
-          <w:bCs/>
-          <w:sz w:val="24"/>
-          <w:szCs w:val="24"/>
-        </w:rPr>
-        <w:t>.1 Atributos:</w:t>
-      </w:r>
-    </w:p>
-    <w:p>
-      <w:pPr>
-        <w:jc w:val="both"/>
-        <w:rPr>
-          <w:rFonts w:ascii="Times New Roman" w:hAnsi="Times New Roman" w:cs="Times New Roman"/>
-          <w:sz w:val="24"/>
-          <w:szCs w:val="24"/>
-        </w:rPr>
-      </w:pPr>
-      <w:r>
-        <w:rPr>
-          <w:rFonts w:ascii="Times New Roman" w:hAnsi="Times New Roman" w:cs="Times New Roman"/>
-          <w:b/>
-          <w:bCs/>
-          <w:sz w:val="24"/>
-          <w:szCs w:val="24"/>
-        </w:rPr>
-        <w:tab/>
-      </w:r>
-      <w:r>
-        <w:rPr>
-          <w:rFonts w:ascii="Times New Roman" w:hAnsi="Times New Roman" w:cs="Times New Roman"/>
-          <w:sz w:val="24"/>
-          <w:szCs w:val="24"/>
-        </w:rPr>
-        <w:t>Esta clase no cuenta con atributos</w:t>
-      </w:r>
-      <w:r>
-        <w:rPr>
-          <w:rFonts w:ascii="Times New Roman" w:hAnsi="Times New Roman" w:cs="Times New Roman"/>
-          <w:sz w:val="24"/>
-          <w:szCs w:val="24"/>
-        </w:rPr>
-        <w:t>.</w:t>
-      </w:r>
-    </w:p>
-    <w:p>
-      <w:pPr>
-        <w:jc w:val="both"/>
-        <w:rPr>
-          <w:rFonts w:ascii="Times New Roman" w:hAnsi="Times New Roman" w:cs="Times New Roman"/>
-          <w:b/>
-          <w:bCs/>
-          <w:sz w:val="24"/>
-          <w:szCs w:val="24"/>
-        </w:rPr>
-      </w:pPr>
-      <w:r>
-        <w:rPr>
-          <w:rFonts w:ascii="Times New Roman" w:hAnsi="Times New Roman" w:cs="Times New Roman"/>
-          <w:b/>
-          <w:bCs/>
-          <w:sz w:val="24"/>
-          <w:szCs w:val="24"/>
-        </w:rPr>
-        <w:t>3</w:t>
-      </w:r>
-      <w:r>
-        <w:rPr>
-          <w:rFonts w:ascii="Times New Roman" w:hAnsi="Times New Roman" w:cs="Times New Roman"/>
-          <w:b/>
-          <w:bCs/>
-          <w:sz w:val="24"/>
-          <w:szCs w:val="24"/>
-        </w:rPr>
-        <w:t>.2 Métodos:</w:t>
-      </w:r>
-    </w:p>
-    <w:p>
-      <w:pPr>
-        <w:ind w:left="708"/>
-        <w:jc w:val="both"/>
-        <w:rPr>
-          <w:rFonts w:ascii="Times New Roman" w:hAnsi="Times New Roman" w:cs="Times New Roman"/>
-          <w:b/>
-          <w:bCs/>
-          <w:sz w:val="24"/>
-          <w:szCs w:val="24"/>
-        </w:rPr>
-      </w:pPr>
-      <w:r>
-        <w:rPr>
-          <w:rFonts w:ascii="Times New Roman" w:hAnsi="Times New Roman" w:cs="Times New Roman"/>
-          <w:b/>
-          <w:bCs/>
-          <w:sz w:val="24"/>
-          <w:szCs w:val="24"/>
-        </w:rPr>
-        <w:t xml:space="preserve">void </w:t>
-      </w:r>
-      <w:r>
-        <w:rPr>
-          <w:rFonts w:ascii="Times New Roman" w:hAnsi="Times New Roman" w:cs="Times New Roman"/>
-          <w:b/>
-          <w:bCs/>
-          <w:sz w:val="24"/>
-          <w:szCs w:val="24"/>
-        </w:rPr>
-        <w:t>Movimiento_</w:t>
-      </w:r>
-      <w:proofErr w:type="gramStart"/>
-      <w:r>
-        <w:rPr>
-          <w:rFonts w:ascii="Times New Roman" w:hAnsi="Times New Roman" w:cs="Times New Roman"/>
-          <w:b/>
-          <w:bCs/>
-          <w:sz w:val="24"/>
-          <w:szCs w:val="24"/>
-        </w:rPr>
-        <w:t>Acelerado</w:t>
-      </w:r>
-      <w:r>
-        <w:rPr>
-          <w:rFonts w:ascii="Times New Roman" w:hAnsi="Times New Roman" w:cs="Times New Roman"/>
-          <w:b/>
-          <w:bCs/>
-          <w:sz w:val="24"/>
-          <w:szCs w:val="24"/>
-        </w:rPr>
-        <w:t>(</w:t>
-      </w:r>
-      <w:proofErr w:type="gramEnd"/>
-      <w:r>
-        <w:rPr>
-          <w:rFonts w:ascii="Times New Roman" w:hAnsi="Times New Roman" w:cs="Times New Roman"/>
-          <w:b/>
-          <w:bCs/>
-          <w:sz w:val="24"/>
-          <w:szCs w:val="24"/>
-        </w:rPr>
-        <w:t>);</w:t>
-      </w:r>
-      <w:r>
-        <w:rPr>
-          <w:rFonts w:ascii="Times New Roman" w:hAnsi="Times New Roman" w:cs="Times New Roman"/>
-          <w:b/>
-          <w:bCs/>
-          <w:sz w:val="24"/>
-          <w:szCs w:val="24"/>
-        </w:rPr>
-        <w:t xml:space="preserve"> </w:t>
-      </w:r>
-      <w:r>
-        <w:rPr>
-          <w:rFonts w:ascii="Times New Roman" w:hAnsi="Times New Roman" w:cs="Times New Roman"/>
-          <w:b/>
-          <w:bCs/>
-          <w:sz w:val="24"/>
-          <w:szCs w:val="24"/>
-          <w:highlight w:val="yellow"/>
-        </w:rPr>
-        <w:t xml:space="preserve">// Esta función es la encargada del movimiento </w:t>
-      </w:r>
-      <w:r>
-        <w:rPr>
-          <w:rFonts w:ascii="Times New Roman" w:hAnsi="Times New Roman" w:cs="Times New Roman"/>
-          <w:b/>
-          <w:bCs/>
-          <w:sz w:val="24"/>
-          <w:szCs w:val="24"/>
-          <w:highlight w:val="yellow"/>
-        </w:rPr>
-        <w:t>de esta clase de enemigo.</w:t>
-      </w:r>
-    </w:p>
-    <w:p>
-      <w:pPr>
-        <w:jc w:val="both"/>
-        <w:rPr>
-          <w:rFonts w:ascii="Times New Roman" w:hAnsi="Times New Roman" w:cs="Times New Roman"/>
-          <w:sz w:val="24"/>
-          <w:szCs w:val="24"/>
-        </w:rPr>
-      </w:pPr>
-      <w:r>
-        <w:rPr>
-          <w:rFonts w:ascii="Times New Roman" w:hAnsi="Times New Roman" w:cs="Times New Roman"/>
-          <w:b/>
-          <w:bCs/>
-          <w:sz w:val="24"/>
-          <w:szCs w:val="24"/>
-        </w:rPr>
-        <w:t>4</w:t>
-      </w:r>
-      <w:r>
-        <w:rPr>
-          <w:rFonts w:ascii="Times New Roman" w:hAnsi="Times New Roman" w:cs="Times New Roman"/>
-          <w:b/>
-          <w:bCs/>
-          <w:sz w:val="24"/>
-          <w:szCs w:val="24"/>
-        </w:rPr>
-        <w:t xml:space="preserve">. </w:t>
-      </w:r>
-      <w:r>
-        <w:rPr>
-          <w:rFonts w:ascii="Times New Roman" w:hAnsi="Times New Roman" w:cs="Times New Roman"/>
-          <w:b/>
-          <w:bCs/>
-          <w:sz w:val="24"/>
-          <w:szCs w:val="24"/>
-        </w:rPr>
-        <w:t xml:space="preserve">Clase de </w:t>
-      </w:r>
-      <w:r>
-        <w:rPr>
-          <w:rFonts w:ascii="Times New Roman" w:hAnsi="Times New Roman" w:cs="Times New Roman"/>
-          <w:b/>
-          <w:bCs/>
-          <w:sz w:val="24"/>
-          <w:szCs w:val="24"/>
-        </w:rPr>
-        <w:t>Comodín</w:t>
-      </w:r>
-      <w:r>
-        <w:rPr>
-          <w:rFonts w:ascii="Times New Roman" w:hAnsi="Times New Roman" w:cs="Times New Roman"/>
-          <w:b/>
-          <w:bCs/>
-          <w:sz w:val="24"/>
-          <w:szCs w:val="24"/>
-        </w:rPr>
-        <w:t>:</w:t>
-      </w:r>
-      <w:r>
-        <w:rPr>
-          <w:rFonts w:ascii="Times New Roman" w:hAnsi="Times New Roman" w:cs="Times New Roman"/>
-          <w:sz w:val="24"/>
-          <w:szCs w:val="24"/>
-        </w:rPr>
-        <w:t xml:space="preserve"> Esta clase representa a </w:t>
-      </w:r>
-      <w:r>
-        <w:rPr>
-          <w:rFonts w:ascii="Times New Roman" w:hAnsi="Times New Roman" w:cs="Times New Roman"/>
-          <w:sz w:val="24"/>
-          <w:szCs w:val="24"/>
-        </w:rPr>
-        <w:t>un tipo de</w:t>
-      </w:r>
-      <w:r>
-        <w:rPr>
-          <w:rFonts w:ascii="Times New Roman" w:hAnsi="Times New Roman" w:cs="Times New Roman"/>
-          <w:sz w:val="24"/>
-          <w:szCs w:val="24"/>
-        </w:rPr>
-        <w:t xml:space="preserve"> personaje que actúa como </w:t>
-      </w:r>
-      <w:r>
-        <w:rPr>
-          <w:rFonts w:ascii="Times New Roman" w:hAnsi="Times New Roman" w:cs="Times New Roman"/>
-          <w:sz w:val="24"/>
-          <w:szCs w:val="24"/>
-        </w:rPr>
-        <w:t>comodin que otorga beneficios a nuestro personaje principal</w:t>
-      </w:r>
-      <w:r>
-        <w:rPr>
-          <w:rFonts w:ascii="Times New Roman" w:hAnsi="Times New Roman" w:cs="Times New Roman"/>
-          <w:sz w:val="24"/>
-          <w:szCs w:val="24"/>
-        </w:rPr>
-        <w:t xml:space="preserve">. Esta clase representa los enemigos que tienen un movimiento </w:t>
-      </w:r>
-      <w:r>
-        <w:rPr>
-          <w:rFonts w:ascii="Times New Roman" w:hAnsi="Times New Roman" w:cs="Times New Roman"/>
-          <w:sz w:val="24"/>
-          <w:szCs w:val="24"/>
-        </w:rPr>
-        <w:t>circular</w:t>
-      </w:r>
-      <w:r>
-        <w:rPr>
-          <w:rFonts w:ascii="Times New Roman" w:hAnsi="Times New Roman" w:cs="Times New Roman"/>
-          <w:sz w:val="24"/>
-          <w:szCs w:val="24"/>
-        </w:rPr>
-        <w:t xml:space="preserve"> uniformemente y además heredará la clase propia “Sprite.h”.</w:t>
-      </w:r>
-    </w:p>
-    <w:p>
-      <w:pPr>
-        <w:jc w:val="both"/>
-        <w:rPr>
-          <w:rFonts w:ascii="Times New Roman" w:hAnsi="Times New Roman" w:cs="Times New Roman"/>
-          <w:b/>
-          <w:bCs/>
-          <w:sz w:val="24"/>
-          <w:szCs w:val="24"/>
-        </w:rPr>
-      </w:pPr>
-      <w:r>
-        <w:rPr>
-          <w:rFonts w:ascii="Times New Roman" w:hAnsi="Times New Roman" w:cs="Times New Roman"/>
-          <w:b/>
-          <w:bCs/>
-          <w:sz w:val="24"/>
-          <w:szCs w:val="24"/>
-        </w:rPr>
-        <w:t>4</w:t>
-      </w:r>
-      <w:r>
-        <w:rPr>
-          <w:rFonts w:ascii="Times New Roman" w:hAnsi="Times New Roman" w:cs="Times New Roman"/>
-          <w:b/>
-          <w:bCs/>
-          <w:sz w:val="24"/>
-          <w:szCs w:val="24"/>
-        </w:rPr>
-        <w:t>.1 Atributos:</w:t>
-      </w:r>
-    </w:p>
-    <w:p>
-      <w:pPr>
-        <w:jc w:val="both"/>
-        <w:rPr>
-          <w:rFonts w:ascii="Times New Roman" w:hAnsi="Times New Roman" w:cs="Times New Roman"/>
-          <w:sz w:val="24"/>
-          <w:szCs w:val="24"/>
-        </w:rPr>
-      </w:pPr>
-      <w:r>
-        <w:rPr>
-          <w:rFonts w:ascii="Times New Roman" w:hAnsi="Times New Roman" w:cs="Times New Roman"/>
-          <w:b/>
-          <w:bCs/>
-          <w:sz w:val="24"/>
-          <w:szCs w:val="24"/>
-        </w:rPr>
-        <w:tab/>
-      </w:r>
-      <w:r>
-        <w:rPr>
-          <w:rFonts w:ascii="Times New Roman" w:hAnsi="Times New Roman" w:cs="Times New Roman"/>
-          <w:sz w:val="24"/>
-          <w:szCs w:val="24"/>
-        </w:rPr>
-        <w:t>Esta clase no cuenta con atributos</w:t>
-      </w:r>
-      <w:r>
-        <w:rPr>
-          <w:rFonts w:ascii="Times New Roman" w:hAnsi="Times New Roman" w:cs="Times New Roman"/>
-          <w:sz w:val="24"/>
-          <w:szCs w:val="24"/>
-        </w:rPr>
-        <w:t>.</w:t>
-      </w:r>
-    </w:p>
-    <w:p>
-      <w:pPr>
-        <w:jc w:val="both"/>
-        <w:rPr>
-          <w:rFonts w:ascii="Times New Roman" w:hAnsi="Times New Roman" w:cs="Times New Roman"/>
-          <w:b/>
-          <w:bCs/>
-          <w:sz w:val="24"/>
-          <w:szCs w:val="24"/>
-        </w:rPr>
-      </w:pPr>
-      <w:r>
-        <w:rPr>
-          <w:rFonts w:ascii="Times New Roman" w:hAnsi="Times New Roman" w:cs="Times New Roman"/>
-          <w:b/>
-          <w:bCs/>
-          <w:sz w:val="24"/>
-          <w:szCs w:val="24"/>
-        </w:rPr>
-        <w:t>4</w:t>
-      </w:r>
-      <w:r>
-        <w:rPr>
-          <w:rFonts w:ascii="Times New Roman" w:hAnsi="Times New Roman" w:cs="Times New Roman"/>
-          <w:b/>
-          <w:bCs/>
-          <w:sz w:val="24"/>
-          <w:szCs w:val="24"/>
-        </w:rPr>
-        <w:t>.2 Métodos:</w:t>
-      </w:r>
-    </w:p>
-    <w:p>
-      <w:pPr>
-        <w:ind w:left="708"/>
-        <w:jc w:val="both"/>
-        <w:rPr>
-          <w:rFonts w:ascii="Times New Roman" w:hAnsi="Times New Roman" w:cs="Times New Roman"/>
-          <w:b/>
-          <w:bCs/>
-          <w:sz w:val="24"/>
-          <w:szCs w:val="24"/>
-        </w:rPr>
-      </w:pPr>
-      <w:r>
-        <w:rPr>
-          <w:rFonts w:ascii="Times New Roman" w:hAnsi="Times New Roman" w:cs="Times New Roman"/>
-          <w:b/>
-          <w:bCs/>
-          <w:sz w:val="24"/>
-          <w:szCs w:val="24"/>
-        </w:rPr>
-        <w:t xml:space="preserve">void </w:t>
-      </w:r>
-      <w:r>
-        <w:rPr>
-          <w:rFonts w:ascii="Times New Roman" w:hAnsi="Times New Roman" w:cs="Times New Roman"/>
-          <w:b/>
-          <w:bCs/>
-          <w:sz w:val="24"/>
-          <w:szCs w:val="24"/>
-        </w:rPr>
-        <w:t>Movimiento_</w:t>
-      </w:r>
-      <w:proofErr w:type="gramStart"/>
-      <w:r>
-        <w:rPr>
-          <w:rFonts w:ascii="Times New Roman" w:hAnsi="Times New Roman" w:cs="Times New Roman"/>
-          <w:b/>
-          <w:bCs/>
-          <w:sz w:val="24"/>
-          <w:szCs w:val="24"/>
-        </w:rPr>
-        <w:t>Circular</w:t>
-      </w:r>
-      <w:r>
-        <w:rPr>
-          <w:rFonts w:ascii="Times New Roman" w:hAnsi="Times New Roman" w:cs="Times New Roman"/>
-          <w:b/>
-          <w:bCs/>
-          <w:sz w:val="24"/>
-          <w:szCs w:val="24"/>
-        </w:rPr>
-        <w:t>(</w:t>
-      </w:r>
-      <w:proofErr w:type="gramEnd"/>
-      <w:r>
-        <w:rPr>
-          <w:rFonts w:ascii="Times New Roman" w:hAnsi="Times New Roman" w:cs="Times New Roman"/>
-          <w:b/>
-          <w:bCs/>
-          <w:sz w:val="24"/>
-          <w:szCs w:val="24"/>
-        </w:rPr>
-        <w:t>);</w:t>
-      </w:r>
-      <w:r>
-        <w:rPr>
-          <w:rFonts w:ascii="Times New Roman" w:hAnsi="Times New Roman" w:cs="Times New Roman"/>
-          <w:b/>
-          <w:bCs/>
-          <w:sz w:val="24"/>
-          <w:szCs w:val="24"/>
-        </w:rPr>
-        <w:t xml:space="preserve"> </w:t>
-      </w:r>
-      <w:r>
-        <w:rPr>
-          <w:rFonts w:ascii="Times New Roman" w:hAnsi="Times New Roman" w:cs="Times New Roman"/>
-          <w:b/>
-          <w:bCs/>
-          <w:sz w:val="24"/>
-          <w:szCs w:val="24"/>
-          <w:highlight w:val="yellow"/>
-        </w:rPr>
-        <w:t xml:space="preserve">// Esta función es la encargada del movimiento </w:t>
-      </w:r>
-      <w:r>
-        <w:rPr>
-          <w:rFonts w:ascii="Times New Roman" w:hAnsi="Times New Roman" w:cs="Times New Roman"/>
-          <w:b/>
-          <w:bCs/>
-          <w:sz w:val="24"/>
-          <w:szCs w:val="24"/>
-          <w:highlight w:val="yellow"/>
-        </w:rPr>
-        <w:t xml:space="preserve">de </w:t>
-      </w:r>
-      <w:r>
-        <w:rPr>
-          <w:rFonts w:ascii="Times New Roman" w:hAnsi="Times New Roman" w:cs="Times New Roman"/>
-          <w:b/>
-          <w:bCs/>
-          <w:sz w:val="24"/>
-          <w:szCs w:val="24"/>
-          <w:highlight w:val="yellow"/>
-        </w:rPr>
-        <w:t>este comodin</w:t>
-      </w:r>
-      <w:r>
-        <w:rPr>
-          <w:rFonts w:ascii="Times New Roman" w:hAnsi="Times New Roman" w:cs="Times New Roman"/>
-          <w:b/>
-          <w:bCs/>
-          <w:sz w:val="24"/>
-          <w:szCs w:val="24"/>
-          <w:highlight w:val="yellow"/>
-        </w:rPr>
-        <w:t>.</w:t>
-      </w:r>
-    </w:p>
-    <w:p>
-      <w:pPr>
-        <w:jc w:val="both"/>
-        <w:rPr>
-          <w:rFonts w:ascii="Times New Roman" w:hAnsi="Times New Roman" w:cs="Times New Roman"/>
-          <w:sz w:val="24"/>
-          <w:szCs w:val="24"/>
-        </w:rPr>
-      </w:pPr>
-      <w:r>
-        <w:rPr>
-          <w:rFonts w:ascii="Times New Roman" w:hAnsi="Times New Roman" w:cs="Times New Roman"/>
-          <w:b/>
-          <w:bCs/>
-          <w:sz w:val="24"/>
-          <w:szCs w:val="24"/>
-        </w:rPr>
-        <w:t>Clase de nivel:</w:t>
-      </w:r>
-      <w:r>
-        <w:rPr>
-          <w:rFonts w:ascii="Times New Roman" w:hAnsi="Times New Roman" w:cs="Times New Roman"/>
-          <w:sz w:val="24"/>
-          <w:szCs w:val="24"/>
-        </w:rPr>
-        <w:t xml:space="preserve"> Esta clase se utiliza para crear y manejar los diferentes niveles o etapas del juego. Los niveles pueden incluir diferentes elementos, como terrenos, obstáculos, enemigos y recompensas.</w:t>
-      </w:r>
-      <w:r>
-        <w:rPr>
-          <w:rFonts w:ascii="Times New Roman" w:hAnsi="Times New Roman" w:cs="Times New Roman"/>
-          <w:sz w:val="24"/>
-          <w:szCs w:val="24"/>
-        </w:rPr>
-        <w:t xml:space="preserve"> Además,</w:t>
-      </w:r>
-      <w:r>
-        <w:rPr>
-          <w:rFonts w:ascii="Times New Roman" w:hAnsi="Times New Roman" w:cs="Times New Roman"/>
-          <w:sz w:val="24"/>
-          <w:szCs w:val="24"/>
-        </w:rPr>
-        <w:t xml:space="preserve"> heredará la clase propia “Sprite.h”.</w:t>
-      </w:r>
-    </w:p>
-    <w:p>
-      <w:pPr>
-        <w:jc w:val="both"/>
-        <w:rPr>
-          <w:rFonts w:ascii="Times New Roman" w:hAnsi="Times New Roman" w:cs="Times New Roman"/>
-          <w:b/>
-          <w:bCs/>
-          <w:sz w:val="24"/>
-          <w:szCs w:val="24"/>
-        </w:rPr>
-      </w:pPr>
-      <w:r>
-        <w:rPr>
-          <w:rFonts w:ascii="Times New Roman" w:hAnsi="Times New Roman" w:cs="Times New Roman"/>
-          <w:b/>
-          <w:bCs/>
-          <w:sz w:val="24"/>
-          <w:szCs w:val="24"/>
-        </w:rPr>
-        <w:t xml:space="preserve">Clase </w:t>
-      </w:r>
-      <w:r>
-        <w:rPr>
-          <w:rFonts w:ascii="Times New Roman" w:hAnsi="Times New Roman" w:cs="Times New Roman"/>
-          <w:b/>
-          <w:bCs/>
-          <w:sz w:val="24"/>
-          <w:szCs w:val="24"/>
-        </w:rPr>
-        <w:t>Definitiva</w:t>
-      </w:r>
-      <w:r>
-        <w:rPr>
-          <w:rFonts w:ascii="Times New Roman" w:hAnsi="Times New Roman" w:cs="Times New Roman"/>
-          <w:b/>
-          <w:bCs/>
-          <w:sz w:val="24"/>
-          <w:szCs w:val="24"/>
-        </w:rPr>
-        <w:t>:</w:t>
-      </w:r>
-    </w:p>
-    <w:p>
-      <w:pPr>
-        <w:jc w:val="both"/>
-        <w:rPr>
-          <w:rFonts w:ascii="Times New Roman" w:hAnsi="Times New Roman" w:cs="Times New Roman"/>
-          <w:sz w:val="24"/>
-          <w:szCs w:val="24"/>
-        </w:rPr>
-      </w:pPr>
-      <w:r>
-        <w:rPr>
-          <w:rFonts w:ascii="Times New Roman" w:hAnsi="Times New Roman" w:cs="Times New Roman"/>
-          <w:b/>
-          <w:bCs/>
-          <w:sz w:val="24"/>
-          <w:szCs w:val="24"/>
-        </w:rPr>
-        <w:t xml:space="preserve">1. </w:t>
-      </w:r>
-      <w:r>
-        <w:rPr>
-          <w:rFonts w:ascii="Times New Roman" w:hAnsi="Times New Roman" w:cs="Times New Roman"/>
-          <w:b/>
-          <w:bCs/>
-          <w:sz w:val="24"/>
-          <w:szCs w:val="24"/>
-        </w:rPr>
-        <w:t xml:space="preserve">Clase </w:t>
-      </w:r>
-      <w:r>
-        <w:rPr>
-          <w:rFonts w:ascii="Times New Roman" w:hAnsi="Times New Roman" w:cs="Times New Roman"/>
-          <w:b/>
-          <w:bCs/>
-          <w:sz w:val="24"/>
-          <w:szCs w:val="24"/>
-        </w:rPr>
-        <w:t>Juego</w:t>
-      </w:r>
-      <w:r>
-        <w:rPr>
-          <w:rFonts w:ascii="Times New Roman" w:hAnsi="Times New Roman" w:cs="Times New Roman"/>
-          <w:b/>
-          <w:bCs/>
-          <w:sz w:val="24"/>
-          <w:szCs w:val="24"/>
-        </w:rPr>
-        <w:t xml:space="preserve">: </w:t>
-      </w:r>
-      <w:r>
-        <w:rPr>
-          <w:rFonts w:ascii="Times New Roman" w:hAnsi="Times New Roman" w:cs="Times New Roman"/>
-          <w:sz w:val="24"/>
-          <w:szCs w:val="24"/>
-        </w:rPr>
-        <w:t>Esta clase importará todas las clases propias del juego, y será el encargado de realizar la lógica del mismo</w:t>
-      </w:r>
-      <w:r>
-        <w:rPr>
-          <w:rFonts w:ascii="Times New Roman" w:hAnsi="Times New Roman" w:cs="Times New Roman"/>
-          <w:sz w:val="24"/>
-          <w:szCs w:val="24"/>
-        </w:rPr>
-        <w:t xml:space="preserve">, por lo tanto, será </w:t>
-      </w:r>
-      <w:r>
-        <w:rPr>
-          <w:rFonts w:ascii="Times New Roman" w:hAnsi="Times New Roman" w:cs="Times New Roman"/>
-          <w:sz w:val="24"/>
-          <w:szCs w:val="24"/>
-        </w:rPr>
-        <w:t xml:space="preserve">quien </w:t>
-      </w:r>
-      <w:r>
-        <w:rPr>
-          <w:rFonts w:ascii="Times New Roman" w:hAnsi="Times New Roman" w:cs="Times New Roman"/>
-          <w:sz w:val="24"/>
-          <w:szCs w:val="24"/>
-        </w:rPr>
-        <w:t>determin</w:t>
-      </w:r>
-      <w:r>
-        <w:rPr>
-          <w:rFonts w:ascii="Times New Roman" w:hAnsi="Times New Roman" w:cs="Times New Roman"/>
-          <w:sz w:val="24"/>
-          <w:szCs w:val="24"/>
-        </w:rPr>
-        <w:t>e</w:t>
-      </w:r>
-      <w:r>
-        <w:rPr>
-          <w:rFonts w:ascii="Times New Roman" w:hAnsi="Times New Roman" w:cs="Times New Roman"/>
-          <w:sz w:val="24"/>
-          <w:szCs w:val="24"/>
-        </w:rPr>
-        <w:t xml:space="preserve"> cuando dos objetos colisionan, l</w:t>
-      </w:r>
-      <w:r>
-        <w:rPr>
-          <w:rFonts w:ascii="Times New Roman" w:hAnsi="Times New Roman" w:cs="Times New Roman"/>
-          <w:sz w:val="24"/>
-          <w:szCs w:val="24"/>
-        </w:rPr>
-        <w:t>as consecuencias que tendrá, entre otros.</w:t>
-      </w:r>
-    </w:p>
-    <w:p>
-      <w:pPr>
-        <w:jc w:val="both"/>
-        <w:rPr>
-          <w:rFonts w:ascii="Times New Roman" w:hAnsi="Times New Roman" w:cs="Times New Roman"/>
-          <w:b/>
-          <w:bCs/>
-          <w:sz w:val="24"/>
-          <w:szCs w:val="24"/>
-          <w:lang w:val="en-US"/>
+        <w:t xml:space="preserve"> principal, e identificar como debe interactuar con el mapa.</w:t>
+      </w:r>
+    </w:p>
+    <w:p>
+      <w:pPr>
+        <w:jc w:val="both"/>
+        <w:rPr>
+          <w:rFonts w:ascii="Times New Roman" w:hAnsi="Times New Roman" w:cs="Times New Roman"/>
+          <w:b/>
+          <w:bCs/>
+          <w:sz w:val="24"/>
+          <w:szCs w:val="24"/>
+        </w:rPr>
+      </w:pPr>
+    </w:p>
+    <w:p>
+      <w:pPr>
+        <w:jc w:val="both"/>
+        <w:rPr>
+          <w:rFonts w:ascii="Times New Roman" w:hAnsi="Times New Roman" w:cs="Times New Roman"/>
+          <w:b/>
+          <w:bCs/>
+          <w:sz w:val="24"/>
+          <w:szCs w:val="24"/>
+        </w:rPr>
+      </w:pPr>
+    </w:p>
+    <w:p>
+      <w:pPr>
+        <w:jc w:val="both"/>
+        <w:rPr>
+          <w:rFonts w:ascii="Times New Roman" w:hAnsi="Times New Roman" w:cs="Times New Roman"/>
+          <w:sz w:val="24"/>
+          <w:szCs w:val="24"/>
+        </w:rPr>
+      </w:pPr>
+    </w:p>
+    <w:p>
+      <w:pPr>
+        <w:jc w:val="both"/>
+        <w:rPr>
+          <w:rFonts w:ascii="Times New Roman" w:hAnsi="Times New Roman" w:cs="Times New Roman"/>
+          <w:b/>
+          <w:bCs/>
+          <w:sz w:val="24"/>
+          <w:szCs w:val="24"/>
         </w:rPr>
       </w:pPr>
     </w:p>
@@ -5255,7 +6677,7 @@
   <w:style w:type="paragraph" w:default="1" w:styleId="Normal">
     <w:name w:val="Normal"/>
     <w:qFormat/>
-    <w:rsid w:val="00B51C33"/>
+    <w:rsid w:val="002B7AEC"/>
   </w:style>
   <w:style w:type="paragraph" w:styleId="Ttulo1">
     <w:name w:val="heading 1"/>

--- a/proyecto_final.docx
+++ b/proyecto_final.docx
@@ -14,7 +14,6 @@
         </w:rPr>
       </w:pPr>
       <w:bookmarkStart w:id="0" w:name="_Hlk132320113"/>
-      <w:proofErr w:type="spellStart"/>
       <w:r>
         <w:rPr>
           <w:rFonts w:ascii="Times New Roman" w:hAnsi="Times New Roman" w:cs="Times New Roman"/>
@@ -23,10 +22,12 @@
           <w:sz w:val="28"/>
           <w:szCs w:val="28"/>
         </w:rPr>
-        <w:t>Kitten</w:t>
-      </w:r>
-      <w:proofErr w:type="spellEnd"/>
-      <w:r>
+        <w:t>Kitten Survival</w:t>
+      </w:r>
+    </w:p>
+    <w:p>
+      <w:pPr>
+        <w:jc w:val="center"/>
         <w:rPr>
           <w:rFonts w:ascii="Times New Roman" w:hAnsi="Times New Roman" w:cs="Times New Roman"/>
           <w:b/>
@@ -34,10 +35,11 @@
           <w:sz w:val="28"/>
           <w:szCs w:val="28"/>
         </w:rPr>
-        <w:t xml:space="preserve"> </w:t>
-      </w:r>
-      <w:proofErr w:type="spellStart"/>
-      <w:r>
+      </w:pPr>
+    </w:p>
+    <w:p>
+      <w:pPr>
+        <w:jc w:val="center"/>
         <w:rPr>
           <w:rFonts w:ascii="Times New Roman" w:hAnsi="Times New Roman" w:cs="Times New Roman"/>
           <w:b/>
@@ -45,9 +47,7 @@
           <w:sz w:val="28"/>
           <w:szCs w:val="28"/>
         </w:rPr>
-        <w:t>Survival</w:t>
-      </w:r>
-      <w:proofErr w:type="spellEnd"/>
+      </w:pPr>
     </w:p>
     <w:p>
       <w:pPr>
@@ -216,10 +216,7 @@
           <w:szCs w:val="28"/>
         </w:rPr>
       </w:pPr>
-    </w:p>
-    <w:p>
-      <w:pPr>
-        <w:jc w:val="center"/>
+      <w:r>
         <w:rPr>
           <w:rFonts w:ascii="Times New Roman" w:hAnsi="Times New Roman" w:cs="Times New Roman"/>
           <w:b/>
@@ -227,50 +224,7 @@
           <w:sz w:val="28"/>
           <w:szCs w:val="28"/>
         </w:rPr>
-      </w:pPr>
-    </w:p>
-    <w:p>
-      <w:pPr>
-        <w:jc w:val="center"/>
-        <w:rPr>
-          <w:rFonts w:ascii="Times New Roman" w:hAnsi="Times New Roman" w:cs="Times New Roman"/>
-          <w:b/>
-          <w:bCs/>
-          <w:sz w:val="28"/>
-          <w:szCs w:val="28"/>
-        </w:rPr>
-      </w:pPr>
-      <w:r>
-        <w:rPr>
-          <w:rFonts w:ascii="Times New Roman" w:hAnsi="Times New Roman" w:cs="Times New Roman"/>
-          <w:b/>
-          <w:bCs/>
-          <w:sz w:val="28"/>
-          <w:szCs w:val="28"/>
-        </w:rPr>
-        <w:t xml:space="preserve">Juan Felipe Vásquez Bolívar &amp; </w:t>
-      </w:r>
-      <w:proofErr w:type="spellStart"/>
-      <w:r>
-        <w:rPr>
-          <w:rFonts w:ascii="Times New Roman" w:hAnsi="Times New Roman" w:cs="Times New Roman"/>
-          <w:b/>
-          <w:bCs/>
-          <w:sz w:val="28"/>
-          <w:szCs w:val="28"/>
-        </w:rPr>
-        <w:t>Jackh</w:t>
-      </w:r>
-      <w:proofErr w:type="spellEnd"/>
-      <w:r>
-        <w:rPr>
-          <w:rFonts w:ascii="Times New Roman" w:hAnsi="Times New Roman" w:cs="Times New Roman"/>
-          <w:b/>
-          <w:bCs/>
-          <w:sz w:val="28"/>
-          <w:szCs w:val="28"/>
-        </w:rPr>
-        <w:t xml:space="preserve"> Emmanuel Narváez Guerra</w:t>
+        <w:t>Juan Felipe Vásquez Bolívar &amp; Jackh Emmanuel Narváez Guerra</w:t>
       </w:r>
     </w:p>
     <w:p>
@@ -757,43 +711,7 @@
           <w:sz w:val="24"/>
           <w:szCs w:val="24"/>
         </w:rPr>
-        <w:t xml:space="preserve">Eres un gato hambriento que necesita comida desesperadamente. En </w:t>
-      </w:r>
-      <w:proofErr w:type="spellStart"/>
-      <w:r>
-        <w:rPr>
-          <w:rFonts w:ascii="Times New Roman" w:hAnsi="Times New Roman" w:cs="Times New Roman"/>
-          <w:sz w:val="24"/>
-          <w:szCs w:val="24"/>
-        </w:rPr>
-        <w:t>Kitten</w:t>
-      </w:r>
-      <w:proofErr w:type="spellEnd"/>
-      <w:r>
-        <w:rPr>
-          <w:rFonts w:ascii="Times New Roman" w:hAnsi="Times New Roman" w:cs="Times New Roman"/>
-          <w:sz w:val="24"/>
-          <w:szCs w:val="24"/>
-        </w:rPr>
-        <w:t xml:space="preserve"> </w:t>
-      </w:r>
-      <w:proofErr w:type="spellStart"/>
-      <w:r>
-        <w:rPr>
-          <w:rFonts w:ascii="Times New Roman" w:hAnsi="Times New Roman" w:cs="Times New Roman"/>
-          <w:sz w:val="24"/>
-          <w:szCs w:val="24"/>
-        </w:rPr>
-        <w:t>Survival</w:t>
-      </w:r>
-      <w:proofErr w:type="spellEnd"/>
-      <w:r>
-        <w:rPr>
-          <w:rFonts w:ascii="Times New Roman" w:hAnsi="Times New Roman" w:cs="Times New Roman"/>
-          <w:sz w:val="24"/>
-          <w:szCs w:val="24"/>
-        </w:rPr>
-        <w:t>, tu objetivo es infiltrarte en una casa y encontrar comida sin ser detectado por los enemigos. Una vez que hayas encontrado la comida, tendrás que escapar de la casa sin ser atrapado.</w:t>
+        <w:t>Eres un gato hambriento que necesita comida desesperadamente. En Kitten Survival, tu objetivo es infiltrarte en una casa y encontrar comida sin ser detectado por los enemigos. Una vez que hayas encontrado la comida, tendrás que escapar de la casa sin ser atrapado.</w:t>
       </w:r>
     </w:p>
     <w:p>
@@ -821,43 +739,7 @@
           <w:sz w:val="24"/>
           <w:szCs w:val="24"/>
         </w:rPr>
-        <w:t xml:space="preserve"> </w:t>
-      </w:r>
-      <w:proofErr w:type="spellStart"/>
-      <w:r>
-        <w:rPr>
-          <w:rFonts w:ascii="Times New Roman" w:hAnsi="Times New Roman" w:cs="Times New Roman"/>
-          <w:sz w:val="24"/>
-          <w:szCs w:val="24"/>
-        </w:rPr>
-        <w:t>Kitten</w:t>
-      </w:r>
-      <w:proofErr w:type="spellEnd"/>
-      <w:r>
-        <w:rPr>
-          <w:rFonts w:ascii="Times New Roman" w:hAnsi="Times New Roman" w:cs="Times New Roman"/>
-          <w:sz w:val="24"/>
-          <w:szCs w:val="24"/>
-        </w:rPr>
-        <w:t xml:space="preserve"> </w:t>
-      </w:r>
-      <w:proofErr w:type="spellStart"/>
-      <w:r>
-        <w:rPr>
-          <w:rFonts w:ascii="Times New Roman" w:hAnsi="Times New Roman" w:cs="Times New Roman"/>
-          <w:sz w:val="24"/>
-          <w:szCs w:val="24"/>
-        </w:rPr>
-        <w:t>Survival</w:t>
-      </w:r>
-      <w:proofErr w:type="spellEnd"/>
-      <w:r>
-        <w:rPr>
-          <w:rFonts w:ascii="Times New Roman" w:hAnsi="Times New Roman" w:cs="Times New Roman"/>
-          <w:sz w:val="24"/>
-          <w:szCs w:val="24"/>
-        </w:rPr>
-        <w:t xml:space="preserve"> es un juego bidimensional con una perspectiva desde arriba. Tendrás que moverte horizontal y verticalmente por la casa para encontrar la comida que necesitas. El juego se divide en dos etapas: la infiltración y el escape.</w:t>
+        <w:t xml:space="preserve"> Kitten Survival es un juego bidimensional con una perspectiva desde arriba. Tendrás que moverte horizontal y verticalmente por la casa para encontrar la comida que necesitas. El juego se divide en dos etapas: la infiltración y el escape.</w:t>
       </w:r>
     </w:p>
     <w:p>
@@ -1628,77 +1510,13 @@
           <w:szCs w:val="24"/>
         </w:rPr>
       </w:pPr>
-      <w:proofErr w:type="spellStart"/>
-      <w:r>
-        <w:rPr>
-          <w:rFonts w:ascii="Times New Roman" w:hAnsi="Times New Roman" w:cs="Times New Roman"/>
-          <w:sz w:val="24"/>
-          <w:szCs w:val="24"/>
-        </w:rPr>
-        <w:t>F_fricción_estática</w:t>
-      </w:r>
-      <w:proofErr w:type="spellEnd"/>
-      <w:r>
-        <w:rPr>
-          <w:rFonts w:ascii="Times New Roman" w:hAnsi="Times New Roman" w:cs="Times New Roman"/>
-          <w:sz w:val="24"/>
-          <w:szCs w:val="24"/>
-        </w:rPr>
-        <w:t xml:space="preserve"> = </w:t>
-      </w:r>
-      <w:proofErr w:type="spellStart"/>
-      <w:r>
-        <w:rPr>
-          <w:rFonts w:ascii="Times New Roman" w:hAnsi="Times New Roman" w:cs="Times New Roman"/>
-          <w:sz w:val="24"/>
-          <w:szCs w:val="24"/>
-        </w:rPr>
-        <w:t>μ_s</w:t>
-      </w:r>
-      <w:proofErr w:type="spellEnd"/>
-      <w:r>
-        <w:rPr>
-          <w:rFonts w:ascii="Times New Roman" w:hAnsi="Times New Roman" w:cs="Times New Roman"/>
-          <w:sz w:val="24"/>
-          <w:szCs w:val="24"/>
-        </w:rPr>
-        <w:t xml:space="preserve"> * N, Donde </w:t>
-      </w:r>
-      <w:proofErr w:type="spellStart"/>
-      <w:r>
-        <w:rPr>
-          <w:rFonts w:ascii="Times New Roman" w:hAnsi="Times New Roman" w:cs="Times New Roman"/>
-          <w:sz w:val="24"/>
-          <w:szCs w:val="24"/>
-        </w:rPr>
-        <w:t>F_fricción_estática</w:t>
-      </w:r>
-      <w:proofErr w:type="spellEnd"/>
-      <w:r>
-        <w:rPr>
-          <w:rFonts w:ascii="Times New Roman" w:hAnsi="Times New Roman" w:cs="Times New Roman"/>
-          <w:sz w:val="24"/>
-          <w:szCs w:val="24"/>
-        </w:rPr>
-        <w:t xml:space="preserve"> es la fuerza de fricción estática, </w:t>
-      </w:r>
-      <w:proofErr w:type="spellStart"/>
-      <w:r>
-        <w:rPr>
-          <w:rFonts w:ascii="Times New Roman" w:hAnsi="Times New Roman" w:cs="Times New Roman"/>
-          <w:sz w:val="24"/>
-          <w:szCs w:val="24"/>
-        </w:rPr>
-        <w:t>μ_s</w:t>
-      </w:r>
-      <w:proofErr w:type="spellEnd"/>
-      <w:r>
-        <w:rPr>
-          <w:rFonts w:ascii="Times New Roman" w:hAnsi="Times New Roman" w:cs="Times New Roman"/>
-          <w:sz w:val="24"/>
-          <w:szCs w:val="24"/>
-        </w:rPr>
-        <w:t xml:space="preserve"> es el coeficiente de fricción estática entre los objetos y N es la fuerza normal que actúa perpendicular a la superficie.</w:t>
+      <w:r>
+        <w:rPr>
+          <w:rFonts w:ascii="Times New Roman" w:hAnsi="Times New Roman" w:cs="Times New Roman"/>
+          <w:sz w:val="24"/>
+          <w:szCs w:val="24"/>
+        </w:rPr>
+        <w:t>F_fricción_estática = μ_s * N, Donde F_fricción_estática es la fuerza de fricción estática, μ_s es el coeficiente de fricción estática entre los objetos y N es la fuerza normal que actúa perpendicular a la superficie.</w:t>
       </w:r>
     </w:p>
     <w:p>
@@ -2149,27 +1967,7 @@
           <w:szCs w:val="24"/>
           <w:lang w:val="es-MX"/>
         </w:rPr>
-        <w:t xml:space="preserve">Con el objetivo de agregar dificultad al juego, algunos enemigos contarán con una aceleración, la cual causará que a medida que pase el tiempo, su movimiento será </w:t>
-      </w:r>
-      <w:proofErr w:type="spellStart"/>
-      <w:r>
-        <w:rPr>
-          <w:rFonts w:ascii="Times New Roman" w:hAnsi="Times New Roman" w:cs="Times New Roman"/>
-          <w:sz w:val="24"/>
-          <w:szCs w:val="24"/>
-          <w:lang w:val="es-MX"/>
-        </w:rPr>
-        <w:t>mas</w:t>
-      </w:r>
-      <w:proofErr w:type="spellEnd"/>
-      <w:r>
-        <w:rPr>
-          <w:rFonts w:ascii="Times New Roman" w:hAnsi="Times New Roman" w:cs="Times New Roman"/>
-          <w:sz w:val="24"/>
-          <w:szCs w:val="24"/>
-          <w:lang w:val="es-MX"/>
-        </w:rPr>
-        <w:t xml:space="preserve"> veloz.</w:t>
+        <w:t>Con el objetivo de agregar dificultad al juego, algunos enemigos contarán con una aceleración, la cual causará que a medida que pase el tiempo, su movimiento será mas veloz.</w:t>
       </w:r>
     </w:p>
     <w:p>
@@ -2338,29 +2136,7 @@
           <w:sz w:val="24"/>
           <w:szCs w:val="24"/>
         </w:rPr>
-        <w:t>&lt;</w:t>
-      </w:r>
-      <w:proofErr w:type="spellStart"/>
-      <w:r>
-        <w:rPr>
-          <w:rFonts w:ascii="Times New Roman" w:hAnsi="Times New Roman" w:cs="Times New Roman"/>
-          <w:b/>
-          <w:bCs/>
-          <w:sz w:val="24"/>
-          <w:szCs w:val="24"/>
-        </w:rPr>
-        <w:t>QObject</w:t>
-      </w:r>
-      <w:proofErr w:type="spellEnd"/>
-      <w:r>
-        <w:rPr>
-          <w:rFonts w:ascii="Times New Roman" w:hAnsi="Times New Roman" w:cs="Times New Roman"/>
-          <w:b/>
-          <w:bCs/>
-          <w:sz w:val="24"/>
-          <w:szCs w:val="24"/>
-        </w:rPr>
-        <w:t>&gt;</w:t>
+        <w:t>&lt;QObject&gt;</w:t>
       </w:r>
       <w:r>
         <w:rPr>
@@ -2370,7 +2146,6 @@
         </w:rPr>
         <w:t xml:space="preserve"> y &lt;</w:t>
       </w:r>
-      <w:proofErr w:type="spellStart"/>
       <w:r>
         <w:rPr>
           <w:rFonts w:ascii="Times New Roman" w:hAnsi="Times New Roman" w:cs="Times New Roman"/>
@@ -2381,32 +2156,13 @@
         </w:rPr>
         <w:t>QGraphicsPixmapItem</w:t>
       </w:r>
-      <w:proofErr w:type="spellEnd"/>
-      <w:r>
-        <w:rPr>
-          <w:rFonts w:ascii="Times New Roman" w:hAnsi="Times New Roman" w:cs="Times New Roman"/>
-          <w:sz w:val="24"/>
-          <w:szCs w:val="24"/>
-        </w:rPr>
-        <w:t xml:space="preserve">&gt; será la encargada de dar manejo a todos los </w:t>
-      </w:r>
-      <w:proofErr w:type="spellStart"/>
-      <w:r>
-        <w:rPr>
-          <w:rFonts w:ascii="Times New Roman" w:hAnsi="Times New Roman" w:cs="Times New Roman"/>
-          <w:sz w:val="24"/>
-          <w:szCs w:val="24"/>
-        </w:rPr>
-        <w:t>Sprites</w:t>
-      </w:r>
-      <w:proofErr w:type="spellEnd"/>
-      <w:r>
-        <w:rPr>
-          <w:rFonts w:ascii="Times New Roman" w:hAnsi="Times New Roman" w:cs="Times New Roman"/>
-          <w:sz w:val="24"/>
-          <w:szCs w:val="24"/>
-        </w:rPr>
-        <w:t xml:space="preserve"> implementados en el videojuego, ya que permite recortar y seleccionar un Sprite. </w:t>
+      <w:r>
+        <w:rPr>
+          <w:rFonts w:ascii="Times New Roman" w:hAnsi="Times New Roman" w:cs="Times New Roman"/>
+          <w:sz w:val="24"/>
+          <w:szCs w:val="24"/>
+        </w:rPr>
+        <w:t xml:space="preserve">&gt; será la encargada de dar manejo a todos los Sprites implementados en el videojuego, ya que permite recortar y seleccionar un Sprite. </w:t>
       </w:r>
     </w:p>
     <w:p>
@@ -2443,18 +2199,2231 @@
           <w:szCs w:val="24"/>
         </w:rPr>
       </w:pPr>
-      <w:proofErr w:type="spellStart"/>
-      <w:r>
-        <w:rPr>
-          <w:rFonts w:ascii="Times New Roman" w:hAnsi="Times New Roman" w:cs="Times New Roman"/>
-          <w:b/>
-          <w:bCs/>
-          <w:sz w:val="24"/>
-          <w:szCs w:val="24"/>
-        </w:rPr>
-        <w:t>QPixmap</w:t>
-      </w:r>
-      <w:proofErr w:type="spellEnd"/>
+      <w:r>
+        <w:rPr>
+          <w:rFonts w:ascii="Times New Roman" w:hAnsi="Times New Roman" w:cs="Times New Roman"/>
+          <w:b/>
+          <w:bCs/>
+          <w:sz w:val="24"/>
+          <w:szCs w:val="24"/>
+        </w:rPr>
+        <w:t>QPixmap *</w:t>
+      </w:r>
+      <w:r>
+        <w:rPr>
+          <w:rFonts w:ascii="Times New Roman" w:hAnsi="Times New Roman" w:cs="Times New Roman"/>
+          <w:sz w:val="24"/>
+          <w:szCs w:val="24"/>
+        </w:rPr>
+        <w:t>pixmap</w:t>
+      </w:r>
+      <w:r>
+        <w:rPr>
+          <w:rFonts w:ascii="Times New Roman" w:hAnsi="Times New Roman" w:cs="Times New Roman"/>
+          <w:b/>
+          <w:bCs/>
+          <w:sz w:val="24"/>
+          <w:szCs w:val="24"/>
+        </w:rPr>
+        <w:t>, *</w:t>
+      </w:r>
+      <w:r>
+        <w:rPr>
+          <w:rFonts w:ascii="Times New Roman" w:hAnsi="Times New Roman" w:cs="Times New Roman"/>
+          <w:sz w:val="24"/>
+          <w:szCs w:val="24"/>
+        </w:rPr>
+        <w:t>current</w:t>
+      </w:r>
+      <w:r>
+        <w:rPr>
+          <w:rFonts w:ascii="Times New Roman" w:hAnsi="Times New Roman" w:cs="Times New Roman"/>
+          <w:b/>
+          <w:bCs/>
+          <w:sz w:val="24"/>
+          <w:szCs w:val="24"/>
+        </w:rPr>
+        <w:t>_</w:t>
+      </w:r>
+      <w:r>
+        <w:rPr>
+          <w:rFonts w:ascii="Times New Roman" w:hAnsi="Times New Roman" w:cs="Times New Roman"/>
+          <w:sz w:val="24"/>
+          <w:szCs w:val="24"/>
+        </w:rPr>
+        <w:t>pixmap</w:t>
+      </w:r>
+      <w:r>
+        <w:rPr>
+          <w:rFonts w:ascii="Times New Roman" w:hAnsi="Times New Roman" w:cs="Times New Roman"/>
+          <w:b/>
+          <w:bCs/>
+          <w:sz w:val="24"/>
+          <w:szCs w:val="24"/>
+        </w:rPr>
+        <w:t>;</w:t>
+      </w:r>
+    </w:p>
+    <w:p>
+      <w:pPr>
+        <w:jc w:val="both"/>
+        <w:rPr>
+          <w:rFonts w:ascii="Times New Roman" w:hAnsi="Times New Roman" w:cs="Times New Roman"/>
+          <w:b/>
+          <w:bCs/>
+          <w:sz w:val="24"/>
+          <w:szCs w:val="24"/>
+        </w:rPr>
+      </w:pPr>
+      <w:r>
+        <w:rPr>
+          <w:rFonts w:ascii="Times New Roman" w:hAnsi="Times New Roman" w:cs="Times New Roman"/>
+          <w:b/>
+          <w:bCs/>
+          <w:sz w:val="24"/>
+          <w:szCs w:val="24"/>
+        </w:rPr>
+        <w:t>1.2 Métodos:</w:t>
+      </w:r>
+    </w:p>
+    <w:p>
+      <w:pPr>
+        <w:ind w:left="708"/>
+        <w:jc w:val="both"/>
+        <w:rPr>
+          <w:rFonts w:ascii="Times New Roman" w:hAnsi="Times New Roman" w:cs="Times New Roman"/>
+          <w:b/>
+          <w:bCs/>
+          <w:sz w:val="24"/>
+          <w:szCs w:val="24"/>
+        </w:rPr>
+      </w:pPr>
+      <w:r>
+        <w:rPr>
+          <w:rFonts w:ascii="Times New Roman" w:hAnsi="Times New Roman" w:cs="Times New Roman"/>
+          <w:b/>
+          <w:bCs/>
+          <w:sz w:val="24"/>
+          <w:szCs w:val="24"/>
+        </w:rPr>
+        <w:t xml:space="preserve">void set_imagen(int </w:t>
+      </w:r>
+      <w:r>
+        <w:rPr>
+          <w:rFonts w:ascii="Times New Roman" w:hAnsi="Times New Roman" w:cs="Times New Roman"/>
+          <w:sz w:val="24"/>
+          <w:szCs w:val="24"/>
+        </w:rPr>
+        <w:t>ancho</w:t>
+      </w:r>
+      <w:r>
+        <w:rPr>
+          <w:rFonts w:ascii="Times New Roman" w:hAnsi="Times New Roman" w:cs="Times New Roman"/>
+          <w:b/>
+          <w:bCs/>
+          <w:sz w:val="24"/>
+          <w:szCs w:val="24"/>
+        </w:rPr>
+        <w:t xml:space="preserve">, int </w:t>
+      </w:r>
+      <w:r>
+        <w:rPr>
+          <w:rFonts w:ascii="Times New Roman" w:hAnsi="Times New Roman" w:cs="Times New Roman"/>
+          <w:sz w:val="24"/>
+          <w:szCs w:val="24"/>
+        </w:rPr>
+        <w:t>alto</w:t>
+      </w:r>
+      <w:r>
+        <w:rPr>
+          <w:rFonts w:ascii="Times New Roman" w:hAnsi="Times New Roman" w:cs="Times New Roman"/>
+          <w:b/>
+          <w:bCs/>
+          <w:sz w:val="24"/>
+          <w:szCs w:val="24"/>
+        </w:rPr>
+        <w:t xml:space="preserve">, int </w:t>
+      </w:r>
+      <w:r>
+        <w:rPr>
+          <w:rFonts w:ascii="Times New Roman" w:hAnsi="Times New Roman" w:cs="Times New Roman"/>
+          <w:sz w:val="24"/>
+          <w:szCs w:val="24"/>
+        </w:rPr>
+        <w:t>x_origin</w:t>
+      </w:r>
+      <w:r>
+        <w:rPr>
+          <w:rFonts w:ascii="Times New Roman" w:hAnsi="Times New Roman" w:cs="Times New Roman"/>
+          <w:b/>
+          <w:bCs/>
+          <w:sz w:val="24"/>
+          <w:szCs w:val="24"/>
+        </w:rPr>
+        <w:t xml:space="preserve">, int </w:t>
+      </w:r>
+      <w:r>
+        <w:rPr>
+          <w:rFonts w:ascii="Times New Roman" w:hAnsi="Times New Roman" w:cs="Times New Roman"/>
+          <w:sz w:val="24"/>
+          <w:szCs w:val="24"/>
+        </w:rPr>
+        <w:t>y_origin</w:t>
+      </w:r>
+      <w:r>
+        <w:rPr>
+          <w:rFonts w:ascii="Times New Roman" w:hAnsi="Times New Roman" w:cs="Times New Roman"/>
+          <w:b/>
+          <w:bCs/>
+          <w:sz w:val="24"/>
+          <w:szCs w:val="24"/>
+        </w:rPr>
+        <w:t xml:space="preserve">, int </w:t>
+      </w:r>
+      <w:r>
+        <w:rPr>
+          <w:rFonts w:ascii="Times New Roman" w:hAnsi="Times New Roman" w:cs="Times New Roman"/>
+          <w:sz w:val="24"/>
+          <w:szCs w:val="24"/>
+        </w:rPr>
+        <w:t>x_sprites</w:t>
+      </w:r>
+      <w:r>
+        <w:rPr>
+          <w:rFonts w:ascii="Times New Roman" w:hAnsi="Times New Roman" w:cs="Times New Roman"/>
+          <w:b/>
+          <w:bCs/>
+          <w:sz w:val="24"/>
+          <w:szCs w:val="24"/>
+        </w:rPr>
+        <w:t xml:space="preserve">, int </w:t>
+      </w:r>
+      <w:r>
+        <w:rPr>
+          <w:rFonts w:ascii="Times New Roman" w:hAnsi="Times New Roman" w:cs="Times New Roman"/>
+          <w:sz w:val="24"/>
+          <w:szCs w:val="24"/>
+        </w:rPr>
+        <w:t>y_sprites</w:t>
+      </w:r>
+      <w:r>
+        <w:rPr>
+          <w:rFonts w:ascii="Times New Roman" w:hAnsi="Times New Roman" w:cs="Times New Roman"/>
+          <w:b/>
+          <w:bCs/>
+          <w:sz w:val="24"/>
+          <w:szCs w:val="24"/>
+        </w:rPr>
+        <w:t xml:space="preserve">, QString </w:t>
+      </w:r>
+      <w:r>
+        <w:rPr>
+          <w:rFonts w:ascii="Times New Roman" w:hAnsi="Times New Roman" w:cs="Times New Roman"/>
+          <w:sz w:val="24"/>
+          <w:szCs w:val="24"/>
+        </w:rPr>
+        <w:t>ubicacion</w:t>
+      </w:r>
+      <w:r>
+        <w:rPr>
+          <w:rFonts w:ascii="Times New Roman" w:hAnsi="Times New Roman" w:cs="Times New Roman"/>
+          <w:b/>
+          <w:bCs/>
+          <w:sz w:val="24"/>
+          <w:szCs w:val="24"/>
+        </w:rPr>
+        <w:t xml:space="preserve">); </w:t>
+      </w:r>
+      <w:r>
+        <w:rPr>
+          <w:rFonts w:ascii="Times New Roman" w:hAnsi="Times New Roman" w:cs="Times New Roman"/>
+          <w:b/>
+          <w:bCs/>
+          <w:sz w:val="24"/>
+          <w:szCs w:val="24"/>
+          <w:highlight w:val="yellow"/>
+        </w:rPr>
+        <w:t>//Permite recortar un sprite para obtener un QPixmap que obtenga solo los Sprite que necesita</w:t>
+      </w:r>
+      <w:r>
+        <w:rPr>
+          <w:rFonts w:ascii="Times New Roman" w:hAnsi="Times New Roman" w:cs="Times New Roman"/>
+          <w:b/>
+          <w:bCs/>
+          <w:sz w:val="24"/>
+          <w:szCs w:val="24"/>
+        </w:rPr>
+        <w:t>.</w:t>
+      </w:r>
+    </w:p>
+    <w:p>
+      <w:pPr>
+        <w:ind w:left="708"/>
+        <w:jc w:val="both"/>
+        <w:rPr>
+          <w:rFonts w:ascii="Times New Roman" w:hAnsi="Times New Roman" w:cs="Times New Roman"/>
+          <w:b/>
+          <w:bCs/>
+          <w:sz w:val="24"/>
+          <w:szCs w:val="24"/>
+        </w:rPr>
+      </w:pPr>
+      <w:r>
+        <w:rPr>
+          <w:rFonts w:ascii="Times New Roman" w:hAnsi="Times New Roman" w:cs="Times New Roman"/>
+          <w:b/>
+          <w:bCs/>
+          <w:sz w:val="24"/>
+          <w:szCs w:val="24"/>
+        </w:rPr>
+        <w:t xml:space="preserve">void select_sprite(int </w:t>
+      </w:r>
+      <w:r>
+        <w:rPr>
+          <w:rFonts w:ascii="Times New Roman" w:hAnsi="Times New Roman" w:cs="Times New Roman"/>
+          <w:sz w:val="24"/>
+          <w:szCs w:val="24"/>
+        </w:rPr>
+        <w:t>x</w:t>
+      </w:r>
+      <w:r>
+        <w:rPr>
+          <w:rFonts w:ascii="Times New Roman" w:hAnsi="Times New Roman" w:cs="Times New Roman"/>
+          <w:b/>
+          <w:bCs/>
+          <w:sz w:val="24"/>
+          <w:szCs w:val="24"/>
+        </w:rPr>
+        <w:t xml:space="preserve">, int </w:t>
+      </w:r>
+      <w:r>
+        <w:rPr>
+          <w:rFonts w:ascii="Times New Roman" w:hAnsi="Times New Roman" w:cs="Times New Roman"/>
+          <w:sz w:val="24"/>
+          <w:szCs w:val="24"/>
+        </w:rPr>
+        <w:t>y</w:t>
+      </w:r>
+      <w:r>
+        <w:rPr>
+          <w:rFonts w:ascii="Times New Roman" w:hAnsi="Times New Roman" w:cs="Times New Roman"/>
+          <w:b/>
+          <w:bCs/>
+          <w:sz w:val="24"/>
+          <w:szCs w:val="24"/>
+        </w:rPr>
+        <w:t xml:space="preserve">); </w:t>
+      </w:r>
+      <w:r>
+        <w:rPr>
+          <w:rFonts w:ascii="Times New Roman" w:hAnsi="Times New Roman" w:cs="Times New Roman"/>
+          <w:b/>
+          <w:bCs/>
+          <w:sz w:val="24"/>
+          <w:szCs w:val="24"/>
+          <w:highlight w:val="yellow"/>
+        </w:rPr>
+        <w:t>//Del nuevo sprite obtenido, permite seleccionar el cual queremos mostrar en pantalla.</w:t>
+      </w:r>
+    </w:p>
+    <w:p>
+      <w:pPr>
+        <w:jc w:val="both"/>
+        <w:rPr>
+          <w:rFonts w:ascii="Times New Roman" w:hAnsi="Times New Roman" w:cs="Times New Roman"/>
+          <w:b/>
+          <w:bCs/>
+          <w:sz w:val="24"/>
+          <w:szCs w:val="24"/>
+        </w:rPr>
+      </w:pPr>
+      <w:r>
+        <w:rPr>
+          <w:rFonts w:ascii="Times New Roman" w:hAnsi="Times New Roman" w:cs="Times New Roman"/>
+          <w:b/>
+          <w:bCs/>
+          <w:sz w:val="24"/>
+          <w:szCs w:val="24"/>
+        </w:rPr>
+        <w:t>Clases Secundarias:</w:t>
+      </w:r>
+    </w:p>
+    <w:p>
+      <w:pPr>
+        <w:jc w:val="both"/>
+        <w:rPr>
+          <w:rFonts w:ascii="Times New Roman" w:hAnsi="Times New Roman" w:cs="Times New Roman"/>
+          <w:sz w:val="24"/>
+          <w:szCs w:val="24"/>
+        </w:rPr>
+      </w:pPr>
+      <w:r>
+        <w:rPr>
+          <w:rFonts w:ascii="Times New Roman" w:hAnsi="Times New Roman" w:cs="Times New Roman"/>
+          <w:b/>
+          <w:bCs/>
+          <w:sz w:val="24"/>
+          <w:szCs w:val="24"/>
+        </w:rPr>
+        <w:t xml:space="preserve">1.Clase mapa: </w:t>
+      </w:r>
+      <w:r>
+        <w:rPr>
+          <w:rFonts w:ascii="Times New Roman" w:hAnsi="Times New Roman" w:cs="Times New Roman"/>
+          <w:sz w:val="24"/>
+          <w:szCs w:val="24"/>
+        </w:rPr>
+        <w:t>recibe el ancho y alto de</w:t>
+      </w:r>
+      <w:r>
+        <w:rPr>
+          <w:rFonts w:ascii="Times New Roman" w:hAnsi="Times New Roman" w:cs="Times New Roman"/>
+          <w:sz w:val="24"/>
+          <w:szCs w:val="24"/>
+        </w:rPr>
+        <w:t xml:space="preserve"> la clase</w:t>
+      </w:r>
+      <w:r>
+        <w:rPr>
+          <w:rFonts w:ascii="Times New Roman" w:hAnsi="Times New Roman" w:cs="Times New Roman"/>
+          <w:sz w:val="24"/>
+          <w:szCs w:val="24"/>
+        </w:rPr>
+        <w:t xml:space="preserve"> mapa y crea una matriz bidimensional para almacenar los caracteres que representan el mapa del juego </w:t>
+      </w:r>
+      <w:r>
+        <w:rPr>
+          <w:rFonts w:ascii="Times New Roman" w:hAnsi="Times New Roman" w:cs="Times New Roman"/>
+          <w:sz w:val="24"/>
+          <w:szCs w:val="24"/>
+        </w:rPr>
+        <w:t>y además heredará la clase propia “Sprite.h”.</w:t>
+      </w:r>
+    </w:p>
+    <w:p>
+      <w:pPr>
+        <w:jc w:val="both"/>
+        <w:rPr>
+          <w:rFonts w:ascii="Times New Roman" w:hAnsi="Times New Roman" w:cs="Times New Roman"/>
+          <w:b/>
+          <w:bCs/>
+          <w:sz w:val="24"/>
+          <w:szCs w:val="24"/>
+        </w:rPr>
+      </w:pPr>
+      <w:r>
+        <w:rPr>
+          <w:rFonts w:ascii="Times New Roman" w:hAnsi="Times New Roman" w:cs="Times New Roman"/>
+          <w:b/>
+          <w:bCs/>
+          <w:sz w:val="24"/>
+          <w:szCs w:val="24"/>
+        </w:rPr>
+        <w:t xml:space="preserve">1.1 Atributos: </w:t>
+      </w:r>
+    </w:p>
+    <w:p>
+      <w:pPr>
+        <w:rPr>
+          <w:rFonts w:ascii="Times New Roman" w:hAnsi="Times New Roman" w:cs="Times New Roman"/>
+          <w:sz w:val="24"/>
+          <w:szCs w:val="24"/>
+        </w:rPr>
+      </w:pPr>
+      <w:r>
+        <w:rPr>
+          <w:rFonts w:ascii="Times New Roman" w:hAnsi="Times New Roman" w:cs="Times New Roman"/>
+          <w:b/>
+          <w:bCs/>
+          <w:sz w:val="24"/>
+          <w:szCs w:val="24"/>
+        </w:rPr>
+        <w:tab/>
+      </w:r>
+      <w:r>
+        <w:rPr>
+          <w:rFonts w:ascii="Times New Roman" w:hAnsi="Times New Roman" w:cs="Times New Roman"/>
+          <w:sz w:val="24"/>
+          <w:szCs w:val="24"/>
+        </w:rPr>
+        <w:t>Mapa(int ancho, int alto)</w:t>
+      </w:r>
+      <w:r>
+        <w:rPr>
+          <w:rFonts w:ascii="Times New Roman" w:hAnsi="Times New Roman" w:cs="Times New Roman"/>
+          <w:sz w:val="24"/>
+          <w:szCs w:val="24"/>
+        </w:rPr>
+        <w:t>;</w:t>
+      </w:r>
+    </w:p>
+    <w:p>
+      <w:pPr>
+        <w:rPr>
+          <w:rFonts w:ascii="Times New Roman" w:hAnsi="Times New Roman" w:cs="Times New Roman"/>
+          <w:sz w:val="24"/>
+          <w:szCs w:val="24"/>
+        </w:rPr>
+      </w:pPr>
+      <w:r>
+        <w:rPr>
+          <w:rFonts w:ascii="Times New Roman" w:hAnsi="Times New Roman" w:cs="Times New Roman"/>
+          <w:sz w:val="24"/>
+          <w:szCs w:val="24"/>
+        </w:rPr>
+        <w:tab/>
+      </w:r>
+      <w:r>
+        <w:rPr>
+          <w:rFonts w:ascii="Times New Roman" w:hAnsi="Times New Roman" w:cs="Times New Roman"/>
+          <w:sz w:val="24"/>
+          <w:szCs w:val="24"/>
+        </w:rPr>
+        <w:t>void Dibujar()</w:t>
+      </w:r>
+      <w:r>
+        <w:rPr>
+          <w:rFonts w:ascii="Times New Roman" w:hAnsi="Times New Roman" w:cs="Times New Roman"/>
+          <w:sz w:val="24"/>
+          <w:szCs w:val="24"/>
+        </w:rPr>
+        <w:t>;</w:t>
+      </w:r>
+    </w:p>
+    <w:p>
+      <w:pPr>
+        <w:rPr>
+          <w:rFonts w:ascii="Times New Roman" w:hAnsi="Times New Roman" w:cs="Times New Roman"/>
+          <w:sz w:val="24"/>
+          <w:szCs w:val="24"/>
+        </w:rPr>
+      </w:pPr>
+      <w:r>
+        <w:rPr>
+          <w:rFonts w:ascii="Times New Roman" w:hAnsi="Times New Roman" w:cs="Times New Roman"/>
+          <w:sz w:val="24"/>
+          <w:szCs w:val="24"/>
+        </w:rPr>
+        <w:tab/>
+      </w:r>
+      <w:r>
+        <w:rPr>
+          <w:rFonts w:ascii="Times New Roman" w:hAnsi="Times New Roman" w:cs="Times New Roman"/>
+          <w:sz w:val="24"/>
+          <w:szCs w:val="24"/>
+        </w:rPr>
+        <w:t>void ModificarCasilla(int x, int y, char valor)</w:t>
+      </w:r>
+      <w:r>
+        <w:rPr>
+          <w:rFonts w:ascii="Times New Roman" w:hAnsi="Times New Roman" w:cs="Times New Roman"/>
+          <w:sz w:val="24"/>
+          <w:szCs w:val="24"/>
+        </w:rPr>
+        <w:t>;</w:t>
+      </w:r>
+    </w:p>
+    <w:p>
+      <w:pPr>
+        <w:jc w:val="both"/>
+        <w:rPr>
+          <w:rFonts w:ascii="Times New Roman" w:hAnsi="Times New Roman" w:cs="Times New Roman"/>
+          <w:b/>
+          <w:bCs/>
+          <w:sz w:val="24"/>
+          <w:szCs w:val="24"/>
+        </w:rPr>
+      </w:pPr>
+      <w:r>
+        <w:rPr>
+          <w:rFonts w:ascii="Times New Roman" w:hAnsi="Times New Roman" w:cs="Times New Roman"/>
+          <w:b/>
+          <w:bCs/>
+          <w:sz w:val="24"/>
+          <w:szCs w:val="24"/>
+        </w:rPr>
+        <w:t>1.2 Métodos:</w:t>
+      </w:r>
+    </w:p>
+    <w:p>
+      <w:pPr>
+        <w:ind w:left="708"/>
+        <w:jc w:val="both"/>
+        <w:rPr>
+          <w:rFonts w:ascii="Times New Roman" w:hAnsi="Times New Roman" w:cs="Times New Roman"/>
+          <w:b/>
+          <w:bCs/>
+          <w:sz w:val="24"/>
+          <w:szCs w:val="24"/>
+        </w:rPr>
+      </w:pPr>
+      <w:r>
+        <w:rPr>
+          <w:rFonts w:ascii="Times New Roman" w:hAnsi="Times New Roman" w:cs="Times New Roman"/>
+          <w:sz w:val="24"/>
+          <w:szCs w:val="24"/>
+        </w:rPr>
+        <w:t>Void Bloques</w:t>
+      </w:r>
+      <w:r>
+        <w:rPr>
+          <w:rFonts w:ascii="Times New Roman" w:hAnsi="Times New Roman" w:cs="Times New Roman"/>
+          <w:b/>
+          <w:bCs/>
+          <w:sz w:val="24"/>
+          <w:szCs w:val="24"/>
+        </w:rPr>
+        <w:t xml:space="preserve">(int </w:t>
+      </w:r>
+      <w:r>
+        <w:rPr>
+          <w:rFonts w:ascii="Times New Roman" w:hAnsi="Times New Roman" w:cs="Times New Roman"/>
+          <w:sz w:val="24"/>
+          <w:szCs w:val="24"/>
+        </w:rPr>
+        <w:t>ancho</w:t>
+      </w:r>
+      <w:r>
+        <w:rPr>
+          <w:rFonts w:ascii="Times New Roman" w:hAnsi="Times New Roman" w:cs="Times New Roman"/>
+          <w:b/>
+          <w:bCs/>
+          <w:sz w:val="24"/>
+          <w:szCs w:val="24"/>
+        </w:rPr>
+        <w:t xml:space="preserve">, int </w:t>
+      </w:r>
+      <w:r>
+        <w:rPr>
+          <w:rFonts w:ascii="Times New Roman" w:hAnsi="Times New Roman" w:cs="Times New Roman"/>
+          <w:sz w:val="24"/>
+          <w:szCs w:val="24"/>
+        </w:rPr>
+        <w:t>alto</w:t>
+      </w:r>
+      <w:r>
+        <w:rPr>
+          <w:rFonts w:ascii="Times New Roman" w:hAnsi="Times New Roman" w:cs="Times New Roman"/>
+          <w:b/>
+          <w:bCs/>
+          <w:sz w:val="24"/>
+          <w:szCs w:val="24"/>
+        </w:rPr>
+        <w:t xml:space="preserve">, int </w:t>
+      </w:r>
+      <w:r>
+        <w:rPr>
+          <w:rFonts w:ascii="Times New Roman" w:hAnsi="Times New Roman" w:cs="Times New Roman"/>
+          <w:sz w:val="24"/>
+          <w:szCs w:val="24"/>
+        </w:rPr>
+        <w:t>x_origin</w:t>
+      </w:r>
+      <w:r>
+        <w:rPr>
+          <w:rFonts w:ascii="Times New Roman" w:hAnsi="Times New Roman" w:cs="Times New Roman"/>
+          <w:b/>
+          <w:bCs/>
+          <w:sz w:val="24"/>
+          <w:szCs w:val="24"/>
+        </w:rPr>
+        <w:t xml:space="preserve">, int </w:t>
+      </w:r>
+      <w:r>
+        <w:rPr>
+          <w:rFonts w:ascii="Times New Roman" w:hAnsi="Times New Roman" w:cs="Times New Roman"/>
+          <w:sz w:val="24"/>
+          <w:szCs w:val="24"/>
+        </w:rPr>
+        <w:t>y_origin</w:t>
+      </w:r>
+      <w:r>
+        <w:rPr>
+          <w:rFonts w:ascii="Times New Roman" w:hAnsi="Times New Roman" w:cs="Times New Roman"/>
+          <w:b/>
+          <w:bCs/>
+          <w:sz w:val="24"/>
+          <w:szCs w:val="24"/>
+        </w:rPr>
+        <w:t xml:space="preserve">, int </w:t>
+      </w:r>
+      <w:r>
+        <w:rPr>
+          <w:rFonts w:ascii="Times New Roman" w:hAnsi="Times New Roman" w:cs="Times New Roman"/>
+          <w:sz w:val="24"/>
+          <w:szCs w:val="24"/>
+        </w:rPr>
+        <w:t>x_sprites</w:t>
+      </w:r>
+      <w:r>
+        <w:rPr>
+          <w:rFonts w:ascii="Times New Roman" w:hAnsi="Times New Roman" w:cs="Times New Roman"/>
+          <w:b/>
+          <w:bCs/>
+          <w:sz w:val="24"/>
+          <w:szCs w:val="24"/>
+        </w:rPr>
+        <w:t xml:space="preserve">, int </w:t>
+      </w:r>
+      <w:r>
+        <w:rPr>
+          <w:rFonts w:ascii="Times New Roman" w:hAnsi="Times New Roman" w:cs="Times New Roman"/>
+          <w:sz w:val="24"/>
+          <w:szCs w:val="24"/>
+        </w:rPr>
+        <w:t>y_sprites</w:t>
+      </w:r>
+      <w:r>
+        <w:rPr>
+          <w:rFonts w:ascii="Times New Roman" w:hAnsi="Times New Roman" w:cs="Times New Roman"/>
+          <w:b/>
+          <w:bCs/>
+          <w:sz w:val="24"/>
+          <w:szCs w:val="24"/>
+        </w:rPr>
+        <w:t xml:space="preserve">, QString </w:t>
+      </w:r>
+      <w:r>
+        <w:rPr>
+          <w:rFonts w:ascii="Times New Roman" w:hAnsi="Times New Roman" w:cs="Times New Roman"/>
+          <w:sz w:val="24"/>
+          <w:szCs w:val="24"/>
+        </w:rPr>
+        <w:t>ubicacion</w:t>
+      </w:r>
+      <w:r>
+        <w:rPr>
+          <w:rFonts w:ascii="Times New Roman" w:hAnsi="Times New Roman" w:cs="Times New Roman"/>
+          <w:b/>
+          <w:bCs/>
+          <w:sz w:val="24"/>
+          <w:szCs w:val="24"/>
+        </w:rPr>
+        <w:t>);</w:t>
+      </w:r>
+    </w:p>
+    <w:p>
+      <w:pPr>
+        <w:jc w:val="both"/>
+        <w:rPr>
+          <w:rFonts w:ascii="Times New Roman" w:hAnsi="Times New Roman" w:cs="Times New Roman"/>
+          <w:sz w:val="24"/>
+          <w:szCs w:val="24"/>
+        </w:rPr>
+      </w:pPr>
+      <w:r>
+        <w:rPr>
+          <w:rFonts w:ascii="Times New Roman" w:hAnsi="Times New Roman" w:cs="Times New Roman"/>
+          <w:b/>
+          <w:bCs/>
+          <w:sz w:val="24"/>
+          <w:szCs w:val="24"/>
+        </w:rPr>
+        <w:t>2.</w:t>
+      </w:r>
+      <w:r>
+        <w:rPr>
+          <w:rFonts w:ascii="Times New Roman" w:hAnsi="Times New Roman" w:cs="Times New Roman"/>
+          <w:b/>
+          <w:bCs/>
+          <w:sz w:val="24"/>
+          <w:szCs w:val="24"/>
+        </w:rPr>
+        <w:t xml:space="preserve">Clase </w:t>
+      </w:r>
+      <w:r>
+        <w:rPr>
+          <w:rFonts w:ascii="Times New Roman" w:hAnsi="Times New Roman" w:cs="Times New Roman"/>
+          <w:b/>
+          <w:bCs/>
+          <w:sz w:val="24"/>
+          <w:szCs w:val="24"/>
+        </w:rPr>
+        <w:t>Bloques:</w:t>
+      </w:r>
+      <w:r>
+        <w:rPr>
+          <w:rFonts w:ascii="Times New Roman" w:hAnsi="Times New Roman" w:cs="Times New Roman"/>
+          <w:sz w:val="24"/>
+          <w:szCs w:val="24"/>
+        </w:rPr>
+        <w:t>El constructor de la clase se encarga de inicializar los atributos a partir de los valores proporcionados al crear un objeto Bloque.</w:t>
+      </w:r>
+      <w:r>
+        <w:rPr>
+          <w:rFonts w:ascii="Times New Roman" w:hAnsi="Times New Roman" w:cs="Times New Roman"/>
+          <w:sz w:val="24"/>
+          <w:szCs w:val="24"/>
+        </w:rPr>
+        <w:t xml:space="preserve"> </w:t>
+      </w:r>
+      <w:r>
+        <w:rPr>
+          <w:rFonts w:ascii="Times New Roman" w:hAnsi="Times New Roman" w:cs="Times New Roman"/>
+          <w:sz w:val="24"/>
+          <w:szCs w:val="24"/>
+        </w:rPr>
+        <w:t>y además heredará la clase propia “Sprite.h”.</w:t>
+      </w:r>
+    </w:p>
+    <w:p>
+      <w:pPr>
+        <w:jc w:val="both"/>
+        <w:rPr>
+          <w:rFonts w:ascii="Times New Roman" w:hAnsi="Times New Roman" w:cs="Times New Roman"/>
+          <w:b/>
+          <w:bCs/>
+          <w:sz w:val="24"/>
+          <w:szCs w:val="24"/>
+        </w:rPr>
+      </w:pPr>
+      <w:r>
+        <w:rPr>
+          <w:rFonts w:ascii="Times New Roman" w:hAnsi="Times New Roman" w:cs="Times New Roman"/>
+          <w:b/>
+          <w:bCs/>
+          <w:sz w:val="24"/>
+          <w:szCs w:val="24"/>
+        </w:rPr>
+        <w:t xml:space="preserve">Atributos: </w:t>
+      </w:r>
+    </w:p>
+    <w:p>
+      <w:r>
+        <w:rPr>
+          <w:rFonts w:ascii="Times New Roman" w:hAnsi="Times New Roman" w:cs="Times New Roman"/>
+          <w:b/>
+          <w:bCs/>
+          <w:sz w:val="24"/>
+          <w:szCs w:val="24"/>
+        </w:rPr>
+        <w:lastRenderedPageBreak/>
+        <w:tab/>
+      </w:r>
+      <w:r>
+        <w:t xml:space="preserve">x_, y_, ancho_ y alto_, </w:t>
+      </w:r>
+      <w:r>
+        <w:rPr>
+          <w:rFonts w:ascii="Times New Roman" w:hAnsi="Times New Roman" w:cs="Times New Roman"/>
+          <w:b/>
+          <w:bCs/>
+          <w:sz w:val="24"/>
+          <w:szCs w:val="24"/>
+          <w:highlight w:val="yellow"/>
+        </w:rPr>
+        <w:t>//</w:t>
+      </w:r>
+      <w:r>
+        <w:rPr>
+          <w:rFonts w:ascii="Times New Roman" w:hAnsi="Times New Roman" w:cs="Times New Roman"/>
+          <w:b/>
+          <w:bCs/>
+          <w:sz w:val="24"/>
+          <w:szCs w:val="24"/>
+          <w:highlight w:val="yellow"/>
+        </w:rPr>
+        <w:t>representan la posición y las dimensiones del bloque</w:t>
+      </w:r>
+    </w:p>
+    <w:p>
+      <w:pPr>
+        <w:jc w:val="both"/>
+        <w:rPr>
+          <w:rFonts w:ascii="Times New Roman" w:hAnsi="Times New Roman" w:cs="Times New Roman"/>
+          <w:b/>
+          <w:bCs/>
+          <w:sz w:val="24"/>
+          <w:szCs w:val="24"/>
+        </w:rPr>
+      </w:pPr>
+      <w:r>
+        <w:rPr>
+          <w:rFonts w:ascii="Times New Roman" w:hAnsi="Times New Roman" w:cs="Times New Roman"/>
+          <w:b/>
+          <w:bCs/>
+          <w:sz w:val="24"/>
+          <w:szCs w:val="24"/>
+        </w:rPr>
+        <w:t>Métodos:</w:t>
+      </w:r>
+      <w:r>
+        <w:rPr>
+          <w:rFonts w:ascii="Times New Roman" w:hAnsi="Times New Roman" w:cs="Times New Roman"/>
+          <w:b/>
+          <w:bCs/>
+          <w:sz w:val="24"/>
+          <w:szCs w:val="24"/>
+        </w:rPr>
+        <w:t xml:space="preserve"> </w:t>
+      </w:r>
+    </w:p>
+    <w:p>
+      <w:pPr>
+        <w:ind w:left="708"/>
+        <w:rPr>
+          <w:rFonts w:ascii="Times New Roman" w:hAnsi="Times New Roman" w:cs="Times New Roman"/>
+          <w:b/>
+          <w:bCs/>
+          <w:sz w:val="24"/>
+          <w:szCs w:val="24"/>
+        </w:rPr>
+      </w:pPr>
+      <w:r>
+        <w:rPr>
+          <w:rFonts w:ascii="Times New Roman" w:hAnsi="Times New Roman" w:cs="Times New Roman"/>
+          <w:b/>
+          <w:bCs/>
+          <w:sz w:val="24"/>
+          <w:szCs w:val="24"/>
+        </w:rPr>
+        <w:t xml:space="preserve">Void bloque </w:t>
+      </w:r>
+      <w:r>
+        <w:rPr>
+          <w:rFonts w:ascii="Times New Roman" w:hAnsi="Times New Roman" w:cs="Times New Roman"/>
+          <w:sz w:val="24"/>
+          <w:szCs w:val="24"/>
+        </w:rPr>
+        <w:t>(</w:t>
+      </w:r>
+      <w:r>
+        <w:rPr>
+          <w:rFonts w:ascii="Times New Roman" w:hAnsi="Times New Roman" w:cs="Times New Roman"/>
+          <w:sz w:val="24"/>
+          <w:szCs w:val="24"/>
+        </w:rPr>
+        <w:t>(ObtenerX(), ObtenerY(), ObtenerAncho(), ObtenerAlto())</w:t>
+      </w:r>
+      <w:r>
+        <w:rPr>
+          <w:rFonts w:ascii="Times New Roman" w:hAnsi="Times New Roman" w:cs="Times New Roman"/>
+          <w:sz w:val="24"/>
+          <w:szCs w:val="24"/>
+        </w:rPr>
+        <w:t xml:space="preserve">; </w:t>
+      </w:r>
+      <w:r>
+        <w:rPr>
+          <w:rFonts w:ascii="Times New Roman" w:hAnsi="Times New Roman" w:cs="Times New Roman"/>
+          <w:b/>
+          <w:bCs/>
+          <w:sz w:val="24"/>
+          <w:szCs w:val="24"/>
+          <w:highlight w:val="yellow"/>
+        </w:rPr>
+        <w:t>//</w:t>
+      </w:r>
+      <w:r>
+        <w:rPr>
+          <w:rFonts w:ascii="Times New Roman" w:hAnsi="Times New Roman" w:cs="Times New Roman"/>
+          <w:b/>
+          <w:bCs/>
+          <w:sz w:val="24"/>
+          <w:szCs w:val="24"/>
+          <w:highlight w:val="yellow"/>
+        </w:rPr>
+        <w:t>permiten acceder a los atributos privados desde fuera de la clase.</w:t>
+      </w:r>
+    </w:p>
+    <w:p>
+      <w:pPr>
+        <w:jc w:val="both"/>
+        <w:rPr>
+          <w:rFonts w:ascii="Times New Roman" w:hAnsi="Times New Roman" w:cs="Times New Roman"/>
+          <w:sz w:val="24"/>
+          <w:szCs w:val="24"/>
+        </w:rPr>
+      </w:pPr>
+    </w:p>
+    <w:p>
+      <w:pPr>
+        <w:jc w:val="both"/>
+        <w:rPr>
+          <w:rFonts w:ascii="Times New Roman" w:hAnsi="Times New Roman" w:cs="Times New Roman"/>
+          <w:sz w:val="24"/>
+          <w:szCs w:val="24"/>
+        </w:rPr>
+      </w:pPr>
+      <w:r>
+        <w:rPr>
+          <w:rFonts w:ascii="Times New Roman" w:hAnsi="Times New Roman" w:cs="Times New Roman"/>
+          <w:b/>
+          <w:bCs/>
+          <w:sz w:val="24"/>
+          <w:szCs w:val="24"/>
+        </w:rPr>
+        <w:t>3</w:t>
+      </w:r>
+      <w:r>
+        <w:rPr>
+          <w:rFonts w:ascii="Times New Roman" w:hAnsi="Times New Roman" w:cs="Times New Roman"/>
+          <w:b/>
+          <w:bCs/>
+          <w:sz w:val="24"/>
+          <w:szCs w:val="24"/>
+        </w:rPr>
+        <w:t>.</w:t>
+      </w:r>
+      <w:r>
+        <w:rPr>
+          <w:rFonts w:ascii="Times New Roman" w:hAnsi="Times New Roman" w:cs="Times New Roman"/>
+          <w:b/>
+          <w:bCs/>
+          <w:sz w:val="24"/>
+          <w:szCs w:val="24"/>
+        </w:rPr>
+        <w:t>Clase de jugador:</w:t>
+      </w:r>
+      <w:r>
+        <w:rPr>
+          <w:rFonts w:ascii="Times New Roman" w:hAnsi="Times New Roman" w:cs="Times New Roman"/>
+          <w:sz w:val="24"/>
+          <w:szCs w:val="24"/>
+        </w:rPr>
+        <w:t xml:space="preserve"> Esta clase es esencial</w:t>
+      </w:r>
+      <w:r>
+        <w:rPr>
+          <w:rFonts w:ascii="Times New Roman" w:hAnsi="Times New Roman" w:cs="Times New Roman"/>
+          <w:sz w:val="24"/>
+          <w:szCs w:val="24"/>
+        </w:rPr>
+        <w:t xml:space="preserve">, </w:t>
+      </w:r>
+      <w:r>
+        <w:rPr>
+          <w:rFonts w:ascii="Times New Roman" w:hAnsi="Times New Roman" w:cs="Times New Roman"/>
+          <w:sz w:val="24"/>
+          <w:szCs w:val="24"/>
+        </w:rPr>
+        <w:t>ya que representa al personaje principal o al jugador en el juego</w:t>
+      </w:r>
+      <w:r>
+        <w:rPr>
+          <w:rFonts w:ascii="Times New Roman" w:hAnsi="Times New Roman" w:cs="Times New Roman"/>
+          <w:sz w:val="24"/>
+          <w:szCs w:val="24"/>
+        </w:rPr>
+        <w:t>, por lo tanto, heredará la clase propia “Sprite.h”.</w:t>
+      </w:r>
+    </w:p>
+    <w:p>
+      <w:pPr>
+        <w:jc w:val="both"/>
+        <w:rPr>
+          <w:rFonts w:ascii="Times New Roman" w:hAnsi="Times New Roman" w:cs="Times New Roman"/>
+          <w:b/>
+          <w:bCs/>
+          <w:sz w:val="24"/>
+          <w:szCs w:val="24"/>
+        </w:rPr>
+      </w:pPr>
+      <w:r>
+        <w:rPr>
+          <w:rFonts w:ascii="Times New Roman" w:hAnsi="Times New Roman" w:cs="Times New Roman"/>
+          <w:b/>
+          <w:bCs/>
+          <w:sz w:val="24"/>
+          <w:szCs w:val="24"/>
+        </w:rPr>
+        <w:t>3</w:t>
+      </w:r>
+      <w:r>
+        <w:rPr>
+          <w:rFonts w:ascii="Times New Roman" w:hAnsi="Times New Roman" w:cs="Times New Roman"/>
+          <w:b/>
+          <w:bCs/>
+          <w:sz w:val="24"/>
+          <w:szCs w:val="24"/>
+        </w:rPr>
+        <w:t>.1 Atributos:</w:t>
+      </w:r>
+    </w:p>
+    <w:p>
+      <w:pPr>
+        <w:jc w:val="both"/>
+        <w:rPr>
+          <w:rFonts w:ascii="Times New Roman" w:hAnsi="Times New Roman" w:cs="Times New Roman"/>
+          <w:sz w:val="24"/>
+          <w:szCs w:val="24"/>
+        </w:rPr>
+      </w:pPr>
+      <w:r>
+        <w:rPr>
+          <w:rFonts w:ascii="Times New Roman" w:hAnsi="Times New Roman" w:cs="Times New Roman"/>
+          <w:b/>
+          <w:bCs/>
+          <w:sz w:val="24"/>
+          <w:szCs w:val="24"/>
+        </w:rPr>
+        <w:tab/>
+      </w:r>
+      <w:r>
+        <w:rPr>
+          <w:rFonts w:ascii="Times New Roman" w:hAnsi="Times New Roman" w:cs="Times New Roman"/>
+          <w:sz w:val="24"/>
+          <w:szCs w:val="24"/>
+        </w:rPr>
+        <w:t>Esta clase no cuenta con atributos</w:t>
+      </w:r>
+      <w:r>
+        <w:rPr>
+          <w:rFonts w:ascii="Times New Roman" w:hAnsi="Times New Roman" w:cs="Times New Roman"/>
+          <w:sz w:val="24"/>
+          <w:szCs w:val="24"/>
+        </w:rPr>
+        <w:t>.</w:t>
+      </w:r>
+    </w:p>
+    <w:p>
+      <w:pPr>
+        <w:jc w:val="both"/>
+        <w:rPr>
+          <w:rFonts w:ascii="Times New Roman" w:hAnsi="Times New Roman" w:cs="Times New Roman"/>
+          <w:b/>
+          <w:bCs/>
+          <w:sz w:val="24"/>
+          <w:szCs w:val="24"/>
+        </w:rPr>
+      </w:pPr>
+      <w:r>
+        <w:rPr>
+          <w:rFonts w:ascii="Times New Roman" w:hAnsi="Times New Roman" w:cs="Times New Roman"/>
+          <w:b/>
+          <w:bCs/>
+          <w:sz w:val="24"/>
+          <w:szCs w:val="24"/>
+        </w:rPr>
+        <w:t>3</w:t>
+      </w:r>
+      <w:r>
+        <w:rPr>
+          <w:rFonts w:ascii="Times New Roman" w:hAnsi="Times New Roman" w:cs="Times New Roman"/>
+          <w:b/>
+          <w:bCs/>
+          <w:sz w:val="24"/>
+          <w:szCs w:val="24"/>
+        </w:rPr>
+        <w:t>.2 Métodos:</w:t>
+      </w:r>
+    </w:p>
+    <w:p>
+      <w:pPr>
+        <w:ind w:left="708"/>
+        <w:jc w:val="both"/>
+        <w:rPr>
+          <w:rFonts w:ascii="Times New Roman" w:hAnsi="Times New Roman" w:cs="Times New Roman"/>
+          <w:b/>
+          <w:bCs/>
+          <w:sz w:val="24"/>
+          <w:szCs w:val="24"/>
+        </w:rPr>
+      </w:pPr>
+      <w:r>
+        <w:rPr>
+          <w:rFonts w:ascii="Times New Roman" w:hAnsi="Times New Roman" w:cs="Times New Roman"/>
+          <w:b/>
+          <w:bCs/>
+          <w:sz w:val="24"/>
+          <w:szCs w:val="24"/>
+        </w:rPr>
+        <w:t>void tecla_pressed(QKeyEvent *</w:t>
+      </w:r>
+      <w:r>
+        <w:rPr>
+          <w:rFonts w:ascii="Times New Roman" w:hAnsi="Times New Roman" w:cs="Times New Roman"/>
+          <w:sz w:val="24"/>
+          <w:szCs w:val="24"/>
+        </w:rPr>
+        <w:t>event</w:t>
+      </w:r>
+      <w:r>
+        <w:rPr>
+          <w:rFonts w:ascii="Times New Roman" w:hAnsi="Times New Roman" w:cs="Times New Roman"/>
+          <w:b/>
+          <w:bCs/>
+          <w:sz w:val="24"/>
+          <w:szCs w:val="24"/>
+        </w:rPr>
+        <w:t xml:space="preserve">); </w:t>
+      </w:r>
+      <w:r>
+        <w:rPr>
+          <w:rFonts w:ascii="Times New Roman" w:hAnsi="Times New Roman" w:cs="Times New Roman"/>
+          <w:b/>
+          <w:bCs/>
+          <w:sz w:val="24"/>
+          <w:szCs w:val="24"/>
+          <w:highlight w:val="yellow"/>
+        </w:rPr>
+        <w:t>// Esta función es la encargada del movimiento del personaje principal</w:t>
+      </w:r>
+    </w:p>
+    <w:p>
+      <w:pPr>
+        <w:jc w:val="both"/>
+        <w:rPr>
+          <w:rFonts w:ascii="Times New Roman" w:hAnsi="Times New Roman" w:cs="Times New Roman"/>
+          <w:sz w:val="24"/>
+          <w:szCs w:val="24"/>
+        </w:rPr>
+      </w:pPr>
+      <w:r>
+        <w:rPr>
+          <w:rFonts w:ascii="Times New Roman" w:hAnsi="Times New Roman" w:cs="Times New Roman"/>
+          <w:b/>
+          <w:bCs/>
+          <w:sz w:val="24"/>
+          <w:szCs w:val="24"/>
+        </w:rPr>
+        <w:t>4</w:t>
+      </w:r>
+      <w:r>
+        <w:rPr>
+          <w:rFonts w:ascii="Times New Roman" w:hAnsi="Times New Roman" w:cs="Times New Roman"/>
+          <w:b/>
+          <w:bCs/>
+          <w:sz w:val="24"/>
+          <w:szCs w:val="24"/>
+        </w:rPr>
+        <w:t xml:space="preserve">. </w:t>
+      </w:r>
+      <w:r>
+        <w:rPr>
+          <w:rFonts w:ascii="Times New Roman" w:hAnsi="Times New Roman" w:cs="Times New Roman"/>
+          <w:b/>
+          <w:bCs/>
+          <w:sz w:val="24"/>
+          <w:szCs w:val="24"/>
+        </w:rPr>
+        <w:t>Clase de enemigo</w:t>
+      </w:r>
+      <w:r>
+        <w:rPr>
+          <w:rFonts w:ascii="Times New Roman" w:hAnsi="Times New Roman" w:cs="Times New Roman"/>
+          <w:b/>
+          <w:bCs/>
+          <w:sz w:val="24"/>
+          <w:szCs w:val="24"/>
+        </w:rPr>
+        <w:t>_</w:t>
+      </w:r>
+      <w:r>
+        <w:rPr>
+          <w:rFonts w:ascii="Times New Roman" w:hAnsi="Times New Roman" w:cs="Times New Roman"/>
+          <w:b/>
+          <w:bCs/>
+          <w:sz w:val="24"/>
+          <w:szCs w:val="24"/>
+        </w:rPr>
+        <w:t>1</w:t>
+      </w:r>
+      <w:r>
+        <w:rPr>
+          <w:rFonts w:ascii="Times New Roman" w:hAnsi="Times New Roman" w:cs="Times New Roman"/>
+          <w:b/>
+          <w:bCs/>
+          <w:sz w:val="24"/>
+          <w:szCs w:val="24"/>
+        </w:rPr>
+        <w:t>:</w:t>
+      </w:r>
+      <w:r>
+        <w:rPr>
+          <w:rFonts w:ascii="Times New Roman" w:hAnsi="Times New Roman" w:cs="Times New Roman"/>
+          <w:sz w:val="24"/>
+          <w:szCs w:val="24"/>
+        </w:rPr>
+        <w:t xml:space="preserve"> Esta clase representa a </w:t>
+      </w:r>
+      <w:r>
+        <w:rPr>
+          <w:rFonts w:ascii="Times New Roman" w:hAnsi="Times New Roman" w:cs="Times New Roman"/>
+          <w:sz w:val="24"/>
+          <w:szCs w:val="24"/>
+        </w:rPr>
+        <w:t>un</w:t>
+      </w:r>
+      <w:r>
+        <w:rPr>
+          <w:rFonts w:ascii="Times New Roman" w:hAnsi="Times New Roman" w:cs="Times New Roman"/>
+          <w:sz w:val="24"/>
+          <w:szCs w:val="24"/>
+        </w:rPr>
+        <w:t xml:space="preserve"> </w:t>
+      </w:r>
+      <w:r>
+        <w:rPr>
+          <w:rFonts w:ascii="Times New Roman" w:hAnsi="Times New Roman" w:cs="Times New Roman"/>
+          <w:sz w:val="24"/>
+          <w:szCs w:val="24"/>
+        </w:rPr>
+        <w:t>tipo de</w:t>
+      </w:r>
+      <w:r>
+        <w:rPr>
+          <w:rFonts w:ascii="Times New Roman" w:hAnsi="Times New Roman" w:cs="Times New Roman"/>
+          <w:sz w:val="24"/>
+          <w:szCs w:val="24"/>
+        </w:rPr>
+        <w:t xml:space="preserve"> personaje que actúa como adversario del jugador</w:t>
+      </w:r>
+      <w:r>
+        <w:rPr>
+          <w:rFonts w:ascii="Times New Roman" w:hAnsi="Times New Roman" w:cs="Times New Roman"/>
+          <w:sz w:val="24"/>
+          <w:szCs w:val="24"/>
+        </w:rPr>
+        <w:t xml:space="preserve">. Esta clase representa los enemigos que tienen un movimiento rectilíneo uniforme y además </w:t>
+      </w:r>
+      <w:r>
+        <w:rPr>
+          <w:rFonts w:ascii="Times New Roman" w:hAnsi="Times New Roman" w:cs="Times New Roman"/>
+          <w:sz w:val="24"/>
+          <w:szCs w:val="24"/>
+        </w:rPr>
+        <w:t>heredará la clase propia “Sprite.h”.</w:t>
+      </w:r>
+    </w:p>
+    <w:p>
+      <w:pPr>
+        <w:jc w:val="both"/>
+        <w:rPr>
+          <w:rFonts w:ascii="Times New Roman" w:hAnsi="Times New Roman" w:cs="Times New Roman"/>
+          <w:b/>
+          <w:bCs/>
+          <w:sz w:val="24"/>
+          <w:szCs w:val="24"/>
+        </w:rPr>
+      </w:pPr>
+      <w:r>
+        <w:rPr>
+          <w:rFonts w:ascii="Times New Roman" w:hAnsi="Times New Roman" w:cs="Times New Roman"/>
+          <w:b/>
+          <w:bCs/>
+          <w:sz w:val="24"/>
+          <w:szCs w:val="24"/>
+        </w:rPr>
+        <w:t>4</w:t>
+      </w:r>
+      <w:r>
+        <w:rPr>
+          <w:rFonts w:ascii="Times New Roman" w:hAnsi="Times New Roman" w:cs="Times New Roman"/>
+          <w:b/>
+          <w:bCs/>
+          <w:sz w:val="24"/>
+          <w:szCs w:val="24"/>
+        </w:rPr>
+        <w:t>.1 Atributos:</w:t>
+      </w:r>
+    </w:p>
+    <w:p>
+      <w:pPr>
+        <w:jc w:val="both"/>
+        <w:rPr>
+          <w:rFonts w:ascii="Times New Roman" w:hAnsi="Times New Roman" w:cs="Times New Roman"/>
+          <w:sz w:val="24"/>
+          <w:szCs w:val="24"/>
+        </w:rPr>
+      </w:pPr>
+      <w:r>
+        <w:rPr>
+          <w:rFonts w:ascii="Times New Roman" w:hAnsi="Times New Roman" w:cs="Times New Roman"/>
+          <w:b/>
+          <w:bCs/>
+          <w:sz w:val="24"/>
+          <w:szCs w:val="24"/>
+        </w:rPr>
+        <w:tab/>
+      </w:r>
+      <w:r>
+        <w:rPr>
+          <w:rFonts w:ascii="Times New Roman" w:hAnsi="Times New Roman" w:cs="Times New Roman"/>
+          <w:sz w:val="24"/>
+          <w:szCs w:val="24"/>
+        </w:rPr>
+        <w:t>Esta clase no cuenta con atributos</w:t>
+      </w:r>
+      <w:r>
+        <w:rPr>
+          <w:rFonts w:ascii="Times New Roman" w:hAnsi="Times New Roman" w:cs="Times New Roman"/>
+          <w:sz w:val="24"/>
+          <w:szCs w:val="24"/>
+        </w:rPr>
+        <w:t>.</w:t>
+      </w:r>
+    </w:p>
+    <w:p>
+      <w:pPr>
+        <w:jc w:val="both"/>
+        <w:rPr>
+          <w:rFonts w:ascii="Times New Roman" w:hAnsi="Times New Roman" w:cs="Times New Roman"/>
+          <w:b/>
+          <w:bCs/>
+          <w:sz w:val="24"/>
+          <w:szCs w:val="24"/>
+        </w:rPr>
+      </w:pPr>
+      <w:r>
+        <w:rPr>
+          <w:rFonts w:ascii="Times New Roman" w:hAnsi="Times New Roman" w:cs="Times New Roman"/>
+          <w:b/>
+          <w:bCs/>
+          <w:sz w:val="24"/>
+          <w:szCs w:val="24"/>
+        </w:rPr>
+        <w:t>4</w:t>
+      </w:r>
+      <w:r>
+        <w:rPr>
+          <w:rFonts w:ascii="Times New Roman" w:hAnsi="Times New Roman" w:cs="Times New Roman"/>
+          <w:b/>
+          <w:bCs/>
+          <w:sz w:val="24"/>
+          <w:szCs w:val="24"/>
+        </w:rPr>
+        <w:t>.2 Métodos:</w:t>
+      </w:r>
+    </w:p>
+    <w:p>
+      <w:pPr>
+        <w:ind w:left="708"/>
+        <w:jc w:val="both"/>
+        <w:rPr>
+          <w:rFonts w:ascii="Times New Roman" w:hAnsi="Times New Roman" w:cs="Times New Roman"/>
+          <w:b/>
+          <w:bCs/>
+          <w:sz w:val="24"/>
+          <w:szCs w:val="24"/>
+        </w:rPr>
+      </w:pPr>
+      <w:r>
+        <w:rPr>
+          <w:rFonts w:ascii="Times New Roman" w:hAnsi="Times New Roman" w:cs="Times New Roman"/>
+          <w:b/>
+          <w:bCs/>
+          <w:sz w:val="24"/>
+          <w:szCs w:val="24"/>
+        </w:rPr>
+        <w:t xml:space="preserve">void </w:t>
+      </w:r>
+      <w:r>
+        <w:rPr>
+          <w:rFonts w:ascii="Times New Roman" w:hAnsi="Times New Roman" w:cs="Times New Roman"/>
+          <w:b/>
+          <w:bCs/>
+          <w:sz w:val="24"/>
+          <w:szCs w:val="24"/>
+        </w:rPr>
+        <w:t>Movimiento_Rectilineo();</w:t>
+      </w:r>
+      <w:r>
+        <w:rPr>
+          <w:rFonts w:ascii="Times New Roman" w:hAnsi="Times New Roman" w:cs="Times New Roman"/>
+          <w:b/>
+          <w:bCs/>
+          <w:sz w:val="24"/>
+          <w:szCs w:val="24"/>
+        </w:rPr>
+        <w:t xml:space="preserve"> </w:t>
+      </w:r>
+      <w:r>
+        <w:rPr>
+          <w:rFonts w:ascii="Times New Roman" w:hAnsi="Times New Roman" w:cs="Times New Roman"/>
+          <w:b/>
+          <w:bCs/>
+          <w:sz w:val="24"/>
+          <w:szCs w:val="24"/>
+          <w:highlight w:val="yellow"/>
+        </w:rPr>
+        <w:t xml:space="preserve">// Esta función es la encargada del movimiento </w:t>
+      </w:r>
+      <w:r>
+        <w:rPr>
+          <w:rFonts w:ascii="Times New Roman" w:hAnsi="Times New Roman" w:cs="Times New Roman"/>
+          <w:b/>
+          <w:bCs/>
+          <w:sz w:val="24"/>
+          <w:szCs w:val="24"/>
+          <w:highlight w:val="yellow"/>
+        </w:rPr>
+        <w:t>de esta clase de enemigo.</w:t>
+      </w:r>
+    </w:p>
+    <w:p>
+      <w:pPr>
+        <w:jc w:val="both"/>
+        <w:rPr>
+          <w:rFonts w:ascii="Times New Roman" w:hAnsi="Times New Roman" w:cs="Times New Roman"/>
+          <w:sz w:val="24"/>
+          <w:szCs w:val="24"/>
+        </w:rPr>
+      </w:pPr>
+      <w:r>
+        <w:rPr>
+          <w:rFonts w:ascii="Times New Roman" w:hAnsi="Times New Roman" w:cs="Times New Roman"/>
+          <w:b/>
+          <w:bCs/>
+          <w:sz w:val="24"/>
+          <w:szCs w:val="24"/>
+        </w:rPr>
+        <w:t>5</w:t>
+      </w:r>
+      <w:r>
+        <w:rPr>
+          <w:rFonts w:ascii="Times New Roman" w:hAnsi="Times New Roman" w:cs="Times New Roman"/>
+          <w:b/>
+          <w:bCs/>
+          <w:sz w:val="24"/>
+          <w:szCs w:val="24"/>
+        </w:rPr>
+        <w:t xml:space="preserve">. </w:t>
+      </w:r>
+      <w:r>
+        <w:rPr>
+          <w:rFonts w:ascii="Times New Roman" w:hAnsi="Times New Roman" w:cs="Times New Roman"/>
+          <w:b/>
+          <w:bCs/>
+          <w:sz w:val="24"/>
+          <w:szCs w:val="24"/>
+        </w:rPr>
+        <w:t>Clase de enemigo</w:t>
+      </w:r>
+      <w:r>
+        <w:rPr>
+          <w:rFonts w:ascii="Times New Roman" w:hAnsi="Times New Roman" w:cs="Times New Roman"/>
+          <w:b/>
+          <w:bCs/>
+          <w:sz w:val="24"/>
+          <w:szCs w:val="24"/>
+        </w:rPr>
+        <w:t>_2</w:t>
+      </w:r>
+      <w:r>
+        <w:rPr>
+          <w:rFonts w:ascii="Times New Roman" w:hAnsi="Times New Roman" w:cs="Times New Roman"/>
+          <w:b/>
+          <w:bCs/>
+          <w:sz w:val="24"/>
+          <w:szCs w:val="24"/>
+        </w:rPr>
+        <w:t>:</w:t>
+      </w:r>
+      <w:r>
+        <w:rPr>
+          <w:rFonts w:ascii="Times New Roman" w:hAnsi="Times New Roman" w:cs="Times New Roman"/>
+          <w:sz w:val="24"/>
+          <w:szCs w:val="24"/>
+        </w:rPr>
+        <w:t xml:space="preserve"> Esta clase representa a </w:t>
+      </w:r>
+      <w:r>
+        <w:rPr>
+          <w:rFonts w:ascii="Times New Roman" w:hAnsi="Times New Roman" w:cs="Times New Roman"/>
+          <w:sz w:val="24"/>
+          <w:szCs w:val="24"/>
+        </w:rPr>
+        <w:t>un tipo de</w:t>
+      </w:r>
+      <w:r>
+        <w:rPr>
+          <w:rFonts w:ascii="Times New Roman" w:hAnsi="Times New Roman" w:cs="Times New Roman"/>
+          <w:sz w:val="24"/>
+          <w:szCs w:val="24"/>
+        </w:rPr>
+        <w:t xml:space="preserve"> personaje que actúa como adversario del jugador</w:t>
+      </w:r>
+      <w:r>
+        <w:rPr>
+          <w:rFonts w:ascii="Times New Roman" w:hAnsi="Times New Roman" w:cs="Times New Roman"/>
+          <w:sz w:val="24"/>
+          <w:szCs w:val="24"/>
+        </w:rPr>
+        <w:t>. Esta clase representa los enemigos que tienen un movimiento rectilíneo uniformemente acelerado y además heredará la clase propia “Sprite.h”.</w:t>
+      </w:r>
+    </w:p>
+    <w:p>
+      <w:pPr>
+        <w:jc w:val="both"/>
+        <w:rPr>
+          <w:rFonts w:ascii="Times New Roman" w:hAnsi="Times New Roman" w:cs="Times New Roman"/>
+          <w:b/>
+          <w:bCs/>
+          <w:sz w:val="24"/>
+          <w:szCs w:val="24"/>
+        </w:rPr>
+      </w:pPr>
+      <w:r>
+        <w:rPr>
+          <w:rFonts w:ascii="Times New Roman" w:hAnsi="Times New Roman" w:cs="Times New Roman"/>
+          <w:b/>
+          <w:bCs/>
+          <w:sz w:val="24"/>
+          <w:szCs w:val="24"/>
+        </w:rPr>
+        <w:t>5</w:t>
+      </w:r>
+      <w:r>
+        <w:rPr>
+          <w:rFonts w:ascii="Times New Roman" w:hAnsi="Times New Roman" w:cs="Times New Roman"/>
+          <w:b/>
+          <w:bCs/>
+          <w:sz w:val="24"/>
+          <w:szCs w:val="24"/>
+        </w:rPr>
+        <w:t>.1 Atributos:</w:t>
+      </w:r>
+    </w:p>
+    <w:p>
+      <w:pPr>
+        <w:jc w:val="both"/>
+        <w:rPr>
+          <w:rFonts w:ascii="Times New Roman" w:hAnsi="Times New Roman" w:cs="Times New Roman"/>
+          <w:sz w:val="24"/>
+          <w:szCs w:val="24"/>
+        </w:rPr>
+      </w:pPr>
+      <w:r>
+        <w:rPr>
+          <w:rFonts w:ascii="Times New Roman" w:hAnsi="Times New Roman" w:cs="Times New Roman"/>
+          <w:b/>
+          <w:bCs/>
+          <w:sz w:val="24"/>
+          <w:szCs w:val="24"/>
+        </w:rPr>
+        <w:tab/>
+      </w:r>
+      <w:r>
+        <w:rPr>
+          <w:rFonts w:ascii="Times New Roman" w:hAnsi="Times New Roman" w:cs="Times New Roman"/>
+          <w:sz w:val="24"/>
+          <w:szCs w:val="24"/>
+        </w:rPr>
+        <w:t>Esta clase no cuenta con atributos</w:t>
+      </w:r>
+      <w:r>
+        <w:rPr>
+          <w:rFonts w:ascii="Times New Roman" w:hAnsi="Times New Roman" w:cs="Times New Roman"/>
+          <w:sz w:val="24"/>
+          <w:szCs w:val="24"/>
+        </w:rPr>
+        <w:t>.</w:t>
+      </w:r>
+    </w:p>
+    <w:p>
+      <w:pPr>
+        <w:jc w:val="both"/>
+        <w:rPr>
+          <w:rFonts w:ascii="Times New Roman" w:hAnsi="Times New Roman" w:cs="Times New Roman"/>
+          <w:b/>
+          <w:bCs/>
+          <w:sz w:val="24"/>
+          <w:szCs w:val="24"/>
+        </w:rPr>
+      </w:pPr>
+      <w:r>
+        <w:rPr>
+          <w:rFonts w:ascii="Times New Roman" w:hAnsi="Times New Roman" w:cs="Times New Roman"/>
+          <w:b/>
+          <w:bCs/>
+          <w:sz w:val="24"/>
+          <w:szCs w:val="24"/>
+        </w:rPr>
+        <w:t>5</w:t>
+      </w:r>
+      <w:r>
+        <w:rPr>
+          <w:rFonts w:ascii="Times New Roman" w:hAnsi="Times New Roman" w:cs="Times New Roman"/>
+          <w:b/>
+          <w:bCs/>
+          <w:sz w:val="24"/>
+          <w:szCs w:val="24"/>
+        </w:rPr>
+        <w:t>.2 Métodos:</w:t>
+      </w:r>
+    </w:p>
+    <w:p>
+      <w:pPr>
+        <w:ind w:left="708"/>
+        <w:jc w:val="both"/>
+        <w:rPr>
+          <w:rFonts w:ascii="Times New Roman" w:hAnsi="Times New Roman" w:cs="Times New Roman"/>
+          <w:b/>
+          <w:bCs/>
+          <w:sz w:val="24"/>
+          <w:szCs w:val="24"/>
+        </w:rPr>
+      </w:pPr>
+      <w:r>
+        <w:rPr>
+          <w:rFonts w:ascii="Times New Roman" w:hAnsi="Times New Roman" w:cs="Times New Roman"/>
+          <w:b/>
+          <w:bCs/>
+          <w:sz w:val="24"/>
+          <w:szCs w:val="24"/>
+        </w:rPr>
+        <w:t xml:space="preserve">void </w:t>
+      </w:r>
+      <w:r>
+        <w:rPr>
+          <w:rFonts w:ascii="Times New Roman" w:hAnsi="Times New Roman" w:cs="Times New Roman"/>
+          <w:b/>
+          <w:bCs/>
+          <w:sz w:val="24"/>
+          <w:szCs w:val="24"/>
+        </w:rPr>
+        <w:t>Movimiento_Acelerado();</w:t>
+      </w:r>
+      <w:r>
+        <w:rPr>
+          <w:rFonts w:ascii="Times New Roman" w:hAnsi="Times New Roman" w:cs="Times New Roman"/>
+          <w:b/>
+          <w:bCs/>
+          <w:sz w:val="24"/>
+          <w:szCs w:val="24"/>
+        </w:rPr>
+        <w:t xml:space="preserve"> </w:t>
+      </w:r>
+      <w:r>
+        <w:rPr>
+          <w:rFonts w:ascii="Times New Roman" w:hAnsi="Times New Roman" w:cs="Times New Roman"/>
+          <w:b/>
+          <w:bCs/>
+          <w:sz w:val="24"/>
+          <w:szCs w:val="24"/>
+          <w:highlight w:val="yellow"/>
+        </w:rPr>
+        <w:t xml:space="preserve">// Esta función es la encargada del movimiento </w:t>
+      </w:r>
+      <w:r>
+        <w:rPr>
+          <w:rFonts w:ascii="Times New Roman" w:hAnsi="Times New Roman" w:cs="Times New Roman"/>
+          <w:b/>
+          <w:bCs/>
+          <w:sz w:val="24"/>
+          <w:szCs w:val="24"/>
+          <w:highlight w:val="yellow"/>
+        </w:rPr>
+        <w:t>de esta clase de enemigo.</w:t>
+      </w:r>
+    </w:p>
+    <w:p>
+      <w:pPr>
+        <w:jc w:val="both"/>
+        <w:rPr>
+          <w:rFonts w:ascii="Times New Roman" w:hAnsi="Times New Roman" w:cs="Times New Roman"/>
+          <w:sz w:val="24"/>
+          <w:szCs w:val="24"/>
+        </w:rPr>
+      </w:pPr>
+      <w:r>
+        <w:rPr>
+          <w:rFonts w:ascii="Times New Roman" w:hAnsi="Times New Roman" w:cs="Times New Roman"/>
+          <w:b/>
+          <w:bCs/>
+          <w:sz w:val="24"/>
+          <w:szCs w:val="24"/>
+        </w:rPr>
+        <w:t>6</w:t>
+      </w:r>
+      <w:r>
+        <w:rPr>
+          <w:rFonts w:ascii="Times New Roman" w:hAnsi="Times New Roman" w:cs="Times New Roman"/>
+          <w:b/>
+          <w:bCs/>
+          <w:sz w:val="24"/>
+          <w:szCs w:val="24"/>
+        </w:rPr>
+        <w:t xml:space="preserve">. </w:t>
+      </w:r>
+      <w:r>
+        <w:rPr>
+          <w:rFonts w:ascii="Times New Roman" w:hAnsi="Times New Roman" w:cs="Times New Roman"/>
+          <w:b/>
+          <w:bCs/>
+          <w:sz w:val="24"/>
+          <w:szCs w:val="24"/>
+        </w:rPr>
+        <w:t xml:space="preserve">Clase de </w:t>
+      </w:r>
+      <w:r>
+        <w:rPr>
+          <w:rFonts w:ascii="Times New Roman" w:hAnsi="Times New Roman" w:cs="Times New Roman"/>
+          <w:b/>
+          <w:bCs/>
+          <w:sz w:val="24"/>
+          <w:szCs w:val="24"/>
+        </w:rPr>
+        <w:t>Comodín</w:t>
+      </w:r>
+      <w:r>
+        <w:rPr>
+          <w:rFonts w:ascii="Times New Roman" w:hAnsi="Times New Roman" w:cs="Times New Roman"/>
+          <w:b/>
+          <w:bCs/>
+          <w:sz w:val="24"/>
+          <w:szCs w:val="24"/>
+        </w:rPr>
+        <w:t>:</w:t>
+      </w:r>
+      <w:r>
+        <w:rPr>
+          <w:rFonts w:ascii="Times New Roman" w:hAnsi="Times New Roman" w:cs="Times New Roman"/>
+          <w:sz w:val="24"/>
+          <w:szCs w:val="24"/>
+        </w:rPr>
+        <w:t xml:space="preserve"> Esta clase representa a </w:t>
+      </w:r>
+      <w:r>
+        <w:rPr>
+          <w:rFonts w:ascii="Times New Roman" w:hAnsi="Times New Roman" w:cs="Times New Roman"/>
+          <w:sz w:val="24"/>
+          <w:szCs w:val="24"/>
+        </w:rPr>
+        <w:t>un tipo de</w:t>
+      </w:r>
+      <w:r>
+        <w:rPr>
+          <w:rFonts w:ascii="Times New Roman" w:hAnsi="Times New Roman" w:cs="Times New Roman"/>
+          <w:sz w:val="24"/>
+          <w:szCs w:val="24"/>
+        </w:rPr>
+        <w:t xml:space="preserve"> personaje que actúa como </w:t>
+      </w:r>
+      <w:r>
+        <w:rPr>
+          <w:rFonts w:ascii="Times New Roman" w:hAnsi="Times New Roman" w:cs="Times New Roman"/>
+          <w:sz w:val="24"/>
+          <w:szCs w:val="24"/>
+        </w:rPr>
+        <w:t>comodín</w:t>
+      </w:r>
+      <w:r>
+        <w:rPr>
+          <w:rFonts w:ascii="Times New Roman" w:hAnsi="Times New Roman" w:cs="Times New Roman"/>
+          <w:sz w:val="24"/>
+          <w:szCs w:val="24"/>
+        </w:rPr>
+        <w:t xml:space="preserve"> que otorga beneficios a nuestro personaje principal. Esta clase representa los enemigos que tienen un movimiento circular uniformemente y además heredará la clase propia “Sprite.h”.</w:t>
+      </w:r>
+    </w:p>
+    <w:p>
+      <w:pPr>
+        <w:jc w:val="both"/>
+        <w:rPr>
+          <w:rFonts w:ascii="Times New Roman" w:hAnsi="Times New Roman" w:cs="Times New Roman"/>
+          <w:b/>
+          <w:bCs/>
+          <w:sz w:val="24"/>
+          <w:szCs w:val="24"/>
+        </w:rPr>
+      </w:pPr>
+      <w:r>
+        <w:rPr>
+          <w:rFonts w:ascii="Times New Roman" w:hAnsi="Times New Roman" w:cs="Times New Roman"/>
+          <w:b/>
+          <w:bCs/>
+          <w:sz w:val="24"/>
+          <w:szCs w:val="24"/>
+        </w:rPr>
+        <w:t>6</w:t>
+      </w:r>
+      <w:r>
+        <w:rPr>
+          <w:rFonts w:ascii="Times New Roman" w:hAnsi="Times New Roman" w:cs="Times New Roman"/>
+          <w:b/>
+          <w:bCs/>
+          <w:sz w:val="24"/>
+          <w:szCs w:val="24"/>
+        </w:rPr>
+        <w:t>.1 Atributos:</w:t>
+      </w:r>
+    </w:p>
+    <w:p>
+      <w:pPr>
+        <w:jc w:val="both"/>
+        <w:rPr>
+          <w:rFonts w:ascii="Times New Roman" w:hAnsi="Times New Roman" w:cs="Times New Roman"/>
+          <w:sz w:val="24"/>
+          <w:szCs w:val="24"/>
+        </w:rPr>
+      </w:pPr>
+      <w:r>
+        <w:rPr>
+          <w:rFonts w:ascii="Times New Roman" w:hAnsi="Times New Roman" w:cs="Times New Roman"/>
+          <w:b/>
+          <w:bCs/>
+          <w:sz w:val="24"/>
+          <w:szCs w:val="24"/>
+        </w:rPr>
+        <w:lastRenderedPageBreak/>
+        <w:tab/>
+      </w:r>
+      <w:r>
+        <w:rPr>
+          <w:rFonts w:ascii="Times New Roman" w:hAnsi="Times New Roman" w:cs="Times New Roman"/>
+          <w:sz w:val="24"/>
+          <w:szCs w:val="24"/>
+        </w:rPr>
+        <w:t>Esta clase no cuenta con atributos</w:t>
+      </w:r>
+      <w:r>
+        <w:rPr>
+          <w:rFonts w:ascii="Times New Roman" w:hAnsi="Times New Roman" w:cs="Times New Roman"/>
+          <w:sz w:val="24"/>
+          <w:szCs w:val="24"/>
+        </w:rPr>
+        <w:t>.</w:t>
+      </w:r>
+    </w:p>
+    <w:p>
+      <w:pPr>
+        <w:jc w:val="both"/>
+        <w:rPr>
+          <w:rFonts w:ascii="Times New Roman" w:hAnsi="Times New Roman" w:cs="Times New Roman"/>
+          <w:b/>
+          <w:bCs/>
+          <w:sz w:val="24"/>
+          <w:szCs w:val="24"/>
+        </w:rPr>
+      </w:pPr>
+      <w:r>
+        <w:rPr>
+          <w:rFonts w:ascii="Times New Roman" w:hAnsi="Times New Roman" w:cs="Times New Roman"/>
+          <w:b/>
+          <w:bCs/>
+          <w:sz w:val="24"/>
+          <w:szCs w:val="24"/>
+        </w:rPr>
+        <w:t>6</w:t>
+      </w:r>
+      <w:r>
+        <w:rPr>
+          <w:rFonts w:ascii="Times New Roman" w:hAnsi="Times New Roman" w:cs="Times New Roman"/>
+          <w:b/>
+          <w:bCs/>
+          <w:sz w:val="24"/>
+          <w:szCs w:val="24"/>
+        </w:rPr>
+        <w:t>.2 Métodos:</w:t>
+      </w:r>
+    </w:p>
+    <w:p>
+      <w:pPr>
+        <w:ind w:left="708"/>
+        <w:jc w:val="both"/>
+        <w:rPr>
+          <w:rFonts w:ascii="Times New Roman" w:hAnsi="Times New Roman" w:cs="Times New Roman"/>
+          <w:b/>
+          <w:bCs/>
+          <w:sz w:val="24"/>
+          <w:szCs w:val="24"/>
+        </w:rPr>
+      </w:pPr>
+      <w:r>
+        <w:rPr>
+          <w:rFonts w:ascii="Times New Roman" w:hAnsi="Times New Roman" w:cs="Times New Roman"/>
+          <w:b/>
+          <w:bCs/>
+          <w:sz w:val="24"/>
+          <w:szCs w:val="24"/>
+        </w:rPr>
+        <w:t xml:space="preserve">void </w:t>
+      </w:r>
+      <w:r>
+        <w:rPr>
+          <w:rFonts w:ascii="Times New Roman" w:hAnsi="Times New Roman" w:cs="Times New Roman"/>
+          <w:b/>
+          <w:bCs/>
+          <w:sz w:val="24"/>
+          <w:szCs w:val="24"/>
+        </w:rPr>
+        <w:t>Movimiento_Circular();</w:t>
+      </w:r>
+      <w:r>
+        <w:rPr>
+          <w:rFonts w:ascii="Times New Roman" w:hAnsi="Times New Roman" w:cs="Times New Roman"/>
+          <w:b/>
+          <w:bCs/>
+          <w:sz w:val="24"/>
+          <w:szCs w:val="24"/>
+        </w:rPr>
+        <w:t xml:space="preserve"> </w:t>
+      </w:r>
+      <w:r>
+        <w:rPr>
+          <w:rFonts w:ascii="Times New Roman" w:hAnsi="Times New Roman" w:cs="Times New Roman"/>
+          <w:b/>
+          <w:bCs/>
+          <w:sz w:val="24"/>
+          <w:szCs w:val="24"/>
+          <w:highlight w:val="yellow"/>
+        </w:rPr>
+        <w:t xml:space="preserve">// Esta función es la encargada del movimiento </w:t>
+      </w:r>
+      <w:r>
+        <w:rPr>
+          <w:rFonts w:ascii="Times New Roman" w:hAnsi="Times New Roman" w:cs="Times New Roman"/>
+          <w:b/>
+          <w:bCs/>
+          <w:sz w:val="24"/>
+          <w:szCs w:val="24"/>
+          <w:highlight w:val="yellow"/>
+        </w:rPr>
+        <w:t xml:space="preserve">de </w:t>
+      </w:r>
+      <w:r>
+        <w:rPr>
+          <w:rFonts w:ascii="Times New Roman" w:hAnsi="Times New Roman" w:cs="Times New Roman"/>
+          <w:b/>
+          <w:bCs/>
+          <w:sz w:val="24"/>
+          <w:szCs w:val="24"/>
+          <w:highlight w:val="yellow"/>
+        </w:rPr>
+        <w:t>este comodin</w:t>
+      </w:r>
+      <w:r>
+        <w:rPr>
+          <w:rFonts w:ascii="Times New Roman" w:hAnsi="Times New Roman" w:cs="Times New Roman"/>
+          <w:b/>
+          <w:bCs/>
+          <w:sz w:val="24"/>
+          <w:szCs w:val="24"/>
+          <w:highlight w:val="yellow"/>
+        </w:rPr>
+        <w:t>.</w:t>
+      </w:r>
+    </w:p>
+    <w:p>
+      <w:pPr>
+        <w:jc w:val="both"/>
+        <w:rPr>
+          <w:rFonts w:ascii="Times New Roman" w:hAnsi="Times New Roman" w:cs="Times New Roman"/>
+          <w:sz w:val="24"/>
+          <w:szCs w:val="24"/>
+        </w:rPr>
+      </w:pPr>
+      <w:r>
+        <w:rPr>
+          <w:rFonts w:ascii="Times New Roman" w:hAnsi="Times New Roman" w:cs="Times New Roman"/>
+          <w:b/>
+          <w:bCs/>
+          <w:sz w:val="24"/>
+          <w:szCs w:val="24"/>
+        </w:rPr>
+        <w:t>Clase de nivel:</w:t>
+      </w:r>
+      <w:r>
+        <w:rPr>
+          <w:rFonts w:ascii="Times New Roman" w:hAnsi="Times New Roman" w:cs="Times New Roman"/>
+          <w:sz w:val="24"/>
+          <w:szCs w:val="24"/>
+        </w:rPr>
+        <w:t xml:space="preserve"> Esta clase se utiliza para crear y manejar los diferentes niveles o etapas del juego. Los niveles pueden incluir diferentes elementos, como terrenos, obstáculos, enemigos y recompensas.</w:t>
+      </w:r>
+      <w:r>
+        <w:rPr>
+          <w:rFonts w:ascii="Times New Roman" w:hAnsi="Times New Roman" w:cs="Times New Roman"/>
+          <w:sz w:val="24"/>
+          <w:szCs w:val="24"/>
+        </w:rPr>
+        <w:t xml:space="preserve"> Además, heredará la clase propia “Sprite.h”.</w:t>
+      </w:r>
+    </w:p>
+    <w:p>
+      <w:pPr>
+        <w:jc w:val="both"/>
+        <w:rPr>
+          <w:rFonts w:ascii="Times New Roman" w:hAnsi="Times New Roman" w:cs="Times New Roman"/>
+          <w:b/>
+          <w:bCs/>
+          <w:sz w:val="24"/>
+          <w:szCs w:val="24"/>
+        </w:rPr>
+      </w:pPr>
+      <w:r>
+        <w:rPr>
+          <w:rFonts w:ascii="Times New Roman" w:hAnsi="Times New Roman" w:cs="Times New Roman"/>
+          <w:b/>
+          <w:bCs/>
+          <w:sz w:val="24"/>
+          <w:szCs w:val="24"/>
+        </w:rPr>
+        <w:t xml:space="preserve">Clase </w:t>
+      </w:r>
+      <w:r>
+        <w:rPr>
+          <w:rFonts w:ascii="Times New Roman" w:hAnsi="Times New Roman" w:cs="Times New Roman"/>
+          <w:b/>
+          <w:bCs/>
+          <w:sz w:val="24"/>
+          <w:szCs w:val="24"/>
+        </w:rPr>
+        <w:t>Definitiva</w:t>
+      </w:r>
+      <w:r>
+        <w:rPr>
+          <w:rFonts w:ascii="Times New Roman" w:hAnsi="Times New Roman" w:cs="Times New Roman"/>
+          <w:b/>
+          <w:bCs/>
+          <w:sz w:val="24"/>
+          <w:szCs w:val="24"/>
+        </w:rPr>
+        <w:t>:</w:t>
+      </w:r>
+    </w:p>
+    <w:p>
+      <w:pPr>
+        <w:jc w:val="both"/>
+        <w:rPr>
+          <w:rFonts w:ascii="Times New Roman" w:hAnsi="Times New Roman" w:cs="Times New Roman"/>
+          <w:sz w:val="24"/>
+          <w:szCs w:val="24"/>
+        </w:rPr>
+      </w:pPr>
+      <w:r>
+        <w:rPr>
+          <w:rFonts w:ascii="Times New Roman" w:hAnsi="Times New Roman" w:cs="Times New Roman"/>
+          <w:b/>
+          <w:bCs/>
+          <w:sz w:val="24"/>
+          <w:szCs w:val="24"/>
+        </w:rPr>
+        <w:t xml:space="preserve">1. </w:t>
+      </w:r>
+      <w:r>
+        <w:rPr>
+          <w:rFonts w:ascii="Times New Roman" w:hAnsi="Times New Roman" w:cs="Times New Roman"/>
+          <w:b/>
+          <w:bCs/>
+          <w:sz w:val="24"/>
+          <w:szCs w:val="24"/>
+        </w:rPr>
+        <w:t xml:space="preserve">Clase </w:t>
+      </w:r>
+      <w:r>
+        <w:rPr>
+          <w:rFonts w:ascii="Times New Roman" w:hAnsi="Times New Roman" w:cs="Times New Roman"/>
+          <w:b/>
+          <w:bCs/>
+          <w:sz w:val="24"/>
+          <w:szCs w:val="24"/>
+        </w:rPr>
+        <w:t>Juego</w:t>
+      </w:r>
+      <w:r>
+        <w:rPr>
+          <w:rFonts w:ascii="Times New Roman" w:hAnsi="Times New Roman" w:cs="Times New Roman"/>
+          <w:b/>
+          <w:bCs/>
+          <w:sz w:val="24"/>
+          <w:szCs w:val="24"/>
+        </w:rPr>
+        <w:t xml:space="preserve">: </w:t>
+      </w:r>
+      <w:r>
+        <w:rPr>
+          <w:rFonts w:ascii="Times New Roman" w:hAnsi="Times New Roman" w:cs="Times New Roman"/>
+          <w:sz w:val="24"/>
+          <w:szCs w:val="24"/>
+        </w:rPr>
+        <w:t>Esta clase importará todas las clases propias del juego, y será el encargado de realizar la lógica del mismo</w:t>
+      </w:r>
+      <w:r>
+        <w:rPr>
+          <w:rFonts w:ascii="Times New Roman" w:hAnsi="Times New Roman" w:cs="Times New Roman"/>
+          <w:sz w:val="24"/>
+          <w:szCs w:val="24"/>
+        </w:rPr>
+        <w:t xml:space="preserve">, por lo tanto, será </w:t>
+      </w:r>
+      <w:r>
+        <w:rPr>
+          <w:rFonts w:ascii="Times New Roman" w:hAnsi="Times New Roman" w:cs="Times New Roman"/>
+          <w:sz w:val="24"/>
+          <w:szCs w:val="24"/>
+        </w:rPr>
+        <w:t xml:space="preserve">quien </w:t>
+      </w:r>
+      <w:r>
+        <w:rPr>
+          <w:rFonts w:ascii="Times New Roman" w:hAnsi="Times New Roman" w:cs="Times New Roman"/>
+          <w:sz w:val="24"/>
+          <w:szCs w:val="24"/>
+        </w:rPr>
+        <w:t>determin</w:t>
+      </w:r>
+      <w:r>
+        <w:rPr>
+          <w:rFonts w:ascii="Times New Roman" w:hAnsi="Times New Roman" w:cs="Times New Roman"/>
+          <w:sz w:val="24"/>
+          <w:szCs w:val="24"/>
+        </w:rPr>
+        <w:t>e</w:t>
+      </w:r>
+      <w:r>
+        <w:rPr>
+          <w:rFonts w:ascii="Times New Roman" w:hAnsi="Times New Roman" w:cs="Times New Roman"/>
+          <w:sz w:val="24"/>
+          <w:szCs w:val="24"/>
+        </w:rPr>
+        <w:t xml:space="preserve"> cuando dos objetos colisionan, l</w:t>
+      </w:r>
+      <w:r>
+        <w:rPr>
+          <w:rFonts w:ascii="Times New Roman" w:hAnsi="Times New Roman" w:cs="Times New Roman"/>
+          <w:sz w:val="24"/>
+          <w:szCs w:val="24"/>
+        </w:rPr>
+        <w:t>as consecuencias que tendrá, entre otros.</w:t>
+      </w:r>
+    </w:p>
+    <w:p>
+      <w:pPr>
+        <w:jc w:val="both"/>
+        <w:rPr>
+          <w:rFonts w:ascii="Times New Roman" w:hAnsi="Times New Roman" w:cs="Times New Roman"/>
+          <w:b/>
+          <w:bCs/>
+          <w:sz w:val="24"/>
+          <w:szCs w:val="24"/>
+        </w:rPr>
+      </w:pPr>
+      <w:r>
+        <w:rPr>
+          <w:rFonts w:ascii="Times New Roman" w:hAnsi="Times New Roman" w:cs="Times New Roman"/>
+          <w:b/>
+          <w:bCs/>
+          <w:sz w:val="24"/>
+          <w:szCs w:val="24"/>
+        </w:rPr>
+        <w:t>1.1 Atributos:</w:t>
+      </w:r>
+    </w:p>
+    <w:p>
+      <w:pPr>
+        <w:ind w:firstLine="708"/>
+        <w:jc w:val="both"/>
+        <w:rPr>
+          <w:rFonts w:ascii="Times New Roman" w:hAnsi="Times New Roman" w:cs="Times New Roman"/>
+          <w:b/>
+          <w:bCs/>
+          <w:sz w:val="24"/>
+          <w:szCs w:val="24"/>
+        </w:rPr>
+      </w:pPr>
+      <w:r>
+        <w:rPr>
+          <w:rFonts w:ascii="Times New Roman" w:hAnsi="Times New Roman" w:cs="Times New Roman"/>
+          <w:b/>
+          <w:bCs/>
+          <w:sz w:val="24"/>
+          <w:szCs w:val="24"/>
+        </w:rPr>
+        <w:t>Jugador</w:t>
+      </w:r>
       <w:r>
         <w:rPr>
           <w:rFonts w:ascii="Times New Roman" w:hAnsi="Times New Roman" w:cs="Times New Roman"/>
@@ -2465,54 +4434,14 @@
         </w:rPr>
         <w:t xml:space="preserve"> *</w:t>
       </w:r>
-      <w:proofErr w:type="spellStart"/>
-      <w:r>
-        <w:rPr>
-          <w:rFonts w:ascii="Times New Roman" w:hAnsi="Times New Roman" w:cs="Times New Roman"/>
-          <w:sz w:val="24"/>
-          <w:szCs w:val="24"/>
-        </w:rPr>
-        <w:t>pixmap</w:t>
-      </w:r>
-      <w:proofErr w:type="spellEnd"/>
-      <w:r>
-        <w:rPr>
-          <w:rFonts w:ascii="Times New Roman" w:hAnsi="Times New Roman" w:cs="Times New Roman"/>
-          <w:b/>
-          <w:bCs/>
-          <w:sz w:val="24"/>
-          <w:szCs w:val="24"/>
-        </w:rPr>
-        <w:t>, *</w:t>
-      </w:r>
-      <w:proofErr w:type="spellStart"/>
-      <w:r>
-        <w:rPr>
-          <w:rFonts w:ascii="Times New Roman" w:hAnsi="Times New Roman" w:cs="Times New Roman"/>
-          <w:sz w:val="24"/>
-          <w:szCs w:val="24"/>
-        </w:rPr>
-        <w:t>current</w:t>
-      </w:r>
-      <w:r>
-        <w:rPr>
-          <w:rFonts w:ascii="Times New Roman" w:hAnsi="Times New Roman" w:cs="Times New Roman"/>
-          <w:b/>
-          <w:bCs/>
-          <w:sz w:val="24"/>
-          <w:szCs w:val="24"/>
-        </w:rPr>
-        <w:t>_</w:t>
-      </w:r>
-      <w:r>
-        <w:rPr>
-          <w:rFonts w:ascii="Times New Roman" w:hAnsi="Times New Roman" w:cs="Times New Roman"/>
-          <w:sz w:val="24"/>
-          <w:szCs w:val="24"/>
-        </w:rPr>
-        <w:t>pixmap</w:t>
-      </w:r>
-      <w:proofErr w:type="spellEnd"/>
+      <w:r>
+        <w:rPr>
+          <w:rFonts w:ascii="Times New Roman" w:hAnsi="Times New Roman" w:cs="Times New Roman"/>
+          <w:sz w:val="24"/>
+          <w:szCs w:val="24"/>
+        </w:rPr>
+        <w:t>P_Ppal</w:t>
+      </w:r>
       <w:r>
         <w:rPr>
           <w:rFonts w:ascii="Times New Roman" w:hAnsi="Times New Roman" w:cs="Times New Roman"/>
@@ -2526,6 +4455,195 @@
     </w:p>
     <w:p>
       <w:pPr>
+        <w:ind w:firstLine="708"/>
+        <w:jc w:val="both"/>
+        <w:rPr>
+          <w:rFonts w:ascii="Times New Roman" w:hAnsi="Times New Roman" w:cs="Times New Roman"/>
+          <w:b/>
+          <w:bCs/>
+          <w:sz w:val="24"/>
+          <w:szCs w:val="24"/>
+        </w:rPr>
+      </w:pPr>
+      <w:r>
+        <w:rPr>
+          <w:rFonts w:ascii="Times New Roman" w:hAnsi="Times New Roman" w:cs="Times New Roman"/>
+          <w:b/>
+          <w:bCs/>
+          <w:sz w:val="24"/>
+          <w:szCs w:val="24"/>
+        </w:rPr>
+        <w:t>Enemigo_1</w:t>
+      </w:r>
+      <w:r>
+        <w:rPr>
+          <w:rFonts w:ascii="Times New Roman" w:hAnsi="Times New Roman" w:cs="Times New Roman"/>
+          <w:b/>
+          <w:bCs/>
+          <w:sz w:val="24"/>
+          <w:szCs w:val="24"/>
+        </w:rPr>
+        <w:t xml:space="preserve"> *</w:t>
+      </w:r>
+      <w:r>
+        <w:rPr>
+          <w:rFonts w:ascii="Times New Roman" w:hAnsi="Times New Roman" w:cs="Times New Roman"/>
+          <w:sz w:val="24"/>
+          <w:szCs w:val="24"/>
+        </w:rPr>
+        <w:t>Enemigo1</w:t>
+      </w:r>
+      <w:r>
+        <w:rPr>
+          <w:rFonts w:ascii="Times New Roman" w:hAnsi="Times New Roman" w:cs="Times New Roman"/>
+          <w:b/>
+          <w:bCs/>
+          <w:sz w:val="24"/>
+          <w:szCs w:val="24"/>
+        </w:rPr>
+        <w:t>;</w:t>
+      </w:r>
+    </w:p>
+    <w:p>
+      <w:pPr>
+        <w:ind w:firstLine="708"/>
+        <w:jc w:val="both"/>
+        <w:rPr>
+          <w:rFonts w:ascii="Times New Roman" w:hAnsi="Times New Roman" w:cs="Times New Roman"/>
+          <w:b/>
+          <w:bCs/>
+          <w:sz w:val="24"/>
+          <w:szCs w:val="24"/>
+        </w:rPr>
+      </w:pPr>
+      <w:r>
+        <w:rPr>
+          <w:rFonts w:ascii="Times New Roman" w:hAnsi="Times New Roman" w:cs="Times New Roman"/>
+          <w:b/>
+          <w:bCs/>
+          <w:sz w:val="24"/>
+          <w:szCs w:val="24"/>
+        </w:rPr>
+        <w:t>Enemigo_2</w:t>
+      </w:r>
+      <w:r>
+        <w:rPr>
+          <w:rFonts w:ascii="Times New Roman" w:hAnsi="Times New Roman" w:cs="Times New Roman"/>
+          <w:b/>
+          <w:bCs/>
+          <w:sz w:val="24"/>
+          <w:szCs w:val="24"/>
+        </w:rPr>
+        <w:t xml:space="preserve"> *</w:t>
+      </w:r>
+      <w:r>
+        <w:rPr>
+          <w:rFonts w:ascii="Times New Roman" w:hAnsi="Times New Roman" w:cs="Times New Roman"/>
+          <w:sz w:val="24"/>
+          <w:szCs w:val="24"/>
+        </w:rPr>
+        <w:t>Enemigo2</w:t>
+      </w:r>
+      <w:r>
+        <w:rPr>
+          <w:rFonts w:ascii="Times New Roman" w:hAnsi="Times New Roman" w:cs="Times New Roman"/>
+          <w:b/>
+          <w:bCs/>
+          <w:sz w:val="24"/>
+          <w:szCs w:val="24"/>
+        </w:rPr>
+        <w:t>;</w:t>
+      </w:r>
+    </w:p>
+    <w:p>
+      <w:pPr>
+        <w:ind w:firstLine="708"/>
+        <w:jc w:val="both"/>
+        <w:rPr>
+          <w:rFonts w:ascii="Times New Roman" w:hAnsi="Times New Roman" w:cs="Times New Roman"/>
+          <w:sz w:val="24"/>
+          <w:szCs w:val="24"/>
+        </w:rPr>
+      </w:pPr>
+      <w:r>
+        <w:rPr>
+          <w:rFonts w:ascii="Times New Roman" w:hAnsi="Times New Roman" w:cs="Times New Roman"/>
+          <w:b/>
+          <w:bCs/>
+          <w:sz w:val="24"/>
+          <w:szCs w:val="24"/>
+        </w:rPr>
+        <w:t>Comodin *</w:t>
+      </w:r>
+      <w:r>
+        <w:rPr>
+          <w:rFonts w:ascii="Times New Roman" w:hAnsi="Times New Roman" w:cs="Times New Roman"/>
+          <w:sz w:val="24"/>
+          <w:szCs w:val="24"/>
+        </w:rPr>
+        <w:t>Bonus;</w:t>
+      </w:r>
+    </w:p>
+    <w:p>
+      <w:pPr>
+        <w:ind w:firstLine="708"/>
+        <w:jc w:val="both"/>
+        <w:rPr>
+          <w:rFonts w:ascii="Times New Roman" w:hAnsi="Times New Roman" w:cs="Times New Roman"/>
+          <w:sz w:val="24"/>
+          <w:szCs w:val="24"/>
+        </w:rPr>
+      </w:pPr>
+      <w:r>
+        <w:rPr>
+          <w:rFonts w:ascii="Times New Roman" w:hAnsi="Times New Roman" w:cs="Times New Roman"/>
+          <w:b/>
+          <w:bCs/>
+          <w:sz w:val="24"/>
+          <w:szCs w:val="24"/>
+        </w:rPr>
+        <w:t>Nivel *</w:t>
+      </w:r>
+      <w:r>
+        <w:rPr>
+          <w:rFonts w:ascii="Times New Roman" w:hAnsi="Times New Roman" w:cs="Times New Roman"/>
+          <w:sz w:val="24"/>
+          <w:szCs w:val="24"/>
+        </w:rPr>
+        <w:t>Mapa;</w:t>
+      </w:r>
+    </w:p>
+    <w:p>
+      <w:pPr>
+        <w:ind w:firstLine="708"/>
+        <w:jc w:val="both"/>
+        <w:rPr>
+          <w:rFonts w:ascii="Times New Roman" w:hAnsi="Times New Roman" w:cs="Times New Roman"/>
+          <w:sz w:val="24"/>
+          <w:szCs w:val="24"/>
+        </w:rPr>
+      </w:pPr>
+      <w:r>
+        <w:rPr>
+          <w:rFonts w:ascii="Times New Roman" w:hAnsi="Times New Roman" w:cs="Times New Roman"/>
+          <w:b/>
+          <w:bCs/>
+          <w:sz w:val="24"/>
+          <w:szCs w:val="24"/>
+        </w:rPr>
+        <w:t>QTimer</w:t>
+      </w:r>
+      <w:r>
+        <w:rPr>
+          <w:rFonts w:ascii="Times New Roman" w:hAnsi="Times New Roman" w:cs="Times New Roman"/>
+          <w:sz w:val="24"/>
+          <w:szCs w:val="24"/>
+        </w:rPr>
+        <w:t xml:space="preserve"> *Time;</w:t>
+      </w:r>
+    </w:p>
+    <w:p>
+      <w:pPr>
         <w:jc w:val="both"/>
         <w:rPr>
           <w:rFonts w:ascii="Times New Roman" w:hAnsi="Times New Roman" w:cs="Times New Roman"/>
@@ -2548,28 +4666,25 @@
     </w:p>
     <w:p>
       <w:pPr>
-        <w:ind w:left="708"/>
-        <w:jc w:val="both"/>
-        <w:rPr>
-          <w:rFonts w:ascii="Times New Roman" w:hAnsi="Times New Roman" w:cs="Times New Roman"/>
-          <w:b/>
-          <w:bCs/>
-          <w:sz w:val="24"/>
-          <w:szCs w:val="24"/>
-        </w:rPr>
-      </w:pPr>
-      <w:proofErr w:type="spellStart"/>
-      <w:r>
-        <w:rPr>
-          <w:rFonts w:ascii="Times New Roman" w:hAnsi="Times New Roman" w:cs="Times New Roman"/>
-          <w:b/>
-          <w:bCs/>
-          <w:sz w:val="24"/>
-          <w:szCs w:val="24"/>
-        </w:rPr>
-        <w:t>void</w:t>
-      </w:r>
-      <w:proofErr w:type="spellEnd"/>
+        <w:jc w:val="both"/>
+        <w:rPr>
+          <w:rFonts w:ascii="Times New Roman" w:hAnsi="Times New Roman" w:cs="Times New Roman"/>
+          <w:b/>
+          <w:bCs/>
+          <w:sz w:val="24"/>
+          <w:szCs w:val="24"/>
+        </w:rPr>
+      </w:pPr>
+      <w:r>
+        <w:rPr>
+          <w:rFonts w:ascii="Times New Roman" w:hAnsi="Times New Roman" w:cs="Times New Roman"/>
+          <w:b/>
+          <w:bCs/>
+          <w:sz w:val="24"/>
+          <w:szCs w:val="24"/>
+        </w:rPr>
+        <w:t>Void</w:t>
+      </w:r>
       <w:r>
         <w:rPr>
           <w:rFonts w:ascii="Times New Roman" w:hAnsi="Times New Roman" w:cs="Times New Roman"/>
@@ -2580,52 +4695,67 @@
         </w:rPr>
         <w:t xml:space="preserve"> </w:t>
       </w:r>
-      <w:proofErr w:type="spellStart"/>
-      <w:r>
-        <w:rPr>
-          <w:rFonts w:ascii="Times New Roman" w:hAnsi="Times New Roman" w:cs="Times New Roman"/>
-          <w:b/>
-          <w:bCs/>
-          <w:sz w:val="24"/>
-          <w:szCs w:val="24"/>
-        </w:rPr>
-        <w:t>set_</w:t>
-      </w:r>
-      <w:proofErr w:type="gramStart"/>
-      <w:r>
-        <w:rPr>
-          <w:rFonts w:ascii="Times New Roman" w:hAnsi="Times New Roman" w:cs="Times New Roman"/>
-          <w:b/>
-          <w:bCs/>
-          <w:sz w:val="24"/>
-          <w:szCs w:val="24"/>
-        </w:rPr>
-        <w:t>imagen</w:t>
-      </w:r>
-      <w:proofErr w:type="spellEnd"/>
-      <w:r>
-        <w:rPr>
-          <w:rFonts w:ascii="Times New Roman" w:hAnsi="Times New Roman" w:cs="Times New Roman"/>
-          <w:b/>
-          <w:bCs/>
-          <w:sz w:val="24"/>
-          <w:szCs w:val="24"/>
-        </w:rPr>
-        <w:t>(</w:t>
-      </w:r>
-      <w:proofErr w:type="spellStart"/>
-      <w:proofErr w:type="gramEnd"/>
-      <w:r>
-        <w:rPr>
-          <w:rFonts w:ascii="Times New Roman" w:hAnsi="Times New Roman" w:cs="Times New Roman"/>
-          <w:b/>
-          <w:bCs/>
-          <w:sz w:val="24"/>
-          <w:szCs w:val="24"/>
-        </w:rPr>
-        <w:t>int</w:t>
-      </w:r>
-      <w:proofErr w:type="spellEnd"/>
+      <w:r>
+        <w:rPr>
+          <w:rFonts w:ascii="Times New Roman" w:hAnsi="Times New Roman" w:cs="Times New Roman"/>
+          <w:b/>
+          <w:bCs/>
+          <w:sz w:val="24"/>
+          <w:szCs w:val="24"/>
+        </w:rPr>
+        <w:t>Mover_Personaje(QKeyEvent *</w:t>
+      </w:r>
+      <w:r>
+        <w:rPr>
+          <w:rFonts w:ascii="Times New Roman" w:hAnsi="Times New Roman" w:cs="Times New Roman"/>
+          <w:sz w:val="24"/>
+          <w:szCs w:val="24"/>
+        </w:rPr>
+        <w:t>event</w:t>
+      </w:r>
+      <w:r>
+        <w:rPr>
+          <w:rFonts w:ascii="Times New Roman" w:hAnsi="Times New Roman" w:cs="Times New Roman"/>
+          <w:b/>
+          <w:bCs/>
+          <w:sz w:val="24"/>
+          <w:szCs w:val="24"/>
+        </w:rPr>
+        <w:t xml:space="preserve">) </w:t>
+      </w:r>
+      <w:r>
+        <w:rPr>
+          <w:rFonts w:ascii="Times New Roman" w:hAnsi="Times New Roman" w:cs="Times New Roman"/>
+          <w:b/>
+          <w:bCs/>
+          <w:sz w:val="24"/>
+          <w:szCs w:val="24"/>
+          <w:highlight w:val="yellow"/>
+        </w:rPr>
+        <w:t>// Esta función se encarga de revisar constantemente la posición del personaje principal, e identificar como debe interactuar con el mapa.</w:t>
+      </w:r>
+    </w:p>
+    <w:p>
+      <w:pPr>
+        <w:jc w:val="both"/>
+        <w:rPr>
+          <w:rFonts w:ascii="Times New Roman" w:hAnsi="Times New Roman" w:cs="Times New Roman"/>
+          <w:b/>
+          <w:bCs/>
+          <w:sz w:val="24"/>
+          <w:szCs w:val="24"/>
+        </w:rPr>
+      </w:pPr>
+      <w:r>
+        <w:rPr>
+          <w:rFonts w:ascii="Times New Roman" w:hAnsi="Times New Roman" w:cs="Times New Roman"/>
+          <w:b/>
+          <w:bCs/>
+          <w:sz w:val="24"/>
+          <w:szCs w:val="24"/>
+        </w:rPr>
+        <w:t>Void</w:t>
+      </w:r>
       <w:r>
         <w:rPr>
           <w:rFonts w:ascii="Times New Roman" w:hAnsi="Times New Roman" w:cs="Times New Roman"/>
@@ -2639,33 +4769,88 @@
       <w:r>
         <w:rPr>
           <w:rFonts w:ascii="Times New Roman" w:hAnsi="Times New Roman" w:cs="Times New Roman"/>
-          <w:sz w:val="24"/>
-          <w:szCs w:val="24"/>
-        </w:rPr>
-        <w:t>ancho</w:t>
-      </w:r>
-      <w:r>
-        <w:rPr>
-          <w:rFonts w:ascii="Times New Roman" w:hAnsi="Times New Roman" w:cs="Times New Roman"/>
-          <w:b/>
-          <w:bCs/>
-          <w:sz w:val="24"/>
-          <w:szCs w:val="24"/>
-        </w:rPr>
-        <w:t xml:space="preserve">, </w:t>
-      </w:r>
-      <w:proofErr w:type="spellStart"/>
-      <w:r>
-        <w:rPr>
-          <w:rFonts w:ascii="Times New Roman" w:hAnsi="Times New Roman" w:cs="Times New Roman"/>
-          <w:b/>
-          <w:bCs/>
-          <w:sz w:val="24"/>
-          <w:szCs w:val="24"/>
-        </w:rPr>
-        <w:t>int</w:t>
-      </w:r>
-      <w:proofErr w:type="spellEnd"/>
+          <w:b/>
+          <w:bCs/>
+          <w:sz w:val="24"/>
+          <w:szCs w:val="24"/>
+        </w:rPr>
+        <w:t>Mover_</w:t>
+      </w:r>
+      <w:r>
+        <w:rPr>
+          <w:rFonts w:ascii="Times New Roman" w:hAnsi="Times New Roman" w:cs="Times New Roman"/>
+          <w:b/>
+          <w:bCs/>
+          <w:sz w:val="24"/>
+          <w:szCs w:val="24"/>
+        </w:rPr>
+        <w:t>Enemigo_1</w:t>
+      </w:r>
+      <w:r>
+        <w:rPr>
+          <w:rFonts w:ascii="Times New Roman" w:hAnsi="Times New Roman" w:cs="Times New Roman"/>
+          <w:b/>
+          <w:bCs/>
+          <w:sz w:val="24"/>
+          <w:szCs w:val="24"/>
+        </w:rPr>
+        <w:t xml:space="preserve">() </w:t>
+      </w:r>
+      <w:r>
+        <w:rPr>
+          <w:rFonts w:ascii="Times New Roman" w:hAnsi="Times New Roman" w:cs="Times New Roman"/>
+          <w:b/>
+          <w:bCs/>
+          <w:sz w:val="24"/>
+          <w:szCs w:val="24"/>
+          <w:highlight w:val="yellow"/>
+        </w:rPr>
+        <w:t xml:space="preserve">// Esta función se encarga de revisar constantemente la posición del </w:t>
+      </w:r>
+      <w:r>
+        <w:rPr>
+          <w:rFonts w:ascii="Times New Roman" w:hAnsi="Times New Roman" w:cs="Times New Roman"/>
+          <w:b/>
+          <w:bCs/>
+          <w:sz w:val="24"/>
+          <w:szCs w:val="24"/>
+          <w:highlight w:val="yellow"/>
+        </w:rPr>
+        <w:t>enemigo tipo 1</w:t>
+      </w:r>
+      <w:r>
+        <w:rPr>
+          <w:rFonts w:ascii="Times New Roman" w:hAnsi="Times New Roman" w:cs="Times New Roman"/>
+          <w:b/>
+          <w:bCs/>
+          <w:sz w:val="24"/>
+          <w:szCs w:val="24"/>
+          <w:highlight w:val="yellow"/>
+        </w:rPr>
+        <w:t>, e identificar como debe interactuar con el mapa.</w:t>
+      </w:r>
+    </w:p>
+    <w:p>
+      <w:pPr>
+        <w:jc w:val="both"/>
+        <w:rPr>
+          <w:rFonts w:ascii="Times New Roman" w:hAnsi="Times New Roman" w:cs="Times New Roman"/>
+          <w:b/>
+          <w:bCs/>
+          <w:sz w:val="24"/>
+          <w:szCs w:val="24"/>
+        </w:rPr>
+      </w:pPr>
+      <w:r>
+        <w:rPr>
+          <w:rFonts w:ascii="Times New Roman" w:hAnsi="Times New Roman" w:cs="Times New Roman"/>
+          <w:b/>
+          <w:bCs/>
+          <w:sz w:val="24"/>
+          <w:szCs w:val="24"/>
+        </w:rPr>
+        <w:t>Void</w:t>
+      </w:r>
       <w:r>
         <w:rPr>
           <w:rFonts w:ascii="Times New Roman" w:hAnsi="Times New Roman" w:cs="Times New Roman"/>
@@ -2679,33 +4864,66 @@
       <w:r>
         <w:rPr>
           <w:rFonts w:ascii="Times New Roman" w:hAnsi="Times New Roman" w:cs="Times New Roman"/>
-          <w:sz w:val="24"/>
-          <w:szCs w:val="24"/>
-        </w:rPr>
-        <w:t>alto</w:t>
-      </w:r>
-      <w:r>
-        <w:rPr>
-          <w:rFonts w:ascii="Times New Roman" w:hAnsi="Times New Roman" w:cs="Times New Roman"/>
-          <w:b/>
-          <w:bCs/>
-          <w:sz w:val="24"/>
-          <w:szCs w:val="24"/>
-        </w:rPr>
-        <w:t xml:space="preserve">, </w:t>
-      </w:r>
-      <w:proofErr w:type="spellStart"/>
-      <w:r>
-        <w:rPr>
-          <w:rFonts w:ascii="Times New Roman" w:hAnsi="Times New Roman" w:cs="Times New Roman"/>
-          <w:b/>
-          <w:bCs/>
-          <w:sz w:val="24"/>
-          <w:szCs w:val="24"/>
-        </w:rPr>
-        <w:t>int</w:t>
-      </w:r>
-      <w:proofErr w:type="spellEnd"/>
+          <w:b/>
+          <w:bCs/>
+          <w:sz w:val="24"/>
+          <w:szCs w:val="24"/>
+        </w:rPr>
+        <w:t>Mover_</w:t>
+      </w:r>
+      <w:r>
+        <w:rPr>
+          <w:rFonts w:ascii="Times New Roman" w:hAnsi="Times New Roman" w:cs="Times New Roman"/>
+          <w:b/>
+          <w:bCs/>
+          <w:sz w:val="24"/>
+          <w:szCs w:val="24"/>
+        </w:rPr>
+        <w:t>Enemigo_2</w:t>
+      </w:r>
+      <w:r>
+        <w:rPr>
+          <w:rFonts w:ascii="Times New Roman" w:hAnsi="Times New Roman" w:cs="Times New Roman"/>
+          <w:b/>
+          <w:bCs/>
+          <w:sz w:val="24"/>
+          <w:szCs w:val="24"/>
+        </w:rPr>
+        <w:t xml:space="preserve">() </w:t>
+      </w:r>
+      <w:r>
+        <w:rPr>
+          <w:rFonts w:ascii="Times New Roman" w:hAnsi="Times New Roman" w:cs="Times New Roman"/>
+          <w:b/>
+          <w:bCs/>
+          <w:sz w:val="24"/>
+          <w:szCs w:val="24"/>
+          <w:highlight w:val="yellow"/>
+        </w:rPr>
+        <w:t>// Esta función se encarga de revisar constantemente la posición del personaje principal, e identificar como debe interactuar con el mapa.</w:t>
+      </w:r>
+    </w:p>
+    <w:p>
+      <w:pPr>
+        <w:jc w:val="both"/>
+        <w:rPr>
+          <w:rFonts w:ascii="Times New Roman" w:hAnsi="Times New Roman" w:cs="Times New Roman"/>
+          <w:b/>
+          <w:bCs/>
+          <w:sz w:val="24"/>
+          <w:szCs w:val="24"/>
+        </w:rPr>
+      </w:pPr>
+      <w:r>
+        <w:rPr>
+          <w:rFonts w:ascii="Times New Roman" w:hAnsi="Times New Roman" w:cs="Times New Roman"/>
+          <w:b/>
+          <w:bCs/>
+          <w:sz w:val="24"/>
+          <w:szCs w:val="24"/>
+        </w:rPr>
+        <w:t>Void</w:t>
+      </w:r>
       <w:r>
         <w:rPr>
           <w:rFonts w:ascii="Times New Roman" w:hAnsi="Times New Roman" w:cs="Times New Roman"/>
@@ -2716,193 +4934,35 @@
         </w:rPr>
         <w:t xml:space="preserve"> </w:t>
       </w:r>
-      <w:proofErr w:type="spellStart"/>
-      <w:r>
-        <w:rPr>
-          <w:rFonts w:ascii="Times New Roman" w:hAnsi="Times New Roman" w:cs="Times New Roman"/>
-          <w:sz w:val="24"/>
-          <w:szCs w:val="24"/>
-        </w:rPr>
-        <w:t>x_origin</w:t>
-      </w:r>
-      <w:proofErr w:type="spellEnd"/>
-      <w:r>
-        <w:rPr>
-          <w:rFonts w:ascii="Times New Roman" w:hAnsi="Times New Roman" w:cs="Times New Roman"/>
-          <w:b/>
-          <w:bCs/>
-          <w:sz w:val="24"/>
-          <w:szCs w:val="24"/>
-        </w:rPr>
-        <w:t xml:space="preserve">, </w:t>
-      </w:r>
-      <w:proofErr w:type="spellStart"/>
-      <w:r>
-        <w:rPr>
-          <w:rFonts w:ascii="Times New Roman" w:hAnsi="Times New Roman" w:cs="Times New Roman"/>
-          <w:b/>
-          <w:bCs/>
-          <w:sz w:val="24"/>
-          <w:szCs w:val="24"/>
-        </w:rPr>
-        <w:t>int</w:t>
-      </w:r>
-      <w:proofErr w:type="spellEnd"/>
-      <w:r>
-        <w:rPr>
-          <w:rFonts w:ascii="Times New Roman" w:hAnsi="Times New Roman" w:cs="Times New Roman"/>
-          <w:b/>
-          <w:bCs/>
-          <w:sz w:val="24"/>
-          <w:szCs w:val="24"/>
-        </w:rPr>
-        <w:t xml:space="preserve"> </w:t>
-      </w:r>
-      <w:proofErr w:type="spellStart"/>
-      <w:r>
-        <w:rPr>
-          <w:rFonts w:ascii="Times New Roman" w:hAnsi="Times New Roman" w:cs="Times New Roman"/>
-          <w:sz w:val="24"/>
-          <w:szCs w:val="24"/>
-        </w:rPr>
-        <w:t>y_origin</w:t>
-      </w:r>
-      <w:proofErr w:type="spellEnd"/>
-      <w:r>
-        <w:rPr>
-          <w:rFonts w:ascii="Times New Roman" w:hAnsi="Times New Roman" w:cs="Times New Roman"/>
-          <w:b/>
-          <w:bCs/>
-          <w:sz w:val="24"/>
-          <w:szCs w:val="24"/>
-        </w:rPr>
-        <w:t xml:space="preserve">, </w:t>
-      </w:r>
-      <w:proofErr w:type="spellStart"/>
-      <w:r>
-        <w:rPr>
-          <w:rFonts w:ascii="Times New Roman" w:hAnsi="Times New Roman" w:cs="Times New Roman"/>
-          <w:b/>
-          <w:bCs/>
-          <w:sz w:val="24"/>
-          <w:szCs w:val="24"/>
-        </w:rPr>
-        <w:t>int</w:t>
-      </w:r>
-      <w:proofErr w:type="spellEnd"/>
-      <w:r>
-        <w:rPr>
-          <w:rFonts w:ascii="Times New Roman" w:hAnsi="Times New Roman" w:cs="Times New Roman"/>
-          <w:b/>
-          <w:bCs/>
-          <w:sz w:val="24"/>
-          <w:szCs w:val="24"/>
-        </w:rPr>
-        <w:t xml:space="preserve"> </w:t>
-      </w:r>
-      <w:proofErr w:type="spellStart"/>
-      <w:r>
-        <w:rPr>
-          <w:rFonts w:ascii="Times New Roman" w:hAnsi="Times New Roman" w:cs="Times New Roman"/>
-          <w:sz w:val="24"/>
-          <w:szCs w:val="24"/>
-        </w:rPr>
-        <w:t>x_sprites</w:t>
-      </w:r>
-      <w:proofErr w:type="spellEnd"/>
-      <w:r>
-        <w:rPr>
-          <w:rFonts w:ascii="Times New Roman" w:hAnsi="Times New Roman" w:cs="Times New Roman"/>
-          <w:b/>
-          <w:bCs/>
-          <w:sz w:val="24"/>
-          <w:szCs w:val="24"/>
-        </w:rPr>
-        <w:t xml:space="preserve">, </w:t>
-      </w:r>
-      <w:proofErr w:type="spellStart"/>
-      <w:r>
-        <w:rPr>
-          <w:rFonts w:ascii="Times New Roman" w:hAnsi="Times New Roman" w:cs="Times New Roman"/>
-          <w:b/>
-          <w:bCs/>
-          <w:sz w:val="24"/>
-          <w:szCs w:val="24"/>
-        </w:rPr>
-        <w:t>int</w:t>
-      </w:r>
-      <w:proofErr w:type="spellEnd"/>
-      <w:r>
-        <w:rPr>
-          <w:rFonts w:ascii="Times New Roman" w:hAnsi="Times New Roman" w:cs="Times New Roman"/>
-          <w:b/>
-          <w:bCs/>
-          <w:sz w:val="24"/>
-          <w:szCs w:val="24"/>
-        </w:rPr>
-        <w:t xml:space="preserve"> </w:t>
-      </w:r>
-      <w:proofErr w:type="spellStart"/>
-      <w:r>
-        <w:rPr>
-          <w:rFonts w:ascii="Times New Roman" w:hAnsi="Times New Roman" w:cs="Times New Roman"/>
-          <w:sz w:val="24"/>
-          <w:szCs w:val="24"/>
-        </w:rPr>
-        <w:t>y_sprites</w:t>
-      </w:r>
-      <w:proofErr w:type="spellEnd"/>
-      <w:r>
-        <w:rPr>
-          <w:rFonts w:ascii="Times New Roman" w:hAnsi="Times New Roman" w:cs="Times New Roman"/>
-          <w:b/>
-          <w:bCs/>
-          <w:sz w:val="24"/>
-          <w:szCs w:val="24"/>
-        </w:rPr>
-        <w:t xml:space="preserve">, </w:t>
-      </w:r>
-      <w:proofErr w:type="spellStart"/>
-      <w:r>
-        <w:rPr>
-          <w:rFonts w:ascii="Times New Roman" w:hAnsi="Times New Roman" w:cs="Times New Roman"/>
-          <w:b/>
-          <w:bCs/>
-          <w:sz w:val="24"/>
-          <w:szCs w:val="24"/>
-        </w:rPr>
-        <w:t>QString</w:t>
-      </w:r>
-      <w:proofErr w:type="spellEnd"/>
-      <w:r>
-        <w:rPr>
-          <w:rFonts w:ascii="Times New Roman" w:hAnsi="Times New Roman" w:cs="Times New Roman"/>
-          <w:b/>
-          <w:bCs/>
-          <w:sz w:val="24"/>
-          <w:szCs w:val="24"/>
-        </w:rPr>
-        <w:t xml:space="preserve"> </w:t>
-      </w:r>
-      <w:proofErr w:type="spellStart"/>
-      <w:r>
-        <w:rPr>
-          <w:rFonts w:ascii="Times New Roman" w:hAnsi="Times New Roman" w:cs="Times New Roman"/>
-          <w:sz w:val="24"/>
-          <w:szCs w:val="24"/>
-        </w:rPr>
-        <w:t>ubicacion</w:t>
-      </w:r>
-      <w:proofErr w:type="spellEnd"/>
-      <w:r>
-        <w:rPr>
-          <w:rFonts w:ascii="Times New Roman" w:hAnsi="Times New Roman" w:cs="Times New Roman"/>
-          <w:b/>
-          <w:bCs/>
-          <w:sz w:val="24"/>
-          <w:szCs w:val="24"/>
-        </w:rPr>
-        <w:t xml:space="preserve">); </w:t>
+      <w:r>
+        <w:rPr>
+          <w:rFonts w:ascii="Times New Roman" w:hAnsi="Times New Roman" w:cs="Times New Roman"/>
+          <w:b/>
+          <w:bCs/>
+          <w:sz w:val="24"/>
+          <w:szCs w:val="24"/>
+        </w:rPr>
+        <w:t>Mover_</w:t>
+      </w:r>
+      <w:r>
+        <w:rPr>
+          <w:rFonts w:ascii="Times New Roman" w:hAnsi="Times New Roman" w:cs="Times New Roman"/>
+          <w:b/>
+          <w:bCs/>
+          <w:sz w:val="24"/>
+          <w:szCs w:val="24"/>
+        </w:rPr>
+        <w:t>Comodin</w:t>
+      </w:r>
+      <w:r>
+        <w:rPr>
+          <w:rFonts w:ascii="Times New Roman" w:hAnsi="Times New Roman" w:cs="Times New Roman"/>
+          <w:b/>
+          <w:bCs/>
+          <w:sz w:val="24"/>
+          <w:szCs w:val="24"/>
+        </w:rPr>
+        <w:t xml:space="preserve">() </w:t>
       </w:r>
       <w:r>
         <w:rPr>
@@ -2913,9 +4973,8 @@
           <w:szCs w:val="24"/>
           <w:highlight w:val="yellow"/>
         </w:rPr>
-        <w:t xml:space="preserve">//Permite recortar un </w:t>
-      </w:r>
-      <w:proofErr w:type="spellStart"/>
+        <w:t xml:space="preserve">// Esta función se encarga de revisar constantemente la posición del </w:t>
+      </w:r>
       <w:r>
         <w:rPr>
           <w:rFonts w:ascii="Times New Roman" w:hAnsi="Times New Roman" w:cs="Times New Roman"/>
@@ -2925,9 +4984,8 @@
           <w:szCs w:val="24"/>
           <w:highlight w:val="yellow"/>
         </w:rPr>
-        <w:t>sprite</w:t>
-      </w:r>
-      <w:proofErr w:type="spellEnd"/>
+        <w:t>comodín</w:t>
+      </w:r>
       <w:r>
         <w:rPr>
           <w:rFonts w:ascii="Times New Roman" w:hAnsi="Times New Roman" w:cs="Times New Roman"/>
@@ -2937,2482 +4995,20 @@
           <w:szCs w:val="24"/>
           <w:highlight w:val="yellow"/>
         </w:rPr>
-        <w:t xml:space="preserve"> para obtener un </w:t>
-      </w:r>
-      <w:proofErr w:type="spellStart"/>
-      <w:r>
-        <w:rPr>
-          <w:rFonts w:ascii="Times New Roman" w:hAnsi="Times New Roman" w:cs="Times New Roman"/>
-          <w:b/>
-          <w:bCs/>
-          <w:sz w:val="24"/>
-          <w:szCs w:val="24"/>
-          <w:highlight w:val="yellow"/>
-        </w:rPr>
-        <w:t>QPixmap</w:t>
-      </w:r>
-      <w:proofErr w:type="spellEnd"/>
-      <w:r>
-        <w:rPr>
-          <w:rFonts w:ascii="Times New Roman" w:hAnsi="Times New Roman" w:cs="Times New Roman"/>
-          <w:b/>
-          <w:bCs/>
-          <w:sz w:val="24"/>
-          <w:szCs w:val="24"/>
-          <w:highlight w:val="yellow"/>
-        </w:rPr>
-        <w:t xml:space="preserve"> que obtenga solo los Sprite que necesita</w:t>
-      </w:r>
-      <w:r>
-        <w:rPr>
-          <w:rFonts w:ascii="Times New Roman" w:hAnsi="Times New Roman" w:cs="Times New Roman"/>
-          <w:b/>
-          <w:bCs/>
-          <w:sz w:val="24"/>
-          <w:szCs w:val="24"/>
-        </w:rPr>
-        <w:t>.</w:t>
-      </w:r>
-    </w:p>
-    <w:p>
-      <w:pPr>
-        <w:ind w:left="708"/>
-        <w:jc w:val="both"/>
-        <w:rPr>
-          <w:rFonts w:ascii="Times New Roman" w:hAnsi="Times New Roman" w:cs="Times New Roman"/>
-          <w:b/>
-          <w:bCs/>
-          <w:sz w:val="24"/>
-          <w:szCs w:val="24"/>
-        </w:rPr>
-      </w:pPr>
-      <w:proofErr w:type="spellStart"/>
-      <w:r>
-        <w:rPr>
-          <w:rFonts w:ascii="Times New Roman" w:hAnsi="Times New Roman" w:cs="Times New Roman"/>
-          <w:b/>
-          <w:bCs/>
-          <w:sz w:val="24"/>
-          <w:szCs w:val="24"/>
-        </w:rPr>
-        <w:t>void</w:t>
-      </w:r>
-      <w:proofErr w:type="spellEnd"/>
-      <w:r>
-        <w:rPr>
-          <w:rFonts w:ascii="Times New Roman" w:hAnsi="Times New Roman" w:cs="Times New Roman"/>
-          <w:b/>
-          <w:bCs/>
-          <w:sz w:val="24"/>
-          <w:szCs w:val="24"/>
-        </w:rPr>
-        <w:t xml:space="preserve"> </w:t>
-      </w:r>
-      <w:proofErr w:type="spellStart"/>
-      <w:r>
-        <w:rPr>
-          <w:rFonts w:ascii="Times New Roman" w:hAnsi="Times New Roman" w:cs="Times New Roman"/>
-          <w:b/>
-          <w:bCs/>
-          <w:sz w:val="24"/>
-          <w:szCs w:val="24"/>
-        </w:rPr>
-        <w:t>select_</w:t>
-      </w:r>
-      <w:proofErr w:type="gramStart"/>
-      <w:r>
-        <w:rPr>
-          <w:rFonts w:ascii="Times New Roman" w:hAnsi="Times New Roman" w:cs="Times New Roman"/>
-          <w:b/>
-          <w:bCs/>
-          <w:sz w:val="24"/>
-          <w:szCs w:val="24"/>
-        </w:rPr>
-        <w:t>sprite</w:t>
-      </w:r>
-      <w:proofErr w:type="spellEnd"/>
-      <w:r>
-        <w:rPr>
-          <w:rFonts w:ascii="Times New Roman" w:hAnsi="Times New Roman" w:cs="Times New Roman"/>
-          <w:b/>
-          <w:bCs/>
-          <w:sz w:val="24"/>
-          <w:szCs w:val="24"/>
-        </w:rPr>
-        <w:t>(</w:t>
-      </w:r>
-      <w:proofErr w:type="spellStart"/>
-      <w:proofErr w:type="gramEnd"/>
-      <w:r>
-        <w:rPr>
-          <w:rFonts w:ascii="Times New Roman" w:hAnsi="Times New Roman" w:cs="Times New Roman"/>
-          <w:b/>
-          <w:bCs/>
-          <w:sz w:val="24"/>
-          <w:szCs w:val="24"/>
-        </w:rPr>
-        <w:t>int</w:t>
-      </w:r>
-      <w:proofErr w:type="spellEnd"/>
-      <w:r>
-        <w:rPr>
-          <w:rFonts w:ascii="Times New Roman" w:hAnsi="Times New Roman" w:cs="Times New Roman"/>
-          <w:b/>
-          <w:bCs/>
-          <w:sz w:val="24"/>
-          <w:szCs w:val="24"/>
-        </w:rPr>
-        <w:t xml:space="preserve"> </w:t>
-      </w:r>
-      <w:r>
-        <w:rPr>
-          <w:rFonts w:ascii="Times New Roman" w:hAnsi="Times New Roman" w:cs="Times New Roman"/>
-          <w:sz w:val="24"/>
-          <w:szCs w:val="24"/>
-        </w:rPr>
-        <w:t>x</w:t>
-      </w:r>
-      <w:r>
-        <w:rPr>
-          <w:rFonts w:ascii="Times New Roman" w:hAnsi="Times New Roman" w:cs="Times New Roman"/>
-          <w:b/>
-          <w:bCs/>
-          <w:sz w:val="24"/>
-          <w:szCs w:val="24"/>
-        </w:rPr>
-        <w:t xml:space="preserve">, </w:t>
-      </w:r>
-      <w:proofErr w:type="spellStart"/>
-      <w:r>
-        <w:rPr>
-          <w:rFonts w:ascii="Times New Roman" w:hAnsi="Times New Roman" w:cs="Times New Roman"/>
-          <w:b/>
-          <w:bCs/>
-          <w:sz w:val="24"/>
-          <w:szCs w:val="24"/>
-        </w:rPr>
-        <w:t>int</w:t>
-      </w:r>
-      <w:proofErr w:type="spellEnd"/>
-      <w:r>
-        <w:rPr>
-          <w:rFonts w:ascii="Times New Roman" w:hAnsi="Times New Roman" w:cs="Times New Roman"/>
-          <w:b/>
-          <w:bCs/>
-          <w:sz w:val="24"/>
-          <w:szCs w:val="24"/>
-        </w:rPr>
-        <w:t xml:space="preserve"> </w:t>
-      </w:r>
-      <w:r>
-        <w:rPr>
-          <w:rFonts w:ascii="Times New Roman" w:hAnsi="Times New Roman" w:cs="Times New Roman"/>
-          <w:sz w:val="24"/>
-          <w:szCs w:val="24"/>
-        </w:rPr>
-        <w:t>y</w:t>
-      </w:r>
-      <w:r>
-        <w:rPr>
-          <w:rFonts w:ascii="Times New Roman" w:hAnsi="Times New Roman" w:cs="Times New Roman"/>
-          <w:b/>
-          <w:bCs/>
-          <w:sz w:val="24"/>
-          <w:szCs w:val="24"/>
-        </w:rPr>
-        <w:t xml:space="preserve">); </w:t>
-      </w:r>
-      <w:r>
-        <w:rPr>
-          <w:rFonts w:ascii="Times New Roman" w:hAnsi="Times New Roman" w:cs="Times New Roman"/>
-          <w:b/>
-          <w:bCs/>
-          <w:sz w:val="24"/>
-          <w:szCs w:val="24"/>
-          <w:highlight w:val="yellow"/>
-        </w:rPr>
-        <w:t xml:space="preserve">//Del nuevo </w:t>
-      </w:r>
-      <w:proofErr w:type="spellStart"/>
-      <w:r>
-        <w:rPr>
-          <w:rFonts w:ascii="Times New Roman" w:hAnsi="Times New Roman" w:cs="Times New Roman"/>
-          <w:b/>
-          <w:bCs/>
-          <w:sz w:val="24"/>
-          <w:szCs w:val="24"/>
-          <w:highlight w:val="yellow"/>
-        </w:rPr>
-        <w:t>sprite</w:t>
-      </w:r>
-      <w:proofErr w:type="spellEnd"/>
-      <w:r>
-        <w:rPr>
-          <w:rFonts w:ascii="Times New Roman" w:hAnsi="Times New Roman" w:cs="Times New Roman"/>
-          <w:b/>
-          <w:bCs/>
-          <w:sz w:val="24"/>
-          <w:szCs w:val="24"/>
-          <w:highlight w:val="yellow"/>
-        </w:rPr>
-        <w:t xml:space="preserve"> obtenido, permite seleccionar el cual queremos mostrar en pantalla.</w:t>
-      </w:r>
-    </w:p>
-    <w:p>
-      <w:pPr>
-        <w:jc w:val="both"/>
-        <w:rPr>
-          <w:rFonts w:ascii="Times New Roman" w:hAnsi="Times New Roman" w:cs="Times New Roman"/>
-          <w:b/>
-          <w:bCs/>
-          <w:sz w:val="24"/>
-          <w:szCs w:val="24"/>
-        </w:rPr>
-      </w:pPr>
-      <w:r>
-        <w:rPr>
-          <w:rFonts w:ascii="Times New Roman" w:hAnsi="Times New Roman" w:cs="Times New Roman"/>
-          <w:b/>
-          <w:bCs/>
-          <w:sz w:val="24"/>
-          <w:szCs w:val="24"/>
-        </w:rPr>
-        <w:t>Clases Secundarias:</w:t>
-      </w:r>
-    </w:p>
-    <w:p>
-      <w:pPr>
-        <w:jc w:val="both"/>
-        <w:rPr>
-          <w:rFonts w:ascii="Times New Roman" w:hAnsi="Times New Roman" w:cs="Times New Roman"/>
-          <w:sz w:val="24"/>
-          <w:szCs w:val="24"/>
-        </w:rPr>
-      </w:pPr>
-      <w:r>
-        <w:rPr>
-          <w:rFonts w:ascii="Times New Roman" w:hAnsi="Times New Roman" w:cs="Times New Roman"/>
-          <w:b/>
-          <w:bCs/>
-          <w:sz w:val="24"/>
-          <w:szCs w:val="24"/>
-        </w:rPr>
-        <w:t>1.</w:t>
-      </w:r>
-      <w:r>
-        <w:rPr>
-          <w:rFonts w:ascii="Times New Roman" w:hAnsi="Times New Roman" w:cs="Times New Roman"/>
-          <w:b/>
-          <w:bCs/>
-          <w:sz w:val="24"/>
-          <w:szCs w:val="24"/>
-        </w:rPr>
-        <w:t>Clase de jugador:</w:t>
-      </w:r>
-      <w:r>
-        <w:rPr>
-          <w:rFonts w:ascii="Times New Roman" w:hAnsi="Times New Roman" w:cs="Times New Roman"/>
-          <w:sz w:val="24"/>
-          <w:szCs w:val="24"/>
-        </w:rPr>
-        <w:t xml:space="preserve"> Esta clase es esencial</w:t>
-      </w:r>
-      <w:r>
-        <w:rPr>
-          <w:rFonts w:ascii="Times New Roman" w:hAnsi="Times New Roman" w:cs="Times New Roman"/>
-          <w:sz w:val="24"/>
-          <w:szCs w:val="24"/>
-        </w:rPr>
-        <w:t xml:space="preserve">, </w:t>
-      </w:r>
-      <w:r>
-        <w:rPr>
-          <w:rFonts w:ascii="Times New Roman" w:hAnsi="Times New Roman" w:cs="Times New Roman"/>
-          <w:sz w:val="24"/>
-          <w:szCs w:val="24"/>
-        </w:rPr>
-        <w:t>ya que representa al personaje principal o al jugador en el juego</w:t>
-      </w:r>
-      <w:r>
-        <w:rPr>
-          <w:rFonts w:ascii="Times New Roman" w:hAnsi="Times New Roman" w:cs="Times New Roman"/>
-          <w:sz w:val="24"/>
-          <w:szCs w:val="24"/>
-        </w:rPr>
-        <w:t>, por lo tanto, heredará la clase propia “</w:t>
-      </w:r>
-      <w:proofErr w:type="spellStart"/>
-      <w:r>
-        <w:rPr>
-          <w:rFonts w:ascii="Times New Roman" w:hAnsi="Times New Roman" w:cs="Times New Roman"/>
-          <w:sz w:val="24"/>
-          <w:szCs w:val="24"/>
-        </w:rPr>
-        <w:t>Sprite.h</w:t>
-      </w:r>
-      <w:proofErr w:type="spellEnd"/>
-      <w:r>
-        <w:rPr>
-          <w:rFonts w:ascii="Times New Roman" w:hAnsi="Times New Roman" w:cs="Times New Roman"/>
-          <w:sz w:val="24"/>
-          <w:szCs w:val="24"/>
-        </w:rPr>
-        <w:t>”.</w:t>
-      </w:r>
-    </w:p>
-    <w:p>
-      <w:pPr>
-        <w:jc w:val="both"/>
-        <w:rPr>
-          <w:rFonts w:ascii="Times New Roman" w:hAnsi="Times New Roman" w:cs="Times New Roman"/>
-          <w:b/>
-          <w:bCs/>
-          <w:sz w:val="24"/>
-          <w:szCs w:val="24"/>
-        </w:rPr>
-      </w:pPr>
-      <w:r>
-        <w:rPr>
-          <w:rFonts w:ascii="Times New Roman" w:hAnsi="Times New Roman" w:cs="Times New Roman"/>
-          <w:b/>
-          <w:bCs/>
-          <w:sz w:val="24"/>
-          <w:szCs w:val="24"/>
-        </w:rPr>
-        <w:t>1.1 Atributos:</w:t>
-      </w:r>
-    </w:p>
-    <w:p>
-      <w:pPr>
-        <w:jc w:val="both"/>
-        <w:rPr>
-          <w:rFonts w:ascii="Times New Roman" w:hAnsi="Times New Roman" w:cs="Times New Roman"/>
-          <w:sz w:val="24"/>
-          <w:szCs w:val="24"/>
-        </w:rPr>
-      </w:pPr>
-      <w:r>
-        <w:rPr>
-          <w:rFonts w:ascii="Times New Roman" w:hAnsi="Times New Roman" w:cs="Times New Roman"/>
-          <w:b/>
-          <w:bCs/>
-          <w:sz w:val="24"/>
-          <w:szCs w:val="24"/>
-        </w:rPr>
-        <w:tab/>
-      </w:r>
-      <w:r>
-        <w:rPr>
-          <w:rFonts w:ascii="Times New Roman" w:hAnsi="Times New Roman" w:cs="Times New Roman"/>
-          <w:sz w:val="24"/>
-          <w:szCs w:val="24"/>
-        </w:rPr>
-        <w:t>Esta clase no cuenta con atributos</w:t>
-      </w:r>
-      <w:r>
-        <w:rPr>
-          <w:rFonts w:ascii="Times New Roman" w:hAnsi="Times New Roman" w:cs="Times New Roman"/>
-          <w:sz w:val="24"/>
-          <w:szCs w:val="24"/>
-        </w:rPr>
-        <w:t>.</w:t>
-      </w:r>
-    </w:p>
-    <w:p>
-      <w:pPr>
-        <w:jc w:val="both"/>
-        <w:rPr>
-          <w:rFonts w:ascii="Times New Roman" w:hAnsi="Times New Roman" w:cs="Times New Roman"/>
-          <w:b/>
-          <w:bCs/>
-          <w:sz w:val="24"/>
-          <w:szCs w:val="24"/>
-        </w:rPr>
-      </w:pPr>
-      <w:r>
-        <w:rPr>
-          <w:rFonts w:ascii="Times New Roman" w:hAnsi="Times New Roman" w:cs="Times New Roman"/>
-          <w:b/>
-          <w:bCs/>
-          <w:sz w:val="24"/>
-          <w:szCs w:val="24"/>
-        </w:rPr>
-        <w:t>1.2 Métodos:</w:t>
-      </w:r>
-    </w:p>
-    <w:p>
-      <w:pPr>
-        <w:ind w:left="708"/>
-        <w:jc w:val="both"/>
-        <w:rPr>
-          <w:rFonts w:ascii="Times New Roman" w:hAnsi="Times New Roman" w:cs="Times New Roman"/>
-          <w:b/>
-          <w:bCs/>
-          <w:sz w:val="24"/>
-          <w:szCs w:val="24"/>
-        </w:rPr>
-      </w:pPr>
-      <w:proofErr w:type="spellStart"/>
-      <w:r>
-        <w:rPr>
-          <w:rFonts w:ascii="Times New Roman" w:hAnsi="Times New Roman" w:cs="Times New Roman"/>
-          <w:b/>
-          <w:bCs/>
-          <w:sz w:val="24"/>
-          <w:szCs w:val="24"/>
-        </w:rPr>
-        <w:t>void</w:t>
-      </w:r>
-      <w:proofErr w:type="spellEnd"/>
-      <w:r>
-        <w:rPr>
-          <w:rFonts w:ascii="Times New Roman" w:hAnsi="Times New Roman" w:cs="Times New Roman"/>
-          <w:b/>
-          <w:bCs/>
-          <w:sz w:val="24"/>
-          <w:szCs w:val="24"/>
-        </w:rPr>
-        <w:t xml:space="preserve"> </w:t>
-      </w:r>
-      <w:proofErr w:type="spellStart"/>
-      <w:r>
-        <w:rPr>
-          <w:rFonts w:ascii="Times New Roman" w:hAnsi="Times New Roman" w:cs="Times New Roman"/>
-          <w:b/>
-          <w:bCs/>
-          <w:sz w:val="24"/>
-          <w:szCs w:val="24"/>
-        </w:rPr>
-        <w:t>tecla_</w:t>
-      </w:r>
-      <w:proofErr w:type="gramStart"/>
-      <w:r>
-        <w:rPr>
-          <w:rFonts w:ascii="Times New Roman" w:hAnsi="Times New Roman" w:cs="Times New Roman"/>
-          <w:b/>
-          <w:bCs/>
-          <w:sz w:val="24"/>
-          <w:szCs w:val="24"/>
-        </w:rPr>
-        <w:t>pressed</w:t>
-      </w:r>
-      <w:proofErr w:type="spellEnd"/>
-      <w:r>
-        <w:rPr>
-          <w:rFonts w:ascii="Times New Roman" w:hAnsi="Times New Roman" w:cs="Times New Roman"/>
-          <w:b/>
-          <w:bCs/>
-          <w:sz w:val="24"/>
-          <w:szCs w:val="24"/>
-        </w:rPr>
-        <w:t>(</w:t>
-      </w:r>
-      <w:proofErr w:type="spellStart"/>
-      <w:proofErr w:type="gramEnd"/>
-      <w:r>
-        <w:rPr>
-          <w:rFonts w:ascii="Times New Roman" w:hAnsi="Times New Roman" w:cs="Times New Roman"/>
-          <w:b/>
-          <w:bCs/>
-          <w:sz w:val="24"/>
-          <w:szCs w:val="24"/>
-        </w:rPr>
-        <w:t>QKeyEvent</w:t>
-      </w:r>
-      <w:proofErr w:type="spellEnd"/>
-      <w:r>
-        <w:rPr>
-          <w:rFonts w:ascii="Times New Roman" w:hAnsi="Times New Roman" w:cs="Times New Roman"/>
-          <w:b/>
-          <w:bCs/>
-          <w:sz w:val="24"/>
-          <w:szCs w:val="24"/>
-        </w:rPr>
-        <w:t xml:space="preserve"> *</w:t>
-      </w:r>
-      <w:proofErr w:type="spellStart"/>
-      <w:r>
-        <w:rPr>
-          <w:rFonts w:ascii="Times New Roman" w:hAnsi="Times New Roman" w:cs="Times New Roman"/>
-          <w:sz w:val="24"/>
-          <w:szCs w:val="24"/>
-        </w:rPr>
-        <w:t>event</w:t>
-      </w:r>
-      <w:proofErr w:type="spellEnd"/>
-      <w:r>
-        <w:rPr>
-          <w:rFonts w:ascii="Times New Roman" w:hAnsi="Times New Roman" w:cs="Times New Roman"/>
-          <w:b/>
-          <w:bCs/>
-          <w:sz w:val="24"/>
-          <w:szCs w:val="24"/>
-        </w:rPr>
-        <w:t xml:space="preserve">); </w:t>
-      </w:r>
-      <w:r>
-        <w:rPr>
-          <w:rFonts w:ascii="Times New Roman" w:hAnsi="Times New Roman" w:cs="Times New Roman"/>
-          <w:b/>
-          <w:bCs/>
-          <w:sz w:val="24"/>
-          <w:szCs w:val="24"/>
-          <w:highlight w:val="yellow"/>
-        </w:rPr>
-        <w:t>// Esta función es la encargada del movimiento del personaje principal</w:t>
-      </w:r>
-    </w:p>
-    <w:p>
-      <w:pPr>
-        <w:jc w:val="both"/>
-        <w:rPr>
-          <w:rFonts w:ascii="Times New Roman" w:hAnsi="Times New Roman" w:cs="Times New Roman"/>
-          <w:sz w:val="24"/>
-          <w:szCs w:val="24"/>
-        </w:rPr>
-      </w:pPr>
-      <w:r>
-        <w:rPr>
-          <w:rFonts w:ascii="Times New Roman" w:hAnsi="Times New Roman" w:cs="Times New Roman"/>
-          <w:b/>
-          <w:bCs/>
-          <w:sz w:val="24"/>
-          <w:szCs w:val="24"/>
-        </w:rPr>
-        <w:t xml:space="preserve">2. </w:t>
-      </w:r>
-      <w:r>
-        <w:rPr>
-          <w:rFonts w:ascii="Times New Roman" w:hAnsi="Times New Roman" w:cs="Times New Roman"/>
-          <w:b/>
-          <w:bCs/>
-          <w:sz w:val="24"/>
-          <w:szCs w:val="24"/>
-        </w:rPr>
-        <w:t>Clase de enemigo</w:t>
-      </w:r>
-      <w:r>
-        <w:rPr>
-          <w:rFonts w:ascii="Times New Roman" w:hAnsi="Times New Roman" w:cs="Times New Roman"/>
-          <w:b/>
-          <w:bCs/>
-          <w:sz w:val="24"/>
-          <w:szCs w:val="24"/>
-        </w:rPr>
-        <w:t>_</w:t>
-      </w:r>
-      <w:r>
-        <w:rPr>
-          <w:rFonts w:ascii="Times New Roman" w:hAnsi="Times New Roman" w:cs="Times New Roman"/>
-          <w:b/>
-          <w:bCs/>
-          <w:sz w:val="24"/>
-          <w:szCs w:val="24"/>
-        </w:rPr>
-        <w:t>1</w:t>
-      </w:r>
-      <w:r>
-        <w:rPr>
-          <w:rFonts w:ascii="Times New Roman" w:hAnsi="Times New Roman" w:cs="Times New Roman"/>
-          <w:b/>
-          <w:bCs/>
-          <w:sz w:val="24"/>
-          <w:szCs w:val="24"/>
-        </w:rPr>
-        <w:t>:</w:t>
-      </w:r>
-      <w:r>
-        <w:rPr>
-          <w:rFonts w:ascii="Times New Roman" w:hAnsi="Times New Roman" w:cs="Times New Roman"/>
-          <w:sz w:val="24"/>
-          <w:szCs w:val="24"/>
-        </w:rPr>
-        <w:t xml:space="preserve"> Esta clase representa a </w:t>
-      </w:r>
-      <w:r>
-        <w:rPr>
-          <w:rFonts w:ascii="Times New Roman" w:hAnsi="Times New Roman" w:cs="Times New Roman"/>
-          <w:sz w:val="24"/>
-          <w:szCs w:val="24"/>
-        </w:rPr>
-        <w:t>un</w:t>
-      </w:r>
-      <w:r>
-        <w:rPr>
-          <w:rFonts w:ascii="Times New Roman" w:hAnsi="Times New Roman" w:cs="Times New Roman"/>
-          <w:sz w:val="24"/>
-          <w:szCs w:val="24"/>
-        </w:rPr>
-        <w:t xml:space="preserve"> </w:t>
-      </w:r>
-      <w:r>
-        <w:rPr>
-          <w:rFonts w:ascii="Times New Roman" w:hAnsi="Times New Roman" w:cs="Times New Roman"/>
-          <w:sz w:val="24"/>
-          <w:szCs w:val="24"/>
-        </w:rPr>
-        <w:t>tipo de</w:t>
-      </w:r>
-      <w:r>
-        <w:rPr>
-          <w:rFonts w:ascii="Times New Roman" w:hAnsi="Times New Roman" w:cs="Times New Roman"/>
-          <w:sz w:val="24"/>
-          <w:szCs w:val="24"/>
-        </w:rPr>
-        <w:t xml:space="preserve"> personaje que actúa como adversario del jugador</w:t>
-      </w:r>
-      <w:r>
-        <w:rPr>
-          <w:rFonts w:ascii="Times New Roman" w:hAnsi="Times New Roman" w:cs="Times New Roman"/>
-          <w:sz w:val="24"/>
-          <w:szCs w:val="24"/>
-        </w:rPr>
-        <w:t xml:space="preserve">. Esta clase representa los enemigos que tienen un movimiento rectilíneo uniforme y además </w:t>
-      </w:r>
-      <w:r>
-        <w:rPr>
-          <w:rFonts w:ascii="Times New Roman" w:hAnsi="Times New Roman" w:cs="Times New Roman"/>
-          <w:sz w:val="24"/>
-          <w:szCs w:val="24"/>
-        </w:rPr>
-        <w:t>heredará la clase propia “</w:t>
-      </w:r>
-      <w:proofErr w:type="spellStart"/>
-      <w:r>
-        <w:rPr>
-          <w:rFonts w:ascii="Times New Roman" w:hAnsi="Times New Roman" w:cs="Times New Roman"/>
-          <w:sz w:val="24"/>
-          <w:szCs w:val="24"/>
-        </w:rPr>
-        <w:t>Sprite.h</w:t>
-      </w:r>
-      <w:proofErr w:type="spellEnd"/>
-      <w:r>
-        <w:rPr>
-          <w:rFonts w:ascii="Times New Roman" w:hAnsi="Times New Roman" w:cs="Times New Roman"/>
-          <w:sz w:val="24"/>
-          <w:szCs w:val="24"/>
-        </w:rPr>
-        <w:t>”.</w:t>
-      </w:r>
-    </w:p>
-    <w:p>
-      <w:pPr>
-        <w:jc w:val="both"/>
-        <w:rPr>
-          <w:rFonts w:ascii="Times New Roman" w:hAnsi="Times New Roman" w:cs="Times New Roman"/>
-          <w:b/>
-          <w:bCs/>
-          <w:sz w:val="24"/>
-          <w:szCs w:val="24"/>
-        </w:rPr>
-      </w:pPr>
-      <w:r>
-        <w:rPr>
-          <w:rFonts w:ascii="Times New Roman" w:hAnsi="Times New Roman" w:cs="Times New Roman"/>
-          <w:b/>
-          <w:bCs/>
-          <w:sz w:val="24"/>
-          <w:szCs w:val="24"/>
-        </w:rPr>
-        <w:t>2.1 Atributos:</w:t>
-      </w:r>
-    </w:p>
-    <w:p>
-      <w:pPr>
-        <w:jc w:val="both"/>
-        <w:rPr>
-          <w:rFonts w:ascii="Times New Roman" w:hAnsi="Times New Roman" w:cs="Times New Roman"/>
-          <w:sz w:val="24"/>
-          <w:szCs w:val="24"/>
-        </w:rPr>
-      </w:pPr>
-      <w:r>
-        <w:rPr>
-          <w:rFonts w:ascii="Times New Roman" w:hAnsi="Times New Roman" w:cs="Times New Roman"/>
-          <w:b/>
-          <w:bCs/>
-          <w:sz w:val="24"/>
-          <w:szCs w:val="24"/>
-        </w:rPr>
-        <w:tab/>
-      </w:r>
-      <w:r>
-        <w:rPr>
-          <w:rFonts w:ascii="Times New Roman" w:hAnsi="Times New Roman" w:cs="Times New Roman"/>
-          <w:sz w:val="24"/>
-          <w:szCs w:val="24"/>
-        </w:rPr>
-        <w:t>Esta clase no cuenta con atributos</w:t>
-      </w:r>
-      <w:r>
-        <w:rPr>
-          <w:rFonts w:ascii="Times New Roman" w:hAnsi="Times New Roman" w:cs="Times New Roman"/>
-          <w:sz w:val="24"/>
-          <w:szCs w:val="24"/>
-        </w:rPr>
-        <w:t>.</w:t>
-      </w:r>
-    </w:p>
-    <w:p>
-      <w:pPr>
-        <w:jc w:val="both"/>
-        <w:rPr>
-          <w:rFonts w:ascii="Times New Roman" w:hAnsi="Times New Roman" w:cs="Times New Roman"/>
-          <w:b/>
-          <w:bCs/>
-          <w:sz w:val="24"/>
-          <w:szCs w:val="24"/>
-        </w:rPr>
-      </w:pPr>
-      <w:r>
-        <w:rPr>
-          <w:rFonts w:ascii="Times New Roman" w:hAnsi="Times New Roman" w:cs="Times New Roman"/>
-          <w:b/>
-          <w:bCs/>
-          <w:sz w:val="24"/>
-          <w:szCs w:val="24"/>
-        </w:rPr>
-        <w:t>2.2 Métodos:</w:t>
-      </w:r>
-    </w:p>
-    <w:p>
-      <w:pPr>
-        <w:ind w:left="708"/>
-        <w:jc w:val="both"/>
-        <w:rPr>
-          <w:rFonts w:ascii="Times New Roman" w:hAnsi="Times New Roman" w:cs="Times New Roman"/>
-          <w:b/>
-          <w:bCs/>
-          <w:sz w:val="24"/>
-          <w:szCs w:val="24"/>
-        </w:rPr>
-      </w:pPr>
-      <w:proofErr w:type="spellStart"/>
-      <w:r>
-        <w:rPr>
-          <w:rFonts w:ascii="Times New Roman" w:hAnsi="Times New Roman" w:cs="Times New Roman"/>
-          <w:b/>
-          <w:bCs/>
-          <w:sz w:val="24"/>
-          <w:szCs w:val="24"/>
-        </w:rPr>
-        <w:lastRenderedPageBreak/>
-        <w:t>void</w:t>
-      </w:r>
-      <w:proofErr w:type="spellEnd"/>
-      <w:r>
-        <w:rPr>
-          <w:rFonts w:ascii="Times New Roman" w:hAnsi="Times New Roman" w:cs="Times New Roman"/>
-          <w:b/>
-          <w:bCs/>
-          <w:sz w:val="24"/>
-          <w:szCs w:val="24"/>
-        </w:rPr>
-        <w:t xml:space="preserve"> </w:t>
-      </w:r>
-      <w:proofErr w:type="spellStart"/>
-      <w:r>
-        <w:rPr>
-          <w:rFonts w:ascii="Times New Roman" w:hAnsi="Times New Roman" w:cs="Times New Roman"/>
-          <w:b/>
-          <w:bCs/>
-          <w:sz w:val="24"/>
-          <w:szCs w:val="24"/>
-        </w:rPr>
-        <w:t>Movimiento_</w:t>
-      </w:r>
-      <w:proofErr w:type="gramStart"/>
-      <w:r>
-        <w:rPr>
-          <w:rFonts w:ascii="Times New Roman" w:hAnsi="Times New Roman" w:cs="Times New Roman"/>
-          <w:b/>
-          <w:bCs/>
-          <w:sz w:val="24"/>
-          <w:szCs w:val="24"/>
-        </w:rPr>
-        <w:t>Rectilineo</w:t>
-      </w:r>
-      <w:proofErr w:type="spellEnd"/>
-      <w:r>
-        <w:rPr>
-          <w:rFonts w:ascii="Times New Roman" w:hAnsi="Times New Roman" w:cs="Times New Roman"/>
-          <w:b/>
-          <w:bCs/>
-          <w:sz w:val="24"/>
-          <w:szCs w:val="24"/>
-        </w:rPr>
-        <w:t>(</w:t>
-      </w:r>
-      <w:proofErr w:type="gramEnd"/>
-      <w:r>
-        <w:rPr>
-          <w:rFonts w:ascii="Times New Roman" w:hAnsi="Times New Roman" w:cs="Times New Roman"/>
-          <w:b/>
-          <w:bCs/>
-          <w:sz w:val="24"/>
-          <w:szCs w:val="24"/>
-        </w:rPr>
-        <w:t>);</w:t>
-      </w:r>
-      <w:r>
-        <w:rPr>
-          <w:rFonts w:ascii="Times New Roman" w:hAnsi="Times New Roman" w:cs="Times New Roman"/>
-          <w:b/>
-          <w:bCs/>
-          <w:sz w:val="24"/>
-          <w:szCs w:val="24"/>
-        </w:rPr>
-        <w:t xml:space="preserve"> </w:t>
-      </w:r>
-      <w:r>
-        <w:rPr>
-          <w:rFonts w:ascii="Times New Roman" w:hAnsi="Times New Roman" w:cs="Times New Roman"/>
-          <w:b/>
-          <w:bCs/>
-          <w:sz w:val="24"/>
-          <w:szCs w:val="24"/>
-          <w:highlight w:val="yellow"/>
-        </w:rPr>
-        <w:t xml:space="preserve">// Esta función es la encargada del movimiento </w:t>
-      </w:r>
-      <w:r>
-        <w:rPr>
-          <w:rFonts w:ascii="Times New Roman" w:hAnsi="Times New Roman" w:cs="Times New Roman"/>
-          <w:b/>
-          <w:bCs/>
-          <w:sz w:val="24"/>
-          <w:szCs w:val="24"/>
-          <w:highlight w:val="yellow"/>
-        </w:rPr>
-        <w:t>de esta clase de enemigo.</w:t>
-      </w:r>
-    </w:p>
-    <w:p>
-      <w:pPr>
-        <w:jc w:val="both"/>
-        <w:rPr>
-          <w:rFonts w:ascii="Times New Roman" w:hAnsi="Times New Roman" w:cs="Times New Roman"/>
-          <w:sz w:val="24"/>
-          <w:szCs w:val="24"/>
-        </w:rPr>
-      </w:pPr>
-      <w:r>
-        <w:rPr>
-          <w:rFonts w:ascii="Times New Roman" w:hAnsi="Times New Roman" w:cs="Times New Roman"/>
-          <w:b/>
-          <w:bCs/>
-          <w:sz w:val="24"/>
-          <w:szCs w:val="24"/>
-        </w:rPr>
-        <w:t xml:space="preserve">3. </w:t>
-      </w:r>
-      <w:r>
-        <w:rPr>
-          <w:rFonts w:ascii="Times New Roman" w:hAnsi="Times New Roman" w:cs="Times New Roman"/>
-          <w:b/>
-          <w:bCs/>
-          <w:sz w:val="24"/>
-          <w:szCs w:val="24"/>
-        </w:rPr>
-        <w:t>Clase de enemigo</w:t>
-      </w:r>
-      <w:r>
-        <w:rPr>
-          <w:rFonts w:ascii="Times New Roman" w:hAnsi="Times New Roman" w:cs="Times New Roman"/>
-          <w:b/>
-          <w:bCs/>
-          <w:sz w:val="24"/>
-          <w:szCs w:val="24"/>
-        </w:rPr>
-        <w:t>_2</w:t>
-      </w:r>
-      <w:r>
-        <w:rPr>
-          <w:rFonts w:ascii="Times New Roman" w:hAnsi="Times New Roman" w:cs="Times New Roman"/>
-          <w:b/>
-          <w:bCs/>
-          <w:sz w:val="24"/>
-          <w:szCs w:val="24"/>
-        </w:rPr>
-        <w:t>:</w:t>
-      </w:r>
-      <w:r>
-        <w:rPr>
-          <w:rFonts w:ascii="Times New Roman" w:hAnsi="Times New Roman" w:cs="Times New Roman"/>
-          <w:sz w:val="24"/>
-          <w:szCs w:val="24"/>
-        </w:rPr>
-        <w:t xml:space="preserve"> Esta clase representa a </w:t>
-      </w:r>
-      <w:r>
-        <w:rPr>
-          <w:rFonts w:ascii="Times New Roman" w:hAnsi="Times New Roman" w:cs="Times New Roman"/>
-          <w:sz w:val="24"/>
-          <w:szCs w:val="24"/>
-        </w:rPr>
-        <w:t>un tipo de</w:t>
-      </w:r>
-      <w:r>
-        <w:rPr>
-          <w:rFonts w:ascii="Times New Roman" w:hAnsi="Times New Roman" w:cs="Times New Roman"/>
-          <w:sz w:val="24"/>
-          <w:szCs w:val="24"/>
-        </w:rPr>
-        <w:t xml:space="preserve"> personaje que actúa como adversario del jugador</w:t>
-      </w:r>
-      <w:r>
-        <w:rPr>
-          <w:rFonts w:ascii="Times New Roman" w:hAnsi="Times New Roman" w:cs="Times New Roman"/>
-          <w:sz w:val="24"/>
-          <w:szCs w:val="24"/>
-        </w:rPr>
-        <w:t>. Esta clase representa los enemigos que tienen un movimiento rectilíneo uniformemente acelerado y además heredará la clase propia “</w:t>
-      </w:r>
-      <w:proofErr w:type="spellStart"/>
-      <w:r>
-        <w:rPr>
-          <w:rFonts w:ascii="Times New Roman" w:hAnsi="Times New Roman" w:cs="Times New Roman"/>
-          <w:sz w:val="24"/>
-          <w:szCs w:val="24"/>
-        </w:rPr>
-        <w:t>Sprite.h</w:t>
-      </w:r>
-      <w:proofErr w:type="spellEnd"/>
-      <w:r>
-        <w:rPr>
-          <w:rFonts w:ascii="Times New Roman" w:hAnsi="Times New Roman" w:cs="Times New Roman"/>
-          <w:sz w:val="24"/>
-          <w:szCs w:val="24"/>
-        </w:rPr>
-        <w:t>”.</w:t>
-      </w:r>
-    </w:p>
-    <w:p>
-      <w:pPr>
-        <w:jc w:val="both"/>
-        <w:rPr>
-          <w:rFonts w:ascii="Times New Roman" w:hAnsi="Times New Roman" w:cs="Times New Roman"/>
-          <w:b/>
-          <w:bCs/>
-          <w:sz w:val="24"/>
-          <w:szCs w:val="24"/>
-        </w:rPr>
-      </w:pPr>
-      <w:r>
-        <w:rPr>
-          <w:rFonts w:ascii="Times New Roman" w:hAnsi="Times New Roman" w:cs="Times New Roman"/>
-          <w:b/>
-          <w:bCs/>
-          <w:sz w:val="24"/>
-          <w:szCs w:val="24"/>
-        </w:rPr>
-        <w:t>3.1 Atributos:</w:t>
-      </w:r>
-    </w:p>
-    <w:p>
-      <w:pPr>
-        <w:jc w:val="both"/>
-        <w:rPr>
-          <w:rFonts w:ascii="Times New Roman" w:hAnsi="Times New Roman" w:cs="Times New Roman"/>
-          <w:sz w:val="24"/>
-          <w:szCs w:val="24"/>
-        </w:rPr>
-      </w:pPr>
-      <w:r>
-        <w:rPr>
-          <w:rFonts w:ascii="Times New Roman" w:hAnsi="Times New Roman" w:cs="Times New Roman"/>
-          <w:b/>
-          <w:bCs/>
-          <w:sz w:val="24"/>
-          <w:szCs w:val="24"/>
-        </w:rPr>
-        <w:tab/>
-      </w:r>
-      <w:r>
-        <w:rPr>
-          <w:rFonts w:ascii="Times New Roman" w:hAnsi="Times New Roman" w:cs="Times New Roman"/>
-          <w:sz w:val="24"/>
-          <w:szCs w:val="24"/>
-        </w:rPr>
-        <w:t>Esta clase no cuenta con atributos</w:t>
-      </w:r>
-      <w:r>
-        <w:rPr>
-          <w:rFonts w:ascii="Times New Roman" w:hAnsi="Times New Roman" w:cs="Times New Roman"/>
-          <w:sz w:val="24"/>
-          <w:szCs w:val="24"/>
-        </w:rPr>
-        <w:t>.</w:t>
-      </w:r>
-    </w:p>
-    <w:p>
-      <w:pPr>
-        <w:jc w:val="both"/>
-        <w:rPr>
-          <w:rFonts w:ascii="Times New Roman" w:hAnsi="Times New Roman" w:cs="Times New Roman"/>
-          <w:b/>
-          <w:bCs/>
-          <w:sz w:val="24"/>
-          <w:szCs w:val="24"/>
-        </w:rPr>
-      </w:pPr>
-      <w:r>
-        <w:rPr>
-          <w:rFonts w:ascii="Times New Roman" w:hAnsi="Times New Roman" w:cs="Times New Roman"/>
-          <w:b/>
-          <w:bCs/>
-          <w:sz w:val="24"/>
-          <w:szCs w:val="24"/>
-        </w:rPr>
-        <w:t>3.2 Métodos:</w:t>
-      </w:r>
-    </w:p>
-    <w:p>
-      <w:pPr>
-        <w:ind w:left="708"/>
-        <w:jc w:val="both"/>
-        <w:rPr>
-          <w:rFonts w:ascii="Times New Roman" w:hAnsi="Times New Roman" w:cs="Times New Roman"/>
-          <w:b/>
-          <w:bCs/>
-          <w:sz w:val="24"/>
-          <w:szCs w:val="24"/>
-        </w:rPr>
-      </w:pPr>
-      <w:proofErr w:type="spellStart"/>
-      <w:r>
-        <w:rPr>
-          <w:rFonts w:ascii="Times New Roman" w:hAnsi="Times New Roman" w:cs="Times New Roman"/>
-          <w:b/>
-          <w:bCs/>
-          <w:sz w:val="24"/>
-          <w:szCs w:val="24"/>
-        </w:rPr>
-        <w:t>void</w:t>
-      </w:r>
-      <w:proofErr w:type="spellEnd"/>
-      <w:r>
-        <w:rPr>
-          <w:rFonts w:ascii="Times New Roman" w:hAnsi="Times New Roman" w:cs="Times New Roman"/>
-          <w:b/>
-          <w:bCs/>
-          <w:sz w:val="24"/>
-          <w:szCs w:val="24"/>
-        </w:rPr>
-        <w:t xml:space="preserve"> </w:t>
-      </w:r>
-      <w:proofErr w:type="spellStart"/>
-      <w:r>
-        <w:rPr>
-          <w:rFonts w:ascii="Times New Roman" w:hAnsi="Times New Roman" w:cs="Times New Roman"/>
-          <w:b/>
-          <w:bCs/>
-          <w:sz w:val="24"/>
-          <w:szCs w:val="24"/>
-        </w:rPr>
-        <w:t>Movimiento_</w:t>
-      </w:r>
-      <w:proofErr w:type="gramStart"/>
-      <w:r>
-        <w:rPr>
-          <w:rFonts w:ascii="Times New Roman" w:hAnsi="Times New Roman" w:cs="Times New Roman"/>
-          <w:b/>
-          <w:bCs/>
-          <w:sz w:val="24"/>
-          <w:szCs w:val="24"/>
-        </w:rPr>
-        <w:t>Acelerado</w:t>
-      </w:r>
-      <w:proofErr w:type="spellEnd"/>
-      <w:r>
-        <w:rPr>
-          <w:rFonts w:ascii="Times New Roman" w:hAnsi="Times New Roman" w:cs="Times New Roman"/>
-          <w:b/>
-          <w:bCs/>
-          <w:sz w:val="24"/>
-          <w:szCs w:val="24"/>
-        </w:rPr>
-        <w:t>(</w:t>
-      </w:r>
-      <w:proofErr w:type="gramEnd"/>
-      <w:r>
-        <w:rPr>
-          <w:rFonts w:ascii="Times New Roman" w:hAnsi="Times New Roman" w:cs="Times New Roman"/>
-          <w:b/>
-          <w:bCs/>
-          <w:sz w:val="24"/>
-          <w:szCs w:val="24"/>
-        </w:rPr>
-        <w:t>);</w:t>
-      </w:r>
-      <w:r>
-        <w:rPr>
-          <w:rFonts w:ascii="Times New Roman" w:hAnsi="Times New Roman" w:cs="Times New Roman"/>
-          <w:b/>
-          <w:bCs/>
-          <w:sz w:val="24"/>
-          <w:szCs w:val="24"/>
-        </w:rPr>
-        <w:t xml:space="preserve"> </w:t>
-      </w:r>
-      <w:r>
-        <w:rPr>
-          <w:rFonts w:ascii="Times New Roman" w:hAnsi="Times New Roman" w:cs="Times New Roman"/>
-          <w:b/>
-          <w:bCs/>
-          <w:sz w:val="24"/>
-          <w:szCs w:val="24"/>
-          <w:highlight w:val="yellow"/>
-        </w:rPr>
-        <w:t xml:space="preserve">// Esta función es la encargada del movimiento </w:t>
-      </w:r>
-      <w:r>
-        <w:rPr>
-          <w:rFonts w:ascii="Times New Roman" w:hAnsi="Times New Roman" w:cs="Times New Roman"/>
-          <w:b/>
-          <w:bCs/>
-          <w:sz w:val="24"/>
-          <w:szCs w:val="24"/>
-          <w:highlight w:val="yellow"/>
-        </w:rPr>
-        <w:t>de esta clase de enemigo.</w:t>
-      </w:r>
-    </w:p>
-    <w:p>
-      <w:pPr>
-        <w:jc w:val="both"/>
-        <w:rPr>
-          <w:rFonts w:ascii="Times New Roman" w:hAnsi="Times New Roman" w:cs="Times New Roman"/>
-          <w:sz w:val="24"/>
-          <w:szCs w:val="24"/>
-        </w:rPr>
-      </w:pPr>
-      <w:r>
-        <w:rPr>
-          <w:rFonts w:ascii="Times New Roman" w:hAnsi="Times New Roman" w:cs="Times New Roman"/>
-          <w:b/>
-          <w:bCs/>
-          <w:sz w:val="24"/>
-          <w:szCs w:val="24"/>
-        </w:rPr>
-        <w:t xml:space="preserve">4. </w:t>
-      </w:r>
-      <w:r>
-        <w:rPr>
-          <w:rFonts w:ascii="Times New Roman" w:hAnsi="Times New Roman" w:cs="Times New Roman"/>
-          <w:b/>
-          <w:bCs/>
-          <w:sz w:val="24"/>
-          <w:szCs w:val="24"/>
-        </w:rPr>
-        <w:t xml:space="preserve">Clase de </w:t>
-      </w:r>
-      <w:r>
-        <w:rPr>
-          <w:rFonts w:ascii="Times New Roman" w:hAnsi="Times New Roman" w:cs="Times New Roman"/>
-          <w:b/>
-          <w:bCs/>
-          <w:sz w:val="24"/>
-          <w:szCs w:val="24"/>
-        </w:rPr>
-        <w:t>Comodín</w:t>
-      </w:r>
-      <w:r>
-        <w:rPr>
-          <w:rFonts w:ascii="Times New Roman" w:hAnsi="Times New Roman" w:cs="Times New Roman"/>
-          <w:b/>
-          <w:bCs/>
-          <w:sz w:val="24"/>
-          <w:szCs w:val="24"/>
-        </w:rPr>
-        <w:t>:</w:t>
-      </w:r>
-      <w:r>
-        <w:rPr>
-          <w:rFonts w:ascii="Times New Roman" w:hAnsi="Times New Roman" w:cs="Times New Roman"/>
-          <w:sz w:val="24"/>
-          <w:szCs w:val="24"/>
-        </w:rPr>
-        <w:t xml:space="preserve"> Esta clase representa a </w:t>
-      </w:r>
-      <w:r>
-        <w:rPr>
-          <w:rFonts w:ascii="Times New Roman" w:hAnsi="Times New Roman" w:cs="Times New Roman"/>
-          <w:sz w:val="24"/>
-          <w:szCs w:val="24"/>
-        </w:rPr>
-        <w:t>un tipo de</w:t>
-      </w:r>
-      <w:r>
-        <w:rPr>
-          <w:rFonts w:ascii="Times New Roman" w:hAnsi="Times New Roman" w:cs="Times New Roman"/>
-          <w:sz w:val="24"/>
-          <w:szCs w:val="24"/>
-        </w:rPr>
-        <w:t xml:space="preserve"> personaje que actúa como </w:t>
-      </w:r>
-      <w:proofErr w:type="spellStart"/>
-      <w:r>
-        <w:rPr>
-          <w:rFonts w:ascii="Times New Roman" w:hAnsi="Times New Roman" w:cs="Times New Roman"/>
-          <w:sz w:val="24"/>
-          <w:szCs w:val="24"/>
-        </w:rPr>
-        <w:t>comodin</w:t>
-      </w:r>
-      <w:proofErr w:type="spellEnd"/>
-      <w:r>
-        <w:rPr>
-          <w:rFonts w:ascii="Times New Roman" w:hAnsi="Times New Roman" w:cs="Times New Roman"/>
-          <w:sz w:val="24"/>
-          <w:szCs w:val="24"/>
-        </w:rPr>
-        <w:t xml:space="preserve"> que otorga beneficios a nuestro personaje principal. Esta clase representa los enemigos que tienen un movimiento circular uniformemente y además heredará la clase propia “</w:t>
-      </w:r>
-      <w:proofErr w:type="spellStart"/>
-      <w:r>
-        <w:rPr>
-          <w:rFonts w:ascii="Times New Roman" w:hAnsi="Times New Roman" w:cs="Times New Roman"/>
-          <w:sz w:val="24"/>
-          <w:szCs w:val="24"/>
-        </w:rPr>
-        <w:t>Sprite.h</w:t>
-      </w:r>
-      <w:proofErr w:type="spellEnd"/>
-      <w:r>
-        <w:rPr>
-          <w:rFonts w:ascii="Times New Roman" w:hAnsi="Times New Roman" w:cs="Times New Roman"/>
-          <w:sz w:val="24"/>
-          <w:szCs w:val="24"/>
-        </w:rPr>
-        <w:t>”.</w:t>
-      </w:r>
-    </w:p>
-    <w:p>
-      <w:pPr>
-        <w:jc w:val="both"/>
-        <w:rPr>
-          <w:rFonts w:ascii="Times New Roman" w:hAnsi="Times New Roman" w:cs="Times New Roman"/>
-          <w:b/>
-          <w:bCs/>
-          <w:sz w:val="24"/>
-          <w:szCs w:val="24"/>
-        </w:rPr>
-      </w:pPr>
-      <w:r>
-        <w:rPr>
-          <w:rFonts w:ascii="Times New Roman" w:hAnsi="Times New Roman" w:cs="Times New Roman"/>
-          <w:b/>
-          <w:bCs/>
-          <w:sz w:val="24"/>
-          <w:szCs w:val="24"/>
-        </w:rPr>
-        <w:t>4.1 Atributos:</w:t>
-      </w:r>
-    </w:p>
-    <w:p>
-      <w:pPr>
-        <w:jc w:val="both"/>
-        <w:rPr>
-          <w:rFonts w:ascii="Times New Roman" w:hAnsi="Times New Roman" w:cs="Times New Roman"/>
-          <w:sz w:val="24"/>
-          <w:szCs w:val="24"/>
-        </w:rPr>
-      </w:pPr>
-      <w:r>
-        <w:rPr>
-          <w:rFonts w:ascii="Times New Roman" w:hAnsi="Times New Roman" w:cs="Times New Roman"/>
-          <w:b/>
-          <w:bCs/>
-          <w:sz w:val="24"/>
-          <w:szCs w:val="24"/>
-        </w:rPr>
-        <w:tab/>
-      </w:r>
-      <w:r>
-        <w:rPr>
-          <w:rFonts w:ascii="Times New Roman" w:hAnsi="Times New Roman" w:cs="Times New Roman"/>
-          <w:sz w:val="24"/>
-          <w:szCs w:val="24"/>
-        </w:rPr>
-        <w:t>Esta clase no cuenta con atributos</w:t>
-      </w:r>
-      <w:r>
-        <w:rPr>
-          <w:rFonts w:ascii="Times New Roman" w:hAnsi="Times New Roman" w:cs="Times New Roman"/>
-          <w:sz w:val="24"/>
-          <w:szCs w:val="24"/>
-        </w:rPr>
-        <w:t>.</w:t>
-      </w:r>
-    </w:p>
-    <w:p>
-      <w:pPr>
-        <w:jc w:val="both"/>
-        <w:rPr>
-          <w:rFonts w:ascii="Times New Roman" w:hAnsi="Times New Roman" w:cs="Times New Roman"/>
-          <w:b/>
-          <w:bCs/>
-          <w:sz w:val="24"/>
-          <w:szCs w:val="24"/>
-        </w:rPr>
-      </w:pPr>
-      <w:r>
-        <w:rPr>
-          <w:rFonts w:ascii="Times New Roman" w:hAnsi="Times New Roman" w:cs="Times New Roman"/>
-          <w:b/>
-          <w:bCs/>
-          <w:sz w:val="24"/>
-          <w:szCs w:val="24"/>
-        </w:rPr>
-        <w:t>4.2 Métodos:</w:t>
-      </w:r>
-    </w:p>
-    <w:p>
-      <w:pPr>
-        <w:ind w:left="708"/>
-        <w:jc w:val="both"/>
-        <w:rPr>
-          <w:rFonts w:ascii="Times New Roman" w:hAnsi="Times New Roman" w:cs="Times New Roman"/>
-          <w:b/>
-          <w:bCs/>
-          <w:sz w:val="24"/>
-          <w:szCs w:val="24"/>
-        </w:rPr>
-      </w:pPr>
-      <w:proofErr w:type="spellStart"/>
-      <w:r>
-        <w:rPr>
-          <w:rFonts w:ascii="Times New Roman" w:hAnsi="Times New Roman" w:cs="Times New Roman"/>
-          <w:b/>
-          <w:bCs/>
-          <w:sz w:val="24"/>
-          <w:szCs w:val="24"/>
-        </w:rPr>
-        <w:t>void</w:t>
-      </w:r>
-      <w:proofErr w:type="spellEnd"/>
-      <w:r>
-        <w:rPr>
-          <w:rFonts w:ascii="Times New Roman" w:hAnsi="Times New Roman" w:cs="Times New Roman"/>
-          <w:b/>
-          <w:bCs/>
-          <w:sz w:val="24"/>
-          <w:szCs w:val="24"/>
-        </w:rPr>
-        <w:t xml:space="preserve"> </w:t>
-      </w:r>
-      <w:proofErr w:type="spellStart"/>
-      <w:r>
-        <w:rPr>
-          <w:rFonts w:ascii="Times New Roman" w:hAnsi="Times New Roman" w:cs="Times New Roman"/>
-          <w:b/>
-          <w:bCs/>
-          <w:sz w:val="24"/>
-          <w:szCs w:val="24"/>
-        </w:rPr>
-        <w:t>Movimiento_</w:t>
-      </w:r>
-      <w:proofErr w:type="gramStart"/>
-      <w:r>
-        <w:rPr>
-          <w:rFonts w:ascii="Times New Roman" w:hAnsi="Times New Roman" w:cs="Times New Roman"/>
-          <w:b/>
-          <w:bCs/>
-          <w:sz w:val="24"/>
-          <w:szCs w:val="24"/>
-        </w:rPr>
-        <w:t>Circular</w:t>
-      </w:r>
-      <w:proofErr w:type="spellEnd"/>
-      <w:r>
-        <w:rPr>
-          <w:rFonts w:ascii="Times New Roman" w:hAnsi="Times New Roman" w:cs="Times New Roman"/>
-          <w:b/>
-          <w:bCs/>
-          <w:sz w:val="24"/>
-          <w:szCs w:val="24"/>
-        </w:rPr>
-        <w:t>(</w:t>
-      </w:r>
-      <w:proofErr w:type="gramEnd"/>
-      <w:r>
-        <w:rPr>
-          <w:rFonts w:ascii="Times New Roman" w:hAnsi="Times New Roman" w:cs="Times New Roman"/>
-          <w:b/>
-          <w:bCs/>
-          <w:sz w:val="24"/>
-          <w:szCs w:val="24"/>
-        </w:rPr>
-        <w:t>);</w:t>
-      </w:r>
-      <w:r>
-        <w:rPr>
-          <w:rFonts w:ascii="Times New Roman" w:hAnsi="Times New Roman" w:cs="Times New Roman"/>
-          <w:b/>
-          <w:bCs/>
-          <w:sz w:val="24"/>
-          <w:szCs w:val="24"/>
-        </w:rPr>
-        <w:t xml:space="preserve"> </w:t>
-      </w:r>
-      <w:r>
-        <w:rPr>
-          <w:rFonts w:ascii="Times New Roman" w:hAnsi="Times New Roman" w:cs="Times New Roman"/>
-          <w:b/>
-          <w:bCs/>
-          <w:sz w:val="24"/>
-          <w:szCs w:val="24"/>
-          <w:highlight w:val="yellow"/>
-        </w:rPr>
-        <w:t xml:space="preserve">// Esta función es la encargada del movimiento </w:t>
-      </w:r>
-      <w:r>
-        <w:rPr>
-          <w:rFonts w:ascii="Times New Roman" w:hAnsi="Times New Roman" w:cs="Times New Roman"/>
-          <w:b/>
-          <w:bCs/>
-          <w:sz w:val="24"/>
-          <w:szCs w:val="24"/>
-          <w:highlight w:val="yellow"/>
-        </w:rPr>
-        <w:t xml:space="preserve">de </w:t>
-      </w:r>
-      <w:r>
-        <w:rPr>
-          <w:rFonts w:ascii="Times New Roman" w:hAnsi="Times New Roman" w:cs="Times New Roman"/>
-          <w:b/>
-          <w:bCs/>
-          <w:sz w:val="24"/>
-          <w:szCs w:val="24"/>
-          <w:highlight w:val="yellow"/>
-        </w:rPr>
-        <w:t xml:space="preserve">este </w:t>
-      </w:r>
-      <w:proofErr w:type="spellStart"/>
-      <w:r>
-        <w:rPr>
-          <w:rFonts w:ascii="Times New Roman" w:hAnsi="Times New Roman" w:cs="Times New Roman"/>
-          <w:b/>
-          <w:bCs/>
-          <w:sz w:val="24"/>
-          <w:szCs w:val="24"/>
-          <w:highlight w:val="yellow"/>
-        </w:rPr>
-        <w:t>comodin</w:t>
-      </w:r>
-      <w:proofErr w:type="spellEnd"/>
-      <w:r>
-        <w:rPr>
-          <w:rFonts w:ascii="Times New Roman" w:hAnsi="Times New Roman" w:cs="Times New Roman"/>
-          <w:b/>
-          <w:bCs/>
-          <w:sz w:val="24"/>
-          <w:szCs w:val="24"/>
-          <w:highlight w:val="yellow"/>
-        </w:rPr>
-        <w:t>.</w:t>
-      </w:r>
-    </w:p>
-    <w:p>
-      <w:pPr>
-        <w:jc w:val="both"/>
-        <w:rPr>
-          <w:rFonts w:ascii="Times New Roman" w:hAnsi="Times New Roman" w:cs="Times New Roman"/>
-          <w:sz w:val="24"/>
-          <w:szCs w:val="24"/>
-        </w:rPr>
-      </w:pPr>
-      <w:r>
-        <w:rPr>
-          <w:rFonts w:ascii="Times New Roman" w:hAnsi="Times New Roman" w:cs="Times New Roman"/>
-          <w:b/>
-          <w:bCs/>
-          <w:sz w:val="24"/>
-          <w:szCs w:val="24"/>
-        </w:rPr>
-        <w:t>Clase de nivel:</w:t>
-      </w:r>
-      <w:r>
-        <w:rPr>
-          <w:rFonts w:ascii="Times New Roman" w:hAnsi="Times New Roman" w:cs="Times New Roman"/>
-          <w:sz w:val="24"/>
-          <w:szCs w:val="24"/>
-        </w:rPr>
-        <w:t xml:space="preserve"> Esta clase se utiliza para crear y manejar los diferentes niveles o etapas del juego. Los niveles pueden incluir diferentes elementos, como terrenos, obstáculos, enemigos y recompensas.</w:t>
-      </w:r>
-      <w:r>
-        <w:rPr>
-          <w:rFonts w:ascii="Times New Roman" w:hAnsi="Times New Roman" w:cs="Times New Roman"/>
-          <w:sz w:val="24"/>
-          <w:szCs w:val="24"/>
-        </w:rPr>
-        <w:t xml:space="preserve"> Además, heredará la clase propia “</w:t>
-      </w:r>
-      <w:proofErr w:type="spellStart"/>
-      <w:r>
-        <w:rPr>
-          <w:rFonts w:ascii="Times New Roman" w:hAnsi="Times New Roman" w:cs="Times New Roman"/>
-          <w:sz w:val="24"/>
-          <w:szCs w:val="24"/>
-        </w:rPr>
-        <w:t>Sprite.h</w:t>
-      </w:r>
-      <w:proofErr w:type="spellEnd"/>
-      <w:r>
-        <w:rPr>
-          <w:rFonts w:ascii="Times New Roman" w:hAnsi="Times New Roman" w:cs="Times New Roman"/>
-          <w:sz w:val="24"/>
-          <w:szCs w:val="24"/>
-        </w:rPr>
-        <w:t>”.</w:t>
-      </w:r>
-    </w:p>
-    <w:p>
-      <w:pPr>
-        <w:jc w:val="both"/>
-        <w:rPr>
-          <w:rFonts w:ascii="Times New Roman" w:hAnsi="Times New Roman" w:cs="Times New Roman"/>
-          <w:b/>
-          <w:bCs/>
-          <w:sz w:val="24"/>
-          <w:szCs w:val="24"/>
-        </w:rPr>
-      </w:pPr>
-      <w:r>
-        <w:rPr>
-          <w:rFonts w:ascii="Times New Roman" w:hAnsi="Times New Roman" w:cs="Times New Roman"/>
-          <w:b/>
-          <w:bCs/>
-          <w:sz w:val="24"/>
-          <w:szCs w:val="24"/>
-        </w:rPr>
-        <w:t xml:space="preserve">Clase </w:t>
-      </w:r>
-      <w:r>
-        <w:rPr>
-          <w:rFonts w:ascii="Times New Roman" w:hAnsi="Times New Roman" w:cs="Times New Roman"/>
-          <w:b/>
-          <w:bCs/>
-          <w:sz w:val="24"/>
-          <w:szCs w:val="24"/>
-        </w:rPr>
-        <w:t>Definitiva</w:t>
-      </w:r>
-      <w:r>
-        <w:rPr>
-          <w:rFonts w:ascii="Times New Roman" w:hAnsi="Times New Roman" w:cs="Times New Roman"/>
-          <w:b/>
-          <w:bCs/>
-          <w:sz w:val="24"/>
-          <w:szCs w:val="24"/>
-        </w:rPr>
-        <w:t>:</w:t>
-      </w:r>
-    </w:p>
-    <w:p>
-      <w:pPr>
-        <w:jc w:val="both"/>
-        <w:rPr>
-          <w:rFonts w:ascii="Times New Roman" w:hAnsi="Times New Roman" w:cs="Times New Roman"/>
-          <w:sz w:val="24"/>
-          <w:szCs w:val="24"/>
-        </w:rPr>
-      </w:pPr>
-      <w:r>
-        <w:rPr>
-          <w:rFonts w:ascii="Times New Roman" w:hAnsi="Times New Roman" w:cs="Times New Roman"/>
-          <w:b/>
-          <w:bCs/>
-          <w:sz w:val="24"/>
-          <w:szCs w:val="24"/>
-        </w:rPr>
-        <w:t xml:space="preserve">1. </w:t>
-      </w:r>
-      <w:r>
-        <w:rPr>
-          <w:rFonts w:ascii="Times New Roman" w:hAnsi="Times New Roman" w:cs="Times New Roman"/>
-          <w:b/>
-          <w:bCs/>
-          <w:sz w:val="24"/>
-          <w:szCs w:val="24"/>
-        </w:rPr>
-        <w:t xml:space="preserve">Clase </w:t>
-      </w:r>
-      <w:r>
-        <w:rPr>
-          <w:rFonts w:ascii="Times New Roman" w:hAnsi="Times New Roman" w:cs="Times New Roman"/>
-          <w:b/>
-          <w:bCs/>
-          <w:sz w:val="24"/>
-          <w:szCs w:val="24"/>
-        </w:rPr>
-        <w:t>Juego</w:t>
-      </w:r>
-      <w:r>
-        <w:rPr>
-          <w:rFonts w:ascii="Times New Roman" w:hAnsi="Times New Roman" w:cs="Times New Roman"/>
-          <w:b/>
-          <w:bCs/>
-          <w:sz w:val="24"/>
-          <w:szCs w:val="24"/>
-        </w:rPr>
-        <w:t xml:space="preserve">: </w:t>
-      </w:r>
-      <w:r>
-        <w:rPr>
-          <w:rFonts w:ascii="Times New Roman" w:hAnsi="Times New Roman" w:cs="Times New Roman"/>
-          <w:sz w:val="24"/>
-          <w:szCs w:val="24"/>
-        </w:rPr>
-        <w:t>Esta clase importará todas las clases propias del juego, y será el encargado de realizar la lógica del mismo</w:t>
-      </w:r>
-      <w:r>
-        <w:rPr>
-          <w:rFonts w:ascii="Times New Roman" w:hAnsi="Times New Roman" w:cs="Times New Roman"/>
-          <w:sz w:val="24"/>
-          <w:szCs w:val="24"/>
-        </w:rPr>
-        <w:t xml:space="preserve">, por lo tanto, será </w:t>
-      </w:r>
-      <w:r>
-        <w:rPr>
-          <w:rFonts w:ascii="Times New Roman" w:hAnsi="Times New Roman" w:cs="Times New Roman"/>
-          <w:sz w:val="24"/>
-          <w:szCs w:val="24"/>
-        </w:rPr>
-        <w:t xml:space="preserve">quien </w:t>
-      </w:r>
-      <w:r>
-        <w:rPr>
-          <w:rFonts w:ascii="Times New Roman" w:hAnsi="Times New Roman" w:cs="Times New Roman"/>
-          <w:sz w:val="24"/>
-          <w:szCs w:val="24"/>
-        </w:rPr>
-        <w:t>determin</w:t>
-      </w:r>
-      <w:r>
-        <w:rPr>
-          <w:rFonts w:ascii="Times New Roman" w:hAnsi="Times New Roman" w:cs="Times New Roman"/>
-          <w:sz w:val="24"/>
-          <w:szCs w:val="24"/>
-        </w:rPr>
-        <w:t>e</w:t>
-      </w:r>
-      <w:r>
-        <w:rPr>
-          <w:rFonts w:ascii="Times New Roman" w:hAnsi="Times New Roman" w:cs="Times New Roman"/>
-          <w:sz w:val="24"/>
-          <w:szCs w:val="24"/>
-        </w:rPr>
-        <w:t xml:space="preserve"> cuando dos objetos colisionan, l</w:t>
-      </w:r>
-      <w:r>
-        <w:rPr>
-          <w:rFonts w:ascii="Times New Roman" w:hAnsi="Times New Roman" w:cs="Times New Roman"/>
-          <w:sz w:val="24"/>
-          <w:szCs w:val="24"/>
-        </w:rPr>
-        <w:t>as consecuencias que tendrá, entre otros.</w:t>
-      </w:r>
-    </w:p>
-    <w:p>
-      <w:pPr>
-        <w:jc w:val="both"/>
-        <w:rPr>
-          <w:rFonts w:ascii="Times New Roman" w:hAnsi="Times New Roman" w:cs="Times New Roman"/>
-          <w:b/>
-          <w:bCs/>
-          <w:sz w:val="24"/>
-          <w:szCs w:val="24"/>
-        </w:rPr>
-      </w:pPr>
-      <w:r>
-        <w:rPr>
-          <w:rFonts w:ascii="Times New Roman" w:hAnsi="Times New Roman" w:cs="Times New Roman"/>
-          <w:b/>
-          <w:bCs/>
-          <w:sz w:val="24"/>
-          <w:szCs w:val="24"/>
-        </w:rPr>
-        <w:t>1.1 Atributos:</w:t>
-      </w:r>
-    </w:p>
-    <w:p>
-      <w:pPr>
-        <w:ind w:firstLine="708"/>
-        <w:jc w:val="both"/>
-        <w:rPr>
-          <w:rFonts w:ascii="Times New Roman" w:hAnsi="Times New Roman" w:cs="Times New Roman"/>
-          <w:b/>
-          <w:bCs/>
-          <w:sz w:val="24"/>
-          <w:szCs w:val="24"/>
-        </w:rPr>
-      </w:pPr>
-      <w:r>
-        <w:rPr>
-          <w:rFonts w:ascii="Times New Roman" w:hAnsi="Times New Roman" w:cs="Times New Roman"/>
-          <w:b/>
-          <w:bCs/>
-          <w:sz w:val="24"/>
-          <w:szCs w:val="24"/>
-        </w:rPr>
-        <w:t>Jugador</w:t>
-      </w:r>
-      <w:r>
-        <w:rPr>
-          <w:rFonts w:ascii="Times New Roman" w:hAnsi="Times New Roman" w:cs="Times New Roman"/>
-          <w:b/>
-          <w:bCs/>
-          <w:sz w:val="24"/>
-          <w:szCs w:val="24"/>
-        </w:rPr>
-        <w:t xml:space="preserve"> *</w:t>
-      </w:r>
-      <w:proofErr w:type="spellStart"/>
-      <w:r>
-        <w:rPr>
-          <w:rFonts w:ascii="Times New Roman" w:hAnsi="Times New Roman" w:cs="Times New Roman"/>
-          <w:sz w:val="24"/>
-          <w:szCs w:val="24"/>
-        </w:rPr>
-        <w:t>P_Ppal</w:t>
-      </w:r>
-      <w:proofErr w:type="spellEnd"/>
-      <w:r>
-        <w:rPr>
-          <w:rFonts w:ascii="Times New Roman" w:hAnsi="Times New Roman" w:cs="Times New Roman"/>
-          <w:b/>
-          <w:bCs/>
-          <w:sz w:val="24"/>
-          <w:szCs w:val="24"/>
-        </w:rPr>
-        <w:t>;</w:t>
-      </w:r>
-    </w:p>
-    <w:p>
-      <w:pPr>
-        <w:ind w:firstLine="708"/>
-        <w:jc w:val="both"/>
-        <w:rPr>
-          <w:rFonts w:ascii="Times New Roman" w:hAnsi="Times New Roman" w:cs="Times New Roman"/>
-          <w:b/>
-          <w:bCs/>
-          <w:sz w:val="24"/>
-          <w:szCs w:val="24"/>
-        </w:rPr>
-      </w:pPr>
-      <w:r>
-        <w:rPr>
-          <w:rFonts w:ascii="Times New Roman" w:hAnsi="Times New Roman" w:cs="Times New Roman"/>
-          <w:b/>
-          <w:bCs/>
-          <w:sz w:val="24"/>
-          <w:szCs w:val="24"/>
-        </w:rPr>
-        <w:t>Enemigo_1</w:t>
-      </w:r>
-      <w:r>
-        <w:rPr>
-          <w:rFonts w:ascii="Times New Roman" w:hAnsi="Times New Roman" w:cs="Times New Roman"/>
-          <w:b/>
-          <w:bCs/>
-          <w:sz w:val="24"/>
-          <w:szCs w:val="24"/>
-        </w:rPr>
-        <w:t xml:space="preserve"> *</w:t>
-      </w:r>
-      <w:r>
-        <w:rPr>
-          <w:rFonts w:ascii="Times New Roman" w:hAnsi="Times New Roman" w:cs="Times New Roman"/>
-          <w:sz w:val="24"/>
-          <w:szCs w:val="24"/>
-        </w:rPr>
-        <w:t>Enemigo1</w:t>
-      </w:r>
-      <w:r>
-        <w:rPr>
-          <w:rFonts w:ascii="Times New Roman" w:hAnsi="Times New Roman" w:cs="Times New Roman"/>
-          <w:b/>
-          <w:bCs/>
-          <w:sz w:val="24"/>
-          <w:szCs w:val="24"/>
-        </w:rPr>
-        <w:t>;</w:t>
-      </w:r>
-    </w:p>
-    <w:p>
-      <w:pPr>
-        <w:ind w:firstLine="708"/>
-        <w:jc w:val="both"/>
-        <w:rPr>
-          <w:rFonts w:ascii="Times New Roman" w:hAnsi="Times New Roman" w:cs="Times New Roman"/>
-          <w:b/>
-          <w:bCs/>
-          <w:sz w:val="24"/>
-          <w:szCs w:val="24"/>
-        </w:rPr>
-      </w:pPr>
-      <w:r>
-        <w:rPr>
-          <w:rFonts w:ascii="Times New Roman" w:hAnsi="Times New Roman" w:cs="Times New Roman"/>
-          <w:b/>
-          <w:bCs/>
-          <w:sz w:val="24"/>
-          <w:szCs w:val="24"/>
-        </w:rPr>
-        <w:t>Enemigo_</w:t>
-      </w:r>
-      <w:r>
-        <w:rPr>
-          <w:rFonts w:ascii="Times New Roman" w:hAnsi="Times New Roman" w:cs="Times New Roman"/>
-          <w:b/>
-          <w:bCs/>
-          <w:sz w:val="24"/>
-          <w:szCs w:val="24"/>
-        </w:rPr>
-        <w:t>2</w:t>
-      </w:r>
-      <w:r>
-        <w:rPr>
-          <w:rFonts w:ascii="Times New Roman" w:hAnsi="Times New Roman" w:cs="Times New Roman"/>
-          <w:b/>
-          <w:bCs/>
-          <w:sz w:val="24"/>
-          <w:szCs w:val="24"/>
-        </w:rPr>
-        <w:t xml:space="preserve"> *</w:t>
-      </w:r>
-      <w:r>
-        <w:rPr>
-          <w:rFonts w:ascii="Times New Roman" w:hAnsi="Times New Roman" w:cs="Times New Roman"/>
-          <w:sz w:val="24"/>
-          <w:szCs w:val="24"/>
-        </w:rPr>
-        <w:t>Enemigo</w:t>
-      </w:r>
-      <w:r>
-        <w:rPr>
-          <w:rFonts w:ascii="Times New Roman" w:hAnsi="Times New Roman" w:cs="Times New Roman"/>
-          <w:sz w:val="24"/>
-          <w:szCs w:val="24"/>
-        </w:rPr>
-        <w:t>2</w:t>
-      </w:r>
-      <w:r>
-        <w:rPr>
-          <w:rFonts w:ascii="Times New Roman" w:hAnsi="Times New Roman" w:cs="Times New Roman"/>
-          <w:b/>
-          <w:bCs/>
-          <w:sz w:val="24"/>
-          <w:szCs w:val="24"/>
-        </w:rPr>
-        <w:t>;</w:t>
-      </w:r>
-    </w:p>
-    <w:p>
-      <w:pPr>
-        <w:ind w:firstLine="708"/>
-        <w:jc w:val="both"/>
-        <w:rPr>
-          <w:rFonts w:ascii="Times New Roman" w:hAnsi="Times New Roman" w:cs="Times New Roman"/>
-          <w:sz w:val="24"/>
-          <w:szCs w:val="24"/>
-        </w:rPr>
-      </w:pPr>
-      <w:proofErr w:type="spellStart"/>
-      <w:r>
-        <w:rPr>
-          <w:rFonts w:ascii="Times New Roman" w:hAnsi="Times New Roman" w:cs="Times New Roman"/>
-          <w:b/>
-          <w:bCs/>
-          <w:sz w:val="24"/>
-          <w:szCs w:val="24"/>
-        </w:rPr>
-        <w:t>Comodin</w:t>
-      </w:r>
-      <w:proofErr w:type="spellEnd"/>
-      <w:r>
-        <w:rPr>
-          <w:rFonts w:ascii="Times New Roman" w:hAnsi="Times New Roman" w:cs="Times New Roman"/>
-          <w:b/>
-          <w:bCs/>
-          <w:sz w:val="24"/>
-          <w:szCs w:val="24"/>
-        </w:rPr>
-        <w:t xml:space="preserve"> *</w:t>
-      </w:r>
-      <w:r>
-        <w:rPr>
-          <w:rFonts w:ascii="Times New Roman" w:hAnsi="Times New Roman" w:cs="Times New Roman"/>
-          <w:sz w:val="24"/>
-          <w:szCs w:val="24"/>
-        </w:rPr>
-        <w:t>Bonus;</w:t>
-      </w:r>
-    </w:p>
-    <w:p>
-      <w:pPr>
-        <w:ind w:firstLine="708"/>
-        <w:jc w:val="both"/>
-        <w:rPr>
-          <w:rFonts w:ascii="Times New Roman" w:hAnsi="Times New Roman" w:cs="Times New Roman"/>
-          <w:sz w:val="24"/>
-          <w:szCs w:val="24"/>
-        </w:rPr>
-      </w:pPr>
-      <w:r>
-        <w:rPr>
-          <w:rFonts w:ascii="Times New Roman" w:hAnsi="Times New Roman" w:cs="Times New Roman"/>
-          <w:b/>
-          <w:bCs/>
-          <w:sz w:val="24"/>
-          <w:szCs w:val="24"/>
-        </w:rPr>
-        <w:t>Nivel *</w:t>
-      </w:r>
-      <w:r>
-        <w:rPr>
-          <w:rFonts w:ascii="Times New Roman" w:hAnsi="Times New Roman" w:cs="Times New Roman"/>
-          <w:sz w:val="24"/>
-          <w:szCs w:val="24"/>
-        </w:rPr>
-        <w:t>Mapa;</w:t>
-      </w:r>
-    </w:p>
-    <w:p>
-      <w:pPr>
-        <w:ind w:firstLine="708"/>
-        <w:jc w:val="both"/>
-        <w:rPr>
-          <w:rFonts w:ascii="Times New Roman" w:hAnsi="Times New Roman" w:cs="Times New Roman"/>
-          <w:sz w:val="24"/>
-          <w:szCs w:val="24"/>
-        </w:rPr>
-      </w:pPr>
-      <w:proofErr w:type="spellStart"/>
-      <w:r>
-        <w:rPr>
-          <w:rFonts w:ascii="Times New Roman" w:hAnsi="Times New Roman" w:cs="Times New Roman"/>
-          <w:b/>
-          <w:bCs/>
-          <w:sz w:val="24"/>
-          <w:szCs w:val="24"/>
-        </w:rPr>
-        <w:t>QTimer</w:t>
-      </w:r>
-      <w:proofErr w:type="spellEnd"/>
-      <w:r>
-        <w:rPr>
-          <w:rFonts w:ascii="Times New Roman" w:hAnsi="Times New Roman" w:cs="Times New Roman"/>
-          <w:sz w:val="24"/>
-          <w:szCs w:val="24"/>
-        </w:rPr>
-        <w:t xml:space="preserve"> *Time;</w:t>
-      </w:r>
-    </w:p>
-    <w:p>
-      <w:pPr>
-        <w:jc w:val="both"/>
-        <w:rPr>
-          <w:rFonts w:ascii="Times New Roman" w:hAnsi="Times New Roman" w:cs="Times New Roman"/>
-          <w:b/>
-          <w:bCs/>
-          <w:sz w:val="24"/>
-          <w:szCs w:val="24"/>
-        </w:rPr>
-      </w:pPr>
-      <w:r>
-        <w:rPr>
-          <w:rFonts w:ascii="Times New Roman" w:hAnsi="Times New Roman" w:cs="Times New Roman"/>
-          <w:b/>
-          <w:bCs/>
-          <w:sz w:val="24"/>
-          <w:szCs w:val="24"/>
-        </w:rPr>
-        <w:lastRenderedPageBreak/>
-        <w:t>1</w:t>
-      </w:r>
-      <w:r>
-        <w:rPr>
-          <w:rFonts w:ascii="Times New Roman" w:hAnsi="Times New Roman" w:cs="Times New Roman"/>
-          <w:b/>
-          <w:bCs/>
-          <w:sz w:val="24"/>
-          <w:szCs w:val="24"/>
-        </w:rPr>
-        <w:t>.2 Métodos:</w:t>
-      </w:r>
-    </w:p>
-    <w:p>
-      <w:pPr>
-        <w:jc w:val="both"/>
-        <w:rPr>
-          <w:rFonts w:ascii="Times New Roman" w:hAnsi="Times New Roman" w:cs="Times New Roman"/>
-          <w:b/>
-          <w:bCs/>
-          <w:sz w:val="24"/>
-          <w:szCs w:val="24"/>
-        </w:rPr>
-      </w:pPr>
-      <w:proofErr w:type="spellStart"/>
-      <w:r>
-        <w:rPr>
-          <w:rFonts w:ascii="Times New Roman" w:hAnsi="Times New Roman" w:cs="Times New Roman"/>
-          <w:b/>
-          <w:bCs/>
-          <w:sz w:val="24"/>
-          <w:szCs w:val="24"/>
-        </w:rPr>
-        <w:t>V</w:t>
-      </w:r>
-      <w:r>
-        <w:rPr>
-          <w:rFonts w:ascii="Times New Roman" w:hAnsi="Times New Roman" w:cs="Times New Roman"/>
-          <w:b/>
-          <w:bCs/>
-          <w:sz w:val="24"/>
-          <w:szCs w:val="24"/>
-        </w:rPr>
-        <w:t>oid</w:t>
-      </w:r>
-      <w:proofErr w:type="spellEnd"/>
-      <w:r>
-        <w:rPr>
-          <w:rFonts w:ascii="Times New Roman" w:hAnsi="Times New Roman" w:cs="Times New Roman"/>
-          <w:b/>
-          <w:bCs/>
-          <w:sz w:val="24"/>
-          <w:szCs w:val="24"/>
-        </w:rPr>
-        <w:t xml:space="preserve"> </w:t>
-      </w:r>
-      <w:proofErr w:type="spellStart"/>
-      <w:r>
-        <w:rPr>
-          <w:rFonts w:ascii="Times New Roman" w:hAnsi="Times New Roman" w:cs="Times New Roman"/>
-          <w:b/>
-          <w:bCs/>
-          <w:sz w:val="24"/>
-          <w:szCs w:val="24"/>
-        </w:rPr>
-        <w:t>Mover_</w:t>
-      </w:r>
-      <w:proofErr w:type="gramStart"/>
-      <w:r>
-        <w:rPr>
-          <w:rFonts w:ascii="Times New Roman" w:hAnsi="Times New Roman" w:cs="Times New Roman"/>
-          <w:b/>
-          <w:bCs/>
-          <w:sz w:val="24"/>
-          <w:szCs w:val="24"/>
-        </w:rPr>
-        <w:t>Personaje</w:t>
-      </w:r>
-      <w:proofErr w:type="spellEnd"/>
-      <w:r>
-        <w:rPr>
-          <w:rFonts w:ascii="Times New Roman" w:hAnsi="Times New Roman" w:cs="Times New Roman"/>
-          <w:b/>
-          <w:bCs/>
-          <w:sz w:val="24"/>
-          <w:szCs w:val="24"/>
-        </w:rPr>
-        <w:t>(</w:t>
-      </w:r>
-      <w:proofErr w:type="spellStart"/>
-      <w:proofErr w:type="gramEnd"/>
-      <w:r>
-        <w:rPr>
-          <w:rFonts w:ascii="Times New Roman" w:hAnsi="Times New Roman" w:cs="Times New Roman"/>
-          <w:b/>
-          <w:bCs/>
-          <w:sz w:val="24"/>
-          <w:szCs w:val="24"/>
-        </w:rPr>
-        <w:t>QKeyEvent</w:t>
-      </w:r>
-      <w:proofErr w:type="spellEnd"/>
-      <w:r>
-        <w:rPr>
-          <w:rFonts w:ascii="Times New Roman" w:hAnsi="Times New Roman" w:cs="Times New Roman"/>
-          <w:b/>
-          <w:bCs/>
-          <w:sz w:val="24"/>
-          <w:szCs w:val="24"/>
-        </w:rPr>
-        <w:t xml:space="preserve"> *</w:t>
-      </w:r>
-      <w:proofErr w:type="spellStart"/>
-      <w:r>
-        <w:rPr>
-          <w:rFonts w:ascii="Times New Roman" w:hAnsi="Times New Roman" w:cs="Times New Roman"/>
-          <w:sz w:val="24"/>
-          <w:szCs w:val="24"/>
-        </w:rPr>
-        <w:t>event</w:t>
-      </w:r>
-      <w:proofErr w:type="spellEnd"/>
-      <w:r>
-        <w:rPr>
-          <w:rFonts w:ascii="Times New Roman" w:hAnsi="Times New Roman" w:cs="Times New Roman"/>
-          <w:b/>
-          <w:bCs/>
-          <w:sz w:val="24"/>
-          <w:szCs w:val="24"/>
-        </w:rPr>
-        <w:t>)</w:t>
-      </w:r>
-      <w:r>
-        <w:rPr>
-          <w:rFonts w:ascii="Times New Roman" w:hAnsi="Times New Roman" w:cs="Times New Roman"/>
-          <w:b/>
-          <w:bCs/>
-          <w:sz w:val="24"/>
-          <w:szCs w:val="24"/>
-        </w:rPr>
-        <w:t xml:space="preserve"> </w:t>
-      </w:r>
-      <w:r>
-        <w:rPr>
-          <w:rFonts w:ascii="Times New Roman" w:hAnsi="Times New Roman" w:cs="Times New Roman"/>
-          <w:b/>
-          <w:bCs/>
-          <w:sz w:val="24"/>
-          <w:szCs w:val="24"/>
-          <w:highlight w:val="yellow"/>
-        </w:rPr>
-        <w:t xml:space="preserve">// Esta función se encarga de revisar constantemente la posición del personaje principal, e identificar como debe </w:t>
-      </w:r>
-      <w:r>
-        <w:rPr>
-          <w:rFonts w:ascii="Times New Roman" w:hAnsi="Times New Roman" w:cs="Times New Roman"/>
-          <w:b/>
-          <w:bCs/>
-          <w:sz w:val="24"/>
-          <w:szCs w:val="24"/>
-          <w:highlight w:val="yellow"/>
-        </w:rPr>
-        <w:t xml:space="preserve">interactuar </w:t>
-      </w:r>
-      <w:r>
-        <w:rPr>
-          <w:rFonts w:ascii="Times New Roman" w:hAnsi="Times New Roman" w:cs="Times New Roman"/>
-          <w:b/>
-          <w:bCs/>
-          <w:sz w:val="24"/>
-          <w:szCs w:val="24"/>
-          <w:highlight w:val="yellow"/>
-        </w:rPr>
-        <w:t>con el mapa.</w:t>
-      </w:r>
-    </w:p>
-    <w:p>
-      <w:pPr>
-        <w:jc w:val="both"/>
-        <w:rPr>
-          <w:rFonts w:ascii="Times New Roman" w:hAnsi="Times New Roman" w:cs="Times New Roman"/>
-          <w:b/>
-          <w:bCs/>
-          <w:sz w:val="24"/>
-          <w:szCs w:val="24"/>
-        </w:rPr>
-      </w:pPr>
-      <w:proofErr w:type="spellStart"/>
-      <w:r>
-        <w:rPr>
-          <w:rFonts w:ascii="Times New Roman" w:hAnsi="Times New Roman" w:cs="Times New Roman"/>
-          <w:b/>
-          <w:bCs/>
-          <w:sz w:val="24"/>
-          <w:szCs w:val="24"/>
-        </w:rPr>
-        <w:t>Void</w:t>
-      </w:r>
-      <w:proofErr w:type="spellEnd"/>
-      <w:r>
-        <w:rPr>
-          <w:rFonts w:ascii="Times New Roman" w:hAnsi="Times New Roman" w:cs="Times New Roman"/>
-          <w:b/>
-          <w:bCs/>
-          <w:sz w:val="24"/>
-          <w:szCs w:val="24"/>
-        </w:rPr>
-        <w:t xml:space="preserve"> </w:t>
-      </w:r>
-      <w:r>
-        <w:rPr>
-          <w:rFonts w:ascii="Times New Roman" w:hAnsi="Times New Roman" w:cs="Times New Roman"/>
-          <w:b/>
-          <w:bCs/>
-          <w:sz w:val="24"/>
-          <w:szCs w:val="24"/>
-        </w:rPr>
-        <w:t>Mover_</w:t>
-      </w:r>
-      <w:r>
-        <w:rPr>
-          <w:rFonts w:ascii="Times New Roman" w:hAnsi="Times New Roman" w:cs="Times New Roman"/>
-          <w:b/>
-          <w:bCs/>
-          <w:sz w:val="24"/>
-          <w:szCs w:val="24"/>
-        </w:rPr>
-        <w:t>Enemigo_1</w:t>
-      </w:r>
-      <w:r>
-        <w:rPr>
-          <w:rFonts w:ascii="Times New Roman" w:hAnsi="Times New Roman" w:cs="Times New Roman"/>
-          <w:b/>
-          <w:bCs/>
-          <w:sz w:val="24"/>
-          <w:szCs w:val="24"/>
-        </w:rPr>
-        <w:t xml:space="preserve">() </w:t>
-      </w:r>
-      <w:r>
-        <w:rPr>
-          <w:rFonts w:ascii="Times New Roman" w:hAnsi="Times New Roman" w:cs="Times New Roman"/>
-          <w:b/>
-          <w:bCs/>
-          <w:sz w:val="24"/>
-          <w:szCs w:val="24"/>
-          <w:highlight w:val="yellow"/>
-        </w:rPr>
-        <w:t xml:space="preserve">// Esta función se encarga de revisar constantemente la posición del </w:t>
-      </w:r>
-      <w:r>
-        <w:rPr>
-          <w:rFonts w:ascii="Times New Roman" w:hAnsi="Times New Roman" w:cs="Times New Roman"/>
-          <w:b/>
-          <w:bCs/>
-          <w:sz w:val="24"/>
-          <w:szCs w:val="24"/>
-          <w:highlight w:val="yellow"/>
-        </w:rPr>
-        <w:t>enemigo tipo 1</w:t>
-      </w:r>
-      <w:r>
-        <w:rPr>
-          <w:rFonts w:ascii="Times New Roman" w:hAnsi="Times New Roman" w:cs="Times New Roman"/>
-          <w:b/>
-          <w:bCs/>
-          <w:sz w:val="24"/>
-          <w:szCs w:val="24"/>
-          <w:highlight w:val="yellow"/>
-        </w:rPr>
-        <w:t xml:space="preserve">, e identificar como debe </w:t>
-      </w:r>
-      <w:r>
-        <w:rPr>
-          <w:rFonts w:ascii="Times New Roman" w:hAnsi="Times New Roman" w:cs="Times New Roman"/>
-          <w:b/>
-          <w:bCs/>
-          <w:sz w:val="24"/>
-          <w:szCs w:val="24"/>
-          <w:highlight w:val="yellow"/>
-        </w:rPr>
-        <w:t>interactuar</w:t>
-      </w:r>
-      <w:r>
-        <w:rPr>
-          <w:rFonts w:ascii="Times New Roman" w:hAnsi="Times New Roman" w:cs="Times New Roman"/>
-          <w:b/>
-          <w:bCs/>
-          <w:sz w:val="24"/>
-          <w:szCs w:val="24"/>
-          <w:highlight w:val="yellow"/>
-        </w:rPr>
-        <w:t xml:space="preserve"> con el mapa.</w:t>
-      </w:r>
-    </w:p>
-    <w:p>
-      <w:pPr>
-        <w:jc w:val="both"/>
-        <w:rPr>
-          <w:rFonts w:ascii="Times New Roman" w:hAnsi="Times New Roman" w:cs="Times New Roman"/>
-          <w:b/>
-          <w:bCs/>
-          <w:sz w:val="24"/>
-          <w:szCs w:val="24"/>
-        </w:rPr>
-      </w:pPr>
-      <w:proofErr w:type="spellStart"/>
-      <w:r>
-        <w:rPr>
-          <w:rFonts w:ascii="Times New Roman" w:hAnsi="Times New Roman" w:cs="Times New Roman"/>
-          <w:b/>
-          <w:bCs/>
-          <w:sz w:val="24"/>
-          <w:szCs w:val="24"/>
-        </w:rPr>
-        <w:t>Void</w:t>
-      </w:r>
-      <w:proofErr w:type="spellEnd"/>
-      <w:r>
-        <w:rPr>
-          <w:rFonts w:ascii="Times New Roman" w:hAnsi="Times New Roman" w:cs="Times New Roman"/>
-          <w:b/>
-          <w:bCs/>
-          <w:sz w:val="24"/>
-          <w:szCs w:val="24"/>
-        </w:rPr>
-        <w:t xml:space="preserve"> </w:t>
-      </w:r>
-      <w:r>
-        <w:rPr>
-          <w:rFonts w:ascii="Times New Roman" w:hAnsi="Times New Roman" w:cs="Times New Roman"/>
-          <w:b/>
-          <w:bCs/>
-          <w:sz w:val="24"/>
-          <w:szCs w:val="24"/>
-        </w:rPr>
-        <w:t>Mover_</w:t>
-      </w:r>
-      <w:r>
-        <w:rPr>
-          <w:rFonts w:ascii="Times New Roman" w:hAnsi="Times New Roman" w:cs="Times New Roman"/>
-          <w:b/>
-          <w:bCs/>
-          <w:sz w:val="24"/>
-          <w:szCs w:val="24"/>
-        </w:rPr>
-        <w:t>Enemigo_2</w:t>
-      </w:r>
-      <w:r>
-        <w:rPr>
-          <w:rFonts w:ascii="Times New Roman" w:hAnsi="Times New Roman" w:cs="Times New Roman"/>
-          <w:b/>
-          <w:bCs/>
-          <w:sz w:val="24"/>
-          <w:szCs w:val="24"/>
-        </w:rPr>
-        <w:t xml:space="preserve">() </w:t>
-      </w:r>
-      <w:r>
-        <w:rPr>
-          <w:rFonts w:ascii="Times New Roman" w:hAnsi="Times New Roman" w:cs="Times New Roman"/>
-          <w:b/>
-          <w:bCs/>
-          <w:sz w:val="24"/>
-          <w:szCs w:val="24"/>
-          <w:highlight w:val="yellow"/>
-        </w:rPr>
-        <w:t>// Esta función se encarga de revisar constantemente la posición del personaje principal, e identificar como debe interactuar con el mapa.</w:t>
-      </w:r>
-    </w:p>
-    <w:p>
-      <w:pPr>
-        <w:jc w:val="both"/>
-        <w:rPr>
-          <w:rFonts w:ascii="Times New Roman" w:hAnsi="Times New Roman" w:cs="Times New Roman"/>
-          <w:b/>
-          <w:bCs/>
-          <w:sz w:val="24"/>
-          <w:szCs w:val="24"/>
-        </w:rPr>
-      </w:pPr>
-      <w:proofErr w:type="spellStart"/>
-      <w:r>
-        <w:rPr>
-          <w:rFonts w:ascii="Times New Roman" w:hAnsi="Times New Roman" w:cs="Times New Roman"/>
-          <w:b/>
-          <w:bCs/>
-          <w:sz w:val="24"/>
-          <w:szCs w:val="24"/>
-        </w:rPr>
-        <w:t>Void</w:t>
-      </w:r>
-      <w:proofErr w:type="spellEnd"/>
-      <w:r>
-        <w:rPr>
-          <w:rFonts w:ascii="Times New Roman" w:hAnsi="Times New Roman" w:cs="Times New Roman"/>
-          <w:b/>
-          <w:bCs/>
-          <w:sz w:val="24"/>
-          <w:szCs w:val="24"/>
-        </w:rPr>
-        <w:t xml:space="preserve"> </w:t>
-      </w:r>
-      <w:proofErr w:type="spellStart"/>
-      <w:r>
-        <w:rPr>
-          <w:rFonts w:ascii="Times New Roman" w:hAnsi="Times New Roman" w:cs="Times New Roman"/>
-          <w:b/>
-          <w:bCs/>
-          <w:sz w:val="24"/>
-          <w:szCs w:val="24"/>
-        </w:rPr>
-        <w:t>Mover_</w:t>
-      </w:r>
-      <w:proofErr w:type="gramStart"/>
-      <w:r>
-        <w:rPr>
-          <w:rFonts w:ascii="Times New Roman" w:hAnsi="Times New Roman" w:cs="Times New Roman"/>
-          <w:b/>
-          <w:bCs/>
-          <w:sz w:val="24"/>
-          <w:szCs w:val="24"/>
-        </w:rPr>
-        <w:t>Comodin</w:t>
-      </w:r>
-      <w:proofErr w:type="spellEnd"/>
-      <w:r>
-        <w:rPr>
-          <w:rFonts w:ascii="Times New Roman" w:hAnsi="Times New Roman" w:cs="Times New Roman"/>
-          <w:b/>
-          <w:bCs/>
-          <w:sz w:val="24"/>
-          <w:szCs w:val="24"/>
-        </w:rPr>
-        <w:t>(</w:t>
-      </w:r>
-      <w:proofErr w:type="gramEnd"/>
-      <w:r>
-        <w:rPr>
-          <w:rFonts w:ascii="Times New Roman" w:hAnsi="Times New Roman" w:cs="Times New Roman"/>
-          <w:b/>
-          <w:bCs/>
-          <w:sz w:val="24"/>
-          <w:szCs w:val="24"/>
-        </w:rPr>
-        <w:t xml:space="preserve">) </w:t>
-      </w:r>
-      <w:r>
-        <w:rPr>
-          <w:rFonts w:ascii="Times New Roman" w:hAnsi="Times New Roman" w:cs="Times New Roman"/>
-          <w:b/>
-          <w:bCs/>
-          <w:sz w:val="24"/>
-          <w:szCs w:val="24"/>
-          <w:highlight w:val="yellow"/>
-        </w:rPr>
-        <w:t xml:space="preserve">// Esta función se encarga de revisar constantemente la posición del </w:t>
-      </w:r>
-      <w:r>
-        <w:rPr>
-          <w:rFonts w:ascii="Times New Roman" w:hAnsi="Times New Roman" w:cs="Times New Roman"/>
-          <w:b/>
-          <w:bCs/>
-          <w:sz w:val="24"/>
-          <w:szCs w:val="24"/>
-          <w:highlight w:val="yellow"/>
-        </w:rPr>
-        <w:t>comodín</w:t>
-      </w:r>
-      <w:r>
-        <w:rPr>
-          <w:rFonts w:ascii="Times New Roman" w:hAnsi="Times New Roman" w:cs="Times New Roman"/>
-          <w:b/>
-          <w:bCs/>
-          <w:sz w:val="24"/>
-          <w:szCs w:val="24"/>
-          <w:highlight w:val="yellow"/>
-        </w:rPr>
         <w:t xml:space="preserve"> principal, e identificar como debe interactuar con el mapa.</w:t>
       </w:r>
+    </w:p>
+    <w:p>
+      <w:pPr>
+        <w:jc w:val="both"/>
+        <w:rPr>
+          <w:rFonts w:ascii="Times New Roman" w:hAnsi="Times New Roman" w:cs="Times New Roman"/>
+          <w:b/>
+          <w:bCs/>
+          <w:sz w:val="24"/>
+          <w:szCs w:val="24"/>
+        </w:rPr>
+      </w:pPr>
     </w:p>
     <w:p>
       <w:pPr>
@@ -6783,6 +6379,44 @@
       <w:lang w:val="es-MX" w:eastAsia="es-CO"/>
     </w:rPr>
   </w:style>
+  <w:style w:type="character" w:styleId="CdigoHTML">
+    <w:name w:val="HTML Code"/>
+    <w:basedOn w:val="Fuentedeprrafopredeter"/>
+    <w:uiPriority w:val="99"/>
+    <w:semiHidden/>
+    <w:unhideWhenUsed/>
+    <w:rsid w:val="00E31E62"/>
+    <w:rPr>
+      <w:rFonts w:ascii="Courier New" w:eastAsia="Times New Roman" w:hAnsi="Courier New" w:cs="Courier New"/>
+      <w:sz w:val="20"/>
+      <w:szCs w:val="20"/>
+    </w:rPr>
+  </w:style>
+  <w:style w:type="character" w:customStyle="1" w:styleId="hljs-function">
+    <w:name w:val="hljs-function"/>
+    <w:basedOn w:val="Fuentedeprrafopredeter"/>
+    <w:rsid w:val="006C6281"/>
+  </w:style>
+  <w:style w:type="character" w:customStyle="1" w:styleId="hljs-type">
+    <w:name w:val="hljs-type"/>
+    <w:basedOn w:val="Fuentedeprrafopredeter"/>
+    <w:rsid w:val="006C6281"/>
+  </w:style>
+  <w:style w:type="character" w:customStyle="1" w:styleId="hljs-title">
+    <w:name w:val="hljs-title"/>
+    <w:basedOn w:val="Fuentedeprrafopredeter"/>
+    <w:rsid w:val="006C6281"/>
+  </w:style>
+  <w:style w:type="character" w:customStyle="1" w:styleId="hljs-params">
+    <w:name w:val="hljs-params"/>
+    <w:basedOn w:val="Fuentedeprrafopredeter"/>
+    <w:rsid w:val="006C6281"/>
+  </w:style>
+  <w:style w:type="character" w:customStyle="1" w:styleId="hljs-builtin">
+    <w:name w:val="hljs-built_in"/>
+    <w:basedOn w:val="Fuentedeprrafopredeter"/>
+    <w:rsid w:val="006C6281"/>
+  </w:style>
 </w:styles>
 </file>
 
@@ -7079,4 +6713,16 @@
     </a:ext>
   </a:extLst>
 </a:theme>
+</file>
+
+<file path=customXml/item1.xml><?xml version="1.0" encoding="utf-8"?>
+<b:Sources xmlns:b="http://schemas.openxmlformats.org/officeDocument/2006/bibliography" xmlns="http://schemas.openxmlformats.org/officeDocument/2006/bibliography" SelectedStyle="\APASixthEditionOfficeOnline.xsl" StyleName="APA" Version="6"/>
+</file>
+
+<file path=customXml/itemProps1.xml><?xml version="1.0" encoding="utf-8"?>
+<ds:datastoreItem xmlns:ds="http://schemas.openxmlformats.org/officeDocument/2006/customXml" ds:itemID="{42F17FE8-3B02-4EBC-BE44-3CF19B00E4B9}">
+  <ds:schemaRefs>
+    <ds:schemaRef ds:uri="http://schemas.openxmlformats.org/officeDocument/2006/bibliography"/>
+  </ds:schemaRefs>
+</ds:datastoreItem>
 </file>
--- a/proyecto_final.docx
+++ b/proyecto_final.docx
@@ -14,6 +14,7 @@
         </w:rPr>
       </w:pPr>
       <w:bookmarkStart w:id="0" w:name="_Hlk132320113"/>
+      <w:proofErr w:type="spellStart"/>
       <w:r>
         <w:rPr>
           <w:rFonts w:ascii="Times New Roman" w:hAnsi="Times New Roman" w:cs="Times New Roman"/>
@@ -22,12 +23,10 @@
           <w:sz w:val="28"/>
           <w:szCs w:val="28"/>
         </w:rPr>
-        <w:t>Kitten Survival</w:t>
-      </w:r>
-    </w:p>
-    <w:p>
-      <w:pPr>
-        <w:jc w:val="center"/>
+        <w:t>Kitten</w:t>
+      </w:r>
+      <w:proofErr w:type="spellEnd"/>
+      <w:r>
         <w:rPr>
           <w:rFonts w:ascii="Times New Roman" w:hAnsi="Times New Roman" w:cs="Times New Roman"/>
           <w:b/>
@@ -35,11 +34,10 @@
           <w:sz w:val="28"/>
           <w:szCs w:val="28"/>
         </w:rPr>
-      </w:pPr>
-    </w:p>
-    <w:p>
-      <w:pPr>
-        <w:jc w:val="center"/>
+        <w:t xml:space="preserve"> </w:t>
+      </w:r>
+      <w:proofErr w:type="spellStart"/>
+      <w:r>
         <w:rPr>
           <w:rFonts w:ascii="Times New Roman" w:hAnsi="Times New Roman" w:cs="Times New Roman"/>
           <w:b/>
@@ -47,7 +45,9 @@
           <w:sz w:val="28"/>
           <w:szCs w:val="28"/>
         </w:rPr>
-      </w:pPr>
+        <w:t>Survival</w:t>
+      </w:r>
+      <w:proofErr w:type="spellEnd"/>
     </w:p>
     <w:p>
       <w:pPr>
@@ -216,7 +216,10 @@
           <w:szCs w:val="28"/>
         </w:rPr>
       </w:pPr>
-      <w:r>
+    </w:p>
+    <w:p>
+      <w:pPr>
+        <w:jc w:val="center"/>
         <w:rPr>
           <w:rFonts w:ascii="Times New Roman" w:hAnsi="Times New Roman" w:cs="Times New Roman"/>
           <w:b/>
@@ -224,7 +227,50 @@
           <w:sz w:val="28"/>
           <w:szCs w:val="28"/>
         </w:rPr>
-        <w:t>Juan Felipe Vásquez Bolívar &amp; Jackh Emmanuel Narváez Guerra</w:t>
+      </w:pPr>
+    </w:p>
+    <w:p>
+      <w:pPr>
+        <w:jc w:val="center"/>
+        <w:rPr>
+          <w:rFonts w:ascii="Times New Roman" w:hAnsi="Times New Roman" w:cs="Times New Roman"/>
+          <w:b/>
+          <w:bCs/>
+          <w:sz w:val="28"/>
+          <w:szCs w:val="28"/>
+        </w:rPr>
+      </w:pPr>
+      <w:r>
+        <w:rPr>
+          <w:rFonts w:ascii="Times New Roman" w:hAnsi="Times New Roman" w:cs="Times New Roman"/>
+          <w:b/>
+          <w:bCs/>
+          <w:sz w:val="28"/>
+          <w:szCs w:val="28"/>
+        </w:rPr>
+        <w:t xml:space="preserve">Juan Felipe Vásquez Bolívar &amp; </w:t>
+      </w:r>
+      <w:proofErr w:type="spellStart"/>
+      <w:r>
+        <w:rPr>
+          <w:rFonts w:ascii="Times New Roman" w:hAnsi="Times New Roman" w:cs="Times New Roman"/>
+          <w:b/>
+          <w:bCs/>
+          <w:sz w:val="28"/>
+          <w:szCs w:val="28"/>
+        </w:rPr>
+        <w:t>Jackh</w:t>
+      </w:r>
+      <w:proofErr w:type="spellEnd"/>
+      <w:r>
+        <w:rPr>
+          <w:rFonts w:ascii="Times New Roman" w:hAnsi="Times New Roman" w:cs="Times New Roman"/>
+          <w:b/>
+          <w:bCs/>
+          <w:sz w:val="28"/>
+          <w:szCs w:val="28"/>
+        </w:rPr>
+        <w:t xml:space="preserve"> Emmanuel Narváez Guerra</w:t>
       </w:r>
     </w:p>
     <w:p>
@@ -711,7 +757,43 @@
           <w:sz w:val="24"/>
           <w:szCs w:val="24"/>
         </w:rPr>
-        <w:t>Eres un gato hambriento que necesita comida desesperadamente. En Kitten Survival, tu objetivo es infiltrarte en una casa y encontrar comida sin ser detectado por los enemigos. Una vez que hayas encontrado la comida, tendrás que escapar de la casa sin ser atrapado.</w:t>
+        <w:t xml:space="preserve">Eres un gato hambriento que necesita comida desesperadamente. En </w:t>
+      </w:r>
+      <w:proofErr w:type="spellStart"/>
+      <w:r>
+        <w:rPr>
+          <w:rFonts w:ascii="Times New Roman" w:hAnsi="Times New Roman" w:cs="Times New Roman"/>
+          <w:sz w:val="24"/>
+          <w:szCs w:val="24"/>
+        </w:rPr>
+        <w:t>Kitten</w:t>
+      </w:r>
+      <w:proofErr w:type="spellEnd"/>
+      <w:r>
+        <w:rPr>
+          <w:rFonts w:ascii="Times New Roman" w:hAnsi="Times New Roman" w:cs="Times New Roman"/>
+          <w:sz w:val="24"/>
+          <w:szCs w:val="24"/>
+        </w:rPr>
+        <w:t xml:space="preserve"> </w:t>
+      </w:r>
+      <w:proofErr w:type="spellStart"/>
+      <w:r>
+        <w:rPr>
+          <w:rFonts w:ascii="Times New Roman" w:hAnsi="Times New Roman" w:cs="Times New Roman"/>
+          <w:sz w:val="24"/>
+          <w:szCs w:val="24"/>
+        </w:rPr>
+        <w:t>Survival</w:t>
+      </w:r>
+      <w:proofErr w:type="spellEnd"/>
+      <w:r>
+        <w:rPr>
+          <w:rFonts w:ascii="Times New Roman" w:hAnsi="Times New Roman" w:cs="Times New Roman"/>
+          <w:sz w:val="24"/>
+          <w:szCs w:val="24"/>
+        </w:rPr>
+        <w:t>, tu objetivo es infiltrarte en una casa y encontrar comida sin ser detectado por los enemigos. Una vez que hayas encontrado la comida, tendrás que escapar de la casa sin ser atrapado.</w:t>
       </w:r>
     </w:p>
     <w:p>
@@ -739,7 +821,43 @@
           <w:sz w:val="24"/>
           <w:szCs w:val="24"/>
         </w:rPr>
-        <w:t xml:space="preserve"> Kitten Survival es un juego bidimensional con una perspectiva desde arriba. Tendrás que moverte horizontal y verticalmente por la casa para encontrar la comida que necesitas. El juego se divide en dos etapas: la infiltración y el escape.</w:t>
+        <w:t xml:space="preserve"> </w:t>
+      </w:r>
+      <w:proofErr w:type="spellStart"/>
+      <w:r>
+        <w:rPr>
+          <w:rFonts w:ascii="Times New Roman" w:hAnsi="Times New Roman" w:cs="Times New Roman"/>
+          <w:sz w:val="24"/>
+          <w:szCs w:val="24"/>
+        </w:rPr>
+        <w:t>Kitten</w:t>
+      </w:r>
+      <w:proofErr w:type="spellEnd"/>
+      <w:r>
+        <w:rPr>
+          <w:rFonts w:ascii="Times New Roman" w:hAnsi="Times New Roman" w:cs="Times New Roman"/>
+          <w:sz w:val="24"/>
+          <w:szCs w:val="24"/>
+        </w:rPr>
+        <w:t xml:space="preserve"> </w:t>
+      </w:r>
+      <w:proofErr w:type="spellStart"/>
+      <w:r>
+        <w:rPr>
+          <w:rFonts w:ascii="Times New Roman" w:hAnsi="Times New Roman" w:cs="Times New Roman"/>
+          <w:sz w:val="24"/>
+          <w:szCs w:val="24"/>
+        </w:rPr>
+        <w:t>Survival</w:t>
+      </w:r>
+      <w:proofErr w:type="spellEnd"/>
+      <w:r>
+        <w:rPr>
+          <w:rFonts w:ascii="Times New Roman" w:hAnsi="Times New Roman" w:cs="Times New Roman"/>
+          <w:sz w:val="24"/>
+          <w:szCs w:val="24"/>
+        </w:rPr>
+        <w:t xml:space="preserve"> es un juego bidimensional con una perspectiva desde arriba. Tendrás que moverte horizontal y verticalmente por la casa para encontrar la comida que necesitas. El juego se divide en dos etapas: la infiltración y el escape.</w:t>
       </w:r>
     </w:p>
     <w:p>
@@ -1510,13 +1628,77 @@
           <w:szCs w:val="24"/>
         </w:rPr>
       </w:pPr>
-      <w:r>
-        <w:rPr>
-          <w:rFonts w:ascii="Times New Roman" w:hAnsi="Times New Roman" w:cs="Times New Roman"/>
-          <w:sz w:val="24"/>
-          <w:szCs w:val="24"/>
-        </w:rPr>
-        <w:t>F_fricción_estática = μ_s * N, Donde F_fricción_estática es la fuerza de fricción estática, μ_s es el coeficiente de fricción estática entre los objetos y N es la fuerza normal que actúa perpendicular a la superficie.</w:t>
+      <w:proofErr w:type="spellStart"/>
+      <w:r>
+        <w:rPr>
+          <w:rFonts w:ascii="Times New Roman" w:hAnsi="Times New Roman" w:cs="Times New Roman"/>
+          <w:sz w:val="24"/>
+          <w:szCs w:val="24"/>
+        </w:rPr>
+        <w:t>F_fricción_estática</w:t>
+      </w:r>
+      <w:proofErr w:type="spellEnd"/>
+      <w:r>
+        <w:rPr>
+          <w:rFonts w:ascii="Times New Roman" w:hAnsi="Times New Roman" w:cs="Times New Roman"/>
+          <w:sz w:val="24"/>
+          <w:szCs w:val="24"/>
+        </w:rPr>
+        <w:t xml:space="preserve"> = </w:t>
+      </w:r>
+      <w:proofErr w:type="spellStart"/>
+      <w:r>
+        <w:rPr>
+          <w:rFonts w:ascii="Times New Roman" w:hAnsi="Times New Roman" w:cs="Times New Roman"/>
+          <w:sz w:val="24"/>
+          <w:szCs w:val="24"/>
+        </w:rPr>
+        <w:t>μ_s</w:t>
+      </w:r>
+      <w:proofErr w:type="spellEnd"/>
+      <w:r>
+        <w:rPr>
+          <w:rFonts w:ascii="Times New Roman" w:hAnsi="Times New Roman" w:cs="Times New Roman"/>
+          <w:sz w:val="24"/>
+          <w:szCs w:val="24"/>
+        </w:rPr>
+        <w:t xml:space="preserve"> * N, Donde </w:t>
+      </w:r>
+      <w:proofErr w:type="spellStart"/>
+      <w:r>
+        <w:rPr>
+          <w:rFonts w:ascii="Times New Roman" w:hAnsi="Times New Roman" w:cs="Times New Roman"/>
+          <w:sz w:val="24"/>
+          <w:szCs w:val="24"/>
+        </w:rPr>
+        <w:t>F_fricción_estática</w:t>
+      </w:r>
+      <w:proofErr w:type="spellEnd"/>
+      <w:r>
+        <w:rPr>
+          <w:rFonts w:ascii="Times New Roman" w:hAnsi="Times New Roman" w:cs="Times New Roman"/>
+          <w:sz w:val="24"/>
+          <w:szCs w:val="24"/>
+        </w:rPr>
+        <w:t xml:space="preserve"> es la fuerza de fricción estática, </w:t>
+      </w:r>
+      <w:proofErr w:type="spellStart"/>
+      <w:r>
+        <w:rPr>
+          <w:rFonts w:ascii="Times New Roman" w:hAnsi="Times New Roman" w:cs="Times New Roman"/>
+          <w:sz w:val="24"/>
+          <w:szCs w:val="24"/>
+        </w:rPr>
+        <w:t>μ_s</w:t>
+      </w:r>
+      <w:proofErr w:type="spellEnd"/>
+      <w:r>
+        <w:rPr>
+          <w:rFonts w:ascii="Times New Roman" w:hAnsi="Times New Roman" w:cs="Times New Roman"/>
+          <w:sz w:val="24"/>
+          <w:szCs w:val="24"/>
+        </w:rPr>
+        <w:t xml:space="preserve"> es el coeficiente de fricción estática entre los objetos y N es la fuerza normal que actúa perpendicular a la superficie.</w:t>
       </w:r>
     </w:p>
     <w:p>
@@ -1967,7 +2149,27 @@
           <w:szCs w:val="24"/>
           <w:lang w:val="es-MX"/>
         </w:rPr>
-        <w:t>Con el objetivo de agregar dificultad al juego, algunos enemigos contarán con una aceleración, la cual causará que a medida que pase el tiempo, su movimiento será mas veloz.</w:t>
+        <w:t xml:space="preserve">Con el objetivo de agregar dificultad al juego, algunos enemigos contarán con una aceleración, la cual causará que a medida que pase el tiempo, su movimiento será </w:t>
+      </w:r>
+      <w:proofErr w:type="spellStart"/>
+      <w:r>
+        <w:rPr>
+          <w:rFonts w:ascii="Times New Roman" w:hAnsi="Times New Roman" w:cs="Times New Roman"/>
+          <w:sz w:val="24"/>
+          <w:szCs w:val="24"/>
+          <w:lang w:val="es-MX"/>
+        </w:rPr>
+        <w:t>mas</w:t>
+      </w:r>
+      <w:proofErr w:type="spellEnd"/>
+      <w:r>
+        <w:rPr>
+          <w:rFonts w:ascii="Times New Roman" w:hAnsi="Times New Roman" w:cs="Times New Roman"/>
+          <w:sz w:val="24"/>
+          <w:szCs w:val="24"/>
+          <w:lang w:val="es-MX"/>
+        </w:rPr>
+        <w:t xml:space="preserve"> veloz.</w:t>
       </w:r>
     </w:p>
     <w:p>
@@ -2023,7 +2225,6 @@
           <w:color w:val="000000" w:themeColor="text1"/>
           <w:sz w:val="36"/>
           <w:szCs w:val="36"/>
-          <w:u w:val="single"/>
         </w:rPr>
         <w:t>Implementar</w:t>
       </w:r>
@@ -2058,7 +2259,7 @@
           <w:sz w:val="24"/>
           <w:szCs w:val="24"/>
         </w:rPr>
-        <w:t>Clase Principal:</w:t>
+        <w:t>CLASE PRINCIPAL:</w:t>
       </w:r>
     </w:p>
     <w:p>
@@ -2136,7 +2337,29 @@
           <w:sz w:val="24"/>
           <w:szCs w:val="24"/>
         </w:rPr>
-        <w:t>&lt;QObject&gt;</w:t>
+        <w:t>&lt;</w:t>
+      </w:r>
+      <w:proofErr w:type="spellStart"/>
+      <w:r>
+        <w:rPr>
+          <w:rFonts w:ascii="Times New Roman" w:hAnsi="Times New Roman" w:cs="Times New Roman"/>
+          <w:b/>
+          <w:bCs/>
+          <w:sz w:val="24"/>
+          <w:szCs w:val="24"/>
+        </w:rPr>
+        <w:t>QObject</w:t>
+      </w:r>
+      <w:proofErr w:type="spellEnd"/>
+      <w:r>
+        <w:rPr>
+          <w:rFonts w:ascii="Times New Roman" w:hAnsi="Times New Roman" w:cs="Times New Roman"/>
+          <w:b/>
+          <w:bCs/>
+          <w:sz w:val="24"/>
+          <w:szCs w:val="24"/>
+        </w:rPr>
+        <w:t>&gt;</w:t>
       </w:r>
       <w:r>
         <w:rPr>
@@ -2146,6 +2369,7 @@
         </w:rPr>
         <w:t xml:space="preserve"> y &lt;</w:t>
       </w:r>
+      <w:proofErr w:type="spellStart"/>
       <w:r>
         <w:rPr>
           <w:rFonts w:ascii="Times New Roman" w:hAnsi="Times New Roman" w:cs="Times New Roman"/>
@@ -2156,13 +2380,32 @@
         </w:rPr>
         <w:t>QGraphicsPixmapItem</w:t>
       </w:r>
-      <w:r>
-        <w:rPr>
-          <w:rFonts w:ascii="Times New Roman" w:hAnsi="Times New Roman" w:cs="Times New Roman"/>
-          <w:sz w:val="24"/>
-          <w:szCs w:val="24"/>
-        </w:rPr>
-        <w:t xml:space="preserve">&gt; será la encargada de dar manejo a todos los Sprites implementados en el videojuego, ya que permite recortar y seleccionar un Sprite. </w:t>
+      <w:proofErr w:type="spellEnd"/>
+      <w:r>
+        <w:rPr>
+          <w:rFonts w:ascii="Times New Roman" w:hAnsi="Times New Roman" w:cs="Times New Roman"/>
+          <w:sz w:val="24"/>
+          <w:szCs w:val="24"/>
+        </w:rPr>
+        <w:t xml:space="preserve">&gt; será la encargada de dar manejo a todos los </w:t>
+      </w:r>
+      <w:proofErr w:type="spellStart"/>
+      <w:r>
+        <w:rPr>
+          <w:rFonts w:ascii="Times New Roman" w:hAnsi="Times New Roman" w:cs="Times New Roman"/>
+          <w:sz w:val="24"/>
+          <w:szCs w:val="24"/>
+        </w:rPr>
+        <w:t>Sprites</w:t>
+      </w:r>
+      <w:proofErr w:type="spellEnd"/>
+      <w:r>
+        <w:rPr>
+          <w:rFonts w:ascii="Times New Roman" w:hAnsi="Times New Roman" w:cs="Times New Roman"/>
+          <w:sz w:val="24"/>
+          <w:szCs w:val="24"/>
+        </w:rPr>
+        <w:t xml:space="preserve"> implementados en el videojuego, ya que permite recortar y seleccionar un Sprite. </w:t>
       </w:r>
     </w:p>
     <w:p>
@@ -2199,16 +2442,29 @@
           <w:szCs w:val="24"/>
         </w:rPr>
       </w:pPr>
-      <w:r>
-        <w:rPr>
-          <w:rFonts w:ascii="Times New Roman" w:hAnsi="Times New Roman" w:cs="Times New Roman"/>
-          <w:b/>
-          <w:bCs/>
-          <w:sz w:val="24"/>
-          <w:szCs w:val="24"/>
-        </w:rPr>
-        <w:t>QPixmap *</w:t>
-      </w:r>
+      <w:proofErr w:type="spellStart"/>
+      <w:r>
+        <w:rPr>
+          <w:rFonts w:ascii="Times New Roman" w:hAnsi="Times New Roman" w:cs="Times New Roman"/>
+          <w:b/>
+          <w:bCs/>
+          <w:sz w:val="24"/>
+          <w:szCs w:val="24"/>
+        </w:rPr>
+        <w:t>QPixmap</w:t>
+      </w:r>
+      <w:proofErr w:type="spellEnd"/>
+      <w:r>
+        <w:rPr>
+          <w:rFonts w:ascii="Times New Roman" w:hAnsi="Times New Roman" w:cs="Times New Roman"/>
+          <w:b/>
+          <w:bCs/>
+          <w:sz w:val="24"/>
+          <w:szCs w:val="24"/>
+        </w:rPr>
+        <w:t xml:space="preserve"> *</w:t>
+      </w:r>
+      <w:proofErr w:type="spellStart"/>
       <w:r>
         <w:rPr>
           <w:rFonts w:ascii="Times New Roman" w:hAnsi="Times New Roman" w:cs="Times New Roman"/>
@@ -2217,6 +2473,7 @@
         </w:rPr>
         <w:t>pixmap</w:t>
       </w:r>
+      <w:proofErr w:type="spellEnd"/>
       <w:r>
         <w:rPr>
           <w:rFonts w:ascii="Times New Roman" w:hAnsi="Times New Roman" w:cs="Times New Roman"/>
@@ -2227,6 +2484,7 @@
         </w:rPr>
         <w:t>, *</w:t>
       </w:r>
+      <w:proofErr w:type="spellStart"/>
       <w:r>
         <w:rPr>
           <w:rFonts w:ascii="Times New Roman" w:hAnsi="Times New Roman" w:cs="Times New Roman"/>
@@ -2253,6 +2511,7 @@
         </w:rPr>
         <w:t>pixmap</w:t>
       </w:r>
+      <w:proofErr w:type="spellEnd"/>
       <w:r>
         <w:rPr>
           <w:rFonts w:ascii="Times New Roman" w:hAnsi="Times New Roman" w:cs="Times New Roman"/>
@@ -2298,15 +2557,83 @@
           <w:szCs w:val="24"/>
         </w:rPr>
       </w:pPr>
-      <w:r>
-        <w:rPr>
-          <w:rFonts w:ascii="Times New Roman" w:hAnsi="Times New Roman" w:cs="Times New Roman"/>
-          <w:b/>
-          <w:bCs/>
-          <w:sz w:val="24"/>
-          <w:szCs w:val="24"/>
-        </w:rPr>
-        <w:t xml:space="preserve">void set_imagen(int </w:t>
+      <w:proofErr w:type="spellStart"/>
+      <w:r>
+        <w:rPr>
+          <w:rFonts w:ascii="Times New Roman" w:hAnsi="Times New Roman" w:cs="Times New Roman"/>
+          <w:b/>
+          <w:bCs/>
+          <w:sz w:val="24"/>
+          <w:szCs w:val="24"/>
+        </w:rPr>
+        <w:t>void</w:t>
+      </w:r>
+      <w:proofErr w:type="spellEnd"/>
+      <w:r>
+        <w:rPr>
+          <w:rFonts w:ascii="Times New Roman" w:hAnsi="Times New Roman" w:cs="Times New Roman"/>
+          <w:b/>
+          <w:bCs/>
+          <w:sz w:val="24"/>
+          <w:szCs w:val="24"/>
+        </w:rPr>
+        <w:t xml:space="preserve"> </w:t>
+      </w:r>
+      <w:proofErr w:type="spellStart"/>
+      <w:r>
+        <w:rPr>
+          <w:rFonts w:ascii="Times New Roman" w:hAnsi="Times New Roman" w:cs="Times New Roman"/>
+          <w:b/>
+          <w:bCs/>
+          <w:sz w:val="24"/>
+          <w:szCs w:val="24"/>
+        </w:rPr>
+        <w:t>set_</w:t>
+      </w:r>
+      <w:proofErr w:type="gramStart"/>
+      <w:r>
+        <w:rPr>
+          <w:rFonts w:ascii="Times New Roman" w:hAnsi="Times New Roman" w:cs="Times New Roman"/>
+          <w:b/>
+          <w:bCs/>
+          <w:sz w:val="24"/>
+          <w:szCs w:val="24"/>
+        </w:rPr>
+        <w:t>imagen</w:t>
+      </w:r>
+      <w:proofErr w:type="spellEnd"/>
+      <w:r>
+        <w:rPr>
+          <w:rFonts w:ascii="Times New Roman" w:hAnsi="Times New Roman" w:cs="Times New Roman"/>
+          <w:b/>
+          <w:bCs/>
+          <w:sz w:val="24"/>
+          <w:szCs w:val="24"/>
+        </w:rPr>
+        <w:t>(</w:t>
+      </w:r>
+      <w:proofErr w:type="spellStart"/>
+      <w:proofErr w:type="gramEnd"/>
+      <w:r>
+        <w:rPr>
+          <w:rFonts w:ascii="Times New Roman" w:hAnsi="Times New Roman" w:cs="Times New Roman"/>
+          <w:b/>
+          <w:bCs/>
+          <w:sz w:val="24"/>
+          <w:szCs w:val="24"/>
+        </w:rPr>
+        <w:t>int</w:t>
+      </w:r>
+      <w:proofErr w:type="spellEnd"/>
+      <w:r>
+        <w:rPr>
+          <w:rFonts w:ascii="Times New Roman" w:hAnsi="Times New Roman" w:cs="Times New Roman"/>
+          <w:b/>
+          <w:bCs/>
+          <w:sz w:val="24"/>
+          <w:szCs w:val="24"/>
+        </w:rPr>
+        <w:t xml:space="preserve"> </w:t>
       </w:r>
       <w:r>
         <w:rPr>
@@ -2324,7 +2651,29 @@
           <w:sz w:val="24"/>
           <w:szCs w:val="24"/>
         </w:rPr>
-        <w:t xml:space="preserve">, int </w:t>
+        <w:t xml:space="preserve">, </w:t>
+      </w:r>
+      <w:proofErr w:type="spellStart"/>
+      <w:r>
+        <w:rPr>
+          <w:rFonts w:ascii="Times New Roman" w:hAnsi="Times New Roman" w:cs="Times New Roman"/>
+          <w:b/>
+          <w:bCs/>
+          <w:sz w:val="24"/>
+          <w:szCs w:val="24"/>
+        </w:rPr>
+        <w:t>int</w:t>
+      </w:r>
+      <w:proofErr w:type="spellEnd"/>
+      <w:r>
+        <w:rPr>
+          <w:rFonts w:ascii="Times New Roman" w:hAnsi="Times New Roman" w:cs="Times New Roman"/>
+          <w:b/>
+          <w:bCs/>
+          <w:sz w:val="24"/>
+          <w:szCs w:val="24"/>
+        </w:rPr>
+        <w:t xml:space="preserve"> </w:t>
       </w:r>
       <w:r>
         <w:rPr>
@@ -2342,8 +2691,31 @@
           <w:sz w:val="24"/>
           <w:szCs w:val="24"/>
         </w:rPr>
-        <w:t xml:space="preserve">, int </w:t>
-      </w:r>
+        <w:t xml:space="preserve">, </w:t>
+      </w:r>
+      <w:proofErr w:type="spellStart"/>
+      <w:r>
+        <w:rPr>
+          <w:rFonts w:ascii="Times New Roman" w:hAnsi="Times New Roman" w:cs="Times New Roman"/>
+          <w:b/>
+          <w:bCs/>
+          <w:sz w:val="24"/>
+          <w:szCs w:val="24"/>
+        </w:rPr>
+        <w:t>int</w:t>
+      </w:r>
+      <w:proofErr w:type="spellEnd"/>
+      <w:r>
+        <w:rPr>
+          <w:rFonts w:ascii="Times New Roman" w:hAnsi="Times New Roman" w:cs="Times New Roman"/>
+          <w:b/>
+          <w:bCs/>
+          <w:sz w:val="24"/>
+          <w:szCs w:val="24"/>
+        </w:rPr>
+        <w:t xml:space="preserve"> </w:t>
+      </w:r>
+      <w:proofErr w:type="spellStart"/>
       <w:r>
         <w:rPr>
           <w:rFonts w:ascii="Times New Roman" w:hAnsi="Times New Roman" w:cs="Times New Roman"/>
@@ -2352,16 +2724,40 @@
         </w:rPr>
         <w:t>x_origin</w:t>
       </w:r>
-      <w:r>
-        <w:rPr>
-          <w:rFonts w:ascii="Times New Roman" w:hAnsi="Times New Roman" w:cs="Times New Roman"/>
-          <w:b/>
-          <w:bCs/>
-          <w:sz w:val="24"/>
-          <w:szCs w:val="24"/>
-        </w:rPr>
-        <w:t xml:space="preserve">, int </w:t>
-      </w:r>
+      <w:proofErr w:type="spellEnd"/>
+      <w:r>
+        <w:rPr>
+          <w:rFonts w:ascii="Times New Roman" w:hAnsi="Times New Roman" w:cs="Times New Roman"/>
+          <w:b/>
+          <w:bCs/>
+          <w:sz w:val="24"/>
+          <w:szCs w:val="24"/>
+        </w:rPr>
+        <w:t xml:space="preserve">, </w:t>
+      </w:r>
+      <w:proofErr w:type="spellStart"/>
+      <w:r>
+        <w:rPr>
+          <w:rFonts w:ascii="Times New Roman" w:hAnsi="Times New Roman" w:cs="Times New Roman"/>
+          <w:b/>
+          <w:bCs/>
+          <w:sz w:val="24"/>
+          <w:szCs w:val="24"/>
+        </w:rPr>
+        <w:t>int</w:t>
+      </w:r>
+      <w:proofErr w:type="spellEnd"/>
+      <w:r>
+        <w:rPr>
+          <w:rFonts w:ascii="Times New Roman" w:hAnsi="Times New Roman" w:cs="Times New Roman"/>
+          <w:b/>
+          <w:bCs/>
+          <w:sz w:val="24"/>
+          <w:szCs w:val="24"/>
+        </w:rPr>
+        <w:t xml:space="preserve"> </w:t>
+      </w:r>
+      <w:proofErr w:type="spellStart"/>
       <w:r>
         <w:rPr>
           <w:rFonts w:ascii="Times New Roman" w:hAnsi="Times New Roman" w:cs="Times New Roman"/>
@@ -2370,16 +2766,40 @@
         </w:rPr>
         <w:t>y_origin</w:t>
       </w:r>
-      <w:r>
-        <w:rPr>
-          <w:rFonts w:ascii="Times New Roman" w:hAnsi="Times New Roman" w:cs="Times New Roman"/>
-          <w:b/>
-          <w:bCs/>
-          <w:sz w:val="24"/>
-          <w:szCs w:val="24"/>
-        </w:rPr>
-        <w:t xml:space="preserve">, int </w:t>
-      </w:r>
+      <w:proofErr w:type="spellEnd"/>
+      <w:r>
+        <w:rPr>
+          <w:rFonts w:ascii="Times New Roman" w:hAnsi="Times New Roman" w:cs="Times New Roman"/>
+          <w:b/>
+          <w:bCs/>
+          <w:sz w:val="24"/>
+          <w:szCs w:val="24"/>
+        </w:rPr>
+        <w:t xml:space="preserve">, </w:t>
+      </w:r>
+      <w:proofErr w:type="spellStart"/>
+      <w:r>
+        <w:rPr>
+          <w:rFonts w:ascii="Times New Roman" w:hAnsi="Times New Roman" w:cs="Times New Roman"/>
+          <w:b/>
+          <w:bCs/>
+          <w:sz w:val="24"/>
+          <w:szCs w:val="24"/>
+        </w:rPr>
+        <w:t>int</w:t>
+      </w:r>
+      <w:proofErr w:type="spellEnd"/>
+      <w:r>
+        <w:rPr>
+          <w:rFonts w:ascii="Times New Roman" w:hAnsi="Times New Roman" w:cs="Times New Roman"/>
+          <w:b/>
+          <w:bCs/>
+          <w:sz w:val="24"/>
+          <w:szCs w:val="24"/>
+        </w:rPr>
+        <w:t xml:space="preserve"> </w:t>
+      </w:r>
+      <w:proofErr w:type="spellStart"/>
       <w:r>
         <w:rPr>
           <w:rFonts w:ascii="Times New Roman" w:hAnsi="Times New Roman" w:cs="Times New Roman"/>
@@ -2388,16 +2808,40 @@
         </w:rPr>
         <w:t>x_sprites</w:t>
       </w:r>
-      <w:r>
-        <w:rPr>
-          <w:rFonts w:ascii="Times New Roman" w:hAnsi="Times New Roman" w:cs="Times New Roman"/>
-          <w:b/>
-          <w:bCs/>
-          <w:sz w:val="24"/>
-          <w:szCs w:val="24"/>
-        </w:rPr>
-        <w:t xml:space="preserve">, int </w:t>
-      </w:r>
+      <w:proofErr w:type="spellEnd"/>
+      <w:r>
+        <w:rPr>
+          <w:rFonts w:ascii="Times New Roman" w:hAnsi="Times New Roman" w:cs="Times New Roman"/>
+          <w:b/>
+          <w:bCs/>
+          <w:sz w:val="24"/>
+          <w:szCs w:val="24"/>
+        </w:rPr>
+        <w:t xml:space="preserve">, </w:t>
+      </w:r>
+      <w:proofErr w:type="spellStart"/>
+      <w:r>
+        <w:rPr>
+          <w:rFonts w:ascii="Times New Roman" w:hAnsi="Times New Roman" w:cs="Times New Roman"/>
+          <w:b/>
+          <w:bCs/>
+          <w:sz w:val="24"/>
+          <w:szCs w:val="24"/>
+        </w:rPr>
+        <w:t>int</w:t>
+      </w:r>
+      <w:proofErr w:type="spellEnd"/>
+      <w:r>
+        <w:rPr>
+          <w:rFonts w:ascii="Times New Roman" w:hAnsi="Times New Roman" w:cs="Times New Roman"/>
+          <w:b/>
+          <w:bCs/>
+          <w:sz w:val="24"/>
+          <w:szCs w:val="24"/>
+        </w:rPr>
+        <w:t xml:space="preserve"> </w:t>
+      </w:r>
+      <w:proofErr w:type="spellStart"/>
       <w:r>
         <w:rPr>
           <w:rFonts w:ascii="Times New Roman" w:hAnsi="Times New Roman" w:cs="Times New Roman"/>
@@ -2406,16 +2850,40 @@
         </w:rPr>
         <w:t>y_sprites</w:t>
       </w:r>
-      <w:r>
-        <w:rPr>
-          <w:rFonts w:ascii="Times New Roman" w:hAnsi="Times New Roman" w:cs="Times New Roman"/>
-          <w:b/>
-          <w:bCs/>
-          <w:sz w:val="24"/>
-          <w:szCs w:val="24"/>
-        </w:rPr>
-        <w:t xml:space="preserve">, QString </w:t>
-      </w:r>
+      <w:proofErr w:type="spellEnd"/>
+      <w:r>
+        <w:rPr>
+          <w:rFonts w:ascii="Times New Roman" w:hAnsi="Times New Roman" w:cs="Times New Roman"/>
+          <w:b/>
+          <w:bCs/>
+          <w:sz w:val="24"/>
+          <w:szCs w:val="24"/>
+        </w:rPr>
+        <w:t xml:space="preserve">, </w:t>
+      </w:r>
+      <w:proofErr w:type="spellStart"/>
+      <w:r>
+        <w:rPr>
+          <w:rFonts w:ascii="Times New Roman" w:hAnsi="Times New Roman" w:cs="Times New Roman"/>
+          <w:b/>
+          <w:bCs/>
+          <w:sz w:val="24"/>
+          <w:szCs w:val="24"/>
+        </w:rPr>
+        <w:t>QString</w:t>
+      </w:r>
+      <w:proofErr w:type="spellEnd"/>
+      <w:r>
+        <w:rPr>
+          <w:rFonts w:ascii="Times New Roman" w:hAnsi="Times New Roman" w:cs="Times New Roman"/>
+          <w:b/>
+          <w:bCs/>
+          <w:sz w:val="24"/>
+          <w:szCs w:val="24"/>
+        </w:rPr>
+        <w:t xml:space="preserve"> </w:t>
+      </w:r>
+      <w:proofErr w:type="spellStart"/>
       <w:r>
         <w:rPr>
           <w:rFonts w:ascii="Times New Roman" w:hAnsi="Times New Roman" w:cs="Times New Roman"/>
@@ -2424,6 +2892,7 @@
         </w:rPr>
         <w:t>ubicacion</w:t>
       </w:r>
+      <w:proofErr w:type="spellEnd"/>
       <w:r>
         <w:rPr>
           <w:rFonts w:ascii="Times New Roman" w:hAnsi="Times New Roman" w:cs="Times New Roman"/>
@@ -2443,7 +2912,53 @@
           <w:szCs w:val="24"/>
           <w:highlight w:val="yellow"/>
         </w:rPr>
-        <w:t>//Permite recortar un sprite para obtener un QPixmap que obtenga solo los Sprite que necesita</w:t>
+        <w:t xml:space="preserve">//Permite recortar un </w:t>
+      </w:r>
+      <w:r>
+        <w:rPr>
+          <w:rFonts w:ascii="Times New Roman" w:hAnsi="Times New Roman" w:cs="Times New Roman"/>
+          <w:b/>
+          <w:bCs/>
+          <w:sz w:val="24"/>
+          <w:szCs w:val="24"/>
+          <w:highlight w:val="yellow"/>
+        </w:rPr>
+        <w:t>S</w:t>
+      </w:r>
+      <w:r>
+        <w:rPr>
+          <w:rFonts w:ascii="Times New Roman" w:hAnsi="Times New Roman" w:cs="Times New Roman"/>
+          <w:b/>
+          <w:bCs/>
+          <w:sz w:val="24"/>
+          <w:szCs w:val="24"/>
+          <w:highlight w:val="yellow"/>
+        </w:rPr>
+        <w:t xml:space="preserve">prite para obtener un </w:t>
+      </w:r>
+      <w:proofErr w:type="spellStart"/>
+      <w:r>
+        <w:rPr>
+          <w:rFonts w:ascii="Times New Roman" w:hAnsi="Times New Roman" w:cs="Times New Roman"/>
+          <w:b/>
+          <w:bCs/>
+          <w:sz w:val="24"/>
+          <w:szCs w:val="24"/>
+          <w:highlight w:val="yellow"/>
+        </w:rPr>
+        <w:t>QPixmap</w:t>
+      </w:r>
+      <w:proofErr w:type="spellEnd"/>
+      <w:r>
+        <w:rPr>
+          <w:rFonts w:ascii="Times New Roman" w:hAnsi="Times New Roman" w:cs="Times New Roman"/>
+          <w:b/>
+          <w:bCs/>
+          <w:sz w:val="24"/>
+          <w:szCs w:val="24"/>
+          <w:highlight w:val="yellow"/>
+        </w:rPr>
+        <w:t xml:space="preserve"> que obtenga solo los Sprite que necesita</w:t>
       </w:r>
       <w:r>
         <w:rPr>
@@ -2468,15 +2983,83 @@
           <w:szCs w:val="24"/>
         </w:rPr>
       </w:pPr>
-      <w:r>
-        <w:rPr>
-          <w:rFonts w:ascii="Times New Roman" w:hAnsi="Times New Roman" w:cs="Times New Roman"/>
-          <w:b/>
-          <w:bCs/>
-          <w:sz w:val="24"/>
-          <w:szCs w:val="24"/>
-        </w:rPr>
-        <w:t xml:space="preserve">void select_sprite(int </w:t>
+      <w:proofErr w:type="spellStart"/>
+      <w:r>
+        <w:rPr>
+          <w:rFonts w:ascii="Times New Roman" w:hAnsi="Times New Roman" w:cs="Times New Roman"/>
+          <w:b/>
+          <w:bCs/>
+          <w:sz w:val="24"/>
+          <w:szCs w:val="24"/>
+        </w:rPr>
+        <w:t>void</w:t>
+      </w:r>
+      <w:proofErr w:type="spellEnd"/>
+      <w:r>
+        <w:rPr>
+          <w:rFonts w:ascii="Times New Roman" w:hAnsi="Times New Roman" w:cs="Times New Roman"/>
+          <w:b/>
+          <w:bCs/>
+          <w:sz w:val="24"/>
+          <w:szCs w:val="24"/>
+        </w:rPr>
+        <w:t xml:space="preserve"> </w:t>
+      </w:r>
+      <w:proofErr w:type="spellStart"/>
+      <w:r>
+        <w:rPr>
+          <w:rFonts w:ascii="Times New Roman" w:hAnsi="Times New Roman" w:cs="Times New Roman"/>
+          <w:b/>
+          <w:bCs/>
+          <w:sz w:val="24"/>
+          <w:szCs w:val="24"/>
+        </w:rPr>
+        <w:t>select_</w:t>
+      </w:r>
+      <w:proofErr w:type="gramStart"/>
+      <w:r>
+        <w:rPr>
+          <w:rFonts w:ascii="Times New Roman" w:hAnsi="Times New Roman" w:cs="Times New Roman"/>
+          <w:b/>
+          <w:bCs/>
+          <w:sz w:val="24"/>
+          <w:szCs w:val="24"/>
+        </w:rPr>
+        <w:t>sprite</w:t>
+      </w:r>
+      <w:proofErr w:type="spellEnd"/>
+      <w:r>
+        <w:rPr>
+          <w:rFonts w:ascii="Times New Roman" w:hAnsi="Times New Roman" w:cs="Times New Roman"/>
+          <w:b/>
+          <w:bCs/>
+          <w:sz w:val="24"/>
+          <w:szCs w:val="24"/>
+        </w:rPr>
+        <w:t>(</w:t>
+      </w:r>
+      <w:proofErr w:type="spellStart"/>
+      <w:proofErr w:type="gramEnd"/>
+      <w:r>
+        <w:rPr>
+          <w:rFonts w:ascii="Times New Roman" w:hAnsi="Times New Roman" w:cs="Times New Roman"/>
+          <w:b/>
+          <w:bCs/>
+          <w:sz w:val="24"/>
+          <w:szCs w:val="24"/>
+        </w:rPr>
+        <w:t>int</w:t>
+      </w:r>
+      <w:proofErr w:type="spellEnd"/>
+      <w:r>
+        <w:rPr>
+          <w:rFonts w:ascii="Times New Roman" w:hAnsi="Times New Roman" w:cs="Times New Roman"/>
+          <w:b/>
+          <w:bCs/>
+          <w:sz w:val="24"/>
+          <w:szCs w:val="24"/>
+        </w:rPr>
+        <w:t xml:space="preserve"> </w:t>
       </w:r>
       <w:r>
         <w:rPr>
@@ -2494,7 +3077,29 @@
           <w:sz w:val="24"/>
           <w:szCs w:val="24"/>
         </w:rPr>
-        <w:t xml:space="preserve">, int </w:t>
+        <w:t xml:space="preserve">, </w:t>
+      </w:r>
+      <w:proofErr w:type="spellStart"/>
+      <w:r>
+        <w:rPr>
+          <w:rFonts w:ascii="Times New Roman" w:hAnsi="Times New Roman" w:cs="Times New Roman"/>
+          <w:b/>
+          <w:bCs/>
+          <w:sz w:val="24"/>
+          <w:szCs w:val="24"/>
+        </w:rPr>
+        <w:t>int</w:t>
+      </w:r>
+      <w:proofErr w:type="spellEnd"/>
+      <w:r>
+        <w:rPr>
+          <w:rFonts w:ascii="Times New Roman" w:hAnsi="Times New Roman" w:cs="Times New Roman"/>
+          <w:b/>
+          <w:bCs/>
+          <w:sz w:val="24"/>
+          <w:szCs w:val="24"/>
+        </w:rPr>
+        <w:t xml:space="preserve"> </w:t>
       </w:r>
       <w:r>
         <w:rPr>
@@ -2523,113 +3128,254 @@
           <w:szCs w:val="24"/>
           <w:highlight w:val="yellow"/>
         </w:rPr>
-        <w:t>//Del nuevo sprite obtenido, permite seleccionar el cual queremos mostrar en pantalla.</w:t>
-      </w:r>
-    </w:p>
-    <w:p>
-      <w:pPr>
-        <w:jc w:val="both"/>
-        <w:rPr>
-          <w:rFonts w:ascii="Times New Roman" w:hAnsi="Times New Roman" w:cs="Times New Roman"/>
-          <w:b/>
-          <w:bCs/>
-          <w:sz w:val="24"/>
-          <w:szCs w:val="24"/>
-        </w:rPr>
-      </w:pPr>
-      <w:r>
-        <w:rPr>
-          <w:rFonts w:ascii="Times New Roman" w:hAnsi="Times New Roman" w:cs="Times New Roman"/>
-          <w:b/>
-          <w:bCs/>
-          <w:sz w:val="24"/>
-          <w:szCs w:val="24"/>
-        </w:rPr>
-        <w:t>Clases Secundarias:</w:t>
-      </w:r>
-    </w:p>
-    <w:p>
-      <w:pPr>
-        <w:jc w:val="both"/>
-        <w:rPr>
-          <w:rFonts w:ascii="Times New Roman" w:hAnsi="Times New Roman" w:cs="Times New Roman"/>
-          <w:sz w:val="24"/>
-          <w:szCs w:val="24"/>
-        </w:rPr>
-      </w:pPr>
-      <w:r>
-        <w:rPr>
-          <w:rFonts w:ascii="Times New Roman" w:hAnsi="Times New Roman" w:cs="Times New Roman"/>
-          <w:b/>
-          <w:bCs/>
-          <w:sz w:val="24"/>
-          <w:szCs w:val="24"/>
-        </w:rPr>
-        <w:t xml:space="preserve">1.Clase mapa: </w:t>
-      </w:r>
-      <w:r>
-        <w:rPr>
-          <w:rFonts w:ascii="Times New Roman" w:hAnsi="Times New Roman" w:cs="Times New Roman"/>
-          <w:sz w:val="24"/>
-          <w:szCs w:val="24"/>
-        </w:rPr>
-        <w:t>recibe el ancho y alto de</w:t>
-      </w:r>
-      <w:r>
-        <w:rPr>
-          <w:rFonts w:ascii="Times New Roman" w:hAnsi="Times New Roman" w:cs="Times New Roman"/>
-          <w:sz w:val="24"/>
-          <w:szCs w:val="24"/>
-        </w:rPr>
-        <w:t xml:space="preserve"> la clase</w:t>
-      </w:r>
-      <w:r>
-        <w:rPr>
-          <w:rFonts w:ascii="Times New Roman" w:hAnsi="Times New Roman" w:cs="Times New Roman"/>
-          <w:sz w:val="24"/>
-          <w:szCs w:val="24"/>
-        </w:rPr>
-        <w:t xml:space="preserve"> mapa y crea una matriz bidimensional para almacenar los caracteres que representan el mapa del juego </w:t>
-      </w:r>
-      <w:r>
-        <w:rPr>
-          <w:rFonts w:ascii="Times New Roman" w:hAnsi="Times New Roman" w:cs="Times New Roman"/>
-          <w:sz w:val="24"/>
-          <w:szCs w:val="24"/>
-        </w:rPr>
-        <w:t>y además heredará la clase propia “Sprite.h”.</w:t>
-      </w:r>
-    </w:p>
-    <w:p>
-      <w:pPr>
-        <w:jc w:val="both"/>
-        <w:rPr>
-          <w:rFonts w:ascii="Times New Roman" w:hAnsi="Times New Roman" w:cs="Times New Roman"/>
-          <w:b/>
-          <w:bCs/>
-          <w:sz w:val="24"/>
-          <w:szCs w:val="24"/>
-        </w:rPr>
-      </w:pPr>
-      <w:r>
-        <w:rPr>
-          <w:rFonts w:ascii="Times New Roman" w:hAnsi="Times New Roman" w:cs="Times New Roman"/>
-          <w:b/>
-          <w:bCs/>
-          <w:sz w:val="24"/>
-          <w:szCs w:val="24"/>
-        </w:rPr>
-        <w:t xml:space="preserve">1.1 Atributos: </w:t>
-      </w:r>
-    </w:p>
-    <w:p>
-      <w:pPr>
-        <w:rPr>
-          <w:rFonts w:ascii="Times New Roman" w:hAnsi="Times New Roman" w:cs="Times New Roman"/>
-          <w:sz w:val="24"/>
-          <w:szCs w:val="24"/>
-        </w:rPr>
-      </w:pPr>
+        <w:t xml:space="preserve">//Del nuevo </w:t>
+      </w:r>
+      <w:r>
+        <w:rPr>
+          <w:rFonts w:ascii="Times New Roman" w:hAnsi="Times New Roman" w:cs="Times New Roman"/>
+          <w:b/>
+          <w:bCs/>
+          <w:sz w:val="24"/>
+          <w:szCs w:val="24"/>
+          <w:highlight w:val="yellow"/>
+        </w:rPr>
+        <w:t>S</w:t>
+      </w:r>
+      <w:r>
+        <w:rPr>
+          <w:rFonts w:ascii="Times New Roman" w:hAnsi="Times New Roman" w:cs="Times New Roman"/>
+          <w:b/>
+          <w:bCs/>
+          <w:sz w:val="24"/>
+          <w:szCs w:val="24"/>
+          <w:highlight w:val="yellow"/>
+        </w:rPr>
+        <w:t>prite obtenido</w:t>
+      </w:r>
+      <w:r>
+        <w:rPr>
+          <w:rFonts w:ascii="Times New Roman" w:hAnsi="Times New Roman" w:cs="Times New Roman"/>
+          <w:b/>
+          <w:bCs/>
+          <w:sz w:val="24"/>
+          <w:szCs w:val="24"/>
+          <w:highlight w:val="yellow"/>
+        </w:rPr>
+        <w:t xml:space="preserve"> en la función anterior</w:t>
+      </w:r>
+      <w:r>
+        <w:rPr>
+          <w:rFonts w:ascii="Times New Roman" w:hAnsi="Times New Roman" w:cs="Times New Roman"/>
+          <w:b/>
+          <w:bCs/>
+          <w:sz w:val="24"/>
+          <w:szCs w:val="24"/>
+          <w:highlight w:val="yellow"/>
+        </w:rPr>
+        <w:t>, permite seleccionar el cual queremos mostrar en pantalla.</w:t>
+      </w:r>
+    </w:p>
+    <w:p>
+      <w:pPr>
+        <w:jc w:val="both"/>
+        <w:rPr>
+          <w:rFonts w:ascii="Times New Roman" w:hAnsi="Times New Roman" w:cs="Times New Roman"/>
+          <w:b/>
+          <w:bCs/>
+          <w:sz w:val="24"/>
+          <w:szCs w:val="24"/>
+        </w:rPr>
+      </w:pPr>
+      <w:r>
+        <w:rPr>
+          <w:rFonts w:ascii="Times New Roman" w:hAnsi="Times New Roman" w:cs="Times New Roman"/>
+          <w:b/>
+          <w:bCs/>
+          <w:sz w:val="24"/>
+          <w:szCs w:val="24"/>
+        </w:rPr>
+        <w:t>CLASES SECUNDARIAS:</w:t>
+      </w:r>
+    </w:p>
+    <w:p>
+      <w:pPr>
+        <w:jc w:val="both"/>
+        <w:rPr>
+          <w:rFonts w:ascii="Times New Roman" w:hAnsi="Times New Roman" w:cs="Times New Roman"/>
+          <w:sz w:val="24"/>
+          <w:szCs w:val="24"/>
+        </w:rPr>
+      </w:pPr>
+      <w:r>
+        <w:rPr>
+          <w:rFonts w:ascii="Times New Roman" w:hAnsi="Times New Roman" w:cs="Times New Roman"/>
+          <w:b/>
+          <w:bCs/>
+          <w:sz w:val="24"/>
+          <w:szCs w:val="24"/>
+        </w:rPr>
+        <w:t>1</w:t>
+      </w:r>
+      <w:r>
+        <w:rPr>
+          <w:rFonts w:ascii="Times New Roman" w:hAnsi="Times New Roman" w:cs="Times New Roman"/>
+          <w:b/>
+          <w:bCs/>
+          <w:sz w:val="24"/>
+          <w:szCs w:val="24"/>
+        </w:rPr>
+        <w:t>.</w:t>
+      </w:r>
+      <w:r>
+        <w:rPr>
+          <w:rFonts w:ascii="Times New Roman" w:hAnsi="Times New Roman" w:cs="Times New Roman"/>
+          <w:b/>
+          <w:bCs/>
+          <w:sz w:val="24"/>
+          <w:szCs w:val="24"/>
+        </w:rPr>
+        <w:t xml:space="preserve"> </w:t>
+      </w:r>
+      <w:r>
+        <w:rPr>
+          <w:rFonts w:ascii="Times New Roman" w:hAnsi="Times New Roman" w:cs="Times New Roman"/>
+          <w:b/>
+          <w:bCs/>
+          <w:sz w:val="24"/>
+          <w:szCs w:val="24"/>
+        </w:rPr>
+        <w:t xml:space="preserve">Clase </w:t>
+      </w:r>
+      <w:r>
+        <w:rPr>
+          <w:rFonts w:ascii="Times New Roman" w:hAnsi="Times New Roman" w:cs="Times New Roman"/>
+          <w:b/>
+          <w:bCs/>
+          <w:sz w:val="24"/>
+          <w:szCs w:val="24"/>
+        </w:rPr>
+        <w:t>Bloques:</w:t>
+      </w:r>
+      <w:r>
+        <w:rPr>
+          <w:rFonts w:ascii="Times New Roman" w:hAnsi="Times New Roman" w:cs="Times New Roman"/>
+          <w:b/>
+          <w:bCs/>
+          <w:sz w:val="24"/>
+          <w:szCs w:val="24"/>
+        </w:rPr>
+        <w:t xml:space="preserve"> </w:t>
+      </w:r>
+      <w:r>
+        <w:rPr>
+          <w:rFonts w:ascii="Times New Roman" w:hAnsi="Times New Roman" w:cs="Times New Roman"/>
+          <w:sz w:val="24"/>
+          <w:szCs w:val="24"/>
+        </w:rPr>
+        <w:t xml:space="preserve">Esta clase se utilizará para construir </w:t>
+      </w:r>
+      <w:r>
+        <w:rPr>
+          <w:rFonts w:ascii="Times New Roman" w:hAnsi="Times New Roman" w:cs="Times New Roman"/>
+          <w:sz w:val="24"/>
+          <w:szCs w:val="24"/>
+        </w:rPr>
+        <w:t xml:space="preserve">un bloque </w:t>
+      </w:r>
+      <w:r>
+        <w:rPr>
+          <w:rFonts w:ascii="Times New Roman" w:hAnsi="Times New Roman" w:cs="Times New Roman"/>
+          <w:sz w:val="24"/>
+          <w:szCs w:val="24"/>
+        </w:rPr>
+        <w:t xml:space="preserve">que </w:t>
+      </w:r>
+      <w:proofErr w:type="gramStart"/>
+      <w:r>
+        <w:rPr>
+          <w:rFonts w:ascii="Times New Roman" w:hAnsi="Times New Roman" w:cs="Times New Roman"/>
+          <w:sz w:val="24"/>
+          <w:szCs w:val="24"/>
+        </w:rPr>
+        <w:t>conformara</w:t>
+      </w:r>
+      <w:proofErr w:type="gramEnd"/>
+      <w:r>
+        <w:rPr>
+          <w:rFonts w:ascii="Times New Roman" w:hAnsi="Times New Roman" w:cs="Times New Roman"/>
+          <w:sz w:val="24"/>
+          <w:szCs w:val="24"/>
+        </w:rPr>
+        <w:t xml:space="preserve"> el mapa</w:t>
+      </w:r>
+      <w:r>
+        <w:rPr>
+          <w:rFonts w:ascii="Times New Roman" w:hAnsi="Times New Roman" w:cs="Times New Roman"/>
+          <w:sz w:val="24"/>
+          <w:szCs w:val="24"/>
+        </w:rPr>
+        <w:t xml:space="preserve"> </w:t>
+      </w:r>
+      <w:r>
+        <w:rPr>
+          <w:rFonts w:ascii="Times New Roman" w:hAnsi="Times New Roman" w:cs="Times New Roman"/>
+          <w:sz w:val="24"/>
+          <w:szCs w:val="24"/>
+        </w:rPr>
+        <w:t>y además heredará la clase propia “</w:t>
+      </w:r>
+      <w:proofErr w:type="spellStart"/>
+      <w:r>
+        <w:rPr>
+          <w:rFonts w:ascii="Times New Roman" w:hAnsi="Times New Roman" w:cs="Times New Roman"/>
+          <w:sz w:val="24"/>
+          <w:szCs w:val="24"/>
+        </w:rPr>
+        <w:t>Sprite.h</w:t>
+      </w:r>
+      <w:proofErr w:type="spellEnd"/>
+      <w:r>
+        <w:rPr>
+          <w:rFonts w:ascii="Times New Roman" w:hAnsi="Times New Roman" w:cs="Times New Roman"/>
+          <w:sz w:val="24"/>
+          <w:szCs w:val="24"/>
+        </w:rPr>
+        <w:t>”.</w:t>
+      </w:r>
+    </w:p>
+    <w:p>
+      <w:pPr>
+        <w:jc w:val="both"/>
+        <w:rPr>
+          <w:rFonts w:ascii="Times New Roman" w:hAnsi="Times New Roman" w:cs="Times New Roman"/>
+          <w:b/>
+          <w:bCs/>
+          <w:sz w:val="24"/>
+          <w:szCs w:val="24"/>
+        </w:rPr>
+      </w:pPr>
+      <w:r>
+        <w:rPr>
+          <w:rFonts w:ascii="Times New Roman" w:hAnsi="Times New Roman" w:cs="Times New Roman"/>
+          <w:b/>
+          <w:bCs/>
+          <w:sz w:val="24"/>
+          <w:szCs w:val="24"/>
+        </w:rPr>
+        <w:t>1.2 At</w:t>
+      </w:r>
+      <w:r>
+        <w:rPr>
+          <w:rFonts w:ascii="Times New Roman" w:hAnsi="Times New Roman" w:cs="Times New Roman"/>
+          <w:b/>
+          <w:bCs/>
+          <w:sz w:val="24"/>
+          <w:szCs w:val="24"/>
+        </w:rPr>
+        <w:t xml:space="preserve">ributos: </w:t>
+      </w:r>
+    </w:p>
+    <w:p>
       <w:r>
         <w:rPr>
           <w:rFonts w:ascii="Times New Roman" w:hAnsi="Times New Roman" w:cs="Times New Roman"/>
@@ -2646,44 +3392,2140 @@
           <w:sz w:val="24"/>
           <w:szCs w:val="24"/>
         </w:rPr>
-        <w:t>Mapa(int ancho, int alto)</w:t>
-      </w:r>
-      <w:r>
-        <w:rPr>
-          <w:rFonts w:ascii="Times New Roman" w:hAnsi="Times New Roman" w:cs="Times New Roman"/>
+        <w:t>Esta clase no cuenta con atributos.</w:t>
+      </w:r>
+    </w:p>
+    <w:p>
+      <w:pPr>
+        <w:jc w:val="both"/>
+        <w:rPr>
+          <w:rFonts w:ascii="Times New Roman" w:hAnsi="Times New Roman" w:cs="Times New Roman"/>
+          <w:b/>
+          <w:bCs/>
+          <w:sz w:val="24"/>
+          <w:szCs w:val="24"/>
+        </w:rPr>
+      </w:pPr>
+      <w:r>
+        <w:rPr>
+          <w:rFonts w:ascii="Times New Roman" w:hAnsi="Times New Roman" w:cs="Times New Roman"/>
+          <w:b/>
+          <w:bCs/>
+          <w:sz w:val="24"/>
+          <w:szCs w:val="24"/>
+        </w:rPr>
+        <w:t xml:space="preserve">1.3 </w:t>
+      </w:r>
+      <w:r>
+        <w:rPr>
+          <w:rFonts w:ascii="Times New Roman" w:hAnsi="Times New Roman" w:cs="Times New Roman"/>
+          <w:b/>
+          <w:bCs/>
+          <w:sz w:val="24"/>
+          <w:szCs w:val="24"/>
+        </w:rPr>
+        <w:t>Métodos:</w:t>
+      </w:r>
+      <w:r>
+        <w:rPr>
+          <w:rFonts w:ascii="Times New Roman" w:hAnsi="Times New Roman" w:cs="Times New Roman"/>
+          <w:b/>
+          <w:bCs/>
+          <w:sz w:val="24"/>
+          <w:szCs w:val="24"/>
+        </w:rPr>
+        <w:t xml:space="preserve"> </w:t>
+      </w:r>
+    </w:p>
+    <w:p>
+      <w:pPr>
+        <w:ind w:left="708"/>
+        <w:rPr>
+          <w:rFonts w:ascii="Times New Roman" w:hAnsi="Times New Roman" w:cs="Times New Roman"/>
+          <w:sz w:val="24"/>
+          <w:szCs w:val="24"/>
+        </w:rPr>
+      </w:pPr>
+      <w:r>
+        <w:rPr>
+          <w:rFonts w:ascii="Times New Roman" w:hAnsi="Times New Roman" w:cs="Times New Roman"/>
+          <w:sz w:val="24"/>
+          <w:szCs w:val="24"/>
+        </w:rPr>
+        <w:t>Esta clase no cuenta con métodos.</w:t>
+      </w:r>
+    </w:p>
+    <w:p>
+      <w:pPr>
+        <w:jc w:val="both"/>
+        <w:rPr>
+          <w:rFonts w:ascii="Times New Roman" w:hAnsi="Times New Roman" w:cs="Times New Roman"/>
+          <w:sz w:val="24"/>
+          <w:szCs w:val="24"/>
+        </w:rPr>
+      </w:pPr>
+      <w:r>
+        <w:rPr>
+          <w:rFonts w:ascii="Times New Roman" w:hAnsi="Times New Roman" w:cs="Times New Roman"/>
+          <w:b/>
+          <w:bCs/>
+          <w:sz w:val="24"/>
+          <w:szCs w:val="24"/>
+        </w:rPr>
+        <w:t>2</w:t>
+      </w:r>
+      <w:r>
+        <w:rPr>
+          <w:rFonts w:ascii="Times New Roman" w:hAnsi="Times New Roman" w:cs="Times New Roman"/>
+          <w:b/>
+          <w:bCs/>
+          <w:sz w:val="24"/>
+          <w:szCs w:val="24"/>
+        </w:rPr>
+        <w:t>.</w:t>
+      </w:r>
+      <w:r>
+        <w:rPr>
+          <w:rFonts w:ascii="Times New Roman" w:hAnsi="Times New Roman" w:cs="Times New Roman"/>
+          <w:b/>
+          <w:bCs/>
+          <w:sz w:val="24"/>
+          <w:szCs w:val="24"/>
+        </w:rPr>
+        <w:t>Clase de jugador:</w:t>
+      </w:r>
+      <w:r>
+        <w:rPr>
+          <w:rFonts w:ascii="Times New Roman" w:hAnsi="Times New Roman" w:cs="Times New Roman"/>
+          <w:sz w:val="24"/>
+          <w:szCs w:val="24"/>
+        </w:rPr>
+        <w:t xml:space="preserve"> Esta clase es esencial</w:t>
+      </w:r>
+      <w:r>
+        <w:rPr>
+          <w:rFonts w:ascii="Times New Roman" w:hAnsi="Times New Roman" w:cs="Times New Roman"/>
+          <w:sz w:val="24"/>
+          <w:szCs w:val="24"/>
+        </w:rPr>
+        <w:t xml:space="preserve">, </w:t>
+      </w:r>
+      <w:r>
+        <w:rPr>
+          <w:rFonts w:ascii="Times New Roman" w:hAnsi="Times New Roman" w:cs="Times New Roman"/>
+          <w:sz w:val="24"/>
+          <w:szCs w:val="24"/>
+        </w:rPr>
+        <w:t>ya que representa al personaje principal en el juego</w:t>
+      </w:r>
+      <w:r>
+        <w:rPr>
+          <w:rFonts w:ascii="Times New Roman" w:hAnsi="Times New Roman" w:cs="Times New Roman"/>
+          <w:sz w:val="24"/>
+          <w:szCs w:val="24"/>
+        </w:rPr>
+        <w:t>, por lo tanto, heredará la clase propia “</w:t>
+      </w:r>
+      <w:proofErr w:type="spellStart"/>
+      <w:r>
+        <w:rPr>
+          <w:rFonts w:ascii="Times New Roman" w:hAnsi="Times New Roman" w:cs="Times New Roman"/>
+          <w:sz w:val="24"/>
+          <w:szCs w:val="24"/>
+        </w:rPr>
+        <w:t>Sprite.h</w:t>
+      </w:r>
+      <w:proofErr w:type="spellEnd"/>
+      <w:r>
+        <w:rPr>
+          <w:rFonts w:ascii="Times New Roman" w:hAnsi="Times New Roman" w:cs="Times New Roman"/>
+          <w:sz w:val="24"/>
+          <w:szCs w:val="24"/>
+        </w:rPr>
+        <w:t>”.</w:t>
+      </w:r>
+    </w:p>
+    <w:p>
+      <w:pPr>
+        <w:jc w:val="both"/>
+        <w:rPr>
+          <w:rFonts w:ascii="Times New Roman" w:hAnsi="Times New Roman" w:cs="Times New Roman"/>
+          <w:b/>
+          <w:bCs/>
+          <w:sz w:val="24"/>
+          <w:szCs w:val="24"/>
+        </w:rPr>
+      </w:pPr>
+      <w:r>
+        <w:rPr>
+          <w:rFonts w:ascii="Times New Roman" w:hAnsi="Times New Roman" w:cs="Times New Roman"/>
+          <w:b/>
+          <w:bCs/>
+          <w:sz w:val="24"/>
+          <w:szCs w:val="24"/>
+        </w:rPr>
+        <w:t>2</w:t>
+      </w:r>
+      <w:r>
+        <w:rPr>
+          <w:rFonts w:ascii="Times New Roman" w:hAnsi="Times New Roman" w:cs="Times New Roman"/>
+          <w:b/>
+          <w:bCs/>
+          <w:sz w:val="24"/>
+          <w:szCs w:val="24"/>
+        </w:rPr>
+        <w:t>.1 Atributos:</w:t>
+      </w:r>
+    </w:p>
+    <w:p>
+      <w:pPr>
+        <w:jc w:val="both"/>
+        <w:rPr>
+          <w:rFonts w:ascii="Times New Roman" w:hAnsi="Times New Roman" w:cs="Times New Roman"/>
+          <w:sz w:val="24"/>
+          <w:szCs w:val="24"/>
+        </w:rPr>
+      </w:pPr>
+      <w:r>
+        <w:rPr>
+          <w:rFonts w:ascii="Times New Roman" w:hAnsi="Times New Roman" w:cs="Times New Roman"/>
+          <w:b/>
+          <w:bCs/>
+          <w:sz w:val="24"/>
+          <w:szCs w:val="24"/>
+        </w:rPr>
+        <w:tab/>
+      </w:r>
+      <w:r>
+        <w:rPr>
+          <w:rFonts w:ascii="Times New Roman" w:hAnsi="Times New Roman" w:cs="Times New Roman"/>
+          <w:sz w:val="24"/>
+          <w:szCs w:val="24"/>
+        </w:rPr>
+        <w:t>Esta clase no cuenta con atributos</w:t>
+      </w:r>
+      <w:r>
+        <w:rPr>
+          <w:rFonts w:ascii="Times New Roman" w:hAnsi="Times New Roman" w:cs="Times New Roman"/>
+          <w:sz w:val="24"/>
+          <w:szCs w:val="24"/>
+        </w:rPr>
+        <w:t>.</w:t>
+      </w:r>
+    </w:p>
+    <w:p>
+      <w:pPr>
+        <w:jc w:val="both"/>
+        <w:rPr>
+          <w:rFonts w:ascii="Times New Roman" w:hAnsi="Times New Roman" w:cs="Times New Roman"/>
+          <w:b/>
+          <w:bCs/>
+          <w:sz w:val="24"/>
+          <w:szCs w:val="24"/>
+        </w:rPr>
+      </w:pPr>
+      <w:r>
+        <w:rPr>
+          <w:rFonts w:ascii="Times New Roman" w:hAnsi="Times New Roman" w:cs="Times New Roman"/>
+          <w:b/>
+          <w:bCs/>
+          <w:sz w:val="24"/>
+          <w:szCs w:val="24"/>
+        </w:rPr>
+        <w:t>2</w:t>
+      </w:r>
+      <w:r>
+        <w:rPr>
+          <w:rFonts w:ascii="Times New Roman" w:hAnsi="Times New Roman" w:cs="Times New Roman"/>
+          <w:b/>
+          <w:bCs/>
+          <w:sz w:val="24"/>
+          <w:szCs w:val="24"/>
+        </w:rPr>
+        <w:t>.2 Métodos:</w:t>
+      </w:r>
+    </w:p>
+    <w:p>
+      <w:pPr>
+        <w:ind w:left="708"/>
+        <w:jc w:val="both"/>
+        <w:rPr>
+          <w:rFonts w:ascii="Times New Roman" w:hAnsi="Times New Roman" w:cs="Times New Roman"/>
+          <w:b/>
+          <w:bCs/>
+          <w:sz w:val="24"/>
+          <w:szCs w:val="24"/>
+        </w:rPr>
+      </w:pPr>
+      <w:proofErr w:type="spellStart"/>
+      <w:r>
+        <w:rPr>
+          <w:rFonts w:ascii="Times New Roman" w:hAnsi="Times New Roman" w:cs="Times New Roman"/>
+          <w:b/>
+          <w:bCs/>
+          <w:sz w:val="24"/>
+          <w:szCs w:val="24"/>
+        </w:rPr>
+        <w:t>void</w:t>
+      </w:r>
+      <w:proofErr w:type="spellEnd"/>
+      <w:r>
+        <w:rPr>
+          <w:rFonts w:ascii="Times New Roman" w:hAnsi="Times New Roman" w:cs="Times New Roman"/>
+          <w:b/>
+          <w:bCs/>
+          <w:sz w:val="24"/>
+          <w:szCs w:val="24"/>
+        </w:rPr>
+        <w:t xml:space="preserve"> </w:t>
+      </w:r>
+      <w:proofErr w:type="spellStart"/>
+      <w:r>
+        <w:rPr>
+          <w:rFonts w:ascii="Times New Roman" w:hAnsi="Times New Roman" w:cs="Times New Roman"/>
+          <w:b/>
+          <w:bCs/>
+          <w:sz w:val="24"/>
+          <w:szCs w:val="24"/>
+        </w:rPr>
+        <w:t>tecla_</w:t>
+      </w:r>
+      <w:proofErr w:type="gramStart"/>
+      <w:r>
+        <w:rPr>
+          <w:rFonts w:ascii="Times New Roman" w:hAnsi="Times New Roman" w:cs="Times New Roman"/>
+          <w:b/>
+          <w:bCs/>
+          <w:sz w:val="24"/>
+          <w:szCs w:val="24"/>
+        </w:rPr>
+        <w:t>pressed</w:t>
+      </w:r>
+      <w:proofErr w:type="spellEnd"/>
+      <w:r>
+        <w:rPr>
+          <w:rFonts w:ascii="Times New Roman" w:hAnsi="Times New Roman" w:cs="Times New Roman"/>
+          <w:b/>
+          <w:bCs/>
+          <w:sz w:val="24"/>
+          <w:szCs w:val="24"/>
+        </w:rPr>
+        <w:t>(</w:t>
+      </w:r>
+      <w:proofErr w:type="spellStart"/>
+      <w:proofErr w:type="gramEnd"/>
+      <w:r>
+        <w:rPr>
+          <w:rFonts w:ascii="Times New Roman" w:hAnsi="Times New Roman" w:cs="Times New Roman"/>
+          <w:b/>
+          <w:bCs/>
+          <w:sz w:val="24"/>
+          <w:szCs w:val="24"/>
+        </w:rPr>
+        <w:t>QKeyEvent</w:t>
+      </w:r>
+      <w:proofErr w:type="spellEnd"/>
+      <w:r>
+        <w:rPr>
+          <w:rFonts w:ascii="Times New Roman" w:hAnsi="Times New Roman" w:cs="Times New Roman"/>
+          <w:b/>
+          <w:bCs/>
+          <w:sz w:val="24"/>
+          <w:szCs w:val="24"/>
+        </w:rPr>
+        <w:t xml:space="preserve"> *</w:t>
+      </w:r>
+      <w:proofErr w:type="spellStart"/>
+      <w:r>
+        <w:rPr>
+          <w:rFonts w:ascii="Times New Roman" w:hAnsi="Times New Roman" w:cs="Times New Roman"/>
+          <w:sz w:val="24"/>
+          <w:szCs w:val="24"/>
+        </w:rPr>
+        <w:t>event</w:t>
+      </w:r>
+      <w:proofErr w:type="spellEnd"/>
+      <w:r>
+        <w:rPr>
+          <w:rFonts w:ascii="Times New Roman" w:hAnsi="Times New Roman" w:cs="Times New Roman"/>
+          <w:b/>
+          <w:bCs/>
+          <w:sz w:val="24"/>
+          <w:szCs w:val="24"/>
+        </w:rPr>
+        <w:t xml:space="preserve">); </w:t>
+      </w:r>
+      <w:r>
+        <w:rPr>
+          <w:rFonts w:ascii="Times New Roman" w:hAnsi="Times New Roman" w:cs="Times New Roman"/>
+          <w:b/>
+          <w:bCs/>
+          <w:sz w:val="24"/>
+          <w:szCs w:val="24"/>
+          <w:highlight w:val="yellow"/>
+        </w:rPr>
+        <w:t>// Esta función es la encargada del movimiento del personaje principal</w:t>
+      </w:r>
+    </w:p>
+    <w:p>
+      <w:pPr>
+        <w:jc w:val="both"/>
+        <w:rPr>
+          <w:rFonts w:ascii="Times New Roman" w:hAnsi="Times New Roman" w:cs="Times New Roman"/>
+          <w:sz w:val="24"/>
+          <w:szCs w:val="24"/>
+        </w:rPr>
+      </w:pPr>
+      <w:r>
+        <w:rPr>
+          <w:rFonts w:ascii="Times New Roman" w:hAnsi="Times New Roman" w:cs="Times New Roman"/>
+          <w:b/>
+          <w:bCs/>
+          <w:sz w:val="24"/>
+          <w:szCs w:val="24"/>
+        </w:rPr>
+        <w:lastRenderedPageBreak/>
+        <w:t>3</w:t>
+      </w:r>
+      <w:r>
+        <w:rPr>
+          <w:rFonts w:ascii="Times New Roman" w:hAnsi="Times New Roman" w:cs="Times New Roman"/>
+          <w:b/>
+          <w:bCs/>
+          <w:sz w:val="24"/>
+          <w:szCs w:val="24"/>
+        </w:rPr>
+        <w:t xml:space="preserve">. </w:t>
+      </w:r>
+      <w:r>
+        <w:rPr>
+          <w:rFonts w:ascii="Times New Roman" w:hAnsi="Times New Roman" w:cs="Times New Roman"/>
+          <w:b/>
+          <w:bCs/>
+          <w:sz w:val="24"/>
+          <w:szCs w:val="24"/>
+        </w:rPr>
+        <w:t>Clase de enemigo</w:t>
+      </w:r>
+      <w:r>
+        <w:rPr>
+          <w:rFonts w:ascii="Times New Roman" w:hAnsi="Times New Roman" w:cs="Times New Roman"/>
+          <w:b/>
+          <w:bCs/>
+          <w:sz w:val="24"/>
+          <w:szCs w:val="24"/>
+        </w:rPr>
+        <w:t>_</w:t>
+      </w:r>
+      <w:r>
+        <w:rPr>
+          <w:rFonts w:ascii="Times New Roman" w:hAnsi="Times New Roman" w:cs="Times New Roman"/>
+          <w:b/>
+          <w:bCs/>
+          <w:sz w:val="24"/>
+          <w:szCs w:val="24"/>
+        </w:rPr>
+        <w:t>1</w:t>
+      </w:r>
+      <w:r>
+        <w:rPr>
+          <w:rFonts w:ascii="Times New Roman" w:hAnsi="Times New Roman" w:cs="Times New Roman"/>
+          <w:b/>
+          <w:bCs/>
+          <w:sz w:val="24"/>
+          <w:szCs w:val="24"/>
+        </w:rPr>
+        <w:t>:</w:t>
+      </w:r>
+      <w:r>
+        <w:rPr>
+          <w:rFonts w:ascii="Times New Roman" w:hAnsi="Times New Roman" w:cs="Times New Roman"/>
+          <w:sz w:val="24"/>
+          <w:szCs w:val="24"/>
+        </w:rPr>
+        <w:t xml:space="preserve"> Esta clase representa a </w:t>
+      </w:r>
+      <w:r>
+        <w:rPr>
+          <w:rFonts w:ascii="Times New Roman" w:hAnsi="Times New Roman" w:cs="Times New Roman"/>
+          <w:sz w:val="24"/>
+          <w:szCs w:val="24"/>
+        </w:rPr>
+        <w:t>un</w:t>
+      </w:r>
+      <w:r>
+        <w:rPr>
+          <w:rFonts w:ascii="Times New Roman" w:hAnsi="Times New Roman" w:cs="Times New Roman"/>
+          <w:sz w:val="24"/>
+          <w:szCs w:val="24"/>
+        </w:rPr>
+        <w:t xml:space="preserve"> </w:t>
+      </w:r>
+      <w:r>
+        <w:rPr>
+          <w:rFonts w:ascii="Times New Roman" w:hAnsi="Times New Roman" w:cs="Times New Roman"/>
+          <w:sz w:val="24"/>
+          <w:szCs w:val="24"/>
+        </w:rPr>
+        <w:t>tipo de</w:t>
+      </w:r>
+      <w:r>
+        <w:rPr>
+          <w:rFonts w:ascii="Times New Roman" w:hAnsi="Times New Roman" w:cs="Times New Roman"/>
+          <w:sz w:val="24"/>
+          <w:szCs w:val="24"/>
+        </w:rPr>
+        <w:t xml:space="preserve"> personaje que actúa como adversario del jugador</w:t>
+      </w:r>
+      <w:r>
+        <w:rPr>
+          <w:rFonts w:ascii="Times New Roman" w:hAnsi="Times New Roman" w:cs="Times New Roman"/>
+          <w:sz w:val="24"/>
+          <w:szCs w:val="24"/>
+        </w:rPr>
+        <w:t xml:space="preserve">. Esta clase representa los enemigos que tienen un movimiento rectilíneo uniforme y además </w:t>
+      </w:r>
+      <w:r>
+        <w:rPr>
+          <w:rFonts w:ascii="Times New Roman" w:hAnsi="Times New Roman" w:cs="Times New Roman"/>
+          <w:sz w:val="24"/>
+          <w:szCs w:val="24"/>
+        </w:rPr>
+        <w:t>heredará la clase propia “</w:t>
+      </w:r>
+      <w:proofErr w:type="spellStart"/>
+      <w:r>
+        <w:rPr>
+          <w:rFonts w:ascii="Times New Roman" w:hAnsi="Times New Roman" w:cs="Times New Roman"/>
+          <w:sz w:val="24"/>
+          <w:szCs w:val="24"/>
+        </w:rPr>
+        <w:t>Sprite.h</w:t>
+      </w:r>
+      <w:proofErr w:type="spellEnd"/>
+      <w:r>
+        <w:rPr>
+          <w:rFonts w:ascii="Times New Roman" w:hAnsi="Times New Roman" w:cs="Times New Roman"/>
+          <w:sz w:val="24"/>
+          <w:szCs w:val="24"/>
+        </w:rPr>
+        <w:t>”.</w:t>
+      </w:r>
+    </w:p>
+    <w:p>
+      <w:pPr>
+        <w:jc w:val="both"/>
+        <w:rPr>
+          <w:rFonts w:ascii="Times New Roman" w:hAnsi="Times New Roman" w:cs="Times New Roman"/>
+          <w:b/>
+          <w:bCs/>
+          <w:sz w:val="24"/>
+          <w:szCs w:val="24"/>
+        </w:rPr>
+      </w:pPr>
+      <w:r>
+        <w:rPr>
+          <w:rFonts w:ascii="Times New Roman" w:hAnsi="Times New Roman" w:cs="Times New Roman"/>
+          <w:b/>
+          <w:bCs/>
+          <w:sz w:val="24"/>
+          <w:szCs w:val="24"/>
+        </w:rPr>
+        <w:t>3</w:t>
+      </w:r>
+      <w:r>
+        <w:rPr>
+          <w:rFonts w:ascii="Times New Roman" w:hAnsi="Times New Roman" w:cs="Times New Roman"/>
+          <w:b/>
+          <w:bCs/>
+          <w:sz w:val="24"/>
+          <w:szCs w:val="24"/>
+        </w:rPr>
+        <w:t>.1 Atributos:</w:t>
+      </w:r>
+    </w:p>
+    <w:p>
+      <w:pPr>
+        <w:jc w:val="both"/>
+        <w:rPr>
+          <w:rFonts w:ascii="Times New Roman" w:hAnsi="Times New Roman" w:cs="Times New Roman"/>
+          <w:sz w:val="24"/>
+          <w:szCs w:val="24"/>
+        </w:rPr>
+      </w:pPr>
+      <w:r>
+        <w:rPr>
+          <w:rFonts w:ascii="Times New Roman" w:hAnsi="Times New Roman" w:cs="Times New Roman"/>
+          <w:b/>
+          <w:bCs/>
+          <w:sz w:val="24"/>
+          <w:szCs w:val="24"/>
+        </w:rPr>
+        <w:tab/>
+      </w:r>
+      <w:r>
+        <w:rPr>
+          <w:rFonts w:ascii="Times New Roman" w:hAnsi="Times New Roman" w:cs="Times New Roman"/>
+          <w:sz w:val="24"/>
+          <w:szCs w:val="24"/>
+        </w:rPr>
+        <w:t>Esta clase no cuenta con atributos</w:t>
+      </w:r>
+      <w:r>
+        <w:rPr>
+          <w:rFonts w:ascii="Times New Roman" w:hAnsi="Times New Roman" w:cs="Times New Roman"/>
+          <w:sz w:val="24"/>
+          <w:szCs w:val="24"/>
+        </w:rPr>
+        <w:t>.</w:t>
+      </w:r>
+    </w:p>
+    <w:p>
+      <w:pPr>
+        <w:jc w:val="both"/>
+        <w:rPr>
+          <w:rFonts w:ascii="Times New Roman" w:hAnsi="Times New Roman" w:cs="Times New Roman"/>
+          <w:b/>
+          <w:bCs/>
+          <w:sz w:val="24"/>
+          <w:szCs w:val="24"/>
+        </w:rPr>
+      </w:pPr>
+      <w:r>
+        <w:rPr>
+          <w:rFonts w:ascii="Times New Roman" w:hAnsi="Times New Roman" w:cs="Times New Roman"/>
+          <w:b/>
+          <w:bCs/>
+          <w:sz w:val="24"/>
+          <w:szCs w:val="24"/>
+        </w:rPr>
+        <w:t>3</w:t>
+      </w:r>
+      <w:r>
+        <w:rPr>
+          <w:rFonts w:ascii="Times New Roman" w:hAnsi="Times New Roman" w:cs="Times New Roman"/>
+          <w:b/>
+          <w:bCs/>
+          <w:sz w:val="24"/>
+          <w:szCs w:val="24"/>
+        </w:rPr>
+        <w:t>.2 Métodos:</w:t>
+      </w:r>
+    </w:p>
+    <w:p>
+      <w:pPr>
+        <w:ind w:left="708"/>
+        <w:jc w:val="both"/>
+        <w:rPr>
+          <w:rFonts w:ascii="Times New Roman" w:hAnsi="Times New Roman" w:cs="Times New Roman"/>
+          <w:b/>
+          <w:bCs/>
+          <w:sz w:val="24"/>
+          <w:szCs w:val="24"/>
+        </w:rPr>
+      </w:pPr>
+      <w:proofErr w:type="spellStart"/>
+      <w:r>
+        <w:rPr>
+          <w:rFonts w:ascii="Times New Roman" w:hAnsi="Times New Roman" w:cs="Times New Roman"/>
+          <w:b/>
+          <w:bCs/>
+          <w:sz w:val="24"/>
+          <w:szCs w:val="24"/>
+        </w:rPr>
+        <w:t>void</w:t>
+      </w:r>
+      <w:proofErr w:type="spellEnd"/>
+      <w:r>
+        <w:rPr>
+          <w:rFonts w:ascii="Times New Roman" w:hAnsi="Times New Roman" w:cs="Times New Roman"/>
+          <w:b/>
+          <w:bCs/>
+          <w:sz w:val="24"/>
+          <w:szCs w:val="24"/>
+        </w:rPr>
+        <w:t xml:space="preserve"> </w:t>
+      </w:r>
+      <w:proofErr w:type="spellStart"/>
+      <w:r>
+        <w:rPr>
+          <w:rFonts w:ascii="Times New Roman" w:hAnsi="Times New Roman" w:cs="Times New Roman"/>
+          <w:b/>
+          <w:bCs/>
+          <w:sz w:val="24"/>
+          <w:szCs w:val="24"/>
+        </w:rPr>
+        <w:t>Movimiento_</w:t>
+      </w:r>
+      <w:proofErr w:type="gramStart"/>
+      <w:r>
+        <w:rPr>
+          <w:rFonts w:ascii="Times New Roman" w:hAnsi="Times New Roman" w:cs="Times New Roman"/>
+          <w:b/>
+          <w:bCs/>
+          <w:sz w:val="24"/>
+          <w:szCs w:val="24"/>
+        </w:rPr>
+        <w:t>Rectilineo</w:t>
+      </w:r>
+      <w:proofErr w:type="spellEnd"/>
+      <w:r>
+        <w:rPr>
+          <w:rFonts w:ascii="Times New Roman" w:hAnsi="Times New Roman" w:cs="Times New Roman"/>
+          <w:b/>
+          <w:bCs/>
+          <w:sz w:val="24"/>
+          <w:szCs w:val="24"/>
+        </w:rPr>
+        <w:t>(</w:t>
+      </w:r>
+      <w:proofErr w:type="gramEnd"/>
+      <w:r>
+        <w:rPr>
+          <w:rFonts w:ascii="Times New Roman" w:hAnsi="Times New Roman" w:cs="Times New Roman"/>
+          <w:b/>
+          <w:bCs/>
+          <w:sz w:val="24"/>
+          <w:szCs w:val="24"/>
+        </w:rPr>
+        <w:t>);</w:t>
+      </w:r>
+      <w:r>
+        <w:rPr>
+          <w:rFonts w:ascii="Times New Roman" w:hAnsi="Times New Roman" w:cs="Times New Roman"/>
+          <w:b/>
+          <w:bCs/>
+          <w:sz w:val="24"/>
+          <w:szCs w:val="24"/>
+        </w:rPr>
+        <w:t xml:space="preserve"> </w:t>
+      </w:r>
+      <w:r>
+        <w:rPr>
+          <w:rFonts w:ascii="Times New Roman" w:hAnsi="Times New Roman" w:cs="Times New Roman"/>
+          <w:b/>
+          <w:bCs/>
+          <w:sz w:val="24"/>
+          <w:szCs w:val="24"/>
+          <w:highlight w:val="yellow"/>
+        </w:rPr>
+        <w:t xml:space="preserve">// Esta función es la encargada del movimiento </w:t>
+      </w:r>
+      <w:r>
+        <w:rPr>
+          <w:rFonts w:ascii="Times New Roman" w:hAnsi="Times New Roman" w:cs="Times New Roman"/>
+          <w:b/>
+          <w:bCs/>
+          <w:sz w:val="24"/>
+          <w:szCs w:val="24"/>
+          <w:highlight w:val="yellow"/>
+        </w:rPr>
+        <w:t>de esta clase de enemigo.</w:t>
+      </w:r>
+    </w:p>
+    <w:p>
+      <w:pPr>
+        <w:jc w:val="both"/>
+        <w:rPr>
+          <w:rFonts w:ascii="Times New Roman" w:hAnsi="Times New Roman" w:cs="Times New Roman"/>
+          <w:sz w:val="24"/>
+          <w:szCs w:val="24"/>
+        </w:rPr>
+      </w:pPr>
+      <w:r>
+        <w:rPr>
+          <w:rFonts w:ascii="Times New Roman" w:hAnsi="Times New Roman" w:cs="Times New Roman"/>
+          <w:b/>
+          <w:bCs/>
+          <w:sz w:val="24"/>
+          <w:szCs w:val="24"/>
+        </w:rPr>
+        <w:t>4</w:t>
+      </w:r>
+      <w:r>
+        <w:rPr>
+          <w:rFonts w:ascii="Times New Roman" w:hAnsi="Times New Roman" w:cs="Times New Roman"/>
+          <w:b/>
+          <w:bCs/>
+          <w:sz w:val="24"/>
+          <w:szCs w:val="24"/>
+        </w:rPr>
+        <w:t xml:space="preserve">. </w:t>
+      </w:r>
+      <w:r>
+        <w:rPr>
+          <w:rFonts w:ascii="Times New Roman" w:hAnsi="Times New Roman" w:cs="Times New Roman"/>
+          <w:b/>
+          <w:bCs/>
+          <w:sz w:val="24"/>
+          <w:szCs w:val="24"/>
+        </w:rPr>
+        <w:t>Clase de enemigo</w:t>
+      </w:r>
+      <w:r>
+        <w:rPr>
+          <w:rFonts w:ascii="Times New Roman" w:hAnsi="Times New Roman" w:cs="Times New Roman"/>
+          <w:b/>
+          <w:bCs/>
+          <w:sz w:val="24"/>
+          <w:szCs w:val="24"/>
+        </w:rPr>
+        <w:t>_2</w:t>
+      </w:r>
+      <w:r>
+        <w:rPr>
+          <w:rFonts w:ascii="Times New Roman" w:hAnsi="Times New Roman" w:cs="Times New Roman"/>
+          <w:b/>
+          <w:bCs/>
+          <w:sz w:val="24"/>
+          <w:szCs w:val="24"/>
+        </w:rPr>
+        <w:t>:</w:t>
+      </w:r>
+      <w:r>
+        <w:rPr>
+          <w:rFonts w:ascii="Times New Roman" w:hAnsi="Times New Roman" w:cs="Times New Roman"/>
+          <w:sz w:val="24"/>
+          <w:szCs w:val="24"/>
+        </w:rPr>
+        <w:t xml:space="preserve"> Esta clase representa a </w:t>
+      </w:r>
+      <w:r>
+        <w:rPr>
+          <w:rFonts w:ascii="Times New Roman" w:hAnsi="Times New Roman" w:cs="Times New Roman"/>
+          <w:sz w:val="24"/>
+          <w:szCs w:val="24"/>
+        </w:rPr>
+        <w:t>un tipo de</w:t>
+      </w:r>
+      <w:r>
+        <w:rPr>
+          <w:rFonts w:ascii="Times New Roman" w:hAnsi="Times New Roman" w:cs="Times New Roman"/>
+          <w:sz w:val="24"/>
+          <w:szCs w:val="24"/>
+        </w:rPr>
+        <w:t xml:space="preserve"> personaje que actúa como adversario del jugador</w:t>
+      </w:r>
+      <w:r>
+        <w:rPr>
+          <w:rFonts w:ascii="Times New Roman" w:hAnsi="Times New Roman" w:cs="Times New Roman"/>
+          <w:sz w:val="24"/>
+          <w:szCs w:val="24"/>
+        </w:rPr>
+        <w:t>. Esta clase representa los enemigos que tienen un movimiento rectilíneo uniformemente acelerado y además heredará la clase propia “</w:t>
+      </w:r>
+      <w:proofErr w:type="spellStart"/>
+      <w:r>
+        <w:rPr>
+          <w:rFonts w:ascii="Times New Roman" w:hAnsi="Times New Roman" w:cs="Times New Roman"/>
+          <w:sz w:val="24"/>
+          <w:szCs w:val="24"/>
+        </w:rPr>
+        <w:t>Sprite.h</w:t>
+      </w:r>
+      <w:proofErr w:type="spellEnd"/>
+      <w:r>
+        <w:rPr>
+          <w:rFonts w:ascii="Times New Roman" w:hAnsi="Times New Roman" w:cs="Times New Roman"/>
+          <w:sz w:val="24"/>
+          <w:szCs w:val="24"/>
+        </w:rPr>
+        <w:t>”.</w:t>
+      </w:r>
+    </w:p>
+    <w:p>
+      <w:pPr>
+        <w:jc w:val="both"/>
+        <w:rPr>
+          <w:rFonts w:ascii="Times New Roman" w:hAnsi="Times New Roman" w:cs="Times New Roman"/>
+          <w:b/>
+          <w:bCs/>
+          <w:sz w:val="24"/>
+          <w:szCs w:val="24"/>
+        </w:rPr>
+      </w:pPr>
+      <w:r>
+        <w:rPr>
+          <w:rFonts w:ascii="Times New Roman" w:hAnsi="Times New Roman" w:cs="Times New Roman"/>
+          <w:b/>
+          <w:bCs/>
+          <w:sz w:val="24"/>
+          <w:szCs w:val="24"/>
+        </w:rPr>
+        <w:t>4</w:t>
+      </w:r>
+      <w:r>
+        <w:rPr>
+          <w:rFonts w:ascii="Times New Roman" w:hAnsi="Times New Roman" w:cs="Times New Roman"/>
+          <w:b/>
+          <w:bCs/>
+          <w:sz w:val="24"/>
+          <w:szCs w:val="24"/>
+        </w:rPr>
+        <w:t>.1 Atributos:</w:t>
+      </w:r>
+    </w:p>
+    <w:p>
+      <w:pPr>
+        <w:jc w:val="both"/>
+        <w:rPr>
+          <w:rFonts w:ascii="Times New Roman" w:hAnsi="Times New Roman" w:cs="Times New Roman"/>
+          <w:sz w:val="24"/>
+          <w:szCs w:val="24"/>
+        </w:rPr>
+      </w:pPr>
+      <w:r>
+        <w:rPr>
+          <w:rFonts w:ascii="Times New Roman" w:hAnsi="Times New Roman" w:cs="Times New Roman"/>
+          <w:b/>
+          <w:bCs/>
+          <w:sz w:val="24"/>
+          <w:szCs w:val="24"/>
+        </w:rPr>
+        <w:tab/>
+      </w:r>
+      <w:r>
+        <w:rPr>
+          <w:rFonts w:ascii="Times New Roman" w:hAnsi="Times New Roman" w:cs="Times New Roman"/>
+          <w:sz w:val="24"/>
+          <w:szCs w:val="24"/>
+        </w:rPr>
+        <w:t>Esta clase no cuenta con atributos</w:t>
+      </w:r>
+      <w:r>
+        <w:rPr>
+          <w:rFonts w:ascii="Times New Roman" w:hAnsi="Times New Roman" w:cs="Times New Roman"/>
+          <w:sz w:val="24"/>
+          <w:szCs w:val="24"/>
+        </w:rPr>
+        <w:t>.</w:t>
+      </w:r>
+    </w:p>
+    <w:p>
+      <w:pPr>
+        <w:jc w:val="both"/>
+        <w:rPr>
+          <w:rFonts w:ascii="Times New Roman" w:hAnsi="Times New Roman" w:cs="Times New Roman"/>
+          <w:b/>
+          <w:bCs/>
+          <w:sz w:val="24"/>
+          <w:szCs w:val="24"/>
+        </w:rPr>
+      </w:pPr>
+      <w:r>
+        <w:rPr>
+          <w:rFonts w:ascii="Times New Roman" w:hAnsi="Times New Roman" w:cs="Times New Roman"/>
+          <w:b/>
+          <w:bCs/>
+          <w:sz w:val="24"/>
+          <w:szCs w:val="24"/>
+        </w:rPr>
+        <w:t>4</w:t>
+      </w:r>
+      <w:r>
+        <w:rPr>
+          <w:rFonts w:ascii="Times New Roman" w:hAnsi="Times New Roman" w:cs="Times New Roman"/>
+          <w:b/>
+          <w:bCs/>
+          <w:sz w:val="24"/>
+          <w:szCs w:val="24"/>
+        </w:rPr>
+        <w:t>.2 Métodos:</w:t>
+      </w:r>
+    </w:p>
+    <w:p>
+      <w:pPr>
+        <w:ind w:left="708"/>
+        <w:jc w:val="both"/>
+        <w:rPr>
+          <w:rFonts w:ascii="Times New Roman" w:hAnsi="Times New Roman" w:cs="Times New Roman"/>
+          <w:b/>
+          <w:bCs/>
+          <w:sz w:val="24"/>
+          <w:szCs w:val="24"/>
+        </w:rPr>
+      </w:pPr>
+      <w:proofErr w:type="spellStart"/>
+      <w:r>
+        <w:rPr>
+          <w:rFonts w:ascii="Times New Roman" w:hAnsi="Times New Roman" w:cs="Times New Roman"/>
+          <w:b/>
+          <w:bCs/>
+          <w:sz w:val="24"/>
+          <w:szCs w:val="24"/>
+        </w:rPr>
+        <w:t>void</w:t>
+      </w:r>
+      <w:proofErr w:type="spellEnd"/>
+      <w:r>
+        <w:rPr>
+          <w:rFonts w:ascii="Times New Roman" w:hAnsi="Times New Roman" w:cs="Times New Roman"/>
+          <w:b/>
+          <w:bCs/>
+          <w:sz w:val="24"/>
+          <w:szCs w:val="24"/>
+        </w:rPr>
+        <w:t xml:space="preserve"> </w:t>
+      </w:r>
+      <w:proofErr w:type="spellStart"/>
+      <w:r>
+        <w:rPr>
+          <w:rFonts w:ascii="Times New Roman" w:hAnsi="Times New Roman" w:cs="Times New Roman"/>
+          <w:b/>
+          <w:bCs/>
+          <w:sz w:val="24"/>
+          <w:szCs w:val="24"/>
+        </w:rPr>
+        <w:t>Movimiento_</w:t>
+      </w:r>
+      <w:proofErr w:type="gramStart"/>
+      <w:r>
+        <w:rPr>
+          <w:rFonts w:ascii="Times New Roman" w:hAnsi="Times New Roman" w:cs="Times New Roman"/>
+          <w:b/>
+          <w:bCs/>
+          <w:sz w:val="24"/>
+          <w:szCs w:val="24"/>
+        </w:rPr>
+        <w:t>Acelerado</w:t>
+      </w:r>
+      <w:proofErr w:type="spellEnd"/>
+      <w:r>
+        <w:rPr>
+          <w:rFonts w:ascii="Times New Roman" w:hAnsi="Times New Roman" w:cs="Times New Roman"/>
+          <w:b/>
+          <w:bCs/>
+          <w:sz w:val="24"/>
+          <w:szCs w:val="24"/>
+        </w:rPr>
+        <w:t>(</w:t>
+      </w:r>
+      <w:proofErr w:type="gramEnd"/>
+      <w:r>
+        <w:rPr>
+          <w:rFonts w:ascii="Times New Roman" w:hAnsi="Times New Roman" w:cs="Times New Roman"/>
+          <w:b/>
+          <w:bCs/>
+          <w:sz w:val="24"/>
+          <w:szCs w:val="24"/>
+        </w:rPr>
+        <w:t>);</w:t>
+      </w:r>
+      <w:r>
+        <w:rPr>
+          <w:rFonts w:ascii="Times New Roman" w:hAnsi="Times New Roman" w:cs="Times New Roman"/>
+          <w:b/>
+          <w:bCs/>
+          <w:sz w:val="24"/>
+          <w:szCs w:val="24"/>
+        </w:rPr>
+        <w:t xml:space="preserve"> </w:t>
+      </w:r>
+      <w:r>
+        <w:rPr>
+          <w:rFonts w:ascii="Times New Roman" w:hAnsi="Times New Roman" w:cs="Times New Roman"/>
+          <w:b/>
+          <w:bCs/>
+          <w:sz w:val="24"/>
+          <w:szCs w:val="24"/>
+          <w:highlight w:val="yellow"/>
+        </w:rPr>
+        <w:t xml:space="preserve">// Esta función es la encargada del movimiento </w:t>
+      </w:r>
+      <w:r>
+        <w:rPr>
+          <w:rFonts w:ascii="Times New Roman" w:hAnsi="Times New Roman" w:cs="Times New Roman"/>
+          <w:b/>
+          <w:bCs/>
+          <w:sz w:val="24"/>
+          <w:szCs w:val="24"/>
+          <w:highlight w:val="yellow"/>
+        </w:rPr>
+        <w:t>de esta clase de enemigo.</w:t>
+      </w:r>
+    </w:p>
+    <w:p>
+      <w:pPr>
+        <w:jc w:val="both"/>
+        <w:rPr>
+          <w:rFonts w:ascii="Times New Roman" w:hAnsi="Times New Roman" w:cs="Times New Roman"/>
+          <w:sz w:val="24"/>
+          <w:szCs w:val="24"/>
+        </w:rPr>
+      </w:pPr>
+      <w:r>
+        <w:rPr>
+          <w:rFonts w:ascii="Times New Roman" w:hAnsi="Times New Roman" w:cs="Times New Roman"/>
+          <w:b/>
+          <w:bCs/>
+          <w:sz w:val="24"/>
+          <w:szCs w:val="24"/>
+        </w:rPr>
+        <w:t>5</w:t>
+      </w:r>
+      <w:r>
+        <w:rPr>
+          <w:rFonts w:ascii="Times New Roman" w:hAnsi="Times New Roman" w:cs="Times New Roman"/>
+          <w:b/>
+          <w:bCs/>
+          <w:sz w:val="24"/>
+          <w:szCs w:val="24"/>
+        </w:rPr>
+        <w:t xml:space="preserve">. </w:t>
+      </w:r>
+      <w:r>
+        <w:rPr>
+          <w:rFonts w:ascii="Times New Roman" w:hAnsi="Times New Roman" w:cs="Times New Roman"/>
+          <w:b/>
+          <w:bCs/>
+          <w:sz w:val="24"/>
+          <w:szCs w:val="24"/>
+        </w:rPr>
+        <w:t xml:space="preserve">Clase de </w:t>
+      </w:r>
+      <w:r>
+        <w:rPr>
+          <w:rFonts w:ascii="Times New Roman" w:hAnsi="Times New Roman" w:cs="Times New Roman"/>
+          <w:b/>
+          <w:bCs/>
+          <w:sz w:val="24"/>
+          <w:szCs w:val="24"/>
+        </w:rPr>
+        <w:t>Comodín</w:t>
+      </w:r>
+      <w:r>
+        <w:rPr>
+          <w:rFonts w:ascii="Times New Roman" w:hAnsi="Times New Roman" w:cs="Times New Roman"/>
+          <w:b/>
+          <w:bCs/>
+          <w:sz w:val="24"/>
+          <w:szCs w:val="24"/>
+        </w:rPr>
+        <w:t>:</w:t>
+      </w:r>
+      <w:r>
+        <w:rPr>
+          <w:rFonts w:ascii="Times New Roman" w:hAnsi="Times New Roman" w:cs="Times New Roman"/>
+          <w:sz w:val="24"/>
+          <w:szCs w:val="24"/>
+        </w:rPr>
+        <w:t xml:space="preserve"> Esta clase representa a </w:t>
+      </w:r>
+      <w:r>
+        <w:rPr>
+          <w:rFonts w:ascii="Times New Roman" w:hAnsi="Times New Roman" w:cs="Times New Roman"/>
+          <w:sz w:val="24"/>
+          <w:szCs w:val="24"/>
+        </w:rPr>
+        <w:t>un tipo de</w:t>
+      </w:r>
+      <w:r>
+        <w:rPr>
+          <w:rFonts w:ascii="Times New Roman" w:hAnsi="Times New Roman" w:cs="Times New Roman"/>
+          <w:sz w:val="24"/>
+          <w:szCs w:val="24"/>
+        </w:rPr>
+        <w:t xml:space="preserve"> personaje que actúa como </w:t>
+      </w:r>
+      <w:r>
+        <w:rPr>
+          <w:rFonts w:ascii="Times New Roman" w:hAnsi="Times New Roman" w:cs="Times New Roman"/>
+          <w:sz w:val="24"/>
+          <w:szCs w:val="24"/>
+        </w:rPr>
+        <w:t>comodín</w:t>
+      </w:r>
+      <w:r>
+        <w:rPr>
+          <w:rFonts w:ascii="Times New Roman" w:hAnsi="Times New Roman" w:cs="Times New Roman"/>
+          <w:sz w:val="24"/>
+          <w:szCs w:val="24"/>
+        </w:rPr>
+        <w:t xml:space="preserve"> que otorga beneficios a nuestro personaje principal. Esta clase representa los enemigos que tienen un movimiento circular uniformemente y además heredará la clase propia “</w:t>
+      </w:r>
+      <w:proofErr w:type="spellStart"/>
+      <w:r>
+        <w:rPr>
+          <w:rFonts w:ascii="Times New Roman" w:hAnsi="Times New Roman" w:cs="Times New Roman"/>
+          <w:sz w:val="24"/>
+          <w:szCs w:val="24"/>
+        </w:rPr>
+        <w:t>Sprite.h</w:t>
+      </w:r>
+      <w:proofErr w:type="spellEnd"/>
+      <w:r>
+        <w:rPr>
+          <w:rFonts w:ascii="Times New Roman" w:hAnsi="Times New Roman" w:cs="Times New Roman"/>
+          <w:sz w:val="24"/>
+          <w:szCs w:val="24"/>
+        </w:rPr>
+        <w:t>”.</w:t>
+      </w:r>
+    </w:p>
+    <w:p>
+      <w:pPr>
+        <w:jc w:val="both"/>
+        <w:rPr>
+          <w:rFonts w:ascii="Times New Roman" w:hAnsi="Times New Roman" w:cs="Times New Roman"/>
+          <w:b/>
+          <w:bCs/>
+          <w:sz w:val="24"/>
+          <w:szCs w:val="24"/>
+        </w:rPr>
+      </w:pPr>
+      <w:r>
+        <w:rPr>
+          <w:rFonts w:ascii="Times New Roman" w:hAnsi="Times New Roman" w:cs="Times New Roman"/>
+          <w:b/>
+          <w:bCs/>
+          <w:sz w:val="24"/>
+          <w:szCs w:val="24"/>
+        </w:rPr>
+        <w:t>5</w:t>
+      </w:r>
+      <w:r>
+        <w:rPr>
+          <w:rFonts w:ascii="Times New Roman" w:hAnsi="Times New Roman" w:cs="Times New Roman"/>
+          <w:b/>
+          <w:bCs/>
+          <w:sz w:val="24"/>
+          <w:szCs w:val="24"/>
+        </w:rPr>
+        <w:t>.1 Atributos:</w:t>
+      </w:r>
+    </w:p>
+    <w:p>
+      <w:pPr>
+        <w:jc w:val="both"/>
+        <w:rPr>
+          <w:rFonts w:ascii="Times New Roman" w:hAnsi="Times New Roman" w:cs="Times New Roman"/>
+          <w:sz w:val="24"/>
+          <w:szCs w:val="24"/>
+        </w:rPr>
+      </w:pPr>
+      <w:r>
+        <w:rPr>
+          <w:rFonts w:ascii="Times New Roman" w:hAnsi="Times New Roman" w:cs="Times New Roman"/>
+          <w:b/>
+          <w:bCs/>
+          <w:sz w:val="24"/>
+          <w:szCs w:val="24"/>
+        </w:rPr>
+        <w:tab/>
+      </w:r>
+      <w:r>
+        <w:rPr>
+          <w:rFonts w:ascii="Times New Roman" w:hAnsi="Times New Roman" w:cs="Times New Roman"/>
+          <w:sz w:val="24"/>
+          <w:szCs w:val="24"/>
+        </w:rPr>
+        <w:t>Esta clase no cuenta con atributos</w:t>
+      </w:r>
+      <w:r>
+        <w:rPr>
+          <w:rFonts w:ascii="Times New Roman" w:hAnsi="Times New Roman" w:cs="Times New Roman"/>
+          <w:sz w:val="24"/>
+          <w:szCs w:val="24"/>
+        </w:rPr>
+        <w:t>.</w:t>
+      </w:r>
+    </w:p>
+    <w:p>
+      <w:pPr>
+        <w:jc w:val="both"/>
+        <w:rPr>
+          <w:rFonts w:ascii="Times New Roman" w:hAnsi="Times New Roman" w:cs="Times New Roman"/>
+          <w:b/>
+          <w:bCs/>
+          <w:sz w:val="24"/>
+          <w:szCs w:val="24"/>
+        </w:rPr>
+      </w:pPr>
+      <w:r>
+        <w:rPr>
+          <w:rFonts w:ascii="Times New Roman" w:hAnsi="Times New Roman" w:cs="Times New Roman"/>
+          <w:b/>
+          <w:bCs/>
+          <w:sz w:val="24"/>
+          <w:szCs w:val="24"/>
+        </w:rPr>
+        <w:t>5</w:t>
+      </w:r>
+      <w:r>
+        <w:rPr>
+          <w:rFonts w:ascii="Times New Roman" w:hAnsi="Times New Roman" w:cs="Times New Roman"/>
+          <w:b/>
+          <w:bCs/>
+          <w:sz w:val="24"/>
+          <w:szCs w:val="24"/>
+        </w:rPr>
+        <w:t>.2 Métodos:</w:t>
+      </w:r>
+    </w:p>
+    <w:p>
+      <w:pPr>
+        <w:ind w:left="708"/>
+        <w:jc w:val="both"/>
+        <w:rPr>
+          <w:rFonts w:ascii="Times New Roman" w:hAnsi="Times New Roman" w:cs="Times New Roman"/>
+          <w:b/>
+          <w:bCs/>
+          <w:sz w:val="24"/>
+          <w:szCs w:val="24"/>
+        </w:rPr>
+      </w:pPr>
+      <w:proofErr w:type="spellStart"/>
+      <w:r>
+        <w:rPr>
+          <w:rFonts w:ascii="Times New Roman" w:hAnsi="Times New Roman" w:cs="Times New Roman"/>
+          <w:b/>
+          <w:bCs/>
+          <w:sz w:val="24"/>
+          <w:szCs w:val="24"/>
+        </w:rPr>
+        <w:t>void</w:t>
+      </w:r>
+      <w:proofErr w:type="spellEnd"/>
+      <w:r>
+        <w:rPr>
+          <w:rFonts w:ascii="Times New Roman" w:hAnsi="Times New Roman" w:cs="Times New Roman"/>
+          <w:b/>
+          <w:bCs/>
+          <w:sz w:val="24"/>
+          <w:szCs w:val="24"/>
+        </w:rPr>
+        <w:t xml:space="preserve"> </w:t>
+      </w:r>
+      <w:proofErr w:type="spellStart"/>
+      <w:r>
+        <w:rPr>
+          <w:rFonts w:ascii="Times New Roman" w:hAnsi="Times New Roman" w:cs="Times New Roman"/>
+          <w:b/>
+          <w:bCs/>
+          <w:sz w:val="24"/>
+          <w:szCs w:val="24"/>
+        </w:rPr>
+        <w:t>Movimiento_</w:t>
+      </w:r>
+      <w:proofErr w:type="gramStart"/>
+      <w:r>
+        <w:rPr>
+          <w:rFonts w:ascii="Times New Roman" w:hAnsi="Times New Roman" w:cs="Times New Roman"/>
+          <w:b/>
+          <w:bCs/>
+          <w:sz w:val="24"/>
+          <w:szCs w:val="24"/>
+        </w:rPr>
+        <w:t>Circular</w:t>
+      </w:r>
+      <w:proofErr w:type="spellEnd"/>
+      <w:r>
+        <w:rPr>
+          <w:rFonts w:ascii="Times New Roman" w:hAnsi="Times New Roman" w:cs="Times New Roman"/>
+          <w:b/>
+          <w:bCs/>
+          <w:sz w:val="24"/>
+          <w:szCs w:val="24"/>
+        </w:rPr>
+        <w:t>(</w:t>
+      </w:r>
+      <w:proofErr w:type="gramEnd"/>
+      <w:r>
+        <w:rPr>
+          <w:rFonts w:ascii="Times New Roman" w:hAnsi="Times New Roman" w:cs="Times New Roman"/>
+          <w:b/>
+          <w:bCs/>
+          <w:sz w:val="24"/>
+          <w:szCs w:val="24"/>
+        </w:rPr>
+        <w:t>);</w:t>
+      </w:r>
+      <w:r>
+        <w:rPr>
+          <w:rFonts w:ascii="Times New Roman" w:hAnsi="Times New Roman" w:cs="Times New Roman"/>
+          <w:b/>
+          <w:bCs/>
+          <w:sz w:val="24"/>
+          <w:szCs w:val="24"/>
+        </w:rPr>
+        <w:t xml:space="preserve"> </w:t>
+      </w:r>
+      <w:r>
+        <w:rPr>
+          <w:rFonts w:ascii="Times New Roman" w:hAnsi="Times New Roman" w:cs="Times New Roman"/>
+          <w:b/>
+          <w:bCs/>
+          <w:sz w:val="24"/>
+          <w:szCs w:val="24"/>
+          <w:highlight w:val="yellow"/>
+        </w:rPr>
+        <w:t xml:space="preserve">// Esta función es la encargada del movimiento </w:t>
+      </w:r>
+      <w:r>
+        <w:rPr>
+          <w:rFonts w:ascii="Times New Roman" w:hAnsi="Times New Roman" w:cs="Times New Roman"/>
+          <w:b/>
+          <w:bCs/>
+          <w:sz w:val="24"/>
+          <w:szCs w:val="24"/>
+          <w:highlight w:val="yellow"/>
+        </w:rPr>
+        <w:t xml:space="preserve">de </w:t>
+      </w:r>
+      <w:r>
+        <w:rPr>
+          <w:rFonts w:ascii="Times New Roman" w:hAnsi="Times New Roman" w:cs="Times New Roman"/>
+          <w:b/>
+          <w:bCs/>
+          <w:sz w:val="24"/>
+          <w:szCs w:val="24"/>
+          <w:highlight w:val="yellow"/>
+        </w:rPr>
+        <w:t xml:space="preserve">este </w:t>
+      </w:r>
+      <w:proofErr w:type="spellStart"/>
+      <w:r>
+        <w:rPr>
+          <w:rFonts w:ascii="Times New Roman" w:hAnsi="Times New Roman" w:cs="Times New Roman"/>
+          <w:b/>
+          <w:bCs/>
+          <w:sz w:val="24"/>
+          <w:szCs w:val="24"/>
+          <w:highlight w:val="yellow"/>
+        </w:rPr>
+        <w:t>comodin</w:t>
+      </w:r>
+      <w:proofErr w:type="spellEnd"/>
+      <w:r>
+        <w:rPr>
+          <w:rFonts w:ascii="Times New Roman" w:hAnsi="Times New Roman" w:cs="Times New Roman"/>
+          <w:b/>
+          <w:bCs/>
+          <w:sz w:val="24"/>
+          <w:szCs w:val="24"/>
+          <w:highlight w:val="yellow"/>
+        </w:rPr>
+        <w:t>.</w:t>
+      </w:r>
+    </w:p>
+    <w:p>
+      <w:pPr>
+        <w:jc w:val="both"/>
+        <w:rPr>
+          <w:rFonts w:ascii="Times New Roman" w:hAnsi="Times New Roman" w:cs="Times New Roman"/>
+          <w:sz w:val="24"/>
+          <w:szCs w:val="24"/>
+        </w:rPr>
+      </w:pPr>
+      <w:r>
+        <w:rPr>
+          <w:rFonts w:ascii="Times New Roman" w:hAnsi="Times New Roman" w:cs="Times New Roman"/>
+          <w:b/>
+          <w:bCs/>
+          <w:sz w:val="24"/>
+          <w:szCs w:val="24"/>
+        </w:rPr>
+        <w:t>6</w:t>
+      </w:r>
+      <w:r>
+        <w:rPr>
+          <w:rFonts w:ascii="Times New Roman" w:hAnsi="Times New Roman" w:cs="Times New Roman"/>
+          <w:b/>
+          <w:bCs/>
+          <w:sz w:val="24"/>
+          <w:szCs w:val="24"/>
+        </w:rPr>
+        <w:t>.</w:t>
+      </w:r>
+      <w:r>
+        <w:rPr>
+          <w:rFonts w:ascii="Times New Roman" w:hAnsi="Times New Roman" w:cs="Times New Roman"/>
+          <w:b/>
+          <w:bCs/>
+          <w:sz w:val="24"/>
+          <w:szCs w:val="24"/>
+        </w:rPr>
+        <w:t xml:space="preserve"> </w:t>
+      </w:r>
+      <w:r>
+        <w:rPr>
+          <w:rFonts w:ascii="Times New Roman" w:hAnsi="Times New Roman" w:cs="Times New Roman"/>
+          <w:b/>
+          <w:bCs/>
+          <w:sz w:val="24"/>
+          <w:szCs w:val="24"/>
+        </w:rPr>
+        <w:t xml:space="preserve">Clase </w:t>
+      </w:r>
+      <w:r>
+        <w:rPr>
+          <w:rFonts w:ascii="Times New Roman" w:hAnsi="Times New Roman" w:cs="Times New Roman"/>
+          <w:b/>
+          <w:bCs/>
+          <w:sz w:val="24"/>
+          <w:szCs w:val="24"/>
+        </w:rPr>
+        <w:t>M</w:t>
+      </w:r>
+      <w:r>
+        <w:rPr>
+          <w:rFonts w:ascii="Times New Roman" w:hAnsi="Times New Roman" w:cs="Times New Roman"/>
+          <w:b/>
+          <w:bCs/>
+          <w:sz w:val="24"/>
+          <w:szCs w:val="24"/>
+        </w:rPr>
+        <w:t xml:space="preserve">apa: </w:t>
+      </w:r>
+      <w:r>
+        <w:rPr>
+          <w:rFonts w:ascii="Times New Roman" w:hAnsi="Times New Roman" w:cs="Times New Roman"/>
+          <w:sz w:val="24"/>
+          <w:szCs w:val="24"/>
+        </w:rPr>
+        <w:t>Esta función se encarga de construir el mapa del juego a partir de la clase “Bloques”.</w:t>
+      </w:r>
+    </w:p>
+    <w:p>
+      <w:pPr>
+        <w:jc w:val="both"/>
+        <w:rPr>
+          <w:rFonts w:ascii="Times New Roman" w:hAnsi="Times New Roman" w:cs="Times New Roman"/>
+          <w:b/>
+          <w:bCs/>
+          <w:sz w:val="24"/>
+          <w:szCs w:val="24"/>
+        </w:rPr>
+      </w:pPr>
+      <w:r>
+        <w:rPr>
+          <w:rFonts w:ascii="Times New Roman" w:hAnsi="Times New Roman" w:cs="Times New Roman"/>
+          <w:b/>
+          <w:bCs/>
+          <w:sz w:val="24"/>
+          <w:szCs w:val="24"/>
+        </w:rPr>
+        <w:t>6</w:t>
+      </w:r>
+      <w:r>
+        <w:rPr>
+          <w:rFonts w:ascii="Times New Roman" w:hAnsi="Times New Roman" w:cs="Times New Roman"/>
+          <w:b/>
+          <w:bCs/>
+          <w:sz w:val="24"/>
+          <w:szCs w:val="24"/>
+        </w:rPr>
+        <w:t xml:space="preserve">.1 Atributos: </w:t>
+      </w:r>
+    </w:p>
+    <w:p>
+      <w:pPr>
+        <w:rPr>
+          <w:rFonts w:ascii="Times New Roman" w:hAnsi="Times New Roman" w:cs="Times New Roman"/>
+          <w:b/>
+          <w:bCs/>
+          <w:sz w:val="24"/>
+          <w:szCs w:val="24"/>
+        </w:rPr>
+      </w:pPr>
+      <w:r>
+        <w:rPr>
+          <w:rFonts w:ascii="Times New Roman" w:hAnsi="Times New Roman" w:cs="Times New Roman"/>
+          <w:b/>
+          <w:bCs/>
+          <w:sz w:val="24"/>
+          <w:szCs w:val="24"/>
+        </w:rPr>
+        <w:tab/>
+      </w:r>
+      <w:proofErr w:type="spellStart"/>
+      <w:r>
+        <w:rPr>
+          <w:rFonts w:ascii="Times New Roman" w:hAnsi="Times New Roman" w:cs="Times New Roman"/>
+          <w:sz w:val="24"/>
+          <w:szCs w:val="24"/>
+        </w:rPr>
+        <w:t>int</w:t>
+      </w:r>
+      <w:proofErr w:type="spellEnd"/>
+      <w:r>
+        <w:rPr>
+          <w:rFonts w:ascii="Times New Roman" w:hAnsi="Times New Roman" w:cs="Times New Roman"/>
+          <w:sz w:val="24"/>
+          <w:szCs w:val="24"/>
+        </w:rPr>
+        <w:t>** Matriz;</w:t>
+      </w:r>
+      <w:r>
+        <w:rPr>
+          <w:rFonts w:ascii="Times New Roman" w:hAnsi="Times New Roman" w:cs="Times New Roman"/>
+          <w:sz w:val="24"/>
+          <w:szCs w:val="24"/>
+        </w:rPr>
+        <w:t xml:space="preserve"> </w:t>
+      </w:r>
+      <w:r>
+        <w:rPr>
+          <w:rFonts w:ascii="Times New Roman" w:hAnsi="Times New Roman" w:cs="Times New Roman"/>
+          <w:sz w:val="24"/>
+          <w:szCs w:val="24"/>
+          <w:highlight w:val="yellow"/>
+        </w:rPr>
+        <w:t xml:space="preserve">// </w:t>
+      </w:r>
+      <w:r>
+        <w:rPr>
+          <w:rFonts w:ascii="Times New Roman" w:hAnsi="Times New Roman" w:cs="Times New Roman"/>
+          <w:b/>
+          <w:bCs/>
+          <w:sz w:val="24"/>
+          <w:szCs w:val="24"/>
+          <w:highlight w:val="yellow"/>
+        </w:rPr>
+        <w:t>Representará de manera numérica el mapa</w:t>
+      </w:r>
+    </w:p>
+    <w:p>
+      <w:pPr>
+        <w:ind w:left="708"/>
+        <w:rPr>
+          <w:rFonts w:ascii="Times New Roman" w:hAnsi="Times New Roman" w:cs="Times New Roman"/>
+          <w:sz w:val="24"/>
+          <w:szCs w:val="24"/>
+        </w:rPr>
+      </w:pPr>
+      <w:proofErr w:type="spellStart"/>
+      <w:r>
+        <w:rPr>
+          <w:rFonts w:ascii="Times New Roman" w:hAnsi="Times New Roman" w:cs="Times New Roman"/>
+          <w:b/>
+          <w:bCs/>
+          <w:sz w:val="24"/>
+          <w:szCs w:val="24"/>
+        </w:rPr>
+        <w:t>int</w:t>
+      </w:r>
+      <w:proofErr w:type="spellEnd"/>
+      <w:r>
+        <w:rPr>
+          <w:rFonts w:ascii="Times New Roman" w:hAnsi="Times New Roman" w:cs="Times New Roman"/>
+          <w:b/>
+          <w:bCs/>
+          <w:sz w:val="24"/>
+          <w:szCs w:val="24"/>
+        </w:rPr>
+        <w:t xml:space="preserve"> </w:t>
+      </w:r>
+      <w:r>
+        <w:rPr>
+          <w:rFonts w:ascii="Times New Roman" w:hAnsi="Times New Roman" w:cs="Times New Roman"/>
+          <w:sz w:val="24"/>
+          <w:szCs w:val="24"/>
+        </w:rPr>
+        <w:t>filas</w:t>
+      </w:r>
+      <w:r>
+        <w:rPr>
+          <w:rFonts w:ascii="Times New Roman" w:hAnsi="Times New Roman" w:cs="Times New Roman"/>
+          <w:b/>
+          <w:bCs/>
+          <w:sz w:val="24"/>
+          <w:szCs w:val="24"/>
+        </w:rPr>
+        <w:t xml:space="preserve">, </w:t>
+      </w:r>
+      <w:r>
+        <w:rPr>
+          <w:rFonts w:ascii="Times New Roman" w:hAnsi="Times New Roman" w:cs="Times New Roman"/>
+          <w:sz w:val="24"/>
+          <w:szCs w:val="24"/>
+        </w:rPr>
+        <w:t>columnas</w:t>
+      </w:r>
+      <w:r>
+        <w:rPr>
+          <w:rFonts w:ascii="Times New Roman" w:hAnsi="Times New Roman" w:cs="Times New Roman"/>
+          <w:b/>
+          <w:bCs/>
           <w:sz w:val="24"/>
           <w:szCs w:val="24"/>
         </w:rPr>
         <w:t>;</w:t>
       </w:r>
-    </w:p>
-    <w:p>
-      <w:pPr>
-        <w:rPr>
-          <w:rFonts w:ascii="Times New Roman" w:hAnsi="Times New Roman" w:cs="Times New Roman"/>
-          <w:sz w:val="24"/>
-          <w:szCs w:val="24"/>
-        </w:rPr>
-      </w:pPr>
-      <w:r>
-        <w:rPr>
-          <w:rFonts w:ascii="Times New Roman" w:hAnsi="Times New Roman" w:cs="Times New Roman"/>
+      <w:r>
+        <w:rPr>
+          <w:rFonts w:ascii="Times New Roman" w:hAnsi="Times New Roman" w:cs="Times New Roman"/>
+          <w:b/>
+          <w:bCs/>
+          <w:sz w:val="24"/>
+          <w:szCs w:val="24"/>
+        </w:rPr>
+        <w:t xml:space="preserve"> </w:t>
+      </w:r>
+      <w:r>
+        <w:rPr>
+          <w:rFonts w:ascii="Times New Roman" w:hAnsi="Times New Roman" w:cs="Times New Roman"/>
+          <w:b/>
+          <w:bCs/>
+          <w:sz w:val="24"/>
+          <w:szCs w:val="24"/>
+          <w:highlight w:val="yellow"/>
+        </w:rPr>
+        <w:t>// Representan la cantidad de filas y columnas que tendrá el mapa</w:t>
+      </w:r>
+    </w:p>
+    <w:p>
+      <w:pPr>
+        <w:ind w:left="705"/>
+        <w:rPr>
+          <w:rFonts w:ascii="Times New Roman" w:hAnsi="Times New Roman" w:cs="Times New Roman"/>
+          <w:sz w:val="24"/>
+          <w:szCs w:val="24"/>
+        </w:rPr>
+      </w:pPr>
+      <w:r>
+        <w:rPr>
+          <w:rFonts w:ascii="Times New Roman" w:hAnsi="Times New Roman" w:cs="Times New Roman"/>
+          <w:b/>
+          <w:bCs/>
+          <w:sz w:val="24"/>
+          <w:szCs w:val="24"/>
+        </w:rPr>
+        <w:t>Bloques</w:t>
+      </w:r>
+      <w:r>
+        <w:rPr>
+          <w:rFonts w:ascii="Times New Roman" w:hAnsi="Times New Roman" w:cs="Times New Roman"/>
+          <w:sz w:val="24"/>
+          <w:szCs w:val="24"/>
+        </w:rPr>
+        <w:t xml:space="preserve"> *</w:t>
+      </w:r>
+      <w:proofErr w:type="spellStart"/>
+      <w:r>
+        <w:rPr>
+          <w:rFonts w:ascii="Times New Roman" w:hAnsi="Times New Roman" w:cs="Times New Roman"/>
+          <w:sz w:val="24"/>
+          <w:szCs w:val="24"/>
+        </w:rPr>
+        <w:t>bl_mapa</w:t>
+      </w:r>
+      <w:proofErr w:type="spellEnd"/>
+      <w:r>
+        <w:rPr>
+          <w:rFonts w:ascii="Times New Roman" w:hAnsi="Times New Roman" w:cs="Times New Roman"/>
+          <w:sz w:val="24"/>
+          <w:szCs w:val="24"/>
+        </w:rPr>
+        <w:t>[filas</w:t>
+      </w:r>
+      <w:proofErr w:type="gramStart"/>
+      <w:r>
+        <w:rPr>
+          <w:rFonts w:ascii="Times New Roman" w:hAnsi="Times New Roman" w:cs="Times New Roman"/>
+          <w:sz w:val="24"/>
+          <w:szCs w:val="24"/>
+        </w:rPr>
+        <w:t>][</w:t>
+      </w:r>
+      <w:proofErr w:type="gramEnd"/>
+      <w:r>
+        <w:rPr>
+          <w:rFonts w:ascii="Times New Roman" w:hAnsi="Times New Roman" w:cs="Times New Roman"/>
+          <w:sz w:val="24"/>
+          <w:szCs w:val="24"/>
+        </w:rPr>
+        <w:t xml:space="preserve"> columnas];</w:t>
+      </w:r>
+      <w:r>
+        <w:rPr>
+          <w:rFonts w:ascii="Times New Roman" w:hAnsi="Times New Roman" w:cs="Times New Roman"/>
+          <w:sz w:val="24"/>
+          <w:szCs w:val="24"/>
+        </w:rPr>
+        <w:t xml:space="preserve"> </w:t>
+      </w:r>
+      <w:r>
+        <w:rPr>
+          <w:rFonts w:ascii="Times New Roman" w:hAnsi="Times New Roman" w:cs="Times New Roman"/>
+          <w:b/>
+          <w:bCs/>
+          <w:sz w:val="24"/>
+          <w:szCs w:val="24"/>
+          <w:highlight w:val="yellow"/>
+        </w:rPr>
+        <w:t>//Representación del mapa, cargando los bloques que tendrá</w:t>
+      </w:r>
+      <w:r>
+        <w:rPr>
+          <w:rFonts w:ascii="Times New Roman" w:hAnsi="Times New Roman" w:cs="Times New Roman"/>
+          <w:b/>
+          <w:bCs/>
+          <w:sz w:val="24"/>
+          <w:szCs w:val="24"/>
+        </w:rPr>
+        <w:t xml:space="preserve"> </w:t>
+      </w:r>
+      <w:r>
+        <w:rPr>
+          <w:rFonts w:ascii="Times New Roman" w:hAnsi="Times New Roman" w:cs="Times New Roman"/>
+          <w:b/>
+          <w:bCs/>
           <w:sz w:val="24"/>
           <w:szCs w:val="24"/>
         </w:rPr>
         <w:tab/>
       </w:r>
-      <w:r>
-        <w:rPr>
-          <w:rFonts w:ascii="Times New Roman" w:hAnsi="Times New Roman" w:cs="Times New Roman"/>
-          <w:sz w:val="24"/>
-          <w:szCs w:val="24"/>
-        </w:rPr>
-        <w:t>void Dibujar()</w:t>
-      </w:r>
-      <w:r>
-        <w:rPr>
-          <w:rFonts w:ascii="Times New Roman" w:hAnsi="Times New Roman" w:cs="Times New Roman"/>
+    </w:p>
+    <w:p>
+      <w:pPr>
+        <w:jc w:val="both"/>
+        <w:rPr>
+          <w:rFonts w:ascii="Times New Roman" w:hAnsi="Times New Roman" w:cs="Times New Roman"/>
+          <w:b/>
+          <w:bCs/>
+          <w:sz w:val="24"/>
+          <w:szCs w:val="24"/>
+        </w:rPr>
+      </w:pPr>
+      <w:r>
+        <w:rPr>
+          <w:rFonts w:ascii="Times New Roman" w:hAnsi="Times New Roman" w:cs="Times New Roman"/>
+          <w:b/>
+          <w:bCs/>
+          <w:sz w:val="24"/>
+          <w:szCs w:val="24"/>
+        </w:rPr>
+        <w:lastRenderedPageBreak/>
+        <w:t>6</w:t>
+      </w:r>
+      <w:r>
+        <w:rPr>
+          <w:rFonts w:ascii="Times New Roman" w:hAnsi="Times New Roman" w:cs="Times New Roman"/>
+          <w:b/>
+          <w:bCs/>
+          <w:sz w:val="24"/>
+          <w:szCs w:val="24"/>
+        </w:rPr>
+        <w:t>.2 Métodos:</w:t>
+      </w:r>
+    </w:p>
+    <w:p>
+      <w:pPr>
+        <w:ind w:left="708"/>
+        <w:jc w:val="both"/>
+        <w:rPr>
+          <w:rFonts w:ascii="Times New Roman" w:hAnsi="Times New Roman" w:cs="Times New Roman"/>
+          <w:b/>
+          <w:bCs/>
+          <w:sz w:val="24"/>
+          <w:szCs w:val="24"/>
+        </w:rPr>
+      </w:pPr>
+      <w:proofErr w:type="spellStart"/>
+      <w:r>
+        <w:rPr>
+          <w:rFonts w:ascii="Times New Roman" w:hAnsi="Times New Roman" w:cs="Times New Roman"/>
+          <w:b/>
+          <w:bCs/>
+          <w:sz w:val="24"/>
+          <w:szCs w:val="24"/>
+        </w:rPr>
+        <w:t>void</w:t>
+      </w:r>
+      <w:proofErr w:type="spellEnd"/>
+      <w:r>
+        <w:rPr>
+          <w:rFonts w:ascii="Times New Roman" w:hAnsi="Times New Roman" w:cs="Times New Roman"/>
+          <w:b/>
+          <w:bCs/>
+          <w:sz w:val="24"/>
+          <w:szCs w:val="24"/>
+        </w:rPr>
+        <w:t xml:space="preserve"> </w:t>
+      </w:r>
+      <w:proofErr w:type="spellStart"/>
+      <w:r>
+        <w:rPr>
+          <w:rFonts w:ascii="Times New Roman" w:hAnsi="Times New Roman" w:cs="Times New Roman"/>
+          <w:b/>
+          <w:bCs/>
+          <w:sz w:val="24"/>
+          <w:szCs w:val="24"/>
+        </w:rPr>
+        <w:t>GenerarMapa</w:t>
+      </w:r>
+      <w:proofErr w:type="spellEnd"/>
+      <w:r>
+        <w:rPr>
+          <w:rFonts w:ascii="Times New Roman" w:hAnsi="Times New Roman" w:cs="Times New Roman"/>
+          <w:b/>
+          <w:bCs/>
+          <w:sz w:val="24"/>
+          <w:szCs w:val="24"/>
+        </w:rPr>
+        <w:t xml:space="preserve"> ();</w:t>
+      </w:r>
+      <w:r>
+        <w:rPr>
+          <w:rFonts w:ascii="Times New Roman" w:hAnsi="Times New Roman" w:cs="Times New Roman"/>
+          <w:sz w:val="24"/>
+          <w:szCs w:val="24"/>
+        </w:rPr>
+        <w:t xml:space="preserve"> </w:t>
+      </w:r>
+      <w:r>
+        <w:rPr>
+          <w:rFonts w:ascii="Times New Roman" w:hAnsi="Times New Roman" w:cs="Times New Roman"/>
+          <w:b/>
+          <w:bCs/>
+          <w:sz w:val="24"/>
+          <w:szCs w:val="24"/>
+          <w:highlight w:val="yellow"/>
+        </w:rPr>
+        <w:t>// Función encargada de crear el mapa y cargarlo a la escena</w:t>
+      </w:r>
+      <w:r>
+        <w:rPr>
+          <w:rFonts w:ascii="Times New Roman" w:hAnsi="Times New Roman" w:cs="Times New Roman"/>
+          <w:b/>
+          <w:bCs/>
+          <w:sz w:val="24"/>
+          <w:szCs w:val="24"/>
+        </w:rPr>
+        <w:t>.</w:t>
+      </w:r>
+    </w:p>
+    <w:p>
+      <w:pPr>
+        <w:ind w:left="708"/>
+        <w:jc w:val="both"/>
+        <w:rPr>
+          <w:rFonts w:ascii="Times New Roman" w:hAnsi="Times New Roman" w:cs="Times New Roman"/>
+          <w:b/>
+          <w:bCs/>
+          <w:sz w:val="24"/>
+          <w:szCs w:val="24"/>
+        </w:rPr>
+      </w:pPr>
+    </w:p>
+    <w:p>
+      <w:pPr>
+        <w:jc w:val="both"/>
+        <w:rPr>
+          <w:rFonts w:ascii="Times New Roman" w:hAnsi="Times New Roman" w:cs="Times New Roman"/>
+          <w:b/>
+          <w:bCs/>
+          <w:sz w:val="24"/>
+          <w:szCs w:val="24"/>
+        </w:rPr>
+      </w:pPr>
+      <w:r>
+        <w:rPr>
+          <w:rFonts w:ascii="Times New Roman" w:hAnsi="Times New Roman" w:cs="Times New Roman"/>
+          <w:b/>
+          <w:bCs/>
+          <w:sz w:val="24"/>
+          <w:szCs w:val="24"/>
+        </w:rPr>
+        <w:t xml:space="preserve">CLASE </w:t>
+      </w:r>
+      <w:r>
+        <w:rPr>
+          <w:rFonts w:ascii="Times New Roman" w:hAnsi="Times New Roman" w:cs="Times New Roman"/>
+          <w:b/>
+          <w:bCs/>
+          <w:sz w:val="24"/>
+          <w:szCs w:val="24"/>
+        </w:rPr>
+        <w:t>DEFINITIVA</w:t>
+      </w:r>
+      <w:r>
+        <w:rPr>
+          <w:rFonts w:ascii="Times New Roman" w:hAnsi="Times New Roman" w:cs="Times New Roman"/>
+          <w:b/>
+          <w:bCs/>
+          <w:sz w:val="24"/>
+          <w:szCs w:val="24"/>
+        </w:rPr>
+        <w:t>:</w:t>
+      </w:r>
+    </w:p>
+    <w:p>
+      <w:pPr>
+        <w:jc w:val="both"/>
+        <w:rPr>
+          <w:rFonts w:ascii="Times New Roman" w:hAnsi="Times New Roman" w:cs="Times New Roman"/>
+          <w:sz w:val="24"/>
+          <w:szCs w:val="24"/>
+        </w:rPr>
+      </w:pPr>
+      <w:r>
+        <w:rPr>
+          <w:rFonts w:ascii="Times New Roman" w:hAnsi="Times New Roman" w:cs="Times New Roman"/>
+          <w:b/>
+          <w:bCs/>
+          <w:sz w:val="24"/>
+          <w:szCs w:val="24"/>
+        </w:rPr>
+        <w:t xml:space="preserve">1. </w:t>
+      </w:r>
+      <w:r>
+        <w:rPr>
+          <w:rFonts w:ascii="Times New Roman" w:hAnsi="Times New Roman" w:cs="Times New Roman"/>
+          <w:b/>
+          <w:bCs/>
+          <w:sz w:val="24"/>
+          <w:szCs w:val="24"/>
+        </w:rPr>
+        <w:t xml:space="preserve">Clase </w:t>
+      </w:r>
+      <w:r>
+        <w:rPr>
+          <w:rFonts w:ascii="Times New Roman" w:hAnsi="Times New Roman" w:cs="Times New Roman"/>
+          <w:b/>
+          <w:bCs/>
+          <w:sz w:val="24"/>
+          <w:szCs w:val="24"/>
+        </w:rPr>
+        <w:t>Juego</w:t>
+      </w:r>
+      <w:r>
+        <w:rPr>
+          <w:rFonts w:ascii="Times New Roman" w:hAnsi="Times New Roman" w:cs="Times New Roman"/>
+          <w:b/>
+          <w:bCs/>
+          <w:sz w:val="24"/>
+          <w:szCs w:val="24"/>
+        </w:rPr>
+        <w:t xml:space="preserve">: </w:t>
+      </w:r>
+      <w:r>
+        <w:rPr>
+          <w:rFonts w:ascii="Times New Roman" w:hAnsi="Times New Roman" w:cs="Times New Roman"/>
+          <w:sz w:val="24"/>
+          <w:szCs w:val="24"/>
+        </w:rPr>
+        <w:t>Esta clase importará todas las clases propias del juego, y será el encargado de realizar la lógica del mismo</w:t>
+      </w:r>
+      <w:r>
+        <w:rPr>
+          <w:rFonts w:ascii="Times New Roman" w:hAnsi="Times New Roman" w:cs="Times New Roman"/>
+          <w:sz w:val="24"/>
+          <w:szCs w:val="24"/>
+        </w:rPr>
+        <w:t xml:space="preserve">, por lo tanto, será </w:t>
+      </w:r>
+      <w:r>
+        <w:rPr>
+          <w:rFonts w:ascii="Times New Roman" w:hAnsi="Times New Roman" w:cs="Times New Roman"/>
+          <w:sz w:val="24"/>
+          <w:szCs w:val="24"/>
+        </w:rPr>
+        <w:t xml:space="preserve">quien </w:t>
+      </w:r>
+      <w:r>
+        <w:rPr>
+          <w:rFonts w:ascii="Times New Roman" w:hAnsi="Times New Roman" w:cs="Times New Roman"/>
+          <w:sz w:val="24"/>
+          <w:szCs w:val="24"/>
+        </w:rPr>
+        <w:t>determin</w:t>
+      </w:r>
+      <w:r>
+        <w:rPr>
+          <w:rFonts w:ascii="Times New Roman" w:hAnsi="Times New Roman" w:cs="Times New Roman"/>
+          <w:sz w:val="24"/>
+          <w:szCs w:val="24"/>
+        </w:rPr>
+        <w:t>e</w:t>
+      </w:r>
+      <w:r>
+        <w:rPr>
+          <w:rFonts w:ascii="Times New Roman" w:hAnsi="Times New Roman" w:cs="Times New Roman"/>
+          <w:sz w:val="24"/>
+          <w:szCs w:val="24"/>
+        </w:rPr>
+        <w:t xml:space="preserve"> cuando dos objetos colisionan, l</w:t>
+      </w:r>
+      <w:r>
+        <w:rPr>
+          <w:rFonts w:ascii="Times New Roman" w:hAnsi="Times New Roman" w:cs="Times New Roman"/>
+          <w:sz w:val="24"/>
+          <w:szCs w:val="24"/>
+        </w:rPr>
+        <w:t>as consecuencias que tendrá, entre otros.</w:t>
+      </w:r>
+    </w:p>
+    <w:p>
+      <w:pPr>
+        <w:jc w:val="both"/>
+        <w:rPr>
+          <w:rFonts w:ascii="Times New Roman" w:hAnsi="Times New Roman" w:cs="Times New Roman"/>
+          <w:b/>
+          <w:bCs/>
+          <w:sz w:val="24"/>
+          <w:szCs w:val="24"/>
+        </w:rPr>
+      </w:pPr>
+      <w:r>
+        <w:rPr>
+          <w:rFonts w:ascii="Times New Roman" w:hAnsi="Times New Roman" w:cs="Times New Roman"/>
+          <w:b/>
+          <w:bCs/>
+          <w:sz w:val="24"/>
+          <w:szCs w:val="24"/>
+        </w:rPr>
+        <w:t>1.1 Atributos:</w:t>
+      </w:r>
+    </w:p>
+    <w:p>
+      <w:pPr>
+        <w:ind w:firstLine="708"/>
+        <w:jc w:val="both"/>
+        <w:rPr>
+          <w:rFonts w:ascii="Times New Roman" w:hAnsi="Times New Roman" w:cs="Times New Roman"/>
+          <w:b/>
+          <w:bCs/>
+          <w:sz w:val="24"/>
+          <w:szCs w:val="24"/>
+        </w:rPr>
+      </w:pPr>
+      <w:r>
+        <w:rPr>
+          <w:rFonts w:ascii="Times New Roman" w:hAnsi="Times New Roman" w:cs="Times New Roman"/>
+          <w:b/>
+          <w:bCs/>
+          <w:sz w:val="24"/>
+          <w:szCs w:val="24"/>
+        </w:rPr>
+        <w:t>Jugador</w:t>
+      </w:r>
+      <w:r>
+        <w:rPr>
+          <w:rFonts w:ascii="Times New Roman" w:hAnsi="Times New Roman" w:cs="Times New Roman"/>
+          <w:b/>
+          <w:bCs/>
+          <w:sz w:val="24"/>
+          <w:szCs w:val="24"/>
+        </w:rPr>
+        <w:t xml:space="preserve"> *</w:t>
+      </w:r>
+      <w:proofErr w:type="spellStart"/>
+      <w:r>
+        <w:rPr>
+          <w:rFonts w:ascii="Times New Roman" w:hAnsi="Times New Roman" w:cs="Times New Roman"/>
+          <w:sz w:val="24"/>
+          <w:szCs w:val="24"/>
+        </w:rPr>
+        <w:t>P_Ppal</w:t>
+      </w:r>
+      <w:proofErr w:type="spellEnd"/>
+      <w:r>
+        <w:rPr>
+          <w:rFonts w:ascii="Times New Roman" w:hAnsi="Times New Roman" w:cs="Times New Roman"/>
+          <w:b/>
+          <w:bCs/>
           <w:sz w:val="24"/>
           <w:szCs w:val="24"/>
         </w:rPr>
@@ -2692,31 +5534,49 @@
     </w:p>
     <w:p>
       <w:pPr>
-        <w:rPr>
-          <w:rFonts w:ascii="Times New Roman" w:hAnsi="Times New Roman" w:cs="Times New Roman"/>
-          <w:sz w:val="24"/>
-          <w:szCs w:val="24"/>
-        </w:rPr>
-      </w:pPr>
-      <w:r>
-        <w:rPr>
-          <w:rFonts w:ascii="Times New Roman" w:hAnsi="Times New Roman" w:cs="Times New Roman"/>
-          <w:sz w:val="24"/>
-          <w:szCs w:val="24"/>
-        </w:rPr>
-        <w:tab/>
-      </w:r>
-      <w:r>
-        <w:rPr>
-          <w:rFonts w:ascii="Times New Roman" w:hAnsi="Times New Roman" w:cs="Times New Roman"/>
-          <w:sz w:val="24"/>
-          <w:szCs w:val="24"/>
-        </w:rPr>
-        <w:t>void ModificarCasilla(int x, int y, char valor)</w:t>
-      </w:r>
-      <w:r>
-        <w:rPr>
-          <w:rFonts w:ascii="Times New Roman" w:hAnsi="Times New Roman" w:cs="Times New Roman"/>
+        <w:ind w:firstLine="708"/>
+        <w:jc w:val="both"/>
+        <w:rPr>
+          <w:rFonts w:ascii="Times New Roman" w:hAnsi="Times New Roman" w:cs="Times New Roman"/>
+          <w:b/>
+          <w:bCs/>
+          <w:sz w:val="24"/>
+          <w:szCs w:val="24"/>
+        </w:rPr>
+      </w:pPr>
+      <w:r>
+        <w:rPr>
+          <w:rFonts w:ascii="Times New Roman" w:hAnsi="Times New Roman" w:cs="Times New Roman"/>
+          <w:b/>
+          <w:bCs/>
+          <w:sz w:val="24"/>
+          <w:szCs w:val="24"/>
+        </w:rPr>
+        <w:t>Enemigo_1</w:t>
+      </w:r>
+      <w:r>
+        <w:rPr>
+          <w:rFonts w:ascii="Times New Roman" w:hAnsi="Times New Roman" w:cs="Times New Roman"/>
+          <w:b/>
+          <w:bCs/>
+          <w:sz w:val="24"/>
+          <w:szCs w:val="24"/>
+        </w:rPr>
+        <w:t xml:space="preserve"> *</w:t>
+      </w:r>
+      <w:r>
+        <w:rPr>
+          <w:rFonts w:ascii="Times New Roman" w:hAnsi="Times New Roman" w:cs="Times New Roman"/>
+          <w:sz w:val="24"/>
+          <w:szCs w:val="24"/>
+        </w:rPr>
+        <w:t>Enemigo1</w:t>
+      </w:r>
+      <w:r>
+        <w:rPr>
+          <w:rFonts w:ascii="Times New Roman" w:hAnsi="Times New Roman" w:cs="Times New Roman"/>
+          <w:b/>
+          <w:bCs/>
           <w:sz w:val="24"/>
           <w:szCs w:val="24"/>
         </w:rPr>
@@ -2725,6 +5585,176 @@
     </w:p>
     <w:p>
       <w:pPr>
+        <w:ind w:firstLine="708"/>
+        <w:jc w:val="both"/>
+        <w:rPr>
+          <w:rFonts w:ascii="Times New Roman" w:hAnsi="Times New Roman" w:cs="Times New Roman"/>
+          <w:b/>
+          <w:bCs/>
+          <w:sz w:val="24"/>
+          <w:szCs w:val="24"/>
+        </w:rPr>
+      </w:pPr>
+      <w:r>
+        <w:rPr>
+          <w:rFonts w:ascii="Times New Roman" w:hAnsi="Times New Roman" w:cs="Times New Roman"/>
+          <w:b/>
+          <w:bCs/>
+          <w:sz w:val="24"/>
+          <w:szCs w:val="24"/>
+        </w:rPr>
+        <w:t>Enemigo_2</w:t>
+      </w:r>
+      <w:r>
+        <w:rPr>
+          <w:rFonts w:ascii="Times New Roman" w:hAnsi="Times New Roman" w:cs="Times New Roman"/>
+          <w:b/>
+          <w:bCs/>
+          <w:sz w:val="24"/>
+          <w:szCs w:val="24"/>
+        </w:rPr>
+        <w:t xml:space="preserve"> *</w:t>
+      </w:r>
+      <w:r>
+        <w:rPr>
+          <w:rFonts w:ascii="Times New Roman" w:hAnsi="Times New Roman" w:cs="Times New Roman"/>
+          <w:sz w:val="24"/>
+          <w:szCs w:val="24"/>
+        </w:rPr>
+        <w:t>Enemigo2</w:t>
+      </w:r>
+      <w:r>
+        <w:rPr>
+          <w:rFonts w:ascii="Times New Roman" w:hAnsi="Times New Roman" w:cs="Times New Roman"/>
+          <w:b/>
+          <w:bCs/>
+          <w:sz w:val="24"/>
+          <w:szCs w:val="24"/>
+        </w:rPr>
+        <w:t>;</w:t>
+      </w:r>
+    </w:p>
+    <w:p>
+      <w:pPr>
+        <w:ind w:firstLine="708"/>
+        <w:jc w:val="both"/>
+        <w:rPr>
+          <w:rFonts w:ascii="Times New Roman" w:hAnsi="Times New Roman" w:cs="Times New Roman"/>
+          <w:sz w:val="24"/>
+          <w:szCs w:val="24"/>
+        </w:rPr>
+      </w:pPr>
+      <w:proofErr w:type="spellStart"/>
+      <w:r>
+        <w:rPr>
+          <w:rFonts w:ascii="Times New Roman" w:hAnsi="Times New Roman" w:cs="Times New Roman"/>
+          <w:b/>
+          <w:bCs/>
+          <w:sz w:val="24"/>
+          <w:szCs w:val="24"/>
+        </w:rPr>
+        <w:t>Comodin</w:t>
+      </w:r>
+      <w:proofErr w:type="spellEnd"/>
+      <w:r>
+        <w:rPr>
+          <w:rFonts w:ascii="Times New Roman" w:hAnsi="Times New Roman" w:cs="Times New Roman"/>
+          <w:b/>
+          <w:bCs/>
+          <w:sz w:val="24"/>
+          <w:szCs w:val="24"/>
+        </w:rPr>
+        <w:t xml:space="preserve"> *</w:t>
+      </w:r>
+      <w:r>
+        <w:rPr>
+          <w:rFonts w:ascii="Times New Roman" w:hAnsi="Times New Roman" w:cs="Times New Roman"/>
+          <w:sz w:val="24"/>
+          <w:szCs w:val="24"/>
+        </w:rPr>
+        <w:t>Bonus;</w:t>
+      </w:r>
+    </w:p>
+    <w:p>
+      <w:pPr>
+        <w:ind w:firstLine="708"/>
+        <w:jc w:val="both"/>
+        <w:rPr>
+          <w:rFonts w:ascii="Times New Roman" w:hAnsi="Times New Roman" w:cs="Times New Roman"/>
+          <w:sz w:val="24"/>
+          <w:szCs w:val="24"/>
+        </w:rPr>
+      </w:pPr>
+      <w:r>
+        <w:rPr>
+          <w:rFonts w:ascii="Times New Roman" w:hAnsi="Times New Roman" w:cs="Times New Roman"/>
+          <w:b/>
+          <w:bCs/>
+          <w:sz w:val="24"/>
+          <w:szCs w:val="24"/>
+        </w:rPr>
+        <w:t>Mapa</w:t>
+      </w:r>
+      <w:r>
+        <w:rPr>
+          <w:rFonts w:ascii="Times New Roman" w:hAnsi="Times New Roman" w:cs="Times New Roman"/>
+          <w:b/>
+          <w:bCs/>
+          <w:sz w:val="24"/>
+          <w:szCs w:val="24"/>
+        </w:rPr>
+        <w:t xml:space="preserve"> *</w:t>
+      </w:r>
+      <w:r>
+        <w:rPr>
+          <w:rFonts w:ascii="Times New Roman" w:hAnsi="Times New Roman" w:cs="Times New Roman"/>
+          <w:sz w:val="24"/>
+          <w:szCs w:val="24"/>
+        </w:rPr>
+        <w:t>Nivel</w:t>
+      </w:r>
+      <w:r>
+        <w:rPr>
+          <w:rFonts w:ascii="Times New Roman" w:hAnsi="Times New Roman" w:cs="Times New Roman"/>
+          <w:sz w:val="24"/>
+          <w:szCs w:val="24"/>
+        </w:rPr>
+        <w:t>;</w:t>
+      </w:r>
+    </w:p>
+    <w:p>
+      <w:pPr>
+        <w:ind w:firstLine="708"/>
+        <w:jc w:val="both"/>
+        <w:rPr>
+          <w:rFonts w:ascii="Times New Roman" w:hAnsi="Times New Roman" w:cs="Times New Roman"/>
+          <w:sz w:val="24"/>
+          <w:szCs w:val="24"/>
+        </w:rPr>
+      </w:pPr>
+      <w:proofErr w:type="spellStart"/>
+      <w:r>
+        <w:rPr>
+          <w:rFonts w:ascii="Times New Roman" w:hAnsi="Times New Roman" w:cs="Times New Roman"/>
+          <w:b/>
+          <w:bCs/>
+          <w:sz w:val="24"/>
+          <w:szCs w:val="24"/>
+        </w:rPr>
+        <w:t>QTimer</w:t>
+      </w:r>
+      <w:proofErr w:type="spellEnd"/>
+      <w:r>
+        <w:rPr>
+          <w:rFonts w:ascii="Times New Roman" w:hAnsi="Times New Roman" w:cs="Times New Roman"/>
+          <w:sz w:val="24"/>
+          <w:szCs w:val="24"/>
+        </w:rPr>
+        <w:t xml:space="preserve"> *Time;</w:t>
+      </w:r>
+    </w:p>
+    <w:p>
+      <w:pPr>
         <w:jc w:val="both"/>
         <w:rPr>
           <w:rFonts w:ascii="Times New Roman" w:hAnsi="Times New Roman" w:cs="Times New Roman"/>
@@ -2747,261 +5777,112 @@
     </w:p>
     <w:p>
       <w:pPr>
-        <w:ind w:left="708"/>
-        <w:jc w:val="both"/>
-        <w:rPr>
-          <w:rFonts w:ascii="Times New Roman" w:hAnsi="Times New Roman" w:cs="Times New Roman"/>
-          <w:b/>
-          <w:bCs/>
-          <w:sz w:val="24"/>
-          <w:szCs w:val="24"/>
-        </w:rPr>
-      </w:pPr>
-      <w:r>
-        <w:rPr>
-          <w:rFonts w:ascii="Times New Roman" w:hAnsi="Times New Roman" w:cs="Times New Roman"/>
-          <w:sz w:val="24"/>
-          <w:szCs w:val="24"/>
-        </w:rPr>
-        <w:t>Void Bloques</w:t>
-      </w:r>
-      <w:r>
-        <w:rPr>
-          <w:rFonts w:ascii="Times New Roman" w:hAnsi="Times New Roman" w:cs="Times New Roman"/>
-          <w:b/>
-          <w:bCs/>
-          <w:sz w:val="24"/>
-          <w:szCs w:val="24"/>
-        </w:rPr>
-        <w:t xml:space="preserve">(int </w:t>
-      </w:r>
-      <w:r>
-        <w:rPr>
-          <w:rFonts w:ascii="Times New Roman" w:hAnsi="Times New Roman" w:cs="Times New Roman"/>
-          <w:sz w:val="24"/>
-          <w:szCs w:val="24"/>
-        </w:rPr>
-        <w:t>ancho</w:t>
-      </w:r>
-      <w:r>
-        <w:rPr>
-          <w:rFonts w:ascii="Times New Roman" w:hAnsi="Times New Roman" w:cs="Times New Roman"/>
-          <w:b/>
-          <w:bCs/>
-          <w:sz w:val="24"/>
-          <w:szCs w:val="24"/>
-        </w:rPr>
-        <w:t xml:space="preserve">, int </w:t>
-      </w:r>
-      <w:r>
-        <w:rPr>
-          <w:rFonts w:ascii="Times New Roman" w:hAnsi="Times New Roman" w:cs="Times New Roman"/>
-          <w:sz w:val="24"/>
-          <w:szCs w:val="24"/>
-        </w:rPr>
-        <w:t>alto</w:t>
-      </w:r>
-      <w:r>
-        <w:rPr>
-          <w:rFonts w:ascii="Times New Roman" w:hAnsi="Times New Roman" w:cs="Times New Roman"/>
-          <w:b/>
-          <w:bCs/>
-          <w:sz w:val="24"/>
-          <w:szCs w:val="24"/>
-        </w:rPr>
-        <w:t xml:space="preserve">, int </w:t>
-      </w:r>
-      <w:r>
-        <w:rPr>
-          <w:rFonts w:ascii="Times New Roman" w:hAnsi="Times New Roman" w:cs="Times New Roman"/>
-          <w:sz w:val="24"/>
-          <w:szCs w:val="24"/>
-        </w:rPr>
-        <w:t>x_origin</w:t>
-      </w:r>
-      <w:r>
-        <w:rPr>
-          <w:rFonts w:ascii="Times New Roman" w:hAnsi="Times New Roman" w:cs="Times New Roman"/>
-          <w:b/>
-          <w:bCs/>
-          <w:sz w:val="24"/>
-          <w:szCs w:val="24"/>
-        </w:rPr>
-        <w:t xml:space="preserve">, int </w:t>
-      </w:r>
-      <w:r>
-        <w:rPr>
-          <w:rFonts w:ascii="Times New Roman" w:hAnsi="Times New Roman" w:cs="Times New Roman"/>
-          <w:sz w:val="24"/>
-          <w:szCs w:val="24"/>
-        </w:rPr>
-        <w:t>y_origin</w:t>
-      </w:r>
-      <w:r>
-        <w:rPr>
-          <w:rFonts w:ascii="Times New Roman" w:hAnsi="Times New Roman" w:cs="Times New Roman"/>
-          <w:b/>
-          <w:bCs/>
-          <w:sz w:val="24"/>
-          <w:szCs w:val="24"/>
-        </w:rPr>
-        <w:t xml:space="preserve">, int </w:t>
-      </w:r>
-      <w:r>
-        <w:rPr>
-          <w:rFonts w:ascii="Times New Roman" w:hAnsi="Times New Roman" w:cs="Times New Roman"/>
-          <w:sz w:val="24"/>
-          <w:szCs w:val="24"/>
-        </w:rPr>
-        <w:t>x_sprites</w:t>
-      </w:r>
-      <w:r>
-        <w:rPr>
-          <w:rFonts w:ascii="Times New Roman" w:hAnsi="Times New Roman" w:cs="Times New Roman"/>
-          <w:b/>
-          <w:bCs/>
-          <w:sz w:val="24"/>
-          <w:szCs w:val="24"/>
-        </w:rPr>
-        <w:t xml:space="preserve">, int </w:t>
-      </w:r>
-      <w:r>
-        <w:rPr>
-          <w:rFonts w:ascii="Times New Roman" w:hAnsi="Times New Roman" w:cs="Times New Roman"/>
-          <w:sz w:val="24"/>
-          <w:szCs w:val="24"/>
-        </w:rPr>
-        <w:t>y_sprites</w:t>
-      </w:r>
-      <w:r>
-        <w:rPr>
-          <w:rFonts w:ascii="Times New Roman" w:hAnsi="Times New Roman" w:cs="Times New Roman"/>
-          <w:b/>
-          <w:bCs/>
-          <w:sz w:val="24"/>
-          <w:szCs w:val="24"/>
-        </w:rPr>
-        <w:t xml:space="preserve">, QString </w:t>
-      </w:r>
-      <w:r>
-        <w:rPr>
-          <w:rFonts w:ascii="Times New Roman" w:hAnsi="Times New Roman" w:cs="Times New Roman"/>
-          <w:sz w:val="24"/>
-          <w:szCs w:val="24"/>
-        </w:rPr>
-        <w:t>ubicacion</w:t>
-      </w:r>
-      <w:r>
-        <w:rPr>
-          <w:rFonts w:ascii="Times New Roman" w:hAnsi="Times New Roman" w:cs="Times New Roman"/>
-          <w:b/>
-          <w:bCs/>
-          <w:sz w:val="24"/>
-          <w:szCs w:val="24"/>
-        </w:rPr>
-        <w:t>);</w:t>
-      </w:r>
-    </w:p>
-    <w:p>
-      <w:pPr>
-        <w:jc w:val="both"/>
-        <w:rPr>
-          <w:rFonts w:ascii="Times New Roman" w:hAnsi="Times New Roman" w:cs="Times New Roman"/>
-          <w:sz w:val="24"/>
-          <w:szCs w:val="24"/>
-        </w:rPr>
-      </w:pPr>
-      <w:r>
-        <w:rPr>
-          <w:rFonts w:ascii="Times New Roman" w:hAnsi="Times New Roman" w:cs="Times New Roman"/>
-          <w:b/>
-          <w:bCs/>
-          <w:sz w:val="24"/>
-          <w:szCs w:val="24"/>
-        </w:rPr>
-        <w:t>2.</w:t>
-      </w:r>
-      <w:r>
-        <w:rPr>
-          <w:rFonts w:ascii="Times New Roman" w:hAnsi="Times New Roman" w:cs="Times New Roman"/>
-          <w:b/>
-          <w:bCs/>
-          <w:sz w:val="24"/>
-          <w:szCs w:val="24"/>
-        </w:rPr>
-        <w:t xml:space="preserve">Clase </w:t>
-      </w:r>
-      <w:r>
-        <w:rPr>
-          <w:rFonts w:ascii="Times New Roman" w:hAnsi="Times New Roman" w:cs="Times New Roman"/>
-          <w:b/>
-          <w:bCs/>
-          <w:sz w:val="24"/>
-          <w:szCs w:val="24"/>
-        </w:rPr>
-        <w:t>Bloques:</w:t>
-      </w:r>
-      <w:r>
-        <w:rPr>
-          <w:rFonts w:ascii="Times New Roman" w:hAnsi="Times New Roman" w:cs="Times New Roman"/>
-          <w:sz w:val="24"/>
-          <w:szCs w:val="24"/>
-        </w:rPr>
-        <w:t>El constructor de la clase se encarga de inicializar los atributos a partir de los valores proporcionados al crear un objeto Bloque.</w:t>
-      </w:r>
-      <w:r>
-        <w:rPr>
-          <w:rFonts w:ascii="Times New Roman" w:hAnsi="Times New Roman" w:cs="Times New Roman"/>
+        <w:jc w:val="both"/>
+        <w:rPr>
+          <w:rFonts w:ascii="Times New Roman" w:hAnsi="Times New Roman" w:cs="Times New Roman"/>
+          <w:b/>
+          <w:bCs/>
+          <w:sz w:val="24"/>
+          <w:szCs w:val="24"/>
+        </w:rPr>
+      </w:pPr>
+      <w:proofErr w:type="spellStart"/>
+      <w:r>
+        <w:rPr>
+          <w:rFonts w:ascii="Times New Roman" w:hAnsi="Times New Roman" w:cs="Times New Roman"/>
+          <w:b/>
+          <w:bCs/>
+          <w:sz w:val="24"/>
+          <w:szCs w:val="24"/>
+        </w:rPr>
+        <w:t>Void</w:t>
+      </w:r>
+      <w:proofErr w:type="spellEnd"/>
+      <w:r>
+        <w:rPr>
+          <w:rFonts w:ascii="Times New Roman" w:hAnsi="Times New Roman" w:cs="Times New Roman"/>
+          <w:b/>
+          <w:bCs/>
           <w:sz w:val="24"/>
           <w:szCs w:val="24"/>
         </w:rPr>
         <w:t xml:space="preserve"> </w:t>
       </w:r>
-      <w:r>
-        <w:rPr>
-          <w:rFonts w:ascii="Times New Roman" w:hAnsi="Times New Roman" w:cs="Times New Roman"/>
-          <w:sz w:val="24"/>
-          <w:szCs w:val="24"/>
-        </w:rPr>
-        <w:t>y además heredará la clase propia “Sprite.h”.</w:t>
-      </w:r>
-    </w:p>
-    <w:p>
-      <w:pPr>
-        <w:jc w:val="both"/>
-        <w:rPr>
-          <w:rFonts w:ascii="Times New Roman" w:hAnsi="Times New Roman" w:cs="Times New Roman"/>
-          <w:b/>
-          <w:bCs/>
-          <w:sz w:val="24"/>
-          <w:szCs w:val="24"/>
-        </w:rPr>
-      </w:pPr>
-      <w:r>
-        <w:rPr>
-          <w:rFonts w:ascii="Times New Roman" w:hAnsi="Times New Roman" w:cs="Times New Roman"/>
-          <w:b/>
-          <w:bCs/>
-          <w:sz w:val="24"/>
-          <w:szCs w:val="24"/>
-        </w:rPr>
-        <w:t xml:space="preserve">Atributos: </w:t>
-      </w:r>
-    </w:p>
-    <w:p>
-      <w:r>
-        <w:rPr>
-          <w:rFonts w:ascii="Times New Roman" w:hAnsi="Times New Roman" w:cs="Times New Roman"/>
-          <w:b/>
-          <w:bCs/>
-          <w:sz w:val="24"/>
-          <w:szCs w:val="24"/>
-        </w:rPr>
-        <w:lastRenderedPageBreak/>
-        <w:tab/>
-      </w:r>
-      <w:r>
-        <w:t xml:space="preserve">x_, y_, ancho_ y alto_, </w:t>
+      <w:proofErr w:type="spellStart"/>
+      <w:r>
+        <w:rPr>
+          <w:rFonts w:ascii="Times New Roman" w:hAnsi="Times New Roman" w:cs="Times New Roman"/>
+          <w:b/>
+          <w:bCs/>
+          <w:sz w:val="24"/>
+          <w:szCs w:val="24"/>
+        </w:rPr>
+        <w:t>Mover_</w:t>
+      </w:r>
+      <w:proofErr w:type="gramStart"/>
+      <w:r>
+        <w:rPr>
+          <w:rFonts w:ascii="Times New Roman" w:hAnsi="Times New Roman" w:cs="Times New Roman"/>
+          <w:b/>
+          <w:bCs/>
+          <w:sz w:val="24"/>
+          <w:szCs w:val="24"/>
+        </w:rPr>
+        <w:t>Personaje</w:t>
+      </w:r>
+      <w:proofErr w:type="spellEnd"/>
+      <w:r>
+        <w:rPr>
+          <w:rFonts w:ascii="Times New Roman" w:hAnsi="Times New Roman" w:cs="Times New Roman"/>
+          <w:b/>
+          <w:bCs/>
+          <w:sz w:val="24"/>
+          <w:szCs w:val="24"/>
+        </w:rPr>
+        <w:t>(</w:t>
+      </w:r>
+      <w:proofErr w:type="spellStart"/>
+      <w:proofErr w:type="gramEnd"/>
+      <w:r>
+        <w:rPr>
+          <w:rFonts w:ascii="Times New Roman" w:hAnsi="Times New Roman" w:cs="Times New Roman"/>
+          <w:b/>
+          <w:bCs/>
+          <w:sz w:val="24"/>
+          <w:szCs w:val="24"/>
+        </w:rPr>
+        <w:t>QKeyEvent</w:t>
+      </w:r>
+      <w:proofErr w:type="spellEnd"/>
+      <w:r>
+        <w:rPr>
+          <w:rFonts w:ascii="Times New Roman" w:hAnsi="Times New Roman" w:cs="Times New Roman"/>
+          <w:b/>
+          <w:bCs/>
+          <w:sz w:val="24"/>
+          <w:szCs w:val="24"/>
+        </w:rPr>
+        <w:t xml:space="preserve"> *</w:t>
+      </w:r>
+      <w:proofErr w:type="spellStart"/>
+      <w:r>
+        <w:rPr>
+          <w:rFonts w:ascii="Times New Roman" w:hAnsi="Times New Roman" w:cs="Times New Roman"/>
+          <w:sz w:val="24"/>
+          <w:szCs w:val="24"/>
+        </w:rPr>
+        <w:t>event</w:t>
+      </w:r>
+      <w:proofErr w:type="spellEnd"/>
+      <w:r>
+        <w:rPr>
+          <w:rFonts w:ascii="Times New Roman" w:hAnsi="Times New Roman" w:cs="Times New Roman"/>
+          <w:b/>
+          <w:bCs/>
+          <w:sz w:val="24"/>
+          <w:szCs w:val="24"/>
+        </w:rPr>
+        <w:t xml:space="preserve">) </w:t>
       </w:r>
       <w:r>
         <w:rPr>
@@ -3012,7 +5893,71 @@
           <w:szCs w:val="24"/>
           <w:highlight w:val="yellow"/>
         </w:rPr>
-        <w:t>//</w:t>
+        <w:t>// Esta función se encarga de revisar constantemente la posición del personaje principal, e identificar como debe interactuar con el mapa.</w:t>
+      </w:r>
+    </w:p>
+    <w:p>
+      <w:pPr>
+        <w:jc w:val="both"/>
+        <w:rPr>
+          <w:rFonts w:ascii="Times New Roman" w:hAnsi="Times New Roman" w:cs="Times New Roman"/>
+          <w:b/>
+          <w:bCs/>
+          <w:sz w:val="24"/>
+          <w:szCs w:val="24"/>
+        </w:rPr>
+      </w:pPr>
+      <w:proofErr w:type="spellStart"/>
+      <w:r>
+        <w:rPr>
+          <w:rFonts w:ascii="Times New Roman" w:hAnsi="Times New Roman" w:cs="Times New Roman"/>
+          <w:b/>
+          <w:bCs/>
+          <w:sz w:val="24"/>
+          <w:szCs w:val="24"/>
+        </w:rPr>
+        <w:t>Void</w:t>
+      </w:r>
+      <w:proofErr w:type="spellEnd"/>
+      <w:r>
+        <w:rPr>
+          <w:rFonts w:ascii="Times New Roman" w:hAnsi="Times New Roman" w:cs="Times New Roman"/>
+          <w:b/>
+          <w:bCs/>
+          <w:sz w:val="24"/>
+          <w:szCs w:val="24"/>
+        </w:rPr>
+        <w:t xml:space="preserve"> </w:t>
+      </w:r>
+      <w:r>
+        <w:rPr>
+          <w:rFonts w:ascii="Times New Roman" w:hAnsi="Times New Roman" w:cs="Times New Roman"/>
+          <w:b/>
+          <w:bCs/>
+          <w:sz w:val="24"/>
+          <w:szCs w:val="24"/>
+        </w:rPr>
+        <w:t>Mover_</w:t>
+      </w:r>
+      <w:r>
+        <w:rPr>
+          <w:rFonts w:ascii="Times New Roman" w:hAnsi="Times New Roman" w:cs="Times New Roman"/>
+          <w:b/>
+          <w:bCs/>
+          <w:sz w:val="24"/>
+          <w:szCs w:val="24"/>
+        </w:rPr>
+        <w:t>Enemigo_1</w:t>
+      </w:r>
+      <w:r>
+        <w:rPr>
+          <w:rFonts w:ascii="Times New Roman" w:hAnsi="Times New Roman" w:cs="Times New Roman"/>
+          <w:b/>
+          <w:bCs/>
+          <w:sz w:val="24"/>
+          <w:szCs w:val="24"/>
+        </w:rPr>
+        <w:t xml:space="preserve">() </w:t>
       </w:r>
       <w:r>
         <w:rPr>
@@ -3023,30 +5968,54 @@
           <w:szCs w:val="24"/>
           <w:highlight w:val="yellow"/>
         </w:rPr>
-        <w:t>representan la posición y las dimensiones del bloque</w:t>
-      </w:r>
-    </w:p>
-    <w:p>
-      <w:pPr>
-        <w:jc w:val="both"/>
-        <w:rPr>
-          <w:rFonts w:ascii="Times New Roman" w:hAnsi="Times New Roman" w:cs="Times New Roman"/>
-          <w:b/>
-          <w:bCs/>
-          <w:sz w:val="24"/>
-          <w:szCs w:val="24"/>
-        </w:rPr>
-      </w:pPr>
-      <w:r>
-        <w:rPr>
-          <w:rFonts w:ascii="Times New Roman" w:hAnsi="Times New Roman" w:cs="Times New Roman"/>
-          <w:b/>
-          <w:bCs/>
-          <w:sz w:val="24"/>
-          <w:szCs w:val="24"/>
-        </w:rPr>
-        <w:t>Métodos:</w:t>
-      </w:r>
+        <w:t xml:space="preserve">// Esta función se encarga de revisar constantemente la posición del </w:t>
+      </w:r>
+      <w:r>
+        <w:rPr>
+          <w:rFonts w:ascii="Times New Roman" w:hAnsi="Times New Roman" w:cs="Times New Roman"/>
+          <w:b/>
+          <w:bCs/>
+          <w:sz w:val="24"/>
+          <w:szCs w:val="24"/>
+          <w:highlight w:val="yellow"/>
+        </w:rPr>
+        <w:t>enemigo tipo 1</w:t>
+      </w:r>
+      <w:r>
+        <w:rPr>
+          <w:rFonts w:ascii="Times New Roman" w:hAnsi="Times New Roman" w:cs="Times New Roman"/>
+          <w:b/>
+          <w:bCs/>
+          <w:sz w:val="24"/>
+          <w:szCs w:val="24"/>
+          <w:highlight w:val="yellow"/>
+        </w:rPr>
+        <w:t>, e identificar como debe interactuar con el mapa.</w:t>
+      </w:r>
+    </w:p>
+    <w:p>
+      <w:pPr>
+        <w:jc w:val="both"/>
+        <w:rPr>
+          <w:rFonts w:ascii="Times New Roman" w:hAnsi="Times New Roman" w:cs="Times New Roman"/>
+          <w:b/>
+          <w:bCs/>
+          <w:sz w:val="24"/>
+          <w:szCs w:val="24"/>
+        </w:rPr>
+      </w:pPr>
+      <w:proofErr w:type="spellStart"/>
+      <w:r>
+        <w:rPr>
+          <w:rFonts w:ascii="Times New Roman" w:hAnsi="Times New Roman" w:cs="Times New Roman"/>
+          <w:b/>
+          <w:bCs/>
+          <w:sz w:val="24"/>
+          <w:szCs w:val="24"/>
+        </w:rPr>
+        <w:t>Void</w:t>
+      </w:r>
+      <w:proofErr w:type="spellEnd"/>
       <w:r>
         <w:rPr>
           <w:rFonts w:ascii="Times New Roman" w:hAnsi="Times New Roman" w:cs="Times New Roman"/>
@@ -3057,51 +6026,124 @@
         </w:rPr>
         <w:t xml:space="preserve"> </w:t>
       </w:r>
-    </w:p>
-    <w:p>
-      <w:pPr>
-        <w:ind w:left="708"/>
-        <w:rPr>
-          <w:rFonts w:ascii="Times New Roman" w:hAnsi="Times New Roman" w:cs="Times New Roman"/>
-          <w:b/>
-          <w:bCs/>
-          <w:sz w:val="24"/>
-          <w:szCs w:val="24"/>
-        </w:rPr>
-      </w:pPr>
-      <w:r>
-        <w:rPr>
-          <w:rFonts w:ascii="Times New Roman" w:hAnsi="Times New Roman" w:cs="Times New Roman"/>
-          <w:b/>
-          <w:bCs/>
-          <w:sz w:val="24"/>
-          <w:szCs w:val="24"/>
-        </w:rPr>
-        <w:t xml:space="preserve">Void bloque </w:t>
-      </w:r>
-      <w:r>
-        <w:rPr>
-          <w:rFonts w:ascii="Times New Roman" w:hAnsi="Times New Roman" w:cs="Times New Roman"/>
+      <w:r>
+        <w:rPr>
+          <w:rFonts w:ascii="Times New Roman" w:hAnsi="Times New Roman" w:cs="Times New Roman"/>
+          <w:b/>
+          <w:bCs/>
+          <w:sz w:val="24"/>
+          <w:szCs w:val="24"/>
+        </w:rPr>
+        <w:t>Mover_</w:t>
+      </w:r>
+      <w:r>
+        <w:rPr>
+          <w:rFonts w:ascii="Times New Roman" w:hAnsi="Times New Roman" w:cs="Times New Roman"/>
+          <w:b/>
+          <w:bCs/>
+          <w:sz w:val="24"/>
+          <w:szCs w:val="24"/>
+        </w:rPr>
+        <w:t>Enemigo_2</w:t>
+      </w:r>
+      <w:r>
+        <w:rPr>
+          <w:rFonts w:ascii="Times New Roman" w:hAnsi="Times New Roman" w:cs="Times New Roman"/>
+          <w:b/>
+          <w:bCs/>
+          <w:sz w:val="24"/>
+          <w:szCs w:val="24"/>
+        </w:rPr>
+        <w:t xml:space="preserve">() </w:t>
+      </w:r>
+      <w:r>
+        <w:rPr>
+          <w:rFonts w:ascii="Times New Roman" w:hAnsi="Times New Roman" w:cs="Times New Roman"/>
+          <w:b/>
+          <w:bCs/>
+          <w:sz w:val="24"/>
+          <w:szCs w:val="24"/>
+          <w:highlight w:val="yellow"/>
+        </w:rPr>
+        <w:t>// Esta función se encarga de revisar constantemente la posición del personaje principal, e identificar como debe interactuar con el mapa.</w:t>
+      </w:r>
+    </w:p>
+    <w:p>
+      <w:pPr>
+        <w:jc w:val="both"/>
+        <w:rPr>
+          <w:rFonts w:ascii="Times New Roman" w:hAnsi="Times New Roman" w:cs="Times New Roman"/>
+          <w:b/>
+          <w:bCs/>
+          <w:sz w:val="24"/>
+          <w:szCs w:val="24"/>
+        </w:rPr>
+      </w:pPr>
+      <w:proofErr w:type="spellStart"/>
+      <w:r>
+        <w:rPr>
+          <w:rFonts w:ascii="Times New Roman" w:hAnsi="Times New Roman" w:cs="Times New Roman"/>
+          <w:b/>
+          <w:bCs/>
+          <w:sz w:val="24"/>
+          <w:szCs w:val="24"/>
+        </w:rPr>
+        <w:t>Void</w:t>
+      </w:r>
+      <w:proofErr w:type="spellEnd"/>
+      <w:r>
+        <w:rPr>
+          <w:rFonts w:ascii="Times New Roman" w:hAnsi="Times New Roman" w:cs="Times New Roman"/>
+          <w:b/>
+          <w:bCs/>
+          <w:sz w:val="24"/>
+          <w:szCs w:val="24"/>
+        </w:rPr>
+        <w:t xml:space="preserve"> </w:t>
+      </w:r>
+      <w:proofErr w:type="spellStart"/>
+      <w:r>
+        <w:rPr>
+          <w:rFonts w:ascii="Times New Roman" w:hAnsi="Times New Roman" w:cs="Times New Roman"/>
+          <w:b/>
+          <w:bCs/>
+          <w:sz w:val="24"/>
+          <w:szCs w:val="24"/>
+        </w:rPr>
+        <w:t>Mover_</w:t>
+      </w:r>
+      <w:proofErr w:type="gramStart"/>
+      <w:r>
+        <w:rPr>
+          <w:rFonts w:ascii="Times New Roman" w:hAnsi="Times New Roman" w:cs="Times New Roman"/>
+          <w:b/>
+          <w:bCs/>
+          <w:sz w:val="24"/>
+          <w:szCs w:val="24"/>
+        </w:rPr>
+        <w:t>Comodin</w:t>
+      </w:r>
+      <w:proofErr w:type="spellEnd"/>
+      <w:r>
+        <w:rPr>
+          <w:rFonts w:ascii="Times New Roman" w:hAnsi="Times New Roman" w:cs="Times New Roman"/>
+          <w:b/>
+          <w:bCs/>
           <w:sz w:val="24"/>
           <w:szCs w:val="24"/>
         </w:rPr>
         <w:t>(</w:t>
       </w:r>
-      <w:r>
-        <w:rPr>
-          <w:rFonts w:ascii="Times New Roman" w:hAnsi="Times New Roman" w:cs="Times New Roman"/>
-          <w:sz w:val="24"/>
-          <w:szCs w:val="24"/>
-        </w:rPr>
-        <w:t>(ObtenerX(), ObtenerY(), ObtenerAncho(), ObtenerAlto())</w:t>
-      </w:r>
-      <w:r>
-        <w:rPr>
-          <w:rFonts w:ascii="Times New Roman" w:hAnsi="Times New Roman" w:cs="Times New Roman"/>
-          <w:sz w:val="24"/>
-          <w:szCs w:val="24"/>
-        </w:rPr>
-        <w:t xml:space="preserve">; </w:t>
+      <w:proofErr w:type="gramEnd"/>
+      <w:r>
+        <w:rPr>
+          <w:rFonts w:ascii="Times New Roman" w:hAnsi="Times New Roman" w:cs="Times New Roman"/>
+          <w:b/>
+          <w:bCs/>
+          <w:sz w:val="24"/>
+          <w:szCs w:val="24"/>
+        </w:rPr>
+        <w:t xml:space="preserve">) </w:t>
       </w:r>
       <w:r>
         <w:rPr>
@@ -3112,7 +6154,7 @@
           <w:szCs w:val="24"/>
           <w:highlight w:val="yellow"/>
         </w:rPr>
-        <w:t>//</w:t>
+        <w:t xml:space="preserve">// Esta función se encarga de revisar constantemente la posición del </w:t>
       </w:r>
       <w:r>
         <w:rPr>
@@ -3123,230 +6165,7 @@
           <w:szCs w:val="24"/>
           <w:highlight w:val="yellow"/>
         </w:rPr>
-        <w:t>permiten acceder a los atributos privados desde fuera de la clase.</w:t>
-      </w:r>
-    </w:p>
-    <w:p>
-      <w:pPr>
-        <w:jc w:val="both"/>
-        <w:rPr>
-          <w:rFonts w:ascii="Times New Roman" w:hAnsi="Times New Roman" w:cs="Times New Roman"/>
-          <w:sz w:val="24"/>
-          <w:szCs w:val="24"/>
-        </w:rPr>
-      </w:pPr>
-    </w:p>
-    <w:p>
-      <w:pPr>
-        <w:jc w:val="both"/>
-        <w:rPr>
-          <w:rFonts w:ascii="Times New Roman" w:hAnsi="Times New Roman" w:cs="Times New Roman"/>
-          <w:sz w:val="24"/>
-          <w:szCs w:val="24"/>
-        </w:rPr>
-      </w:pPr>
-      <w:r>
-        <w:rPr>
-          <w:rFonts w:ascii="Times New Roman" w:hAnsi="Times New Roman" w:cs="Times New Roman"/>
-          <w:b/>
-          <w:bCs/>
-          <w:sz w:val="24"/>
-          <w:szCs w:val="24"/>
-        </w:rPr>
-        <w:t>3</w:t>
-      </w:r>
-      <w:r>
-        <w:rPr>
-          <w:rFonts w:ascii="Times New Roman" w:hAnsi="Times New Roman" w:cs="Times New Roman"/>
-          <w:b/>
-          <w:bCs/>
-          <w:sz w:val="24"/>
-          <w:szCs w:val="24"/>
-        </w:rPr>
-        <w:t>.</w:t>
-      </w:r>
-      <w:r>
-        <w:rPr>
-          <w:rFonts w:ascii="Times New Roman" w:hAnsi="Times New Roman" w:cs="Times New Roman"/>
-          <w:b/>
-          <w:bCs/>
-          <w:sz w:val="24"/>
-          <w:szCs w:val="24"/>
-        </w:rPr>
-        <w:t>Clase de jugador:</w:t>
-      </w:r>
-      <w:r>
-        <w:rPr>
-          <w:rFonts w:ascii="Times New Roman" w:hAnsi="Times New Roman" w:cs="Times New Roman"/>
-          <w:sz w:val="24"/>
-          <w:szCs w:val="24"/>
-        </w:rPr>
-        <w:t xml:space="preserve"> Esta clase es esencial</w:t>
-      </w:r>
-      <w:r>
-        <w:rPr>
-          <w:rFonts w:ascii="Times New Roman" w:hAnsi="Times New Roman" w:cs="Times New Roman"/>
-          <w:sz w:val="24"/>
-          <w:szCs w:val="24"/>
-        </w:rPr>
-        <w:t xml:space="preserve">, </w:t>
-      </w:r>
-      <w:r>
-        <w:rPr>
-          <w:rFonts w:ascii="Times New Roman" w:hAnsi="Times New Roman" w:cs="Times New Roman"/>
-          <w:sz w:val="24"/>
-          <w:szCs w:val="24"/>
-        </w:rPr>
-        <w:t>ya que representa al personaje principal o al jugador en el juego</w:t>
-      </w:r>
-      <w:r>
-        <w:rPr>
-          <w:rFonts w:ascii="Times New Roman" w:hAnsi="Times New Roman" w:cs="Times New Roman"/>
-          <w:sz w:val="24"/>
-          <w:szCs w:val="24"/>
-        </w:rPr>
-        <w:t>, por lo tanto, heredará la clase propia “Sprite.h”.</w:t>
-      </w:r>
-    </w:p>
-    <w:p>
-      <w:pPr>
-        <w:jc w:val="both"/>
-        <w:rPr>
-          <w:rFonts w:ascii="Times New Roman" w:hAnsi="Times New Roman" w:cs="Times New Roman"/>
-          <w:b/>
-          <w:bCs/>
-          <w:sz w:val="24"/>
-          <w:szCs w:val="24"/>
-        </w:rPr>
-      </w:pPr>
-      <w:r>
-        <w:rPr>
-          <w:rFonts w:ascii="Times New Roman" w:hAnsi="Times New Roman" w:cs="Times New Roman"/>
-          <w:b/>
-          <w:bCs/>
-          <w:sz w:val="24"/>
-          <w:szCs w:val="24"/>
-        </w:rPr>
-        <w:t>3</w:t>
-      </w:r>
-      <w:r>
-        <w:rPr>
-          <w:rFonts w:ascii="Times New Roman" w:hAnsi="Times New Roman" w:cs="Times New Roman"/>
-          <w:b/>
-          <w:bCs/>
-          <w:sz w:val="24"/>
-          <w:szCs w:val="24"/>
-        </w:rPr>
-        <w:t>.1 Atributos:</w:t>
-      </w:r>
-    </w:p>
-    <w:p>
-      <w:pPr>
-        <w:jc w:val="both"/>
-        <w:rPr>
-          <w:rFonts w:ascii="Times New Roman" w:hAnsi="Times New Roman" w:cs="Times New Roman"/>
-          <w:sz w:val="24"/>
-          <w:szCs w:val="24"/>
-        </w:rPr>
-      </w:pPr>
-      <w:r>
-        <w:rPr>
-          <w:rFonts w:ascii="Times New Roman" w:hAnsi="Times New Roman" w:cs="Times New Roman"/>
-          <w:b/>
-          <w:bCs/>
-          <w:sz w:val="24"/>
-          <w:szCs w:val="24"/>
-        </w:rPr>
-        <w:tab/>
-      </w:r>
-      <w:r>
-        <w:rPr>
-          <w:rFonts w:ascii="Times New Roman" w:hAnsi="Times New Roman" w:cs="Times New Roman"/>
-          <w:sz w:val="24"/>
-          <w:szCs w:val="24"/>
-        </w:rPr>
-        <w:t>Esta clase no cuenta con atributos</w:t>
-      </w:r>
-      <w:r>
-        <w:rPr>
-          <w:rFonts w:ascii="Times New Roman" w:hAnsi="Times New Roman" w:cs="Times New Roman"/>
-          <w:sz w:val="24"/>
-          <w:szCs w:val="24"/>
-        </w:rPr>
-        <w:t>.</w:t>
-      </w:r>
-    </w:p>
-    <w:p>
-      <w:pPr>
-        <w:jc w:val="both"/>
-        <w:rPr>
-          <w:rFonts w:ascii="Times New Roman" w:hAnsi="Times New Roman" w:cs="Times New Roman"/>
-          <w:b/>
-          <w:bCs/>
-          <w:sz w:val="24"/>
-          <w:szCs w:val="24"/>
-        </w:rPr>
-      </w:pPr>
-      <w:r>
-        <w:rPr>
-          <w:rFonts w:ascii="Times New Roman" w:hAnsi="Times New Roman" w:cs="Times New Roman"/>
-          <w:b/>
-          <w:bCs/>
-          <w:sz w:val="24"/>
-          <w:szCs w:val="24"/>
-        </w:rPr>
-        <w:t>3</w:t>
-      </w:r>
-      <w:r>
-        <w:rPr>
-          <w:rFonts w:ascii="Times New Roman" w:hAnsi="Times New Roman" w:cs="Times New Roman"/>
-          <w:b/>
-          <w:bCs/>
-          <w:sz w:val="24"/>
-          <w:szCs w:val="24"/>
-        </w:rPr>
-        <w:t>.2 Métodos:</w:t>
-      </w:r>
-    </w:p>
-    <w:p>
-      <w:pPr>
-        <w:ind w:left="708"/>
-        <w:jc w:val="both"/>
-        <w:rPr>
-          <w:rFonts w:ascii="Times New Roman" w:hAnsi="Times New Roman" w:cs="Times New Roman"/>
-          <w:b/>
-          <w:bCs/>
-          <w:sz w:val="24"/>
-          <w:szCs w:val="24"/>
-        </w:rPr>
-      </w:pPr>
-      <w:r>
-        <w:rPr>
-          <w:rFonts w:ascii="Times New Roman" w:hAnsi="Times New Roman" w:cs="Times New Roman"/>
-          <w:b/>
-          <w:bCs/>
-          <w:sz w:val="24"/>
-          <w:szCs w:val="24"/>
-        </w:rPr>
-        <w:t>void tecla_pressed(QKeyEvent *</w:t>
-      </w:r>
-      <w:r>
-        <w:rPr>
-          <w:rFonts w:ascii="Times New Roman" w:hAnsi="Times New Roman" w:cs="Times New Roman"/>
-          <w:sz w:val="24"/>
-          <w:szCs w:val="24"/>
-        </w:rPr>
-        <w:t>event</w:t>
-      </w:r>
-      <w:r>
-        <w:rPr>
-          <w:rFonts w:ascii="Times New Roman" w:hAnsi="Times New Roman" w:cs="Times New Roman"/>
-          <w:b/>
-          <w:bCs/>
-          <w:sz w:val="24"/>
-          <w:szCs w:val="24"/>
-        </w:rPr>
-        <w:t xml:space="preserve">); </w:t>
+        <w:t>comodín</w:t>
       </w:r>
       <w:r>
         <w:rPr>
@@ -3357,1712 +6176,8 @@
           <w:szCs w:val="24"/>
           <w:highlight w:val="yellow"/>
         </w:rPr>
-        <w:t>// Esta función es la encargada del movimiento del personaje principal</w:t>
-      </w:r>
-    </w:p>
-    <w:p>
-      <w:pPr>
-        <w:jc w:val="both"/>
-        <w:rPr>
-          <w:rFonts w:ascii="Times New Roman" w:hAnsi="Times New Roman" w:cs="Times New Roman"/>
-          <w:sz w:val="24"/>
-          <w:szCs w:val="24"/>
-        </w:rPr>
-      </w:pPr>
-      <w:r>
-        <w:rPr>
-          <w:rFonts w:ascii="Times New Roman" w:hAnsi="Times New Roman" w:cs="Times New Roman"/>
-          <w:b/>
-          <w:bCs/>
-          <w:sz w:val="24"/>
-          <w:szCs w:val="24"/>
-        </w:rPr>
-        <w:t>4</w:t>
-      </w:r>
-      <w:r>
-        <w:rPr>
-          <w:rFonts w:ascii="Times New Roman" w:hAnsi="Times New Roman" w:cs="Times New Roman"/>
-          <w:b/>
-          <w:bCs/>
-          <w:sz w:val="24"/>
-          <w:szCs w:val="24"/>
-        </w:rPr>
-        <w:t xml:space="preserve">. </w:t>
-      </w:r>
-      <w:r>
-        <w:rPr>
-          <w:rFonts w:ascii="Times New Roman" w:hAnsi="Times New Roman" w:cs="Times New Roman"/>
-          <w:b/>
-          <w:bCs/>
-          <w:sz w:val="24"/>
-          <w:szCs w:val="24"/>
-        </w:rPr>
-        <w:t>Clase de enemigo</w:t>
-      </w:r>
-      <w:r>
-        <w:rPr>
-          <w:rFonts w:ascii="Times New Roman" w:hAnsi="Times New Roman" w:cs="Times New Roman"/>
-          <w:b/>
-          <w:bCs/>
-          <w:sz w:val="24"/>
-          <w:szCs w:val="24"/>
-        </w:rPr>
-        <w:t>_</w:t>
-      </w:r>
-      <w:r>
-        <w:rPr>
-          <w:rFonts w:ascii="Times New Roman" w:hAnsi="Times New Roman" w:cs="Times New Roman"/>
-          <w:b/>
-          <w:bCs/>
-          <w:sz w:val="24"/>
-          <w:szCs w:val="24"/>
-        </w:rPr>
-        <w:t>1</w:t>
-      </w:r>
-      <w:r>
-        <w:rPr>
-          <w:rFonts w:ascii="Times New Roman" w:hAnsi="Times New Roman" w:cs="Times New Roman"/>
-          <w:b/>
-          <w:bCs/>
-          <w:sz w:val="24"/>
-          <w:szCs w:val="24"/>
-        </w:rPr>
-        <w:t>:</w:t>
-      </w:r>
-      <w:r>
-        <w:rPr>
-          <w:rFonts w:ascii="Times New Roman" w:hAnsi="Times New Roman" w:cs="Times New Roman"/>
-          <w:sz w:val="24"/>
-          <w:szCs w:val="24"/>
-        </w:rPr>
-        <w:t xml:space="preserve"> Esta clase representa a </w:t>
-      </w:r>
-      <w:r>
-        <w:rPr>
-          <w:rFonts w:ascii="Times New Roman" w:hAnsi="Times New Roman" w:cs="Times New Roman"/>
-          <w:sz w:val="24"/>
-          <w:szCs w:val="24"/>
-        </w:rPr>
-        <w:t>un</w:t>
-      </w:r>
-      <w:r>
-        <w:rPr>
-          <w:rFonts w:ascii="Times New Roman" w:hAnsi="Times New Roman" w:cs="Times New Roman"/>
-          <w:sz w:val="24"/>
-          <w:szCs w:val="24"/>
-        </w:rPr>
-        <w:t xml:space="preserve"> </w:t>
-      </w:r>
-      <w:r>
-        <w:rPr>
-          <w:rFonts w:ascii="Times New Roman" w:hAnsi="Times New Roman" w:cs="Times New Roman"/>
-          <w:sz w:val="24"/>
-          <w:szCs w:val="24"/>
-        </w:rPr>
-        <w:t>tipo de</w:t>
-      </w:r>
-      <w:r>
-        <w:rPr>
-          <w:rFonts w:ascii="Times New Roman" w:hAnsi="Times New Roman" w:cs="Times New Roman"/>
-          <w:sz w:val="24"/>
-          <w:szCs w:val="24"/>
-        </w:rPr>
-        <w:t xml:space="preserve"> personaje que actúa como adversario del jugador</w:t>
-      </w:r>
-      <w:r>
-        <w:rPr>
-          <w:rFonts w:ascii="Times New Roman" w:hAnsi="Times New Roman" w:cs="Times New Roman"/>
-          <w:sz w:val="24"/>
-          <w:szCs w:val="24"/>
-        </w:rPr>
-        <w:t xml:space="preserve">. Esta clase representa los enemigos que tienen un movimiento rectilíneo uniforme y además </w:t>
-      </w:r>
-      <w:r>
-        <w:rPr>
-          <w:rFonts w:ascii="Times New Roman" w:hAnsi="Times New Roman" w:cs="Times New Roman"/>
-          <w:sz w:val="24"/>
-          <w:szCs w:val="24"/>
-        </w:rPr>
-        <w:t>heredará la clase propia “Sprite.h”.</w:t>
-      </w:r>
-    </w:p>
-    <w:p>
-      <w:pPr>
-        <w:jc w:val="both"/>
-        <w:rPr>
-          <w:rFonts w:ascii="Times New Roman" w:hAnsi="Times New Roman" w:cs="Times New Roman"/>
-          <w:b/>
-          <w:bCs/>
-          <w:sz w:val="24"/>
-          <w:szCs w:val="24"/>
-        </w:rPr>
-      </w:pPr>
-      <w:r>
-        <w:rPr>
-          <w:rFonts w:ascii="Times New Roman" w:hAnsi="Times New Roman" w:cs="Times New Roman"/>
-          <w:b/>
-          <w:bCs/>
-          <w:sz w:val="24"/>
-          <w:szCs w:val="24"/>
-        </w:rPr>
-        <w:t>4</w:t>
-      </w:r>
-      <w:r>
-        <w:rPr>
-          <w:rFonts w:ascii="Times New Roman" w:hAnsi="Times New Roman" w:cs="Times New Roman"/>
-          <w:b/>
-          <w:bCs/>
-          <w:sz w:val="24"/>
-          <w:szCs w:val="24"/>
-        </w:rPr>
-        <w:t>.1 Atributos:</w:t>
-      </w:r>
-    </w:p>
-    <w:p>
-      <w:pPr>
-        <w:jc w:val="both"/>
-        <w:rPr>
-          <w:rFonts w:ascii="Times New Roman" w:hAnsi="Times New Roman" w:cs="Times New Roman"/>
-          <w:sz w:val="24"/>
-          <w:szCs w:val="24"/>
-        </w:rPr>
-      </w:pPr>
-      <w:r>
-        <w:rPr>
-          <w:rFonts w:ascii="Times New Roman" w:hAnsi="Times New Roman" w:cs="Times New Roman"/>
-          <w:b/>
-          <w:bCs/>
-          <w:sz w:val="24"/>
-          <w:szCs w:val="24"/>
-        </w:rPr>
-        <w:tab/>
-      </w:r>
-      <w:r>
-        <w:rPr>
-          <w:rFonts w:ascii="Times New Roman" w:hAnsi="Times New Roman" w:cs="Times New Roman"/>
-          <w:sz w:val="24"/>
-          <w:szCs w:val="24"/>
-        </w:rPr>
-        <w:t>Esta clase no cuenta con atributos</w:t>
-      </w:r>
-      <w:r>
-        <w:rPr>
-          <w:rFonts w:ascii="Times New Roman" w:hAnsi="Times New Roman" w:cs="Times New Roman"/>
-          <w:sz w:val="24"/>
-          <w:szCs w:val="24"/>
-        </w:rPr>
-        <w:t>.</w:t>
-      </w:r>
-    </w:p>
-    <w:p>
-      <w:pPr>
-        <w:jc w:val="both"/>
-        <w:rPr>
-          <w:rFonts w:ascii="Times New Roman" w:hAnsi="Times New Roman" w:cs="Times New Roman"/>
-          <w:b/>
-          <w:bCs/>
-          <w:sz w:val="24"/>
-          <w:szCs w:val="24"/>
-        </w:rPr>
-      </w:pPr>
-      <w:r>
-        <w:rPr>
-          <w:rFonts w:ascii="Times New Roman" w:hAnsi="Times New Roman" w:cs="Times New Roman"/>
-          <w:b/>
-          <w:bCs/>
-          <w:sz w:val="24"/>
-          <w:szCs w:val="24"/>
-        </w:rPr>
-        <w:t>4</w:t>
-      </w:r>
-      <w:r>
-        <w:rPr>
-          <w:rFonts w:ascii="Times New Roman" w:hAnsi="Times New Roman" w:cs="Times New Roman"/>
-          <w:b/>
-          <w:bCs/>
-          <w:sz w:val="24"/>
-          <w:szCs w:val="24"/>
-        </w:rPr>
-        <w:t>.2 Métodos:</w:t>
-      </w:r>
-    </w:p>
-    <w:p>
-      <w:pPr>
-        <w:ind w:left="708"/>
-        <w:jc w:val="both"/>
-        <w:rPr>
-          <w:rFonts w:ascii="Times New Roman" w:hAnsi="Times New Roman" w:cs="Times New Roman"/>
-          <w:b/>
-          <w:bCs/>
-          <w:sz w:val="24"/>
-          <w:szCs w:val="24"/>
-        </w:rPr>
-      </w:pPr>
-      <w:r>
-        <w:rPr>
-          <w:rFonts w:ascii="Times New Roman" w:hAnsi="Times New Roman" w:cs="Times New Roman"/>
-          <w:b/>
-          <w:bCs/>
-          <w:sz w:val="24"/>
-          <w:szCs w:val="24"/>
-        </w:rPr>
-        <w:t xml:space="preserve">void </w:t>
-      </w:r>
-      <w:r>
-        <w:rPr>
-          <w:rFonts w:ascii="Times New Roman" w:hAnsi="Times New Roman" w:cs="Times New Roman"/>
-          <w:b/>
-          <w:bCs/>
-          <w:sz w:val="24"/>
-          <w:szCs w:val="24"/>
-        </w:rPr>
-        <w:t>Movimiento_Rectilineo();</w:t>
-      </w:r>
-      <w:r>
-        <w:rPr>
-          <w:rFonts w:ascii="Times New Roman" w:hAnsi="Times New Roman" w:cs="Times New Roman"/>
-          <w:b/>
-          <w:bCs/>
-          <w:sz w:val="24"/>
-          <w:szCs w:val="24"/>
-        </w:rPr>
-        <w:t xml:space="preserve"> </w:t>
-      </w:r>
-      <w:r>
-        <w:rPr>
-          <w:rFonts w:ascii="Times New Roman" w:hAnsi="Times New Roman" w:cs="Times New Roman"/>
-          <w:b/>
-          <w:bCs/>
-          <w:sz w:val="24"/>
-          <w:szCs w:val="24"/>
-          <w:highlight w:val="yellow"/>
-        </w:rPr>
-        <w:t xml:space="preserve">// Esta función es la encargada del movimiento </w:t>
-      </w:r>
-      <w:r>
-        <w:rPr>
-          <w:rFonts w:ascii="Times New Roman" w:hAnsi="Times New Roman" w:cs="Times New Roman"/>
-          <w:b/>
-          <w:bCs/>
-          <w:sz w:val="24"/>
-          <w:szCs w:val="24"/>
-          <w:highlight w:val="yellow"/>
-        </w:rPr>
-        <w:t>de esta clase de enemigo.</w:t>
-      </w:r>
-    </w:p>
-    <w:p>
-      <w:pPr>
-        <w:jc w:val="both"/>
-        <w:rPr>
-          <w:rFonts w:ascii="Times New Roman" w:hAnsi="Times New Roman" w:cs="Times New Roman"/>
-          <w:sz w:val="24"/>
-          <w:szCs w:val="24"/>
-        </w:rPr>
-      </w:pPr>
-      <w:r>
-        <w:rPr>
-          <w:rFonts w:ascii="Times New Roman" w:hAnsi="Times New Roman" w:cs="Times New Roman"/>
-          <w:b/>
-          <w:bCs/>
-          <w:sz w:val="24"/>
-          <w:szCs w:val="24"/>
-        </w:rPr>
-        <w:t>5</w:t>
-      </w:r>
-      <w:r>
-        <w:rPr>
-          <w:rFonts w:ascii="Times New Roman" w:hAnsi="Times New Roman" w:cs="Times New Roman"/>
-          <w:b/>
-          <w:bCs/>
-          <w:sz w:val="24"/>
-          <w:szCs w:val="24"/>
-        </w:rPr>
-        <w:t xml:space="preserve">. </w:t>
-      </w:r>
-      <w:r>
-        <w:rPr>
-          <w:rFonts w:ascii="Times New Roman" w:hAnsi="Times New Roman" w:cs="Times New Roman"/>
-          <w:b/>
-          <w:bCs/>
-          <w:sz w:val="24"/>
-          <w:szCs w:val="24"/>
-        </w:rPr>
-        <w:t>Clase de enemigo</w:t>
-      </w:r>
-      <w:r>
-        <w:rPr>
-          <w:rFonts w:ascii="Times New Roman" w:hAnsi="Times New Roman" w:cs="Times New Roman"/>
-          <w:b/>
-          <w:bCs/>
-          <w:sz w:val="24"/>
-          <w:szCs w:val="24"/>
-        </w:rPr>
-        <w:t>_2</w:t>
-      </w:r>
-      <w:r>
-        <w:rPr>
-          <w:rFonts w:ascii="Times New Roman" w:hAnsi="Times New Roman" w:cs="Times New Roman"/>
-          <w:b/>
-          <w:bCs/>
-          <w:sz w:val="24"/>
-          <w:szCs w:val="24"/>
-        </w:rPr>
-        <w:t>:</w:t>
-      </w:r>
-      <w:r>
-        <w:rPr>
-          <w:rFonts w:ascii="Times New Roman" w:hAnsi="Times New Roman" w:cs="Times New Roman"/>
-          <w:sz w:val="24"/>
-          <w:szCs w:val="24"/>
-        </w:rPr>
-        <w:t xml:space="preserve"> Esta clase representa a </w:t>
-      </w:r>
-      <w:r>
-        <w:rPr>
-          <w:rFonts w:ascii="Times New Roman" w:hAnsi="Times New Roman" w:cs="Times New Roman"/>
-          <w:sz w:val="24"/>
-          <w:szCs w:val="24"/>
-        </w:rPr>
-        <w:t>un tipo de</w:t>
-      </w:r>
-      <w:r>
-        <w:rPr>
-          <w:rFonts w:ascii="Times New Roman" w:hAnsi="Times New Roman" w:cs="Times New Roman"/>
-          <w:sz w:val="24"/>
-          <w:szCs w:val="24"/>
-        </w:rPr>
-        <w:t xml:space="preserve"> personaje que actúa como adversario del jugador</w:t>
-      </w:r>
-      <w:r>
-        <w:rPr>
-          <w:rFonts w:ascii="Times New Roman" w:hAnsi="Times New Roman" w:cs="Times New Roman"/>
-          <w:sz w:val="24"/>
-          <w:szCs w:val="24"/>
-        </w:rPr>
-        <w:t>. Esta clase representa los enemigos que tienen un movimiento rectilíneo uniformemente acelerado y además heredará la clase propia “Sprite.h”.</w:t>
-      </w:r>
-    </w:p>
-    <w:p>
-      <w:pPr>
-        <w:jc w:val="both"/>
-        <w:rPr>
-          <w:rFonts w:ascii="Times New Roman" w:hAnsi="Times New Roman" w:cs="Times New Roman"/>
-          <w:b/>
-          <w:bCs/>
-          <w:sz w:val="24"/>
-          <w:szCs w:val="24"/>
-        </w:rPr>
-      </w:pPr>
-      <w:r>
-        <w:rPr>
-          <w:rFonts w:ascii="Times New Roman" w:hAnsi="Times New Roman" w:cs="Times New Roman"/>
-          <w:b/>
-          <w:bCs/>
-          <w:sz w:val="24"/>
-          <w:szCs w:val="24"/>
-        </w:rPr>
-        <w:t>5</w:t>
-      </w:r>
-      <w:r>
-        <w:rPr>
-          <w:rFonts w:ascii="Times New Roman" w:hAnsi="Times New Roman" w:cs="Times New Roman"/>
-          <w:b/>
-          <w:bCs/>
-          <w:sz w:val="24"/>
-          <w:szCs w:val="24"/>
-        </w:rPr>
-        <w:t>.1 Atributos:</w:t>
-      </w:r>
-    </w:p>
-    <w:p>
-      <w:pPr>
-        <w:jc w:val="both"/>
-        <w:rPr>
-          <w:rFonts w:ascii="Times New Roman" w:hAnsi="Times New Roman" w:cs="Times New Roman"/>
-          <w:sz w:val="24"/>
-          <w:szCs w:val="24"/>
-        </w:rPr>
-      </w:pPr>
-      <w:r>
-        <w:rPr>
-          <w:rFonts w:ascii="Times New Roman" w:hAnsi="Times New Roman" w:cs="Times New Roman"/>
-          <w:b/>
-          <w:bCs/>
-          <w:sz w:val="24"/>
-          <w:szCs w:val="24"/>
-        </w:rPr>
-        <w:tab/>
-      </w:r>
-      <w:r>
-        <w:rPr>
-          <w:rFonts w:ascii="Times New Roman" w:hAnsi="Times New Roman" w:cs="Times New Roman"/>
-          <w:sz w:val="24"/>
-          <w:szCs w:val="24"/>
-        </w:rPr>
-        <w:t>Esta clase no cuenta con atributos</w:t>
-      </w:r>
-      <w:r>
-        <w:rPr>
-          <w:rFonts w:ascii="Times New Roman" w:hAnsi="Times New Roman" w:cs="Times New Roman"/>
-          <w:sz w:val="24"/>
-          <w:szCs w:val="24"/>
-        </w:rPr>
-        <w:t>.</w:t>
-      </w:r>
-    </w:p>
-    <w:p>
-      <w:pPr>
-        <w:jc w:val="both"/>
-        <w:rPr>
-          <w:rFonts w:ascii="Times New Roman" w:hAnsi="Times New Roman" w:cs="Times New Roman"/>
-          <w:b/>
-          <w:bCs/>
-          <w:sz w:val="24"/>
-          <w:szCs w:val="24"/>
-        </w:rPr>
-      </w:pPr>
-      <w:r>
-        <w:rPr>
-          <w:rFonts w:ascii="Times New Roman" w:hAnsi="Times New Roman" w:cs="Times New Roman"/>
-          <w:b/>
-          <w:bCs/>
-          <w:sz w:val="24"/>
-          <w:szCs w:val="24"/>
-        </w:rPr>
-        <w:t>5</w:t>
-      </w:r>
-      <w:r>
-        <w:rPr>
-          <w:rFonts w:ascii="Times New Roman" w:hAnsi="Times New Roman" w:cs="Times New Roman"/>
-          <w:b/>
-          <w:bCs/>
-          <w:sz w:val="24"/>
-          <w:szCs w:val="24"/>
-        </w:rPr>
-        <w:t>.2 Métodos:</w:t>
-      </w:r>
-    </w:p>
-    <w:p>
-      <w:pPr>
-        <w:ind w:left="708"/>
-        <w:jc w:val="both"/>
-        <w:rPr>
-          <w:rFonts w:ascii="Times New Roman" w:hAnsi="Times New Roman" w:cs="Times New Roman"/>
-          <w:b/>
-          <w:bCs/>
-          <w:sz w:val="24"/>
-          <w:szCs w:val="24"/>
-        </w:rPr>
-      </w:pPr>
-      <w:r>
-        <w:rPr>
-          <w:rFonts w:ascii="Times New Roman" w:hAnsi="Times New Roman" w:cs="Times New Roman"/>
-          <w:b/>
-          <w:bCs/>
-          <w:sz w:val="24"/>
-          <w:szCs w:val="24"/>
-        </w:rPr>
-        <w:t xml:space="preserve">void </w:t>
-      </w:r>
-      <w:r>
-        <w:rPr>
-          <w:rFonts w:ascii="Times New Roman" w:hAnsi="Times New Roman" w:cs="Times New Roman"/>
-          <w:b/>
-          <w:bCs/>
-          <w:sz w:val="24"/>
-          <w:szCs w:val="24"/>
-        </w:rPr>
-        <w:t>Movimiento_Acelerado();</w:t>
-      </w:r>
-      <w:r>
-        <w:rPr>
-          <w:rFonts w:ascii="Times New Roman" w:hAnsi="Times New Roman" w:cs="Times New Roman"/>
-          <w:b/>
-          <w:bCs/>
-          <w:sz w:val="24"/>
-          <w:szCs w:val="24"/>
-        </w:rPr>
-        <w:t xml:space="preserve"> </w:t>
-      </w:r>
-      <w:r>
-        <w:rPr>
-          <w:rFonts w:ascii="Times New Roman" w:hAnsi="Times New Roman" w:cs="Times New Roman"/>
-          <w:b/>
-          <w:bCs/>
-          <w:sz w:val="24"/>
-          <w:szCs w:val="24"/>
-          <w:highlight w:val="yellow"/>
-        </w:rPr>
-        <w:t xml:space="preserve">// Esta función es la encargada del movimiento </w:t>
-      </w:r>
-      <w:r>
-        <w:rPr>
-          <w:rFonts w:ascii="Times New Roman" w:hAnsi="Times New Roman" w:cs="Times New Roman"/>
-          <w:b/>
-          <w:bCs/>
-          <w:sz w:val="24"/>
-          <w:szCs w:val="24"/>
-          <w:highlight w:val="yellow"/>
-        </w:rPr>
-        <w:t>de esta clase de enemigo.</w:t>
-      </w:r>
-    </w:p>
-    <w:p>
-      <w:pPr>
-        <w:jc w:val="both"/>
-        <w:rPr>
-          <w:rFonts w:ascii="Times New Roman" w:hAnsi="Times New Roman" w:cs="Times New Roman"/>
-          <w:sz w:val="24"/>
-          <w:szCs w:val="24"/>
-        </w:rPr>
-      </w:pPr>
-      <w:r>
-        <w:rPr>
-          <w:rFonts w:ascii="Times New Roman" w:hAnsi="Times New Roman" w:cs="Times New Roman"/>
-          <w:b/>
-          <w:bCs/>
-          <w:sz w:val="24"/>
-          <w:szCs w:val="24"/>
-        </w:rPr>
-        <w:t>6</w:t>
-      </w:r>
-      <w:r>
-        <w:rPr>
-          <w:rFonts w:ascii="Times New Roman" w:hAnsi="Times New Roman" w:cs="Times New Roman"/>
-          <w:b/>
-          <w:bCs/>
-          <w:sz w:val="24"/>
-          <w:szCs w:val="24"/>
-        </w:rPr>
-        <w:t xml:space="preserve">. </w:t>
-      </w:r>
-      <w:r>
-        <w:rPr>
-          <w:rFonts w:ascii="Times New Roman" w:hAnsi="Times New Roman" w:cs="Times New Roman"/>
-          <w:b/>
-          <w:bCs/>
-          <w:sz w:val="24"/>
-          <w:szCs w:val="24"/>
-        </w:rPr>
-        <w:t xml:space="preserve">Clase de </w:t>
-      </w:r>
-      <w:r>
-        <w:rPr>
-          <w:rFonts w:ascii="Times New Roman" w:hAnsi="Times New Roman" w:cs="Times New Roman"/>
-          <w:b/>
-          <w:bCs/>
-          <w:sz w:val="24"/>
-          <w:szCs w:val="24"/>
-        </w:rPr>
-        <w:t>Comodín</w:t>
-      </w:r>
-      <w:r>
-        <w:rPr>
-          <w:rFonts w:ascii="Times New Roman" w:hAnsi="Times New Roman" w:cs="Times New Roman"/>
-          <w:b/>
-          <w:bCs/>
-          <w:sz w:val="24"/>
-          <w:szCs w:val="24"/>
-        </w:rPr>
-        <w:t>:</w:t>
-      </w:r>
-      <w:r>
-        <w:rPr>
-          <w:rFonts w:ascii="Times New Roman" w:hAnsi="Times New Roman" w:cs="Times New Roman"/>
-          <w:sz w:val="24"/>
-          <w:szCs w:val="24"/>
-        </w:rPr>
-        <w:t xml:space="preserve"> Esta clase representa a </w:t>
-      </w:r>
-      <w:r>
-        <w:rPr>
-          <w:rFonts w:ascii="Times New Roman" w:hAnsi="Times New Roman" w:cs="Times New Roman"/>
-          <w:sz w:val="24"/>
-          <w:szCs w:val="24"/>
-        </w:rPr>
-        <w:t>un tipo de</w:t>
-      </w:r>
-      <w:r>
-        <w:rPr>
-          <w:rFonts w:ascii="Times New Roman" w:hAnsi="Times New Roman" w:cs="Times New Roman"/>
-          <w:sz w:val="24"/>
-          <w:szCs w:val="24"/>
-        </w:rPr>
-        <w:t xml:space="preserve"> personaje que actúa como </w:t>
-      </w:r>
-      <w:r>
-        <w:rPr>
-          <w:rFonts w:ascii="Times New Roman" w:hAnsi="Times New Roman" w:cs="Times New Roman"/>
-          <w:sz w:val="24"/>
-          <w:szCs w:val="24"/>
-        </w:rPr>
-        <w:t>comodín</w:t>
-      </w:r>
-      <w:r>
-        <w:rPr>
-          <w:rFonts w:ascii="Times New Roman" w:hAnsi="Times New Roman" w:cs="Times New Roman"/>
-          <w:sz w:val="24"/>
-          <w:szCs w:val="24"/>
-        </w:rPr>
-        <w:t xml:space="preserve"> que otorga beneficios a nuestro personaje principal. Esta clase representa los enemigos que tienen un movimiento circular uniformemente y además heredará la clase propia “Sprite.h”.</w:t>
-      </w:r>
-    </w:p>
-    <w:p>
-      <w:pPr>
-        <w:jc w:val="both"/>
-        <w:rPr>
-          <w:rFonts w:ascii="Times New Roman" w:hAnsi="Times New Roman" w:cs="Times New Roman"/>
-          <w:b/>
-          <w:bCs/>
-          <w:sz w:val="24"/>
-          <w:szCs w:val="24"/>
-        </w:rPr>
-      </w:pPr>
-      <w:r>
-        <w:rPr>
-          <w:rFonts w:ascii="Times New Roman" w:hAnsi="Times New Roman" w:cs="Times New Roman"/>
-          <w:b/>
-          <w:bCs/>
-          <w:sz w:val="24"/>
-          <w:szCs w:val="24"/>
-        </w:rPr>
-        <w:t>6</w:t>
-      </w:r>
-      <w:r>
-        <w:rPr>
-          <w:rFonts w:ascii="Times New Roman" w:hAnsi="Times New Roman" w:cs="Times New Roman"/>
-          <w:b/>
-          <w:bCs/>
-          <w:sz w:val="24"/>
-          <w:szCs w:val="24"/>
-        </w:rPr>
-        <w:t>.1 Atributos:</w:t>
-      </w:r>
-    </w:p>
-    <w:p>
-      <w:pPr>
-        <w:jc w:val="both"/>
-        <w:rPr>
-          <w:rFonts w:ascii="Times New Roman" w:hAnsi="Times New Roman" w:cs="Times New Roman"/>
-          <w:sz w:val="24"/>
-          <w:szCs w:val="24"/>
-        </w:rPr>
-      </w:pPr>
-      <w:r>
-        <w:rPr>
-          <w:rFonts w:ascii="Times New Roman" w:hAnsi="Times New Roman" w:cs="Times New Roman"/>
-          <w:b/>
-          <w:bCs/>
-          <w:sz w:val="24"/>
-          <w:szCs w:val="24"/>
-        </w:rPr>
-        <w:lastRenderedPageBreak/>
-        <w:tab/>
-      </w:r>
-      <w:r>
-        <w:rPr>
-          <w:rFonts w:ascii="Times New Roman" w:hAnsi="Times New Roman" w:cs="Times New Roman"/>
-          <w:sz w:val="24"/>
-          <w:szCs w:val="24"/>
-        </w:rPr>
-        <w:t>Esta clase no cuenta con atributos</w:t>
-      </w:r>
-      <w:r>
-        <w:rPr>
-          <w:rFonts w:ascii="Times New Roman" w:hAnsi="Times New Roman" w:cs="Times New Roman"/>
-          <w:sz w:val="24"/>
-          <w:szCs w:val="24"/>
-        </w:rPr>
-        <w:t>.</w:t>
-      </w:r>
-    </w:p>
-    <w:p>
-      <w:pPr>
-        <w:jc w:val="both"/>
-        <w:rPr>
-          <w:rFonts w:ascii="Times New Roman" w:hAnsi="Times New Roman" w:cs="Times New Roman"/>
-          <w:b/>
-          <w:bCs/>
-          <w:sz w:val="24"/>
-          <w:szCs w:val="24"/>
-        </w:rPr>
-      </w:pPr>
-      <w:r>
-        <w:rPr>
-          <w:rFonts w:ascii="Times New Roman" w:hAnsi="Times New Roman" w:cs="Times New Roman"/>
-          <w:b/>
-          <w:bCs/>
-          <w:sz w:val="24"/>
-          <w:szCs w:val="24"/>
-        </w:rPr>
-        <w:t>6</w:t>
-      </w:r>
-      <w:r>
-        <w:rPr>
-          <w:rFonts w:ascii="Times New Roman" w:hAnsi="Times New Roman" w:cs="Times New Roman"/>
-          <w:b/>
-          <w:bCs/>
-          <w:sz w:val="24"/>
-          <w:szCs w:val="24"/>
-        </w:rPr>
-        <w:t>.2 Métodos:</w:t>
-      </w:r>
-    </w:p>
-    <w:p>
-      <w:pPr>
-        <w:ind w:left="708"/>
-        <w:jc w:val="both"/>
-        <w:rPr>
-          <w:rFonts w:ascii="Times New Roman" w:hAnsi="Times New Roman" w:cs="Times New Roman"/>
-          <w:b/>
-          <w:bCs/>
-          <w:sz w:val="24"/>
-          <w:szCs w:val="24"/>
-        </w:rPr>
-      </w:pPr>
-      <w:r>
-        <w:rPr>
-          <w:rFonts w:ascii="Times New Roman" w:hAnsi="Times New Roman" w:cs="Times New Roman"/>
-          <w:b/>
-          <w:bCs/>
-          <w:sz w:val="24"/>
-          <w:szCs w:val="24"/>
-        </w:rPr>
-        <w:t xml:space="preserve">void </w:t>
-      </w:r>
-      <w:r>
-        <w:rPr>
-          <w:rFonts w:ascii="Times New Roman" w:hAnsi="Times New Roman" w:cs="Times New Roman"/>
-          <w:b/>
-          <w:bCs/>
-          <w:sz w:val="24"/>
-          <w:szCs w:val="24"/>
-        </w:rPr>
-        <w:t>Movimiento_Circular();</w:t>
-      </w:r>
-      <w:r>
-        <w:rPr>
-          <w:rFonts w:ascii="Times New Roman" w:hAnsi="Times New Roman" w:cs="Times New Roman"/>
-          <w:b/>
-          <w:bCs/>
-          <w:sz w:val="24"/>
-          <w:szCs w:val="24"/>
-        </w:rPr>
-        <w:t xml:space="preserve"> </w:t>
-      </w:r>
-      <w:r>
-        <w:rPr>
-          <w:rFonts w:ascii="Times New Roman" w:hAnsi="Times New Roman" w:cs="Times New Roman"/>
-          <w:b/>
-          <w:bCs/>
-          <w:sz w:val="24"/>
-          <w:szCs w:val="24"/>
-          <w:highlight w:val="yellow"/>
-        </w:rPr>
-        <w:t xml:space="preserve">// Esta función es la encargada del movimiento </w:t>
-      </w:r>
-      <w:r>
-        <w:rPr>
-          <w:rFonts w:ascii="Times New Roman" w:hAnsi="Times New Roman" w:cs="Times New Roman"/>
-          <w:b/>
-          <w:bCs/>
-          <w:sz w:val="24"/>
-          <w:szCs w:val="24"/>
-          <w:highlight w:val="yellow"/>
-        </w:rPr>
-        <w:t xml:space="preserve">de </w:t>
-      </w:r>
-      <w:r>
-        <w:rPr>
-          <w:rFonts w:ascii="Times New Roman" w:hAnsi="Times New Roman" w:cs="Times New Roman"/>
-          <w:b/>
-          <w:bCs/>
-          <w:sz w:val="24"/>
-          <w:szCs w:val="24"/>
-          <w:highlight w:val="yellow"/>
-        </w:rPr>
-        <w:t>este comodin</w:t>
-      </w:r>
-      <w:r>
-        <w:rPr>
-          <w:rFonts w:ascii="Times New Roman" w:hAnsi="Times New Roman" w:cs="Times New Roman"/>
-          <w:b/>
-          <w:bCs/>
-          <w:sz w:val="24"/>
-          <w:szCs w:val="24"/>
-          <w:highlight w:val="yellow"/>
-        </w:rPr>
-        <w:t>.</w:t>
-      </w:r>
-    </w:p>
-    <w:p>
-      <w:pPr>
-        <w:jc w:val="both"/>
-        <w:rPr>
-          <w:rFonts w:ascii="Times New Roman" w:hAnsi="Times New Roman" w:cs="Times New Roman"/>
-          <w:sz w:val="24"/>
-          <w:szCs w:val="24"/>
-        </w:rPr>
-      </w:pPr>
-      <w:r>
-        <w:rPr>
-          <w:rFonts w:ascii="Times New Roman" w:hAnsi="Times New Roman" w:cs="Times New Roman"/>
-          <w:b/>
-          <w:bCs/>
-          <w:sz w:val="24"/>
-          <w:szCs w:val="24"/>
-        </w:rPr>
-        <w:t>Clase de nivel:</w:t>
-      </w:r>
-      <w:r>
-        <w:rPr>
-          <w:rFonts w:ascii="Times New Roman" w:hAnsi="Times New Roman" w:cs="Times New Roman"/>
-          <w:sz w:val="24"/>
-          <w:szCs w:val="24"/>
-        </w:rPr>
-        <w:t xml:space="preserve"> Esta clase se utiliza para crear y manejar los diferentes niveles o etapas del juego. Los niveles pueden incluir diferentes elementos, como terrenos, obstáculos, enemigos y recompensas.</w:t>
-      </w:r>
-      <w:r>
-        <w:rPr>
-          <w:rFonts w:ascii="Times New Roman" w:hAnsi="Times New Roman" w:cs="Times New Roman"/>
-          <w:sz w:val="24"/>
-          <w:szCs w:val="24"/>
-        </w:rPr>
-        <w:t xml:space="preserve"> Además, heredará la clase propia “Sprite.h”.</w:t>
-      </w:r>
-    </w:p>
-    <w:p>
-      <w:pPr>
-        <w:jc w:val="both"/>
-        <w:rPr>
-          <w:rFonts w:ascii="Times New Roman" w:hAnsi="Times New Roman" w:cs="Times New Roman"/>
-          <w:b/>
-          <w:bCs/>
-          <w:sz w:val="24"/>
-          <w:szCs w:val="24"/>
-        </w:rPr>
-      </w:pPr>
-      <w:r>
-        <w:rPr>
-          <w:rFonts w:ascii="Times New Roman" w:hAnsi="Times New Roman" w:cs="Times New Roman"/>
-          <w:b/>
-          <w:bCs/>
-          <w:sz w:val="24"/>
-          <w:szCs w:val="24"/>
-        </w:rPr>
-        <w:t xml:space="preserve">Clase </w:t>
-      </w:r>
-      <w:r>
-        <w:rPr>
-          <w:rFonts w:ascii="Times New Roman" w:hAnsi="Times New Roman" w:cs="Times New Roman"/>
-          <w:b/>
-          <w:bCs/>
-          <w:sz w:val="24"/>
-          <w:szCs w:val="24"/>
-        </w:rPr>
-        <w:t>Definitiva</w:t>
-      </w:r>
-      <w:r>
-        <w:rPr>
-          <w:rFonts w:ascii="Times New Roman" w:hAnsi="Times New Roman" w:cs="Times New Roman"/>
-          <w:b/>
-          <w:bCs/>
-          <w:sz w:val="24"/>
-          <w:szCs w:val="24"/>
-        </w:rPr>
-        <w:t>:</w:t>
-      </w:r>
-    </w:p>
-    <w:p>
-      <w:pPr>
-        <w:jc w:val="both"/>
-        <w:rPr>
-          <w:rFonts w:ascii="Times New Roman" w:hAnsi="Times New Roman" w:cs="Times New Roman"/>
-          <w:sz w:val="24"/>
-          <w:szCs w:val="24"/>
-        </w:rPr>
-      </w:pPr>
-      <w:r>
-        <w:rPr>
-          <w:rFonts w:ascii="Times New Roman" w:hAnsi="Times New Roman" w:cs="Times New Roman"/>
-          <w:b/>
-          <w:bCs/>
-          <w:sz w:val="24"/>
-          <w:szCs w:val="24"/>
-        </w:rPr>
-        <w:t xml:space="preserve">1. </w:t>
-      </w:r>
-      <w:r>
-        <w:rPr>
-          <w:rFonts w:ascii="Times New Roman" w:hAnsi="Times New Roman" w:cs="Times New Roman"/>
-          <w:b/>
-          <w:bCs/>
-          <w:sz w:val="24"/>
-          <w:szCs w:val="24"/>
-        </w:rPr>
-        <w:t xml:space="preserve">Clase </w:t>
-      </w:r>
-      <w:r>
-        <w:rPr>
-          <w:rFonts w:ascii="Times New Roman" w:hAnsi="Times New Roman" w:cs="Times New Roman"/>
-          <w:b/>
-          <w:bCs/>
-          <w:sz w:val="24"/>
-          <w:szCs w:val="24"/>
-        </w:rPr>
-        <w:t>Juego</w:t>
-      </w:r>
-      <w:r>
-        <w:rPr>
-          <w:rFonts w:ascii="Times New Roman" w:hAnsi="Times New Roman" w:cs="Times New Roman"/>
-          <w:b/>
-          <w:bCs/>
-          <w:sz w:val="24"/>
-          <w:szCs w:val="24"/>
-        </w:rPr>
-        <w:t xml:space="preserve">: </w:t>
-      </w:r>
-      <w:r>
-        <w:rPr>
-          <w:rFonts w:ascii="Times New Roman" w:hAnsi="Times New Roman" w:cs="Times New Roman"/>
-          <w:sz w:val="24"/>
-          <w:szCs w:val="24"/>
-        </w:rPr>
-        <w:t>Esta clase importará todas las clases propias del juego, y será el encargado de realizar la lógica del mismo</w:t>
-      </w:r>
-      <w:r>
-        <w:rPr>
-          <w:rFonts w:ascii="Times New Roman" w:hAnsi="Times New Roman" w:cs="Times New Roman"/>
-          <w:sz w:val="24"/>
-          <w:szCs w:val="24"/>
-        </w:rPr>
-        <w:t xml:space="preserve">, por lo tanto, será </w:t>
-      </w:r>
-      <w:r>
-        <w:rPr>
-          <w:rFonts w:ascii="Times New Roman" w:hAnsi="Times New Roman" w:cs="Times New Roman"/>
-          <w:sz w:val="24"/>
-          <w:szCs w:val="24"/>
-        </w:rPr>
-        <w:t xml:space="preserve">quien </w:t>
-      </w:r>
-      <w:r>
-        <w:rPr>
-          <w:rFonts w:ascii="Times New Roman" w:hAnsi="Times New Roman" w:cs="Times New Roman"/>
-          <w:sz w:val="24"/>
-          <w:szCs w:val="24"/>
-        </w:rPr>
-        <w:t>determin</w:t>
-      </w:r>
-      <w:r>
-        <w:rPr>
-          <w:rFonts w:ascii="Times New Roman" w:hAnsi="Times New Roman" w:cs="Times New Roman"/>
-          <w:sz w:val="24"/>
-          <w:szCs w:val="24"/>
-        </w:rPr>
-        <w:t>e</w:t>
-      </w:r>
-      <w:r>
-        <w:rPr>
-          <w:rFonts w:ascii="Times New Roman" w:hAnsi="Times New Roman" w:cs="Times New Roman"/>
-          <w:sz w:val="24"/>
-          <w:szCs w:val="24"/>
-        </w:rPr>
-        <w:t xml:space="preserve"> cuando dos objetos colisionan, l</w:t>
-      </w:r>
-      <w:r>
-        <w:rPr>
-          <w:rFonts w:ascii="Times New Roman" w:hAnsi="Times New Roman" w:cs="Times New Roman"/>
-          <w:sz w:val="24"/>
-          <w:szCs w:val="24"/>
-        </w:rPr>
-        <w:t>as consecuencias que tendrá, entre otros.</w:t>
-      </w:r>
-    </w:p>
-    <w:p>
-      <w:pPr>
-        <w:jc w:val="both"/>
-        <w:rPr>
-          <w:rFonts w:ascii="Times New Roman" w:hAnsi="Times New Roman" w:cs="Times New Roman"/>
-          <w:b/>
-          <w:bCs/>
-          <w:sz w:val="24"/>
-          <w:szCs w:val="24"/>
-        </w:rPr>
-      </w:pPr>
-      <w:r>
-        <w:rPr>
-          <w:rFonts w:ascii="Times New Roman" w:hAnsi="Times New Roman" w:cs="Times New Roman"/>
-          <w:b/>
-          <w:bCs/>
-          <w:sz w:val="24"/>
-          <w:szCs w:val="24"/>
-        </w:rPr>
-        <w:t>1.1 Atributos:</w:t>
-      </w:r>
-    </w:p>
-    <w:p>
-      <w:pPr>
-        <w:ind w:firstLine="708"/>
-        <w:jc w:val="both"/>
-        <w:rPr>
-          <w:rFonts w:ascii="Times New Roman" w:hAnsi="Times New Roman" w:cs="Times New Roman"/>
-          <w:b/>
-          <w:bCs/>
-          <w:sz w:val="24"/>
-          <w:szCs w:val="24"/>
-        </w:rPr>
-      </w:pPr>
-      <w:r>
-        <w:rPr>
-          <w:rFonts w:ascii="Times New Roman" w:hAnsi="Times New Roman" w:cs="Times New Roman"/>
-          <w:b/>
-          <w:bCs/>
-          <w:sz w:val="24"/>
-          <w:szCs w:val="24"/>
-        </w:rPr>
-        <w:t>Jugador</w:t>
-      </w:r>
-      <w:r>
-        <w:rPr>
-          <w:rFonts w:ascii="Times New Roman" w:hAnsi="Times New Roman" w:cs="Times New Roman"/>
-          <w:b/>
-          <w:bCs/>
-          <w:sz w:val="24"/>
-          <w:szCs w:val="24"/>
-        </w:rPr>
-        <w:t xml:space="preserve"> *</w:t>
-      </w:r>
-      <w:r>
-        <w:rPr>
-          <w:rFonts w:ascii="Times New Roman" w:hAnsi="Times New Roman" w:cs="Times New Roman"/>
-          <w:sz w:val="24"/>
-          <w:szCs w:val="24"/>
-        </w:rPr>
-        <w:t>P_Ppal</w:t>
-      </w:r>
-      <w:r>
-        <w:rPr>
-          <w:rFonts w:ascii="Times New Roman" w:hAnsi="Times New Roman" w:cs="Times New Roman"/>
-          <w:b/>
-          <w:bCs/>
-          <w:sz w:val="24"/>
-          <w:szCs w:val="24"/>
-        </w:rPr>
-        <w:t>;</w:t>
-      </w:r>
-    </w:p>
-    <w:p>
-      <w:pPr>
-        <w:ind w:firstLine="708"/>
-        <w:jc w:val="both"/>
-        <w:rPr>
-          <w:rFonts w:ascii="Times New Roman" w:hAnsi="Times New Roman" w:cs="Times New Roman"/>
-          <w:b/>
-          <w:bCs/>
-          <w:sz w:val="24"/>
-          <w:szCs w:val="24"/>
-        </w:rPr>
-      </w:pPr>
-      <w:r>
-        <w:rPr>
-          <w:rFonts w:ascii="Times New Roman" w:hAnsi="Times New Roman" w:cs="Times New Roman"/>
-          <w:b/>
-          <w:bCs/>
-          <w:sz w:val="24"/>
-          <w:szCs w:val="24"/>
-        </w:rPr>
-        <w:t>Enemigo_1</w:t>
-      </w:r>
-      <w:r>
-        <w:rPr>
-          <w:rFonts w:ascii="Times New Roman" w:hAnsi="Times New Roman" w:cs="Times New Roman"/>
-          <w:b/>
-          <w:bCs/>
-          <w:sz w:val="24"/>
-          <w:szCs w:val="24"/>
-        </w:rPr>
-        <w:t xml:space="preserve"> *</w:t>
-      </w:r>
-      <w:r>
-        <w:rPr>
-          <w:rFonts w:ascii="Times New Roman" w:hAnsi="Times New Roman" w:cs="Times New Roman"/>
-          <w:sz w:val="24"/>
-          <w:szCs w:val="24"/>
-        </w:rPr>
-        <w:t>Enemigo1</w:t>
-      </w:r>
-      <w:r>
-        <w:rPr>
-          <w:rFonts w:ascii="Times New Roman" w:hAnsi="Times New Roman" w:cs="Times New Roman"/>
-          <w:b/>
-          <w:bCs/>
-          <w:sz w:val="24"/>
-          <w:szCs w:val="24"/>
-        </w:rPr>
-        <w:t>;</w:t>
-      </w:r>
-    </w:p>
-    <w:p>
-      <w:pPr>
-        <w:ind w:firstLine="708"/>
-        <w:jc w:val="both"/>
-        <w:rPr>
-          <w:rFonts w:ascii="Times New Roman" w:hAnsi="Times New Roman" w:cs="Times New Roman"/>
-          <w:b/>
-          <w:bCs/>
-          <w:sz w:val="24"/>
-          <w:szCs w:val="24"/>
-        </w:rPr>
-      </w:pPr>
-      <w:r>
-        <w:rPr>
-          <w:rFonts w:ascii="Times New Roman" w:hAnsi="Times New Roman" w:cs="Times New Roman"/>
-          <w:b/>
-          <w:bCs/>
-          <w:sz w:val="24"/>
-          <w:szCs w:val="24"/>
-        </w:rPr>
-        <w:t>Enemigo_2</w:t>
-      </w:r>
-      <w:r>
-        <w:rPr>
-          <w:rFonts w:ascii="Times New Roman" w:hAnsi="Times New Roman" w:cs="Times New Roman"/>
-          <w:b/>
-          <w:bCs/>
-          <w:sz w:val="24"/>
-          <w:szCs w:val="24"/>
-        </w:rPr>
-        <w:t xml:space="preserve"> *</w:t>
-      </w:r>
-      <w:r>
-        <w:rPr>
-          <w:rFonts w:ascii="Times New Roman" w:hAnsi="Times New Roman" w:cs="Times New Roman"/>
-          <w:sz w:val="24"/>
-          <w:szCs w:val="24"/>
-        </w:rPr>
-        <w:t>Enemigo2</w:t>
-      </w:r>
-      <w:r>
-        <w:rPr>
-          <w:rFonts w:ascii="Times New Roman" w:hAnsi="Times New Roman" w:cs="Times New Roman"/>
-          <w:b/>
-          <w:bCs/>
-          <w:sz w:val="24"/>
-          <w:szCs w:val="24"/>
-        </w:rPr>
-        <w:t>;</w:t>
-      </w:r>
-    </w:p>
-    <w:p>
-      <w:pPr>
-        <w:ind w:firstLine="708"/>
-        <w:jc w:val="both"/>
-        <w:rPr>
-          <w:rFonts w:ascii="Times New Roman" w:hAnsi="Times New Roman" w:cs="Times New Roman"/>
-          <w:sz w:val="24"/>
-          <w:szCs w:val="24"/>
-        </w:rPr>
-      </w:pPr>
-      <w:r>
-        <w:rPr>
-          <w:rFonts w:ascii="Times New Roman" w:hAnsi="Times New Roman" w:cs="Times New Roman"/>
-          <w:b/>
-          <w:bCs/>
-          <w:sz w:val="24"/>
-          <w:szCs w:val="24"/>
-        </w:rPr>
-        <w:t>Comodin *</w:t>
-      </w:r>
-      <w:r>
-        <w:rPr>
-          <w:rFonts w:ascii="Times New Roman" w:hAnsi="Times New Roman" w:cs="Times New Roman"/>
-          <w:sz w:val="24"/>
-          <w:szCs w:val="24"/>
-        </w:rPr>
-        <w:t>Bonus;</w:t>
-      </w:r>
-    </w:p>
-    <w:p>
-      <w:pPr>
-        <w:ind w:firstLine="708"/>
-        <w:jc w:val="both"/>
-        <w:rPr>
-          <w:rFonts w:ascii="Times New Roman" w:hAnsi="Times New Roman" w:cs="Times New Roman"/>
-          <w:sz w:val="24"/>
-          <w:szCs w:val="24"/>
-        </w:rPr>
-      </w:pPr>
-      <w:r>
-        <w:rPr>
-          <w:rFonts w:ascii="Times New Roman" w:hAnsi="Times New Roman" w:cs="Times New Roman"/>
-          <w:b/>
-          <w:bCs/>
-          <w:sz w:val="24"/>
-          <w:szCs w:val="24"/>
-        </w:rPr>
-        <w:t>Nivel *</w:t>
-      </w:r>
-      <w:r>
-        <w:rPr>
-          <w:rFonts w:ascii="Times New Roman" w:hAnsi="Times New Roman" w:cs="Times New Roman"/>
-          <w:sz w:val="24"/>
-          <w:szCs w:val="24"/>
-        </w:rPr>
-        <w:t>Mapa;</w:t>
-      </w:r>
-    </w:p>
-    <w:p>
-      <w:pPr>
-        <w:ind w:firstLine="708"/>
-        <w:jc w:val="both"/>
-        <w:rPr>
-          <w:rFonts w:ascii="Times New Roman" w:hAnsi="Times New Roman" w:cs="Times New Roman"/>
-          <w:sz w:val="24"/>
-          <w:szCs w:val="24"/>
-        </w:rPr>
-      </w:pPr>
-      <w:r>
-        <w:rPr>
-          <w:rFonts w:ascii="Times New Roman" w:hAnsi="Times New Roman" w:cs="Times New Roman"/>
-          <w:b/>
-          <w:bCs/>
-          <w:sz w:val="24"/>
-          <w:szCs w:val="24"/>
-        </w:rPr>
-        <w:t>QTimer</w:t>
-      </w:r>
-      <w:r>
-        <w:rPr>
-          <w:rFonts w:ascii="Times New Roman" w:hAnsi="Times New Roman" w:cs="Times New Roman"/>
-          <w:sz w:val="24"/>
-          <w:szCs w:val="24"/>
-        </w:rPr>
-        <w:t xml:space="preserve"> *Time;</w:t>
-      </w:r>
-    </w:p>
-    <w:p>
-      <w:pPr>
-        <w:jc w:val="both"/>
-        <w:rPr>
-          <w:rFonts w:ascii="Times New Roman" w:hAnsi="Times New Roman" w:cs="Times New Roman"/>
-          <w:b/>
-          <w:bCs/>
-          <w:sz w:val="24"/>
-          <w:szCs w:val="24"/>
-        </w:rPr>
-      </w:pPr>
-      <w:r>
-        <w:rPr>
-          <w:rFonts w:ascii="Times New Roman" w:hAnsi="Times New Roman" w:cs="Times New Roman"/>
-          <w:b/>
-          <w:bCs/>
-          <w:sz w:val="24"/>
-          <w:szCs w:val="24"/>
-        </w:rPr>
-        <w:t>1.2 Métodos:</w:t>
-      </w:r>
-    </w:p>
-    <w:p>
-      <w:pPr>
-        <w:jc w:val="both"/>
-        <w:rPr>
-          <w:rFonts w:ascii="Times New Roman" w:hAnsi="Times New Roman" w:cs="Times New Roman"/>
-          <w:b/>
-          <w:bCs/>
-          <w:sz w:val="24"/>
-          <w:szCs w:val="24"/>
-        </w:rPr>
-      </w:pPr>
-      <w:r>
-        <w:rPr>
-          <w:rFonts w:ascii="Times New Roman" w:hAnsi="Times New Roman" w:cs="Times New Roman"/>
-          <w:b/>
-          <w:bCs/>
-          <w:sz w:val="24"/>
-          <w:szCs w:val="24"/>
-        </w:rPr>
-        <w:t>Void</w:t>
-      </w:r>
-      <w:r>
-        <w:rPr>
-          <w:rFonts w:ascii="Times New Roman" w:hAnsi="Times New Roman" w:cs="Times New Roman"/>
-          <w:b/>
-          <w:bCs/>
-          <w:sz w:val="24"/>
-          <w:szCs w:val="24"/>
-        </w:rPr>
-        <w:t xml:space="preserve"> </w:t>
-      </w:r>
-      <w:r>
-        <w:rPr>
-          <w:rFonts w:ascii="Times New Roman" w:hAnsi="Times New Roman" w:cs="Times New Roman"/>
-          <w:b/>
-          <w:bCs/>
-          <w:sz w:val="24"/>
-          <w:szCs w:val="24"/>
-        </w:rPr>
-        <w:t>Mover_Personaje(QKeyEvent *</w:t>
-      </w:r>
-      <w:r>
-        <w:rPr>
-          <w:rFonts w:ascii="Times New Roman" w:hAnsi="Times New Roman" w:cs="Times New Roman"/>
-          <w:sz w:val="24"/>
-          <w:szCs w:val="24"/>
-        </w:rPr>
-        <w:t>event</w:t>
-      </w:r>
-      <w:r>
-        <w:rPr>
-          <w:rFonts w:ascii="Times New Roman" w:hAnsi="Times New Roman" w:cs="Times New Roman"/>
-          <w:b/>
-          <w:bCs/>
-          <w:sz w:val="24"/>
-          <w:szCs w:val="24"/>
-        </w:rPr>
-        <w:t xml:space="preserve">) </w:t>
-      </w:r>
-      <w:r>
-        <w:rPr>
-          <w:rFonts w:ascii="Times New Roman" w:hAnsi="Times New Roman" w:cs="Times New Roman"/>
-          <w:b/>
-          <w:bCs/>
-          <w:sz w:val="24"/>
-          <w:szCs w:val="24"/>
-          <w:highlight w:val="yellow"/>
-        </w:rPr>
-        <w:t>// Esta función se encarga de revisar constantemente la posición del personaje principal, e identificar como debe interactuar con el mapa.</w:t>
-      </w:r>
-    </w:p>
-    <w:p>
-      <w:pPr>
-        <w:jc w:val="both"/>
-        <w:rPr>
-          <w:rFonts w:ascii="Times New Roman" w:hAnsi="Times New Roman" w:cs="Times New Roman"/>
-          <w:b/>
-          <w:bCs/>
-          <w:sz w:val="24"/>
-          <w:szCs w:val="24"/>
-        </w:rPr>
-      </w:pPr>
-      <w:r>
-        <w:rPr>
-          <w:rFonts w:ascii="Times New Roman" w:hAnsi="Times New Roman" w:cs="Times New Roman"/>
-          <w:b/>
-          <w:bCs/>
-          <w:sz w:val="24"/>
-          <w:szCs w:val="24"/>
-        </w:rPr>
-        <w:t>Void</w:t>
-      </w:r>
-      <w:r>
-        <w:rPr>
-          <w:rFonts w:ascii="Times New Roman" w:hAnsi="Times New Roman" w:cs="Times New Roman"/>
-          <w:b/>
-          <w:bCs/>
-          <w:sz w:val="24"/>
-          <w:szCs w:val="24"/>
-        </w:rPr>
-        <w:t xml:space="preserve"> </w:t>
-      </w:r>
-      <w:r>
-        <w:rPr>
-          <w:rFonts w:ascii="Times New Roman" w:hAnsi="Times New Roman" w:cs="Times New Roman"/>
-          <w:b/>
-          <w:bCs/>
-          <w:sz w:val="24"/>
-          <w:szCs w:val="24"/>
-        </w:rPr>
-        <w:t>Mover_</w:t>
-      </w:r>
-      <w:r>
-        <w:rPr>
-          <w:rFonts w:ascii="Times New Roman" w:hAnsi="Times New Roman" w:cs="Times New Roman"/>
-          <w:b/>
-          <w:bCs/>
-          <w:sz w:val="24"/>
-          <w:szCs w:val="24"/>
-        </w:rPr>
-        <w:t>Enemigo_1</w:t>
-      </w:r>
-      <w:r>
-        <w:rPr>
-          <w:rFonts w:ascii="Times New Roman" w:hAnsi="Times New Roman" w:cs="Times New Roman"/>
-          <w:b/>
-          <w:bCs/>
-          <w:sz w:val="24"/>
-          <w:szCs w:val="24"/>
-        </w:rPr>
-        <w:t xml:space="preserve">() </w:t>
-      </w:r>
-      <w:r>
-        <w:rPr>
-          <w:rFonts w:ascii="Times New Roman" w:hAnsi="Times New Roman" w:cs="Times New Roman"/>
-          <w:b/>
-          <w:bCs/>
-          <w:sz w:val="24"/>
-          <w:szCs w:val="24"/>
-          <w:highlight w:val="yellow"/>
-        </w:rPr>
-        <w:t xml:space="preserve">// Esta función se encarga de revisar constantemente la posición del </w:t>
-      </w:r>
-      <w:r>
-        <w:rPr>
-          <w:rFonts w:ascii="Times New Roman" w:hAnsi="Times New Roman" w:cs="Times New Roman"/>
-          <w:b/>
-          <w:bCs/>
-          <w:sz w:val="24"/>
-          <w:szCs w:val="24"/>
-          <w:highlight w:val="yellow"/>
-        </w:rPr>
-        <w:t>enemigo tipo 1</w:t>
-      </w:r>
-      <w:r>
-        <w:rPr>
-          <w:rFonts w:ascii="Times New Roman" w:hAnsi="Times New Roman" w:cs="Times New Roman"/>
-          <w:b/>
-          <w:bCs/>
-          <w:sz w:val="24"/>
-          <w:szCs w:val="24"/>
-          <w:highlight w:val="yellow"/>
-        </w:rPr>
-        <w:t>, e identificar como debe interactuar con el mapa.</w:t>
-      </w:r>
-    </w:p>
-    <w:p>
-      <w:pPr>
-        <w:jc w:val="both"/>
-        <w:rPr>
-          <w:rFonts w:ascii="Times New Roman" w:hAnsi="Times New Roman" w:cs="Times New Roman"/>
-          <w:b/>
-          <w:bCs/>
-          <w:sz w:val="24"/>
-          <w:szCs w:val="24"/>
-        </w:rPr>
-      </w:pPr>
-      <w:r>
-        <w:rPr>
-          <w:rFonts w:ascii="Times New Roman" w:hAnsi="Times New Roman" w:cs="Times New Roman"/>
-          <w:b/>
-          <w:bCs/>
-          <w:sz w:val="24"/>
-          <w:szCs w:val="24"/>
-        </w:rPr>
-        <w:t>Void</w:t>
-      </w:r>
-      <w:r>
-        <w:rPr>
-          <w:rFonts w:ascii="Times New Roman" w:hAnsi="Times New Roman" w:cs="Times New Roman"/>
-          <w:b/>
-          <w:bCs/>
-          <w:sz w:val="24"/>
-          <w:szCs w:val="24"/>
-        </w:rPr>
-        <w:t xml:space="preserve"> </w:t>
-      </w:r>
-      <w:r>
-        <w:rPr>
-          <w:rFonts w:ascii="Times New Roman" w:hAnsi="Times New Roman" w:cs="Times New Roman"/>
-          <w:b/>
-          <w:bCs/>
-          <w:sz w:val="24"/>
-          <w:szCs w:val="24"/>
-        </w:rPr>
-        <w:t>Mover_</w:t>
-      </w:r>
-      <w:r>
-        <w:rPr>
-          <w:rFonts w:ascii="Times New Roman" w:hAnsi="Times New Roman" w:cs="Times New Roman"/>
-          <w:b/>
-          <w:bCs/>
-          <w:sz w:val="24"/>
-          <w:szCs w:val="24"/>
-        </w:rPr>
-        <w:t>Enemigo_2</w:t>
-      </w:r>
-      <w:r>
-        <w:rPr>
-          <w:rFonts w:ascii="Times New Roman" w:hAnsi="Times New Roman" w:cs="Times New Roman"/>
-          <w:b/>
-          <w:bCs/>
-          <w:sz w:val="24"/>
-          <w:szCs w:val="24"/>
-        </w:rPr>
-        <w:t xml:space="preserve">() </w:t>
-      </w:r>
-      <w:r>
-        <w:rPr>
-          <w:rFonts w:ascii="Times New Roman" w:hAnsi="Times New Roman" w:cs="Times New Roman"/>
-          <w:b/>
-          <w:bCs/>
-          <w:sz w:val="24"/>
-          <w:szCs w:val="24"/>
-          <w:highlight w:val="yellow"/>
-        </w:rPr>
-        <w:t>// Esta función se encarga de revisar constantemente la posición del personaje principal, e identificar como debe interactuar con el mapa.</w:t>
-      </w:r>
-    </w:p>
-    <w:p>
-      <w:pPr>
-        <w:jc w:val="both"/>
-        <w:rPr>
-          <w:rFonts w:ascii="Times New Roman" w:hAnsi="Times New Roman" w:cs="Times New Roman"/>
-          <w:b/>
-          <w:bCs/>
-          <w:sz w:val="24"/>
-          <w:szCs w:val="24"/>
-        </w:rPr>
-      </w:pPr>
-      <w:r>
-        <w:rPr>
-          <w:rFonts w:ascii="Times New Roman" w:hAnsi="Times New Roman" w:cs="Times New Roman"/>
-          <w:b/>
-          <w:bCs/>
-          <w:sz w:val="24"/>
-          <w:szCs w:val="24"/>
-        </w:rPr>
-        <w:t>Void</w:t>
-      </w:r>
-      <w:r>
-        <w:rPr>
-          <w:rFonts w:ascii="Times New Roman" w:hAnsi="Times New Roman" w:cs="Times New Roman"/>
-          <w:b/>
-          <w:bCs/>
-          <w:sz w:val="24"/>
-          <w:szCs w:val="24"/>
-        </w:rPr>
-        <w:t xml:space="preserve"> </w:t>
-      </w:r>
-      <w:r>
-        <w:rPr>
-          <w:rFonts w:ascii="Times New Roman" w:hAnsi="Times New Roman" w:cs="Times New Roman"/>
-          <w:b/>
-          <w:bCs/>
-          <w:sz w:val="24"/>
-          <w:szCs w:val="24"/>
-        </w:rPr>
-        <w:t>Mover_</w:t>
-      </w:r>
-      <w:r>
-        <w:rPr>
-          <w:rFonts w:ascii="Times New Roman" w:hAnsi="Times New Roman" w:cs="Times New Roman"/>
-          <w:b/>
-          <w:bCs/>
-          <w:sz w:val="24"/>
-          <w:szCs w:val="24"/>
-        </w:rPr>
-        <w:t>Comodin</w:t>
-      </w:r>
-      <w:r>
-        <w:rPr>
-          <w:rFonts w:ascii="Times New Roman" w:hAnsi="Times New Roman" w:cs="Times New Roman"/>
-          <w:b/>
-          <w:bCs/>
-          <w:sz w:val="24"/>
-          <w:szCs w:val="24"/>
-        </w:rPr>
-        <w:t xml:space="preserve">() </w:t>
-      </w:r>
-      <w:r>
-        <w:rPr>
-          <w:rFonts w:ascii="Times New Roman" w:hAnsi="Times New Roman" w:cs="Times New Roman"/>
-          <w:b/>
-          <w:bCs/>
-          <w:sz w:val="24"/>
-          <w:szCs w:val="24"/>
-          <w:highlight w:val="yellow"/>
-        </w:rPr>
-        <w:t xml:space="preserve">// Esta función se encarga de revisar constantemente la posición del </w:t>
-      </w:r>
-      <w:r>
-        <w:rPr>
-          <w:rFonts w:ascii="Times New Roman" w:hAnsi="Times New Roman" w:cs="Times New Roman"/>
-          <w:b/>
-          <w:bCs/>
-          <w:sz w:val="24"/>
-          <w:szCs w:val="24"/>
-          <w:highlight w:val="yellow"/>
-        </w:rPr>
-        <w:t>comodín</w:t>
-      </w:r>
-      <w:r>
-        <w:rPr>
-          <w:rFonts w:ascii="Times New Roman" w:hAnsi="Times New Roman" w:cs="Times New Roman"/>
-          <w:b/>
-          <w:bCs/>
-          <w:sz w:val="24"/>
-          <w:szCs w:val="24"/>
-          <w:highlight w:val="yellow"/>
-        </w:rPr>
         <w:t xml:space="preserve"> principal, e identificar como debe interactuar con el mapa.</w:t>
       </w:r>
-    </w:p>
-    <w:p>
-      <w:pPr>
-        <w:jc w:val="both"/>
-        <w:rPr>
-          <w:rFonts w:ascii="Times New Roman" w:hAnsi="Times New Roman" w:cs="Times New Roman"/>
-          <w:b/>
-          <w:bCs/>
-          <w:sz w:val="24"/>
-          <w:szCs w:val="24"/>
-        </w:rPr>
-      </w:pPr>
-    </w:p>
-    <w:p>
-      <w:pPr>
-        <w:jc w:val="both"/>
-        <w:rPr>
-          <w:rFonts w:ascii="Times New Roman" w:hAnsi="Times New Roman" w:cs="Times New Roman"/>
-          <w:b/>
-          <w:bCs/>
-          <w:sz w:val="24"/>
-          <w:szCs w:val="24"/>
-        </w:rPr>
-      </w:pPr>
-    </w:p>
-    <w:p>
-      <w:pPr>
-        <w:jc w:val="both"/>
-        <w:rPr>
-          <w:rFonts w:ascii="Times New Roman" w:hAnsi="Times New Roman" w:cs="Times New Roman"/>
-          <w:b/>
-          <w:bCs/>
-          <w:sz w:val="24"/>
-          <w:szCs w:val="24"/>
-        </w:rPr>
-      </w:pPr>
-    </w:p>
-    <w:p>
-      <w:pPr>
-        <w:jc w:val="both"/>
-        <w:rPr>
-          <w:rFonts w:ascii="Times New Roman" w:hAnsi="Times New Roman" w:cs="Times New Roman"/>
-          <w:sz w:val="24"/>
-          <w:szCs w:val="24"/>
-        </w:rPr>
-      </w:pPr>
-    </w:p>
-    <w:p>
-      <w:pPr>
-        <w:jc w:val="both"/>
-        <w:rPr>
-          <w:rFonts w:ascii="Times New Roman" w:hAnsi="Times New Roman" w:cs="Times New Roman"/>
-          <w:b/>
-          <w:bCs/>
-          <w:sz w:val="24"/>
-          <w:szCs w:val="24"/>
-        </w:rPr>
-      </w:pPr>
-    </w:p>
-    <w:p>
-      <w:pPr>
-        <w:rPr>
-          <w:sz w:val="24"/>
-          <w:szCs w:val="24"/>
-        </w:rPr>
-      </w:pPr>
     </w:p>
     <w:sectPr>
       <w:pgSz w:w="12240" w:h="15840"/>
